--- a/KP - BAB II.docx
+++ b/KP - BAB II.docx
@@ -433,7 +433,131 @@
           <w:sz w:val="24"/>
           <w:szCs w:val="24"/>
         </w:rPr>
-        <w:t xml:space="preserve"> </w:t>
+        <w:t>,</w:t>
+      </w:r>
+      <w:r>
+        <w:rPr>
+          <w:rFonts w:ascii="Times New Roman" w:hAnsi="Times New Roman" w:cs="Times New Roman"/>
+          <w:sz w:val="24"/>
+          <w:szCs w:val="24"/>
+        </w:rPr>
+        <w:t xml:space="preserve"> </w:t>
+      </w:r>
+      <w:proofErr w:type="spellStart"/>
+      <w:r>
+        <w:rPr>
+          <w:rFonts w:ascii="Times New Roman" w:hAnsi="Times New Roman" w:cs="Times New Roman"/>
+          <w:sz w:val="24"/>
+          <w:szCs w:val="24"/>
+        </w:rPr>
+        <w:t>kelompok</w:t>
+      </w:r>
+      <w:proofErr w:type="spellEnd"/>
+      <w:r>
+        <w:rPr>
+          <w:rFonts w:ascii="Times New Roman" w:hAnsi="Times New Roman" w:cs="Times New Roman"/>
+          <w:sz w:val="24"/>
+          <w:szCs w:val="24"/>
+        </w:rPr>
+        <w:t xml:space="preserve"> </w:t>
+      </w:r>
+      <w:proofErr w:type="spellStart"/>
+      <w:r>
+        <w:rPr>
+          <w:rFonts w:ascii="Times New Roman" w:hAnsi="Times New Roman" w:cs="Times New Roman"/>
+          <w:sz w:val="24"/>
+          <w:szCs w:val="24"/>
+        </w:rPr>
+        <w:t>tanaman</w:t>
+      </w:r>
+      <w:proofErr w:type="spellEnd"/>
+      <w:r>
+        <w:rPr>
+          <w:rFonts w:ascii="Times New Roman" w:hAnsi="Times New Roman" w:cs="Times New Roman"/>
+          <w:sz w:val="24"/>
+          <w:szCs w:val="24"/>
+        </w:rPr>
+        <w:t xml:space="preserve"> </w:t>
+      </w:r>
+      <w:proofErr w:type="spellStart"/>
+      <w:r>
+        <w:rPr>
+          <w:rFonts w:ascii="Times New Roman" w:hAnsi="Times New Roman" w:cs="Times New Roman"/>
+          <w:sz w:val="24"/>
+          <w:szCs w:val="24"/>
+        </w:rPr>
+        <w:t>buah</w:t>
+      </w:r>
+      <w:proofErr w:type="spellEnd"/>
+      <w:r>
+        <w:rPr>
+          <w:rFonts w:ascii="Times New Roman" w:hAnsi="Times New Roman" w:cs="Times New Roman"/>
+          <w:sz w:val="24"/>
+          <w:szCs w:val="24"/>
+        </w:rPr>
+        <w:t xml:space="preserve">, </w:t>
+      </w:r>
+      <w:proofErr w:type="spellStart"/>
+      <w:r>
+        <w:rPr>
+          <w:rFonts w:ascii="Times New Roman" w:hAnsi="Times New Roman" w:cs="Times New Roman"/>
+          <w:sz w:val="24"/>
+          <w:szCs w:val="24"/>
+        </w:rPr>
+        <w:t>ke</w:t>
+      </w:r>
+      <w:r>
+        <w:rPr>
+          <w:rFonts w:ascii="Times New Roman" w:hAnsi="Times New Roman" w:cs="Times New Roman"/>
+          <w:sz w:val="24"/>
+          <w:szCs w:val="24"/>
+        </w:rPr>
+        <w:t>lompok</w:t>
+      </w:r>
+      <w:proofErr w:type="spellEnd"/>
+      <w:r>
+        <w:rPr>
+          <w:rFonts w:ascii="Times New Roman" w:hAnsi="Times New Roman" w:cs="Times New Roman"/>
+          <w:sz w:val="24"/>
+          <w:szCs w:val="24"/>
+        </w:rPr>
+        <w:t xml:space="preserve"> </w:t>
+      </w:r>
+      <w:proofErr w:type="spellStart"/>
+      <w:r>
+        <w:rPr>
+          <w:rFonts w:ascii="Times New Roman" w:hAnsi="Times New Roman" w:cs="Times New Roman"/>
+          <w:sz w:val="24"/>
+          <w:szCs w:val="24"/>
+        </w:rPr>
+        <w:t>jasa</w:t>
+      </w:r>
+      <w:proofErr w:type="spellEnd"/>
+      <w:r>
+        <w:rPr>
+          <w:rFonts w:ascii="Times New Roman" w:hAnsi="Times New Roman" w:cs="Times New Roman"/>
+          <w:sz w:val="24"/>
+          <w:szCs w:val="24"/>
+        </w:rPr>
+        <w:t xml:space="preserve"> </w:t>
+      </w:r>
+      <w:proofErr w:type="spellStart"/>
+      <w:r>
+        <w:rPr>
+          <w:rFonts w:ascii="Times New Roman" w:hAnsi="Times New Roman" w:cs="Times New Roman"/>
+          <w:sz w:val="24"/>
+          <w:szCs w:val="24"/>
+        </w:rPr>
+        <w:t>tanaman</w:t>
+      </w:r>
+      <w:proofErr w:type="spellEnd"/>
+      <w:r>
+        <w:rPr>
+          <w:rFonts w:ascii="Times New Roman" w:hAnsi="Times New Roman" w:cs="Times New Roman"/>
+          <w:sz w:val="24"/>
+          <w:szCs w:val="24"/>
+        </w:rPr>
+        <w:t xml:space="preserve"> / landscape </w:t>
       </w:r>
       <w:proofErr w:type="spellStart"/>
       <w:r>
@@ -469,114 +593,6 @@
           <w:sz w:val="24"/>
           <w:szCs w:val="24"/>
         </w:rPr>
-        <w:t xml:space="preserve"> </w:t>
-      </w:r>
-      <w:proofErr w:type="spellStart"/>
-      <w:r>
-        <w:rPr>
-          <w:rFonts w:ascii="Times New Roman" w:hAnsi="Times New Roman" w:cs="Times New Roman"/>
-          <w:sz w:val="24"/>
-          <w:szCs w:val="24"/>
-        </w:rPr>
-        <w:t>tanaman</w:t>
-      </w:r>
-      <w:proofErr w:type="spellEnd"/>
-      <w:r>
-        <w:rPr>
-          <w:rFonts w:ascii="Times New Roman" w:hAnsi="Times New Roman" w:cs="Times New Roman"/>
-          <w:sz w:val="24"/>
-          <w:szCs w:val="24"/>
-        </w:rPr>
-        <w:t xml:space="preserve"> </w:t>
-      </w:r>
-      <w:proofErr w:type="spellStart"/>
-      <w:r>
-        <w:rPr>
-          <w:rFonts w:ascii="Times New Roman" w:hAnsi="Times New Roman" w:cs="Times New Roman"/>
-          <w:sz w:val="24"/>
-          <w:szCs w:val="24"/>
-        </w:rPr>
-        <w:t>buah</w:t>
-      </w:r>
-      <w:proofErr w:type="spellEnd"/>
-      <w:r>
-        <w:rPr>
-          <w:rFonts w:ascii="Times New Roman" w:hAnsi="Times New Roman" w:cs="Times New Roman"/>
-          <w:sz w:val="24"/>
-          <w:szCs w:val="24"/>
-        </w:rPr>
-        <w:t xml:space="preserve">, </w:t>
-      </w:r>
-      <w:proofErr w:type="spellStart"/>
-      <w:r>
-        <w:rPr>
-          <w:rFonts w:ascii="Times New Roman" w:hAnsi="Times New Roman" w:cs="Times New Roman"/>
-          <w:sz w:val="24"/>
-          <w:szCs w:val="24"/>
-        </w:rPr>
-        <w:t>kelompok</w:t>
-      </w:r>
-      <w:proofErr w:type="spellEnd"/>
-      <w:r>
-        <w:rPr>
-          <w:rFonts w:ascii="Times New Roman" w:hAnsi="Times New Roman" w:cs="Times New Roman"/>
-          <w:sz w:val="24"/>
-          <w:szCs w:val="24"/>
-        </w:rPr>
-        <w:t xml:space="preserve"> </w:t>
-      </w:r>
-      <w:proofErr w:type="spellStart"/>
-      <w:r>
-        <w:rPr>
-          <w:rFonts w:ascii="Times New Roman" w:hAnsi="Times New Roman" w:cs="Times New Roman"/>
-          <w:sz w:val="24"/>
-          <w:szCs w:val="24"/>
-        </w:rPr>
-        <w:t>jasa</w:t>
-      </w:r>
-      <w:proofErr w:type="spellEnd"/>
-      <w:r>
-        <w:rPr>
-          <w:rFonts w:ascii="Times New Roman" w:hAnsi="Times New Roman" w:cs="Times New Roman"/>
-          <w:sz w:val="24"/>
-          <w:szCs w:val="24"/>
-        </w:rPr>
-        <w:t xml:space="preserve"> </w:t>
-      </w:r>
-      <w:proofErr w:type="spellStart"/>
-      <w:r>
-        <w:rPr>
-          <w:rFonts w:ascii="Times New Roman" w:hAnsi="Times New Roman" w:cs="Times New Roman"/>
-          <w:sz w:val="24"/>
-          <w:szCs w:val="24"/>
-        </w:rPr>
-        <w:t>tanaman</w:t>
-      </w:r>
-      <w:proofErr w:type="spellEnd"/>
-      <w:r>
-        <w:rPr>
-          <w:rFonts w:ascii="Times New Roman" w:hAnsi="Times New Roman" w:cs="Times New Roman"/>
-          <w:sz w:val="24"/>
-          <w:szCs w:val="24"/>
-        </w:rPr>
-        <w:t xml:space="preserve"> / landscape, </w:t>
-      </w:r>
-      <w:proofErr w:type="spellStart"/>
-      <w:r>
-        <w:rPr>
-          <w:rFonts w:ascii="Times New Roman" w:hAnsi="Times New Roman" w:cs="Times New Roman"/>
-          <w:sz w:val="24"/>
-          <w:szCs w:val="24"/>
-        </w:rPr>
-        <w:t>kelompok</w:t>
-      </w:r>
-      <w:proofErr w:type="spellEnd"/>
-      <w:r>
-        <w:rPr>
-          <w:rFonts w:ascii="Times New Roman" w:hAnsi="Times New Roman" w:cs="Times New Roman"/>
-          <w:sz w:val="24"/>
-          <w:szCs w:val="24"/>
-        </w:rPr>
         <w:t xml:space="preserve"> media </w:t>
       </w:r>
       <w:proofErr w:type="spellStart"/>
@@ -659,6 +675,42 @@
           <w:szCs w:val="24"/>
         </w:rPr>
         <w:t>pertanian</w:t>
+      </w:r>
+      <w:proofErr w:type="spellEnd"/>
+      <w:r>
+        <w:rPr>
+          <w:rFonts w:ascii="Times New Roman" w:hAnsi="Times New Roman" w:cs="Times New Roman"/>
+          <w:sz w:val="24"/>
+          <w:szCs w:val="24"/>
+        </w:rPr>
+        <w:t xml:space="preserve"> </w:t>
+      </w:r>
+      <w:proofErr w:type="spellStart"/>
+      <w:r>
+        <w:rPr>
+          <w:rFonts w:ascii="Times New Roman" w:hAnsi="Times New Roman" w:cs="Times New Roman"/>
+          <w:sz w:val="24"/>
+          <w:szCs w:val="24"/>
+        </w:rPr>
+        <w:t>dan</w:t>
+      </w:r>
+      <w:proofErr w:type="spellEnd"/>
+      <w:r>
+        <w:rPr>
+          <w:rFonts w:ascii="Times New Roman" w:hAnsi="Times New Roman" w:cs="Times New Roman"/>
+          <w:sz w:val="24"/>
+          <w:szCs w:val="24"/>
+        </w:rPr>
+        <w:t xml:space="preserve"> </w:t>
+      </w:r>
+      <w:proofErr w:type="spellStart"/>
+      <w:r>
+        <w:rPr>
+          <w:rFonts w:ascii="Times New Roman" w:hAnsi="Times New Roman" w:cs="Times New Roman"/>
+          <w:sz w:val="24"/>
+          <w:szCs w:val="24"/>
+        </w:rPr>
+        <w:t>peternakan</w:t>
       </w:r>
       <w:proofErr w:type="spellEnd"/>
       <w:r>
@@ -1471,15 +1523,33 @@
           <w:sz w:val="24"/>
           <w:szCs w:val="24"/>
         </w:rPr>
-        <w:t xml:space="preserve"> </w:t>
-      </w:r>
-      <w:r>
-        <w:rPr>
-          <w:rFonts w:ascii="Times New Roman" w:hAnsi="Times New Roman" w:cs="Times New Roman"/>
-          <w:sz w:val="24"/>
-          <w:szCs w:val="24"/>
-        </w:rPr>
-        <w:t xml:space="preserve">CV </w:t>
+        <w:t>,</w:t>
+      </w:r>
+      <w:r>
+        <w:rPr>
+          <w:rFonts w:ascii="Times New Roman" w:hAnsi="Times New Roman" w:cs="Times New Roman"/>
+          <w:sz w:val="24"/>
+          <w:szCs w:val="24"/>
+        </w:rPr>
+        <w:t xml:space="preserve"> </w:t>
+      </w:r>
+      <w:proofErr w:type="spellStart"/>
+      <w:r>
+        <w:rPr>
+          <w:rFonts w:ascii="Times New Roman" w:hAnsi="Times New Roman" w:cs="Times New Roman"/>
+          <w:sz w:val="24"/>
+          <w:szCs w:val="24"/>
+        </w:rPr>
+        <w:t>Misi</w:t>
+      </w:r>
+      <w:proofErr w:type="spellEnd"/>
+      <w:r>
+        <w:rPr>
+          <w:rFonts w:ascii="Times New Roman" w:hAnsi="Times New Roman" w:cs="Times New Roman"/>
+          <w:sz w:val="24"/>
+          <w:szCs w:val="24"/>
+        </w:rPr>
+        <w:t xml:space="preserve"> </w:t>
       </w:r>
       <w:proofErr w:type="spellStart"/>
       <w:r>
@@ -1497,8 +1567,303 @@
           <w:sz w:val="24"/>
           <w:szCs w:val="24"/>
         </w:rPr>
-        <w:t xml:space="preserve"> </w:t>
-      </w:r>
+        <w:t xml:space="preserve"> Value </w:t>
+      </w:r>
+      <w:r>
+        <w:rPr>
+          <w:rFonts w:ascii="Times New Roman" w:hAnsi="Times New Roman" w:cs="Times New Roman"/>
+          <w:sz w:val="24"/>
+          <w:szCs w:val="24"/>
+        </w:rPr>
+        <w:t xml:space="preserve">CV Tunas </w:t>
+      </w:r>
+      <w:proofErr w:type="spellStart"/>
+      <w:r>
+        <w:rPr>
+          <w:rFonts w:ascii="Times New Roman" w:hAnsi="Times New Roman" w:cs="Times New Roman"/>
+          <w:sz w:val="24"/>
+          <w:szCs w:val="24"/>
+        </w:rPr>
+        <w:t>Agri</w:t>
+      </w:r>
+      <w:proofErr w:type="spellEnd"/>
+      <w:r>
+        <w:rPr>
+          <w:rFonts w:ascii="Times New Roman" w:hAnsi="Times New Roman" w:cs="Times New Roman"/>
+          <w:sz w:val="24"/>
+          <w:szCs w:val="24"/>
+        </w:rPr>
+        <w:t xml:space="preserve"> Farm</w:t>
+      </w:r>
+    </w:p>
+    <w:p>
+      <w:pPr>
+        <w:pStyle w:val="ListParagraph"/>
+        <w:numPr>
+          <w:ilvl w:val="0"/>
+          <w:numId w:val="3"/>
+        </w:numPr>
+        <w:spacing w:line="360" w:lineRule="auto"/>
+        <w:jc w:val="both"/>
+        <w:rPr>
+          <w:rFonts w:ascii="Times New Roman" w:hAnsi="Times New Roman" w:cs="Times New Roman"/>
+          <w:sz w:val="24"/>
+          <w:szCs w:val="24"/>
+        </w:rPr>
+      </w:pPr>
+      <w:proofErr w:type="spellStart"/>
+      <w:r>
+        <w:rPr>
+          <w:rFonts w:ascii="Times New Roman" w:hAnsi="Times New Roman" w:cs="Times New Roman"/>
+          <w:sz w:val="24"/>
+          <w:szCs w:val="24"/>
+        </w:rPr>
+        <w:t>Visi</w:t>
+      </w:r>
+      <w:proofErr w:type="spellEnd"/>
+      <w:r>
+        <w:rPr>
+          <w:rFonts w:ascii="Times New Roman" w:hAnsi="Times New Roman" w:cs="Times New Roman"/>
+          <w:sz w:val="24"/>
+          <w:szCs w:val="24"/>
+        </w:rPr>
+        <w:t xml:space="preserve"> </w:t>
+      </w:r>
+      <w:r>
+        <w:rPr>
+          <w:rFonts w:ascii="Times New Roman" w:hAnsi="Times New Roman" w:cs="Times New Roman"/>
+          <w:sz w:val="24"/>
+          <w:szCs w:val="24"/>
+        </w:rPr>
+        <w:t xml:space="preserve">CV Tunas </w:t>
+      </w:r>
+      <w:proofErr w:type="spellStart"/>
+      <w:r>
+        <w:rPr>
+          <w:rFonts w:ascii="Times New Roman" w:hAnsi="Times New Roman" w:cs="Times New Roman"/>
+          <w:sz w:val="24"/>
+          <w:szCs w:val="24"/>
+        </w:rPr>
+        <w:t>Agri</w:t>
+      </w:r>
+      <w:proofErr w:type="spellEnd"/>
+      <w:r>
+        <w:rPr>
+          <w:rFonts w:ascii="Times New Roman" w:hAnsi="Times New Roman" w:cs="Times New Roman"/>
+          <w:sz w:val="24"/>
+          <w:szCs w:val="24"/>
+        </w:rPr>
+        <w:t xml:space="preserve"> Farm</w:t>
+      </w:r>
+      <w:r>
+        <w:rPr>
+          <w:rFonts w:ascii="Times New Roman" w:hAnsi="Times New Roman" w:cs="Times New Roman"/>
+          <w:sz w:val="24"/>
+          <w:szCs w:val="24"/>
+        </w:rPr>
+        <w:t xml:space="preserve"> </w:t>
+      </w:r>
+    </w:p>
+    <w:p>
+      <w:pPr>
+        <w:pStyle w:val="ListParagraph"/>
+        <w:spacing w:line="360" w:lineRule="auto"/>
+        <w:ind w:left="927"/>
+        <w:jc w:val="both"/>
+        <w:rPr>
+          <w:rFonts w:ascii="Times New Roman" w:hAnsi="Times New Roman" w:cs="Times New Roman"/>
+          <w:sz w:val="24"/>
+          <w:szCs w:val="24"/>
+        </w:rPr>
+      </w:pPr>
+      <w:proofErr w:type="spellStart"/>
+      <w:r>
+        <w:rPr>
+          <w:rFonts w:ascii="Times New Roman" w:hAnsi="Times New Roman" w:cs="Times New Roman"/>
+          <w:sz w:val="24"/>
+          <w:szCs w:val="24"/>
+        </w:rPr>
+        <w:t>Menjadi</w:t>
+      </w:r>
+      <w:proofErr w:type="spellEnd"/>
+      <w:r>
+        <w:rPr>
+          <w:rFonts w:ascii="Times New Roman" w:hAnsi="Times New Roman" w:cs="Times New Roman"/>
+          <w:sz w:val="24"/>
+          <w:szCs w:val="24"/>
+        </w:rPr>
+        <w:t xml:space="preserve"> </w:t>
+      </w:r>
+      <w:proofErr w:type="spellStart"/>
+      <w:r>
+        <w:rPr>
+          <w:rFonts w:ascii="Times New Roman" w:hAnsi="Times New Roman" w:cs="Times New Roman"/>
+          <w:sz w:val="24"/>
+          <w:szCs w:val="24"/>
+        </w:rPr>
+        <w:t>toko</w:t>
+      </w:r>
+      <w:proofErr w:type="spellEnd"/>
+      <w:r>
+        <w:rPr>
+          <w:rFonts w:ascii="Times New Roman" w:hAnsi="Times New Roman" w:cs="Times New Roman"/>
+          <w:sz w:val="24"/>
+          <w:szCs w:val="24"/>
+        </w:rPr>
+        <w:t xml:space="preserve"> </w:t>
+      </w:r>
+      <w:proofErr w:type="spellStart"/>
+      <w:r>
+        <w:rPr>
+          <w:rFonts w:ascii="Times New Roman" w:hAnsi="Times New Roman" w:cs="Times New Roman"/>
+          <w:sz w:val="24"/>
+          <w:szCs w:val="24"/>
+        </w:rPr>
+        <w:t>ritail</w:t>
+      </w:r>
+      <w:proofErr w:type="spellEnd"/>
+      <w:r>
+        <w:rPr>
+          <w:rFonts w:ascii="Times New Roman" w:hAnsi="Times New Roman" w:cs="Times New Roman"/>
+          <w:sz w:val="24"/>
+          <w:szCs w:val="24"/>
+        </w:rPr>
+        <w:t xml:space="preserve"> </w:t>
+      </w:r>
+      <w:proofErr w:type="spellStart"/>
+      <w:r>
+        <w:rPr>
+          <w:rFonts w:ascii="Times New Roman" w:hAnsi="Times New Roman" w:cs="Times New Roman"/>
+          <w:sz w:val="24"/>
+          <w:szCs w:val="24"/>
+        </w:rPr>
+        <w:t>pertanian</w:t>
+      </w:r>
+      <w:proofErr w:type="spellEnd"/>
+      <w:r>
+        <w:rPr>
+          <w:rFonts w:ascii="Times New Roman" w:hAnsi="Times New Roman" w:cs="Times New Roman"/>
+          <w:sz w:val="24"/>
+          <w:szCs w:val="24"/>
+        </w:rPr>
+        <w:t xml:space="preserve"> </w:t>
+      </w:r>
+      <w:proofErr w:type="spellStart"/>
+      <w:r>
+        <w:rPr>
+          <w:rFonts w:ascii="Times New Roman" w:hAnsi="Times New Roman" w:cs="Times New Roman"/>
+          <w:sz w:val="24"/>
+          <w:szCs w:val="24"/>
+        </w:rPr>
+        <w:t>terlengkap</w:t>
+      </w:r>
+      <w:proofErr w:type="spellEnd"/>
+      <w:r>
+        <w:rPr>
+          <w:rFonts w:ascii="Times New Roman" w:hAnsi="Times New Roman" w:cs="Times New Roman"/>
+          <w:sz w:val="24"/>
+          <w:szCs w:val="24"/>
+        </w:rPr>
+        <w:t xml:space="preserve"> yang </w:t>
+      </w:r>
+      <w:proofErr w:type="spellStart"/>
+      <w:r>
+        <w:rPr>
+          <w:rFonts w:ascii="Times New Roman" w:hAnsi="Times New Roman" w:cs="Times New Roman"/>
+          <w:sz w:val="24"/>
+          <w:szCs w:val="24"/>
+        </w:rPr>
+        <w:t>tersebar</w:t>
+      </w:r>
+      <w:proofErr w:type="spellEnd"/>
+      <w:r>
+        <w:rPr>
+          <w:rFonts w:ascii="Times New Roman" w:hAnsi="Times New Roman" w:cs="Times New Roman"/>
+          <w:sz w:val="24"/>
+          <w:szCs w:val="24"/>
+        </w:rPr>
+        <w:t xml:space="preserve"> </w:t>
+      </w:r>
+      <w:proofErr w:type="spellStart"/>
+      <w:r>
+        <w:rPr>
+          <w:rFonts w:ascii="Times New Roman" w:hAnsi="Times New Roman" w:cs="Times New Roman"/>
+          <w:sz w:val="24"/>
+          <w:szCs w:val="24"/>
+        </w:rPr>
+        <w:t>diseluruh</w:t>
+      </w:r>
+      <w:proofErr w:type="spellEnd"/>
+      <w:r>
+        <w:rPr>
+          <w:rFonts w:ascii="Times New Roman" w:hAnsi="Times New Roman" w:cs="Times New Roman"/>
+          <w:sz w:val="24"/>
+          <w:szCs w:val="24"/>
+        </w:rPr>
+        <w:t xml:space="preserve"> </w:t>
+      </w:r>
+      <w:proofErr w:type="spellStart"/>
+      <w:r>
+        <w:rPr>
+          <w:rFonts w:ascii="Times New Roman" w:hAnsi="Times New Roman" w:cs="Times New Roman"/>
+          <w:sz w:val="24"/>
+          <w:szCs w:val="24"/>
+        </w:rPr>
+        <w:t>kota</w:t>
+      </w:r>
+      <w:proofErr w:type="spellEnd"/>
+      <w:r>
+        <w:rPr>
+          <w:rFonts w:ascii="Times New Roman" w:hAnsi="Times New Roman" w:cs="Times New Roman"/>
+          <w:sz w:val="24"/>
+          <w:szCs w:val="24"/>
+        </w:rPr>
+        <w:t xml:space="preserve"> </w:t>
+      </w:r>
+      <w:proofErr w:type="spellStart"/>
+      <w:r>
+        <w:rPr>
+          <w:rFonts w:ascii="Times New Roman" w:hAnsi="Times New Roman" w:cs="Times New Roman"/>
+          <w:sz w:val="24"/>
+          <w:szCs w:val="24"/>
+        </w:rPr>
+        <w:t>besar</w:t>
+      </w:r>
+      <w:proofErr w:type="spellEnd"/>
+      <w:r>
+        <w:rPr>
+          <w:rFonts w:ascii="Times New Roman" w:hAnsi="Times New Roman" w:cs="Times New Roman"/>
+          <w:sz w:val="24"/>
+          <w:szCs w:val="24"/>
+        </w:rPr>
+        <w:t xml:space="preserve"> di </w:t>
+      </w:r>
+      <w:proofErr w:type="spellStart"/>
+      <w:r>
+        <w:rPr>
+          <w:rFonts w:ascii="Times New Roman" w:hAnsi="Times New Roman" w:cs="Times New Roman"/>
+          <w:sz w:val="24"/>
+          <w:szCs w:val="24"/>
+        </w:rPr>
+        <w:t>indonesia</w:t>
+      </w:r>
+      <w:proofErr w:type="spellEnd"/>
+    </w:p>
+    <w:p>
+      <w:pPr>
+        <w:pStyle w:val="ListParagraph"/>
+        <w:numPr>
+          <w:ilvl w:val="0"/>
+          <w:numId w:val="3"/>
+        </w:numPr>
+        <w:spacing w:line="360" w:lineRule="auto"/>
+        <w:jc w:val="both"/>
+        <w:rPr>
+          <w:rFonts w:ascii="Times New Roman" w:hAnsi="Times New Roman" w:cs="Times New Roman"/>
+          <w:sz w:val="24"/>
+          <w:szCs w:val="24"/>
+        </w:rPr>
+      </w:pPr>
       <w:proofErr w:type="spellStart"/>
       <w:r>
         <w:rPr>
@@ -1543,6 +1908,1219 @@
         </w:rPr>
         <w:t xml:space="preserve"> Farm</w:t>
       </w:r>
+    </w:p>
+    <w:p>
+      <w:pPr>
+        <w:pStyle w:val="ListParagraph"/>
+        <w:numPr>
+          <w:ilvl w:val="0"/>
+          <w:numId w:val="4"/>
+        </w:numPr>
+        <w:spacing w:line="360" w:lineRule="auto"/>
+        <w:jc w:val="both"/>
+        <w:rPr>
+          <w:rFonts w:ascii="Times New Roman" w:hAnsi="Times New Roman" w:cs="Times New Roman"/>
+          <w:sz w:val="24"/>
+          <w:szCs w:val="24"/>
+        </w:rPr>
+      </w:pPr>
+      <w:proofErr w:type="spellStart"/>
+      <w:r>
+        <w:rPr>
+          <w:rFonts w:ascii="Times New Roman" w:hAnsi="Times New Roman" w:cs="Times New Roman"/>
+          <w:sz w:val="24"/>
+          <w:szCs w:val="24"/>
+        </w:rPr>
+        <w:t>Menyediakan</w:t>
+      </w:r>
+      <w:proofErr w:type="spellEnd"/>
+      <w:r>
+        <w:rPr>
+          <w:rFonts w:ascii="Times New Roman" w:hAnsi="Times New Roman" w:cs="Times New Roman"/>
+          <w:sz w:val="24"/>
+          <w:szCs w:val="24"/>
+        </w:rPr>
+        <w:t xml:space="preserve"> </w:t>
+      </w:r>
+      <w:proofErr w:type="spellStart"/>
+      <w:r>
+        <w:rPr>
+          <w:rFonts w:ascii="Times New Roman" w:hAnsi="Times New Roman" w:cs="Times New Roman"/>
+          <w:sz w:val="24"/>
+          <w:szCs w:val="24"/>
+        </w:rPr>
+        <w:t>sarana</w:t>
+      </w:r>
+      <w:proofErr w:type="spellEnd"/>
+      <w:r>
+        <w:rPr>
+          <w:rFonts w:ascii="Times New Roman" w:hAnsi="Times New Roman" w:cs="Times New Roman"/>
+          <w:sz w:val="24"/>
+          <w:szCs w:val="24"/>
+        </w:rPr>
+        <w:t xml:space="preserve"> </w:t>
+      </w:r>
+      <w:proofErr w:type="spellStart"/>
+      <w:r>
+        <w:rPr>
+          <w:rFonts w:ascii="Times New Roman" w:hAnsi="Times New Roman" w:cs="Times New Roman"/>
+          <w:sz w:val="24"/>
+          <w:szCs w:val="24"/>
+        </w:rPr>
+        <w:t>pertanian</w:t>
+      </w:r>
+      <w:proofErr w:type="spellEnd"/>
+      <w:r>
+        <w:rPr>
+          <w:rFonts w:ascii="Times New Roman" w:hAnsi="Times New Roman" w:cs="Times New Roman"/>
+          <w:sz w:val="24"/>
+          <w:szCs w:val="24"/>
+        </w:rPr>
+        <w:t xml:space="preserve">, </w:t>
+      </w:r>
+      <w:proofErr w:type="spellStart"/>
+      <w:r>
+        <w:rPr>
+          <w:rFonts w:ascii="Times New Roman" w:hAnsi="Times New Roman" w:cs="Times New Roman"/>
+          <w:sz w:val="24"/>
+          <w:szCs w:val="24"/>
+        </w:rPr>
+        <w:t>tanaman</w:t>
+      </w:r>
+      <w:proofErr w:type="spellEnd"/>
+      <w:r>
+        <w:rPr>
+          <w:rFonts w:ascii="Times New Roman" w:hAnsi="Times New Roman" w:cs="Times New Roman"/>
+          <w:sz w:val="24"/>
+          <w:szCs w:val="24"/>
+        </w:rPr>
+        <w:t xml:space="preserve">, media </w:t>
+      </w:r>
+      <w:proofErr w:type="spellStart"/>
+      <w:r>
+        <w:rPr>
+          <w:rFonts w:ascii="Times New Roman" w:hAnsi="Times New Roman" w:cs="Times New Roman"/>
+          <w:sz w:val="24"/>
+          <w:szCs w:val="24"/>
+        </w:rPr>
+        <w:t>informasi</w:t>
+      </w:r>
+      <w:proofErr w:type="spellEnd"/>
+      <w:r>
+        <w:rPr>
+          <w:rFonts w:ascii="Times New Roman" w:hAnsi="Times New Roman" w:cs="Times New Roman"/>
+          <w:sz w:val="24"/>
+          <w:szCs w:val="24"/>
+        </w:rPr>
+        <w:t xml:space="preserve">, </w:t>
+      </w:r>
+      <w:proofErr w:type="spellStart"/>
+      <w:r>
+        <w:rPr>
+          <w:rFonts w:ascii="Times New Roman" w:hAnsi="Times New Roman" w:cs="Times New Roman"/>
+          <w:sz w:val="24"/>
+          <w:szCs w:val="24"/>
+        </w:rPr>
+        <w:t>produksi</w:t>
+      </w:r>
+      <w:proofErr w:type="spellEnd"/>
+      <w:r>
+        <w:rPr>
+          <w:rFonts w:ascii="Times New Roman" w:hAnsi="Times New Roman" w:cs="Times New Roman"/>
+          <w:sz w:val="24"/>
+          <w:szCs w:val="24"/>
+        </w:rPr>
+        <w:t xml:space="preserve"> </w:t>
+      </w:r>
+      <w:proofErr w:type="spellStart"/>
+      <w:r>
+        <w:rPr>
+          <w:rFonts w:ascii="Times New Roman" w:hAnsi="Times New Roman" w:cs="Times New Roman"/>
+          <w:sz w:val="24"/>
+          <w:szCs w:val="24"/>
+        </w:rPr>
+        <w:t>olahan</w:t>
+      </w:r>
+      <w:proofErr w:type="spellEnd"/>
+      <w:r>
+        <w:rPr>
+          <w:rFonts w:ascii="Times New Roman" w:hAnsi="Times New Roman" w:cs="Times New Roman"/>
+          <w:sz w:val="24"/>
+          <w:szCs w:val="24"/>
+        </w:rPr>
+        <w:t xml:space="preserve"> herbal </w:t>
+      </w:r>
+      <w:proofErr w:type="spellStart"/>
+      <w:r>
+        <w:rPr>
+          <w:rFonts w:ascii="Times New Roman" w:hAnsi="Times New Roman" w:cs="Times New Roman"/>
+          <w:sz w:val="24"/>
+          <w:szCs w:val="24"/>
+        </w:rPr>
+        <w:t>dan</w:t>
+      </w:r>
+      <w:proofErr w:type="spellEnd"/>
+      <w:r>
+        <w:rPr>
+          <w:rFonts w:ascii="Times New Roman" w:hAnsi="Times New Roman" w:cs="Times New Roman"/>
+          <w:sz w:val="24"/>
+          <w:szCs w:val="24"/>
+        </w:rPr>
+        <w:t xml:space="preserve"> </w:t>
+      </w:r>
+      <w:proofErr w:type="spellStart"/>
+      <w:r>
+        <w:rPr>
+          <w:rFonts w:ascii="Times New Roman" w:hAnsi="Times New Roman" w:cs="Times New Roman"/>
+          <w:sz w:val="24"/>
+          <w:szCs w:val="24"/>
+        </w:rPr>
+        <w:t>jasa</w:t>
+      </w:r>
+      <w:proofErr w:type="spellEnd"/>
+      <w:r>
+        <w:rPr>
+          <w:rFonts w:ascii="Times New Roman" w:hAnsi="Times New Roman" w:cs="Times New Roman"/>
+          <w:sz w:val="24"/>
+          <w:szCs w:val="24"/>
+        </w:rPr>
+        <w:t xml:space="preserve"> - </w:t>
+      </w:r>
+      <w:proofErr w:type="spellStart"/>
+      <w:r>
+        <w:rPr>
+          <w:rFonts w:ascii="Times New Roman" w:hAnsi="Times New Roman" w:cs="Times New Roman"/>
+          <w:sz w:val="24"/>
+          <w:szCs w:val="24"/>
+        </w:rPr>
+        <w:t>jasa</w:t>
+      </w:r>
+      <w:proofErr w:type="spellEnd"/>
+      <w:r>
+        <w:rPr>
+          <w:rFonts w:ascii="Times New Roman" w:hAnsi="Times New Roman" w:cs="Times New Roman"/>
+          <w:sz w:val="24"/>
+          <w:szCs w:val="24"/>
+        </w:rPr>
+        <w:t xml:space="preserve"> </w:t>
+      </w:r>
+      <w:proofErr w:type="spellStart"/>
+      <w:r>
+        <w:rPr>
+          <w:rFonts w:ascii="Times New Roman" w:hAnsi="Times New Roman" w:cs="Times New Roman"/>
+          <w:sz w:val="24"/>
+          <w:szCs w:val="24"/>
+        </w:rPr>
+        <w:t>bidang</w:t>
+      </w:r>
+      <w:proofErr w:type="spellEnd"/>
+      <w:r>
+        <w:rPr>
+          <w:rFonts w:ascii="Times New Roman" w:hAnsi="Times New Roman" w:cs="Times New Roman"/>
+          <w:sz w:val="24"/>
+          <w:szCs w:val="24"/>
+        </w:rPr>
+        <w:t xml:space="preserve"> </w:t>
+      </w:r>
+      <w:proofErr w:type="spellStart"/>
+      <w:r>
+        <w:rPr>
+          <w:rFonts w:ascii="Times New Roman" w:hAnsi="Times New Roman" w:cs="Times New Roman"/>
+          <w:sz w:val="24"/>
+          <w:szCs w:val="24"/>
+        </w:rPr>
+        <w:t>pertanian</w:t>
+      </w:r>
+      <w:proofErr w:type="spellEnd"/>
+      <w:r>
+        <w:rPr>
+          <w:rFonts w:ascii="Times New Roman" w:hAnsi="Times New Roman" w:cs="Times New Roman"/>
+          <w:sz w:val="24"/>
+          <w:szCs w:val="24"/>
+        </w:rPr>
+        <w:t xml:space="preserve"> </w:t>
+      </w:r>
+      <w:proofErr w:type="spellStart"/>
+      <w:r>
+        <w:rPr>
+          <w:rFonts w:ascii="Times New Roman" w:hAnsi="Times New Roman" w:cs="Times New Roman"/>
+          <w:sz w:val="24"/>
+          <w:szCs w:val="24"/>
+        </w:rPr>
+        <w:t>kepada</w:t>
+      </w:r>
+      <w:proofErr w:type="spellEnd"/>
+      <w:r>
+        <w:rPr>
+          <w:rFonts w:ascii="Times New Roman" w:hAnsi="Times New Roman" w:cs="Times New Roman"/>
+          <w:sz w:val="24"/>
+          <w:szCs w:val="24"/>
+        </w:rPr>
+        <w:t xml:space="preserve"> </w:t>
+      </w:r>
+      <w:proofErr w:type="spellStart"/>
+      <w:r>
+        <w:rPr>
+          <w:rFonts w:ascii="Times New Roman" w:hAnsi="Times New Roman" w:cs="Times New Roman"/>
+          <w:sz w:val="24"/>
+          <w:szCs w:val="24"/>
+        </w:rPr>
+        <w:t>masyarakat</w:t>
+      </w:r>
+      <w:proofErr w:type="spellEnd"/>
+      <w:r>
+        <w:rPr>
+          <w:rFonts w:ascii="Times New Roman" w:hAnsi="Times New Roman" w:cs="Times New Roman"/>
+          <w:sz w:val="24"/>
+          <w:szCs w:val="24"/>
+        </w:rPr>
+        <w:t xml:space="preserve"> </w:t>
+      </w:r>
+      <w:proofErr w:type="spellStart"/>
+      <w:r>
+        <w:rPr>
+          <w:rFonts w:ascii="Times New Roman" w:hAnsi="Times New Roman" w:cs="Times New Roman"/>
+          <w:sz w:val="24"/>
+          <w:szCs w:val="24"/>
+        </w:rPr>
+        <w:t>umum</w:t>
+      </w:r>
+      <w:proofErr w:type="spellEnd"/>
+    </w:p>
+    <w:p>
+      <w:pPr>
+        <w:pStyle w:val="ListParagraph"/>
+        <w:numPr>
+          <w:ilvl w:val="0"/>
+          <w:numId w:val="4"/>
+        </w:numPr>
+        <w:spacing w:line="360" w:lineRule="auto"/>
+        <w:jc w:val="both"/>
+        <w:rPr>
+          <w:rFonts w:ascii="Times New Roman" w:hAnsi="Times New Roman" w:cs="Times New Roman"/>
+          <w:sz w:val="24"/>
+          <w:szCs w:val="24"/>
+        </w:rPr>
+      </w:pPr>
+      <w:proofErr w:type="spellStart"/>
+      <w:r>
+        <w:rPr>
+          <w:rFonts w:ascii="Times New Roman" w:hAnsi="Times New Roman" w:cs="Times New Roman"/>
+          <w:sz w:val="24"/>
+          <w:szCs w:val="24"/>
+        </w:rPr>
+        <w:t>Medidik</w:t>
+      </w:r>
+      <w:proofErr w:type="spellEnd"/>
+      <w:r>
+        <w:rPr>
+          <w:rFonts w:ascii="Times New Roman" w:hAnsi="Times New Roman" w:cs="Times New Roman"/>
+          <w:sz w:val="24"/>
+          <w:szCs w:val="24"/>
+        </w:rPr>
+        <w:t xml:space="preserve"> </w:t>
+      </w:r>
+      <w:proofErr w:type="spellStart"/>
+      <w:r>
+        <w:rPr>
+          <w:rFonts w:ascii="Times New Roman" w:hAnsi="Times New Roman" w:cs="Times New Roman"/>
+          <w:sz w:val="24"/>
+          <w:szCs w:val="24"/>
+        </w:rPr>
+        <w:t>masyarakat</w:t>
+      </w:r>
+      <w:proofErr w:type="spellEnd"/>
+      <w:r>
+        <w:rPr>
+          <w:rFonts w:ascii="Times New Roman" w:hAnsi="Times New Roman" w:cs="Times New Roman"/>
+          <w:sz w:val="24"/>
+          <w:szCs w:val="24"/>
+        </w:rPr>
+        <w:t xml:space="preserve"> </w:t>
+      </w:r>
+      <w:proofErr w:type="spellStart"/>
+      <w:r>
+        <w:rPr>
+          <w:rFonts w:ascii="Times New Roman" w:hAnsi="Times New Roman" w:cs="Times New Roman"/>
+          <w:sz w:val="24"/>
+          <w:szCs w:val="24"/>
+        </w:rPr>
+        <w:t>perkotaan</w:t>
+      </w:r>
+      <w:proofErr w:type="spellEnd"/>
+      <w:r>
+        <w:rPr>
+          <w:rFonts w:ascii="Times New Roman" w:hAnsi="Times New Roman" w:cs="Times New Roman"/>
+          <w:sz w:val="24"/>
+          <w:szCs w:val="24"/>
+        </w:rPr>
+        <w:t xml:space="preserve"> </w:t>
+      </w:r>
+      <w:proofErr w:type="spellStart"/>
+      <w:r>
+        <w:rPr>
+          <w:rFonts w:ascii="Times New Roman" w:hAnsi="Times New Roman" w:cs="Times New Roman"/>
+          <w:sz w:val="24"/>
+          <w:szCs w:val="24"/>
+        </w:rPr>
+        <w:t>akan</w:t>
+      </w:r>
+      <w:proofErr w:type="spellEnd"/>
+      <w:r>
+        <w:rPr>
+          <w:rFonts w:ascii="Times New Roman" w:hAnsi="Times New Roman" w:cs="Times New Roman"/>
+          <w:sz w:val="24"/>
+          <w:szCs w:val="24"/>
+        </w:rPr>
+        <w:t xml:space="preserve"> </w:t>
+      </w:r>
+      <w:proofErr w:type="spellStart"/>
+      <w:r>
+        <w:rPr>
+          <w:rFonts w:ascii="Times New Roman" w:hAnsi="Times New Roman" w:cs="Times New Roman"/>
+          <w:sz w:val="24"/>
+          <w:szCs w:val="24"/>
+        </w:rPr>
+        <w:t>pentingnya</w:t>
+      </w:r>
+      <w:proofErr w:type="spellEnd"/>
+      <w:r>
+        <w:rPr>
+          <w:rFonts w:ascii="Times New Roman" w:hAnsi="Times New Roman" w:cs="Times New Roman"/>
+          <w:sz w:val="24"/>
+          <w:szCs w:val="24"/>
+        </w:rPr>
+        <w:t xml:space="preserve"> </w:t>
+      </w:r>
+      <w:proofErr w:type="spellStart"/>
+      <w:r>
+        <w:rPr>
+          <w:rFonts w:ascii="Times New Roman" w:hAnsi="Times New Roman" w:cs="Times New Roman"/>
+          <w:sz w:val="24"/>
+          <w:szCs w:val="24"/>
+        </w:rPr>
+        <w:t>menanam</w:t>
+      </w:r>
+      <w:proofErr w:type="spellEnd"/>
+      <w:r>
+        <w:rPr>
+          <w:rFonts w:ascii="Times New Roman" w:hAnsi="Times New Roman" w:cs="Times New Roman"/>
+          <w:sz w:val="24"/>
+          <w:szCs w:val="24"/>
+        </w:rPr>
+        <w:t xml:space="preserve"> </w:t>
+      </w:r>
+      <w:proofErr w:type="spellStart"/>
+      <w:r>
+        <w:rPr>
+          <w:rFonts w:ascii="Times New Roman" w:hAnsi="Times New Roman" w:cs="Times New Roman"/>
+          <w:sz w:val="24"/>
+          <w:szCs w:val="24"/>
+        </w:rPr>
+        <w:t>pohon</w:t>
+      </w:r>
+      <w:proofErr w:type="spellEnd"/>
+      <w:r>
+        <w:rPr>
+          <w:rFonts w:ascii="Times New Roman" w:hAnsi="Times New Roman" w:cs="Times New Roman"/>
+          <w:sz w:val="24"/>
+          <w:szCs w:val="24"/>
+        </w:rPr>
+        <w:t xml:space="preserve"> di </w:t>
+      </w:r>
+      <w:proofErr w:type="spellStart"/>
+      <w:r>
+        <w:rPr>
+          <w:rFonts w:ascii="Times New Roman" w:hAnsi="Times New Roman" w:cs="Times New Roman"/>
+          <w:sz w:val="24"/>
+          <w:szCs w:val="24"/>
+        </w:rPr>
+        <w:t>sekitar</w:t>
+      </w:r>
+      <w:proofErr w:type="spellEnd"/>
+      <w:r>
+        <w:rPr>
+          <w:rFonts w:ascii="Times New Roman" w:hAnsi="Times New Roman" w:cs="Times New Roman"/>
+          <w:sz w:val="24"/>
+          <w:szCs w:val="24"/>
+        </w:rPr>
+        <w:t xml:space="preserve"> </w:t>
+      </w:r>
+      <w:proofErr w:type="spellStart"/>
+      <w:r>
+        <w:rPr>
+          <w:rFonts w:ascii="Times New Roman" w:hAnsi="Times New Roman" w:cs="Times New Roman"/>
+          <w:sz w:val="24"/>
+          <w:szCs w:val="24"/>
+        </w:rPr>
+        <w:t>rumah</w:t>
+      </w:r>
+      <w:proofErr w:type="spellEnd"/>
+    </w:p>
+    <w:p>
+      <w:pPr>
+        <w:pStyle w:val="ListParagraph"/>
+        <w:numPr>
+          <w:ilvl w:val="0"/>
+          <w:numId w:val="4"/>
+        </w:numPr>
+        <w:spacing w:line="360" w:lineRule="auto"/>
+        <w:jc w:val="both"/>
+        <w:rPr>
+          <w:rFonts w:ascii="Times New Roman" w:hAnsi="Times New Roman" w:cs="Times New Roman"/>
+          <w:sz w:val="24"/>
+          <w:szCs w:val="24"/>
+        </w:rPr>
+      </w:pPr>
+      <w:proofErr w:type="spellStart"/>
+      <w:r>
+        <w:rPr>
+          <w:rFonts w:ascii="Times New Roman" w:hAnsi="Times New Roman" w:cs="Times New Roman"/>
+          <w:sz w:val="24"/>
+          <w:szCs w:val="24"/>
+        </w:rPr>
+        <w:t>Memberikan</w:t>
+      </w:r>
+      <w:proofErr w:type="spellEnd"/>
+      <w:r>
+        <w:rPr>
+          <w:rFonts w:ascii="Times New Roman" w:hAnsi="Times New Roman" w:cs="Times New Roman"/>
+          <w:sz w:val="24"/>
+          <w:szCs w:val="24"/>
+        </w:rPr>
+        <w:t xml:space="preserve"> </w:t>
+      </w:r>
+      <w:proofErr w:type="spellStart"/>
+      <w:r>
+        <w:rPr>
+          <w:rFonts w:ascii="Times New Roman" w:hAnsi="Times New Roman" w:cs="Times New Roman"/>
+          <w:sz w:val="24"/>
+          <w:szCs w:val="24"/>
+        </w:rPr>
+        <w:t>informasi</w:t>
+      </w:r>
+      <w:proofErr w:type="spellEnd"/>
+      <w:r>
+        <w:rPr>
+          <w:rFonts w:ascii="Times New Roman" w:hAnsi="Times New Roman" w:cs="Times New Roman"/>
+          <w:sz w:val="24"/>
+          <w:szCs w:val="24"/>
+        </w:rPr>
+        <w:t xml:space="preserve"> </w:t>
+      </w:r>
+      <w:proofErr w:type="spellStart"/>
+      <w:r>
+        <w:rPr>
+          <w:rFonts w:ascii="Times New Roman" w:hAnsi="Times New Roman" w:cs="Times New Roman"/>
+          <w:sz w:val="24"/>
+          <w:szCs w:val="24"/>
+        </w:rPr>
+        <w:t>atau</w:t>
+      </w:r>
+      <w:proofErr w:type="spellEnd"/>
+      <w:r>
+        <w:rPr>
+          <w:rFonts w:ascii="Times New Roman" w:hAnsi="Times New Roman" w:cs="Times New Roman"/>
+          <w:sz w:val="24"/>
+          <w:szCs w:val="24"/>
+        </w:rPr>
+        <w:t xml:space="preserve"> </w:t>
+      </w:r>
+      <w:proofErr w:type="spellStart"/>
+      <w:r>
+        <w:rPr>
+          <w:rFonts w:ascii="Times New Roman" w:hAnsi="Times New Roman" w:cs="Times New Roman"/>
+          <w:sz w:val="24"/>
+          <w:szCs w:val="24"/>
+        </w:rPr>
+        <w:t>pengetahuan</w:t>
+      </w:r>
+      <w:proofErr w:type="spellEnd"/>
+      <w:r>
+        <w:rPr>
+          <w:rFonts w:ascii="Times New Roman" w:hAnsi="Times New Roman" w:cs="Times New Roman"/>
+          <w:sz w:val="24"/>
+          <w:szCs w:val="24"/>
+        </w:rPr>
+        <w:t xml:space="preserve"> </w:t>
+      </w:r>
+      <w:proofErr w:type="spellStart"/>
+      <w:r>
+        <w:rPr>
+          <w:rFonts w:ascii="Times New Roman" w:hAnsi="Times New Roman" w:cs="Times New Roman"/>
+          <w:sz w:val="24"/>
+          <w:szCs w:val="24"/>
+        </w:rPr>
+        <w:t>mengenai</w:t>
+      </w:r>
+      <w:proofErr w:type="spellEnd"/>
+      <w:r>
+        <w:rPr>
+          <w:rFonts w:ascii="Times New Roman" w:hAnsi="Times New Roman" w:cs="Times New Roman"/>
+          <w:sz w:val="24"/>
+          <w:szCs w:val="24"/>
+        </w:rPr>
+        <w:t xml:space="preserve"> </w:t>
+      </w:r>
+      <w:proofErr w:type="spellStart"/>
+      <w:r>
+        <w:rPr>
+          <w:rFonts w:ascii="Times New Roman" w:hAnsi="Times New Roman" w:cs="Times New Roman"/>
+          <w:sz w:val="24"/>
+          <w:szCs w:val="24"/>
+        </w:rPr>
+        <w:t>pertanian</w:t>
+      </w:r>
+      <w:proofErr w:type="spellEnd"/>
+      <w:r>
+        <w:rPr>
+          <w:rFonts w:ascii="Times New Roman" w:hAnsi="Times New Roman" w:cs="Times New Roman"/>
+          <w:sz w:val="24"/>
+          <w:szCs w:val="24"/>
+        </w:rPr>
+        <w:t xml:space="preserve"> </w:t>
+      </w:r>
+      <w:proofErr w:type="spellStart"/>
+      <w:r>
+        <w:rPr>
+          <w:rFonts w:ascii="Times New Roman" w:hAnsi="Times New Roman" w:cs="Times New Roman"/>
+          <w:sz w:val="24"/>
+          <w:szCs w:val="24"/>
+        </w:rPr>
+        <w:t>kepada</w:t>
+      </w:r>
+      <w:proofErr w:type="spellEnd"/>
+      <w:r>
+        <w:rPr>
+          <w:rFonts w:ascii="Times New Roman" w:hAnsi="Times New Roman" w:cs="Times New Roman"/>
+          <w:sz w:val="24"/>
+          <w:szCs w:val="24"/>
+        </w:rPr>
+        <w:t xml:space="preserve"> </w:t>
+      </w:r>
+      <w:proofErr w:type="spellStart"/>
+      <w:r>
+        <w:rPr>
+          <w:rFonts w:ascii="Times New Roman" w:hAnsi="Times New Roman" w:cs="Times New Roman"/>
+          <w:sz w:val="24"/>
+          <w:szCs w:val="24"/>
+        </w:rPr>
+        <w:t>masyarakat</w:t>
+      </w:r>
+      <w:proofErr w:type="spellEnd"/>
+      <w:r>
+        <w:rPr>
+          <w:rFonts w:ascii="Times New Roman" w:hAnsi="Times New Roman" w:cs="Times New Roman"/>
+          <w:sz w:val="24"/>
+          <w:szCs w:val="24"/>
+        </w:rPr>
+        <w:t xml:space="preserve"> </w:t>
+      </w:r>
+      <w:proofErr w:type="spellStart"/>
+      <w:r>
+        <w:rPr>
+          <w:rFonts w:ascii="Times New Roman" w:hAnsi="Times New Roman" w:cs="Times New Roman"/>
+          <w:sz w:val="24"/>
+          <w:szCs w:val="24"/>
+        </w:rPr>
+        <w:t>pada</w:t>
+      </w:r>
+      <w:proofErr w:type="spellEnd"/>
+      <w:r>
+        <w:rPr>
+          <w:rFonts w:ascii="Times New Roman" w:hAnsi="Times New Roman" w:cs="Times New Roman"/>
+          <w:sz w:val="24"/>
+          <w:szCs w:val="24"/>
+        </w:rPr>
+        <w:t xml:space="preserve"> </w:t>
+      </w:r>
+      <w:proofErr w:type="spellStart"/>
+      <w:r>
+        <w:rPr>
+          <w:rFonts w:ascii="Times New Roman" w:hAnsi="Times New Roman" w:cs="Times New Roman"/>
+          <w:sz w:val="24"/>
+          <w:szCs w:val="24"/>
+        </w:rPr>
+        <w:t>umumnya</w:t>
+      </w:r>
+      <w:proofErr w:type="spellEnd"/>
+    </w:p>
+    <w:p>
+      <w:pPr>
+        <w:pStyle w:val="ListParagraph"/>
+        <w:numPr>
+          <w:ilvl w:val="0"/>
+          <w:numId w:val="4"/>
+        </w:numPr>
+        <w:spacing w:line="360" w:lineRule="auto"/>
+        <w:jc w:val="both"/>
+        <w:rPr>
+          <w:rFonts w:ascii="Times New Roman" w:hAnsi="Times New Roman" w:cs="Times New Roman"/>
+          <w:sz w:val="24"/>
+          <w:szCs w:val="24"/>
+        </w:rPr>
+      </w:pPr>
+      <w:proofErr w:type="spellStart"/>
+      <w:r>
+        <w:rPr>
+          <w:rFonts w:ascii="Times New Roman" w:hAnsi="Times New Roman" w:cs="Times New Roman"/>
+          <w:sz w:val="24"/>
+          <w:szCs w:val="24"/>
+        </w:rPr>
+        <w:t>Membangun</w:t>
+      </w:r>
+      <w:proofErr w:type="spellEnd"/>
+      <w:r>
+        <w:rPr>
+          <w:rFonts w:ascii="Times New Roman" w:hAnsi="Times New Roman" w:cs="Times New Roman"/>
+          <w:sz w:val="24"/>
+          <w:szCs w:val="24"/>
+        </w:rPr>
+        <w:t xml:space="preserve"> </w:t>
+      </w:r>
+      <w:proofErr w:type="spellStart"/>
+      <w:r>
+        <w:rPr>
+          <w:rFonts w:ascii="Times New Roman" w:hAnsi="Times New Roman" w:cs="Times New Roman"/>
+          <w:sz w:val="24"/>
+          <w:szCs w:val="24"/>
+        </w:rPr>
+        <w:t>jaringan</w:t>
+      </w:r>
+      <w:proofErr w:type="spellEnd"/>
+      <w:r>
+        <w:rPr>
+          <w:rFonts w:ascii="Times New Roman" w:hAnsi="Times New Roman" w:cs="Times New Roman"/>
+          <w:sz w:val="24"/>
+          <w:szCs w:val="24"/>
+        </w:rPr>
+        <w:t xml:space="preserve"> </w:t>
+      </w:r>
+      <w:proofErr w:type="spellStart"/>
+      <w:r>
+        <w:rPr>
+          <w:rFonts w:ascii="Times New Roman" w:hAnsi="Times New Roman" w:cs="Times New Roman"/>
+          <w:sz w:val="24"/>
+          <w:szCs w:val="24"/>
+        </w:rPr>
+        <w:t>agribisnis</w:t>
+      </w:r>
+      <w:proofErr w:type="spellEnd"/>
+    </w:p>
+    <w:p>
+      <w:pPr>
+        <w:pStyle w:val="ListParagraph"/>
+        <w:numPr>
+          <w:ilvl w:val="0"/>
+          <w:numId w:val="3"/>
+        </w:numPr>
+        <w:spacing w:line="360" w:lineRule="auto"/>
+        <w:jc w:val="both"/>
+        <w:rPr>
+          <w:rFonts w:ascii="Times New Roman" w:hAnsi="Times New Roman" w:cs="Times New Roman"/>
+          <w:sz w:val="24"/>
+          <w:szCs w:val="24"/>
+        </w:rPr>
+      </w:pPr>
+      <w:r>
+        <w:rPr>
+          <w:rFonts w:ascii="Times New Roman" w:hAnsi="Times New Roman" w:cs="Times New Roman"/>
+          <w:sz w:val="24"/>
+          <w:szCs w:val="24"/>
+        </w:rPr>
+        <w:t xml:space="preserve">Value </w:t>
+      </w:r>
+      <w:r>
+        <w:rPr>
+          <w:rFonts w:ascii="Times New Roman" w:hAnsi="Times New Roman" w:cs="Times New Roman"/>
+          <w:sz w:val="24"/>
+          <w:szCs w:val="24"/>
+        </w:rPr>
+        <w:t xml:space="preserve">CV Tunas </w:t>
+      </w:r>
+      <w:proofErr w:type="spellStart"/>
+      <w:r>
+        <w:rPr>
+          <w:rFonts w:ascii="Times New Roman" w:hAnsi="Times New Roman" w:cs="Times New Roman"/>
+          <w:sz w:val="24"/>
+          <w:szCs w:val="24"/>
+        </w:rPr>
+        <w:t>Agri</w:t>
+      </w:r>
+      <w:proofErr w:type="spellEnd"/>
+      <w:r>
+        <w:rPr>
+          <w:rFonts w:ascii="Times New Roman" w:hAnsi="Times New Roman" w:cs="Times New Roman"/>
+          <w:sz w:val="24"/>
+          <w:szCs w:val="24"/>
+        </w:rPr>
+        <w:t xml:space="preserve"> Farm</w:t>
+      </w:r>
+    </w:p>
+    <w:p>
+      <w:pPr>
+        <w:pStyle w:val="ListParagraph"/>
+        <w:numPr>
+          <w:ilvl w:val="0"/>
+          <w:numId w:val="4"/>
+        </w:numPr>
+        <w:spacing w:line="360" w:lineRule="auto"/>
+        <w:jc w:val="both"/>
+        <w:rPr>
+          <w:rFonts w:ascii="Times New Roman" w:hAnsi="Times New Roman" w:cs="Times New Roman"/>
+          <w:sz w:val="24"/>
+          <w:szCs w:val="24"/>
+        </w:rPr>
+      </w:pPr>
+      <w:proofErr w:type="spellStart"/>
+      <w:r>
+        <w:rPr>
+          <w:rFonts w:ascii="Times New Roman" w:hAnsi="Times New Roman" w:cs="Times New Roman"/>
+          <w:sz w:val="24"/>
+          <w:szCs w:val="24"/>
+        </w:rPr>
+        <w:lastRenderedPageBreak/>
+        <w:t>Mengedukasi</w:t>
+      </w:r>
+      <w:proofErr w:type="spellEnd"/>
+      <w:r>
+        <w:rPr>
+          <w:rFonts w:ascii="Times New Roman" w:hAnsi="Times New Roman" w:cs="Times New Roman"/>
+          <w:sz w:val="24"/>
+          <w:szCs w:val="24"/>
+        </w:rPr>
+        <w:t xml:space="preserve"> </w:t>
+      </w:r>
+      <w:proofErr w:type="spellStart"/>
+      <w:r>
+        <w:rPr>
+          <w:rFonts w:ascii="Times New Roman" w:hAnsi="Times New Roman" w:cs="Times New Roman"/>
+          <w:sz w:val="24"/>
+          <w:szCs w:val="24"/>
+        </w:rPr>
+        <w:t>masyarakat</w:t>
+      </w:r>
+      <w:proofErr w:type="spellEnd"/>
+      <w:r>
+        <w:rPr>
+          <w:rFonts w:ascii="Times New Roman" w:hAnsi="Times New Roman" w:cs="Times New Roman"/>
+          <w:sz w:val="24"/>
+          <w:szCs w:val="24"/>
+        </w:rPr>
+        <w:t xml:space="preserve"> </w:t>
+      </w:r>
+      <w:proofErr w:type="spellStart"/>
+      <w:r>
+        <w:rPr>
+          <w:rFonts w:ascii="Times New Roman" w:hAnsi="Times New Roman" w:cs="Times New Roman"/>
+          <w:sz w:val="24"/>
+          <w:szCs w:val="24"/>
+        </w:rPr>
+        <w:t>tentang</w:t>
+      </w:r>
+      <w:proofErr w:type="spellEnd"/>
+      <w:r>
+        <w:rPr>
+          <w:rFonts w:ascii="Times New Roman" w:hAnsi="Times New Roman" w:cs="Times New Roman"/>
+          <w:sz w:val="24"/>
+          <w:szCs w:val="24"/>
+        </w:rPr>
+        <w:t xml:space="preserve"> </w:t>
+      </w:r>
+      <w:proofErr w:type="spellStart"/>
+      <w:r>
+        <w:rPr>
+          <w:rFonts w:ascii="Times New Roman" w:hAnsi="Times New Roman" w:cs="Times New Roman"/>
+          <w:sz w:val="24"/>
+          <w:szCs w:val="24"/>
+        </w:rPr>
+        <w:t>dunia</w:t>
+      </w:r>
+      <w:proofErr w:type="spellEnd"/>
+      <w:r>
+        <w:rPr>
+          <w:rFonts w:ascii="Times New Roman" w:hAnsi="Times New Roman" w:cs="Times New Roman"/>
+          <w:sz w:val="24"/>
+          <w:szCs w:val="24"/>
+        </w:rPr>
+        <w:t xml:space="preserve"> </w:t>
+      </w:r>
+      <w:proofErr w:type="spellStart"/>
+      <w:r>
+        <w:rPr>
+          <w:rFonts w:ascii="Times New Roman" w:hAnsi="Times New Roman" w:cs="Times New Roman"/>
+          <w:sz w:val="24"/>
+          <w:szCs w:val="24"/>
+        </w:rPr>
+        <w:t>agribisnis</w:t>
+      </w:r>
+      <w:proofErr w:type="spellEnd"/>
+      <w:r>
+        <w:rPr>
+          <w:rFonts w:ascii="Times New Roman" w:hAnsi="Times New Roman" w:cs="Times New Roman"/>
+          <w:sz w:val="24"/>
+          <w:szCs w:val="24"/>
+        </w:rPr>
+        <w:t xml:space="preserve"> </w:t>
+      </w:r>
+      <w:proofErr w:type="spellStart"/>
+      <w:r>
+        <w:rPr>
+          <w:rFonts w:ascii="Times New Roman" w:hAnsi="Times New Roman" w:cs="Times New Roman"/>
+          <w:sz w:val="24"/>
+          <w:szCs w:val="24"/>
+        </w:rPr>
+        <w:t>dengan</w:t>
+      </w:r>
+      <w:proofErr w:type="spellEnd"/>
+      <w:r>
+        <w:rPr>
+          <w:rFonts w:ascii="Times New Roman" w:hAnsi="Times New Roman" w:cs="Times New Roman"/>
+          <w:sz w:val="24"/>
+          <w:szCs w:val="24"/>
+        </w:rPr>
+        <w:t xml:space="preserve"> </w:t>
+      </w:r>
+      <w:proofErr w:type="spellStart"/>
+      <w:r>
+        <w:rPr>
+          <w:rFonts w:ascii="Times New Roman" w:hAnsi="Times New Roman" w:cs="Times New Roman"/>
+          <w:sz w:val="24"/>
+          <w:szCs w:val="24"/>
+        </w:rPr>
+        <w:t>baik</w:t>
+      </w:r>
+      <w:proofErr w:type="spellEnd"/>
+      <w:r>
+        <w:rPr>
+          <w:rFonts w:ascii="Times New Roman" w:hAnsi="Times New Roman" w:cs="Times New Roman"/>
+          <w:sz w:val="24"/>
+          <w:szCs w:val="24"/>
+        </w:rPr>
+        <w:t xml:space="preserve"> </w:t>
+      </w:r>
+      <w:proofErr w:type="spellStart"/>
+      <w:r>
+        <w:rPr>
+          <w:rFonts w:ascii="Times New Roman" w:hAnsi="Times New Roman" w:cs="Times New Roman"/>
+          <w:sz w:val="24"/>
+          <w:szCs w:val="24"/>
+        </w:rPr>
+        <w:t>dan</w:t>
+      </w:r>
+      <w:proofErr w:type="spellEnd"/>
+      <w:r>
+        <w:rPr>
+          <w:rFonts w:ascii="Times New Roman" w:hAnsi="Times New Roman" w:cs="Times New Roman"/>
+          <w:sz w:val="24"/>
+          <w:szCs w:val="24"/>
+        </w:rPr>
+        <w:t xml:space="preserve"> </w:t>
+      </w:r>
+      <w:proofErr w:type="spellStart"/>
+      <w:r>
+        <w:rPr>
+          <w:rFonts w:ascii="Times New Roman" w:hAnsi="Times New Roman" w:cs="Times New Roman"/>
+          <w:sz w:val="24"/>
+          <w:szCs w:val="24"/>
+        </w:rPr>
+        <w:t>benar</w:t>
+      </w:r>
+      <w:proofErr w:type="spellEnd"/>
+    </w:p>
+    <w:p>
+      <w:pPr>
+        <w:pStyle w:val="ListParagraph"/>
+        <w:numPr>
+          <w:ilvl w:val="0"/>
+          <w:numId w:val="4"/>
+        </w:numPr>
+        <w:spacing w:line="360" w:lineRule="auto"/>
+        <w:jc w:val="both"/>
+        <w:rPr>
+          <w:rFonts w:ascii="Times New Roman" w:hAnsi="Times New Roman" w:cs="Times New Roman"/>
+          <w:sz w:val="24"/>
+          <w:szCs w:val="24"/>
+        </w:rPr>
+      </w:pPr>
+      <w:proofErr w:type="spellStart"/>
+      <w:r>
+        <w:rPr>
+          <w:rFonts w:ascii="Times New Roman" w:hAnsi="Times New Roman" w:cs="Times New Roman"/>
+          <w:sz w:val="24"/>
+          <w:szCs w:val="24"/>
+        </w:rPr>
+        <w:t>Menjadikan</w:t>
+      </w:r>
+      <w:proofErr w:type="spellEnd"/>
+      <w:r>
+        <w:rPr>
+          <w:rFonts w:ascii="Times New Roman" w:hAnsi="Times New Roman" w:cs="Times New Roman"/>
+          <w:sz w:val="24"/>
+          <w:szCs w:val="24"/>
+        </w:rPr>
+        <w:t xml:space="preserve"> </w:t>
+      </w:r>
+      <w:proofErr w:type="spellStart"/>
+      <w:r>
+        <w:rPr>
+          <w:rFonts w:ascii="Times New Roman" w:hAnsi="Times New Roman" w:cs="Times New Roman"/>
+          <w:sz w:val="24"/>
+          <w:szCs w:val="24"/>
+        </w:rPr>
+        <w:t>agribisnis</w:t>
+      </w:r>
+      <w:proofErr w:type="spellEnd"/>
+      <w:r>
+        <w:rPr>
+          <w:rFonts w:ascii="Times New Roman" w:hAnsi="Times New Roman" w:cs="Times New Roman"/>
+          <w:sz w:val="24"/>
+          <w:szCs w:val="24"/>
+        </w:rPr>
+        <w:t xml:space="preserve"> </w:t>
+      </w:r>
+      <w:proofErr w:type="spellStart"/>
+      <w:r>
+        <w:rPr>
+          <w:rFonts w:ascii="Times New Roman" w:hAnsi="Times New Roman" w:cs="Times New Roman"/>
+          <w:sz w:val="24"/>
+          <w:szCs w:val="24"/>
+        </w:rPr>
+        <w:t>perkotaan</w:t>
+      </w:r>
+      <w:proofErr w:type="spellEnd"/>
+      <w:r>
+        <w:rPr>
+          <w:rFonts w:ascii="Times New Roman" w:hAnsi="Times New Roman" w:cs="Times New Roman"/>
+          <w:sz w:val="24"/>
+          <w:szCs w:val="24"/>
+        </w:rPr>
+        <w:t xml:space="preserve"> </w:t>
+      </w:r>
+      <w:proofErr w:type="spellStart"/>
+      <w:r>
+        <w:rPr>
+          <w:rFonts w:ascii="Times New Roman" w:hAnsi="Times New Roman" w:cs="Times New Roman"/>
+          <w:sz w:val="24"/>
+          <w:szCs w:val="24"/>
+        </w:rPr>
+        <w:t>sebagai</w:t>
+      </w:r>
+      <w:proofErr w:type="spellEnd"/>
+      <w:r>
+        <w:rPr>
+          <w:rFonts w:ascii="Times New Roman" w:hAnsi="Times New Roman" w:cs="Times New Roman"/>
+          <w:sz w:val="24"/>
+          <w:szCs w:val="24"/>
+        </w:rPr>
+        <w:t xml:space="preserve"> </w:t>
+      </w:r>
+      <w:proofErr w:type="spellStart"/>
+      <w:r>
+        <w:rPr>
+          <w:rFonts w:ascii="Times New Roman" w:hAnsi="Times New Roman" w:cs="Times New Roman"/>
+          <w:sz w:val="24"/>
+          <w:szCs w:val="24"/>
+        </w:rPr>
+        <w:t>gaya</w:t>
+      </w:r>
+      <w:proofErr w:type="spellEnd"/>
+      <w:r>
+        <w:rPr>
+          <w:rFonts w:ascii="Times New Roman" w:hAnsi="Times New Roman" w:cs="Times New Roman"/>
+          <w:sz w:val="24"/>
+          <w:szCs w:val="24"/>
+        </w:rPr>
+        <w:t xml:space="preserve"> </w:t>
+      </w:r>
+      <w:proofErr w:type="spellStart"/>
+      <w:r>
+        <w:rPr>
+          <w:rFonts w:ascii="Times New Roman" w:hAnsi="Times New Roman" w:cs="Times New Roman"/>
+          <w:sz w:val="24"/>
+          <w:szCs w:val="24"/>
+        </w:rPr>
+        <w:t>hidup</w:t>
+      </w:r>
+      <w:proofErr w:type="spellEnd"/>
+      <w:r>
+        <w:rPr>
+          <w:rFonts w:ascii="Times New Roman" w:hAnsi="Times New Roman" w:cs="Times New Roman"/>
+          <w:sz w:val="24"/>
+          <w:szCs w:val="24"/>
+        </w:rPr>
+        <w:t xml:space="preserve"> </w:t>
+      </w:r>
+      <w:proofErr w:type="spellStart"/>
+      <w:r>
+        <w:rPr>
+          <w:rFonts w:ascii="Times New Roman" w:hAnsi="Times New Roman" w:cs="Times New Roman"/>
+          <w:sz w:val="24"/>
+          <w:szCs w:val="24"/>
+        </w:rPr>
+        <w:t>atau</w:t>
+      </w:r>
+      <w:proofErr w:type="spellEnd"/>
+      <w:r>
+        <w:rPr>
+          <w:rFonts w:ascii="Times New Roman" w:hAnsi="Times New Roman" w:cs="Times New Roman"/>
+          <w:sz w:val="24"/>
+          <w:szCs w:val="24"/>
+        </w:rPr>
+        <w:t xml:space="preserve"> lifestyle</w:t>
+      </w:r>
+    </w:p>
+    <w:p>
+      <w:pPr>
+        <w:pStyle w:val="ListParagraph"/>
+        <w:numPr>
+          <w:ilvl w:val="0"/>
+          <w:numId w:val="4"/>
+        </w:numPr>
+        <w:spacing w:line="360" w:lineRule="auto"/>
+        <w:jc w:val="both"/>
+        <w:rPr>
+          <w:rFonts w:ascii="Times New Roman" w:hAnsi="Times New Roman" w:cs="Times New Roman"/>
+          <w:sz w:val="24"/>
+          <w:szCs w:val="24"/>
+        </w:rPr>
+      </w:pPr>
+      <w:proofErr w:type="spellStart"/>
+      <w:r>
+        <w:rPr>
+          <w:rFonts w:ascii="Times New Roman" w:hAnsi="Times New Roman" w:cs="Times New Roman"/>
+          <w:sz w:val="24"/>
+          <w:szCs w:val="24"/>
+        </w:rPr>
+        <w:t>Mewariskan</w:t>
+      </w:r>
+      <w:proofErr w:type="spellEnd"/>
+      <w:r>
+        <w:rPr>
+          <w:rFonts w:ascii="Times New Roman" w:hAnsi="Times New Roman" w:cs="Times New Roman"/>
+          <w:sz w:val="24"/>
+          <w:szCs w:val="24"/>
+        </w:rPr>
+        <w:t xml:space="preserve"> </w:t>
+      </w:r>
+      <w:proofErr w:type="spellStart"/>
+      <w:r>
+        <w:rPr>
+          <w:rFonts w:ascii="Times New Roman" w:hAnsi="Times New Roman" w:cs="Times New Roman"/>
+          <w:sz w:val="24"/>
+          <w:szCs w:val="24"/>
+        </w:rPr>
+        <w:t>kepada</w:t>
+      </w:r>
+      <w:proofErr w:type="spellEnd"/>
+      <w:r>
+        <w:rPr>
+          <w:rFonts w:ascii="Times New Roman" w:hAnsi="Times New Roman" w:cs="Times New Roman"/>
+          <w:sz w:val="24"/>
+          <w:szCs w:val="24"/>
+        </w:rPr>
+        <w:t xml:space="preserve"> </w:t>
+      </w:r>
+      <w:proofErr w:type="spellStart"/>
+      <w:r>
+        <w:rPr>
+          <w:rFonts w:ascii="Times New Roman" w:hAnsi="Times New Roman" w:cs="Times New Roman"/>
+          <w:sz w:val="24"/>
+          <w:szCs w:val="24"/>
+        </w:rPr>
+        <w:t>generasi</w:t>
+      </w:r>
+      <w:proofErr w:type="spellEnd"/>
+      <w:r>
+        <w:rPr>
+          <w:rFonts w:ascii="Times New Roman" w:hAnsi="Times New Roman" w:cs="Times New Roman"/>
+          <w:sz w:val="24"/>
+          <w:szCs w:val="24"/>
+        </w:rPr>
+        <w:t xml:space="preserve"> </w:t>
+      </w:r>
+      <w:proofErr w:type="spellStart"/>
+      <w:r>
+        <w:rPr>
+          <w:rFonts w:ascii="Times New Roman" w:hAnsi="Times New Roman" w:cs="Times New Roman"/>
+          <w:sz w:val="24"/>
+          <w:szCs w:val="24"/>
+        </w:rPr>
+        <w:t>mendatang</w:t>
+      </w:r>
+      <w:proofErr w:type="spellEnd"/>
+      <w:r>
+        <w:rPr>
+          <w:rFonts w:ascii="Times New Roman" w:hAnsi="Times New Roman" w:cs="Times New Roman"/>
+          <w:sz w:val="24"/>
+          <w:szCs w:val="24"/>
+        </w:rPr>
+        <w:t xml:space="preserve"> </w:t>
+      </w:r>
+      <w:proofErr w:type="spellStart"/>
+      <w:r>
+        <w:rPr>
+          <w:rFonts w:ascii="Times New Roman" w:hAnsi="Times New Roman" w:cs="Times New Roman"/>
+          <w:sz w:val="24"/>
+          <w:szCs w:val="24"/>
+        </w:rPr>
+        <w:t>tentang</w:t>
+      </w:r>
+      <w:proofErr w:type="spellEnd"/>
+      <w:r>
+        <w:rPr>
+          <w:rFonts w:ascii="Times New Roman" w:hAnsi="Times New Roman" w:cs="Times New Roman"/>
+          <w:sz w:val="24"/>
+          <w:szCs w:val="24"/>
+        </w:rPr>
+        <w:t xml:space="preserve"> </w:t>
+      </w:r>
+      <w:proofErr w:type="spellStart"/>
+      <w:r>
+        <w:rPr>
+          <w:rFonts w:ascii="Times New Roman" w:hAnsi="Times New Roman" w:cs="Times New Roman"/>
+          <w:sz w:val="24"/>
+          <w:szCs w:val="24"/>
+        </w:rPr>
+        <w:t>manfaat</w:t>
+      </w:r>
+      <w:proofErr w:type="spellEnd"/>
+      <w:r>
+        <w:rPr>
+          <w:rFonts w:ascii="Times New Roman" w:hAnsi="Times New Roman" w:cs="Times New Roman"/>
+          <w:sz w:val="24"/>
+          <w:szCs w:val="24"/>
+        </w:rPr>
+        <w:t xml:space="preserve"> </w:t>
+      </w:r>
+      <w:proofErr w:type="spellStart"/>
+      <w:r>
+        <w:rPr>
+          <w:rFonts w:ascii="Times New Roman" w:hAnsi="Times New Roman" w:cs="Times New Roman"/>
+          <w:sz w:val="24"/>
+          <w:szCs w:val="24"/>
+        </w:rPr>
+        <w:t>dunia</w:t>
+      </w:r>
+      <w:proofErr w:type="spellEnd"/>
+      <w:r>
+        <w:rPr>
+          <w:rFonts w:ascii="Times New Roman" w:hAnsi="Times New Roman" w:cs="Times New Roman"/>
+          <w:sz w:val="24"/>
+          <w:szCs w:val="24"/>
+        </w:rPr>
+        <w:t xml:space="preserve"> </w:t>
+      </w:r>
+      <w:proofErr w:type="spellStart"/>
+      <w:r>
+        <w:rPr>
+          <w:rFonts w:ascii="Times New Roman" w:hAnsi="Times New Roman" w:cs="Times New Roman"/>
+          <w:sz w:val="24"/>
+          <w:szCs w:val="24"/>
+        </w:rPr>
+        <w:t>agribisnis</w:t>
+      </w:r>
+      <w:proofErr w:type="spellEnd"/>
     </w:p>
     <w:p>
       <w:pPr>
@@ -1556,8 +3134,6 @@
           <w:szCs w:val="24"/>
         </w:rPr>
       </w:pPr>
-      <w:bookmarkStart w:id="0" w:name="_GoBack"/>
-      <w:bookmarkEnd w:id="0"/>
     </w:p>
     <w:p>
       <w:pPr>
@@ -1609,15 +3185,7 @@
           <w:sz w:val="24"/>
           <w:szCs w:val="24"/>
         </w:rPr>
-        <w:t xml:space="preserve"> </w:t>
-      </w:r>
-      <w:r>
-        <w:rPr>
-          <w:rFonts w:ascii="Times New Roman" w:hAnsi="Times New Roman" w:cs="Times New Roman"/>
-          <w:sz w:val="24"/>
-          <w:szCs w:val="24"/>
-        </w:rPr>
-        <w:t xml:space="preserve">CV Tunas </w:t>
+        <w:t xml:space="preserve"> CV Tunas </w:t>
       </w:r>
       <w:proofErr w:type="spellStart"/>
       <w:r>
@@ -1688,15 +3256,7 @@
           <w:sz w:val="24"/>
           <w:szCs w:val="24"/>
         </w:rPr>
-        <w:t xml:space="preserve"> </w:t>
-      </w:r>
-      <w:r>
-        <w:rPr>
-          <w:rFonts w:ascii="Times New Roman" w:hAnsi="Times New Roman" w:cs="Times New Roman"/>
-          <w:sz w:val="24"/>
-          <w:szCs w:val="24"/>
-        </w:rPr>
-        <w:t xml:space="preserve">CV Tunas </w:t>
+        <w:t xml:space="preserve"> CV Tunas </w:t>
       </w:r>
       <w:proofErr w:type="spellStart"/>
       <w:r>
@@ -1716,6 +3276,8 @@
         </w:rPr>
         <w:t xml:space="preserve"> Farm</w:t>
       </w:r>
+      <w:bookmarkStart w:id="0" w:name="_GoBack"/>
+      <w:bookmarkEnd w:id="0"/>
     </w:p>
     <w:p>
       <w:pPr>
@@ -1947,16 +3509,16 @@
     </w:lvl>
   </w:abstractNum>
   <w:abstractNum w:abstractNumId="1" w15:restartNumberingAfterBreak="0">
-    <w:nsid w:val="61927664"/>
+    <w:nsid w:val="189714FB"/>
     <w:multiLevelType w:val="hybridMultilevel"/>
-    <w:tmpl w:val="B7A0EAD8"/>
-    <w:lvl w:ilvl="0" w:tplc="EF90FDE4">
+    <w:tmpl w:val="5336BD48"/>
+    <w:lvl w:ilvl="0" w:tplc="9894E944">
       <w:start w:val="1"/>
       <w:numFmt w:val="decimal"/>
-      <w:lvlText w:val="2.%1."/>
+      <w:lvlText w:val="2.2.%1."/>
       <w:lvlJc w:val="left"/>
       <w:pPr>
-        <w:ind w:left="720" w:hanging="360"/>
+        <w:ind w:left="927" w:hanging="360"/>
       </w:pPr>
       <w:rPr>
         <w:rFonts w:hint="default"/>
@@ -1968,7 +3530,7 @@
       <w:lvlText w:val="%2."/>
       <w:lvlJc w:val="left"/>
       <w:pPr>
-        <w:ind w:left="1440" w:hanging="360"/>
+        <w:ind w:left="1647" w:hanging="360"/>
       </w:pPr>
     </w:lvl>
     <w:lvl w:ilvl="2" w:tplc="0409001B" w:tentative="1">
@@ -1977,7 +3539,7 @@
       <w:lvlText w:val="%3."/>
       <w:lvlJc w:val="right"/>
       <w:pPr>
-        <w:ind w:left="2160" w:hanging="180"/>
+        <w:ind w:left="2367" w:hanging="180"/>
       </w:pPr>
     </w:lvl>
     <w:lvl w:ilvl="3" w:tplc="0409000F" w:tentative="1">
@@ -1986,7 +3548,7 @@
       <w:lvlText w:val="%4."/>
       <w:lvlJc w:val="left"/>
       <w:pPr>
-        <w:ind w:left="2880" w:hanging="360"/>
+        <w:ind w:left="3087" w:hanging="360"/>
       </w:pPr>
     </w:lvl>
     <w:lvl w:ilvl="4" w:tplc="04090019" w:tentative="1">
@@ -1995,7 +3557,7 @@
       <w:lvlText w:val="%5."/>
       <w:lvlJc w:val="left"/>
       <w:pPr>
-        <w:ind w:left="3600" w:hanging="360"/>
+        <w:ind w:left="3807" w:hanging="360"/>
       </w:pPr>
     </w:lvl>
     <w:lvl w:ilvl="5" w:tplc="0409001B" w:tentative="1">
@@ -2004,7 +3566,7 @@
       <w:lvlText w:val="%6."/>
       <w:lvlJc w:val="right"/>
       <w:pPr>
-        <w:ind w:left="4320" w:hanging="180"/>
+        <w:ind w:left="4527" w:hanging="180"/>
       </w:pPr>
     </w:lvl>
     <w:lvl w:ilvl="6" w:tplc="0409000F" w:tentative="1">
@@ -2013,7 +3575,7 @@
       <w:lvlText w:val="%7."/>
       <w:lvlJc w:val="left"/>
       <w:pPr>
-        <w:ind w:left="5040" w:hanging="360"/>
+        <w:ind w:left="5247" w:hanging="360"/>
       </w:pPr>
     </w:lvl>
     <w:lvl w:ilvl="7" w:tplc="04090019" w:tentative="1">
@@ -2022,7 +3584,7 @@
       <w:lvlText w:val="%8."/>
       <w:lvlJc w:val="left"/>
       <w:pPr>
-        <w:ind w:left="5760" w:hanging="360"/>
+        <w:ind w:left="5967" w:hanging="360"/>
       </w:pPr>
     </w:lvl>
     <w:lvl w:ilvl="8" w:tplc="0409001B" w:tentative="1">
@@ -2031,6 +3593,208 @@
       <w:lvlText w:val="%9."/>
       <w:lvlJc w:val="right"/>
       <w:pPr>
+        <w:ind w:left="6687" w:hanging="180"/>
+      </w:pPr>
+    </w:lvl>
+  </w:abstractNum>
+  <w:abstractNum w:abstractNumId="2" w15:restartNumberingAfterBreak="0">
+    <w:nsid w:val="44525282"/>
+    <w:multiLevelType w:val="hybridMultilevel"/>
+    <w:tmpl w:val="E22A1ECC"/>
+    <w:lvl w:ilvl="0" w:tplc="6EAE993A">
+      <w:start w:val="1"/>
+      <w:numFmt w:val="bullet"/>
+      <w:lvlText w:val="-"/>
+      <w:lvlJc w:val="left"/>
+      <w:pPr>
+        <w:ind w:left="1287" w:hanging="360"/>
+      </w:pPr>
+      <w:rPr>
+        <w:rFonts w:ascii="Times New Roman" w:eastAsiaTheme="minorHAnsi" w:hAnsi="Times New Roman" w:cs="Times New Roman" w:hint="default"/>
+      </w:rPr>
+    </w:lvl>
+    <w:lvl w:ilvl="1" w:tplc="04090003" w:tentative="1">
+      <w:start w:val="1"/>
+      <w:numFmt w:val="bullet"/>
+      <w:lvlText w:val="o"/>
+      <w:lvlJc w:val="left"/>
+      <w:pPr>
+        <w:ind w:left="2007" w:hanging="360"/>
+      </w:pPr>
+      <w:rPr>
+        <w:rFonts w:ascii="Courier New" w:hAnsi="Courier New" w:cs="Courier New" w:hint="default"/>
+      </w:rPr>
+    </w:lvl>
+    <w:lvl w:ilvl="2" w:tplc="04090005" w:tentative="1">
+      <w:start w:val="1"/>
+      <w:numFmt w:val="bullet"/>
+      <w:lvlText w:val=""/>
+      <w:lvlJc w:val="left"/>
+      <w:pPr>
+        <w:ind w:left="2727" w:hanging="360"/>
+      </w:pPr>
+      <w:rPr>
+        <w:rFonts w:ascii="Wingdings" w:hAnsi="Wingdings" w:hint="default"/>
+      </w:rPr>
+    </w:lvl>
+    <w:lvl w:ilvl="3" w:tplc="04090001" w:tentative="1">
+      <w:start w:val="1"/>
+      <w:numFmt w:val="bullet"/>
+      <w:lvlText w:val=""/>
+      <w:lvlJc w:val="left"/>
+      <w:pPr>
+        <w:ind w:left="3447" w:hanging="360"/>
+      </w:pPr>
+      <w:rPr>
+        <w:rFonts w:ascii="Symbol" w:hAnsi="Symbol" w:hint="default"/>
+      </w:rPr>
+    </w:lvl>
+    <w:lvl w:ilvl="4" w:tplc="04090003" w:tentative="1">
+      <w:start w:val="1"/>
+      <w:numFmt w:val="bullet"/>
+      <w:lvlText w:val="o"/>
+      <w:lvlJc w:val="left"/>
+      <w:pPr>
+        <w:ind w:left="4167" w:hanging="360"/>
+      </w:pPr>
+      <w:rPr>
+        <w:rFonts w:ascii="Courier New" w:hAnsi="Courier New" w:cs="Courier New" w:hint="default"/>
+      </w:rPr>
+    </w:lvl>
+    <w:lvl w:ilvl="5" w:tplc="04090005" w:tentative="1">
+      <w:start w:val="1"/>
+      <w:numFmt w:val="bullet"/>
+      <w:lvlText w:val=""/>
+      <w:lvlJc w:val="left"/>
+      <w:pPr>
+        <w:ind w:left="4887" w:hanging="360"/>
+      </w:pPr>
+      <w:rPr>
+        <w:rFonts w:ascii="Wingdings" w:hAnsi="Wingdings" w:hint="default"/>
+      </w:rPr>
+    </w:lvl>
+    <w:lvl w:ilvl="6" w:tplc="04090001" w:tentative="1">
+      <w:start w:val="1"/>
+      <w:numFmt w:val="bullet"/>
+      <w:lvlText w:val=""/>
+      <w:lvlJc w:val="left"/>
+      <w:pPr>
+        <w:ind w:left="5607" w:hanging="360"/>
+      </w:pPr>
+      <w:rPr>
+        <w:rFonts w:ascii="Symbol" w:hAnsi="Symbol" w:hint="default"/>
+      </w:rPr>
+    </w:lvl>
+    <w:lvl w:ilvl="7" w:tplc="04090003" w:tentative="1">
+      <w:start w:val="1"/>
+      <w:numFmt w:val="bullet"/>
+      <w:lvlText w:val="o"/>
+      <w:lvlJc w:val="left"/>
+      <w:pPr>
+        <w:ind w:left="6327" w:hanging="360"/>
+      </w:pPr>
+      <w:rPr>
+        <w:rFonts w:ascii="Courier New" w:hAnsi="Courier New" w:cs="Courier New" w:hint="default"/>
+      </w:rPr>
+    </w:lvl>
+    <w:lvl w:ilvl="8" w:tplc="04090005" w:tentative="1">
+      <w:start w:val="1"/>
+      <w:numFmt w:val="bullet"/>
+      <w:lvlText w:val=""/>
+      <w:lvlJc w:val="left"/>
+      <w:pPr>
+        <w:ind w:left="7047" w:hanging="360"/>
+      </w:pPr>
+      <w:rPr>
+        <w:rFonts w:ascii="Wingdings" w:hAnsi="Wingdings" w:hint="default"/>
+      </w:rPr>
+    </w:lvl>
+  </w:abstractNum>
+  <w:abstractNum w:abstractNumId="3" w15:restartNumberingAfterBreak="0">
+    <w:nsid w:val="61927664"/>
+    <w:multiLevelType w:val="hybridMultilevel"/>
+    <w:tmpl w:val="B7A0EAD8"/>
+    <w:lvl w:ilvl="0" w:tplc="EF90FDE4">
+      <w:start w:val="1"/>
+      <w:numFmt w:val="decimal"/>
+      <w:lvlText w:val="2.%1."/>
+      <w:lvlJc w:val="left"/>
+      <w:pPr>
+        <w:ind w:left="720" w:hanging="360"/>
+      </w:pPr>
+      <w:rPr>
+        <w:rFonts w:hint="default"/>
+      </w:rPr>
+    </w:lvl>
+    <w:lvl w:ilvl="1" w:tplc="04090019">
+      <w:start w:val="1"/>
+      <w:numFmt w:val="lowerLetter"/>
+      <w:lvlText w:val="%2."/>
+      <w:lvlJc w:val="left"/>
+      <w:pPr>
+        <w:ind w:left="1440" w:hanging="360"/>
+      </w:pPr>
+    </w:lvl>
+    <w:lvl w:ilvl="2" w:tplc="0409001B" w:tentative="1">
+      <w:start w:val="1"/>
+      <w:numFmt w:val="lowerRoman"/>
+      <w:lvlText w:val="%3."/>
+      <w:lvlJc w:val="right"/>
+      <w:pPr>
+        <w:ind w:left="2160" w:hanging="180"/>
+      </w:pPr>
+    </w:lvl>
+    <w:lvl w:ilvl="3" w:tplc="0409000F" w:tentative="1">
+      <w:start w:val="1"/>
+      <w:numFmt w:val="decimal"/>
+      <w:lvlText w:val="%4."/>
+      <w:lvlJc w:val="left"/>
+      <w:pPr>
+        <w:ind w:left="2880" w:hanging="360"/>
+      </w:pPr>
+    </w:lvl>
+    <w:lvl w:ilvl="4" w:tplc="04090019" w:tentative="1">
+      <w:start w:val="1"/>
+      <w:numFmt w:val="lowerLetter"/>
+      <w:lvlText w:val="%5."/>
+      <w:lvlJc w:val="left"/>
+      <w:pPr>
+        <w:ind w:left="3600" w:hanging="360"/>
+      </w:pPr>
+    </w:lvl>
+    <w:lvl w:ilvl="5" w:tplc="0409001B" w:tentative="1">
+      <w:start w:val="1"/>
+      <w:numFmt w:val="lowerRoman"/>
+      <w:lvlText w:val="%6."/>
+      <w:lvlJc w:val="right"/>
+      <w:pPr>
+        <w:ind w:left="4320" w:hanging="180"/>
+      </w:pPr>
+    </w:lvl>
+    <w:lvl w:ilvl="6" w:tplc="0409000F" w:tentative="1">
+      <w:start w:val="1"/>
+      <w:numFmt w:val="decimal"/>
+      <w:lvlText w:val="%7."/>
+      <w:lvlJc w:val="left"/>
+      <w:pPr>
+        <w:ind w:left="5040" w:hanging="360"/>
+      </w:pPr>
+    </w:lvl>
+    <w:lvl w:ilvl="7" w:tplc="04090019" w:tentative="1">
+      <w:start w:val="1"/>
+      <w:numFmt w:val="lowerLetter"/>
+      <w:lvlText w:val="%8."/>
+      <w:lvlJc w:val="left"/>
+      <w:pPr>
+        <w:ind w:left="5760" w:hanging="360"/>
+      </w:pPr>
+    </w:lvl>
+    <w:lvl w:ilvl="8" w:tplc="0409001B" w:tentative="1">
+      <w:start w:val="1"/>
+      <w:numFmt w:val="lowerRoman"/>
+      <w:lvlText w:val="%9."/>
+      <w:lvlJc w:val="right"/>
+      <w:pPr>
         <w:ind w:left="6480" w:hanging="180"/>
       </w:pPr>
     </w:lvl>
@@ -2039,7 +3803,13 @@
     <w:abstractNumId w:val="0"/>
   </w:num>
   <w:num w:numId="2">
+    <w:abstractNumId w:val="3"/>
+  </w:num>
+  <w:num w:numId="3">
     <w:abstractNumId w:val="1"/>
+  </w:num>
+  <w:num w:numId="4">
+    <w:abstractNumId w:val="2"/>
   </w:num>
 </w:numbering>
 </file>
@@ -2782,7 +4552,7 @@
 </file>
 
 <file path=customXml/itemProps1.xml><?xml version="1.0" encoding="utf-8"?>
-<ds:datastoreItem xmlns:ds="http://schemas.openxmlformats.org/officeDocument/2006/customXml" ds:itemID="{B643FE59-0765-4B06-B0E4-22A98C7423B3}">
+<ds:datastoreItem xmlns:ds="http://schemas.openxmlformats.org/officeDocument/2006/customXml" ds:itemID="{C8CFCC25-958F-49DC-A8DF-44FBBAA0AF08}">
   <ds:schemaRefs>
     <ds:schemaRef ds:uri="http://schemas.openxmlformats.org/officeDocument/2006/bibliography"/>
   </ds:schemaRefs>

--- a/KP - BAB II.docx
+++ b/KP - BAB II.docx
@@ -52,7 +52,31 @@
           <w:sz w:val="24"/>
           <w:szCs w:val="24"/>
         </w:rPr>
-        <w:t>TINJAUAN UMUM CV TUNAS AGRI FARM</w:t>
+        <w:t xml:space="preserve">TINJAUAN UMUM </w:t>
+      </w:r>
+    </w:p>
+    <w:p>
+      <w:pPr>
+        <w:pStyle w:val="Heading1"/>
+        <w:spacing w:line="360" w:lineRule="auto"/>
+        <w:jc w:val="center"/>
+        <w:rPr>
+          <w:rFonts w:ascii="Times New Roman" w:hAnsi="Times New Roman" w:cs="Times New Roman"/>
+          <w:color w:val="auto"/>
+          <w:sz w:val="24"/>
+          <w:szCs w:val="24"/>
+        </w:rPr>
+      </w:pPr>
+      <w:bookmarkStart w:id="0" w:name="_GoBack"/>
+      <w:bookmarkEnd w:id="0"/>
+      <w:r>
+        <w:rPr>
+          <w:rFonts w:ascii="Times New Roman" w:hAnsi="Times New Roman" w:cs="Times New Roman"/>
+          <w:color w:val="auto"/>
+          <w:sz w:val="24"/>
+          <w:szCs w:val="24"/>
+        </w:rPr>
+        <w:t>CV TUNAS AGRI FARM</w:t>
       </w:r>
     </w:p>
     <w:p>
@@ -88,7 +112,25 @@
           <w:sz w:val="24"/>
           <w:szCs w:val="24"/>
         </w:rPr>
-        <w:t>Sejarah CV Tunas Agri Farm</w:t>
+        <w:t xml:space="preserve">Sejarah CV Tunas </w:t>
+      </w:r>
+      <w:proofErr w:type="spellStart"/>
+      <w:r>
+        <w:rPr>
+          <w:rFonts w:ascii="Times New Roman" w:hAnsi="Times New Roman" w:cs="Times New Roman"/>
+          <w:sz w:val="24"/>
+          <w:szCs w:val="24"/>
+        </w:rPr>
+        <w:t>Agri</w:t>
+      </w:r>
+      <w:proofErr w:type="spellEnd"/>
+      <w:r>
+        <w:rPr>
+          <w:rFonts w:ascii="Times New Roman" w:hAnsi="Times New Roman" w:cs="Times New Roman"/>
+          <w:sz w:val="24"/>
+          <w:szCs w:val="24"/>
+        </w:rPr>
+        <w:t xml:space="preserve"> Farm</w:t>
       </w:r>
     </w:p>
     <w:p>
@@ -109,8 +151,306 @@
           <w:sz w:val="24"/>
           <w:szCs w:val="24"/>
         </w:rPr>
-        <w:t>CV Tunas Agri Farm berdiri pada tanggal 1 juli 2013, dengan bidang usaha toko ritail pertanian yang terbagi menjadi beberapa kelompok. kelompok saprotan</w:t>
-      </w:r>
+        <w:t xml:space="preserve">CV Tunas </w:t>
+      </w:r>
+      <w:proofErr w:type="spellStart"/>
+      <w:r>
+        <w:rPr>
+          <w:rFonts w:ascii="Times New Roman" w:hAnsi="Times New Roman" w:cs="Times New Roman"/>
+          <w:sz w:val="24"/>
+          <w:szCs w:val="24"/>
+        </w:rPr>
+        <w:t>Agri</w:t>
+      </w:r>
+      <w:proofErr w:type="spellEnd"/>
+      <w:r>
+        <w:rPr>
+          <w:rFonts w:ascii="Times New Roman" w:hAnsi="Times New Roman" w:cs="Times New Roman"/>
+          <w:sz w:val="24"/>
+          <w:szCs w:val="24"/>
+        </w:rPr>
+        <w:t xml:space="preserve"> Farm </w:t>
+      </w:r>
+      <w:proofErr w:type="spellStart"/>
+      <w:r>
+        <w:rPr>
+          <w:rFonts w:ascii="Times New Roman" w:hAnsi="Times New Roman" w:cs="Times New Roman"/>
+          <w:sz w:val="24"/>
+          <w:szCs w:val="24"/>
+        </w:rPr>
+        <w:t>berdiri</w:t>
+      </w:r>
+      <w:proofErr w:type="spellEnd"/>
+      <w:r>
+        <w:rPr>
+          <w:rFonts w:ascii="Times New Roman" w:hAnsi="Times New Roman" w:cs="Times New Roman"/>
+          <w:sz w:val="24"/>
+          <w:szCs w:val="24"/>
+        </w:rPr>
+        <w:t xml:space="preserve"> </w:t>
+      </w:r>
+      <w:proofErr w:type="spellStart"/>
+      <w:r>
+        <w:rPr>
+          <w:rFonts w:ascii="Times New Roman" w:hAnsi="Times New Roman" w:cs="Times New Roman"/>
+          <w:sz w:val="24"/>
+          <w:szCs w:val="24"/>
+        </w:rPr>
+        <w:t>pada</w:t>
+      </w:r>
+      <w:proofErr w:type="spellEnd"/>
+      <w:r>
+        <w:rPr>
+          <w:rFonts w:ascii="Times New Roman" w:hAnsi="Times New Roman" w:cs="Times New Roman"/>
+          <w:sz w:val="24"/>
+          <w:szCs w:val="24"/>
+        </w:rPr>
+        <w:t xml:space="preserve"> </w:t>
+      </w:r>
+      <w:proofErr w:type="spellStart"/>
+      <w:r>
+        <w:rPr>
+          <w:rFonts w:ascii="Times New Roman" w:hAnsi="Times New Roman" w:cs="Times New Roman"/>
+          <w:sz w:val="24"/>
+          <w:szCs w:val="24"/>
+        </w:rPr>
+        <w:t>tanggal</w:t>
+      </w:r>
+      <w:proofErr w:type="spellEnd"/>
+      <w:r>
+        <w:rPr>
+          <w:rFonts w:ascii="Times New Roman" w:hAnsi="Times New Roman" w:cs="Times New Roman"/>
+          <w:sz w:val="24"/>
+          <w:szCs w:val="24"/>
+        </w:rPr>
+        <w:t xml:space="preserve"> 1 </w:t>
+      </w:r>
+      <w:proofErr w:type="spellStart"/>
+      <w:r>
+        <w:rPr>
+          <w:rFonts w:ascii="Times New Roman" w:hAnsi="Times New Roman" w:cs="Times New Roman"/>
+          <w:sz w:val="24"/>
+          <w:szCs w:val="24"/>
+        </w:rPr>
+        <w:t>juli</w:t>
+      </w:r>
+      <w:proofErr w:type="spellEnd"/>
+      <w:r>
+        <w:rPr>
+          <w:rFonts w:ascii="Times New Roman" w:hAnsi="Times New Roman" w:cs="Times New Roman"/>
+          <w:sz w:val="24"/>
+          <w:szCs w:val="24"/>
+        </w:rPr>
+        <w:t xml:space="preserve"> 2013, </w:t>
+      </w:r>
+      <w:proofErr w:type="spellStart"/>
+      <w:r>
+        <w:rPr>
+          <w:rFonts w:ascii="Times New Roman" w:hAnsi="Times New Roman" w:cs="Times New Roman"/>
+          <w:sz w:val="24"/>
+          <w:szCs w:val="24"/>
+        </w:rPr>
+        <w:t>dengan</w:t>
+      </w:r>
+      <w:proofErr w:type="spellEnd"/>
+      <w:r>
+        <w:rPr>
+          <w:rFonts w:ascii="Times New Roman" w:hAnsi="Times New Roman" w:cs="Times New Roman"/>
+          <w:sz w:val="24"/>
+          <w:szCs w:val="24"/>
+        </w:rPr>
+        <w:t xml:space="preserve"> </w:t>
+      </w:r>
+      <w:proofErr w:type="spellStart"/>
+      <w:r>
+        <w:rPr>
+          <w:rFonts w:ascii="Times New Roman" w:hAnsi="Times New Roman" w:cs="Times New Roman"/>
+          <w:sz w:val="24"/>
+          <w:szCs w:val="24"/>
+        </w:rPr>
+        <w:t>bidang</w:t>
+      </w:r>
+      <w:proofErr w:type="spellEnd"/>
+      <w:r>
+        <w:rPr>
+          <w:rFonts w:ascii="Times New Roman" w:hAnsi="Times New Roman" w:cs="Times New Roman"/>
+          <w:sz w:val="24"/>
+          <w:szCs w:val="24"/>
+        </w:rPr>
+        <w:t xml:space="preserve"> </w:t>
+      </w:r>
+      <w:proofErr w:type="spellStart"/>
+      <w:r>
+        <w:rPr>
+          <w:rFonts w:ascii="Times New Roman" w:hAnsi="Times New Roman" w:cs="Times New Roman"/>
+          <w:sz w:val="24"/>
+          <w:szCs w:val="24"/>
+        </w:rPr>
+        <w:t>usaha</w:t>
+      </w:r>
+      <w:proofErr w:type="spellEnd"/>
+      <w:r>
+        <w:rPr>
+          <w:rFonts w:ascii="Times New Roman" w:hAnsi="Times New Roman" w:cs="Times New Roman"/>
+          <w:sz w:val="24"/>
+          <w:szCs w:val="24"/>
+        </w:rPr>
+        <w:t xml:space="preserve"> </w:t>
+      </w:r>
+      <w:proofErr w:type="spellStart"/>
+      <w:r>
+        <w:rPr>
+          <w:rFonts w:ascii="Times New Roman" w:hAnsi="Times New Roman" w:cs="Times New Roman"/>
+          <w:sz w:val="24"/>
+          <w:szCs w:val="24"/>
+        </w:rPr>
+        <w:t>toko</w:t>
+      </w:r>
+      <w:proofErr w:type="spellEnd"/>
+      <w:r>
+        <w:rPr>
+          <w:rFonts w:ascii="Times New Roman" w:hAnsi="Times New Roman" w:cs="Times New Roman"/>
+          <w:sz w:val="24"/>
+          <w:szCs w:val="24"/>
+        </w:rPr>
+        <w:t xml:space="preserve"> </w:t>
+      </w:r>
+      <w:proofErr w:type="spellStart"/>
+      <w:r>
+        <w:rPr>
+          <w:rFonts w:ascii="Times New Roman" w:hAnsi="Times New Roman" w:cs="Times New Roman"/>
+          <w:sz w:val="24"/>
+          <w:szCs w:val="24"/>
+        </w:rPr>
+        <w:t>ritail</w:t>
+      </w:r>
+      <w:proofErr w:type="spellEnd"/>
+      <w:r>
+        <w:rPr>
+          <w:rFonts w:ascii="Times New Roman" w:hAnsi="Times New Roman" w:cs="Times New Roman"/>
+          <w:sz w:val="24"/>
+          <w:szCs w:val="24"/>
+        </w:rPr>
+        <w:t xml:space="preserve"> </w:t>
+      </w:r>
+      <w:proofErr w:type="spellStart"/>
+      <w:r>
+        <w:rPr>
+          <w:rFonts w:ascii="Times New Roman" w:hAnsi="Times New Roman" w:cs="Times New Roman"/>
+          <w:sz w:val="24"/>
+          <w:szCs w:val="24"/>
+        </w:rPr>
+        <w:t>pertanian</w:t>
+      </w:r>
+      <w:proofErr w:type="spellEnd"/>
+      <w:r>
+        <w:rPr>
+          <w:rFonts w:ascii="Times New Roman" w:hAnsi="Times New Roman" w:cs="Times New Roman"/>
+          <w:sz w:val="24"/>
+          <w:szCs w:val="24"/>
+        </w:rPr>
+        <w:t xml:space="preserve"> yang </w:t>
+      </w:r>
+      <w:proofErr w:type="spellStart"/>
+      <w:r>
+        <w:rPr>
+          <w:rFonts w:ascii="Times New Roman" w:hAnsi="Times New Roman" w:cs="Times New Roman"/>
+          <w:sz w:val="24"/>
+          <w:szCs w:val="24"/>
+        </w:rPr>
+        <w:t>terbagi</w:t>
+      </w:r>
+      <w:proofErr w:type="spellEnd"/>
+      <w:r>
+        <w:rPr>
+          <w:rFonts w:ascii="Times New Roman" w:hAnsi="Times New Roman" w:cs="Times New Roman"/>
+          <w:sz w:val="24"/>
+          <w:szCs w:val="24"/>
+        </w:rPr>
+        <w:t xml:space="preserve"> </w:t>
+      </w:r>
+      <w:proofErr w:type="spellStart"/>
+      <w:r>
+        <w:rPr>
+          <w:rFonts w:ascii="Times New Roman" w:hAnsi="Times New Roman" w:cs="Times New Roman"/>
+          <w:sz w:val="24"/>
+          <w:szCs w:val="24"/>
+        </w:rPr>
+        <w:t>menjadi</w:t>
+      </w:r>
+      <w:proofErr w:type="spellEnd"/>
+      <w:r>
+        <w:rPr>
+          <w:rFonts w:ascii="Times New Roman" w:hAnsi="Times New Roman" w:cs="Times New Roman"/>
+          <w:sz w:val="24"/>
+          <w:szCs w:val="24"/>
+        </w:rPr>
+        <w:t xml:space="preserve"> </w:t>
+      </w:r>
+      <w:proofErr w:type="spellStart"/>
+      <w:r>
+        <w:rPr>
+          <w:rFonts w:ascii="Times New Roman" w:hAnsi="Times New Roman" w:cs="Times New Roman"/>
+          <w:sz w:val="24"/>
+          <w:szCs w:val="24"/>
+        </w:rPr>
+        <w:t>beberapa</w:t>
+      </w:r>
+      <w:proofErr w:type="spellEnd"/>
+      <w:r>
+        <w:rPr>
+          <w:rFonts w:ascii="Times New Roman" w:hAnsi="Times New Roman" w:cs="Times New Roman"/>
+          <w:sz w:val="24"/>
+          <w:szCs w:val="24"/>
+        </w:rPr>
+        <w:t xml:space="preserve"> </w:t>
+      </w:r>
+      <w:proofErr w:type="spellStart"/>
+      <w:r>
+        <w:rPr>
+          <w:rFonts w:ascii="Times New Roman" w:hAnsi="Times New Roman" w:cs="Times New Roman"/>
+          <w:sz w:val="24"/>
+          <w:szCs w:val="24"/>
+        </w:rPr>
+        <w:t>kelompok</w:t>
+      </w:r>
+      <w:proofErr w:type="spellEnd"/>
+      <w:r>
+        <w:rPr>
+          <w:rFonts w:ascii="Times New Roman" w:hAnsi="Times New Roman" w:cs="Times New Roman"/>
+          <w:sz w:val="24"/>
+          <w:szCs w:val="24"/>
+        </w:rPr>
+        <w:t xml:space="preserve">. </w:t>
+      </w:r>
+      <w:proofErr w:type="spellStart"/>
+      <w:r>
+        <w:rPr>
+          <w:rFonts w:ascii="Times New Roman" w:hAnsi="Times New Roman" w:cs="Times New Roman"/>
+          <w:sz w:val="24"/>
+          <w:szCs w:val="24"/>
+        </w:rPr>
+        <w:t>kelompok</w:t>
+      </w:r>
+      <w:proofErr w:type="spellEnd"/>
+      <w:r>
+        <w:rPr>
+          <w:rFonts w:ascii="Times New Roman" w:hAnsi="Times New Roman" w:cs="Times New Roman"/>
+          <w:sz w:val="24"/>
+          <w:szCs w:val="24"/>
+        </w:rPr>
+        <w:t xml:space="preserve"> </w:t>
+      </w:r>
+      <w:proofErr w:type="spellStart"/>
+      <w:r>
+        <w:rPr>
+          <w:rFonts w:ascii="Times New Roman" w:hAnsi="Times New Roman" w:cs="Times New Roman"/>
+          <w:sz w:val="24"/>
+          <w:szCs w:val="24"/>
+        </w:rPr>
+        <w:t>saprotan</w:t>
+      </w:r>
+      <w:proofErr w:type="spellEnd"/>
       <w:r>
         <w:rPr>
           <w:rFonts w:ascii="Times New Roman" w:hAnsi="Times New Roman" w:cs="Times New Roman"/>
@@ -125,39 +465,1041 @@
           <w:sz w:val="24"/>
           <w:szCs w:val="24"/>
         </w:rPr>
-        <w:t xml:space="preserve"> kelompok tanaman buah, ke</w:t>
-      </w:r>
-      <w:r>
-        <w:rPr>
-          <w:rFonts w:ascii="Times New Roman" w:hAnsi="Times New Roman" w:cs="Times New Roman"/>
-          <w:sz w:val="24"/>
-          <w:szCs w:val="24"/>
-        </w:rPr>
-        <w:t>lompok jasa tanaman / landscape dan</w:t>
-      </w:r>
-      <w:r>
-        <w:rPr>
-          <w:rFonts w:ascii="Times New Roman" w:hAnsi="Times New Roman" w:cs="Times New Roman"/>
-          <w:sz w:val="24"/>
-          <w:szCs w:val="24"/>
-        </w:rPr>
-        <w:t xml:space="preserve"> kelompok media informasi yaitu buku - buku pertanian</w:t>
-      </w:r>
-      <w:r>
-        <w:rPr>
-          <w:rFonts w:ascii="Times New Roman" w:hAnsi="Times New Roman" w:cs="Times New Roman"/>
-          <w:sz w:val="24"/>
-          <w:szCs w:val="24"/>
-        </w:rPr>
-        <w:t xml:space="preserve"> dan peternakan</w:t>
-      </w:r>
-      <w:r>
-        <w:rPr>
-          <w:rFonts w:ascii="Times New Roman" w:hAnsi="Times New Roman" w:cs="Times New Roman"/>
-          <w:sz w:val="24"/>
-          <w:szCs w:val="24"/>
-        </w:rPr>
-        <w:t>. Pada awal berdirinya kami hanya menjual produk - produk pertanian dan tanaman buah saja, namun sejalan dengan banyaknya permintaan konsumen yang meminta untuk merawat tanaman buah dan membuat taman atau landscape. Sejak itu kami membuat divisi khusus untuk perawatan taman dan kami berusaha untuk melengkapi produk - produk yang ada di toko kami.</w:t>
+        <w:t xml:space="preserve"> </w:t>
+      </w:r>
+      <w:proofErr w:type="spellStart"/>
+      <w:r>
+        <w:rPr>
+          <w:rFonts w:ascii="Times New Roman" w:hAnsi="Times New Roman" w:cs="Times New Roman"/>
+          <w:sz w:val="24"/>
+          <w:szCs w:val="24"/>
+        </w:rPr>
+        <w:t>kelompok</w:t>
+      </w:r>
+      <w:proofErr w:type="spellEnd"/>
+      <w:r>
+        <w:rPr>
+          <w:rFonts w:ascii="Times New Roman" w:hAnsi="Times New Roman" w:cs="Times New Roman"/>
+          <w:sz w:val="24"/>
+          <w:szCs w:val="24"/>
+        </w:rPr>
+        <w:t xml:space="preserve"> </w:t>
+      </w:r>
+      <w:proofErr w:type="spellStart"/>
+      <w:r>
+        <w:rPr>
+          <w:rFonts w:ascii="Times New Roman" w:hAnsi="Times New Roman" w:cs="Times New Roman"/>
+          <w:sz w:val="24"/>
+          <w:szCs w:val="24"/>
+        </w:rPr>
+        <w:t>tanaman</w:t>
+      </w:r>
+      <w:proofErr w:type="spellEnd"/>
+      <w:r>
+        <w:rPr>
+          <w:rFonts w:ascii="Times New Roman" w:hAnsi="Times New Roman" w:cs="Times New Roman"/>
+          <w:sz w:val="24"/>
+          <w:szCs w:val="24"/>
+        </w:rPr>
+        <w:t xml:space="preserve"> </w:t>
+      </w:r>
+      <w:proofErr w:type="spellStart"/>
+      <w:r>
+        <w:rPr>
+          <w:rFonts w:ascii="Times New Roman" w:hAnsi="Times New Roman" w:cs="Times New Roman"/>
+          <w:sz w:val="24"/>
+          <w:szCs w:val="24"/>
+        </w:rPr>
+        <w:t>buah</w:t>
+      </w:r>
+      <w:proofErr w:type="spellEnd"/>
+      <w:r>
+        <w:rPr>
+          <w:rFonts w:ascii="Times New Roman" w:hAnsi="Times New Roman" w:cs="Times New Roman"/>
+          <w:sz w:val="24"/>
+          <w:szCs w:val="24"/>
+        </w:rPr>
+        <w:t xml:space="preserve">, </w:t>
+      </w:r>
+      <w:proofErr w:type="spellStart"/>
+      <w:r>
+        <w:rPr>
+          <w:rFonts w:ascii="Times New Roman" w:hAnsi="Times New Roman" w:cs="Times New Roman"/>
+          <w:sz w:val="24"/>
+          <w:szCs w:val="24"/>
+        </w:rPr>
+        <w:t>ke</w:t>
+      </w:r>
+      <w:r>
+        <w:rPr>
+          <w:rFonts w:ascii="Times New Roman" w:hAnsi="Times New Roman" w:cs="Times New Roman"/>
+          <w:sz w:val="24"/>
+          <w:szCs w:val="24"/>
+        </w:rPr>
+        <w:t>lompok</w:t>
+      </w:r>
+      <w:proofErr w:type="spellEnd"/>
+      <w:r>
+        <w:rPr>
+          <w:rFonts w:ascii="Times New Roman" w:hAnsi="Times New Roman" w:cs="Times New Roman"/>
+          <w:sz w:val="24"/>
+          <w:szCs w:val="24"/>
+        </w:rPr>
+        <w:t xml:space="preserve"> </w:t>
+      </w:r>
+      <w:proofErr w:type="spellStart"/>
+      <w:r>
+        <w:rPr>
+          <w:rFonts w:ascii="Times New Roman" w:hAnsi="Times New Roman" w:cs="Times New Roman"/>
+          <w:sz w:val="24"/>
+          <w:szCs w:val="24"/>
+        </w:rPr>
+        <w:t>jasa</w:t>
+      </w:r>
+      <w:proofErr w:type="spellEnd"/>
+      <w:r>
+        <w:rPr>
+          <w:rFonts w:ascii="Times New Roman" w:hAnsi="Times New Roman" w:cs="Times New Roman"/>
+          <w:sz w:val="24"/>
+          <w:szCs w:val="24"/>
+        </w:rPr>
+        <w:t xml:space="preserve"> </w:t>
+      </w:r>
+      <w:proofErr w:type="spellStart"/>
+      <w:r>
+        <w:rPr>
+          <w:rFonts w:ascii="Times New Roman" w:hAnsi="Times New Roman" w:cs="Times New Roman"/>
+          <w:sz w:val="24"/>
+          <w:szCs w:val="24"/>
+        </w:rPr>
+        <w:t>tanaman</w:t>
+      </w:r>
+      <w:proofErr w:type="spellEnd"/>
+      <w:r>
+        <w:rPr>
+          <w:rFonts w:ascii="Times New Roman" w:hAnsi="Times New Roman" w:cs="Times New Roman"/>
+          <w:sz w:val="24"/>
+          <w:szCs w:val="24"/>
+        </w:rPr>
+        <w:t xml:space="preserve"> / landscape </w:t>
+      </w:r>
+      <w:proofErr w:type="spellStart"/>
+      <w:r>
+        <w:rPr>
+          <w:rFonts w:ascii="Times New Roman" w:hAnsi="Times New Roman" w:cs="Times New Roman"/>
+          <w:sz w:val="24"/>
+          <w:szCs w:val="24"/>
+        </w:rPr>
+        <w:t>dan</w:t>
+      </w:r>
+      <w:proofErr w:type="spellEnd"/>
+      <w:r>
+        <w:rPr>
+          <w:rFonts w:ascii="Times New Roman" w:hAnsi="Times New Roman" w:cs="Times New Roman"/>
+          <w:sz w:val="24"/>
+          <w:szCs w:val="24"/>
+        </w:rPr>
+        <w:t xml:space="preserve"> </w:t>
+      </w:r>
+      <w:proofErr w:type="spellStart"/>
+      <w:r>
+        <w:rPr>
+          <w:rFonts w:ascii="Times New Roman" w:hAnsi="Times New Roman" w:cs="Times New Roman"/>
+          <w:sz w:val="24"/>
+          <w:szCs w:val="24"/>
+        </w:rPr>
+        <w:t>kelompok</w:t>
+      </w:r>
+      <w:proofErr w:type="spellEnd"/>
+      <w:r>
+        <w:rPr>
+          <w:rFonts w:ascii="Times New Roman" w:hAnsi="Times New Roman" w:cs="Times New Roman"/>
+          <w:sz w:val="24"/>
+          <w:szCs w:val="24"/>
+        </w:rPr>
+        <w:t xml:space="preserve"> media </w:t>
+      </w:r>
+      <w:proofErr w:type="spellStart"/>
+      <w:r>
+        <w:rPr>
+          <w:rFonts w:ascii="Times New Roman" w:hAnsi="Times New Roman" w:cs="Times New Roman"/>
+          <w:sz w:val="24"/>
+          <w:szCs w:val="24"/>
+        </w:rPr>
+        <w:t>informasi</w:t>
+      </w:r>
+      <w:proofErr w:type="spellEnd"/>
+      <w:r>
+        <w:rPr>
+          <w:rFonts w:ascii="Times New Roman" w:hAnsi="Times New Roman" w:cs="Times New Roman"/>
+          <w:sz w:val="24"/>
+          <w:szCs w:val="24"/>
+        </w:rPr>
+        <w:t xml:space="preserve"> </w:t>
+      </w:r>
+      <w:proofErr w:type="spellStart"/>
+      <w:r>
+        <w:rPr>
+          <w:rFonts w:ascii="Times New Roman" w:hAnsi="Times New Roman" w:cs="Times New Roman"/>
+          <w:sz w:val="24"/>
+          <w:szCs w:val="24"/>
+        </w:rPr>
+        <w:t>yaitu</w:t>
+      </w:r>
+      <w:proofErr w:type="spellEnd"/>
+      <w:r>
+        <w:rPr>
+          <w:rFonts w:ascii="Times New Roman" w:hAnsi="Times New Roman" w:cs="Times New Roman"/>
+          <w:sz w:val="24"/>
+          <w:szCs w:val="24"/>
+        </w:rPr>
+        <w:t xml:space="preserve"> </w:t>
+      </w:r>
+      <w:proofErr w:type="spellStart"/>
+      <w:r>
+        <w:rPr>
+          <w:rFonts w:ascii="Times New Roman" w:hAnsi="Times New Roman" w:cs="Times New Roman"/>
+          <w:sz w:val="24"/>
+          <w:szCs w:val="24"/>
+        </w:rPr>
+        <w:t>buku</w:t>
+      </w:r>
+      <w:proofErr w:type="spellEnd"/>
+      <w:r>
+        <w:rPr>
+          <w:rFonts w:ascii="Times New Roman" w:hAnsi="Times New Roman" w:cs="Times New Roman"/>
+          <w:sz w:val="24"/>
+          <w:szCs w:val="24"/>
+        </w:rPr>
+        <w:t xml:space="preserve"> - </w:t>
+      </w:r>
+      <w:proofErr w:type="spellStart"/>
+      <w:r>
+        <w:rPr>
+          <w:rFonts w:ascii="Times New Roman" w:hAnsi="Times New Roman" w:cs="Times New Roman"/>
+          <w:sz w:val="24"/>
+          <w:szCs w:val="24"/>
+        </w:rPr>
+        <w:t>buku</w:t>
+      </w:r>
+      <w:proofErr w:type="spellEnd"/>
+      <w:r>
+        <w:rPr>
+          <w:rFonts w:ascii="Times New Roman" w:hAnsi="Times New Roman" w:cs="Times New Roman"/>
+          <w:sz w:val="24"/>
+          <w:szCs w:val="24"/>
+        </w:rPr>
+        <w:t xml:space="preserve"> </w:t>
+      </w:r>
+      <w:proofErr w:type="spellStart"/>
+      <w:r>
+        <w:rPr>
+          <w:rFonts w:ascii="Times New Roman" w:hAnsi="Times New Roman" w:cs="Times New Roman"/>
+          <w:sz w:val="24"/>
+          <w:szCs w:val="24"/>
+        </w:rPr>
+        <w:t>pertanian</w:t>
+      </w:r>
+      <w:proofErr w:type="spellEnd"/>
+      <w:r>
+        <w:rPr>
+          <w:rFonts w:ascii="Times New Roman" w:hAnsi="Times New Roman" w:cs="Times New Roman"/>
+          <w:sz w:val="24"/>
+          <w:szCs w:val="24"/>
+        </w:rPr>
+        <w:t xml:space="preserve"> </w:t>
+      </w:r>
+      <w:proofErr w:type="spellStart"/>
+      <w:r>
+        <w:rPr>
+          <w:rFonts w:ascii="Times New Roman" w:hAnsi="Times New Roman" w:cs="Times New Roman"/>
+          <w:sz w:val="24"/>
+          <w:szCs w:val="24"/>
+        </w:rPr>
+        <w:t>dan</w:t>
+      </w:r>
+      <w:proofErr w:type="spellEnd"/>
+      <w:r>
+        <w:rPr>
+          <w:rFonts w:ascii="Times New Roman" w:hAnsi="Times New Roman" w:cs="Times New Roman"/>
+          <w:sz w:val="24"/>
+          <w:szCs w:val="24"/>
+        </w:rPr>
+        <w:t xml:space="preserve"> </w:t>
+      </w:r>
+      <w:proofErr w:type="spellStart"/>
+      <w:r>
+        <w:rPr>
+          <w:rFonts w:ascii="Times New Roman" w:hAnsi="Times New Roman" w:cs="Times New Roman"/>
+          <w:sz w:val="24"/>
+          <w:szCs w:val="24"/>
+        </w:rPr>
+        <w:t>peternakan</w:t>
+      </w:r>
+      <w:proofErr w:type="spellEnd"/>
+      <w:r>
+        <w:rPr>
+          <w:rFonts w:ascii="Times New Roman" w:hAnsi="Times New Roman" w:cs="Times New Roman"/>
+          <w:sz w:val="24"/>
+          <w:szCs w:val="24"/>
+        </w:rPr>
+        <w:t xml:space="preserve">. </w:t>
+      </w:r>
+      <w:proofErr w:type="spellStart"/>
+      <w:r>
+        <w:rPr>
+          <w:rFonts w:ascii="Times New Roman" w:hAnsi="Times New Roman" w:cs="Times New Roman"/>
+          <w:sz w:val="24"/>
+          <w:szCs w:val="24"/>
+        </w:rPr>
+        <w:t>Pada</w:t>
+      </w:r>
+      <w:proofErr w:type="spellEnd"/>
+      <w:r>
+        <w:rPr>
+          <w:rFonts w:ascii="Times New Roman" w:hAnsi="Times New Roman" w:cs="Times New Roman"/>
+          <w:sz w:val="24"/>
+          <w:szCs w:val="24"/>
+        </w:rPr>
+        <w:t xml:space="preserve"> </w:t>
+      </w:r>
+      <w:proofErr w:type="spellStart"/>
+      <w:r>
+        <w:rPr>
+          <w:rFonts w:ascii="Times New Roman" w:hAnsi="Times New Roman" w:cs="Times New Roman"/>
+          <w:sz w:val="24"/>
+          <w:szCs w:val="24"/>
+        </w:rPr>
+        <w:t>awal</w:t>
+      </w:r>
+      <w:proofErr w:type="spellEnd"/>
+      <w:r>
+        <w:rPr>
+          <w:rFonts w:ascii="Times New Roman" w:hAnsi="Times New Roman" w:cs="Times New Roman"/>
+          <w:sz w:val="24"/>
+          <w:szCs w:val="24"/>
+        </w:rPr>
+        <w:t xml:space="preserve"> </w:t>
+      </w:r>
+      <w:proofErr w:type="spellStart"/>
+      <w:r>
+        <w:rPr>
+          <w:rFonts w:ascii="Times New Roman" w:hAnsi="Times New Roman" w:cs="Times New Roman"/>
+          <w:sz w:val="24"/>
+          <w:szCs w:val="24"/>
+        </w:rPr>
+        <w:t>berdirinya</w:t>
+      </w:r>
+      <w:proofErr w:type="spellEnd"/>
+      <w:r>
+        <w:rPr>
+          <w:rFonts w:ascii="Times New Roman" w:hAnsi="Times New Roman" w:cs="Times New Roman"/>
+          <w:sz w:val="24"/>
+          <w:szCs w:val="24"/>
+        </w:rPr>
+        <w:t xml:space="preserve"> kami </w:t>
+      </w:r>
+      <w:proofErr w:type="spellStart"/>
+      <w:r>
+        <w:rPr>
+          <w:rFonts w:ascii="Times New Roman" w:hAnsi="Times New Roman" w:cs="Times New Roman"/>
+          <w:sz w:val="24"/>
+          <w:szCs w:val="24"/>
+        </w:rPr>
+        <w:t>hanya</w:t>
+      </w:r>
+      <w:proofErr w:type="spellEnd"/>
+      <w:r>
+        <w:rPr>
+          <w:rFonts w:ascii="Times New Roman" w:hAnsi="Times New Roman" w:cs="Times New Roman"/>
+          <w:sz w:val="24"/>
+          <w:szCs w:val="24"/>
+        </w:rPr>
+        <w:t xml:space="preserve"> </w:t>
+      </w:r>
+      <w:proofErr w:type="spellStart"/>
+      <w:r>
+        <w:rPr>
+          <w:rFonts w:ascii="Times New Roman" w:hAnsi="Times New Roman" w:cs="Times New Roman"/>
+          <w:sz w:val="24"/>
+          <w:szCs w:val="24"/>
+        </w:rPr>
+        <w:t>menjual</w:t>
+      </w:r>
+      <w:proofErr w:type="spellEnd"/>
+      <w:r>
+        <w:rPr>
+          <w:rFonts w:ascii="Times New Roman" w:hAnsi="Times New Roman" w:cs="Times New Roman"/>
+          <w:sz w:val="24"/>
+          <w:szCs w:val="24"/>
+        </w:rPr>
+        <w:t xml:space="preserve"> </w:t>
+      </w:r>
+      <w:proofErr w:type="spellStart"/>
+      <w:r>
+        <w:rPr>
+          <w:rFonts w:ascii="Times New Roman" w:hAnsi="Times New Roman" w:cs="Times New Roman"/>
+          <w:sz w:val="24"/>
+          <w:szCs w:val="24"/>
+        </w:rPr>
+        <w:t>produk</w:t>
+      </w:r>
+      <w:proofErr w:type="spellEnd"/>
+      <w:r>
+        <w:rPr>
+          <w:rFonts w:ascii="Times New Roman" w:hAnsi="Times New Roman" w:cs="Times New Roman"/>
+          <w:sz w:val="24"/>
+          <w:szCs w:val="24"/>
+        </w:rPr>
+        <w:t xml:space="preserve"> - </w:t>
+      </w:r>
+      <w:proofErr w:type="spellStart"/>
+      <w:r>
+        <w:rPr>
+          <w:rFonts w:ascii="Times New Roman" w:hAnsi="Times New Roman" w:cs="Times New Roman"/>
+          <w:sz w:val="24"/>
+          <w:szCs w:val="24"/>
+        </w:rPr>
+        <w:t>produk</w:t>
+      </w:r>
+      <w:proofErr w:type="spellEnd"/>
+      <w:r>
+        <w:rPr>
+          <w:rFonts w:ascii="Times New Roman" w:hAnsi="Times New Roman" w:cs="Times New Roman"/>
+          <w:sz w:val="24"/>
+          <w:szCs w:val="24"/>
+        </w:rPr>
+        <w:t xml:space="preserve"> </w:t>
+      </w:r>
+      <w:proofErr w:type="spellStart"/>
+      <w:r>
+        <w:rPr>
+          <w:rFonts w:ascii="Times New Roman" w:hAnsi="Times New Roman" w:cs="Times New Roman"/>
+          <w:sz w:val="24"/>
+          <w:szCs w:val="24"/>
+        </w:rPr>
+        <w:t>pertanian</w:t>
+      </w:r>
+      <w:proofErr w:type="spellEnd"/>
+      <w:r>
+        <w:rPr>
+          <w:rFonts w:ascii="Times New Roman" w:hAnsi="Times New Roman" w:cs="Times New Roman"/>
+          <w:sz w:val="24"/>
+          <w:szCs w:val="24"/>
+        </w:rPr>
+        <w:t xml:space="preserve"> </w:t>
+      </w:r>
+      <w:proofErr w:type="spellStart"/>
+      <w:r>
+        <w:rPr>
+          <w:rFonts w:ascii="Times New Roman" w:hAnsi="Times New Roman" w:cs="Times New Roman"/>
+          <w:sz w:val="24"/>
+          <w:szCs w:val="24"/>
+        </w:rPr>
+        <w:t>dan</w:t>
+      </w:r>
+      <w:proofErr w:type="spellEnd"/>
+      <w:r>
+        <w:rPr>
+          <w:rFonts w:ascii="Times New Roman" w:hAnsi="Times New Roman" w:cs="Times New Roman"/>
+          <w:sz w:val="24"/>
+          <w:szCs w:val="24"/>
+        </w:rPr>
+        <w:t xml:space="preserve"> </w:t>
+      </w:r>
+      <w:proofErr w:type="spellStart"/>
+      <w:r>
+        <w:rPr>
+          <w:rFonts w:ascii="Times New Roman" w:hAnsi="Times New Roman" w:cs="Times New Roman"/>
+          <w:sz w:val="24"/>
+          <w:szCs w:val="24"/>
+        </w:rPr>
+        <w:t>tanaman</w:t>
+      </w:r>
+      <w:proofErr w:type="spellEnd"/>
+      <w:r>
+        <w:rPr>
+          <w:rFonts w:ascii="Times New Roman" w:hAnsi="Times New Roman" w:cs="Times New Roman"/>
+          <w:sz w:val="24"/>
+          <w:szCs w:val="24"/>
+        </w:rPr>
+        <w:t xml:space="preserve"> </w:t>
+      </w:r>
+      <w:proofErr w:type="spellStart"/>
+      <w:r>
+        <w:rPr>
+          <w:rFonts w:ascii="Times New Roman" w:hAnsi="Times New Roman" w:cs="Times New Roman"/>
+          <w:sz w:val="24"/>
+          <w:szCs w:val="24"/>
+        </w:rPr>
+        <w:t>buah</w:t>
+      </w:r>
+      <w:proofErr w:type="spellEnd"/>
+      <w:r>
+        <w:rPr>
+          <w:rFonts w:ascii="Times New Roman" w:hAnsi="Times New Roman" w:cs="Times New Roman"/>
+          <w:sz w:val="24"/>
+          <w:szCs w:val="24"/>
+        </w:rPr>
+        <w:t xml:space="preserve"> </w:t>
+      </w:r>
+      <w:proofErr w:type="spellStart"/>
+      <w:r>
+        <w:rPr>
+          <w:rFonts w:ascii="Times New Roman" w:hAnsi="Times New Roman" w:cs="Times New Roman"/>
+          <w:sz w:val="24"/>
+          <w:szCs w:val="24"/>
+        </w:rPr>
+        <w:t>saja</w:t>
+      </w:r>
+      <w:proofErr w:type="spellEnd"/>
+      <w:r>
+        <w:rPr>
+          <w:rFonts w:ascii="Times New Roman" w:hAnsi="Times New Roman" w:cs="Times New Roman"/>
+          <w:sz w:val="24"/>
+          <w:szCs w:val="24"/>
+        </w:rPr>
+        <w:t xml:space="preserve">, </w:t>
+      </w:r>
+      <w:proofErr w:type="spellStart"/>
+      <w:r>
+        <w:rPr>
+          <w:rFonts w:ascii="Times New Roman" w:hAnsi="Times New Roman" w:cs="Times New Roman"/>
+          <w:sz w:val="24"/>
+          <w:szCs w:val="24"/>
+        </w:rPr>
+        <w:t>namun</w:t>
+      </w:r>
+      <w:proofErr w:type="spellEnd"/>
+      <w:r>
+        <w:rPr>
+          <w:rFonts w:ascii="Times New Roman" w:hAnsi="Times New Roman" w:cs="Times New Roman"/>
+          <w:sz w:val="24"/>
+          <w:szCs w:val="24"/>
+        </w:rPr>
+        <w:t xml:space="preserve"> </w:t>
+      </w:r>
+      <w:proofErr w:type="spellStart"/>
+      <w:r>
+        <w:rPr>
+          <w:rFonts w:ascii="Times New Roman" w:hAnsi="Times New Roman" w:cs="Times New Roman"/>
+          <w:sz w:val="24"/>
+          <w:szCs w:val="24"/>
+        </w:rPr>
+        <w:t>sejalan</w:t>
+      </w:r>
+      <w:proofErr w:type="spellEnd"/>
+      <w:r>
+        <w:rPr>
+          <w:rFonts w:ascii="Times New Roman" w:hAnsi="Times New Roman" w:cs="Times New Roman"/>
+          <w:sz w:val="24"/>
+          <w:szCs w:val="24"/>
+        </w:rPr>
+        <w:t xml:space="preserve"> </w:t>
+      </w:r>
+      <w:proofErr w:type="spellStart"/>
+      <w:r>
+        <w:rPr>
+          <w:rFonts w:ascii="Times New Roman" w:hAnsi="Times New Roman" w:cs="Times New Roman"/>
+          <w:sz w:val="24"/>
+          <w:szCs w:val="24"/>
+        </w:rPr>
+        <w:t>dengan</w:t>
+      </w:r>
+      <w:proofErr w:type="spellEnd"/>
+      <w:r>
+        <w:rPr>
+          <w:rFonts w:ascii="Times New Roman" w:hAnsi="Times New Roman" w:cs="Times New Roman"/>
+          <w:sz w:val="24"/>
+          <w:szCs w:val="24"/>
+        </w:rPr>
+        <w:t xml:space="preserve"> </w:t>
+      </w:r>
+      <w:proofErr w:type="spellStart"/>
+      <w:r>
+        <w:rPr>
+          <w:rFonts w:ascii="Times New Roman" w:hAnsi="Times New Roman" w:cs="Times New Roman"/>
+          <w:sz w:val="24"/>
+          <w:szCs w:val="24"/>
+        </w:rPr>
+        <w:t>banyaknya</w:t>
+      </w:r>
+      <w:proofErr w:type="spellEnd"/>
+      <w:r>
+        <w:rPr>
+          <w:rFonts w:ascii="Times New Roman" w:hAnsi="Times New Roman" w:cs="Times New Roman"/>
+          <w:sz w:val="24"/>
+          <w:szCs w:val="24"/>
+        </w:rPr>
+        <w:t xml:space="preserve"> </w:t>
+      </w:r>
+      <w:proofErr w:type="spellStart"/>
+      <w:r>
+        <w:rPr>
+          <w:rFonts w:ascii="Times New Roman" w:hAnsi="Times New Roman" w:cs="Times New Roman"/>
+          <w:sz w:val="24"/>
+          <w:szCs w:val="24"/>
+        </w:rPr>
+        <w:t>permintaan</w:t>
+      </w:r>
+      <w:proofErr w:type="spellEnd"/>
+      <w:r>
+        <w:rPr>
+          <w:rFonts w:ascii="Times New Roman" w:hAnsi="Times New Roman" w:cs="Times New Roman"/>
+          <w:sz w:val="24"/>
+          <w:szCs w:val="24"/>
+        </w:rPr>
+        <w:t xml:space="preserve"> </w:t>
+      </w:r>
+      <w:proofErr w:type="spellStart"/>
+      <w:r>
+        <w:rPr>
+          <w:rFonts w:ascii="Times New Roman" w:hAnsi="Times New Roman" w:cs="Times New Roman"/>
+          <w:sz w:val="24"/>
+          <w:szCs w:val="24"/>
+        </w:rPr>
+        <w:t>konsumen</w:t>
+      </w:r>
+      <w:proofErr w:type="spellEnd"/>
+      <w:r>
+        <w:rPr>
+          <w:rFonts w:ascii="Times New Roman" w:hAnsi="Times New Roman" w:cs="Times New Roman"/>
+          <w:sz w:val="24"/>
+          <w:szCs w:val="24"/>
+        </w:rPr>
+        <w:t xml:space="preserve"> yang </w:t>
+      </w:r>
+      <w:proofErr w:type="spellStart"/>
+      <w:r>
+        <w:rPr>
+          <w:rFonts w:ascii="Times New Roman" w:hAnsi="Times New Roman" w:cs="Times New Roman"/>
+          <w:sz w:val="24"/>
+          <w:szCs w:val="24"/>
+        </w:rPr>
+        <w:t>meminta</w:t>
+      </w:r>
+      <w:proofErr w:type="spellEnd"/>
+      <w:r>
+        <w:rPr>
+          <w:rFonts w:ascii="Times New Roman" w:hAnsi="Times New Roman" w:cs="Times New Roman"/>
+          <w:sz w:val="24"/>
+          <w:szCs w:val="24"/>
+        </w:rPr>
+        <w:t xml:space="preserve"> </w:t>
+      </w:r>
+      <w:proofErr w:type="spellStart"/>
+      <w:r>
+        <w:rPr>
+          <w:rFonts w:ascii="Times New Roman" w:hAnsi="Times New Roman" w:cs="Times New Roman"/>
+          <w:sz w:val="24"/>
+          <w:szCs w:val="24"/>
+        </w:rPr>
+        <w:t>untuk</w:t>
+      </w:r>
+      <w:proofErr w:type="spellEnd"/>
+      <w:r>
+        <w:rPr>
+          <w:rFonts w:ascii="Times New Roman" w:hAnsi="Times New Roman" w:cs="Times New Roman"/>
+          <w:sz w:val="24"/>
+          <w:szCs w:val="24"/>
+        </w:rPr>
+        <w:t xml:space="preserve"> </w:t>
+      </w:r>
+      <w:proofErr w:type="spellStart"/>
+      <w:r>
+        <w:rPr>
+          <w:rFonts w:ascii="Times New Roman" w:hAnsi="Times New Roman" w:cs="Times New Roman"/>
+          <w:sz w:val="24"/>
+          <w:szCs w:val="24"/>
+        </w:rPr>
+        <w:t>merawat</w:t>
+      </w:r>
+      <w:proofErr w:type="spellEnd"/>
+      <w:r>
+        <w:rPr>
+          <w:rFonts w:ascii="Times New Roman" w:hAnsi="Times New Roman" w:cs="Times New Roman"/>
+          <w:sz w:val="24"/>
+          <w:szCs w:val="24"/>
+        </w:rPr>
+        <w:t xml:space="preserve"> </w:t>
+      </w:r>
+      <w:proofErr w:type="spellStart"/>
+      <w:r>
+        <w:rPr>
+          <w:rFonts w:ascii="Times New Roman" w:hAnsi="Times New Roman" w:cs="Times New Roman"/>
+          <w:sz w:val="24"/>
+          <w:szCs w:val="24"/>
+        </w:rPr>
+        <w:t>tanaman</w:t>
+      </w:r>
+      <w:proofErr w:type="spellEnd"/>
+      <w:r>
+        <w:rPr>
+          <w:rFonts w:ascii="Times New Roman" w:hAnsi="Times New Roman" w:cs="Times New Roman"/>
+          <w:sz w:val="24"/>
+          <w:szCs w:val="24"/>
+        </w:rPr>
+        <w:t xml:space="preserve"> </w:t>
+      </w:r>
+      <w:proofErr w:type="spellStart"/>
+      <w:r>
+        <w:rPr>
+          <w:rFonts w:ascii="Times New Roman" w:hAnsi="Times New Roman" w:cs="Times New Roman"/>
+          <w:sz w:val="24"/>
+          <w:szCs w:val="24"/>
+        </w:rPr>
+        <w:t>buah</w:t>
+      </w:r>
+      <w:proofErr w:type="spellEnd"/>
+      <w:r>
+        <w:rPr>
+          <w:rFonts w:ascii="Times New Roman" w:hAnsi="Times New Roman" w:cs="Times New Roman"/>
+          <w:sz w:val="24"/>
+          <w:szCs w:val="24"/>
+        </w:rPr>
+        <w:t xml:space="preserve"> </w:t>
+      </w:r>
+      <w:proofErr w:type="spellStart"/>
+      <w:r>
+        <w:rPr>
+          <w:rFonts w:ascii="Times New Roman" w:hAnsi="Times New Roman" w:cs="Times New Roman"/>
+          <w:sz w:val="24"/>
+          <w:szCs w:val="24"/>
+        </w:rPr>
+        <w:t>dan</w:t>
+      </w:r>
+      <w:proofErr w:type="spellEnd"/>
+      <w:r>
+        <w:rPr>
+          <w:rFonts w:ascii="Times New Roman" w:hAnsi="Times New Roman" w:cs="Times New Roman"/>
+          <w:sz w:val="24"/>
+          <w:szCs w:val="24"/>
+        </w:rPr>
+        <w:t xml:space="preserve"> </w:t>
+      </w:r>
+      <w:proofErr w:type="spellStart"/>
+      <w:r>
+        <w:rPr>
+          <w:rFonts w:ascii="Times New Roman" w:hAnsi="Times New Roman" w:cs="Times New Roman"/>
+          <w:sz w:val="24"/>
+          <w:szCs w:val="24"/>
+        </w:rPr>
+        <w:t>membuat</w:t>
+      </w:r>
+      <w:proofErr w:type="spellEnd"/>
+      <w:r>
+        <w:rPr>
+          <w:rFonts w:ascii="Times New Roman" w:hAnsi="Times New Roman" w:cs="Times New Roman"/>
+          <w:sz w:val="24"/>
+          <w:szCs w:val="24"/>
+        </w:rPr>
+        <w:t xml:space="preserve"> </w:t>
+      </w:r>
+      <w:proofErr w:type="spellStart"/>
+      <w:r>
+        <w:rPr>
+          <w:rFonts w:ascii="Times New Roman" w:hAnsi="Times New Roman" w:cs="Times New Roman"/>
+          <w:sz w:val="24"/>
+          <w:szCs w:val="24"/>
+        </w:rPr>
+        <w:t>taman</w:t>
+      </w:r>
+      <w:proofErr w:type="spellEnd"/>
+      <w:r>
+        <w:rPr>
+          <w:rFonts w:ascii="Times New Roman" w:hAnsi="Times New Roman" w:cs="Times New Roman"/>
+          <w:sz w:val="24"/>
+          <w:szCs w:val="24"/>
+        </w:rPr>
+        <w:t xml:space="preserve"> </w:t>
+      </w:r>
+      <w:proofErr w:type="spellStart"/>
+      <w:r>
+        <w:rPr>
+          <w:rFonts w:ascii="Times New Roman" w:hAnsi="Times New Roman" w:cs="Times New Roman"/>
+          <w:sz w:val="24"/>
+          <w:szCs w:val="24"/>
+        </w:rPr>
+        <w:t>atau</w:t>
+      </w:r>
+      <w:proofErr w:type="spellEnd"/>
+      <w:r>
+        <w:rPr>
+          <w:rFonts w:ascii="Times New Roman" w:hAnsi="Times New Roman" w:cs="Times New Roman"/>
+          <w:sz w:val="24"/>
+          <w:szCs w:val="24"/>
+        </w:rPr>
+        <w:t xml:space="preserve"> landscape. </w:t>
+      </w:r>
+      <w:proofErr w:type="spellStart"/>
+      <w:r>
+        <w:rPr>
+          <w:rFonts w:ascii="Times New Roman" w:hAnsi="Times New Roman" w:cs="Times New Roman"/>
+          <w:sz w:val="24"/>
+          <w:szCs w:val="24"/>
+        </w:rPr>
+        <w:t>Sejak</w:t>
+      </w:r>
+      <w:proofErr w:type="spellEnd"/>
+      <w:r>
+        <w:rPr>
+          <w:rFonts w:ascii="Times New Roman" w:hAnsi="Times New Roman" w:cs="Times New Roman"/>
+          <w:sz w:val="24"/>
+          <w:szCs w:val="24"/>
+        </w:rPr>
+        <w:t xml:space="preserve"> </w:t>
+      </w:r>
+      <w:proofErr w:type="spellStart"/>
+      <w:r>
+        <w:rPr>
+          <w:rFonts w:ascii="Times New Roman" w:hAnsi="Times New Roman" w:cs="Times New Roman"/>
+          <w:sz w:val="24"/>
+          <w:szCs w:val="24"/>
+        </w:rPr>
+        <w:t>itu</w:t>
+      </w:r>
+      <w:proofErr w:type="spellEnd"/>
+      <w:r>
+        <w:rPr>
+          <w:rFonts w:ascii="Times New Roman" w:hAnsi="Times New Roman" w:cs="Times New Roman"/>
+          <w:sz w:val="24"/>
+          <w:szCs w:val="24"/>
+        </w:rPr>
+        <w:t xml:space="preserve"> kami </w:t>
+      </w:r>
+      <w:proofErr w:type="spellStart"/>
+      <w:r>
+        <w:rPr>
+          <w:rFonts w:ascii="Times New Roman" w:hAnsi="Times New Roman" w:cs="Times New Roman"/>
+          <w:sz w:val="24"/>
+          <w:szCs w:val="24"/>
+        </w:rPr>
+        <w:t>membuat</w:t>
+      </w:r>
+      <w:proofErr w:type="spellEnd"/>
+      <w:r>
+        <w:rPr>
+          <w:rFonts w:ascii="Times New Roman" w:hAnsi="Times New Roman" w:cs="Times New Roman"/>
+          <w:sz w:val="24"/>
+          <w:szCs w:val="24"/>
+        </w:rPr>
+        <w:t xml:space="preserve"> divisi </w:t>
+      </w:r>
+      <w:proofErr w:type="spellStart"/>
+      <w:r>
+        <w:rPr>
+          <w:rFonts w:ascii="Times New Roman" w:hAnsi="Times New Roman" w:cs="Times New Roman"/>
+          <w:sz w:val="24"/>
+          <w:szCs w:val="24"/>
+        </w:rPr>
+        <w:t>khusus</w:t>
+      </w:r>
+      <w:proofErr w:type="spellEnd"/>
+      <w:r>
+        <w:rPr>
+          <w:rFonts w:ascii="Times New Roman" w:hAnsi="Times New Roman" w:cs="Times New Roman"/>
+          <w:sz w:val="24"/>
+          <w:szCs w:val="24"/>
+        </w:rPr>
+        <w:t xml:space="preserve"> </w:t>
+      </w:r>
+      <w:proofErr w:type="spellStart"/>
+      <w:r>
+        <w:rPr>
+          <w:rFonts w:ascii="Times New Roman" w:hAnsi="Times New Roman" w:cs="Times New Roman"/>
+          <w:sz w:val="24"/>
+          <w:szCs w:val="24"/>
+        </w:rPr>
+        <w:t>untuk</w:t>
+      </w:r>
+      <w:proofErr w:type="spellEnd"/>
+      <w:r>
+        <w:rPr>
+          <w:rFonts w:ascii="Times New Roman" w:hAnsi="Times New Roman" w:cs="Times New Roman"/>
+          <w:sz w:val="24"/>
+          <w:szCs w:val="24"/>
+        </w:rPr>
+        <w:t xml:space="preserve"> </w:t>
+      </w:r>
+      <w:proofErr w:type="spellStart"/>
+      <w:r>
+        <w:rPr>
+          <w:rFonts w:ascii="Times New Roman" w:hAnsi="Times New Roman" w:cs="Times New Roman"/>
+          <w:sz w:val="24"/>
+          <w:szCs w:val="24"/>
+        </w:rPr>
+        <w:t>perawatan</w:t>
+      </w:r>
+      <w:proofErr w:type="spellEnd"/>
+      <w:r>
+        <w:rPr>
+          <w:rFonts w:ascii="Times New Roman" w:hAnsi="Times New Roman" w:cs="Times New Roman"/>
+          <w:sz w:val="24"/>
+          <w:szCs w:val="24"/>
+        </w:rPr>
+        <w:t xml:space="preserve"> </w:t>
+      </w:r>
+      <w:proofErr w:type="spellStart"/>
+      <w:r>
+        <w:rPr>
+          <w:rFonts w:ascii="Times New Roman" w:hAnsi="Times New Roman" w:cs="Times New Roman"/>
+          <w:sz w:val="24"/>
+          <w:szCs w:val="24"/>
+        </w:rPr>
+        <w:t>taman</w:t>
+      </w:r>
+      <w:proofErr w:type="spellEnd"/>
+      <w:r>
+        <w:rPr>
+          <w:rFonts w:ascii="Times New Roman" w:hAnsi="Times New Roman" w:cs="Times New Roman"/>
+          <w:sz w:val="24"/>
+          <w:szCs w:val="24"/>
+        </w:rPr>
+        <w:t xml:space="preserve"> </w:t>
+      </w:r>
+      <w:proofErr w:type="spellStart"/>
+      <w:r>
+        <w:rPr>
+          <w:rFonts w:ascii="Times New Roman" w:hAnsi="Times New Roman" w:cs="Times New Roman"/>
+          <w:sz w:val="24"/>
+          <w:szCs w:val="24"/>
+        </w:rPr>
+        <w:t>dan</w:t>
+      </w:r>
+      <w:proofErr w:type="spellEnd"/>
+      <w:r>
+        <w:rPr>
+          <w:rFonts w:ascii="Times New Roman" w:hAnsi="Times New Roman" w:cs="Times New Roman"/>
+          <w:sz w:val="24"/>
+          <w:szCs w:val="24"/>
+        </w:rPr>
+        <w:t xml:space="preserve"> kami </w:t>
+      </w:r>
+      <w:proofErr w:type="spellStart"/>
+      <w:r>
+        <w:rPr>
+          <w:rFonts w:ascii="Times New Roman" w:hAnsi="Times New Roman" w:cs="Times New Roman"/>
+          <w:sz w:val="24"/>
+          <w:szCs w:val="24"/>
+        </w:rPr>
+        <w:t>berusaha</w:t>
+      </w:r>
+      <w:proofErr w:type="spellEnd"/>
+      <w:r>
+        <w:rPr>
+          <w:rFonts w:ascii="Times New Roman" w:hAnsi="Times New Roman" w:cs="Times New Roman"/>
+          <w:sz w:val="24"/>
+          <w:szCs w:val="24"/>
+        </w:rPr>
+        <w:t xml:space="preserve"> </w:t>
+      </w:r>
+      <w:proofErr w:type="spellStart"/>
+      <w:r>
+        <w:rPr>
+          <w:rFonts w:ascii="Times New Roman" w:hAnsi="Times New Roman" w:cs="Times New Roman"/>
+          <w:sz w:val="24"/>
+          <w:szCs w:val="24"/>
+        </w:rPr>
+        <w:t>untuk</w:t>
+      </w:r>
+      <w:proofErr w:type="spellEnd"/>
+      <w:r>
+        <w:rPr>
+          <w:rFonts w:ascii="Times New Roman" w:hAnsi="Times New Roman" w:cs="Times New Roman"/>
+          <w:sz w:val="24"/>
+          <w:szCs w:val="24"/>
+        </w:rPr>
+        <w:t xml:space="preserve"> </w:t>
+      </w:r>
+      <w:proofErr w:type="spellStart"/>
+      <w:r>
+        <w:rPr>
+          <w:rFonts w:ascii="Times New Roman" w:hAnsi="Times New Roman" w:cs="Times New Roman"/>
+          <w:sz w:val="24"/>
+          <w:szCs w:val="24"/>
+        </w:rPr>
+        <w:t>melengkapi</w:t>
+      </w:r>
+      <w:proofErr w:type="spellEnd"/>
+      <w:r>
+        <w:rPr>
+          <w:rFonts w:ascii="Times New Roman" w:hAnsi="Times New Roman" w:cs="Times New Roman"/>
+          <w:sz w:val="24"/>
+          <w:szCs w:val="24"/>
+        </w:rPr>
+        <w:t xml:space="preserve"> </w:t>
+      </w:r>
+      <w:proofErr w:type="spellStart"/>
+      <w:r>
+        <w:rPr>
+          <w:rFonts w:ascii="Times New Roman" w:hAnsi="Times New Roman" w:cs="Times New Roman"/>
+          <w:sz w:val="24"/>
+          <w:szCs w:val="24"/>
+        </w:rPr>
+        <w:t>produk</w:t>
+      </w:r>
+      <w:proofErr w:type="spellEnd"/>
+      <w:r>
+        <w:rPr>
+          <w:rFonts w:ascii="Times New Roman" w:hAnsi="Times New Roman" w:cs="Times New Roman"/>
+          <w:sz w:val="24"/>
+          <w:szCs w:val="24"/>
+        </w:rPr>
+        <w:t xml:space="preserve"> - </w:t>
+      </w:r>
+      <w:proofErr w:type="spellStart"/>
+      <w:r>
+        <w:rPr>
+          <w:rFonts w:ascii="Times New Roman" w:hAnsi="Times New Roman" w:cs="Times New Roman"/>
+          <w:sz w:val="24"/>
+          <w:szCs w:val="24"/>
+        </w:rPr>
+        <w:t>produk</w:t>
+      </w:r>
+      <w:proofErr w:type="spellEnd"/>
+      <w:r>
+        <w:rPr>
+          <w:rFonts w:ascii="Times New Roman" w:hAnsi="Times New Roman" w:cs="Times New Roman"/>
+          <w:sz w:val="24"/>
+          <w:szCs w:val="24"/>
+        </w:rPr>
+        <w:t xml:space="preserve"> yang </w:t>
+      </w:r>
+      <w:proofErr w:type="spellStart"/>
+      <w:r>
+        <w:rPr>
+          <w:rFonts w:ascii="Times New Roman" w:hAnsi="Times New Roman" w:cs="Times New Roman"/>
+          <w:sz w:val="24"/>
+          <w:szCs w:val="24"/>
+        </w:rPr>
+        <w:t>ada</w:t>
+      </w:r>
+      <w:proofErr w:type="spellEnd"/>
+      <w:r>
+        <w:rPr>
+          <w:rFonts w:ascii="Times New Roman" w:hAnsi="Times New Roman" w:cs="Times New Roman"/>
+          <w:sz w:val="24"/>
+          <w:szCs w:val="24"/>
+        </w:rPr>
+        <w:t xml:space="preserve"> di </w:t>
+      </w:r>
+      <w:proofErr w:type="spellStart"/>
+      <w:r>
+        <w:rPr>
+          <w:rFonts w:ascii="Times New Roman" w:hAnsi="Times New Roman" w:cs="Times New Roman"/>
+          <w:sz w:val="24"/>
+          <w:szCs w:val="24"/>
+        </w:rPr>
+        <w:t>toko</w:t>
+      </w:r>
+      <w:proofErr w:type="spellEnd"/>
+      <w:r>
+        <w:rPr>
+          <w:rFonts w:ascii="Times New Roman" w:hAnsi="Times New Roman" w:cs="Times New Roman"/>
+          <w:sz w:val="24"/>
+          <w:szCs w:val="24"/>
+        </w:rPr>
+        <w:t xml:space="preserve"> kami.</w:t>
       </w:r>
     </w:p>
     <w:p>
@@ -189,45 +1531,93 @@
           <w:szCs w:val="24"/>
         </w:rPr>
       </w:pPr>
-      <w:r>
-        <w:rPr>
-          <w:rFonts w:ascii="Times New Roman" w:hAnsi="Times New Roman" w:cs="Times New Roman"/>
-          <w:sz w:val="24"/>
-          <w:szCs w:val="24"/>
-        </w:rPr>
-        <w:t>Visi,</w:t>
-      </w:r>
-      <w:r>
-        <w:rPr>
-          <w:rFonts w:ascii="Times New Roman" w:hAnsi="Times New Roman" w:cs="Times New Roman"/>
-          <w:sz w:val="24"/>
-          <w:szCs w:val="24"/>
-        </w:rPr>
-        <w:t xml:space="preserve"> </w:t>
-      </w:r>
-      <w:r>
-        <w:rPr>
-          <w:rFonts w:ascii="Times New Roman" w:hAnsi="Times New Roman" w:cs="Times New Roman"/>
-          <w:sz w:val="24"/>
-          <w:szCs w:val="24"/>
-        </w:rPr>
-        <w:t xml:space="preserve">Misi </w:t>
-      </w:r>
-      <w:r>
-        <w:rPr>
-          <w:rFonts w:ascii="Times New Roman" w:hAnsi="Times New Roman" w:cs="Times New Roman"/>
-          <w:sz w:val="24"/>
-          <w:szCs w:val="24"/>
-        </w:rPr>
-        <w:t xml:space="preserve">dan Value </w:t>
-      </w:r>
-      <w:r>
-        <w:rPr>
-          <w:rFonts w:ascii="Times New Roman" w:hAnsi="Times New Roman" w:cs="Times New Roman"/>
-          <w:sz w:val="24"/>
-          <w:szCs w:val="24"/>
-        </w:rPr>
-        <w:t>CV Tunas Agri Farm</w:t>
+      <w:proofErr w:type="spellStart"/>
+      <w:r>
+        <w:rPr>
+          <w:rFonts w:ascii="Times New Roman" w:hAnsi="Times New Roman" w:cs="Times New Roman"/>
+          <w:sz w:val="24"/>
+          <w:szCs w:val="24"/>
+        </w:rPr>
+        <w:t>Visi</w:t>
+      </w:r>
+      <w:proofErr w:type="spellEnd"/>
+      <w:r>
+        <w:rPr>
+          <w:rFonts w:ascii="Times New Roman" w:hAnsi="Times New Roman" w:cs="Times New Roman"/>
+          <w:sz w:val="24"/>
+          <w:szCs w:val="24"/>
+        </w:rPr>
+        <w:t>,</w:t>
+      </w:r>
+      <w:r>
+        <w:rPr>
+          <w:rFonts w:ascii="Times New Roman" w:hAnsi="Times New Roman" w:cs="Times New Roman"/>
+          <w:sz w:val="24"/>
+          <w:szCs w:val="24"/>
+        </w:rPr>
+        <w:t xml:space="preserve"> </w:t>
+      </w:r>
+      <w:proofErr w:type="spellStart"/>
+      <w:r>
+        <w:rPr>
+          <w:rFonts w:ascii="Times New Roman" w:hAnsi="Times New Roman" w:cs="Times New Roman"/>
+          <w:sz w:val="24"/>
+          <w:szCs w:val="24"/>
+        </w:rPr>
+        <w:t>Misi</w:t>
+      </w:r>
+      <w:proofErr w:type="spellEnd"/>
+      <w:r>
+        <w:rPr>
+          <w:rFonts w:ascii="Times New Roman" w:hAnsi="Times New Roman" w:cs="Times New Roman"/>
+          <w:sz w:val="24"/>
+          <w:szCs w:val="24"/>
+        </w:rPr>
+        <w:t xml:space="preserve"> </w:t>
+      </w:r>
+      <w:proofErr w:type="spellStart"/>
+      <w:r>
+        <w:rPr>
+          <w:rFonts w:ascii="Times New Roman" w:hAnsi="Times New Roman" w:cs="Times New Roman"/>
+          <w:sz w:val="24"/>
+          <w:szCs w:val="24"/>
+        </w:rPr>
+        <w:t>dan</w:t>
+      </w:r>
+      <w:proofErr w:type="spellEnd"/>
+      <w:r>
+        <w:rPr>
+          <w:rFonts w:ascii="Times New Roman" w:hAnsi="Times New Roman" w:cs="Times New Roman"/>
+          <w:sz w:val="24"/>
+          <w:szCs w:val="24"/>
+        </w:rPr>
+        <w:t xml:space="preserve"> Value </w:t>
+      </w:r>
+      <w:r>
+        <w:rPr>
+          <w:rFonts w:ascii="Times New Roman" w:hAnsi="Times New Roman" w:cs="Times New Roman"/>
+          <w:sz w:val="24"/>
+          <w:szCs w:val="24"/>
+        </w:rPr>
+        <w:t xml:space="preserve">CV Tunas </w:t>
+      </w:r>
+      <w:proofErr w:type="spellStart"/>
+      <w:r>
+        <w:rPr>
+          <w:rFonts w:ascii="Times New Roman" w:hAnsi="Times New Roman" w:cs="Times New Roman"/>
+          <w:sz w:val="24"/>
+          <w:szCs w:val="24"/>
+        </w:rPr>
+        <w:t>Agri</w:t>
+      </w:r>
+      <w:proofErr w:type="spellEnd"/>
+      <w:r>
+        <w:rPr>
+          <w:rFonts w:ascii="Times New Roman" w:hAnsi="Times New Roman" w:cs="Times New Roman"/>
+          <w:sz w:val="24"/>
+          <w:szCs w:val="24"/>
+        </w:rPr>
+        <w:t xml:space="preserve"> Farm</w:t>
       </w:r>
     </w:p>
     <w:p>
@@ -245,21 +1635,49 @@
           <w:szCs w:val="24"/>
         </w:rPr>
       </w:pPr>
-      <w:r>
-        <w:rPr>
-          <w:rFonts w:ascii="Times New Roman" w:hAnsi="Times New Roman" w:cs="Times New Roman"/>
-          <w:sz w:val="24"/>
-          <w:szCs w:val="24"/>
-        </w:rPr>
-        <w:t xml:space="preserve">Visi </w:t>
-      </w:r>
-      <w:r>
-        <w:rPr>
-          <w:rFonts w:ascii="Times New Roman" w:hAnsi="Times New Roman" w:cs="Times New Roman"/>
-          <w:sz w:val="24"/>
-          <w:szCs w:val="24"/>
-        </w:rPr>
-        <w:t>CV Tunas Agri Farm</w:t>
+      <w:proofErr w:type="spellStart"/>
+      <w:r>
+        <w:rPr>
+          <w:rFonts w:ascii="Times New Roman" w:hAnsi="Times New Roman" w:cs="Times New Roman"/>
+          <w:sz w:val="24"/>
+          <w:szCs w:val="24"/>
+        </w:rPr>
+        <w:t>Visi</w:t>
+      </w:r>
+      <w:proofErr w:type="spellEnd"/>
+      <w:r>
+        <w:rPr>
+          <w:rFonts w:ascii="Times New Roman" w:hAnsi="Times New Roman" w:cs="Times New Roman"/>
+          <w:sz w:val="24"/>
+          <w:szCs w:val="24"/>
+        </w:rPr>
+        <w:t xml:space="preserve"> </w:t>
+      </w:r>
+      <w:r>
+        <w:rPr>
+          <w:rFonts w:ascii="Times New Roman" w:hAnsi="Times New Roman" w:cs="Times New Roman"/>
+          <w:sz w:val="24"/>
+          <w:szCs w:val="24"/>
+        </w:rPr>
+        <w:t xml:space="preserve">CV Tunas </w:t>
+      </w:r>
+      <w:proofErr w:type="spellStart"/>
+      <w:r>
+        <w:rPr>
+          <w:rFonts w:ascii="Times New Roman" w:hAnsi="Times New Roman" w:cs="Times New Roman"/>
+          <w:sz w:val="24"/>
+          <w:szCs w:val="24"/>
+        </w:rPr>
+        <w:t>Agri</w:t>
+      </w:r>
+      <w:proofErr w:type="spellEnd"/>
+      <w:r>
+        <w:rPr>
+          <w:rFonts w:ascii="Times New Roman" w:hAnsi="Times New Roman" w:cs="Times New Roman"/>
+          <w:sz w:val="24"/>
+          <w:szCs w:val="24"/>
+        </w:rPr>
+        <w:t xml:space="preserve"> Farm</w:t>
       </w:r>
       <w:r>
         <w:rPr>
@@ -282,14 +1700,178 @@
           <w:szCs w:val="24"/>
         </w:rPr>
       </w:pPr>
-      <w:r>
-        <w:rPr>
-          <w:rFonts w:ascii="Times New Roman" w:hAnsi="Times New Roman" w:cs="Times New Roman"/>
-          <w:sz w:val="24"/>
-          <w:szCs w:val="24"/>
-        </w:rPr>
-        <w:t>Menjadi toko ritail pertanian terlengkap yang tersebar diseluruh kota besar di indonesia</w:t>
-      </w:r>
+      <w:proofErr w:type="spellStart"/>
+      <w:r>
+        <w:rPr>
+          <w:rFonts w:ascii="Times New Roman" w:hAnsi="Times New Roman" w:cs="Times New Roman"/>
+          <w:sz w:val="24"/>
+          <w:szCs w:val="24"/>
+        </w:rPr>
+        <w:t>Menjadi</w:t>
+      </w:r>
+      <w:proofErr w:type="spellEnd"/>
+      <w:r>
+        <w:rPr>
+          <w:rFonts w:ascii="Times New Roman" w:hAnsi="Times New Roman" w:cs="Times New Roman"/>
+          <w:sz w:val="24"/>
+          <w:szCs w:val="24"/>
+        </w:rPr>
+        <w:t xml:space="preserve"> </w:t>
+      </w:r>
+      <w:proofErr w:type="spellStart"/>
+      <w:r>
+        <w:rPr>
+          <w:rFonts w:ascii="Times New Roman" w:hAnsi="Times New Roman" w:cs="Times New Roman"/>
+          <w:sz w:val="24"/>
+          <w:szCs w:val="24"/>
+        </w:rPr>
+        <w:t>toko</w:t>
+      </w:r>
+      <w:proofErr w:type="spellEnd"/>
+      <w:r>
+        <w:rPr>
+          <w:rFonts w:ascii="Times New Roman" w:hAnsi="Times New Roman" w:cs="Times New Roman"/>
+          <w:sz w:val="24"/>
+          <w:szCs w:val="24"/>
+        </w:rPr>
+        <w:t xml:space="preserve"> </w:t>
+      </w:r>
+      <w:proofErr w:type="spellStart"/>
+      <w:r>
+        <w:rPr>
+          <w:rFonts w:ascii="Times New Roman" w:hAnsi="Times New Roman" w:cs="Times New Roman"/>
+          <w:sz w:val="24"/>
+          <w:szCs w:val="24"/>
+        </w:rPr>
+        <w:t>ritail</w:t>
+      </w:r>
+      <w:proofErr w:type="spellEnd"/>
+      <w:r>
+        <w:rPr>
+          <w:rFonts w:ascii="Times New Roman" w:hAnsi="Times New Roman" w:cs="Times New Roman"/>
+          <w:sz w:val="24"/>
+          <w:szCs w:val="24"/>
+        </w:rPr>
+        <w:t xml:space="preserve"> </w:t>
+      </w:r>
+      <w:proofErr w:type="spellStart"/>
+      <w:r>
+        <w:rPr>
+          <w:rFonts w:ascii="Times New Roman" w:hAnsi="Times New Roman" w:cs="Times New Roman"/>
+          <w:sz w:val="24"/>
+          <w:szCs w:val="24"/>
+        </w:rPr>
+        <w:t>pertanian</w:t>
+      </w:r>
+      <w:proofErr w:type="spellEnd"/>
+      <w:r>
+        <w:rPr>
+          <w:rFonts w:ascii="Times New Roman" w:hAnsi="Times New Roman" w:cs="Times New Roman"/>
+          <w:sz w:val="24"/>
+          <w:szCs w:val="24"/>
+        </w:rPr>
+        <w:t xml:space="preserve"> </w:t>
+      </w:r>
+      <w:proofErr w:type="spellStart"/>
+      <w:r>
+        <w:rPr>
+          <w:rFonts w:ascii="Times New Roman" w:hAnsi="Times New Roman" w:cs="Times New Roman"/>
+          <w:sz w:val="24"/>
+          <w:szCs w:val="24"/>
+        </w:rPr>
+        <w:t>terlengkap</w:t>
+      </w:r>
+      <w:proofErr w:type="spellEnd"/>
+      <w:r>
+        <w:rPr>
+          <w:rFonts w:ascii="Times New Roman" w:hAnsi="Times New Roman" w:cs="Times New Roman"/>
+          <w:sz w:val="24"/>
+          <w:szCs w:val="24"/>
+        </w:rPr>
+        <w:t xml:space="preserve"> yang </w:t>
+      </w:r>
+      <w:proofErr w:type="spellStart"/>
+      <w:r>
+        <w:rPr>
+          <w:rFonts w:ascii="Times New Roman" w:hAnsi="Times New Roman" w:cs="Times New Roman"/>
+          <w:sz w:val="24"/>
+          <w:szCs w:val="24"/>
+        </w:rPr>
+        <w:t>tersebar</w:t>
+      </w:r>
+      <w:proofErr w:type="spellEnd"/>
+      <w:r>
+        <w:rPr>
+          <w:rFonts w:ascii="Times New Roman" w:hAnsi="Times New Roman" w:cs="Times New Roman"/>
+          <w:sz w:val="24"/>
+          <w:szCs w:val="24"/>
+        </w:rPr>
+        <w:t xml:space="preserve"> </w:t>
+      </w:r>
+      <w:proofErr w:type="spellStart"/>
+      <w:r>
+        <w:rPr>
+          <w:rFonts w:ascii="Times New Roman" w:hAnsi="Times New Roman" w:cs="Times New Roman"/>
+          <w:sz w:val="24"/>
+          <w:szCs w:val="24"/>
+        </w:rPr>
+        <w:t>diseluruh</w:t>
+      </w:r>
+      <w:proofErr w:type="spellEnd"/>
+      <w:r>
+        <w:rPr>
+          <w:rFonts w:ascii="Times New Roman" w:hAnsi="Times New Roman" w:cs="Times New Roman"/>
+          <w:sz w:val="24"/>
+          <w:szCs w:val="24"/>
+        </w:rPr>
+        <w:t xml:space="preserve"> </w:t>
+      </w:r>
+      <w:proofErr w:type="spellStart"/>
+      <w:r>
+        <w:rPr>
+          <w:rFonts w:ascii="Times New Roman" w:hAnsi="Times New Roman" w:cs="Times New Roman"/>
+          <w:sz w:val="24"/>
+          <w:szCs w:val="24"/>
+        </w:rPr>
+        <w:t>kota</w:t>
+      </w:r>
+      <w:proofErr w:type="spellEnd"/>
+      <w:r>
+        <w:rPr>
+          <w:rFonts w:ascii="Times New Roman" w:hAnsi="Times New Roman" w:cs="Times New Roman"/>
+          <w:sz w:val="24"/>
+          <w:szCs w:val="24"/>
+        </w:rPr>
+        <w:t xml:space="preserve"> </w:t>
+      </w:r>
+      <w:proofErr w:type="spellStart"/>
+      <w:r>
+        <w:rPr>
+          <w:rFonts w:ascii="Times New Roman" w:hAnsi="Times New Roman" w:cs="Times New Roman"/>
+          <w:sz w:val="24"/>
+          <w:szCs w:val="24"/>
+        </w:rPr>
+        <w:t>besar</w:t>
+      </w:r>
+      <w:proofErr w:type="spellEnd"/>
+      <w:r>
+        <w:rPr>
+          <w:rFonts w:ascii="Times New Roman" w:hAnsi="Times New Roman" w:cs="Times New Roman"/>
+          <w:sz w:val="24"/>
+          <w:szCs w:val="24"/>
+        </w:rPr>
+        <w:t xml:space="preserve"> di </w:t>
+      </w:r>
+      <w:proofErr w:type="spellStart"/>
+      <w:r>
+        <w:rPr>
+          <w:rFonts w:ascii="Times New Roman" w:hAnsi="Times New Roman" w:cs="Times New Roman"/>
+          <w:sz w:val="24"/>
+          <w:szCs w:val="24"/>
+        </w:rPr>
+        <w:t>indonesia</w:t>
+      </w:r>
+      <w:proofErr w:type="spellEnd"/>
     </w:p>
     <w:p>
       <w:pPr>
@@ -306,21 +1888,49 @@
           <w:szCs w:val="24"/>
         </w:rPr>
       </w:pPr>
-      <w:r>
-        <w:rPr>
-          <w:rFonts w:ascii="Times New Roman" w:hAnsi="Times New Roman" w:cs="Times New Roman"/>
-          <w:sz w:val="24"/>
-          <w:szCs w:val="24"/>
-        </w:rPr>
-        <w:t xml:space="preserve">Misi </w:t>
-      </w:r>
-      <w:r>
-        <w:rPr>
-          <w:rFonts w:ascii="Times New Roman" w:hAnsi="Times New Roman" w:cs="Times New Roman"/>
-          <w:sz w:val="24"/>
-          <w:szCs w:val="24"/>
-        </w:rPr>
-        <w:t>CV Tunas Agri Farm</w:t>
+      <w:proofErr w:type="spellStart"/>
+      <w:r>
+        <w:rPr>
+          <w:rFonts w:ascii="Times New Roman" w:hAnsi="Times New Roman" w:cs="Times New Roman"/>
+          <w:sz w:val="24"/>
+          <w:szCs w:val="24"/>
+        </w:rPr>
+        <w:t>Misi</w:t>
+      </w:r>
+      <w:proofErr w:type="spellEnd"/>
+      <w:r>
+        <w:rPr>
+          <w:rFonts w:ascii="Times New Roman" w:hAnsi="Times New Roman" w:cs="Times New Roman"/>
+          <w:sz w:val="24"/>
+          <w:szCs w:val="24"/>
+        </w:rPr>
+        <w:t xml:space="preserve"> </w:t>
+      </w:r>
+      <w:r>
+        <w:rPr>
+          <w:rFonts w:ascii="Times New Roman" w:hAnsi="Times New Roman" w:cs="Times New Roman"/>
+          <w:sz w:val="24"/>
+          <w:szCs w:val="24"/>
+        </w:rPr>
+        <w:t xml:space="preserve">CV Tunas </w:t>
+      </w:r>
+      <w:proofErr w:type="spellStart"/>
+      <w:r>
+        <w:rPr>
+          <w:rFonts w:ascii="Times New Roman" w:hAnsi="Times New Roman" w:cs="Times New Roman"/>
+          <w:sz w:val="24"/>
+          <w:szCs w:val="24"/>
+        </w:rPr>
+        <w:t>Agri</w:t>
+      </w:r>
+      <w:proofErr w:type="spellEnd"/>
+      <w:r>
+        <w:rPr>
+          <w:rFonts w:ascii="Times New Roman" w:hAnsi="Times New Roman" w:cs="Times New Roman"/>
+          <w:sz w:val="24"/>
+          <w:szCs w:val="24"/>
+        </w:rPr>
+        <w:t xml:space="preserve"> Farm</w:t>
       </w:r>
     </w:p>
     <w:p>
@@ -338,14 +1948,268 @@
           <w:szCs w:val="24"/>
         </w:rPr>
       </w:pPr>
-      <w:r>
-        <w:rPr>
-          <w:rFonts w:ascii="Times New Roman" w:hAnsi="Times New Roman" w:cs="Times New Roman"/>
-          <w:sz w:val="24"/>
-          <w:szCs w:val="24"/>
-        </w:rPr>
-        <w:t>Menyediakan sarana pertanian, tanaman, media informasi, produksi olahan herbal dan jasa - jasa bidang pertanian kepada masyarakat umum</w:t>
-      </w:r>
+      <w:proofErr w:type="spellStart"/>
+      <w:r>
+        <w:rPr>
+          <w:rFonts w:ascii="Times New Roman" w:hAnsi="Times New Roman" w:cs="Times New Roman"/>
+          <w:sz w:val="24"/>
+          <w:szCs w:val="24"/>
+        </w:rPr>
+        <w:t>Menyediakan</w:t>
+      </w:r>
+      <w:proofErr w:type="spellEnd"/>
+      <w:r>
+        <w:rPr>
+          <w:rFonts w:ascii="Times New Roman" w:hAnsi="Times New Roman" w:cs="Times New Roman"/>
+          <w:sz w:val="24"/>
+          <w:szCs w:val="24"/>
+        </w:rPr>
+        <w:t xml:space="preserve"> </w:t>
+      </w:r>
+      <w:proofErr w:type="spellStart"/>
+      <w:r>
+        <w:rPr>
+          <w:rFonts w:ascii="Times New Roman" w:hAnsi="Times New Roman" w:cs="Times New Roman"/>
+          <w:sz w:val="24"/>
+          <w:szCs w:val="24"/>
+        </w:rPr>
+        <w:t>sarana</w:t>
+      </w:r>
+      <w:proofErr w:type="spellEnd"/>
+      <w:r>
+        <w:rPr>
+          <w:rFonts w:ascii="Times New Roman" w:hAnsi="Times New Roman" w:cs="Times New Roman"/>
+          <w:sz w:val="24"/>
+          <w:szCs w:val="24"/>
+        </w:rPr>
+        <w:t xml:space="preserve"> </w:t>
+      </w:r>
+      <w:proofErr w:type="spellStart"/>
+      <w:r>
+        <w:rPr>
+          <w:rFonts w:ascii="Times New Roman" w:hAnsi="Times New Roman" w:cs="Times New Roman"/>
+          <w:sz w:val="24"/>
+          <w:szCs w:val="24"/>
+        </w:rPr>
+        <w:t>pertanian</w:t>
+      </w:r>
+      <w:proofErr w:type="spellEnd"/>
+      <w:r>
+        <w:rPr>
+          <w:rFonts w:ascii="Times New Roman" w:hAnsi="Times New Roman" w:cs="Times New Roman"/>
+          <w:sz w:val="24"/>
+          <w:szCs w:val="24"/>
+        </w:rPr>
+        <w:t xml:space="preserve">, </w:t>
+      </w:r>
+      <w:proofErr w:type="spellStart"/>
+      <w:r>
+        <w:rPr>
+          <w:rFonts w:ascii="Times New Roman" w:hAnsi="Times New Roman" w:cs="Times New Roman"/>
+          <w:sz w:val="24"/>
+          <w:szCs w:val="24"/>
+        </w:rPr>
+        <w:t>tanaman</w:t>
+      </w:r>
+      <w:proofErr w:type="spellEnd"/>
+      <w:r>
+        <w:rPr>
+          <w:rFonts w:ascii="Times New Roman" w:hAnsi="Times New Roman" w:cs="Times New Roman"/>
+          <w:sz w:val="24"/>
+          <w:szCs w:val="24"/>
+        </w:rPr>
+        <w:t xml:space="preserve">, media </w:t>
+      </w:r>
+      <w:proofErr w:type="spellStart"/>
+      <w:r>
+        <w:rPr>
+          <w:rFonts w:ascii="Times New Roman" w:hAnsi="Times New Roman" w:cs="Times New Roman"/>
+          <w:sz w:val="24"/>
+          <w:szCs w:val="24"/>
+        </w:rPr>
+        <w:t>informasi</w:t>
+      </w:r>
+      <w:proofErr w:type="spellEnd"/>
+      <w:r>
+        <w:rPr>
+          <w:rFonts w:ascii="Times New Roman" w:hAnsi="Times New Roman" w:cs="Times New Roman"/>
+          <w:sz w:val="24"/>
+          <w:szCs w:val="24"/>
+        </w:rPr>
+        <w:t xml:space="preserve">, </w:t>
+      </w:r>
+      <w:proofErr w:type="spellStart"/>
+      <w:r>
+        <w:rPr>
+          <w:rFonts w:ascii="Times New Roman" w:hAnsi="Times New Roman" w:cs="Times New Roman"/>
+          <w:sz w:val="24"/>
+          <w:szCs w:val="24"/>
+        </w:rPr>
+        <w:t>produksi</w:t>
+      </w:r>
+      <w:proofErr w:type="spellEnd"/>
+      <w:r>
+        <w:rPr>
+          <w:rFonts w:ascii="Times New Roman" w:hAnsi="Times New Roman" w:cs="Times New Roman"/>
+          <w:sz w:val="24"/>
+          <w:szCs w:val="24"/>
+        </w:rPr>
+        <w:t xml:space="preserve"> </w:t>
+      </w:r>
+      <w:proofErr w:type="spellStart"/>
+      <w:r>
+        <w:rPr>
+          <w:rFonts w:ascii="Times New Roman" w:hAnsi="Times New Roman" w:cs="Times New Roman"/>
+          <w:sz w:val="24"/>
+          <w:szCs w:val="24"/>
+        </w:rPr>
+        <w:t>olahan</w:t>
+      </w:r>
+      <w:proofErr w:type="spellEnd"/>
+      <w:r>
+        <w:rPr>
+          <w:rFonts w:ascii="Times New Roman" w:hAnsi="Times New Roman" w:cs="Times New Roman"/>
+          <w:sz w:val="24"/>
+          <w:szCs w:val="24"/>
+        </w:rPr>
+        <w:t xml:space="preserve"> herbal </w:t>
+      </w:r>
+      <w:proofErr w:type="spellStart"/>
+      <w:r>
+        <w:rPr>
+          <w:rFonts w:ascii="Times New Roman" w:hAnsi="Times New Roman" w:cs="Times New Roman"/>
+          <w:sz w:val="24"/>
+          <w:szCs w:val="24"/>
+        </w:rPr>
+        <w:t>dan</w:t>
+      </w:r>
+      <w:proofErr w:type="spellEnd"/>
+      <w:r>
+        <w:rPr>
+          <w:rFonts w:ascii="Times New Roman" w:hAnsi="Times New Roman" w:cs="Times New Roman"/>
+          <w:sz w:val="24"/>
+          <w:szCs w:val="24"/>
+        </w:rPr>
+        <w:t xml:space="preserve"> </w:t>
+      </w:r>
+      <w:proofErr w:type="spellStart"/>
+      <w:r>
+        <w:rPr>
+          <w:rFonts w:ascii="Times New Roman" w:hAnsi="Times New Roman" w:cs="Times New Roman"/>
+          <w:sz w:val="24"/>
+          <w:szCs w:val="24"/>
+        </w:rPr>
+        <w:t>jasa</w:t>
+      </w:r>
+      <w:proofErr w:type="spellEnd"/>
+      <w:r>
+        <w:rPr>
+          <w:rFonts w:ascii="Times New Roman" w:hAnsi="Times New Roman" w:cs="Times New Roman"/>
+          <w:sz w:val="24"/>
+          <w:szCs w:val="24"/>
+        </w:rPr>
+        <w:t xml:space="preserve"> - </w:t>
+      </w:r>
+      <w:proofErr w:type="spellStart"/>
+      <w:r>
+        <w:rPr>
+          <w:rFonts w:ascii="Times New Roman" w:hAnsi="Times New Roman" w:cs="Times New Roman"/>
+          <w:sz w:val="24"/>
+          <w:szCs w:val="24"/>
+        </w:rPr>
+        <w:t>jasa</w:t>
+      </w:r>
+      <w:proofErr w:type="spellEnd"/>
+      <w:r>
+        <w:rPr>
+          <w:rFonts w:ascii="Times New Roman" w:hAnsi="Times New Roman" w:cs="Times New Roman"/>
+          <w:sz w:val="24"/>
+          <w:szCs w:val="24"/>
+        </w:rPr>
+        <w:t xml:space="preserve"> </w:t>
+      </w:r>
+      <w:proofErr w:type="spellStart"/>
+      <w:r>
+        <w:rPr>
+          <w:rFonts w:ascii="Times New Roman" w:hAnsi="Times New Roman" w:cs="Times New Roman"/>
+          <w:sz w:val="24"/>
+          <w:szCs w:val="24"/>
+        </w:rPr>
+        <w:t>bidang</w:t>
+      </w:r>
+      <w:proofErr w:type="spellEnd"/>
+      <w:r>
+        <w:rPr>
+          <w:rFonts w:ascii="Times New Roman" w:hAnsi="Times New Roman" w:cs="Times New Roman"/>
+          <w:sz w:val="24"/>
+          <w:szCs w:val="24"/>
+        </w:rPr>
+        <w:t xml:space="preserve"> </w:t>
+      </w:r>
+      <w:proofErr w:type="spellStart"/>
+      <w:r>
+        <w:rPr>
+          <w:rFonts w:ascii="Times New Roman" w:hAnsi="Times New Roman" w:cs="Times New Roman"/>
+          <w:sz w:val="24"/>
+          <w:szCs w:val="24"/>
+        </w:rPr>
+        <w:t>pertanian</w:t>
+      </w:r>
+      <w:proofErr w:type="spellEnd"/>
+      <w:r>
+        <w:rPr>
+          <w:rFonts w:ascii="Times New Roman" w:hAnsi="Times New Roman" w:cs="Times New Roman"/>
+          <w:sz w:val="24"/>
+          <w:szCs w:val="24"/>
+        </w:rPr>
+        <w:t xml:space="preserve"> </w:t>
+      </w:r>
+      <w:proofErr w:type="spellStart"/>
+      <w:r>
+        <w:rPr>
+          <w:rFonts w:ascii="Times New Roman" w:hAnsi="Times New Roman" w:cs="Times New Roman"/>
+          <w:sz w:val="24"/>
+          <w:szCs w:val="24"/>
+        </w:rPr>
+        <w:t>kepada</w:t>
+      </w:r>
+      <w:proofErr w:type="spellEnd"/>
+      <w:r>
+        <w:rPr>
+          <w:rFonts w:ascii="Times New Roman" w:hAnsi="Times New Roman" w:cs="Times New Roman"/>
+          <w:sz w:val="24"/>
+          <w:szCs w:val="24"/>
+        </w:rPr>
+        <w:t xml:space="preserve"> </w:t>
+      </w:r>
+      <w:proofErr w:type="spellStart"/>
+      <w:r>
+        <w:rPr>
+          <w:rFonts w:ascii="Times New Roman" w:hAnsi="Times New Roman" w:cs="Times New Roman"/>
+          <w:sz w:val="24"/>
+          <w:szCs w:val="24"/>
+        </w:rPr>
+        <w:t>masyarakat</w:t>
+      </w:r>
+      <w:proofErr w:type="spellEnd"/>
+      <w:r>
+        <w:rPr>
+          <w:rFonts w:ascii="Times New Roman" w:hAnsi="Times New Roman" w:cs="Times New Roman"/>
+          <w:sz w:val="24"/>
+          <w:szCs w:val="24"/>
+        </w:rPr>
+        <w:t xml:space="preserve"> </w:t>
+      </w:r>
+      <w:proofErr w:type="spellStart"/>
+      <w:r>
+        <w:rPr>
+          <w:rFonts w:ascii="Times New Roman" w:hAnsi="Times New Roman" w:cs="Times New Roman"/>
+          <w:sz w:val="24"/>
+          <w:szCs w:val="24"/>
+        </w:rPr>
+        <w:t>umum</w:t>
+      </w:r>
+      <w:proofErr w:type="spellEnd"/>
     </w:p>
     <w:p>
       <w:pPr>
@@ -362,14 +2226,160 @@
           <w:szCs w:val="24"/>
         </w:rPr>
       </w:pPr>
-      <w:r>
-        <w:rPr>
-          <w:rFonts w:ascii="Times New Roman" w:hAnsi="Times New Roman" w:cs="Times New Roman"/>
-          <w:sz w:val="24"/>
-          <w:szCs w:val="24"/>
-        </w:rPr>
-        <w:t>Medidik masyarakat perkotaan akan pentingnya menanam pohon di sekitar rumah</w:t>
-      </w:r>
+      <w:proofErr w:type="spellStart"/>
+      <w:r>
+        <w:rPr>
+          <w:rFonts w:ascii="Times New Roman" w:hAnsi="Times New Roman" w:cs="Times New Roman"/>
+          <w:sz w:val="24"/>
+          <w:szCs w:val="24"/>
+        </w:rPr>
+        <w:t>Medidik</w:t>
+      </w:r>
+      <w:proofErr w:type="spellEnd"/>
+      <w:r>
+        <w:rPr>
+          <w:rFonts w:ascii="Times New Roman" w:hAnsi="Times New Roman" w:cs="Times New Roman"/>
+          <w:sz w:val="24"/>
+          <w:szCs w:val="24"/>
+        </w:rPr>
+        <w:t xml:space="preserve"> </w:t>
+      </w:r>
+      <w:proofErr w:type="spellStart"/>
+      <w:r>
+        <w:rPr>
+          <w:rFonts w:ascii="Times New Roman" w:hAnsi="Times New Roman" w:cs="Times New Roman"/>
+          <w:sz w:val="24"/>
+          <w:szCs w:val="24"/>
+        </w:rPr>
+        <w:t>masyarakat</w:t>
+      </w:r>
+      <w:proofErr w:type="spellEnd"/>
+      <w:r>
+        <w:rPr>
+          <w:rFonts w:ascii="Times New Roman" w:hAnsi="Times New Roman" w:cs="Times New Roman"/>
+          <w:sz w:val="24"/>
+          <w:szCs w:val="24"/>
+        </w:rPr>
+        <w:t xml:space="preserve"> </w:t>
+      </w:r>
+      <w:proofErr w:type="spellStart"/>
+      <w:r>
+        <w:rPr>
+          <w:rFonts w:ascii="Times New Roman" w:hAnsi="Times New Roman" w:cs="Times New Roman"/>
+          <w:sz w:val="24"/>
+          <w:szCs w:val="24"/>
+        </w:rPr>
+        <w:t>perkotaan</w:t>
+      </w:r>
+      <w:proofErr w:type="spellEnd"/>
+      <w:r>
+        <w:rPr>
+          <w:rFonts w:ascii="Times New Roman" w:hAnsi="Times New Roman" w:cs="Times New Roman"/>
+          <w:sz w:val="24"/>
+          <w:szCs w:val="24"/>
+        </w:rPr>
+        <w:t xml:space="preserve"> </w:t>
+      </w:r>
+      <w:proofErr w:type="spellStart"/>
+      <w:r>
+        <w:rPr>
+          <w:rFonts w:ascii="Times New Roman" w:hAnsi="Times New Roman" w:cs="Times New Roman"/>
+          <w:sz w:val="24"/>
+          <w:szCs w:val="24"/>
+        </w:rPr>
+        <w:t>akan</w:t>
+      </w:r>
+      <w:proofErr w:type="spellEnd"/>
+      <w:r>
+        <w:rPr>
+          <w:rFonts w:ascii="Times New Roman" w:hAnsi="Times New Roman" w:cs="Times New Roman"/>
+          <w:sz w:val="24"/>
+          <w:szCs w:val="24"/>
+        </w:rPr>
+        <w:t xml:space="preserve"> </w:t>
+      </w:r>
+      <w:proofErr w:type="spellStart"/>
+      <w:r>
+        <w:rPr>
+          <w:rFonts w:ascii="Times New Roman" w:hAnsi="Times New Roman" w:cs="Times New Roman"/>
+          <w:sz w:val="24"/>
+          <w:szCs w:val="24"/>
+        </w:rPr>
+        <w:t>pentingnya</w:t>
+      </w:r>
+      <w:proofErr w:type="spellEnd"/>
+      <w:r>
+        <w:rPr>
+          <w:rFonts w:ascii="Times New Roman" w:hAnsi="Times New Roman" w:cs="Times New Roman"/>
+          <w:sz w:val="24"/>
+          <w:szCs w:val="24"/>
+        </w:rPr>
+        <w:t xml:space="preserve"> </w:t>
+      </w:r>
+      <w:proofErr w:type="spellStart"/>
+      <w:r>
+        <w:rPr>
+          <w:rFonts w:ascii="Times New Roman" w:hAnsi="Times New Roman" w:cs="Times New Roman"/>
+          <w:sz w:val="24"/>
+          <w:szCs w:val="24"/>
+        </w:rPr>
+        <w:t>menanam</w:t>
+      </w:r>
+      <w:proofErr w:type="spellEnd"/>
+      <w:r>
+        <w:rPr>
+          <w:rFonts w:ascii="Times New Roman" w:hAnsi="Times New Roman" w:cs="Times New Roman"/>
+          <w:sz w:val="24"/>
+          <w:szCs w:val="24"/>
+        </w:rPr>
+        <w:t xml:space="preserve"> </w:t>
+      </w:r>
+      <w:proofErr w:type="spellStart"/>
+      <w:r>
+        <w:rPr>
+          <w:rFonts w:ascii="Times New Roman" w:hAnsi="Times New Roman" w:cs="Times New Roman"/>
+          <w:sz w:val="24"/>
+          <w:szCs w:val="24"/>
+        </w:rPr>
+        <w:t>pohon</w:t>
+      </w:r>
+      <w:proofErr w:type="spellEnd"/>
+      <w:r>
+        <w:rPr>
+          <w:rFonts w:ascii="Times New Roman" w:hAnsi="Times New Roman" w:cs="Times New Roman"/>
+          <w:sz w:val="24"/>
+          <w:szCs w:val="24"/>
+        </w:rPr>
+        <w:t xml:space="preserve"> di </w:t>
+      </w:r>
+      <w:proofErr w:type="spellStart"/>
+      <w:r>
+        <w:rPr>
+          <w:rFonts w:ascii="Times New Roman" w:hAnsi="Times New Roman" w:cs="Times New Roman"/>
+          <w:sz w:val="24"/>
+          <w:szCs w:val="24"/>
+        </w:rPr>
+        <w:t>sekitar</w:t>
+      </w:r>
+      <w:proofErr w:type="spellEnd"/>
+      <w:r>
+        <w:rPr>
+          <w:rFonts w:ascii="Times New Roman" w:hAnsi="Times New Roman" w:cs="Times New Roman"/>
+          <w:sz w:val="24"/>
+          <w:szCs w:val="24"/>
+        </w:rPr>
+        <w:t xml:space="preserve"> </w:t>
+      </w:r>
+      <w:proofErr w:type="spellStart"/>
+      <w:r>
+        <w:rPr>
+          <w:rFonts w:ascii="Times New Roman" w:hAnsi="Times New Roman" w:cs="Times New Roman"/>
+          <w:sz w:val="24"/>
+          <w:szCs w:val="24"/>
+        </w:rPr>
+        <w:t>rumah</w:t>
+      </w:r>
+      <w:proofErr w:type="spellEnd"/>
     </w:p>
     <w:p>
       <w:pPr>
@@ -386,14 +2396,178 @@
           <w:szCs w:val="24"/>
         </w:rPr>
       </w:pPr>
-      <w:r>
-        <w:rPr>
-          <w:rFonts w:ascii="Times New Roman" w:hAnsi="Times New Roman" w:cs="Times New Roman"/>
-          <w:sz w:val="24"/>
-          <w:szCs w:val="24"/>
-        </w:rPr>
-        <w:t>Memberikan informasi atau pengetahuan mengenai pertanian kepada masyarakat pada umumnya</w:t>
-      </w:r>
+      <w:proofErr w:type="spellStart"/>
+      <w:r>
+        <w:rPr>
+          <w:rFonts w:ascii="Times New Roman" w:hAnsi="Times New Roman" w:cs="Times New Roman"/>
+          <w:sz w:val="24"/>
+          <w:szCs w:val="24"/>
+        </w:rPr>
+        <w:t>Memberikan</w:t>
+      </w:r>
+      <w:proofErr w:type="spellEnd"/>
+      <w:r>
+        <w:rPr>
+          <w:rFonts w:ascii="Times New Roman" w:hAnsi="Times New Roman" w:cs="Times New Roman"/>
+          <w:sz w:val="24"/>
+          <w:szCs w:val="24"/>
+        </w:rPr>
+        <w:t xml:space="preserve"> </w:t>
+      </w:r>
+      <w:proofErr w:type="spellStart"/>
+      <w:r>
+        <w:rPr>
+          <w:rFonts w:ascii="Times New Roman" w:hAnsi="Times New Roman" w:cs="Times New Roman"/>
+          <w:sz w:val="24"/>
+          <w:szCs w:val="24"/>
+        </w:rPr>
+        <w:t>informasi</w:t>
+      </w:r>
+      <w:proofErr w:type="spellEnd"/>
+      <w:r>
+        <w:rPr>
+          <w:rFonts w:ascii="Times New Roman" w:hAnsi="Times New Roman" w:cs="Times New Roman"/>
+          <w:sz w:val="24"/>
+          <w:szCs w:val="24"/>
+        </w:rPr>
+        <w:t xml:space="preserve"> </w:t>
+      </w:r>
+      <w:proofErr w:type="spellStart"/>
+      <w:r>
+        <w:rPr>
+          <w:rFonts w:ascii="Times New Roman" w:hAnsi="Times New Roman" w:cs="Times New Roman"/>
+          <w:sz w:val="24"/>
+          <w:szCs w:val="24"/>
+        </w:rPr>
+        <w:t>atau</w:t>
+      </w:r>
+      <w:proofErr w:type="spellEnd"/>
+      <w:r>
+        <w:rPr>
+          <w:rFonts w:ascii="Times New Roman" w:hAnsi="Times New Roman" w:cs="Times New Roman"/>
+          <w:sz w:val="24"/>
+          <w:szCs w:val="24"/>
+        </w:rPr>
+        <w:t xml:space="preserve"> </w:t>
+      </w:r>
+      <w:proofErr w:type="spellStart"/>
+      <w:r>
+        <w:rPr>
+          <w:rFonts w:ascii="Times New Roman" w:hAnsi="Times New Roman" w:cs="Times New Roman"/>
+          <w:sz w:val="24"/>
+          <w:szCs w:val="24"/>
+        </w:rPr>
+        <w:t>pengetahuan</w:t>
+      </w:r>
+      <w:proofErr w:type="spellEnd"/>
+      <w:r>
+        <w:rPr>
+          <w:rFonts w:ascii="Times New Roman" w:hAnsi="Times New Roman" w:cs="Times New Roman"/>
+          <w:sz w:val="24"/>
+          <w:szCs w:val="24"/>
+        </w:rPr>
+        <w:t xml:space="preserve"> </w:t>
+      </w:r>
+      <w:proofErr w:type="spellStart"/>
+      <w:r>
+        <w:rPr>
+          <w:rFonts w:ascii="Times New Roman" w:hAnsi="Times New Roman" w:cs="Times New Roman"/>
+          <w:sz w:val="24"/>
+          <w:szCs w:val="24"/>
+        </w:rPr>
+        <w:t>mengenai</w:t>
+      </w:r>
+      <w:proofErr w:type="spellEnd"/>
+      <w:r>
+        <w:rPr>
+          <w:rFonts w:ascii="Times New Roman" w:hAnsi="Times New Roman" w:cs="Times New Roman"/>
+          <w:sz w:val="24"/>
+          <w:szCs w:val="24"/>
+        </w:rPr>
+        <w:t xml:space="preserve"> </w:t>
+      </w:r>
+      <w:proofErr w:type="spellStart"/>
+      <w:r>
+        <w:rPr>
+          <w:rFonts w:ascii="Times New Roman" w:hAnsi="Times New Roman" w:cs="Times New Roman"/>
+          <w:sz w:val="24"/>
+          <w:szCs w:val="24"/>
+        </w:rPr>
+        <w:t>pertanian</w:t>
+      </w:r>
+      <w:proofErr w:type="spellEnd"/>
+      <w:r>
+        <w:rPr>
+          <w:rFonts w:ascii="Times New Roman" w:hAnsi="Times New Roman" w:cs="Times New Roman"/>
+          <w:sz w:val="24"/>
+          <w:szCs w:val="24"/>
+        </w:rPr>
+        <w:t xml:space="preserve"> </w:t>
+      </w:r>
+      <w:proofErr w:type="spellStart"/>
+      <w:r>
+        <w:rPr>
+          <w:rFonts w:ascii="Times New Roman" w:hAnsi="Times New Roman" w:cs="Times New Roman"/>
+          <w:sz w:val="24"/>
+          <w:szCs w:val="24"/>
+        </w:rPr>
+        <w:t>kepada</w:t>
+      </w:r>
+      <w:proofErr w:type="spellEnd"/>
+      <w:r>
+        <w:rPr>
+          <w:rFonts w:ascii="Times New Roman" w:hAnsi="Times New Roman" w:cs="Times New Roman"/>
+          <w:sz w:val="24"/>
+          <w:szCs w:val="24"/>
+        </w:rPr>
+        <w:t xml:space="preserve"> </w:t>
+      </w:r>
+      <w:proofErr w:type="spellStart"/>
+      <w:r>
+        <w:rPr>
+          <w:rFonts w:ascii="Times New Roman" w:hAnsi="Times New Roman" w:cs="Times New Roman"/>
+          <w:sz w:val="24"/>
+          <w:szCs w:val="24"/>
+        </w:rPr>
+        <w:t>masyarakat</w:t>
+      </w:r>
+      <w:proofErr w:type="spellEnd"/>
+      <w:r>
+        <w:rPr>
+          <w:rFonts w:ascii="Times New Roman" w:hAnsi="Times New Roman" w:cs="Times New Roman"/>
+          <w:sz w:val="24"/>
+          <w:szCs w:val="24"/>
+        </w:rPr>
+        <w:t xml:space="preserve"> </w:t>
+      </w:r>
+      <w:proofErr w:type="spellStart"/>
+      <w:r>
+        <w:rPr>
+          <w:rFonts w:ascii="Times New Roman" w:hAnsi="Times New Roman" w:cs="Times New Roman"/>
+          <w:sz w:val="24"/>
+          <w:szCs w:val="24"/>
+        </w:rPr>
+        <w:t>pada</w:t>
+      </w:r>
+      <w:proofErr w:type="spellEnd"/>
+      <w:r>
+        <w:rPr>
+          <w:rFonts w:ascii="Times New Roman" w:hAnsi="Times New Roman" w:cs="Times New Roman"/>
+          <w:sz w:val="24"/>
+          <w:szCs w:val="24"/>
+        </w:rPr>
+        <w:t xml:space="preserve"> </w:t>
+      </w:r>
+      <w:proofErr w:type="spellStart"/>
+      <w:r>
+        <w:rPr>
+          <w:rFonts w:ascii="Times New Roman" w:hAnsi="Times New Roman" w:cs="Times New Roman"/>
+          <w:sz w:val="24"/>
+          <w:szCs w:val="24"/>
+        </w:rPr>
+        <w:t>umumnya</w:t>
+      </w:r>
+      <w:proofErr w:type="spellEnd"/>
     </w:p>
     <w:p>
       <w:pPr>
@@ -410,14 +2584,52 @@
           <w:szCs w:val="24"/>
         </w:rPr>
       </w:pPr>
-      <w:r>
-        <w:rPr>
-          <w:rFonts w:ascii="Times New Roman" w:hAnsi="Times New Roman" w:cs="Times New Roman"/>
-          <w:sz w:val="24"/>
-          <w:szCs w:val="24"/>
-        </w:rPr>
-        <w:t>Membangun jaringan agribisnis</w:t>
-      </w:r>
+      <w:proofErr w:type="spellStart"/>
+      <w:r>
+        <w:rPr>
+          <w:rFonts w:ascii="Times New Roman" w:hAnsi="Times New Roman" w:cs="Times New Roman"/>
+          <w:sz w:val="24"/>
+          <w:szCs w:val="24"/>
+        </w:rPr>
+        <w:t>Membangun</w:t>
+      </w:r>
+      <w:proofErr w:type="spellEnd"/>
+      <w:r>
+        <w:rPr>
+          <w:rFonts w:ascii="Times New Roman" w:hAnsi="Times New Roman" w:cs="Times New Roman"/>
+          <w:sz w:val="24"/>
+          <w:szCs w:val="24"/>
+        </w:rPr>
+        <w:t xml:space="preserve"> </w:t>
+      </w:r>
+      <w:proofErr w:type="spellStart"/>
+      <w:r>
+        <w:rPr>
+          <w:rFonts w:ascii="Times New Roman" w:hAnsi="Times New Roman" w:cs="Times New Roman"/>
+          <w:sz w:val="24"/>
+          <w:szCs w:val="24"/>
+        </w:rPr>
+        <w:t>jaringan</w:t>
+      </w:r>
+      <w:proofErr w:type="spellEnd"/>
+      <w:r>
+        <w:rPr>
+          <w:rFonts w:ascii="Times New Roman" w:hAnsi="Times New Roman" w:cs="Times New Roman"/>
+          <w:sz w:val="24"/>
+          <w:szCs w:val="24"/>
+        </w:rPr>
+        <w:t xml:space="preserve"> </w:t>
+      </w:r>
+      <w:proofErr w:type="spellStart"/>
+      <w:r>
+        <w:rPr>
+          <w:rFonts w:ascii="Times New Roman" w:hAnsi="Times New Roman" w:cs="Times New Roman"/>
+          <w:sz w:val="24"/>
+          <w:szCs w:val="24"/>
+        </w:rPr>
+        <w:t>agribisnis</w:t>
+      </w:r>
+      <w:proofErr w:type="spellEnd"/>
     </w:p>
     <w:p>
       <w:pPr>
@@ -440,6 +2652,7 @@
           <w:sz w:val="24"/>
           <w:szCs w:val="24"/>
         </w:rPr>
+        <w:lastRenderedPageBreak/>
         <w:t xml:space="preserve">Value </w:t>
       </w:r>
       <w:r>
@@ -448,7 +2661,25 @@
           <w:sz w:val="24"/>
           <w:szCs w:val="24"/>
         </w:rPr>
-        <w:t>CV Tunas Agri Farm</w:t>
+        <w:t xml:space="preserve">CV Tunas </w:t>
+      </w:r>
+      <w:proofErr w:type="spellStart"/>
+      <w:r>
+        <w:rPr>
+          <w:rFonts w:ascii="Times New Roman" w:hAnsi="Times New Roman" w:cs="Times New Roman"/>
+          <w:sz w:val="24"/>
+          <w:szCs w:val="24"/>
+        </w:rPr>
+        <w:t>Agri</w:t>
+      </w:r>
+      <w:proofErr w:type="spellEnd"/>
+      <w:r>
+        <w:rPr>
+          <w:rFonts w:ascii="Times New Roman" w:hAnsi="Times New Roman" w:cs="Times New Roman"/>
+          <w:sz w:val="24"/>
+          <w:szCs w:val="24"/>
+        </w:rPr>
+        <w:t xml:space="preserve"> Farm</w:t>
       </w:r>
     </w:p>
     <w:p>
@@ -466,15 +2697,160 @@
           <w:szCs w:val="24"/>
         </w:rPr>
       </w:pPr>
-      <w:r>
-        <w:rPr>
-          <w:rFonts w:ascii="Times New Roman" w:hAnsi="Times New Roman" w:cs="Times New Roman"/>
-          <w:sz w:val="24"/>
-          <w:szCs w:val="24"/>
-        </w:rPr>
-        <w:lastRenderedPageBreak/>
-        <w:t>Mengedukasi masyarakat tentang dunia agribisnis dengan baik dan benar</w:t>
-      </w:r>
+      <w:proofErr w:type="spellStart"/>
+      <w:r>
+        <w:rPr>
+          <w:rFonts w:ascii="Times New Roman" w:hAnsi="Times New Roman" w:cs="Times New Roman"/>
+          <w:sz w:val="24"/>
+          <w:szCs w:val="24"/>
+        </w:rPr>
+        <w:t>Mengedukasi</w:t>
+      </w:r>
+      <w:proofErr w:type="spellEnd"/>
+      <w:r>
+        <w:rPr>
+          <w:rFonts w:ascii="Times New Roman" w:hAnsi="Times New Roman" w:cs="Times New Roman"/>
+          <w:sz w:val="24"/>
+          <w:szCs w:val="24"/>
+        </w:rPr>
+        <w:t xml:space="preserve"> </w:t>
+      </w:r>
+      <w:proofErr w:type="spellStart"/>
+      <w:r>
+        <w:rPr>
+          <w:rFonts w:ascii="Times New Roman" w:hAnsi="Times New Roman" w:cs="Times New Roman"/>
+          <w:sz w:val="24"/>
+          <w:szCs w:val="24"/>
+        </w:rPr>
+        <w:t>masyarakat</w:t>
+      </w:r>
+      <w:proofErr w:type="spellEnd"/>
+      <w:r>
+        <w:rPr>
+          <w:rFonts w:ascii="Times New Roman" w:hAnsi="Times New Roman" w:cs="Times New Roman"/>
+          <w:sz w:val="24"/>
+          <w:szCs w:val="24"/>
+        </w:rPr>
+        <w:t xml:space="preserve"> </w:t>
+      </w:r>
+      <w:proofErr w:type="spellStart"/>
+      <w:r>
+        <w:rPr>
+          <w:rFonts w:ascii="Times New Roman" w:hAnsi="Times New Roman" w:cs="Times New Roman"/>
+          <w:sz w:val="24"/>
+          <w:szCs w:val="24"/>
+        </w:rPr>
+        <w:t>tentang</w:t>
+      </w:r>
+      <w:proofErr w:type="spellEnd"/>
+      <w:r>
+        <w:rPr>
+          <w:rFonts w:ascii="Times New Roman" w:hAnsi="Times New Roman" w:cs="Times New Roman"/>
+          <w:sz w:val="24"/>
+          <w:szCs w:val="24"/>
+        </w:rPr>
+        <w:t xml:space="preserve"> </w:t>
+      </w:r>
+      <w:proofErr w:type="spellStart"/>
+      <w:r>
+        <w:rPr>
+          <w:rFonts w:ascii="Times New Roman" w:hAnsi="Times New Roman" w:cs="Times New Roman"/>
+          <w:sz w:val="24"/>
+          <w:szCs w:val="24"/>
+        </w:rPr>
+        <w:t>dunia</w:t>
+      </w:r>
+      <w:proofErr w:type="spellEnd"/>
+      <w:r>
+        <w:rPr>
+          <w:rFonts w:ascii="Times New Roman" w:hAnsi="Times New Roman" w:cs="Times New Roman"/>
+          <w:sz w:val="24"/>
+          <w:szCs w:val="24"/>
+        </w:rPr>
+        <w:t xml:space="preserve"> </w:t>
+      </w:r>
+      <w:proofErr w:type="spellStart"/>
+      <w:r>
+        <w:rPr>
+          <w:rFonts w:ascii="Times New Roman" w:hAnsi="Times New Roman" w:cs="Times New Roman"/>
+          <w:sz w:val="24"/>
+          <w:szCs w:val="24"/>
+        </w:rPr>
+        <w:t>agribisnis</w:t>
+      </w:r>
+      <w:proofErr w:type="spellEnd"/>
+      <w:r>
+        <w:rPr>
+          <w:rFonts w:ascii="Times New Roman" w:hAnsi="Times New Roman" w:cs="Times New Roman"/>
+          <w:sz w:val="24"/>
+          <w:szCs w:val="24"/>
+        </w:rPr>
+        <w:t xml:space="preserve"> </w:t>
+      </w:r>
+      <w:proofErr w:type="spellStart"/>
+      <w:r>
+        <w:rPr>
+          <w:rFonts w:ascii="Times New Roman" w:hAnsi="Times New Roman" w:cs="Times New Roman"/>
+          <w:sz w:val="24"/>
+          <w:szCs w:val="24"/>
+        </w:rPr>
+        <w:t>dengan</w:t>
+      </w:r>
+      <w:proofErr w:type="spellEnd"/>
+      <w:r>
+        <w:rPr>
+          <w:rFonts w:ascii="Times New Roman" w:hAnsi="Times New Roman" w:cs="Times New Roman"/>
+          <w:sz w:val="24"/>
+          <w:szCs w:val="24"/>
+        </w:rPr>
+        <w:t xml:space="preserve"> </w:t>
+      </w:r>
+      <w:proofErr w:type="spellStart"/>
+      <w:r>
+        <w:rPr>
+          <w:rFonts w:ascii="Times New Roman" w:hAnsi="Times New Roman" w:cs="Times New Roman"/>
+          <w:sz w:val="24"/>
+          <w:szCs w:val="24"/>
+        </w:rPr>
+        <w:t>baik</w:t>
+      </w:r>
+      <w:proofErr w:type="spellEnd"/>
+      <w:r>
+        <w:rPr>
+          <w:rFonts w:ascii="Times New Roman" w:hAnsi="Times New Roman" w:cs="Times New Roman"/>
+          <w:sz w:val="24"/>
+          <w:szCs w:val="24"/>
+        </w:rPr>
+        <w:t xml:space="preserve"> </w:t>
+      </w:r>
+      <w:proofErr w:type="spellStart"/>
+      <w:r>
+        <w:rPr>
+          <w:rFonts w:ascii="Times New Roman" w:hAnsi="Times New Roman" w:cs="Times New Roman"/>
+          <w:sz w:val="24"/>
+          <w:szCs w:val="24"/>
+        </w:rPr>
+        <w:t>dan</w:t>
+      </w:r>
+      <w:proofErr w:type="spellEnd"/>
+      <w:r>
+        <w:rPr>
+          <w:rFonts w:ascii="Times New Roman" w:hAnsi="Times New Roman" w:cs="Times New Roman"/>
+          <w:sz w:val="24"/>
+          <w:szCs w:val="24"/>
+        </w:rPr>
+        <w:t xml:space="preserve"> </w:t>
+      </w:r>
+      <w:proofErr w:type="spellStart"/>
+      <w:r>
+        <w:rPr>
+          <w:rFonts w:ascii="Times New Roman" w:hAnsi="Times New Roman" w:cs="Times New Roman"/>
+          <w:sz w:val="24"/>
+          <w:szCs w:val="24"/>
+        </w:rPr>
+        <w:t>benar</w:t>
+      </w:r>
+      <w:proofErr w:type="spellEnd"/>
     </w:p>
     <w:p>
       <w:pPr>
@@ -491,13 +2867,131 @@
           <w:szCs w:val="24"/>
         </w:rPr>
       </w:pPr>
-      <w:r>
-        <w:rPr>
-          <w:rFonts w:ascii="Times New Roman" w:hAnsi="Times New Roman" w:cs="Times New Roman"/>
-          <w:sz w:val="24"/>
-          <w:szCs w:val="24"/>
-        </w:rPr>
-        <w:t>Menjadikan agribisnis perkotaan sebagai gaya hidup atau lifestyle</w:t>
+      <w:proofErr w:type="spellStart"/>
+      <w:r>
+        <w:rPr>
+          <w:rFonts w:ascii="Times New Roman" w:hAnsi="Times New Roman" w:cs="Times New Roman"/>
+          <w:sz w:val="24"/>
+          <w:szCs w:val="24"/>
+        </w:rPr>
+        <w:t>Menjadikan</w:t>
+      </w:r>
+      <w:proofErr w:type="spellEnd"/>
+      <w:r>
+        <w:rPr>
+          <w:rFonts w:ascii="Times New Roman" w:hAnsi="Times New Roman" w:cs="Times New Roman"/>
+          <w:sz w:val="24"/>
+          <w:szCs w:val="24"/>
+        </w:rPr>
+        <w:t xml:space="preserve"> </w:t>
+      </w:r>
+      <w:proofErr w:type="spellStart"/>
+      <w:r>
+        <w:rPr>
+          <w:rFonts w:ascii="Times New Roman" w:hAnsi="Times New Roman" w:cs="Times New Roman"/>
+          <w:sz w:val="24"/>
+          <w:szCs w:val="24"/>
+        </w:rPr>
+        <w:t>agribisnis</w:t>
+      </w:r>
+      <w:proofErr w:type="spellEnd"/>
+      <w:r>
+        <w:rPr>
+          <w:rFonts w:ascii="Times New Roman" w:hAnsi="Times New Roman" w:cs="Times New Roman"/>
+          <w:sz w:val="24"/>
+          <w:szCs w:val="24"/>
+        </w:rPr>
+        <w:t xml:space="preserve"> </w:t>
+      </w:r>
+      <w:proofErr w:type="spellStart"/>
+      <w:r>
+        <w:rPr>
+          <w:rFonts w:ascii="Times New Roman" w:hAnsi="Times New Roman" w:cs="Times New Roman"/>
+          <w:sz w:val="24"/>
+          <w:szCs w:val="24"/>
+        </w:rPr>
+        <w:t>perkotaan</w:t>
+      </w:r>
+      <w:proofErr w:type="spellEnd"/>
+      <w:r>
+        <w:rPr>
+          <w:rFonts w:ascii="Times New Roman" w:hAnsi="Times New Roman" w:cs="Times New Roman"/>
+          <w:sz w:val="24"/>
+          <w:szCs w:val="24"/>
+        </w:rPr>
+        <w:t xml:space="preserve"> </w:t>
+      </w:r>
+      <w:proofErr w:type="spellStart"/>
+      <w:r>
+        <w:rPr>
+          <w:rFonts w:ascii="Times New Roman" w:hAnsi="Times New Roman" w:cs="Times New Roman"/>
+          <w:sz w:val="24"/>
+          <w:szCs w:val="24"/>
+        </w:rPr>
+        <w:t>sebagai</w:t>
+      </w:r>
+      <w:proofErr w:type="spellEnd"/>
+      <w:r>
+        <w:rPr>
+          <w:rFonts w:ascii="Times New Roman" w:hAnsi="Times New Roman" w:cs="Times New Roman"/>
+          <w:sz w:val="24"/>
+          <w:szCs w:val="24"/>
+        </w:rPr>
+        <w:t xml:space="preserve"> </w:t>
+      </w:r>
+      <w:proofErr w:type="spellStart"/>
+      <w:r>
+        <w:rPr>
+          <w:rFonts w:ascii="Times New Roman" w:hAnsi="Times New Roman" w:cs="Times New Roman"/>
+          <w:sz w:val="24"/>
+          <w:szCs w:val="24"/>
+        </w:rPr>
+        <w:t>gaya</w:t>
+      </w:r>
+      <w:proofErr w:type="spellEnd"/>
+      <w:r>
+        <w:rPr>
+          <w:rFonts w:ascii="Times New Roman" w:hAnsi="Times New Roman" w:cs="Times New Roman"/>
+          <w:sz w:val="24"/>
+          <w:szCs w:val="24"/>
+        </w:rPr>
+        <w:t xml:space="preserve"> </w:t>
+      </w:r>
+      <w:proofErr w:type="spellStart"/>
+      <w:r>
+        <w:rPr>
+          <w:rFonts w:ascii="Times New Roman" w:hAnsi="Times New Roman" w:cs="Times New Roman"/>
+          <w:sz w:val="24"/>
+          <w:szCs w:val="24"/>
+        </w:rPr>
+        <w:t>hidup</w:t>
+      </w:r>
+      <w:proofErr w:type="spellEnd"/>
+      <w:r>
+        <w:rPr>
+          <w:rFonts w:ascii="Times New Roman" w:hAnsi="Times New Roman" w:cs="Times New Roman"/>
+          <w:sz w:val="24"/>
+          <w:szCs w:val="24"/>
+        </w:rPr>
+        <w:t xml:space="preserve"> </w:t>
+      </w:r>
+      <w:proofErr w:type="spellStart"/>
+      <w:r>
+        <w:rPr>
+          <w:rFonts w:ascii="Times New Roman" w:hAnsi="Times New Roman" w:cs="Times New Roman"/>
+          <w:sz w:val="24"/>
+          <w:szCs w:val="24"/>
+        </w:rPr>
+        <w:t>atau</w:t>
+      </w:r>
+      <w:proofErr w:type="spellEnd"/>
+      <w:r>
+        <w:rPr>
+          <w:rFonts w:ascii="Times New Roman" w:hAnsi="Times New Roman" w:cs="Times New Roman"/>
+          <w:sz w:val="24"/>
+          <w:szCs w:val="24"/>
+        </w:rPr>
+        <w:t xml:space="preserve"> lifestyle</w:t>
       </w:r>
     </w:p>
     <w:p>
@@ -515,14 +3009,142 @@
           <w:szCs w:val="24"/>
         </w:rPr>
       </w:pPr>
-      <w:r>
-        <w:rPr>
-          <w:rFonts w:ascii="Times New Roman" w:hAnsi="Times New Roman" w:cs="Times New Roman"/>
-          <w:sz w:val="24"/>
-          <w:szCs w:val="24"/>
-        </w:rPr>
-        <w:t>Mewariskan kepada generasi mendatang tentang manfaat dunia agribisnis</w:t>
-      </w:r>
+      <w:proofErr w:type="spellStart"/>
+      <w:r>
+        <w:rPr>
+          <w:rFonts w:ascii="Times New Roman" w:hAnsi="Times New Roman" w:cs="Times New Roman"/>
+          <w:sz w:val="24"/>
+          <w:szCs w:val="24"/>
+        </w:rPr>
+        <w:t>Mewariskan</w:t>
+      </w:r>
+      <w:proofErr w:type="spellEnd"/>
+      <w:r>
+        <w:rPr>
+          <w:rFonts w:ascii="Times New Roman" w:hAnsi="Times New Roman" w:cs="Times New Roman"/>
+          <w:sz w:val="24"/>
+          <w:szCs w:val="24"/>
+        </w:rPr>
+        <w:t xml:space="preserve"> </w:t>
+      </w:r>
+      <w:proofErr w:type="spellStart"/>
+      <w:r>
+        <w:rPr>
+          <w:rFonts w:ascii="Times New Roman" w:hAnsi="Times New Roman" w:cs="Times New Roman"/>
+          <w:sz w:val="24"/>
+          <w:szCs w:val="24"/>
+        </w:rPr>
+        <w:t>kepada</w:t>
+      </w:r>
+      <w:proofErr w:type="spellEnd"/>
+      <w:r>
+        <w:rPr>
+          <w:rFonts w:ascii="Times New Roman" w:hAnsi="Times New Roman" w:cs="Times New Roman"/>
+          <w:sz w:val="24"/>
+          <w:szCs w:val="24"/>
+        </w:rPr>
+        <w:t xml:space="preserve"> </w:t>
+      </w:r>
+      <w:proofErr w:type="spellStart"/>
+      <w:r>
+        <w:rPr>
+          <w:rFonts w:ascii="Times New Roman" w:hAnsi="Times New Roman" w:cs="Times New Roman"/>
+          <w:sz w:val="24"/>
+          <w:szCs w:val="24"/>
+        </w:rPr>
+        <w:t>generasi</w:t>
+      </w:r>
+      <w:proofErr w:type="spellEnd"/>
+      <w:r>
+        <w:rPr>
+          <w:rFonts w:ascii="Times New Roman" w:hAnsi="Times New Roman" w:cs="Times New Roman"/>
+          <w:sz w:val="24"/>
+          <w:szCs w:val="24"/>
+        </w:rPr>
+        <w:t xml:space="preserve"> </w:t>
+      </w:r>
+      <w:proofErr w:type="spellStart"/>
+      <w:r>
+        <w:rPr>
+          <w:rFonts w:ascii="Times New Roman" w:hAnsi="Times New Roman" w:cs="Times New Roman"/>
+          <w:sz w:val="24"/>
+          <w:szCs w:val="24"/>
+        </w:rPr>
+        <w:t>mendatang</w:t>
+      </w:r>
+      <w:proofErr w:type="spellEnd"/>
+      <w:r>
+        <w:rPr>
+          <w:rFonts w:ascii="Times New Roman" w:hAnsi="Times New Roman" w:cs="Times New Roman"/>
+          <w:sz w:val="24"/>
+          <w:szCs w:val="24"/>
+        </w:rPr>
+        <w:t xml:space="preserve"> </w:t>
+      </w:r>
+      <w:proofErr w:type="spellStart"/>
+      <w:r>
+        <w:rPr>
+          <w:rFonts w:ascii="Times New Roman" w:hAnsi="Times New Roman" w:cs="Times New Roman"/>
+          <w:sz w:val="24"/>
+          <w:szCs w:val="24"/>
+        </w:rPr>
+        <w:t>tentang</w:t>
+      </w:r>
+      <w:proofErr w:type="spellEnd"/>
+      <w:r>
+        <w:rPr>
+          <w:rFonts w:ascii="Times New Roman" w:hAnsi="Times New Roman" w:cs="Times New Roman"/>
+          <w:sz w:val="24"/>
+          <w:szCs w:val="24"/>
+        </w:rPr>
+        <w:t xml:space="preserve"> </w:t>
+      </w:r>
+      <w:proofErr w:type="spellStart"/>
+      <w:r>
+        <w:rPr>
+          <w:rFonts w:ascii="Times New Roman" w:hAnsi="Times New Roman" w:cs="Times New Roman"/>
+          <w:sz w:val="24"/>
+          <w:szCs w:val="24"/>
+        </w:rPr>
+        <w:t>manfaat</w:t>
+      </w:r>
+      <w:proofErr w:type="spellEnd"/>
+      <w:r>
+        <w:rPr>
+          <w:rFonts w:ascii="Times New Roman" w:hAnsi="Times New Roman" w:cs="Times New Roman"/>
+          <w:sz w:val="24"/>
+          <w:szCs w:val="24"/>
+        </w:rPr>
+        <w:t xml:space="preserve"> </w:t>
+      </w:r>
+      <w:proofErr w:type="spellStart"/>
+      <w:r>
+        <w:rPr>
+          <w:rFonts w:ascii="Times New Roman" w:hAnsi="Times New Roman" w:cs="Times New Roman"/>
+          <w:sz w:val="24"/>
+          <w:szCs w:val="24"/>
+        </w:rPr>
+        <w:t>dunia</w:t>
+      </w:r>
+      <w:proofErr w:type="spellEnd"/>
+      <w:r>
+        <w:rPr>
+          <w:rFonts w:ascii="Times New Roman" w:hAnsi="Times New Roman" w:cs="Times New Roman"/>
+          <w:sz w:val="24"/>
+          <w:szCs w:val="24"/>
+        </w:rPr>
+        <w:t xml:space="preserve"> </w:t>
+      </w:r>
+      <w:proofErr w:type="spellStart"/>
+      <w:r>
+        <w:rPr>
+          <w:rFonts w:ascii="Times New Roman" w:hAnsi="Times New Roman" w:cs="Times New Roman"/>
+          <w:sz w:val="24"/>
+          <w:szCs w:val="24"/>
+        </w:rPr>
+        <w:t>agribisnis</w:t>
+      </w:r>
+      <w:proofErr w:type="spellEnd"/>
     </w:p>
     <w:p>
       <w:pPr>
@@ -553,13 +3175,59 @@
           <w:szCs w:val="24"/>
         </w:rPr>
       </w:pPr>
-      <w:r>
-        <w:rPr>
-          <w:rFonts w:ascii="Times New Roman" w:hAnsi="Times New Roman" w:cs="Times New Roman"/>
-          <w:sz w:val="24"/>
-          <w:szCs w:val="24"/>
-        </w:rPr>
-        <w:t>Gambar Lokasi CV Tunas Agri Farm</w:t>
+      <w:proofErr w:type="spellStart"/>
+      <w:r>
+        <w:rPr>
+          <w:rFonts w:ascii="Times New Roman" w:hAnsi="Times New Roman" w:cs="Times New Roman"/>
+          <w:sz w:val="24"/>
+          <w:szCs w:val="24"/>
+        </w:rPr>
+        <w:t>Gambar</w:t>
+      </w:r>
+      <w:proofErr w:type="spellEnd"/>
+      <w:r>
+        <w:rPr>
+          <w:rFonts w:ascii="Times New Roman" w:hAnsi="Times New Roman" w:cs="Times New Roman"/>
+          <w:sz w:val="24"/>
+          <w:szCs w:val="24"/>
+        </w:rPr>
+        <w:t xml:space="preserve"> </w:t>
+      </w:r>
+      <w:proofErr w:type="spellStart"/>
+      <w:r>
+        <w:rPr>
+          <w:rFonts w:ascii="Times New Roman" w:hAnsi="Times New Roman" w:cs="Times New Roman"/>
+          <w:sz w:val="24"/>
+          <w:szCs w:val="24"/>
+        </w:rPr>
+        <w:t>Lokasi</w:t>
+      </w:r>
+      <w:proofErr w:type="spellEnd"/>
+      <w:r>
+        <w:rPr>
+          <w:rFonts w:ascii="Times New Roman" w:hAnsi="Times New Roman" w:cs="Times New Roman"/>
+          <w:sz w:val="24"/>
+          <w:szCs w:val="24"/>
+        </w:rPr>
+        <w:t xml:space="preserve"> CV Tunas </w:t>
+      </w:r>
+      <w:proofErr w:type="spellStart"/>
+      <w:r>
+        <w:rPr>
+          <w:rFonts w:ascii="Times New Roman" w:hAnsi="Times New Roman" w:cs="Times New Roman"/>
+          <w:sz w:val="24"/>
+          <w:szCs w:val="24"/>
+        </w:rPr>
+        <w:t>Agri</w:t>
+      </w:r>
+      <w:proofErr w:type="spellEnd"/>
+      <w:r>
+        <w:rPr>
+          <w:rFonts w:ascii="Times New Roman" w:hAnsi="Times New Roman" w:cs="Times New Roman"/>
+          <w:sz w:val="24"/>
+          <w:szCs w:val="24"/>
+        </w:rPr>
+        <w:t xml:space="preserve"> Farm</w:t>
       </w:r>
     </w:p>
     <w:p>
@@ -578,13 +3246,59 @@
           <w:szCs w:val="24"/>
         </w:rPr>
       </w:pPr>
-      <w:r>
-        <w:rPr>
-          <w:rFonts w:ascii="Times New Roman" w:hAnsi="Times New Roman" w:cs="Times New Roman"/>
-          <w:sz w:val="24"/>
-          <w:szCs w:val="24"/>
-        </w:rPr>
-        <w:t>Struktur Organisasi CV Tunas Agri Farm</w:t>
+      <w:proofErr w:type="spellStart"/>
+      <w:r>
+        <w:rPr>
+          <w:rFonts w:ascii="Times New Roman" w:hAnsi="Times New Roman" w:cs="Times New Roman"/>
+          <w:sz w:val="24"/>
+          <w:szCs w:val="24"/>
+        </w:rPr>
+        <w:t>Struktur</w:t>
+      </w:r>
+      <w:proofErr w:type="spellEnd"/>
+      <w:r>
+        <w:rPr>
+          <w:rFonts w:ascii="Times New Roman" w:hAnsi="Times New Roman" w:cs="Times New Roman"/>
+          <w:sz w:val="24"/>
+          <w:szCs w:val="24"/>
+        </w:rPr>
+        <w:t xml:space="preserve"> </w:t>
+      </w:r>
+      <w:proofErr w:type="spellStart"/>
+      <w:r>
+        <w:rPr>
+          <w:rFonts w:ascii="Times New Roman" w:hAnsi="Times New Roman" w:cs="Times New Roman"/>
+          <w:sz w:val="24"/>
+          <w:szCs w:val="24"/>
+        </w:rPr>
+        <w:t>Organisasi</w:t>
+      </w:r>
+      <w:proofErr w:type="spellEnd"/>
+      <w:r>
+        <w:rPr>
+          <w:rFonts w:ascii="Times New Roman" w:hAnsi="Times New Roman" w:cs="Times New Roman"/>
+          <w:sz w:val="24"/>
+          <w:szCs w:val="24"/>
+        </w:rPr>
+        <w:t xml:space="preserve"> CV Tunas </w:t>
+      </w:r>
+      <w:proofErr w:type="spellStart"/>
+      <w:r>
+        <w:rPr>
+          <w:rFonts w:ascii="Times New Roman" w:hAnsi="Times New Roman" w:cs="Times New Roman"/>
+          <w:sz w:val="24"/>
+          <w:szCs w:val="24"/>
+        </w:rPr>
+        <w:t>Agri</w:t>
+      </w:r>
+      <w:proofErr w:type="spellEnd"/>
+      <w:r>
+        <w:rPr>
+          <w:rFonts w:ascii="Times New Roman" w:hAnsi="Times New Roman" w:cs="Times New Roman"/>
+          <w:sz w:val="24"/>
+          <w:szCs w:val="24"/>
+        </w:rPr>
+        <w:t xml:space="preserve"> Farm</w:t>
       </w:r>
     </w:p>
     <w:p>
@@ -661,23 +3375,77 @@
           <w:szCs w:val="24"/>
         </w:rPr>
       </w:pPr>
-      <w:r>
-        <w:rPr>
-          <w:rFonts w:ascii="Times New Roman" w:hAnsi="Times New Roman" w:cs="Times New Roman"/>
-          <w:sz w:val="24"/>
-          <w:szCs w:val="24"/>
-        </w:rPr>
-        <w:t>Gambar 2.</w:t>
-      </w:r>
-      <w:bookmarkStart w:id="0" w:name="_GoBack"/>
-      <w:bookmarkEnd w:id="0"/>
-      <w:r>
-        <w:rPr>
-          <w:rFonts w:ascii="Times New Roman" w:hAnsi="Times New Roman" w:cs="Times New Roman"/>
-          <w:sz w:val="24"/>
-          <w:szCs w:val="24"/>
-        </w:rPr>
-        <w:t xml:space="preserve"> Struktur Oraganisasi CV Tunas Agri Farm</w:t>
+      <w:proofErr w:type="spellStart"/>
+      <w:r>
+        <w:rPr>
+          <w:rFonts w:ascii="Times New Roman" w:hAnsi="Times New Roman" w:cs="Times New Roman"/>
+          <w:sz w:val="24"/>
+          <w:szCs w:val="24"/>
+        </w:rPr>
+        <w:t>Gambar</w:t>
+      </w:r>
+      <w:proofErr w:type="spellEnd"/>
+      <w:r>
+        <w:rPr>
+          <w:rFonts w:ascii="Times New Roman" w:hAnsi="Times New Roman" w:cs="Times New Roman"/>
+          <w:sz w:val="24"/>
+          <w:szCs w:val="24"/>
+        </w:rPr>
+        <w:t xml:space="preserve"> 2. </w:t>
+      </w:r>
+      <w:proofErr w:type="spellStart"/>
+      <w:r>
+        <w:rPr>
+          <w:rFonts w:ascii="Times New Roman" w:hAnsi="Times New Roman" w:cs="Times New Roman"/>
+          <w:sz w:val="24"/>
+          <w:szCs w:val="24"/>
+        </w:rPr>
+        <w:t>Struktur</w:t>
+      </w:r>
+      <w:proofErr w:type="spellEnd"/>
+      <w:r>
+        <w:rPr>
+          <w:rFonts w:ascii="Times New Roman" w:hAnsi="Times New Roman" w:cs="Times New Roman"/>
+          <w:sz w:val="24"/>
+          <w:szCs w:val="24"/>
+        </w:rPr>
+        <w:t xml:space="preserve"> </w:t>
+      </w:r>
+      <w:proofErr w:type="spellStart"/>
+      <w:r>
+        <w:rPr>
+          <w:rFonts w:ascii="Times New Roman" w:hAnsi="Times New Roman" w:cs="Times New Roman"/>
+          <w:sz w:val="24"/>
+          <w:szCs w:val="24"/>
+        </w:rPr>
+        <w:t>Oraganisasi</w:t>
+      </w:r>
+      <w:proofErr w:type="spellEnd"/>
+      <w:r>
+        <w:rPr>
+          <w:rFonts w:ascii="Times New Roman" w:hAnsi="Times New Roman" w:cs="Times New Roman"/>
+          <w:sz w:val="24"/>
+          <w:szCs w:val="24"/>
+        </w:rPr>
+        <w:t xml:space="preserve"> CV Tunas </w:t>
+      </w:r>
+      <w:proofErr w:type="spellStart"/>
+      <w:r>
+        <w:rPr>
+          <w:rFonts w:ascii="Times New Roman" w:hAnsi="Times New Roman" w:cs="Times New Roman"/>
+          <w:sz w:val="24"/>
+          <w:szCs w:val="24"/>
+        </w:rPr>
+        <w:t>Agri</w:t>
+      </w:r>
+      <w:proofErr w:type="spellEnd"/>
+      <w:r>
+        <w:rPr>
+          <w:rFonts w:ascii="Times New Roman" w:hAnsi="Times New Roman" w:cs="Times New Roman"/>
+          <w:sz w:val="24"/>
+          <w:szCs w:val="24"/>
+        </w:rPr>
+        <w:t xml:space="preserve"> Farm</w:t>
       </w:r>
     </w:p>
     <w:p>
@@ -696,14 +3464,106 @@
           <w:szCs w:val="24"/>
         </w:rPr>
       </w:pPr>
-      <w:r>
-        <w:rPr>
-          <w:rFonts w:ascii="Times New Roman" w:hAnsi="Times New Roman" w:cs="Times New Roman"/>
-          <w:sz w:val="24"/>
-          <w:szCs w:val="24"/>
-        </w:rPr>
-        <w:t>Tugas dan Wewenang Masing – Masing Jabatan</w:t>
-      </w:r>
+      <w:proofErr w:type="spellStart"/>
+      <w:r>
+        <w:rPr>
+          <w:rFonts w:ascii="Times New Roman" w:hAnsi="Times New Roman" w:cs="Times New Roman"/>
+          <w:sz w:val="24"/>
+          <w:szCs w:val="24"/>
+        </w:rPr>
+        <w:t>Tugas</w:t>
+      </w:r>
+      <w:proofErr w:type="spellEnd"/>
+      <w:r>
+        <w:rPr>
+          <w:rFonts w:ascii="Times New Roman" w:hAnsi="Times New Roman" w:cs="Times New Roman"/>
+          <w:sz w:val="24"/>
+          <w:szCs w:val="24"/>
+        </w:rPr>
+        <w:t xml:space="preserve"> </w:t>
+      </w:r>
+      <w:proofErr w:type="spellStart"/>
+      <w:r>
+        <w:rPr>
+          <w:rFonts w:ascii="Times New Roman" w:hAnsi="Times New Roman" w:cs="Times New Roman"/>
+          <w:sz w:val="24"/>
+          <w:szCs w:val="24"/>
+        </w:rPr>
+        <w:t>dan</w:t>
+      </w:r>
+      <w:proofErr w:type="spellEnd"/>
+      <w:r>
+        <w:rPr>
+          <w:rFonts w:ascii="Times New Roman" w:hAnsi="Times New Roman" w:cs="Times New Roman"/>
+          <w:sz w:val="24"/>
+          <w:szCs w:val="24"/>
+        </w:rPr>
+        <w:t xml:space="preserve"> </w:t>
+      </w:r>
+      <w:proofErr w:type="spellStart"/>
+      <w:r>
+        <w:rPr>
+          <w:rFonts w:ascii="Times New Roman" w:hAnsi="Times New Roman" w:cs="Times New Roman"/>
+          <w:sz w:val="24"/>
+          <w:szCs w:val="24"/>
+        </w:rPr>
+        <w:t>Wewenang</w:t>
+      </w:r>
+      <w:proofErr w:type="spellEnd"/>
+      <w:r>
+        <w:rPr>
+          <w:rFonts w:ascii="Times New Roman" w:hAnsi="Times New Roman" w:cs="Times New Roman"/>
+          <w:sz w:val="24"/>
+          <w:szCs w:val="24"/>
+        </w:rPr>
+        <w:t xml:space="preserve"> </w:t>
+      </w:r>
+      <w:proofErr w:type="spellStart"/>
+      <w:r>
+        <w:rPr>
+          <w:rFonts w:ascii="Times New Roman" w:hAnsi="Times New Roman" w:cs="Times New Roman"/>
+          <w:sz w:val="24"/>
+          <w:szCs w:val="24"/>
+        </w:rPr>
+        <w:t>Masing</w:t>
+      </w:r>
+      <w:proofErr w:type="spellEnd"/>
+      <w:r>
+        <w:rPr>
+          <w:rFonts w:ascii="Times New Roman" w:hAnsi="Times New Roman" w:cs="Times New Roman"/>
+          <w:sz w:val="24"/>
+          <w:szCs w:val="24"/>
+        </w:rPr>
+        <w:t xml:space="preserve"> – </w:t>
+      </w:r>
+      <w:proofErr w:type="spellStart"/>
+      <w:r>
+        <w:rPr>
+          <w:rFonts w:ascii="Times New Roman" w:hAnsi="Times New Roman" w:cs="Times New Roman"/>
+          <w:sz w:val="24"/>
+          <w:szCs w:val="24"/>
+        </w:rPr>
+        <w:t>Masing</w:t>
+      </w:r>
+      <w:proofErr w:type="spellEnd"/>
+      <w:r>
+        <w:rPr>
+          <w:rFonts w:ascii="Times New Roman" w:hAnsi="Times New Roman" w:cs="Times New Roman"/>
+          <w:sz w:val="24"/>
+          <w:szCs w:val="24"/>
+        </w:rPr>
+        <w:t xml:space="preserve"> </w:t>
+      </w:r>
+      <w:proofErr w:type="spellStart"/>
+      <w:r>
+        <w:rPr>
+          <w:rFonts w:ascii="Times New Roman" w:hAnsi="Times New Roman" w:cs="Times New Roman"/>
+          <w:sz w:val="24"/>
+          <w:szCs w:val="24"/>
+        </w:rPr>
+        <w:t>Jabatan</w:t>
+      </w:r>
+      <w:proofErr w:type="spellEnd"/>
     </w:p>
     <w:p>
       <w:pPr>
@@ -1861,7 +4721,7 @@
 </file>
 
 <file path=customXml/itemProps1.xml><?xml version="1.0" encoding="utf-8"?>
-<ds:datastoreItem xmlns:ds="http://schemas.openxmlformats.org/officeDocument/2006/customXml" ds:itemID="{A8B64357-B85C-45E8-BDBF-CF89FBC394A9}">
+<ds:datastoreItem xmlns:ds="http://schemas.openxmlformats.org/officeDocument/2006/customXml" ds:itemID="{73DFCDA8-B6C8-4822-A33A-BEEEB1627F3C}">
   <ds:schemaRefs>
     <ds:schemaRef ds:uri="http://schemas.openxmlformats.org/officeDocument/2006/bibliography"/>
   </ds:schemaRefs>

--- a/KP - BAB II.docx
+++ b/KP - BAB II.docx
@@ -67,8 +67,6 @@
           <w:szCs w:val="24"/>
         </w:rPr>
       </w:pPr>
-      <w:bookmarkStart w:id="0" w:name="_GoBack"/>
-      <w:bookmarkEnd w:id="0"/>
       <w:r>
         <w:rPr>
           <w:rFonts w:ascii="Times New Roman" w:hAnsi="Times New Roman" w:cs="Times New Roman"/>
@@ -581,7 +579,24 @@
           <w:sz w:val="24"/>
           <w:szCs w:val="24"/>
         </w:rPr>
-        <w:t xml:space="preserve"> / landscape </w:t>
+        <w:t xml:space="preserve"> / </w:t>
+      </w:r>
+      <w:r>
+        <w:rPr>
+          <w:rFonts w:ascii="Times New Roman" w:hAnsi="Times New Roman" w:cs="Times New Roman"/>
+          <w:i/>
+          <w:sz w:val="24"/>
+          <w:szCs w:val="24"/>
+        </w:rPr>
+        <w:t>landscape</w:t>
+      </w:r>
+      <w:r>
+        <w:rPr>
+          <w:rFonts w:ascii="Times New Roman" w:hAnsi="Times New Roman" w:cs="Times New Roman"/>
+          <w:sz w:val="24"/>
+          <w:szCs w:val="24"/>
+        </w:rPr>
+        <w:t xml:space="preserve"> </w:t>
       </w:r>
       <w:proofErr w:type="spellStart"/>
       <w:r>
@@ -797,7 +812,59 @@
           <w:sz w:val="24"/>
           <w:szCs w:val="24"/>
         </w:rPr>
-        <w:t xml:space="preserve"> kami </w:t>
+        <w:t xml:space="preserve"> </w:t>
+      </w:r>
+      <w:r>
+        <w:rPr>
+          <w:rFonts w:ascii="Times New Roman" w:hAnsi="Times New Roman" w:cs="Times New Roman"/>
+          <w:sz w:val="24"/>
+          <w:szCs w:val="24"/>
+        </w:rPr>
+        <w:t xml:space="preserve">CV </w:t>
+      </w:r>
+      <w:proofErr w:type="spellStart"/>
+      <w:r>
+        <w:rPr>
+          <w:rFonts w:ascii="Times New Roman" w:hAnsi="Times New Roman" w:cs="Times New Roman"/>
+          <w:sz w:val="24"/>
+          <w:szCs w:val="24"/>
+        </w:rPr>
+        <w:t>Tuns</w:t>
+      </w:r>
+      <w:proofErr w:type="spellEnd"/>
+      <w:r>
+        <w:rPr>
+          <w:rFonts w:ascii="Times New Roman" w:hAnsi="Times New Roman" w:cs="Times New Roman"/>
+          <w:sz w:val="24"/>
+          <w:szCs w:val="24"/>
+        </w:rPr>
+        <w:t xml:space="preserve"> </w:t>
+      </w:r>
+      <w:proofErr w:type="spellStart"/>
+      <w:r>
+        <w:rPr>
+          <w:rFonts w:ascii="Times New Roman" w:hAnsi="Times New Roman" w:cs="Times New Roman"/>
+          <w:sz w:val="24"/>
+          <w:szCs w:val="24"/>
+        </w:rPr>
+        <w:t>Agri</w:t>
+      </w:r>
+      <w:proofErr w:type="spellEnd"/>
+      <w:r>
+        <w:rPr>
+          <w:rFonts w:ascii="Times New Roman" w:hAnsi="Times New Roman" w:cs="Times New Roman"/>
+          <w:sz w:val="24"/>
+          <w:szCs w:val="24"/>
+        </w:rPr>
+        <w:t xml:space="preserve"> Farm</w:t>
+      </w:r>
+      <w:r>
+        <w:rPr>
+          <w:rFonts w:ascii="Times New Roman" w:hAnsi="Times New Roman" w:cs="Times New Roman"/>
+          <w:sz w:val="24"/>
+          <w:szCs w:val="24"/>
+        </w:rPr>
+        <w:t xml:space="preserve"> </w:t>
       </w:r>
       <w:proofErr w:type="spellStart"/>
       <w:r>
@@ -1229,7 +1296,24 @@
           <w:sz w:val="24"/>
           <w:szCs w:val="24"/>
         </w:rPr>
-        <w:t xml:space="preserve"> landscape. </w:t>
+        <w:t xml:space="preserve"> </w:t>
+      </w:r>
+      <w:r>
+        <w:rPr>
+          <w:rFonts w:ascii="Times New Roman" w:hAnsi="Times New Roman" w:cs="Times New Roman"/>
+          <w:i/>
+          <w:sz w:val="24"/>
+          <w:szCs w:val="24"/>
+        </w:rPr>
+        <w:t>landscape</w:t>
+      </w:r>
+      <w:r>
+        <w:rPr>
+          <w:rFonts w:ascii="Times New Roman" w:hAnsi="Times New Roman" w:cs="Times New Roman"/>
+          <w:sz w:val="24"/>
+          <w:szCs w:val="24"/>
+        </w:rPr>
+        <w:t xml:space="preserve">. </w:t>
       </w:r>
       <w:proofErr w:type="spellStart"/>
       <w:r>
@@ -1265,7 +1349,41 @@
           <w:sz w:val="24"/>
           <w:szCs w:val="24"/>
         </w:rPr>
-        <w:t xml:space="preserve"> kami </w:t>
+        <w:t xml:space="preserve"> </w:t>
+      </w:r>
+      <w:r>
+        <w:rPr>
+          <w:rFonts w:ascii="Times New Roman" w:hAnsi="Times New Roman" w:cs="Times New Roman"/>
+          <w:sz w:val="24"/>
+          <w:szCs w:val="24"/>
+        </w:rPr>
+        <w:t xml:space="preserve">CV Tunas </w:t>
+      </w:r>
+      <w:proofErr w:type="spellStart"/>
+      <w:r>
+        <w:rPr>
+          <w:rFonts w:ascii="Times New Roman" w:hAnsi="Times New Roman" w:cs="Times New Roman"/>
+          <w:sz w:val="24"/>
+          <w:szCs w:val="24"/>
+        </w:rPr>
+        <w:t>Agri</w:t>
+      </w:r>
+      <w:proofErr w:type="spellEnd"/>
+      <w:r>
+        <w:rPr>
+          <w:rFonts w:ascii="Times New Roman" w:hAnsi="Times New Roman" w:cs="Times New Roman"/>
+          <w:sz w:val="24"/>
+          <w:szCs w:val="24"/>
+        </w:rPr>
+        <w:t xml:space="preserve"> Farm</w:t>
+      </w:r>
+      <w:r>
+        <w:rPr>
+          <w:rFonts w:ascii="Times New Roman" w:hAnsi="Times New Roman" w:cs="Times New Roman"/>
+          <w:sz w:val="24"/>
+          <w:szCs w:val="24"/>
+        </w:rPr>
+        <w:t xml:space="preserve"> </w:t>
       </w:r>
       <w:proofErr w:type="spellStart"/>
       <w:r>
@@ -1283,7 +1401,24 @@
           <w:sz w:val="24"/>
           <w:szCs w:val="24"/>
         </w:rPr>
-        <w:t xml:space="preserve"> divisi </w:t>
+        <w:t xml:space="preserve"> </w:t>
+      </w:r>
+      <w:r>
+        <w:rPr>
+          <w:rFonts w:ascii="Times New Roman" w:hAnsi="Times New Roman" w:cs="Times New Roman"/>
+          <w:i/>
+          <w:sz w:val="24"/>
+          <w:szCs w:val="24"/>
+        </w:rPr>
+        <w:t>divisi</w:t>
+      </w:r>
+      <w:r>
+        <w:rPr>
+          <w:rFonts w:ascii="Times New Roman" w:hAnsi="Times New Roman" w:cs="Times New Roman"/>
+          <w:sz w:val="24"/>
+          <w:szCs w:val="24"/>
+        </w:rPr>
+        <w:t xml:space="preserve"> </w:t>
       </w:r>
       <w:proofErr w:type="spellStart"/>
       <w:r>
@@ -1373,42 +1508,6 @@
           <w:sz w:val="24"/>
           <w:szCs w:val="24"/>
         </w:rPr>
-        <w:t xml:space="preserve"> kami </w:t>
-      </w:r>
-      <w:proofErr w:type="spellStart"/>
-      <w:r>
-        <w:rPr>
-          <w:rFonts w:ascii="Times New Roman" w:hAnsi="Times New Roman" w:cs="Times New Roman"/>
-          <w:sz w:val="24"/>
-          <w:szCs w:val="24"/>
-        </w:rPr>
-        <w:t>berusaha</w:t>
-      </w:r>
-      <w:proofErr w:type="spellEnd"/>
-      <w:r>
-        <w:rPr>
-          <w:rFonts w:ascii="Times New Roman" w:hAnsi="Times New Roman" w:cs="Times New Roman"/>
-          <w:sz w:val="24"/>
-          <w:szCs w:val="24"/>
-        </w:rPr>
-        <w:t xml:space="preserve"> </w:t>
-      </w:r>
-      <w:proofErr w:type="spellStart"/>
-      <w:r>
-        <w:rPr>
-          <w:rFonts w:ascii="Times New Roman" w:hAnsi="Times New Roman" w:cs="Times New Roman"/>
-          <w:sz w:val="24"/>
-          <w:szCs w:val="24"/>
-        </w:rPr>
-        <w:t>untuk</w:t>
-      </w:r>
-      <w:proofErr w:type="spellEnd"/>
-      <w:r>
-        <w:rPr>
-          <w:rFonts w:ascii="Times New Roman" w:hAnsi="Times New Roman" w:cs="Times New Roman"/>
-          <w:sz w:val="24"/>
-          <w:szCs w:val="24"/>
-        </w:rPr>
         <w:t xml:space="preserve"> </w:t>
       </w:r>
       <w:proofErr w:type="spellStart"/>
@@ -1499,7 +1598,49 @@
           <w:sz w:val="24"/>
           <w:szCs w:val="24"/>
         </w:rPr>
-        <w:t xml:space="preserve"> kami.</w:t>
+        <w:t xml:space="preserve"> </w:t>
+      </w:r>
+      <w:r>
+        <w:rPr>
+          <w:rFonts w:ascii="Times New Roman" w:hAnsi="Times New Roman" w:cs="Times New Roman"/>
+          <w:sz w:val="24"/>
+          <w:szCs w:val="24"/>
+        </w:rPr>
+        <w:t xml:space="preserve">CV Tunas </w:t>
+      </w:r>
+      <w:proofErr w:type="spellStart"/>
+      <w:r>
+        <w:rPr>
+          <w:rFonts w:ascii="Times New Roman" w:hAnsi="Times New Roman" w:cs="Times New Roman"/>
+          <w:sz w:val="24"/>
+          <w:szCs w:val="24"/>
+        </w:rPr>
+        <w:t>Agri</w:t>
+      </w:r>
+      <w:proofErr w:type="spellEnd"/>
+      <w:r>
+        <w:rPr>
+          <w:rFonts w:ascii="Times New Roman" w:hAnsi="Times New Roman" w:cs="Times New Roman"/>
+          <w:sz w:val="24"/>
+          <w:szCs w:val="24"/>
+        </w:rPr>
+        <w:t xml:space="preserve"> Farm</w:t>
+      </w:r>
+      <w:r>
+        <w:rPr>
+          <w:rFonts w:ascii="Times New Roman" w:hAnsi="Times New Roman" w:cs="Times New Roman"/>
+          <w:sz w:val="24"/>
+          <w:szCs w:val="24"/>
+        </w:rPr>
+        <w:t>.</w:t>
+      </w:r>
+      <w:r>
+        <w:rPr>
+          <w:rFonts w:ascii="Times New Roman" w:hAnsi="Times New Roman" w:cs="Times New Roman"/>
+          <w:sz w:val="24"/>
+          <w:szCs w:val="24"/>
+        </w:rPr>
+        <w:t xml:space="preserve"> </w:t>
       </w:r>
     </w:p>
     <w:p>
@@ -3233,6 +3374,142 @@
     <w:p>
       <w:pPr>
         <w:pStyle w:val="ListParagraph"/>
+        <w:spacing w:line="360" w:lineRule="auto"/>
+        <w:ind w:left="0"/>
+        <w:jc w:val="center"/>
+        <w:rPr>
+          <w:rFonts w:ascii="Times New Roman" w:hAnsi="Times New Roman" w:cs="Times New Roman"/>
+          <w:sz w:val="24"/>
+          <w:szCs w:val="24"/>
+        </w:rPr>
+      </w:pPr>
+      <w:r>
+        <w:rPr>
+          <w:noProof/>
+        </w:rPr>
+        <w:drawing>
+          <wp:inline distT="0" distB="0" distL="0" distR="0">
+            <wp:extent cx="4582350" cy="2266950"/>
+            <wp:effectExtent l="0" t="0" r="8890" b="0"/>
+            <wp:docPr id="2" name="Picture 2" descr="C:\Users\Nandhief\AppData\Local\Microsoft\Windows\INetCache\Content.Word\Screenshot_5.png"/>
+            <wp:cNvGraphicFramePr>
+              <a:graphicFrameLocks xmlns:a="http://schemas.openxmlformats.org/drawingml/2006/main" noChangeAspect="1"/>
+            </wp:cNvGraphicFramePr>
+            <a:graphic xmlns:a="http://schemas.openxmlformats.org/drawingml/2006/main">
+              <a:graphicData uri="http://schemas.openxmlformats.org/drawingml/2006/picture">
+                <pic:pic xmlns:pic="http://schemas.openxmlformats.org/drawingml/2006/picture">
+                  <pic:nvPicPr>
+                    <pic:cNvPr id="0" name="Picture 1" descr="C:\Users\Nandhief\AppData\Local\Microsoft\Windows\INetCache\Content.Word\Screenshot_5.png"/>
+                    <pic:cNvPicPr>
+                      <a:picLocks noChangeAspect="1" noChangeArrowheads="1"/>
+                    </pic:cNvPicPr>
+                  </pic:nvPicPr>
+                  <pic:blipFill rotWithShape="1">
+                    <a:blip r:embed="rId6">
+                      <a:extLst>
+                        <a:ext uri="{28A0092B-C50C-407E-A947-70E740481C1C}">
+                          <a14:useLocalDpi xmlns:a14="http://schemas.microsoft.com/office/drawing/2010/main" val="0"/>
+                        </a:ext>
+                      </a:extLst>
+                    </a:blip>
+                    <a:srcRect t="14966" b="4060"/>
+                    <a:stretch/>
+                  </pic:blipFill>
+                  <pic:spPr bwMode="auto">
+                    <a:xfrm>
+                      <a:off x="0" y="0"/>
+                      <a:ext cx="4614077" cy="2282646"/>
+                    </a:xfrm>
+                    <a:prstGeom prst="rect">
+                      <a:avLst/>
+                    </a:prstGeom>
+                    <a:noFill/>
+                    <a:ln>
+                      <a:noFill/>
+                    </a:ln>
+                    <a:extLst>
+                      <a:ext uri="{53640926-AAD7-44D8-BBD7-CCE9431645EC}">
+                        <a14:shadowObscured xmlns:a14="http://schemas.microsoft.com/office/drawing/2010/main"/>
+                      </a:ext>
+                    </a:extLst>
+                  </pic:spPr>
+                </pic:pic>
+              </a:graphicData>
+            </a:graphic>
+          </wp:inline>
+        </w:drawing>
+      </w:r>
+    </w:p>
+    <w:p>
+      <w:pPr>
+        <w:pStyle w:val="ListParagraph"/>
+        <w:spacing w:line="360" w:lineRule="auto"/>
+        <w:ind w:left="0"/>
+        <w:jc w:val="center"/>
+        <w:rPr>
+          <w:rFonts w:ascii="Times New Roman" w:hAnsi="Times New Roman" w:cs="Times New Roman"/>
+          <w:sz w:val="24"/>
+          <w:szCs w:val="24"/>
+        </w:rPr>
+      </w:pPr>
+      <w:proofErr w:type="spellStart"/>
+      <w:r>
+        <w:rPr>
+          <w:rFonts w:ascii="Times New Roman" w:hAnsi="Times New Roman" w:cs="Times New Roman"/>
+          <w:sz w:val="24"/>
+          <w:szCs w:val="24"/>
+        </w:rPr>
+        <w:t>Gambar</w:t>
+      </w:r>
+      <w:proofErr w:type="spellEnd"/>
+      <w:r>
+        <w:rPr>
+          <w:rFonts w:ascii="Times New Roman" w:hAnsi="Times New Roman" w:cs="Times New Roman"/>
+          <w:sz w:val="24"/>
+          <w:szCs w:val="24"/>
+        </w:rPr>
+        <w:t xml:space="preserve"> 2. Peta </w:t>
+      </w:r>
+      <w:proofErr w:type="spellStart"/>
+      <w:r>
+        <w:rPr>
+          <w:rFonts w:ascii="Times New Roman" w:hAnsi="Times New Roman" w:cs="Times New Roman"/>
+          <w:sz w:val="24"/>
+          <w:szCs w:val="24"/>
+        </w:rPr>
+        <w:t>Lokasi</w:t>
+      </w:r>
+      <w:proofErr w:type="spellEnd"/>
+      <w:r>
+        <w:rPr>
+          <w:rFonts w:ascii="Times New Roman" w:hAnsi="Times New Roman" w:cs="Times New Roman"/>
+          <w:sz w:val="24"/>
+          <w:szCs w:val="24"/>
+        </w:rPr>
+        <w:t xml:space="preserve"> CV Tunas </w:t>
+      </w:r>
+      <w:proofErr w:type="spellStart"/>
+      <w:r>
+        <w:rPr>
+          <w:rFonts w:ascii="Times New Roman" w:hAnsi="Times New Roman" w:cs="Times New Roman"/>
+          <w:sz w:val="24"/>
+          <w:szCs w:val="24"/>
+        </w:rPr>
+        <w:t>Agri</w:t>
+      </w:r>
+      <w:proofErr w:type="spellEnd"/>
+      <w:r>
+        <w:rPr>
+          <w:rFonts w:ascii="Times New Roman" w:hAnsi="Times New Roman" w:cs="Times New Roman"/>
+          <w:sz w:val="24"/>
+          <w:szCs w:val="24"/>
+        </w:rPr>
+        <w:t xml:space="preserve"> Farm</w:t>
+      </w:r>
+    </w:p>
+    <w:p>
+      <w:pPr>
+        <w:pStyle w:val="ListParagraph"/>
         <w:numPr>
           <w:ilvl w:val="0"/>
           <w:numId w:val="2"/>
@@ -3317,8 +3594,8 @@
         </w:rPr>
         <w:drawing>
           <wp:inline distT="0" distB="0" distL="0" distR="0">
-            <wp:extent cx="5040630" cy="3118982"/>
-            <wp:effectExtent l="0" t="0" r="7620" b="5715"/>
+            <wp:extent cx="4533900" cy="2805433"/>
+            <wp:effectExtent l="0" t="0" r="0" b="0"/>
             <wp:docPr id="1" name="Picture 1" descr="C:\Users\Nandhief\AppData\Local\Microsoft\Windows\INetCache\Content.Word\TUNAS STRUKTUR ORGANISASI.PNG"/>
             <wp:cNvGraphicFramePr>
               <a:graphicFrameLocks xmlns:a="http://schemas.openxmlformats.org/drawingml/2006/main" noChangeAspect="1"/>
@@ -3333,7 +3610,7 @@
                     </pic:cNvPicPr>
                   </pic:nvPicPr>
                   <pic:blipFill>
-                    <a:blip r:embed="rId6">
+                    <a:blip r:embed="rId7">
                       <a:extLst>
                         <a:ext uri="{28A0092B-C50C-407E-A947-70E740481C1C}">
                           <a14:useLocalDpi xmlns:a14="http://schemas.microsoft.com/office/drawing/2010/main" val="0"/>
@@ -3348,7 +3625,7 @@
                   <pic:spPr bwMode="auto">
                     <a:xfrm>
                       <a:off x="0" y="0"/>
-                      <a:ext cx="5040630" cy="3118982"/>
+                      <a:ext cx="4566263" cy="2825458"/>
                     </a:xfrm>
                     <a:prstGeom prst="rect">
                       <a:avLst/>
@@ -3382,6 +3659,7 @@
           <w:sz w:val="24"/>
           <w:szCs w:val="24"/>
         </w:rPr>
+        <w:lastRenderedPageBreak/>
         <w:t>Gambar</w:t>
       </w:r>
       <w:proofErr w:type="spellEnd"/>
@@ -3564,6 +3842,3799 @@
         <w:t>Jabatan</w:t>
       </w:r>
       <w:proofErr w:type="spellEnd"/>
+    </w:p>
+    <w:p>
+      <w:pPr>
+        <w:pStyle w:val="ListParagraph"/>
+        <w:numPr>
+          <w:ilvl w:val="0"/>
+          <w:numId w:val="5"/>
+        </w:numPr>
+        <w:spacing w:line="360" w:lineRule="auto"/>
+        <w:jc w:val="both"/>
+        <w:rPr>
+          <w:rFonts w:ascii="Times New Roman" w:hAnsi="Times New Roman" w:cs="Times New Roman"/>
+          <w:sz w:val="24"/>
+          <w:szCs w:val="24"/>
+        </w:rPr>
+      </w:pPr>
+      <w:proofErr w:type="spellStart"/>
+      <w:r>
+        <w:rPr>
+          <w:rFonts w:ascii="Times New Roman" w:hAnsi="Times New Roman" w:cs="Times New Roman"/>
+          <w:sz w:val="24"/>
+          <w:szCs w:val="24"/>
+        </w:rPr>
+        <w:t>Direktur</w:t>
+      </w:r>
+      <w:proofErr w:type="spellEnd"/>
+      <w:r>
+        <w:rPr>
+          <w:rFonts w:ascii="Times New Roman" w:hAnsi="Times New Roman" w:cs="Times New Roman"/>
+          <w:sz w:val="24"/>
+          <w:szCs w:val="24"/>
+        </w:rPr>
+        <w:t xml:space="preserve"> CV Tunas </w:t>
+      </w:r>
+      <w:proofErr w:type="spellStart"/>
+      <w:r>
+        <w:rPr>
+          <w:rFonts w:ascii="Times New Roman" w:hAnsi="Times New Roman" w:cs="Times New Roman"/>
+          <w:sz w:val="24"/>
+          <w:szCs w:val="24"/>
+        </w:rPr>
+        <w:t>Agri</w:t>
+      </w:r>
+      <w:proofErr w:type="spellEnd"/>
+      <w:r>
+        <w:rPr>
+          <w:rFonts w:ascii="Times New Roman" w:hAnsi="Times New Roman" w:cs="Times New Roman"/>
+          <w:sz w:val="24"/>
+          <w:szCs w:val="24"/>
+        </w:rPr>
+        <w:t xml:space="preserve"> Farm</w:t>
+      </w:r>
+    </w:p>
+    <w:p>
+      <w:pPr>
+        <w:pStyle w:val="ListParagraph"/>
+        <w:spacing w:line="360" w:lineRule="auto"/>
+        <w:ind w:left="927"/>
+        <w:jc w:val="both"/>
+        <w:rPr>
+          <w:rFonts w:ascii="Times New Roman" w:hAnsi="Times New Roman" w:cs="Times New Roman"/>
+          <w:sz w:val="24"/>
+          <w:szCs w:val="24"/>
+        </w:rPr>
+      </w:pPr>
+      <w:proofErr w:type="spellStart"/>
+      <w:r>
+        <w:rPr>
+          <w:rFonts w:ascii="Times New Roman" w:hAnsi="Times New Roman" w:cs="Times New Roman"/>
+          <w:sz w:val="24"/>
+          <w:szCs w:val="24"/>
+        </w:rPr>
+        <w:t>Pemilik</w:t>
+      </w:r>
+      <w:proofErr w:type="spellEnd"/>
+      <w:r>
+        <w:rPr>
+          <w:rFonts w:ascii="Times New Roman" w:hAnsi="Times New Roman" w:cs="Times New Roman"/>
+          <w:sz w:val="24"/>
+          <w:szCs w:val="24"/>
+        </w:rPr>
+        <w:t xml:space="preserve"> yang </w:t>
+      </w:r>
+      <w:proofErr w:type="spellStart"/>
+      <w:r>
+        <w:rPr>
+          <w:rFonts w:ascii="Times New Roman" w:hAnsi="Times New Roman" w:cs="Times New Roman"/>
+          <w:sz w:val="24"/>
+          <w:szCs w:val="24"/>
+        </w:rPr>
+        <w:t>bertugas</w:t>
+      </w:r>
+      <w:proofErr w:type="spellEnd"/>
+      <w:r>
+        <w:rPr>
+          <w:rFonts w:ascii="Times New Roman" w:hAnsi="Times New Roman" w:cs="Times New Roman"/>
+          <w:sz w:val="24"/>
+          <w:szCs w:val="24"/>
+        </w:rPr>
+        <w:t xml:space="preserve"> </w:t>
+      </w:r>
+      <w:proofErr w:type="spellStart"/>
+      <w:r>
+        <w:rPr>
+          <w:rFonts w:ascii="Times New Roman" w:hAnsi="Times New Roman" w:cs="Times New Roman"/>
+          <w:sz w:val="24"/>
+          <w:szCs w:val="24"/>
+        </w:rPr>
+        <w:t>sebagai</w:t>
+      </w:r>
+      <w:proofErr w:type="spellEnd"/>
+      <w:r>
+        <w:rPr>
+          <w:rFonts w:ascii="Times New Roman" w:hAnsi="Times New Roman" w:cs="Times New Roman"/>
+          <w:sz w:val="24"/>
+          <w:szCs w:val="24"/>
+        </w:rPr>
+        <w:t xml:space="preserve"> </w:t>
+      </w:r>
+      <w:proofErr w:type="spellStart"/>
+      <w:r>
+        <w:rPr>
+          <w:rFonts w:ascii="Times New Roman" w:hAnsi="Times New Roman" w:cs="Times New Roman"/>
+          <w:sz w:val="24"/>
+          <w:szCs w:val="24"/>
+        </w:rPr>
+        <w:t>wewenang</w:t>
+      </w:r>
+      <w:proofErr w:type="spellEnd"/>
+      <w:r>
+        <w:rPr>
+          <w:rFonts w:ascii="Times New Roman" w:hAnsi="Times New Roman" w:cs="Times New Roman"/>
+          <w:sz w:val="24"/>
+          <w:szCs w:val="24"/>
+        </w:rPr>
+        <w:t xml:space="preserve"> yang </w:t>
+      </w:r>
+      <w:proofErr w:type="spellStart"/>
+      <w:r>
+        <w:rPr>
+          <w:rFonts w:ascii="Times New Roman" w:hAnsi="Times New Roman" w:cs="Times New Roman"/>
+          <w:sz w:val="24"/>
+          <w:szCs w:val="24"/>
+        </w:rPr>
+        <w:t>bertugas</w:t>
+      </w:r>
+      <w:proofErr w:type="spellEnd"/>
+      <w:r>
+        <w:rPr>
+          <w:rFonts w:ascii="Times New Roman" w:hAnsi="Times New Roman" w:cs="Times New Roman"/>
+          <w:sz w:val="24"/>
+          <w:szCs w:val="24"/>
+        </w:rPr>
+        <w:t xml:space="preserve"> </w:t>
+      </w:r>
+      <w:proofErr w:type="spellStart"/>
+      <w:r>
+        <w:rPr>
+          <w:rFonts w:ascii="Times New Roman" w:hAnsi="Times New Roman" w:cs="Times New Roman"/>
+          <w:sz w:val="24"/>
+          <w:szCs w:val="24"/>
+        </w:rPr>
+        <w:t>dalam</w:t>
+      </w:r>
+      <w:proofErr w:type="spellEnd"/>
+      <w:r>
+        <w:rPr>
+          <w:rFonts w:ascii="Times New Roman" w:hAnsi="Times New Roman" w:cs="Times New Roman"/>
+          <w:sz w:val="24"/>
+          <w:szCs w:val="24"/>
+        </w:rPr>
+        <w:t xml:space="preserve"> </w:t>
+      </w:r>
+      <w:proofErr w:type="spellStart"/>
+      <w:r>
+        <w:rPr>
+          <w:rFonts w:ascii="Times New Roman" w:hAnsi="Times New Roman" w:cs="Times New Roman"/>
+          <w:sz w:val="24"/>
+          <w:szCs w:val="24"/>
+        </w:rPr>
+        <w:t>hal</w:t>
+      </w:r>
+      <w:proofErr w:type="spellEnd"/>
+      <w:r>
+        <w:rPr>
+          <w:rFonts w:ascii="Times New Roman" w:hAnsi="Times New Roman" w:cs="Times New Roman"/>
+          <w:sz w:val="24"/>
+          <w:szCs w:val="24"/>
+        </w:rPr>
+        <w:t xml:space="preserve"> </w:t>
+      </w:r>
+      <w:proofErr w:type="spellStart"/>
+      <w:r>
+        <w:rPr>
+          <w:rFonts w:ascii="Times New Roman" w:hAnsi="Times New Roman" w:cs="Times New Roman"/>
+          <w:sz w:val="24"/>
+          <w:szCs w:val="24"/>
+        </w:rPr>
+        <w:t>peran</w:t>
+      </w:r>
+      <w:r>
+        <w:rPr>
+          <w:rFonts w:ascii="Times New Roman" w:hAnsi="Times New Roman" w:cs="Times New Roman"/>
+          <w:sz w:val="24"/>
+          <w:szCs w:val="24"/>
+        </w:rPr>
+        <w:t>cangan</w:t>
+      </w:r>
+      <w:proofErr w:type="spellEnd"/>
+      <w:r>
+        <w:rPr>
+          <w:rFonts w:ascii="Times New Roman" w:hAnsi="Times New Roman" w:cs="Times New Roman"/>
+          <w:sz w:val="24"/>
+          <w:szCs w:val="24"/>
+        </w:rPr>
+        <w:t>,</w:t>
+      </w:r>
+      <w:r>
+        <w:rPr>
+          <w:rFonts w:ascii="Times New Roman" w:hAnsi="Times New Roman" w:cs="Times New Roman"/>
+          <w:sz w:val="24"/>
+          <w:szCs w:val="24"/>
+        </w:rPr>
+        <w:t xml:space="preserve"> </w:t>
+      </w:r>
+      <w:proofErr w:type="spellStart"/>
+      <w:r>
+        <w:rPr>
+          <w:rFonts w:ascii="Times New Roman" w:hAnsi="Times New Roman" w:cs="Times New Roman"/>
+          <w:sz w:val="24"/>
+          <w:szCs w:val="24"/>
+        </w:rPr>
+        <w:t>pengelolaan</w:t>
+      </w:r>
+      <w:proofErr w:type="spellEnd"/>
+      <w:r>
+        <w:rPr>
+          <w:rFonts w:ascii="Times New Roman" w:hAnsi="Times New Roman" w:cs="Times New Roman"/>
+          <w:sz w:val="24"/>
+          <w:szCs w:val="24"/>
+        </w:rPr>
+        <w:t xml:space="preserve"> </w:t>
+      </w:r>
+      <w:proofErr w:type="spellStart"/>
+      <w:r>
+        <w:rPr>
+          <w:rFonts w:ascii="Times New Roman" w:hAnsi="Times New Roman" w:cs="Times New Roman"/>
+          <w:sz w:val="24"/>
+          <w:szCs w:val="24"/>
+        </w:rPr>
+        <w:t>dan</w:t>
+      </w:r>
+      <w:proofErr w:type="spellEnd"/>
+      <w:r>
+        <w:rPr>
+          <w:rFonts w:ascii="Times New Roman" w:hAnsi="Times New Roman" w:cs="Times New Roman"/>
+          <w:sz w:val="24"/>
+          <w:szCs w:val="24"/>
+        </w:rPr>
+        <w:t xml:space="preserve"> </w:t>
+      </w:r>
+      <w:proofErr w:type="spellStart"/>
+      <w:r>
+        <w:rPr>
+          <w:rFonts w:ascii="Times New Roman" w:hAnsi="Times New Roman" w:cs="Times New Roman"/>
+          <w:sz w:val="24"/>
+          <w:szCs w:val="24"/>
+        </w:rPr>
+        <w:t>pengambilan</w:t>
+      </w:r>
+      <w:proofErr w:type="spellEnd"/>
+      <w:r>
+        <w:rPr>
+          <w:rFonts w:ascii="Times New Roman" w:hAnsi="Times New Roman" w:cs="Times New Roman"/>
+          <w:sz w:val="24"/>
+          <w:szCs w:val="24"/>
+        </w:rPr>
+        <w:t xml:space="preserve"> </w:t>
+      </w:r>
+      <w:proofErr w:type="spellStart"/>
+      <w:r>
+        <w:rPr>
+          <w:rFonts w:ascii="Times New Roman" w:hAnsi="Times New Roman" w:cs="Times New Roman"/>
+          <w:sz w:val="24"/>
+          <w:szCs w:val="24"/>
+        </w:rPr>
+        <w:t>keputusan</w:t>
+      </w:r>
+      <w:proofErr w:type="spellEnd"/>
+      <w:r>
+        <w:rPr>
+          <w:rFonts w:ascii="Times New Roman" w:hAnsi="Times New Roman" w:cs="Times New Roman"/>
+          <w:sz w:val="24"/>
+          <w:szCs w:val="24"/>
+        </w:rPr>
+        <w:t xml:space="preserve"> </w:t>
+      </w:r>
+      <w:proofErr w:type="spellStart"/>
+      <w:r>
+        <w:rPr>
+          <w:rFonts w:ascii="Times New Roman" w:hAnsi="Times New Roman" w:cs="Times New Roman"/>
+          <w:sz w:val="24"/>
+          <w:szCs w:val="24"/>
+        </w:rPr>
+        <w:t>terhadap</w:t>
+      </w:r>
+      <w:proofErr w:type="spellEnd"/>
+      <w:r>
+        <w:rPr>
+          <w:rFonts w:ascii="Times New Roman" w:hAnsi="Times New Roman" w:cs="Times New Roman"/>
+          <w:sz w:val="24"/>
+          <w:szCs w:val="24"/>
+        </w:rPr>
+        <w:t xml:space="preserve"> </w:t>
+      </w:r>
+      <w:proofErr w:type="spellStart"/>
+      <w:r>
+        <w:rPr>
+          <w:rFonts w:ascii="Times New Roman" w:hAnsi="Times New Roman" w:cs="Times New Roman"/>
+          <w:sz w:val="24"/>
+          <w:szCs w:val="24"/>
+        </w:rPr>
+        <w:t>perusahaan</w:t>
+      </w:r>
+      <w:proofErr w:type="spellEnd"/>
+      <w:r>
+        <w:rPr>
+          <w:rFonts w:ascii="Times New Roman" w:hAnsi="Times New Roman" w:cs="Times New Roman"/>
+          <w:sz w:val="24"/>
+          <w:szCs w:val="24"/>
+        </w:rPr>
+        <w:t xml:space="preserve"> </w:t>
+      </w:r>
+      <w:proofErr w:type="spellStart"/>
+      <w:r>
+        <w:rPr>
+          <w:rFonts w:ascii="Times New Roman" w:hAnsi="Times New Roman" w:cs="Times New Roman"/>
+          <w:sz w:val="24"/>
+          <w:szCs w:val="24"/>
+        </w:rPr>
+        <w:t>dan</w:t>
+      </w:r>
+      <w:proofErr w:type="spellEnd"/>
+      <w:r>
+        <w:rPr>
+          <w:rFonts w:ascii="Times New Roman" w:hAnsi="Times New Roman" w:cs="Times New Roman"/>
+          <w:sz w:val="24"/>
+          <w:szCs w:val="24"/>
+        </w:rPr>
+        <w:t xml:space="preserve"> </w:t>
+      </w:r>
+      <w:proofErr w:type="spellStart"/>
+      <w:r>
+        <w:rPr>
+          <w:rFonts w:ascii="Times New Roman" w:hAnsi="Times New Roman" w:cs="Times New Roman"/>
+          <w:sz w:val="24"/>
+          <w:szCs w:val="24"/>
+        </w:rPr>
+        <w:t>membina</w:t>
+      </w:r>
+      <w:proofErr w:type="spellEnd"/>
+      <w:r>
+        <w:rPr>
+          <w:rFonts w:ascii="Times New Roman" w:hAnsi="Times New Roman" w:cs="Times New Roman"/>
+          <w:sz w:val="24"/>
+          <w:szCs w:val="24"/>
+        </w:rPr>
+        <w:t xml:space="preserve"> </w:t>
+      </w:r>
+      <w:proofErr w:type="spellStart"/>
+      <w:r>
+        <w:rPr>
+          <w:rFonts w:ascii="Times New Roman" w:hAnsi="Times New Roman" w:cs="Times New Roman"/>
+          <w:sz w:val="24"/>
+          <w:szCs w:val="24"/>
+        </w:rPr>
+        <w:t>tenaga</w:t>
+      </w:r>
+      <w:proofErr w:type="spellEnd"/>
+      <w:r>
+        <w:rPr>
+          <w:rFonts w:ascii="Times New Roman" w:hAnsi="Times New Roman" w:cs="Times New Roman"/>
+          <w:sz w:val="24"/>
+          <w:szCs w:val="24"/>
+        </w:rPr>
+        <w:t xml:space="preserve"> </w:t>
+      </w:r>
+      <w:proofErr w:type="spellStart"/>
+      <w:r>
+        <w:rPr>
+          <w:rFonts w:ascii="Times New Roman" w:hAnsi="Times New Roman" w:cs="Times New Roman"/>
+          <w:sz w:val="24"/>
+          <w:szCs w:val="24"/>
+        </w:rPr>
+        <w:t>kerja</w:t>
+      </w:r>
+      <w:proofErr w:type="spellEnd"/>
+      <w:r>
+        <w:rPr>
+          <w:rFonts w:ascii="Times New Roman" w:hAnsi="Times New Roman" w:cs="Times New Roman"/>
+          <w:sz w:val="24"/>
+          <w:szCs w:val="24"/>
+        </w:rPr>
+        <w:t>.</w:t>
+      </w:r>
+    </w:p>
+    <w:p>
+      <w:pPr>
+        <w:pStyle w:val="ListParagraph"/>
+        <w:numPr>
+          <w:ilvl w:val="0"/>
+          <w:numId w:val="5"/>
+        </w:numPr>
+        <w:spacing w:line="360" w:lineRule="auto"/>
+        <w:jc w:val="both"/>
+        <w:rPr>
+          <w:rFonts w:ascii="Times New Roman" w:hAnsi="Times New Roman" w:cs="Times New Roman"/>
+          <w:sz w:val="24"/>
+          <w:szCs w:val="24"/>
+        </w:rPr>
+      </w:pPr>
+      <w:r>
+        <w:rPr>
+          <w:rFonts w:ascii="Times New Roman" w:hAnsi="Times New Roman" w:cs="Times New Roman"/>
+          <w:sz w:val="24"/>
+          <w:szCs w:val="24"/>
+        </w:rPr>
+        <w:t xml:space="preserve">Entry Data Processing </w:t>
+      </w:r>
+      <w:proofErr w:type="spellStart"/>
+      <w:r>
+        <w:rPr>
+          <w:rFonts w:ascii="Times New Roman" w:hAnsi="Times New Roman" w:cs="Times New Roman"/>
+          <w:sz w:val="24"/>
+          <w:szCs w:val="24"/>
+        </w:rPr>
+        <w:t>dan</w:t>
+      </w:r>
+      <w:proofErr w:type="spellEnd"/>
+      <w:r>
+        <w:rPr>
+          <w:rFonts w:ascii="Times New Roman" w:hAnsi="Times New Roman" w:cs="Times New Roman"/>
+          <w:sz w:val="24"/>
+          <w:szCs w:val="24"/>
+        </w:rPr>
+        <w:t xml:space="preserve"> </w:t>
+      </w:r>
+      <w:proofErr w:type="spellStart"/>
+      <w:r>
+        <w:rPr>
+          <w:rFonts w:ascii="Times New Roman" w:hAnsi="Times New Roman" w:cs="Times New Roman"/>
+          <w:sz w:val="24"/>
+          <w:szCs w:val="24"/>
+        </w:rPr>
+        <w:t>Promosi</w:t>
+      </w:r>
+      <w:proofErr w:type="spellEnd"/>
+      <w:r>
+        <w:rPr>
+          <w:rFonts w:ascii="Times New Roman" w:hAnsi="Times New Roman" w:cs="Times New Roman"/>
+          <w:sz w:val="24"/>
+          <w:szCs w:val="24"/>
+        </w:rPr>
+        <w:t xml:space="preserve"> CV Tunas </w:t>
+      </w:r>
+      <w:proofErr w:type="spellStart"/>
+      <w:r>
+        <w:rPr>
+          <w:rFonts w:ascii="Times New Roman" w:hAnsi="Times New Roman" w:cs="Times New Roman"/>
+          <w:sz w:val="24"/>
+          <w:szCs w:val="24"/>
+        </w:rPr>
+        <w:t>Agri</w:t>
+      </w:r>
+      <w:proofErr w:type="spellEnd"/>
+      <w:r>
+        <w:rPr>
+          <w:rFonts w:ascii="Times New Roman" w:hAnsi="Times New Roman" w:cs="Times New Roman"/>
+          <w:sz w:val="24"/>
+          <w:szCs w:val="24"/>
+        </w:rPr>
+        <w:t xml:space="preserve"> Farm</w:t>
+      </w:r>
+    </w:p>
+    <w:p>
+      <w:pPr>
+        <w:pStyle w:val="ListParagraph"/>
+        <w:spacing w:line="360" w:lineRule="auto"/>
+        <w:ind w:left="927"/>
+        <w:jc w:val="both"/>
+        <w:rPr>
+          <w:rFonts w:ascii="Times New Roman" w:hAnsi="Times New Roman" w:cs="Times New Roman"/>
+          <w:sz w:val="24"/>
+          <w:szCs w:val="24"/>
+        </w:rPr>
+      </w:pPr>
+      <w:proofErr w:type="spellStart"/>
+      <w:r>
+        <w:rPr>
+          <w:rFonts w:ascii="Times New Roman" w:hAnsi="Times New Roman" w:cs="Times New Roman"/>
+          <w:sz w:val="24"/>
+          <w:szCs w:val="24"/>
+        </w:rPr>
+        <w:t>Edp</w:t>
+      </w:r>
+      <w:proofErr w:type="spellEnd"/>
+      <w:r>
+        <w:rPr>
+          <w:rFonts w:ascii="Times New Roman" w:hAnsi="Times New Roman" w:cs="Times New Roman"/>
+          <w:sz w:val="24"/>
+          <w:szCs w:val="24"/>
+        </w:rPr>
+        <w:t xml:space="preserve"> &amp; </w:t>
+      </w:r>
+      <w:proofErr w:type="spellStart"/>
+      <w:r>
+        <w:rPr>
+          <w:rFonts w:ascii="Times New Roman" w:hAnsi="Times New Roman" w:cs="Times New Roman"/>
+          <w:sz w:val="24"/>
+          <w:szCs w:val="24"/>
+        </w:rPr>
+        <w:t>Promosi</w:t>
+      </w:r>
+      <w:proofErr w:type="spellEnd"/>
+      <w:r>
+        <w:rPr>
+          <w:rFonts w:ascii="Times New Roman" w:hAnsi="Times New Roman" w:cs="Times New Roman"/>
+          <w:sz w:val="24"/>
+          <w:szCs w:val="24"/>
+        </w:rPr>
+        <w:t xml:space="preserve"> </w:t>
+      </w:r>
+      <w:proofErr w:type="spellStart"/>
+      <w:r>
+        <w:rPr>
+          <w:rFonts w:ascii="Times New Roman" w:hAnsi="Times New Roman" w:cs="Times New Roman"/>
+          <w:sz w:val="24"/>
+          <w:szCs w:val="24"/>
+        </w:rPr>
+        <w:t>bertugas</w:t>
+      </w:r>
+      <w:proofErr w:type="spellEnd"/>
+      <w:r>
+        <w:rPr>
+          <w:rFonts w:ascii="Times New Roman" w:hAnsi="Times New Roman" w:cs="Times New Roman"/>
+          <w:sz w:val="24"/>
+          <w:szCs w:val="24"/>
+        </w:rPr>
+        <w:t xml:space="preserve"> </w:t>
+      </w:r>
+      <w:proofErr w:type="spellStart"/>
+      <w:r>
+        <w:rPr>
+          <w:rFonts w:ascii="Times New Roman" w:hAnsi="Times New Roman" w:cs="Times New Roman"/>
+          <w:sz w:val="24"/>
+          <w:szCs w:val="24"/>
+        </w:rPr>
+        <w:t>untuk</w:t>
+      </w:r>
+      <w:proofErr w:type="spellEnd"/>
+      <w:r>
+        <w:rPr>
+          <w:rFonts w:ascii="Times New Roman" w:hAnsi="Times New Roman" w:cs="Times New Roman"/>
+          <w:sz w:val="24"/>
+          <w:szCs w:val="24"/>
+        </w:rPr>
+        <w:t xml:space="preserve"> </w:t>
+      </w:r>
+      <w:proofErr w:type="spellStart"/>
+      <w:r>
+        <w:rPr>
+          <w:rFonts w:ascii="Times New Roman" w:hAnsi="Times New Roman" w:cs="Times New Roman"/>
+          <w:sz w:val="24"/>
+          <w:szCs w:val="24"/>
+        </w:rPr>
+        <w:t>mengatur</w:t>
+      </w:r>
+      <w:proofErr w:type="spellEnd"/>
+      <w:r>
+        <w:rPr>
+          <w:rFonts w:ascii="Times New Roman" w:hAnsi="Times New Roman" w:cs="Times New Roman"/>
+          <w:sz w:val="24"/>
+          <w:szCs w:val="24"/>
+        </w:rPr>
+        <w:t xml:space="preserve"> </w:t>
+      </w:r>
+      <w:proofErr w:type="spellStart"/>
+      <w:r>
+        <w:rPr>
+          <w:rFonts w:ascii="Times New Roman" w:hAnsi="Times New Roman" w:cs="Times New Roman"/>
+          <w:sz w:val="24"/>
+          <w:szCs w:val="24"/>
+        </w:rPr>
+        <w:t>dan</w:t>
+      </w:r>
+      <w:proofErr w:type="spellEnd"/>
+      <w:r>
+        <w:rPr>
+          <w:rFonts w:ascii="Times New Roman" w:hAnsi="Times New Roman" w:cs="Times New Roman"/>
+          <w:sz w:val="24"/>
+          <w:szCs w:val="24"/>
+        </w:rPr>
+        <w:t xml:space="preserve"> </w:t>
+      </w:r>
+      <w:proofErr w:type="spellStart"/>
+      <w:r>
+        <w:rPr>
+          <w:rFonts w:ascii="Times New Roman" w:hAnsi="Times New Roman" w:cs="Times New Roman"/>
+          <w:sz w:val="24"/>
+          <w:szCs w:val="24"/>
+        </w:rPr>
+        <w:t>mengelola</w:t>
+      </w:r>
+      <w:proofErr w:type="spellEnd"/>
+      <w:r>
+        <w:rPr>
+          <w:rFonts w:ascii="Times New Roman" w:hAnsi="Times New Roman" w:cs="Times New Roman"/>
+          <w:sz w:val="24"/>
+          <w:szCs w:val="24"/>
+        </w:rPr>
+        <w:t xml:space="preserve"> </w:t>
+      </w:r>
+      <w:proofErr w:type="spellStart"/>
+      <w:r>
+        <w:rPr>
+          <w:rFonts w:ascii="Times New Roman" w:hAnsi="Times New Roman" w:cs="Times New Roman"/>
+          <w:sz w:val="24"/>
+          <w:szCs w:val="24"/>
+        </w:rPr>
+        <w:t>segala</w:t>
+      </w:r>
+      <w:proofErr w:type="spellEnd"/>
+      <w:r>
+        <w:rPr>
+          <w:rFonts w:ascii="Times New Roman" w:hAnsi="Times New Roman" w:cs="Times New Roman"/>
+          <w:sz w:val="24"/>
+          <w:szCs w:val="24"/>
+        </w:rPr>
+        <w:t xml:space="preserve"> </w:t>
+      </w:r>
+      <w:proofErr w:type="spellStart"/>
+      <w:r>
+        <w:rPr>
+          <w:rFonts w:ascii="Times New Roman" w:hAnsi="Times New Roman" w:cs="Times New Roman"/>
+          <w:sz w:val="24"/>
+          <w:szCs w:val="24"/>
+        </w:rPr>
+        <w:t>ssesuatu</w:t>
+      </w:r>
+      <w:proofErr w:type="spellEnd"/>
+      <w:r>
+        <w:rPr>
+          <w:rFonts w:ascii="Times New Roman" w:hAnsi="Times New Roman" w:cs="Times New Roman"/>
+          <w:sz w:val="24"/>
+          <w:szCs w:val="24"/>
+        </w:rPr>
+        <w:t xml:space="preserve"> yang </w:t>
+      </w:r>
+      <w:proofErr w:type="spellStart"/>
+      <w:r>
+        <w:rPr>
+          <w:rFonts w:ascii="Times New Roman" w:hAnsi="Times New Roman" w:cs="Times New Roman"/>
+          <w:sz w:val="24"/>
+          <w:szCs w:val="24"/>
+        </w:rPr>
+        <w:t>berkaitan</w:t>
+      </w:r>
+      <w:proofErr w:type="spellEnd"/>
+      <w:r>
+        <w:rPr>
+          <w:rFonts w:ascii="Times New Roman" w:hAnsi="Times New Roman" w:cs="Times New Roman"/>
+          <w:sz w:val="24"/>
+          <w:szCs w:val="24"/>
+        </w:rPr>
+        <w:t xml:space="preserve"> </w:t>
+      </w:r>
+      <w:proofErr w:type="spellStart"/>
+      <w:r>
+        <w:rPr>
+          <w:rFonts w:ascii="Times New Roman" w:hAnsi="Times New Roman" w:cs="Times New Roman"/>
+          <w:sz w:val="24"/>
+          <w:szCs w:val="24"/>
+        </w:rPr>
+        <w:t>dengan</w:t>
+      </w:r>
+      <w:proofErr w:type="spellEnd"/>
+      <w:r>
+        <w:rPr>
+          <w:rFonts w:ascii="Times New Roman" w:hAnsi="Times New Roman" w:cs="Times New Roman"/>
+          <w:sz w:val="24"/>
+          <w:szCs w:val="24"/>
+        </w:rPr>
+        <w:t xml:space="preserve"> media </w:t>
+      </w:r>
+      <w:proofErr w:type="spellStart"/>
+      <w:r>
+        <w:rPr>
+          <w:rFonts w:ascii="Times New Roman" w:hAnsi="Times New Roman" w:cs="Times New Roman"/>
+          <w:sz w:val="24"/>
+          <w:szCs w:val="24"/>
+        </w:rPr>
+        <w:t>promosi</w:t>
+      </w:r>
+      <w:proofErr w:type="spellEnd"/>
+      <w:r>
+        <w:rPr>
+          <w:rFonts w:ascii="Times New Roman" w:hAnsi="Times New Roman" w:cs="Times New Roman"/>
+          <w:sz w:val="24"/>
+          <w:szCs w:val="24"/>
+        </w:rPr>
+        <w:t xml:space="preserve"> yang </w:t>
+      </w:r>
+      <w:proofErr w:type="spellStart"/>
+      <w:r>
+        <w:rPr>
+          <w:rFonts w:ascii="Times New Roman" w:hAnsi="Times New Roman" w:cs="Times New Roman"/>
+          <w:sz w:val="24"/>
+          <w:szCs w:val="24"/>
+        </w:rPr>
+        <w:t>ada</w:t>
+      </w:r>
+      <w:proofErr w:type="spellEnd"/>
+      <w:r>
+        <w:rPr>
+          <w:rFonts w:ascii="Times New Roman" w:hAnsi="Times New Roman" w:cs="Times New Roman"/>
+          <w:sz w:val="24"/>
+          <w:szCs w:val="24"/>
+        </w:rPr>
+        <w:t xml:space="preserve"> di </w:t>
+      </w:r>
+      <w:proofErr w:type="spellStart"/>
+      <w:r>
+        <w:rPr>
+          <w:rFonts w:ascii="Times New Roman" w:hAnsi="Times New Roman" w:cs="Times New Roman"/>
+          <w:sz w:val="24"/>
+          <w:szCs w:val="24"/>
+        </w:rPr>
+        <w:t>CV.Tunas</w:t>
+      </w:r>
+      <w:proofErr w:type="spellEnd"/>
+      <w:r>
+        <w:rPr>
+          <w:rFonts w:ascii="Times New Roman" w:hAnsi="Times New Roman" w:cs="Times New Roman"/>
+          <w:sz w:val="24"/>
+          <w:szCs w:val="24"/>
+        </w:rPr>
+        <w:t xml:space="preserve"> </w:t>
+      </w:r>
+      <w:proofErr w:type="spellStart"/>
+      <w:r>
+        <w:rPr>
+          <w:rFonts w:ascii="Times New Roman" w:hAnsi="Times New Roman" w:cs="Times New Roman"/>
+          <w:sz w:val="24"/>
+          <w:szCs w:val="24"/>
+        </w:rPr>
+        <w:t>Agri</w:t>
+      </w:r>
+      <w:proofErr w:type="spellEnd"/>
+      <w:r>
+        <w:rPr>
+          <w:rFonts w:ascii="Times New Roman" w:hAnsi="Times New Roman" w:cs="Times New Roman"/>
+          <w:sz w:val="24"/>
+          <w:szCs w:val="24"/>
+        </w:rPr>
+        <w:t xml:space="preserve"> Farm</w:t>
+      </w:r>
+      <w:r>
+        <w:rPr>
+          <w:rFonts w:ascii="Times New Roman" w:hAnsi="Times New Roman" w:cs="Times New Roman"/>
+          <w:sz w:val="24"/>
+          <w:szCs w:val="24"/>
+        </w:rPr>
+        <w:t>.</w:t>
+      </w:r>
+    </w:p>
+    <w:p>
+      <w:pPr>
+        <w:pStyle w:val="ListParagraph"/>
+        <w:numPr>
+          <w:ilvl w:val="0"/>
+          <w:numId w:val="5"/>
+        </w:numPr>
+        <w:spacing w:line="360" w:lineRule="auto"/>
+        <w:jc w:val="both"/>
+        <w:rPr>
+          <w:rFonts w:ascii="Times New Roman" w:hAnsi="Times New Roman" w:cs="Times New Roman"/>
+          <w:sz w:val="24"/>
+          <w:szCs w:val="24"/>
+        </w:rPr>
+      </w:pPr>
+      <w:proofErr w:type="spellStart"/>
+      <w:r>
+        <w:rPr>
+          <w:rFonts w:ascii="Times New Roman" w:hAnsi="Times New Roman" w:cs="Times New Roman"/>
+          <w:sz w:val="24"/>
+          <w:szCs w:val="24"/>
+        </w:rPr>
+        <w:t>Kasir</w:t>
+      </w:r>
+      <w:proofErr w:type="spellEnd"/>
+      <w:r>
+        <w:rPr>
+          <w:rFonts w:ascii="Times New Roman" w:hAnsi="Times New Roman" w:cs="Times New Roman"/>
+          <w:sz w:val="24"/>
+          <w:szCs w:val="24"/>
+        </w:rPr>
+        <w:t xml:space="preserve"> </w:t>
+      </w:r>
+      <w:proofErr w:type="spellStart"/>
+      <w:r>
+        <w:rPr>
+          <w:rFonts w:ascii="Times New Roman" w:hAnsi="Times New Roman" w:cs="Times New Roman"/>
+          <w:sz w:val="24"/>
+          <w:szCs w:val="24"/>
+        </w:rPr>
+        <w:t>dan</w:t>
+      </w:r>
+      <w:proofErr w:type="spellEnd"/>
+      <w:r>
+        <w:rPr>
+          <w:rFonts w:ascii="Times New Roman" w:hAnsi="Times New Roman" w:cs="Times New Roman"/>
+          <w:sz w:val="24"/>
+          <w:szCs w:val="24"/>
+        </w:rPr>
+        <w:t xml:space="preserve"> </w:t>
+      </w:r>
+      <w:proofErr w:type="spellStart"/>
+      <w:r>
+        <w:rPr>
+          <w:rFonts w:ascii="Times New Roman" w:hAnsi="Times New Roman" w:cs="Times New Roman"/>
+          <w:sz w:val="24"/>
+          <w:szCs w:val="24"/>
+        </w:rPr>
+        <w:t>Keuangan</w:t>
+      </w:r>
+      <w:proofErr w:type="spellEnd"/>
+      <w:r>
+        <w:rPr>
+          <w:rFonts w:ascii="Times New Roman" w:hAnsi="Times New Roman" w:cs="Times New Roman"/>
+          <w:sz w:val="24"/>
+          <w:szCs w:val="24"/>
+        </w:rPr>
+        <w:t xml:space="preserve"> </w:t>
+      </w:r>
+      <w:r>
+        <w:rPr>
+          <w:rFonts w:ascii="Times New Roman" w:hAnsi="Times New Roman" w:cs="Times New Roman"/>
+          <w:sz w:val="24"/>
+          <w:szCs w:val="24"/>
+        </w:rPr>
+        <w:t xml:space="preserve">CV Tunas </w:t>
+      </w:r>
+      <w:proofErr w:type="spellStart"/>
+      <w:r>
+        <w:rPr>
+          <w:rFonts w:ascii="Times New Roman" w:hAnsi="Times New Roman" w:cs="Times New Roman"/>
+          <w:sz w:val="24"/>
+          <w:szCs w:val="24"/>
+        </w:rPr>
+        <w:t>Agri</w:t>
+      </w:r>
+      <w:proofErr w:type="spellEnd"/>
+      <w:r>
+        <w:rPr>
+          <w:rFonts w:ascii="Times New Roman" w:hAnsi="Times New Roman" w:cs="Times New Roman"/>
+          <w:sz w:val="24"/>
+          <w:szCs w:val="24"/>
+        </w:rPr>
+        <w:t xml:space="preserve"> Farm</w:t>
+      </w:r>
+    </w:p>
+    <w:p>
+      <w:pPr>
+        <w:pStyle w:val="ListParagraph"/>
+        <w:spacing w:line="360" w:lineRule="auto"/>
+        <w:ind w:left="927"/>
+        <w:jc w:val="both"/>
+        <w:rPr>
+          <w:rFonts w:ascii="Times New Roman" w:hAnsi="Times New Roman" w:cs="Times New Roman"/>
+          <w:sz w:val="24"/>
+          <w:szCs w:val="24"/>
+        </w:rPr>
+      </w:pPr>
+      <w:proofErr w:type="spellStart"/>
+      <w:r>
+        <w:rPr>
+          <w:rFonts w:ascii="Times New Roman" w:hAnsi="Times New Roman" w:cs="Times New Roman"/>
+          <w:color w:val="000000" w:themeColor="text1"/>
+          <w:sz w:val="24"/>
+          <w:szCs w:val="24"/>
+        </w:rPr>
+        <w:t>Kasir</w:t>
+      </w:r>
+      <w:proofErr w:type="spellEnd"/>
+      <w:r>
+        <w:rPr>
+          <w:rFonts w:ascii="Times New Roman" w:hAnsi="Times New Roman" w:cs="Times New Roman"/>
+          <w:color w:val="000000" w:themeColor="text1"/>
+          <w:sz w:val="24"/>
+          <w:szCs w:val="24"/>
+        </w:rPr>
+        <w:t xml:space="preserve"> &amp; </w:t>
+      </w:r>
+      <w:proofErr w:type="spellStart"/>
+      <w:r>
+        <w:rPr>
+          <w:rFonts w:ascii="Times New Roman" w:hAnsi="Times New Roman" w:cs="Times New Roman"/>
+          <w:color w:val="000000" w:themeColor="text1"/>
+          <w:sz w:val="24"/>
+          <w:szCs w:val="24"/>
+        </w:rPr>
+        <w:t>Keuangan</w:t>
+      </w:r>
+      <w:proofErr w:type="spellEnd"/>
+      <w:r>
+        <w:rPr>
+          <w:rFonts w:ascii="Times New Roman" w:hAnsi="Times New Roman" w:cs="Times New Roman"/>
+          <w:color w:val="000000" w:themeColor="text1"/>
+          <w:sz w:val="24"/>
+          <w:szCs w:val="24"/>
+        </w:rPr>
+        <w:t xml:space="preserve"> </w:t>
+      </w:r>
+      <w:proofErr w:type="spellStart"/>
+      <w:r>
+        <w:rPr>
+          <w:rFonts w:ascii="Times New Roman" w:hAnsi="Times New Roman" w:cs="Times New Roman"/>
+          <w:color w:val="000000" w:themeColor="text1"/>
+          <w:sz w:val="24"/>
+          <w:szCs w:val="24"/>
+        </w:rPr>
+        <w:t>bertugas</w:t>
+      </w:r>
+      <w:proofErr w:type="spellEnd"/>
+      <w:r>
+        <w:rPr>
+          <w:rFonts w:ascii="Times New Roman" w:hAnsi="Times New Roman" w:cs="Times New Roman"/>
+          <w:color w:val="000000" w:themeColor="text1"/>
+          <w:sz w:val="24"/>
+          <w:szCs w:val="24"/>
+        </w:rPr>
+        <w:t xml:space="preserve"> </w:t>
+      </w:r>
+      <w:proofErr w:type="spellStart"/>
+      <w:r>
+        <w:rPr>
+          <w:rFonts w:ascii="Times New Roman" w:hAnsi="Times New Roman" w:cs="Times New Roman"/>
+          <w:color w:val="000000" w:themeColor="text1"/>
+          <w:sz w:val="24"/>
+          <w:szCs w:val="24"/>
+        </w:rPr>
+        <w:t>untuk</w:t>
+      </w:r>
+      <w:proofErr w:type="spellEnd"/>
+      <w:r>
+        <w:rPr>
+          <w:rFonts w:ascii="Times New Roman" w:hAnsi="Times New Roman" w:cs="Times New Roman"/>
+          <w:color w:val="000000" w:themeColor="text1"/>
+          <w:sz w:val="24"/>
+          <w:szCs w:val="24"/>
+        </w:rPr>
+        <w:t xml:space="preserve"> </w:t>
+      </w:r>
+      <w:proofErr w:type="spellStart"/>
+      <w:r>
+        <w:rPr>
+          <w:rFonts w:ascii="Times New Roman" w:hAnsi="Times New Roman" w:cs="Times New Roman"/>
+          <w:color w:val="000000" w:themeColor="text1"/>
+          <w:sz w:val="24"/>
+          <w:szCs w:val="24"/>
+        </w:rPr>
+        <w:t>mengatur</w:t>
+      </w:r>
+      <w:proofErr w:type="spellEnd"/>
+      <w:r>
+        <w:rPr>
+          <w:rFonts w:ascii="Times New Roman" w:hAnsi="Times New Roman" w:cs="Times New Roman"/>
+          <w:color w:val="000000" w:themeColor="text1"/>
+          <w:sz w:val="24"/>
+          <w:szCs w:val="24"/>
+        </w:rPr>
+        <w:t xml:space="preserve"> </w:t>
+      </w:r>
+      <w:proofErr w:type="spellStart"/>
+      <w:r>
+        <w:rPr>
+          <w:rFonts w:ascii="Times New Roman" w:hAnsi="Times New Roman" w:cs="Times New Roman"/>
+          <w:color w:val="000000" w:themeColor="text1"/>
+          <w:sz w:val="24"/>
+          <w:szCs w:val="24"/>
+        </w:rPr>
+        <w:t>dan</w:t>
+      </w:r>
+      <w:proofErr w:type="spellEnd"/>
+      <w:r>
+        <w:rPr>
+          <w:rFonts w:ascii="Times New Roman" w:hAnsi="Times New Roman" w:cs="Times New Roman"/>
+          <w:color w:val="000000" w:themeColor="text1"/>
+          <w:sz w:val="24"/>
+          <w:szCs w:val="24"/>
+        </w:rPr>
+        <w:t xml:space="preserve"> </w:t>
+      </w:r>
+      <w:proofErr w:type="spellStart"/>
+      <w:r>
+        <w:rPr>
+          <w:rFonts w:ascii="Times New Roman" w:hAnsi="Times New Roman" w:cs="Times New Roman"/>
+          <w:color w:val="000000" w:themeColor="text1"/>
+          <w:sz w:val="24"/>
+          <w:szCs w:val="24"/>
+        </w:rPr>
+        <w:t>mengelola</w:t>
+      </w:r>
+      <w:proofErr w:type="spellEnd"/>
+      <w:r>
+        <w:rPr>
+          <w:rFonts w:ascii="Times New Roman" w:hAnsi="Times New Roman" w:cs="Times New Roman"/>
+          <w:color w:val="000000" w:themeColor="text1"/>
+          <w:sz w:val="24"/>
+          <w:szCs w:val="24"/>
+        </w:rPr>
+        <w:t xml:space="preserve"> </w:t>
+      </w:r>
+      <w:proofErr w:type="spellStart"/>
+      <w:r>
+        <w:rPr>
+          <w:rFonts w:ascii="Times New Roman" w:hAnsi="Times New Roman" w:cs="Times New Roman"/>
+          <w:color w:val="000000" w:themeColor="text1"/>
+          <w:sz w:val="24"/>
+          <w:szCs w:val="24"/>
+        </w:rPr>
+        <w:t>keuangan</w:t>
+      </w:r>
+      <w:proofErr w:type="spellEnd"/>
+      <w:r>
+        <w:rPr>
+          <w:rFonts w:ascii="Times New Roman" w:hAnsi="Times New Roman" w:cs="Times New Roman"/>
+          <w:color w:val="000000" w:themeColor="text1"/>
+          <w:sz w:val="24"/>
+          <w:szCs w:val="24"/>
+        </w:rPr>
+        <w:t xml:space="preserve"> </w:t>
+      </w:r>
+      <w:proofErr w:type="spellStart"/>
+      <w:r>
+        <w:rPr>
+          <w:rFonts w:ascii="Times New Roman" w:hAnsi="Times New Roman" w:cs="Times New Roman"/>
+          <w:color w:val="000000" w:themeColor="text1"/>
+          <w:sz w:val="24"/>
+          <w:szCs w:val="24"/>
+        </w:rPr>
+        <w:t>perusahaan</w:t>
+      </w:r>
+      <w:proofErr w:type="spellEnd"/>
+      <w:r>
+        <w:rPr>
+          <w:rFonts w:ascii="Times New Roman" w:hAnsi="Times New Roman" w:cs="Times New Roman"/>
+          <w:color w:val="000000" w:themeColor="text1"/>
+          <w:sz w:val="24"/>
+          <w:szCs w:val="24"/>
+        </w:rPr>
+        <w:t xml:space="preserve">. Proses </w:t>
+      </w:r>
+      <w:proofErr w:type="spellStart"/>
+      <w:r>
+        <w:rPr>
+          <w:rFonts w:ascii="Times New Roman" w:hAnsi="Times New Roman" w:cs="Times New Roman"/>
+          <w:color w:val="000000" w:themeColor="text1"/>
+          <w:sz w:val="24"/>
+          <w:szCs w:val="24"/>
+        </w:rPr>
+        <w:t>keluar</w:t>
+      </w:r>
+      <w:proofErr w:type="spellEnd"/>
+      <w:r>
+        <w:rPr>
+          <w:rFonts w:ascii="Times New Roman" w:hAnsi="Times New Roman" w:cs="Times New Roman"/>
+          <w:color w:val="000000" w:themeColor="text1"/>
+          <w:sz w:val="24"/>
+          <w:szCs w:val="24"/>
+        </w:rPr>
+        <w:t xml:space="preserve"> </w:t>
+      </w:r>
+      <w:proofErr w:type="spellStart"/>
+      <w:r>
+        <w:rPr>
+          <w:rFonts w:ascii="Times New Roman" w:hAnsi="Times New Roman" w:cs="Times New Roman"/>
+          <w:color w:val="000000" w:themeColor="text1"/>
+          <w:sz w:val="24"/>
+          <w:szCs w:val="24"/>
+        </w:rPr>
+        <w:t>dan</w:t>
+      </w:r>
+      <w:proofErr w:type="spellEnd"/>
+      <w:r>
+        <w:rPr>
+          <w:rFonts w:ascii="Times New Roman" w:hAnsi="Times New Roman" w:cs="Times New Roman"/>
+          <w:color w:val="000000" w:themeColor="text1"/>
+          <w:sz w:val="24"/>
+          <w:szCs w:val="24"/>
+        </w:rPr>
+        <w:t xml:space="preserve"> </w:t>
+      </w:r>
+      <w:proofErr w:type="spellStart"/>
+      <w:r>
+        <w:rPr>
+          <w:rFonts w:ascii="Times New Roman" w:hAnsi="Times New Roman" w:cs="Times New Roman"/>
+          <w:color w:val="000000" w:themeColor="text1"/>
+          <w:sz w:val="24"/>
+          <w:szCs w:val="24"/>
+        </w:rPr>
+        <w:t>masuknya</w:t>
+      </w:r>
+      <w:proofErr w:type="spellEnd"/>
+      <w:r>
+        <w:rPr>
+          <w:rFonts w:ascii="Times New Roman" w:hAnsi="Times New Roman" w:cs="Times New Roman"/>
+          <w:color w:val="000000" w:themeColor="text1"/>
+          <w:sz w:val="24"/>
+          <w:szCs w:val="24"/>
+        </w:rPr>
+        <w:t xml:space="preserve"> </w:t>
+      </w:r>
+      <w:proofErr w:type="spellStart"/>
+      <w:r>
+        <w:rPr>
+          <w:rFonts w:ascii="Times New Roman" w:hAnsi="Times New Roman" w:cs="Times New Roman"/>
+          <w:color w:val="000000" w:themeColor="text1"/>
+          <w:sz w:val="24"/>
+          <w:szCs w:val="24"/>
+        </w:rPr>
+        <w:t>uang</w:t>
+      </w:r>
+      <w:proofErr w:type="spellEnd"/>
+      <w:r>
+        <w:rPr>
+          <w:rFonts w:ascii="Times New Roman" w:hAnsi="Times New Roman" w:cs="Times New Roman"/>
+          <w:color w:val="000000" w:themeColor="text1"/>
+          <w:sz w:val="24"/>
+          <w:szCs w:val="24"/>
+        </w:rPr>
+        <w:t xml:space="preserve"> </w:t>
+      </w:r>
+      <w:proofErr w:type="spellStart"/>
+      <w:r>
+        <w:rPr>
+          <w:rFonts w:ascii="Times New Roman" w:hAnsi="Times New Roman" w:cs="Times New Roman"/>
+          <w:color w:val="000000" w:themeColor="text1"/>
+          <w:sz w:val="24"/>
+          <w:szCs w:val="24"/>
+        </w:rPr>
+        <w:t>perusahaan</w:t>
+      </w:r>
+      <w:proofErr w:type="spellEnd"/>
+      <w:r>
+        <w:rPr>
+          <w:rFonts w:ascii="Times New Roman" w:hAnsi="Times New Roman" w:cs="Times New Roman"/>
+          <w:color w:val="000000" w:themeColor="text1"/>
+          <w:sz w:val="24"/>
+          <w:szCs w:val="24"/>
+        </w:rPr>
+        <w:t xml:space="preserve"> </w:t>
+      </w:r>
+      <w:proofErr w:type="spellStart"/>
+      <w:r>
+        <w:rPr>
+          <w:rFonts w:ascii="Times New Roman" w:hAnsi="Times New Roman" w:cs="Times New Roman"/>
+          <w:color w:val="000000" w:themeColor="text1"/>
+          <w:sz w:val="24"/>
+          <w:szCs w:val="24"/>
+        </w:rPr>
+        <w:t>semua</w:t>
+      </w:r>
+      <w:proofErr w:type="spellEnd"/>
+      <w:r>
+        <w:rPr>
+          <w:rFonts w:ascii="Times New Roman" w:hAnsi="Times New Roman" w:cs="Times New Roman"/>
+          <w:color w:val="000000" w:themeColor="text1"/>
+          <w:sz w:val="24"/>
+          <w:szCs w:val="24"/>
+        </w:rPr>
+        <w:t xml:space="preserve"> </w:t>
+      </w:r>
+      <w:proofErr w:type="spellStart"/>
+      <w:r>
+        <w:rPr>
+          <w:rFonts w:ascii="Times New Roman" w:hAnsi="Times New Roman" w:cs="Times New Roman"/>
+          <w:color w:val="000000" w:themeColor="text1"/>
+          <w:sz w:val="24"/>
+          <w:szCs w:val="24"/>
+        </w:rPr>
+        <w:t>harus</w:t>
+      </w:r>
+      <w:proofErr w:type="spellEnd"/>
+      <w:r>
+        <w:rPr>
+          <w:rFonts w:ascii="Times New Roman" w:hAnsi="Times New Roman" w:cs="Times New Roman"/>
+          <w:color w:val="000000" w:themeColor="text1"/>
+          <w:sz w:val="24"/>
+          <w:szCs w:val="24"/>
+        </w:rPr>
+        <w:t xml:space="preserve"> </w:t>
+      </w:r>
+      <w:proofErr w:type="spellStart"/>
+      <w:r>
+        <w:rPr>
+          <w:rFonts w:ascii="Times New Roman" w:hAnsi="Times New Roman" w:cs="Times New Roman"/>
+          <w:color w:val="000000" w:themeColor="text1"/>
+          <w:sz w:val="24"/>
+          <w:szCs w:val="24"/>
+        </w:rPr>
+        <w:t>diketahui</w:t>
+      </w:r>
+      <w:proofErr w:type="spellEnd"/>
+      <w:r>
+        <w:rPr>
+          <w:rFonts w:ascii="Times New Roman" w:hAnsi="Times New Roman" w:cs="Times New Roman"/>
+          <w:color w:val="000000" w:themeColor="text1"/>
+          <w:sz w:val="24"/>
+          <w:szCs w:val="24"/>
+        </w:rPr>
+        <w:t xml:space="preserve"> </w:t>
+      </w:r>
+      <w:proofErr w:type="spellStart"/>
+      <w:r>
+        <w:rPr>
+          <w:rFonts w:ascii="Times New Roman" w:hAnsi="Times New Roman" w:cs="Times New Roman"/>
+          <w:color w:val="000000" w:themeColor="text1"/>
+          <w:sz w:val="24"/>
+          <w:szCs w:val="24"/>
+        </w:rPr>
+        <w:t>dan</w:t>
+      </w:r>
+      <w:proofErr w:type="spellEnd"/>
+      <w:r>
+        <w:rPr>
+          <w:rFonts w:ascii="Times New Roman" w:hAnsi="Times New Roman" w:cs="Times New Roman"/>
+          <w:color w:val="000000" w:themeColor="text1"/>
+          <w:sz w:val="24"/>
+          <w:szCs w:val="24"/>
+        </w:rPr>
+        <w:t xml:space="preserve"> </w:t>
+      </w:r>
+      <w:proofErr w:type="spellStart"/>
+      <w:r>
+        <w:rPr>
+          <w:rFonts w:ascii="Times New Roman" w:hAnsi="Times New Roman" w:cs="Times New Roman"/>
+          <w:color w:val="000000" w:themeColor="text1"/>
+          <w:sz w:val="24"/>
+          <w:szCs w:val="24"/>
+        </w:rPr>
+        <w:t>disetujui</w:t>
+      </w:r>
+      <w:proofErr w:type="spellEnd"/>
+      <w:r>
+        <w:rPr>
+          <w:rFonts w:ascii="Times New Roman" w:hAnsi="Times New Roman" w:cs="Times New Roman"/>
+          <w:color w:val="000000" w:themeColor="text1"/>
+          <w:sz w:val="24"/>
+          <w:szCs w:val="24"/>
+        </w:rPr>
+        <w:t xml:space="preserve"> </w:t>
+      </w:r>
+      <w:proofErr w:type="spellStart"/>
+      <w:r>
+        <w:rPr>
+          <w:rFonts w:ascii="Times New Roman" w:hAnsi="Times New Roman" w:cs="Times New Roman"/>
+          <w:color w:val="000000" w:themeColor="text1"/>
+          <w:sz w:val="24"/>
+          <w:szCs w:val="24"/>
+        </w:rPr>
+        <w:t>oleh</w:t>
+      </w:r>
+      <w:proofErr w:type="spellEnd"/>
+      <w:r>
+        <w:rPr>
+          <w:rFonts w:ascii="Times New Roman" w:hAnsi="Times New Roman" w:cs="Times New Roman"/>
+          <w:color w:val="000000" w:themeColor="text1"/>
+          <w:sz w:val="24"/>
+          <w:szCs w:val="24"/>
+        </w:rPr>
+        <w:t xml:space="preserve"> </w:t>
+      </w:r>
+      <w:proofErr w:type="spellStart"/>
+      <w:r>
+        <w:rPr>
+          <w:rFonts w:ascii="Times New Roman" w:hAnsi="Times New Roman" w:cs="Times New Roman"/>
+          <w:color w:val="000000" w:themeColor="text1"/>
+          <w:sz w:val="24"/>
+          <w:szCs w:val="24"/>
+        </w:rPr>
+        <w:t>pihak</w:t>
+      </w:r>
+      <w:proofErr w:type="spellEnd"/>
+      <w:r>
+        <w:rPr>
+          <w:rFonts w:ascii="Times New Roman" w:hAnsi="Times New Roman" w:cs="Times New Roman"/>
+          <w:color w:val="000000" w:themeColor="text1"/>
+          <w:sz w:val="24"/>
+          <w:szCs w:val="24"/>
+        </w:rPr>
+        <w:t xml:space="preserve"> </w:t>
+      </w:r>
+      <w:proofErr w:type="spellStart"/>
+      <w:r>
+        <w:rPr>
+          <w:rFonts w:ascii="Times New Roman" w:hAnsi="Times New Roman" w:cs="Times New Roman"/>
+          <w:color w:val="000000" w:themeColor="text1"/>
+          <w:sz w:val="24"/>
+          <w:szCs w:val="24"/>
+        </w:rPr>
+        <w:t>keuangan</w:t>
+      </w:r>
+      <w:proofErr w:type="spellEnd"/>
+      <w:r>
+        <w:rPr>
+          <w:rFonts w:ascii="Times New Roman" w:hAnsi="Times New Roman" w:cs="Times New Roman"/>
+          <w:color w:val="000000" w:themeColor="text1"/>
+          <w:sz w:val="24"/>
+          <w:szCs w:val="24"/>
+        </w:rPr>
+        <w:t>.</w:t>
+      </w:r>
+    </w:p>
+    <w:p>
+      <w:pPr>
+        <w:pStyle w:val="ListParagraph"/>
+        <w:numPr>
+          <w:ilvl w:val="0"/>
+          <w:numId w:val="5"/>
+        </w:numPr>
+        <w:spacing w:line="360" w:lineRule="auto"/>
+        <w:jc w:val="both"/>
+        <w:rPr>
+          <w:rFonts w:ascii="Times New Roman" w:hAnsi="Times New Roman" w:cs="Times New Roman"/>
+          <w:sz w:val="24"/>
+          <w:szCs w:val="24"/>
+        </w:rPr>
+      </w:pPr>
+      <w:proofErr w:type="spellStart"/>
+      <w:r>
+        <w:rPr>
+          <w:rFonts w:ascii="Times New Roman" w:hAnsi="Times New Roman" w:cs="Times New Roman"/>
+          <w:sz w:val="24"/>
+          <w:szCs w:val="24"/>
+        </w:rPr>
+        <w:t>Kepala</w:t>
+      </w:r>
+      <w:proofErr w:type="spellEnd"/>
+      <w:r>
+        <w:rPr>
+          <w:rFonts w:ascii="Times New Roman" w:hAnsi="Times New Roman" w:cs="Times New Roman"/>
+          <w:sz w:val="24"/>
+          <w:szCs w:val="24"/>
+        </w:rPr>
+        <w:t xml:space="preserve"> </w:t>
+      </w:r>
+      <w:proofErr w:type="spellStart"/>
+      <w:r>
+        <w:rPr>
+          <w:rFonts w:ascii="Times New Roman" w:hAnsi="Times New Roman" w:cs="Times New Roman"/>
+          <w:sz w:val="24"/>
+          <w:szCs w:val="24"/>
+        </w:rPr>
+        <w:t>Toko</w:t>
+      </w:r>
+      <w:proofErr w:type="spellEnd"/>
+      <w:r>
+        <w:rPr>
+          <w:rFonts w:ascii="Times New Roman" w:hAnsi="Times New Roman" w:cs="Times New Roman"/>
+          <w:sz w:val="24"/>
+          <w:szCs w:val="24"/>
+        </w:rPr>
+        <w:t xml:space="preserve"> </w:t>
+      </w:r>
+      <w:r>
+        <w:rPr>
+          <w:rFonts w:ascii="Times New Roman" w:hAnsi="Times New Roman" w:cs="Times New Roman"/>
+          <w:sz w:val="24"/>
+          <w:szCs w:val="24"/>
+        </w:rPr>
+        <w:t xml:space="preserve">CV Tunas </w:t>
+      </w:r>
+      <w:proofErr w:type="spellStart"/>
+      <w:r>
+        <w:rPr>
+          <w:rFonts w:ascii="Times New Roman" w:hAnsi="Times New Roman" w:cs="Times New Roman"/>
+          <w:sz w:val="24"/>
+          <w:szCs w:val="24"/>
+        </w:rPr>
+        <w:t>Agri</w:t>
+      </w:r>
+      <w:proofErr w:type="spellEnd"/>
+      <w:r>
+        <w:rPr>
+          <w:rFonts w:ascii="Times New Roman" w:hAnsi="Times New Roman" w:cs="Times New Roman"/>
+          <w:sz w:val="24"/>
+          <w:szCs w:val="24"/>
+        </w:rPr>
+        <w:t xml:space="preserve"> Farm</w:t>
+      </w:r>
+    </w:p>
+    <w:p>
+      <w:pPr>
+        <w:pStyle w:val="ListParagraph"/>
+        <w:spacing w:line="360" w:lineRule="auto"/>
+        <w:ind w:left="927"/>
+        <w:jc w:val="both"/>
+        <w:rPr>
+          <w:rFonts w:ascii="Times New Roman" w:hAnsi="Times New Roman" w:cs="Times New Roman"/>
+          <w:sz w:val="24"/>
+          <w:szCs w:val="24"/>
+        </w:rPr>
+      </w:pPr>
+      <w:proofErr w:type="spellStart"/>
+      <w:r>
+        <w:rPr>
+          <w:rFonts w:ascii="Times New Roman" w:hAnsi="Times New Roman" w:cs="Times New Roman"/>
+          <w:color w:val="000000" w:themeColor="text1"/>
+          <w:sz w:val="24"/>
+          <w:szCs w:val="24"/>
+        </w:rPr>
+        <w:t>Kepala</w:t>
+      </w:r>
+      <w:proofErr w:type="spellEnd"/>
+      <w:r>
+        <w:rPr>
+          <w:rFonts w:ascii="Times New Roman" w:hAnsi="Times New Roman" w:cs="Times New Roman"/>
+          <w:color w:val="000000" w:themeColor="text1"/>
+          <w:sz w:val="24"/>
+          <w:szCs w:val="24"/>
+        </w:rPr>
+        <w:t xml:space="preserve"> </w:t>
+      </w:r>
+      <w:proofErr w:type="spellStart"/>
+      <w:r>
+        <w:rPr>
+          <w:rFonts w:ascii="Times New Roman" w:hAnsi="Times New Roman" w:cs="Times New Roman"/>
+          <w:color w:val="000000" w:themeColor="text1"/>
+          <w:sz w:val="24"/>
+          <w:szCs w:val="24"/>
+        </w:rPr>
+        <w:t>Toko</w:t>
+      </w:r>
+      <w:proofErr w:type="spellEnd"/>
+      <w:r>
+        <w:rPr>
+          <w:rFonts w:ascii="Times New Roman" w:hAnsi="Times New Roman" w:cs="Times New Roman"/>
+          <w:color w:val="000000" w:themeColor="text1"/>
+          <w:sz w:val="24"/>
+          <w:szCs w:val="24"/>
+        </w:rPr>
+        <w:t xml:space="preserve"> </w:t>
+      </w:r>
+      <w:proofErr w:type="spellStart"/>
+      <w:r>
+        <w:rPr>
+          <w:rFonts w:ascii="Times New Roman" w:hAnsi="Times New Roman" w:cs="Times New Roman"/>
+          <w:color w:val="000000" w:themeColor="text1"/>
+          <w:sz w:val="24"/>
+          <w:szCs w:val="24"/>
+        </w:rPr>
+        <w:t>bertugas</w:t>
+      </w:r>
+      <w:proofErr w:type="spellEnd"/>
+      <w:r>
+        <w:rPr>
+          <w:rFonts w:ascii="Times New Roman" w:hAnsi="Times New Roman" w:cs="Times New Roman"/>
+          <w:color w:val="000000" w:themeColor="text1"/>
+          <w:sz w:val="24"/>
+          <w:szCs w:val="24"/>
+        </w:rPr>
+        <w:t xml:space="preserve"> </w:t>
+      </w:r>
+      <w:proofErr w:type="spellStart"/>
+      <w:r>
+        <w:rPr>
+          <w:rFonts w:ascii="Times New Roman" w:hAnsi="Times New Roman" w:cs="Times New Roman"/>
+          <w:color w:val="000000" w:themeColor="text1"/>
+          <w:sz w:val="24"/>
+          <w:szCs w:val="24"/>
+        </w:rPr>
+        <w:t>dan</w:t>
+      </w:r>
+      <w:proofErr w:type="spellEnd"/>
+      <w:r>
+        <w:rPr>
+          <w:rFonts w:ascii="Times New Roman" w:hAnsi="Times New Roman" w:cs="Times New Roman"/>
+          <w:color w:val="000000" w:themeColor="text1"/>
+          <w:sz w:val="24"/>
+          <w:szCs w:val="24"/>
+        </w:rPr>
+        <w:t xml:space="preserve"> </w:t>
+      </w:r>
+      <w:proofErr w:type="spellStart"/>
+      <w:r>
+        <w:rPr>
+          <w:rFonts w:ascii="Times New Roman" w:hAnsi="Times New Roman" w:cs="Times New Roman"/>
+          <w:color w:val="000000" w:themeColor="text1"/>
+          <w:sz w:val="24"/>
+          <w:szCs w:val="24"/>
+        </w:rPr>
+        <w:t>memik</w:t>
+      </w:r>
+      <w:r>
+        <w:rPr>
+          <w:rFonts w:ascii="Times New Roman" w:hAnsi="Times New Roman" w:cs="Times New Roman"/>
+          <w:color w:val="000000" w:themeColor="text1"/>
+          <w:sz w:val="24"/>
+          <w:szCs w:val="24"/>
+        </w:rPr>
+        <w:t>i</w:t>
+      </w:r>
+      <w:proofErr w:type="spellEnd"/>
+      <w:r>
+        <w:rPr>
+          <w:rFonts w:ascii="Times New Roman" w:hAnsi="Times New Roman" w:cs="Times New Roman"/>
+          <w:color w:val="000000" w:themeColor="text1"/>
+          <w:sz w:val="24"/>
+          <w:szCs w:val="24"/>
+        </w:rPr>
+        <w:t xml:space="preserve"> </w:t>
+      </w:r>
+      <w:proofErr w:type="spellStart"/>
+      <w:r>
+        <w:rPr>
+          <w:rFonts w:ascii="Times New Roman" w:hAnsi="Times New Roman" w:cs="Times New Roman"/>
+          <w:color w:val="000000" w:themeColor="text1"/>
+          <w:sz w:val="24"/>
+          <w:szCs w:val="24"/>
+        </w:rPr>
+        <w:t>tanggung</w:t>
+      </w:r>
+      <w:proofErr w:type="spellEnd"/>
+      <w:r>
+        <w:rPr>
+          <w:rFonts w:ascii="Times New Roman" w:hAnsi="Times New Roman" w:cs="Times New Roman"/>
+          <w:color w:val="000000" w:themeColor="text1"/>
+          <w:sz w:val="24"/>
+          <w:szCs w:val="24"/>
+        </w:rPr>
+        <w:t xml:space="preserve"> </w:t>
+      </w:r>
+      <w:proofErr w:type="spellStart"/>
+      <w:r>
+        <w:rPr>
+          <w:rFonts w:ascii="Times New Roman" w:hAnsi="Times New Roman" w:cs="Times New Roman"/>
+          <w:color w:val="000000" w:themeColor="text1"/>
+          <w:sz w:val="24"/>
+          <w:szCs w:val="24"/>
+        </w:rPr>
+        <w:t>jawab</w:t>
+      </w:r>
+      <w:proofErr w:type="spellEnd"/>
+      <w:r>
+        <w:rPr>
+          <w:rFonts w:ascii="Times New Roman" w:hAnsi="Times New Roman" w:cs="Times New Roman"/>
+          <w:color w:val="000000" w:themeColor="text1"/>
+          <w:sz w:val="24"/>
+          <w:szCs w:val="24"/>
+        </w:rPr>
+        <w:t xml:space="preserve"> yang </w:t>
+      </w:r>
+      <w:proofErr w:type="spellStart"/>
+      <w:r>
+        <w:rPr>
+          <w:rFonts w:ascii="Times New Roman" w:hAnsi="Times New Roman" w:cs="Times New Roman"/>
+          <w:color w:val="000000" w:themeColor="text1"/>
+          <w:sz w:val="24"/>
+          <w:szCs w:val="24"/>
+        </w:rPr>
+        <w:t>besar</w:t>
+      </w:r>
+      <w:proofErr w:type="spellEnd"/>
+      <w:r>
+        <w:rPr>
+          <w:rFonts w:ascii="Times New Roman" w:hAnsi="Times New Roman" w:cs="Times New Roman"/>
+          <w:color w:val="000000" w:themeColor="text1"/>
+          <w:sz w:val="24"/>
+          <w:szCs w:val="24"/>
+        </w:rPr>
+        <w:t xml:space="preserve"> </w:t>
+      </w:r>
+      <w:proofErr w:type="spellStart"/>
+      <w:r>
+        <w:rPr>
+          <w:rFonts w:ascii="Times New Roman" w:hAnsi="Times New Roman" w:cs="Times New Roman"/>
+          <w:color w:val="000000" w:themeColor="text1"/>
+          <w:sz w:val="24"/>
+          <w:szCs w:val="24"/>
+        </w:rPr>
+        <w:t>dari</w:t>
+      </w:r>
+      <w:proofErr w:type="spellEnd"/>
+      <w:r>
+        <w:rPr>
+          <w:rFonts w:ascii="Times New Roman" w:hAnsi="Times New Roman" w:cs="Times New Roman"/>
+          <w:color w:val="000000" w:themeColor="text1"/>
+          <w:sz w:val="24"/>
+          <w:szCs w:val="24"/>
+        </w:rPr>
+        <w:t xml:space="preserve"> </w:t>
+      </w:r>
+      <w:proofErr w:type="spellStart"/>
+      <w:r>
+        <w:rPr>
+          <w:rFonts w:ascii="Times New Roman" w:hAnsi="Times New Roman" w:cs="Times New Roman"/>
+          <w:color w:val="000000" w:themeColor="text1"/>
+          <w:sz w:val="24"/>
+          <w:szCs w:val="24"/>
+        </w:rPr>
+        <w:t>sebelum</w:t>
+      </w:r>
+      <w:proofErr w:type="spellEnd"/>
+      <w:r>
+        <w:rPr>
+          <w:rFonts w:ascii="Times New Roman" w:hAnsi="Times New Roman" w:cs="Times New Roman"/>
+          <w:color w:val="000000" w:themeColor="text1"/>
+          <w:sz w:val="24"/>
+          <w:szCs w:val="24"/>
+        </w:rPr>
+        <w:t xml:space="preserve"> </w:t>
+      </w:r>
+      <w:proofErr w:type="spellStart"/>
+      <w:r>
+        <w:rPr>
+          <w:rFonts w:ascii="Times New Roman" w:hAnsi="Times New Roman" w:cs="Times New Roman"/>
+          <w:color w:val="000000" w:themeColor="text1"/>
+          <w:sz w:val="24"/>
+          <w:szCs w:val="24"/>
+        </w:rPr>
+        <w:t>toko</w:t>
+      </w:r>
+      <w:proofErr w:type="spellEnd"/>
+      <w:r>
+        <w:rPr>
+          <w:rFonts w:ascii="Times New Roman" w:hAnsi="Times New Roman" w:cs="Times New Roman"/>
+          <w:color w:val="000000" w:themeColor="text1"/>
+          <w:sz w:val="24"/>
+          <w:szCs w:val="24"/>
+        </w:rPr>
+        <w:t xml:space="preserve"> </w:t>
+      </w:r>
+      <w:proofErr w:type="spellStart"/>
+      <w:r>
+        <w:rPr>
+          <w:rFonts w:ascii="Times New Roman" w:hAnsi="Times New Roman" w:cs="Times New Roman"/>
+          <w:color w:val="000000" w:themeColor="text1"/>
+          <w:sz w:val="24"/>
+          <w:szCs w:val="24"/>
+        </w:rPr>
+        <w:t>dibuka</w:t>
+      </w:r>
+      <w:proofErr w:type="spellEnd"/>
+      <w:r>
+        <w:rPr>
+          <w:rFonts w:ascii="Times New Roman" w:hAnsi="Times New Roman" w:cs="Times New Roman"/>
+          <w:color w:val="000000" w:themeColor="text1"/>
+          <w:sz w:val="24"/>
+          <w:szCs w:val="24"/>
+        </w:rPr>
+        <w:t xml:space="preserve">  </w:t>
+      </w:r>
+      <w:proofErr w:type="spellStart"/>
+      <w:r>
+        <w:rPr>
+          <w:rFonts w:ascii="Times New Roman" w:hAnsi="Times New Roman" w:cs="Times New Roman"/>
+          <w:color w:val="000000" w:themeColor="text1"/>
+          <w:sz w:val="24"/>
+          <w:szCs w:val="24"/>
+        </w:rPr>
+        <w:t>sampai</w:t>
+      </w:r>
+      <w:proofErr w:type="spellEnd"/>
+      <w:r>
+        <w:rPr>
+          <w:rFonts w:ascii="Times New Roman" w:hAnsi="Times New Roman" w:cs="Times New Roman"/>
+          <w:color w:val="000000" w:themeColor="text1"/>
+          <w:sz w:val="24"/>
+          <w:szCs w:val="24"/>
+        </w:rPr>
+        <w:t xml:space="preserve"> </w:t>
+      </w:r>
+      <w:proofErr w:type="spellStart"/>
+      <w:r>
+        <w:rPr>
+          <w:rFonts w:ascii="Times New Roman" w:hAnsi="Times New Roman" w:cs="Times New Roman"/>
+          <w:color w:val="000000" w:themeColor="text1"/>
+          <w:sz w:val="24"/>
+          <w:szCs w:val="24"/>
+        </w:rPr>
+        <w:t>toko</w:t>
+      </w:r>
+      <w:proofErr w:type="spellEnd"/>
+      <w:r>
+        <w:rPr>
+          <w:rFonts w:ascii="Times New Roman" w:hAnsi="Times New Roman" w:cs="Times New Roman"/>
+          <w:color w:val="000000" w:themeColor="text1"/>
+          <w:sz w:val="24"/>
+          <w:szCs w:val="24"/>
+        </w:rPr>
+        <w:t xml:space="preserve"> </w:t>
+      </w:r>
+      <w:proofErr w:type="spellStart"/>
+      <w:r>
+        <w:rPr>
+          <w:rFonts w:ascii="Times New Roman" w:hAnsi="Times New Roman" w:cs="Times New Roman"/>
+          <w:color w:val="000000" w:themeColor="text1"/>
+          <w:sz w:val="24"/>
+          <w:szCs w:val="24"/>
+        </w:rPr>
+        <w:t>itu</w:t>
+      </w:r>
+      <w:proofErr w:type="spellEnd"/>
+      <w:r>
+        <w:rPr>
+          <w:rFonts w:ascii="Times New Roman" w:hAnsi="Times New Roman" w:cs="Times New Roman"/>
+          <w:color w:val="000000" w:themeColor="text1"/>
+          <w:sz w:val="24"/>
+          <w:szCs w:val="24"/>
+        </w:rPr>
+        <w:t xml:space="preserve"> </w:t>
+      </w:r>
+      <w:proofErr w:type="spellStart"/>
+      <w:r>
+        <w:rPr>
+          <w:rFonts w:ascii="Times New Roman" w:hAnsi="Times New Roman" w:cs="Times New Roman"/>
+          <w:color w:val="000000" w:themeColor="text1"/>
+          <w:sz w:val="24"/>
+          <w:szCs w:val="24"/>
+        </w:rPr>
+        <w:t>tutup</w:t>
+      </w:r>
+      <w:proofErr w:type="spellEnd"/>
+      <w:r>
+        <w:rPr>
+          <w:rFonts w:ascii="Times New Roman" w:hAnsi="Times New Roman" w:cs="Times New Roman"/>
+          <w:color w:val="000000" w:themeColor="text1"/>
+          <w:sz w:val="24"/>
+          <w:szCs w:val="24"/>
+        </w:rPr>
+        <w:t xml:space="preserve">. </w:t>
+      </w:r>
+      <w:proofErr w:type="spellStart"/>
+      <w:r>
+        <w:rPr>
+          <w:rFonts w:ascii="Times New Roman" w:hAnsi="Times New Roman" w:cs="Times New Roman"/>
+          <w:color w:val="000000" w:themeColor="text1"/>
+          <w:sz w:val="24"/>
+          <w:szCs w:val="24"/>
+        </w:rPr>
+        <w:t>Besarnya</w:t>
+      </w:r>
+      <w:proofErr w:type="spellEnd"/>
+      <w:r>
+        <w:rPr>
+          <w:rFonts w:ascii="Times New Roman" w:hAnsi="Times New Roman" w:cs="Times New Roman"/>
+          <w:color w:val="000000" w:themeColor="text1"/>
+          <w:sz w:val="24"/>
+          <w:szCs w:val="24"/>
+        </w:rPr>
+        <w:t xml:space="preserve"> </w:t>
+      </w:r>
+      <w:proofErr w:type="spellStart"/>
+      <w:r>
+        <w:rPr>
+          <w:rFonts w:ascii="Times New Roman" w:hAnsi="Times New Roman" w:cs="Times New Roman"/>
+          <w:color w:val="000000" w:themeColor="text1"/>
+          <w:sz w:val="24"/>
+          <w:szCs w:val="24"/>
+        </w:rPr>
+        <w:t>tanggung</w:t>
+      </w:r>
+      <w:proofErr w:type="spellEnd"/>
+      <w:r>
+        <w:rPr>
+          <w:rFonts w:ascii="Times New Roman" w:hAnsi="Times New Roman" w:cs="Times New Roman"/>
+          <w:color w:val="000000" w:themeColor="text1"/>
+          <w:sz w:val="24"/>
+          <w:szCs w:val="24"/>
+        </w:rPr>
+        <w:t xml:space="preserve"> </w:t>
+      </w:r>
+      <w:proofErr w:type="spellStart"/>
+      <w:r>
+        <w:rPr>
+          <w:rFonts w:ascii="Times New Roman" w:hAnsi="Times New Roman" w:cs="Times New Roman"/>
+          <w:color w:val="000000" w:themeColor="text1"/>
+          <w:sz w:val="24"/>
+          <w:szCs w:val="24"/>
+        </w:rPr>
+        <w:t>jawab</w:t>
+      </w:r>
+      <w:proofErr w:type="spellEnd"/>
+      <w:r>
+        <w:rPr>
+          <w:rFonts w:ascii="Times New Roman" w:hAnsi="Times New Roman" w:cs="Times New Roman"/>
+          <w:color w:val="000000" w:themeColor="text1"/>
+          <w:sz w:val="24"/>
+          <w:szCs w:val="24"/>
+        </w:rPr>
+        <w:t xml:space="preserve"> </w:t>
+      </w:r>
+      <w:proofErr w:type="spellStart"/>
+      <w:r>
+        <w:rPr>
+          <w:rFonts w:ascii="Times New Roman" w:hAnsi="Times New Roman" w:cs="Times New Roman"/>
+          <w:color w:val="000000" w:themeColor="text1"/>
+          <w:sz w:val="24"/>
+          <w:szCs w:val="24"/>
+        </w:rPr>
+        <w:t>kepala</w:t>
+      </w:r>
+      <w:proofErr w:type="spellEnd"/>
+      <w:r>
+        <w:rPr>
+          <w:rFonts w:ascii="Times New Roman" w:hAnsi="Times New Roman" w:cs="Times New Roman"/>
+          <w:color w:val="000000" w:themeColor="text1"/>
+          <w:sz w:val="24"/>
+          <w:szCs w:val="24"/>
+        </w:rPr>
+        <w:t xml:space="preserve"> </w:t>
+      </w:r>
+      <w:proofErr w:type="spellStart"/>
+      <w:r>
+        <w:rPr>
+          <w:rFonts w:ascii="Times New Roman" w:hAnsi="Times New Roman" w:cs="Times New Roman"/>
+          <w:color w:val="000000" w:themeColor="text1"/>
+          <w:sz w:val="24"/>
+          <w:szCs w:val="24"/>
+        </w:rPr>
+        <w:t>tok</w:t>
+      </w:r>
+      <w:r>
+        <w:rPr>
+          <w:rFonts w:ascii="Times New Roman" w:hAnsi="Times New Roman" w:cs="Times New Roman"/>
+          <w:color w:val="000000" w:themeColor="text1"/>
+          <w:sz w:val="24"/>
+          <w:szCs w:val="24"/>
+        </w:rPr>
+        <w:t>o</w:t>
+      </w:r>
+      <w:proofErr w:type="spellEnd"/>
+      <w:r>
+        <w:rPr>
+          <w:rFonts w:ascii="Times New Roman" w:hAnsi="Times New Roman" w:cs="Times New Roman"/>
+          <w:color w:val="000000" w:themeColor="text1"/>
+          <w:sz w:val="24"/>
+          <w:szCs w:val="24"/>
+        </w:rPr>
+        <w:t xml:space="preserve"> </w:t>
+      </w:r>
+      <w:proofErr w:type="spellStart"/>
+      <w:r>
+        <w:rPr>
+          <w:rFonts w:ascii="Times New Roman" w:hAnsi="Times New Roman" w:cs="Times New Roman"/>
+          <w:color w:val="000000" w:themeColor="text1"/>
+          <w:sz w:val="24"/>
+          <w:szCs w:val="24"/>
+        </w:rPr>
+        <w:t>mengharuskan</w:t>
+      </w:r>
+      <w:proofErr w:type="spellEnd"/>
+      <w:r>
+        <w:rPr>
+          <w:rFonts w:ascii="Times New Roman" w:hAnsi="Times New Roman" w:cs="Times New Roman"/>
+          <w:color w:val="000000" w:themeColor="text1"/>
+          <w:sz w:val="24"/>
+          <w:szCs w:val="24"/>
+        </w:rPr>
+        <w:t xml:space="preserve"> </w:t>
+      </w:r>
+      <w:proofErr w:type="spellStart"/>
+      <w:r>
+        <w:rPr>
+          <w:rFonts w:ascii="Times New Roman" w:hAnsi="Times New Roman" w:cs="Times New Roman"/>
+          <w:color w:val="000000" w:themeColor="text1"/>
+          <w:sz w:val="24"/>
+          <w:szCs w:val="24"/>
+        </w:rPr>
+        <w:t>berfikir</w:t>
+      </w:r>
+      <w:proofErr w:type="spellEnd"/>
+      <w:r>
+        <w:rPr>
+          <w:rFonts w:ascii="Times New Roman" w:hAnsi="Times New Roman" w:cs="Times New Roman"/>
+          <w:color w:val="000000" w:themeColor="text1"/>
+          <w:sz w:val="24"/>
+          <w:szCs w:val="24"/>
+        </w:rPr>
+        <w:t xml:space="preserve"> </w:t>
+      </w:r>
+      <w:proofErr w:type="spellStart"/>
+      <w:r>
+        <w:rPr>
+          <w:rFonts w:ascii="Times New Roman" w:hAnsi="Times New Roman" w:cs="Times New Roman"/>
+          <w:color w:val="000000" w:themeColor="text1"/>
+          <w:sz w:val="24"/>
+          <w:szCs w:val="24"/>
+        </w:rPr>
+        <w:t>segala</w:t>
+      </w:r>
+      <w:proofErr w:type="spellEnd"/>
+      <w:r>
+        <w:rPr>
+          <w:rFonts w:ascii="Times New Roman" w:hAnsi="Times New Roman" w:cs="Times New Roman"/>
+          <w:color w:val="000000" w:themeColor="text1"/>
+          <w:sz w:val="24"/>
+          <w:szCs w:val="24"/>
+        </w:rPr>
+        <w:t xml:space="preserve"> </w:t>
+      </w:r>
+      <w:proofErr w:type="spellStart"/>
+      <w:r>
+        <w:rPr>
+          <w:rFonts w:ascii="Times New Roman" w:hAnsi="Times New Roman" w:cs="Times New Roman"/>
+          <w:color w:val="000000" w:themeColor="text1"/>
+          <w:sz w:val="24"/>
+          <w:szCs w:val="24"/>
+        </w:rPr>
+        <w:t>hal</w:t>
+      </w:r>
+      <w:proofErr w:type="spellEnd"/>
+      <w:r>
+        <w:rPr>
+          <w:rFonts w:ascii="Times New Roman" w:hAnsi="Times New Roman" w:cs="Times New Roman"/>
+          <w:color w:val="000000" w:themeColor="text1"/>
+          <w:sz w:val="24"/>
+          <w:szCs w:val="24"/>
+        </w:rPr>
+        <w:t xml:space="preserve"> </w:t>
+      </w:r>
+      <w:proofErr w:type="spellStart"/>
+      <w:r>
+        <w:rPr>
+          <w:rFonts w:ascii="Times New Roman" w:hAnsi="Times New Roman" w:cs="Times New Roman"/>
+          <w:color w:val="000000" w:themeColor="text1"/>
+          <w:sz w:val="24"/>
+          <w:szCs w:val="24"/>
+        </w:rPr>
+        <w:t>tentang</w:t>
+      </w:r>
+      <w:proofErr w:type="spellEnd"/>
+      <w:r>
+        <w:rPr>
+          <w:rFonts w:ascii="Times New Roman" w:hAnsi="Times New Roman" w:cs="Times New Roman"/>
+          <w:color w:val="000000" w:themeColor="text1"/>
+          <w:sz w:val="24"/>
+          <w:szCs w:val="24"/>
+        </w:rPr>
+        <w:t xml:space="preserve"> </w:t>
+      </w:r>
+      <w:proofErr w:type="spellStart"/>
+      <w:r>
+        <w:rPr>
+          <w:rFonts w:ascii="Times New Roman" w:hAnsi="Times New Roman" w:cs="Times New Roman"/>
+          <w:color w:val="000000" w:themeColor="text1"/>
+          <w:sz w:val="24"/>
+          <w:szCs w:val="24"/>
+        </w:rPr>
+        <w:t>toko</w:t>
+      </w:r>
+      <w:proofErr w:type="spellEnd"/>
+      <w:r>
+        <w:rPr>
+          <w:rFonts w:ascii="Times New Roman" w:hAnsi="Times New Roman" w:cs="Times New Roman"/>
+          <w:color w:val="000000" w:themeColor="text1"/>
+          <w:sz w:val="24"/>
+          <w:szCs w:val="24"/>
+        </w:rPr>
+        <w:t xml:space="preserve"> yang </w:t>
+      </w:r>
+      <w:proofErr w:type="spellStart"/>
+      <w:r>
+        <w:rPr>
+          <w:rFonts w:ascii="Times New Roman" w:hAnsi="Times New Roman" w:cs="Times New Roman"/>
+          <w:color w:val="000000" w:themeColor="text1"/>
+          <w:sz w:val="24"/>
+          <w:szCs w:val="24"/>
+        </w:rPr>
+        <w:t>dikelolanya</w:t>
+      </w:r>
+      <w:proofErr w:type="spellEnd"/>
+      <w:r>
+        <w:rPr>
+          <w:rFonts w:ascii="Times New Roman" w:hAnsi="Times New Roman" w:cs="Times New Roman"/>
+          <w:color w:val="000000" w:themeColor="text1"/>
+          <w:sz w:val="24"/>
+          <w:szCs w:val="24"/>
+        </w:rPr>
+        <w:t xml:space="preserve"> </w:t>
+      </w:r>
+      <w:proofErr w:type="spellStart"/>
+      <w:r>
+        <w:rPr>
+          <w:rFonts w:ascii="Times New Roman" w:hAnsi="Times New Roman" w:cs="Times New Roman"/>
+          <w:color w:val="000000" w:themeColor="text1"/>
+          <w:sz w:val="24"/>
+          <w:szCs w:val="24"/>
+        </w:rPr>
+        <w:t>sekaligus</w:t>
+      </w:r>
+      <w:proofErr w:type="spellEnd"/>
+      <w:r>
+        <w:rPr>
+          <w:rFonts w:ascii="Times New Roman" w:hAnsi="Times New Roman" w:cs="Times New Roman"/>
+          <w:color w:val="000000" w:themeColor="text1"/>
+          <w:sz w:val="24"/>
+          <w:szCs w:val="24"/>
+        </w:rPr>
+        <w:t xml:space="preserve"> </w:t>
+      </w:r>
+      <w:proofErr w:type="spellStart"/>
+      <w:r>
+        <w:rPr>
+          <w:rFonts w:ascii="Times New Roman" w:hAnsi="Times New Roman" w:cs="Times New Roman"/>
+          <w:color w:val="000000" w:themeColor="text1"/>
+          <w:sz w:val="24"/>
+          <w:szCs w:val="24"/>
+        </w:rPr>
+        <w:t>karyawan</w:t>
+      </w:r>
+      <w:proofErr w:type="spellEnd"/>
+      <w:r>
+        <w:rPr>
+          <w:rFonts w:ascii="Times New Roman" w:hAnsi="Times New Roman" w:cs="Times New Roman"/>
+          <w:color w:val="000000" w:themeColor="text1"/>
+          <w:sz w:val="24"/>
+          <w:szCs w:val="24"/>
+        </w:rPr>
+        <w:t xml:space="preserve"> </w:t>
+      </w:r>
+      <w:proofErr w:type="spellStart"/>
+      <w:r>
+        <w:rPr>
+          <w:rFonts w:ascii="Times New Roman" w:hAnsi="Times New Roman" w:cs="Times New Roman"/>
+          <w:color w:val="000000" w:themeColor="text1"/>
+          <w:sz w:val="24"/>
+          <w:szCs w:val="24"/>
+        </w:rPr>
+        <w:t>nya</w:t>
+      </w:r>
+      <w:proofErr w:type="spellEnd"/>
+      <w:r>
+        <w:rPr>
+          <w:rFonts w:ascii="Times New Roman" w:hAnsi="Times New Roman" w:cs="Times New Roman"/>
+          <w:color w:val="000000" w:themeColor="text1"/>
+          <w:sz w:val="24"/>
+          <w:szCs w:val="24"/>
+        </w:rPr>
+        <w:t>.</w:t>
+      </w:r>
+    </w:p>
+    <w:p>
+      <w:pPr>
+        <w:pStyle w:val="ListParagraph"/>
+        <w:numPr>
+          <w:ilvl w:val="0"/>
+          <w:numId w:val="5"/>
+        </w:numPr>
+        <w:spacing w:line="360" w:lineRule="auto"/>
+        <w:jc w:val="both"/>
+        <w:rPr>
+          <w:rFonts w:ascii="Times New Roman" w:hAnsi="Times New Roman" w:cs="Times New Roman"/>
+          <w:sz w:val="24"/>
+          <w:szCs w:val="24"/>
+        </w:rPr>
+      </w:pPr>
+      <w:proofErr w:type="spellStart"/>
+      <w:r>
+        <w:rPr>
+          <w:rFonts w:ascii="Times New Roman" w:hAnsi="Times New Roman" w:cs="Times New Roman"/>
+          <w:sz w:val="24"/>
+          <w:szCs w:val="24"/>
+        </w:rPr>
+        <w:t>Pengadaan</w:t>
+      </w:r>
+      <w:proofErr w:type="spellEnd"/>
+      <w:r>
+        <w:rPr>
+          <w:rFonts w:ascii="Times New Roman" w:hAnsi="Times New Roman" w:cs="Times New Roman"/>
+          <w:sz w:val="24"/>
+          <w:szCs w:val="24"/>
+        </w:rPr>
+        <w:t xml:space="preserve"> </w:t>
+      </w:r>
+      <w:proofErr w:type="spellStart"/>
+      <w:r>
+        <w:rPr>
+          <w:rFonts w:ascii="Times New Roman" w:hAnsi="Times New Roman" w:cs="Times New Roman"/>
+          <w:sz w:val="24"/>
+          <w:szCs w:val="24"/>
+        </w:rPr>
+        <w:t>dan</w:t>
+      </w:r>
+      <w:proofErr w:type="spellEnd"/>
+      <w:r>
+        <w:rPr>
+          <w:rFonts w:ascii="Times New Roman" w:hAnsi="Times New Roman" w:cs="Times New Roman"/>
+          <w:sz w:val="24"/>
+          <w:szCs w:val="24"/>
+        </w:rPr>
+        <w:t xml:space="preserve"> </w:t>
+      </w:r>
+      <w:proofErr w:type="spellStart"/>
+      <w:r>
+        <w:rPr>
+          <w:rFonts w:ascii="Times New Roman" w:hAnsi="Times New Roman" w:cs="Times New Roman"/>
+          <w:sz w:val="24"/>
+          <w:szCs w:val="24"/>
+        </w:rPr>
+        <w:t>Produksi</w:t>
+      </w:r>
+      <w:proofErr w:type="spellEnd"/>
+      <w:r>
+        <w:rPr>
+          <w:rFonts w:ascii="Times New Roman" w:hAnsi="Times New Roman" w:cs="Times New Roman"/>
+          <w:sz w:val="24"/>
+          <w:szCs w:val="24"/>
+        </w:rPr>
+        <w:t xml:space="preserve"> </w:t>
+      </w:r>
+      <w:r>
+        <w:rPr>
+          <w:rFonts w:ascii="Times New Roman" w:hAnsi="Times New Roman" w:cs="Times New Roman"/>
+          <w:sz w:val="24"/>
+          <w:szCs w:val="24"/>
+        </w:rPr>
+        <w:t xml:space="preserve">CV Tunas </w:t>
+      </w:r>
+      <w:proofErr w:type="spellStart"/>
+      <w:r>
+        <w:rPr>
+          <w:rFonts w:ascii="Times New Roman" w:hAnsi="Times New Roman" w:cs="Times New Roman"/>
+          <w:sz w:val="24"/>
+          <w:szCs w:val="24"/>
+        </w:rPr>
+        <w:t>Agri</w:t>
+      </w:r>
+      <w:proofErr w:type="spellEnd"/>
+      <w:r>
+        <w:rPr>
+          <w:rFonts w:ascii="Times New Roman" w:hAnsi="Times New Roman" w:cs="Times New Roman"/>
+          <w:sz w:val="24"/>
+          <w:szCs w:val="24"/>
+        </w:rPr>
+        <w:t xml:space="preserve"> Farm</w:t>
+      </w:r>
+    </w:p>
+    <w:p>
+      <w:pPr>
+        <w:pStyle w:val="ListParagraph"/>
+        <w:spacing w:line="360" w:lineRule="auto"/>
+        <w:ind w:left="927"/>
+        <w:jc w:val="both"/>
+        <w:rPr>
+          <w:rFonts w:ascii="Times New Roman" w:hAnsi="Times New Roman" w:cs="Times New Roman"/>
+          <w:sz w:val="24"/>
+          <w:szCs w:val="24"/>
+        </w:rPr>
+      </w:pPr>
+      <w:proofErr w:type="spellStart"/>
+      <w:r>
+        <w:rPr>
+          <w:rFonts w:ascii="Times New Roman" w:hAnsi="Times New Roman" w:cs="Times New Roman"/>
+          <w:sz w:val="24"/>
+          <w:szCs w:val="24"/>
+        </w:rPr>
+        <w:t>Tugas</w:t>
+      </w:r>
+      <w:proofErr w:type="spellEnd"/>
+      <w:r>
+        <w:rPr>
+          <w:rFonts w:ascii="Times New Roman" w:hAnsi="Times New Roman" w:cs="Times New Roman"/>
+          <w:sz w:val="24"/>
+          <w:szCs w:val="24"/>
+        </w:rPr>
+        <w:t xml:space="preserve"> </w:t>
+      </w:r>
+      <w:proofErr w:type="spellStart"/>
+      <w:r>
+        <w:rPr>
+          <w:rFonts w:ascii="Times New Roman" w:hAnsi="Times New Roman" w:cs="Times New Roman"/>
+          <w:sz w:val="24"/>
+          <w:szCs w:val="24"/>
+        </w:rPr>
+        <w:t>dari</w:t>
+      </w:r>
+      <w:proofErr w:type="spellEnd"/>
+      <w:r>
+        <w:rPr>
+          <w:rFonts w:ascii="Times New Roman" w:hAnsi="Times New Roman" w:cs="Times New Roman"/>
+          <w:sz w:val="24"/>
+          <w:szCs w:val="24"/>
+        </w:rPr>
+        <w:t xml:space="preserve"> </w:t>
+      </w:r>
+      <w:proofErr w:type="spellStart"/>
+      <w:r>
+        <w:rPr>
+          <w:rFonts w:ascii="Times New Roman" w:hAnsi="Times New Roman" w:cs="Times New Roman"/>
+          <w:sz w:val="24"/>
+          <w:szCs w:val="24"/>
+        </w:rPr>
+        <w:t>pengadaan</w:t>
+      </w:r>
+      <w:proofErr w:type="spellEnd"/>
+      <w:r>
+        <w:rPr>
+          <w:rFonts w:ascii="Times New Roman" w:hAnsi="Times New Roman" w:cs="Times New Roman"/>
+          <w:sz w:val="24"/>
+          <w:szCs w:val="24"/>
+        </w:rPr>
+        <w:t xml:space="preserve"> </w:t>
+      </w:r>
+      <w:proofErr w:type="spellStart"/>
+      <w:r>
+        <w:rPr>
+          <w:rFonts w:ascii="Times New Roman" w:hAnsi="Times New Roman" w:cs="Times New Roman"/>
+          <w:sz w:val="24"/>
+          <w:szCs w:val="24"/>
+        </w:rPr>
+        <w:t>produksi</w:t>
+      </w:r>
+      <w:proofErr w:type="spellEnd"/>
+      <w:r>
+        <w:rPr>
+          <w:rFonts w:ascii="Times New Roman" w:hAnsi="Times New Roman" w:cs="Times New Roman"/>
+          <w:sz w:val="24"/>
+          <w:szCs w:val="24"/>
+        </w:rPr>
+        <w:t xml:space="preserve"> </w:t>
+      </w:r>
+      <w:proofErr w:type="spellStart"/>
+      <w:r>
+        <w:rPr>
+          <w:rFonts w:ascii="Times New Roman" w:hAnsi="Times New Roman" w:cs="Times New Roman"/>
+          <w:sz w:val="24"/>
+          <w:szCs w:val="24"/>
+        </w:rPr>
+        <w:t>tersebut</w:t>
+      </w:r>
+      <w:proofErr w:type="spellEnd"/>
+      <w:r>
+        <w:rPr>
+          <w:rFonts w:ascii="Times New Roman" w:hAnsi="Times New Roman" w:cs="Times New Roman"/>
+          <w:sz w:val="24"/>
+          <w:szCs w:val="24"/>
+        </w:rPr>
+        <w:t xml:space="preserve"> </w:t>
+      </w:r>
+      <w:proofErr w:type="spellStart"/>
+      <w:r>
+        <w:rPr>
+          <w:rFonts w:ascii="Times New Roman" w:hAnsi="Times New Roman" w:cs="Times New Roman"/>
+          <w:sz w:val="24"/>
+          <w:szCs w:val="24"/>
+        </w:rPr>
+        <w:t>melakukan</w:t>
+      </w:r>
+      <w:proofErr w:type="spellEnd"/>
+      <w:r>
+        <w:rPr>
+          <w:rFonts w:ascii="Times New Roman" w:hAnsi="Times New Roman" w:cs="Times New Roman"/>
+          <w:sz w:val="24"/>
+          <w:szCs w:val="24"/>
+        </w:rPr>
+        <w:t xml:space="preserve"> </w:t>
+      </w:r>
+      <w:proofErr w:type="spellStart"/>
+      <w:r>
+        <w:rPr>
+          <w:rFonts w:ascii="Times New Roman" w:hAnsi="Times New Roman" w:cs="Times New Roman"/>
+          <w:sz w:val="24"/>
+          <w:szCs w:val="24"/>
+        </w:rPr>
+        <w:t>pengawasan</w:t>
+      </w:r>
+      <w:proofErr w:type="spellEnd"/>
+      <w:r>
+        <w:rPr>
+          <w:rFonts w:ascii="Times New Roman" w:hAnsi="Times New Roman" w:cs="Times New Roman"/>
+          <w:sz w:val="24"/>
+          <w:szCs w:val="24"/>
+        </w:rPr>
+        <w:t xml:space="preserve"> </w:t>
+      </w:r>
+      <w:proofErr w:type="spellStart"/>
+      <w:r>
+        <w:rPr>
+          <w:rFonts w:ascii="Times New Roman" w:hAnsi="Times New Roman" w:cs="Times New Roman"/>
+          <w:sz w:val="24"/>
+          <w:szCs w:val="24"/>
+        </w:rPr>
+        <w:t>terhadap</w:t>
+      </w:r>
+      <w:proofErr w:type="spellEnd"/>
+      <w:r>
+        <w:rPr>
+          <w:rFonts w:ascii="Times New Roman" w:hAnsi="Times New Roman" w:cs="Times New Roman"/>
+          <w:sz w:val="24"/>
+          <w:szCs w:val="24"/>
+        </w:rPr>
+        <w:t xml:space="preserve"> </w:t>
+      </w:r>
+      <w:proofErr w:type="spellStart"/>
+      <w:r>
+        <w:rPr>
+          <w:rFonts w:ascii="Times New Roman" w:hAnsi="Times New Roman" w:cs="Times New Roman"/>
+          <w:sz w:val="24"/>
+          <w:szCs w:val="24"/>
+        </w:rPr>
+        <w:t>pergerakan</w:t>
+      </w:r>
+      <w:proofErr w:type="spellEnd"/>
+      <w:r>
+        <w:rPr>
+          <w:rFonts w:ascii="Times New Roman" w:hAnsi="Times New Roman" w:cs="Times New Roman"/>
+          <w:sz w:val="24"/>
+          <w:szCs w:val="24"/>
+        </w:rPr>
+        <w:t xml:space="preserve"> </w:t>
+      </w:r>
+      <w:proofErr w:type="spellStart"/>
+      <w:r>
+        <w:rPr>
+          <w:rFonts w:ascii="Times New Roman" w:hAnsi="Times New Roman" w:cs="Times New Roman"/>
+          <w:sz w:val="24"/>
+          <w:szCs w:val="24"/>
+        </w:rPr>
+        <w:t>barang</w:t>
+      </w:r>
+      <w:proofErr w:type="spellEnd"/>
+      <w:r>
+        <w:rPr>
+          <w:rFonts w:ascii="Times New Roman" w:hAnsi="Times New Roman" w:cs="Times New Roman"/>
+          <w:sz w:val="24"/>
+          <w:szCs w:val="24"/>
+        </w:rPr>
+        <w:t xml:space="preserve"> </w:t>
+      </w:r>
+      <w:proofErr w:type="spellStart"/>
+      <w:r>
+        <w:rPr>
+          <w:rFonts w:ascii="Times New Roman" w:hAnsi="Times New Roman" w:cs="Times New Roman"/>
+          <w:sz w:val="24"/>
+          <w:szCs w:val="24"/>
+        </w:rPr>
+        <w:t>mulai</w:t>
+      </w:r>
+      <w:proofErr w:type="spellEnd"/>
+      <w:r>
+        <w:rPr>
+          <w:rFonts w:ascii="Times New Roman" w:hAnsi="Times New Roman" w:cs="Times New Roman"/>
+          <w:sz w:val="24"/>
+          <w:szCs w:val="24"/>
+        </w:rPr>
+        <w:t xml:space="preserve"> </w:t>
+      </w:r>
+      <w:proofErr w:type="spellStart"/>
+      <w:r>
+        <w:rPr>
+          <w:rFonts w:ascii="Times New Roman" w:hAnsi="Times New Roman" w:cs="Times New Roman"/>
+          <w:sz w:val="24"/>
+          <w:szCs w:val="24"/>
+        </w:rPr>
+        <w:t>dari</w:t>
+      </w:r>
+      <w:proofErr w:type="spellEnd"/>
+      <w:r>
+        <w:rPr>
+          <w:rFonts w:ascii="Times New Roman" w:hAnsi="Times New Roman" w:cs="Times New Roman"/>
+          <w:sz w:val="24"/>
+          <w:szCs w:val="24"/>
+        </w:rPr>
+        <w:t xml:space="preserve"> </w:t>
+      </w:r>
+      <w:proofErr w:type="spellStart"/>
+      <w:r>
+        <w:rPr>
+          <w:rFonts w:ascii="Times New Roman" w:hAnsi="Times New Roman" w:cs="Times New Roman"/>
+          <w:sz w:val="24"/>
+          <w:szCs w:val="24"/>
+        </w:rPr>
+        <w:t>pembelian</w:t>
+      </w:r>
+      <w:proofErr w:type="spellEnd"/>
+      <w:r>
+        <w:rPr>
+          <w:rFonts w:ascii="Times New Roman" w:hAnsi="Times New Roman" w:cs="Times New Roman"/>
+          <w:sz w:val="24"/>
+          <w:szCs w:val="24"/>
+        </w:rPr>
+        <w:t xml:space="preserve"> </w:t>
+      </w:r>
+      <w:proofErr w:type="spellStart"/>
+      <w:r>
+        <w:rPr>
+          <w:rFonts w:ascii="Times New Roman" w:hAnsi="Times New Roman" w:cs="Times New Roman"/>
+          <w:sz w:val="24"/>
+          <w:szCs w:val="24"/>
+        </w:rPr>
+        <w:t>bahan</w:t>
+      </w:r>
+      <w:proofErr w:type="spellEnd"/>
+      <w:r>
+        <w:rPr>
+          <w:rFonts w:ascii="Times New Roman" w:hAnsi="Times New Roman" w:cs="Times New Roman"/>
+          <w:sz w:val="24"/>
+          <w:szCs w:val="24"/>
+        </w:rPr>
+        <w:t xml:space="preserve">, </w:t>
+      </w:r>
+      <w:proofErr w:type="spellStart"/>
+      <w:r>
+        <w:rPr>
+          <w:rFonts w:ascii="Times New Roman" w:hAnsi="Times New Roman" w:cs="Times New Roman"/>
+          <w:sz w:val="24"/>
+          <w:szCs w:val="24"/>
+        </w:rPr>
+        <w:t>permintaan</w:t>
+      </w:r>
+      <w:proofErr w:type="spellEnd"/>
+      <w:r>
+        <w:rPr>
+          <w:rFonts w:ascii="Times New Roman" w:hAnsi="Times New Roman" w:cs="Times New Roman"/>
+          <w:sz w:val="24"/>
+          <w:szCs w:val="24"/>
+        </w:rPr>
+        <w:t xml:space="preserve"> </w:t>
+      </w:r>
+      <w:proofErr w:type="spellStart"/>
+      <w:r>
+        <w:rPr>
+          <w:rFonts w:ascii="Times New Roman" w:hAnsi="Times New Roman" w:cs="Times New Roman"/>
+          <w:sz w:val="24"/>
+          <w:szCs w:val="24"/>
+        </w:rPr>
+        <w:t>bahan</w:t>
+      </w:r>
+      <w:proofErr w:type="spellEnd"/>
+      <w:r>
+        <w:rPr>
+          <w:rFonts w:ascii="Times New Roman" w:hAnsi="Times New Roman" w:cs="Times New Roman"/>
+          <w:sz w:val="24"/>
+          <w:szCs w:val="24"/>
+        </w:rPr>
+        <w:t xml:space="preserve"> </w:t>
+      </w:r>
+      <w:proofErr w:type="spellStart"/>
+      <w:r>
+        <w:rPr>
+          <w:rFonts w:ascii="Times New Roman" w:hAnsi="Times New Roman" w:cs="Times New Roman"/>
+          <w:sz w:val="24"/>
+          <w:szCs w:val="24"/>
+        </w:rPr>
+        <w:t>baku</w:t>
+      </w:r>
+      <w:proofErr w:type="spellEnd"/>
+      <w:r>
+        <w:rPr>
+          <w:rFonts w:ascii="Times New Roman" w:hAnsi="Times New Roman" w:cs="Times New Roman"/>
+          <w:sz w:val="24"/>
+          <w:szCs w:val="24"/>
+        </w:rPr>
+        <w:t xml:space="preserve">, </w:t>
+      </w:r>
+      <w:proofErr w:type="spellStart"/>
+      <w:r>
+        <w:rPr>
+          <w:rFonts w:ascii="Times New Roman" w:hAnsi="Times New Roman" w:cs="Times New Roman"/>
+          <w:sz w:val="24"/>
+          <w:szCs w:val="24"/>
+        </w:rPr>
+        <w:t>siklus</w:t>
+      </w:r>
+      <w:proofErr w:type="spellEnd"/>
+      <w:r>
+        <w:rPr>
+          <w:rFonts w:ascii="Times New Roman" w:hAnsi="Times New Roman" w:cs="Times New Roman"/>
+          <w:sz w:val="24"/>
+          <w:szCs w:val="24"/>
+        </w:rPr>
+        <w:t xml:space="preserve"> </w:t>
+      </w:r>
+      <w:proofErr w:type="spellStart"/>
+      <w:r>
+        <w:rPr>
+          <w:rFonts w:ascii="Times New Roman" w:hAnsi="Times New Roman" w:cs="Times New Roman"/>
+          <w:sz w:val="24"/>
+          <w:szCs w:val="24"/>
+        </w:rPr>
+        <w:t>pembuatan</w:t>
+      </w:r>
+      <w:proofErr w:type="spellEnd"/>
+      <w:r>
+        <w:rPr>
+          <w:rFonts w:ascii="Times New Roman" w:hAnsi="Times New Roman" w:cs="Times New Roman"/>
+          <w:sz w:val="24"/>
+          <w:szCs w:val="24"/>
+        </w:rPr>
+        <w:t xml:space="preserve"> </w:t>
+      </w:r>
+      <w:proofErr w:type="spellStart"/>
+      <w:r>
+        <w:rPr>
+          <w:rFonts w:ascii="Times New Roman" w:hAnsi="Times New Roman" w:cs="Times New Roman"/>
+          <w:sz w:val="24"/>
+          <w:szCs w:val="24"/>
+        </w:rPr>
+        <w:t>secara</w:t>
+      </w:r>
+      <w:proofErr w:type="spellEnd"/>
+      <w:r>
+        <w:rPr>
+          <w:rFonts w:ascii="Times New Roman" w:hAnsi="Times New Roman" w:cs="Times New Roman"/>
+          <w:sz w:val="24"/>
+          <w:szCs w:val="24"/>
+        </w:rPr>
+        <w:t xml:space="preserve"> </w:t>
+      </w:r>
+      <w:proofErr w:type="spellStart"/>
+      <w:r>
+        <w:rPr>
+          <w:rFonts w:ascii="Times New Roman" w:hAnsi="Times New Roman" w:cs="Times New Roman"/>
+          <w:sz w:val="24"/>
+          <w:szCs w:val="24"/>
+        </w:rPr>
+        <w:t>keseluruhan</w:t>
+      </w:r>
+      <w:proofErr w:type="spellEnd"/>
+      <w:r>
+        <w:rPr>
+          <w:rFonts w:ascii="Times New Roman" w:hAnsi="Times New Roman" w:cs="Times New Roman"/>
+          <w:sz w:val="24"/>
+          <w:szCs w:val="24"/>
+        </w:rPr>
+        <w:t xml:space="preserve">, </w:t>
+      </w:r>
+      <w:proofErr w:type="spellStart"/>
+      <w:r>
+        <w:rPr>
+          <w:rFonts w:ascii="Times New Roman" w:hAnsi="Times New Roman" w:cs="Times New Roman"/>
+          <w:sz w:val="24"/>
+          <w:szCs w:val="24"/>
+        </w:rPr>
+        <w:t>sampai</w:t>
+      </w:r>
+      <w:proofErr w:type="spellEnd"/>
+      <w:r>
+        <w:rPr>
+          <w:rFonts w:ascii="Times New Roman" w:hAnsi="Times New Roman" w:cs="Times New Roman"/>
+          <w:sz w:val="24"/>
+          <w:szCs w:val="24"/>
+        </w:rPr>
+        <w:t xml:space="preserve"> </w:t>
+      </w:r>
+      <w:proofErr w:type="spellStart"/>
+      <w:r>
+        <w:rPr>
+          <w:rFonts w:ascii="Times New Roman" w:hAnsi="Times New Roman" w:cs="Times New Roman"/>
+          <w:sz w:val="24"/>
+          <w:szCs w:val="24"/>
+        </w:rPr>
+        <w:t>pengiriman</w:t>
+      </w:r>
+      <w:proofErr w:type="spellEnd"/>
+      <w:r>
+        <w:rPr>
+          <w:rFonts w:ascii="Times New Roman" w:hAnsi="Times New Roman" w:cs="Times New Roman"/>
+          <w:sz w:val="24"/>
+          <w:szCs w:val="24"/>
+        </w:rPr>
+        <w:t xml:space="preserve"> </w:t>
+      </w:r>
+      <w:proofErr w:type="spellStart"/>
+      <w:r>
+        <w:rPr>
+          <w:rFonts w:ascii="Times New Roman" w:hAnsi="Times New Roman" w:cs="Times New Roman"/>
+          <w:sz w:val="24"/>
+          <w:szCs w:val="24"/>
+        </w:rPr>
+        <w:t>barang</w:t>
+      </w:r>
+      <w:proofErr w:type="spellEnd"/>
+      <w:r>
+        <w:rPr>
+          <w:rFonts w:ascii="Times New Roman" w:hAnsi="Times New Roman" w:cs="Times New Roman"/>
+          <w:sz w:val="24"/>
+          <w:szCs w:val="24"/>
+        </w:rPr>
+        <w:t xml:space="preserve"> </w:t>
+      </w:r>
+      <w:proofErr w:type="spellStart"/>
+      <w:r>
+        <w:rPr>
+          <w:rFonts w:ascii="Times New Roman" w:hAnsi="Times New Roman" w:cs="Times New Roman"/>
+          <w:sz w:val="24"/>
+          <w:szCs w:val="24"/>
+        </w:rPr>
+        <w:t>jadi</w:t>
+      </w:r>
+      <w:proofErr w:type="spellEnd"/>
+      <w:r>
+        <w:rPr>
+          <w:rFonts w:ascii="Times New Roman" w:hAnsi="Times New Roman" w:cs="Times New Roman"/>
+          <w:sz w:val="24"/>
+          <w:szCs w:val="24"/>
+        </w:rPr>
+        <w:t>.</w:t>
+      </w:r>
+    </w:p>
+    <w:p>
+      <w:pPr>
+        <w:pStyle w:val="ListParagraph"/>
+        <w:numPr>
+          <w:ilvl w:val="0"/>
+          <w:numId w:val="5"/>
+        </w:numPr>
+        <w:spacing w:line="360" w:lineRule="auto"/>
+        <w:jc w:val="both"/>
+        <w:rPr>
+          <w:rFonts w:ascii="Times New Roman" w:hAnsi="Times New Roman" w:cs="Times New Roman"/>
+          <w:sz w:val="24"/>
+          <w:szCs w:val="24"/>
+        </w:rPr>
+      </w:pPr>
+      <w:r>
+        <w:rPr>
+          <w:rFonts w:ascii="Times New Roman" w:hAnsi="Times New Roman" w:cs="Times New Roman"/>
+          <w:i/>
+          <w:sz w:val="24"/>
+          <w:szCs w:val="24"/>
+        </w:rPr>
+        <w:t>Staff</w:t>
+      </w:r>
+      <w:r>
+        <w:rPr>
+          <w:rFonts w:ascii="Times New Roman" w:hAnsi="Times New Roman" w:cs="Times New Roman"/>
+          <w:sz w:val="24"/>
+          <w:szCs w:val="24"/>
+        </w:rPr>
+        <w:t xml:space="preserve"> </w:t>
+      </w:r>
+      <w:proofErr w:type="spellStart"/>
+      <w:r>
+        <w:rPr>
+          <w:rFonts w:ascii="Times New Roman" w:hAnsi="Times New Roman" w:cs="Times New Roman"/>
+          <w:sz w:val="24"/>
+          <w:szCs w:val="24"/>
+        </w:rPr>
+        <w:t>Toko</w:t>
+      </w:r>
+      <w:proofErr w:type="spellEnd"/>
+      <w:r>
+        <w:rPr>
+          <w:rFonts w:ascii="Times New Roman" w:hAnsi="Times New Roman" w:cs="Times New Roman"/>
+          <w:sz w:val="24"/>
+          <w:szCs w:val="24"/>
+        </w:rPr>
+        <w:t xml:space="preserve"> </w:t>
+      </w:r>
+      <w:r>
+        <w:rPr>
+          <w:rFonts w:ascii="Times New Roman" w:hAnsi="Times New Roman" w:cs="Times New Roman"/>
+          <w:sz w:val="24"/>
+          <w:szCs w:val="24"/>
+        </w:rPr>
+        <w:t xml:space="preserve">CV Tunas </w:t>
+      </w:r>
+      <w:proofErr w:type="spellStart"/>
+      <w:r>
+        <w:rPr>
+          <w:rFonts w:ascii="Times New Roman" w:hAnsi="Times New Roman" w:cs="Times New Roman"/>
+          <w:sz w:val="24"/>
+          <w:szCs w:val="24"/>
+        </w:rPr>
+        <w:t>Agri</w:t>
+      </w:r>
+      <w:proofErr w:type="spellEnd"/>
+      <w:r>
+        <w:rPr>
+          <w:rFonts w:ascii="Times New Roman" w:hAnsi="Times New Roman" w:cs="Times New Roman"/>
+          <w:sz w:val="24"/>
+          <w:szCs w:val="24"/>
+        </w:rPr>
+        <w:t xml:space="preserve"> Farm</w:t>
+      </w:r>
+    </w:p>
+    <w:p>
+      <w:pPr>
+        <w:pStyle w:val="ListParagraph"/>
+        <w:spacing w:line="360" w:lineRule="auto"/>
+        <w:ind w:left="927"/>
+        <w:jc w:val="both"/>
+        <w:rPr>
+          <w:rFonts w:ascii="Times New Roman" w:hAnsi="Times New Roman" w:cs="Times New Roman"/>
+          <w:sz w:val="24"/>
+          <w:szCs w:val="24"/>
+        </w:rPr>
+      </w:pPr>
+      <w:r>
+        <w:rPr>
+          <w:rFonts w:ascii="Times New Roman" w:hAnsi="Times New Roman" w:cs="Times New Roman"/>
+          <w:sz w:val="24"/>
+          <w:szCs w:val="24"/>
+        </w:rPr>
+        <w:t xml:space="preserve">Staff </w:t>
+      </w:r>
+      <w:proofErr w:type="spellStart"/>
+      <w:r>
+        <w:rPr>
+          <w:rFonts w:ascii="Times New Roman" w:hAnsi="Times New Roman" w:cs="Times New Roman"/>
+          <w:sz w:val="24"/>
+          <w:szCs w:val="24"/>
+        </w:rPr>
+        <w:t>Toko</w:t>
+      </w:r>
+      <w:proofErr w:type="spellEnd"/>
+      <w:r>
+        <w:rPr>
+          <w:rFonts w:ascii="Times New Roman" w:hAnsi="Times New Roman" w:cs="Times New Roman"/>
+          <w:sz w:val="24"/>
+          <w:szCs w:val="24"/>
+        </w:rPr>
+        <w:t xml:space="preserve"> </w:t>
+      </w:r>
+      <w:proofErr w:type="spellStart"/>
+      <w:r>
+        <w:rPr>
+          <w:rFonts w:ascii="Times New Roman" w:hAnsi="Times New Roman" w:cs="Times New Roman"/>
+          <w:sz w:val="24"/>
+          <w:szCs w:val="24"/>
+        </w:rPr>
+        <w:t>bertugas</w:t>
+      </w:r>
+      <w:proofErr w:type="spellEnd"/>
+      <w:r>
+        <w:rPr>
+          <w:rFonts w:ascii="Times New Roman" w:hAnsi="Times New Roman" w:cs="Times New Roman"/>
+          <w:sz w:val="24"/>
+          <w:szCs w:val="24"/>
+        </w:rPr>
+        <w:t xml:space="preserve"> </w:t>
+      </w:r>
+      <w:proofErr w:type="spellStart"/>
+      <w:r>
+        <w:rPr>
+          <w:rFonts w:ascii="Times New Roman" w:hAnsi="Times New Roman" w:cs="Times New Roman"/>
+          <w:sz w:val="24"/>
+          <w:szCs w:val="24"/>
+        </w:rPr>
+        <w:t>untuk</w:t>
+      </w:r>
+      <w:proofErr w:type="spellEnd"/>
+      <w:r>
+        <w:rPr>
+          <w:rFonts w:ascii="Times New Roman" w:hAnsi="Times New Roman" w:cs="Times New Roman"/>
+          <w:sz w:val="24"/>
+          <w:szCs w:val="24"/>
+        </w:rPr>
+        <w:t xml:space="preserve"> </w:t>
+      </w:r>
+      <w:proofErr w:type="spellStart"/>
+      <w:r>
+        <w:rPr>
+          <w:rFonts w:ascii="Times New Roman" w:hAnsi="Times New Roman" w:cs="Times New Roman"/>
+          <w:sz w:val="24"/>
+          <w:szCs w:val="24"/>
+        </w:rPr>
+        <w:t>membersihkan</w:t>
+      </w:r>
+      <w:proofErr w:type="spellEnd"/>
+      <w:r>
+        <w:rPr>
+          <w:rFonts w:ascii="Times New Roman" w:hAnsi="Times New Roman" w:cs="Times New Roman"/>
+          <w:sz w:val="24"/>
+          <w:szCs w:val="24"/>
+        </w:rPr>
+        <w:t xml:space="preserve"> </w:t>
+      </w:r>
+      <w:proofErr w:type="spellStart"/>
+      <w:r>
+        <w:rPr>
+          <w:rFonts w:ascii="Times New Roman" w:hAnsi="Times New Roman" w:cs="Times New Roman"/>
+          <w:sz w:val="24"/>
+          <w:szCs w:val="24"/>
+        </w:rPr>
+        <w:t>toko</w:t>
+      </w:r>
+      <w:proofErr w:type="spellEnd"/>
+      <w:r>
+        <w:rPr>
+          <w:rFonts w:ascii="Times New Roman" w:hAnsi="Times New Roman" w:cs="Times New Roman"/>
+          <w:sz w:val="24"/>
+          <w:szCs w:val="24"/>
+        </w:rPr>
+        <w:t xml:space="preserve"> </w:t>
+      </w:r>
+      <w:proofErr w:type="spellStart"/>
+      <w:r>
+        <w:rPr>
+          <w:rFonts w:ascii="Times New Roman" w:hAnsi="Times New Roman" w:cs="Times New Roman"/>
+          <w:sz w:val="24"/>
+          <w:szCs w:val="24"/>
+        </w:rPr>
+        <w:t>ketika</w:t>
+      </w:r>
+      <w:proofErr w:type="spellEnd"/>
+      <w:r>
+        <w:rPr>
+          <w:rFonts w:ascii="Times New Roman" w:hAnsi="Times New Roman" w:cs="Times New Roman"/>
+          <w:sz w:val="24"/>
+          <w:szCs w:val="24"/>
+        </w:rPr>
+        <w:t xml:space="preserve"> </w:t>
+      </w:r>
+      <w:proofErr w:type="spellStart"/>
+      <w:r>
+        <w:rPr>
+          <w:rFonts w:ascii="Times New Roman" w:hAnsi="Times New Roman" w:cs="Times New Roman"/>
+          <w:sz w:val="24"/>
+          <w:szCs w:val="24"/>
+        </w:rPr>
+        <w:t>toko</w:t>
+      </w:r>
+      <w:proofErr w:type="spellEnd"/>
+      <w:r>
+        <w:rPr>
+          <w:rFonts w:ascii="Times New Roman" w:hAnsi="Times New Roman" w:cs="Times New Roman"/>
+          <w:sz w:val="24"/>
+          <w:szCs w:val="24"/>
+        </w:rPr>
+        <w:t xml:space="preserve"> </w:t>
+      </w:r>
+      <w:proofErr w:type="spellStart"/>
+      <w:r>
+        <w:rPr>
+          <w:rFonts w:ascii="Times New Roman" w:hAnsi="Times New Roman" w:cs="Times New Roman"/>
+          <w:sz w:val="24"/>
+          <w:szCs w:val="24"/>
+        </w:rPr>
+        <w:t>sebelum</w:t>
+      </w:r>
+      <w:proofErr w:type="spellEnd"/>
+      <w:r>
+        <w:rPr>
+          <w:rFonts w:ascii="Times New Roman" w:hAnsi="Times New Roman" w:cs="Times New Roman"/>
+          <w:sz w:val="24"/>
+          <w:szCs w:val="24"/>
+        </w:rPr>
+        <w:t xml:space="preserve"> </w:t>
+      </w:r>
+      <w:proofErr w:type="spellStart"/>
+      <w:r>
+        <w:rPr>
+          <w:rFonts w:ascii="Times New Roman" w:hAnsi="Times New Roman" w:cs="Times New Roman"/>
+          <w:sz w:val="24"/>
+          <w:szCs w:val="24"/>
+        </w:rPr>
+        <w:t>buka</w:t>
+      </w:r>
+      <w:proofErr w:type="spellEnd"/>
+      <w:r>
+        <w:rPr>
+          <w:rFonts w:ascii="Times New Roman" w:hAnsi="Times New Roman" w:cs="Times New Roman"/>
+          <w:sz w:val="24"/>
+          <w:szCs w:val="24"/>
+        </w:rPr>
+        <w:t xml:space="preserve"> </w:t>
+      </w:r>
+      <w:proofErr w:type="spellStart"/>
+      <w:r>
+        <w:rPr>
+          <w:rFonts w:ascii="Times New Roman" w:hAnsi="Times New Roman" w:cs="Times New Roman"/>
+          <w:sz w:val="24"/>
+          <w:szCs w:val="24"/>
+        </w:rPr>
+        <w:t>dan</w:t>
+      </w:r>
+      <w:proofErr w:type="spellEnd"/>
+      <w:r>
+        <w:rPr>
+          <w:rFonts w:ascii="Times New Roman" w:hAnsi="Times New Roman" w:cs="Times New Roman"/>
+          <w:sz w:val="24"/>
+          <w:szCs w:val="24"/>
+        </w:rPr>
+        <w:t xml:space="preserve"> juga </w:t>
+      </w:r>
+      <w:proofErr w:type="spellStart"/>
+      <w:r>
+        <w:rPr>
+          <w:rFonts w:ascii="Times New Roman" w:hAnsi="Times New Roman" w:cs="Times New Roman"/>
+          <w:sz w:val="24"/>
+          <w:szCs w:val="24"/>
+        </w:rPr>
+        <w:t>melayani</w:t>
+      </w:r>
+      <w:proofErr w:type="spellEnd"/>
+      <w:r>
+        <w:rPr>
+          <w:rFonts w:ascii="Times New Roman" w:hAnsi="Times New Roman" w:cs="Times New Roman"/>
+          <w:sz w:val="24"/>
+          <w:szCs w:val="24"/>
+        </w:rPr>
+        <w:t xml:space="preserve"> </w:t>
+      </w:r>
+      <w:proofErr w:type="spellStart"/>
+      <w:r>
+        <w:rPr>
+          <w:rFonts w:ascii="Times New Roman" w:hAnsi="Times New Roman" w:cs="Times New Roman"/>
+          <w:sz w:val="24"/>
+          <w:szCs w:val="24"/>
+        </w:rPr>
+        <w:t>pelanggan</w:t>
+      </w:r>
+      <w:proofErr w:type="spellEnd"/>
+      <w:r>
+        <w:rPr>
+          <w:rFonts w:ascii="Times New Roman" w:hAnsi="Times New Roman" w:cs="Times New Roman"/>
+          <w:sz w:val="24"/>
+          <w:szCs w:val="24"/>
+        </w:rPr>
+        <w:t xml:space="preserve"> yang </w:t>
+      </w:r>
+      <w:proofErr w:type="spellStart"/>
+      <w:r>
+        <w:rPr>
+          <w:rFonts w:ascii="Times New Roman" w:hAnsi="Times New Roman" w:cs="Times New Roman"/>
+          <w:sz w:val="24"/>
+          <w:szCs w:val="24"/>
+        </w:rPr>
+        <w:t>datang</w:t>
+      </w:r>
+      <w:proofErr w:type="spellEnd"/>
+      <w:r>
+        <w:rPr>
+          <w:rFonts w:ascii="Times New Roman" w:hAnsi="Times New Roman" w:cs="Times New Roman"/>
+          <w:sz w:val="24"/>
+          <w:szCs w:val="24"/>
+        </w:rPr>
+        <w:t xml:space="preserve"> </w:t>
+      </w:r>
+      <w:proofErr w:type="spellStart"/>
+      <w:r>
+        <w:rPr>
+          <w:rFonts w:ascii="Times New Roman" w:hAnsi="Times New Roman" w:cs="Times New Roman"/>
+          <w:sz w:val="24"/>
+          <w:szCs w:val="24"/>
+        </w:rPr>
+        <w:t>ke</w:t>
+      </w:r>
+      <w:proofErr w:type="spellEnd"/>
+      <w:r>
+        <w:rPr>
+          <w:rFonts w:ascii="Times New Roman" w:hAnsi="Times New Roman" w:cs="Times New Roman"/>
+          <w:sz w:val="24"/>
+          <w:szCs w:val="24"/>
+        </w:rPr>
+        <w:t xml:space="preserve"> </w:t>
+      </w:r>
+      <w:proofErr w:type="spellStart"/>
+      <w:r>
+        <w:rPr>
+          <w:rFonts w:ascii="Times New Roman" w:hAnsi="Times New Roman" w:cs="Times New Roman"/>
+          <w:sz w:val="24"/>
+          <w:szCs w:val="24"/>
+        </w:rPr>
+        <w:t>toko</w:t>
+      </w:r>
+      <w:proofErr w:type="spellEnd"/>
+      <w:r>
+        <w:rPr>
+          <w:rFonts w:ascii="Times New Roman" w:hAnsi="Times New Roman" w:cs="Times New Roman"/>
+          <w:sz w:val="24"/>
+          <w:szCs w:val="24"/>
+        </w:rPr>
+        <w:t>.</w:t>
+      </w:r>
+    </w:p>
+    <w:p>
+      <w:pPr>
+        <w:pStyle w:val="ListParagraph"/>
+        <w:numPr>
+          <w:ilvl w:val="0"/>
+          <w:numId w:val="5"/>
+        </w:numPr>
+        <w:spacing w:line="360" w:lineRule="auto"/>
+        <w:jc w:val="both"/>
+        <w:rPr>
+          <w:rFonts w:ascii="Times New Roman" w:hAnsi="Times New Roman" w:cs="Times New Roman"/>
+          <w:sz w:val="24"/>
+          <w:szCs w:val="24"/>
+        </w:rPr>
+      </w:pPr>
+      <w:r>
+        <w:rPr>
+          <w:rFonts w:ascii="Times New Roman" w:hAnsi="Times New Roman" w:cs="Times New Roman"/>
+          <w:i/>
+          <w:sz w:val="24"/>
+          <w:szCs w:val="24"/>
+        </w:rPr>
+        <w:t>Staff</w:t>
+      </w:r>
+      <w:r>
+        <w:rPr>
+          <w:rFonts w:ascii="Times New Roman" w:hAnsi="Times New Roman" w:cs="Times New Roman"/>
+          <w:sz w:val="24"/>
+          <w:szCs w:val="24"/>
+        </w:rPr>
+        <w:t xml:space="preserve"> </w:t>
+      </w:r>
+      <w:r>
+        <w:rPr>
+          <w:rFonts w:ascii="Times New Roman" w:hAnsi="Times New Roman" w:cs="Times New Roman"/>
+          <w:i/>
+          <w:sz w:val="24"/>
+          <w:szCs w:val="24"/>
+        </w:rPr>
+        <w:t>Landscape</w:t>
+      </w:r>
+      <w:r>
+        <w:rPr>
+          <w:rFonts w:ascii="Times New Roman" w:hAnsi="Times New Roman" w:cs="Times New Roman"/>
+          <w:sz w:val="24"/>
+          <w:szCs w:val="24"/>
+        </w:rPr>
+        <w:t xml:space="preserve"> </w:t>
+      </w:r>
+      <w:r>
+        <w:rPr>
+          <w:rFonts w:ascii="Times New Roman" w:hAnsi="Times New Roman" w:cs="Times New Roman"/>
+          <w:sz w:val="24"/>
+          <w:szCs w:val="24"/>
+        </w:rPr>
+        <w:t xml:space="preserve">CV Tunas </w:t>
+      </w:r>
+      <w:proofErr w:type="spellStart"/>
+      <w:r>
+        <w:rPr>
+          <w:rFonts w:ascii="Times New Roman" w:hAnsi="Times New Roman" w:cs="Times New Roman"/>
+          <w:sz w:val="24"/>
+          <w:szCs w:val="24"/>
+        </w:rPr>
+        <w:t>Agri</w:t>
+      </w:r>
+      <w:proofErr w:type="spellEnd"/>
+      <w:r>
+        <w:rPr>
+          <w:rFonts w:ascii="Times New Roman" w:hAnsi="Times New Roman" w:cs="Times New Roman"/>
+          <w:sz w:val="24"/>
+          <w:szCs w:val="24"/>
+        </w:rPr>
+        <w:t xml:space="preserve"> Farm</w:t>
+      </w:r>
+    </w:p>
+    <w:p>
+      <w:pPr>
+        <w:pStyle w:val="ListParagraph"/>
+        <w:spacing w:line="360" w:lineRule="auto"/>
+        <w:ind w:left="927"/>
+        <w:jc w:val="both"/>
+        <w:rPr>
+          <w:rFonts w:ascii="Times New Roman" w:hAnsi="Times New Roman" w:cs="Times New Roman"/>
+          <w:sz w:val="24"/>
+          <w:szCs w:val="24"/>
+        </w:rPr>
+      </w:pPr>
+      <w:r>
+        <w:rPr>
+          <w:rFonts w:ascii="Times New Roman" w:hAnsi="Times New Roman" w:cs="Times New Roman"/>
+          <w:sz w:val="24"/>
+          <w:szCs w:val="24"/>
+        </w:rPr>
+        <w:t xml:space="preserve">Staff Landscape </w:t>
+      </w:r>
+      <w:proofErr w:type="spellStart"/>
+      <w:r>
+        <w:rPr>
+          <w:rFonts w:ascii="Times New Roman" w:hAnsi="Times New Roman" w:cs="Times New Roman"/>
+          <w:sz w:val="24"/>
+          <w:szCs w:val="24"/>
+        </w:rPr>
+        <w:t>bertugas</w:t>
+      </w:r>
+      <w:proofErr w:type="spellEnd"/>
+      <w:r>
+        <w:rPr>
+          <w:rFonts w:ascii="Times New Roman" w:hAnsi="Times New Roman" w:cs="Times New Roman"/>
+          <w:sz w:val="24"/>
+          <w:szCs w:val="24"/>
+        </w:rPr>
+        <w:t xml:space="preserve"> </w:t>
+      </w:r>
+      <w:proofErr w:type="spellStart"/>
+      <w:r>
+        <w:rPr>
+          <w:rFonts w:ascii="Times New Roman" w:hAnsi="Times New Roman" w:cs="Times New Roman"/>
+          <w:sz w:val="24"/>
+          <w:szCs w:val="24"/>
+        </w:rPr>
+        <w:t>untuk</w:t>
+      </w:r>
+      <w:proofErr w:type="spellEnd"/>
+      <w:r>
+        <w:rPr>
+          <w:rFonts w:ascii="Times New Roman" w:hAnsi="Times New Roman" w:cs="Times New Roman"/>
+          <w:sz w:val="24"/>
+          <w:szCs w:val="24"/>
+        </w:rPr>
+        <w:t xml:space="preserve"> </w:t>
+      </w:r>
+      <w:proofErr w:type="spellStart"/>
+      <w:r>
+        <w:rPr>
+          <w:rFonts w:ascii="Times New Roman" w:hAnsi="Times New Roman" w:cs="Times New Roman"/>
+          <w:sz w:val="24"/>
+          <w:szCs w:val="24"/>
+        </w:rPr>
+        <w:t>melakukan</w:t>
+      </w:r>
+      <w:proofErr w:type="spellEnd"/>
+      <w:r>
+        <w:rPr>
+          <w:rFonts w:ascii="Times New Roman" w:hAnsi="Times New Roman" w:cs="Times New Roman"/>
+          <w:sz w:val="24"/>
+          <w:szCs w:val="24"/>
+        </w:rPr>
+        <w:t xml:space="preserve"> </w:t>
+      </w:r>
+      <w:proofErr w:type="spellStart"/>
+      <w:r>
+        <w:rPr>
+          <w:rFonts w:ascii="Times New Roman" w:hAnsi="Times New Roman" w:cs="Times New Roman"/>
+          <w:sz w:val="24"/>
+          <w:szCs w:val="24"/>
+        </w:rPr>
+        <w:t>pemeliharan</w:t>
+      </w:r>
+      <w:proofErr w:type="spellEnd"/>
+      <w:r>
+        <w:rPr>
+          <w:rFonts w:ascii="Times New Roman" w:hAnsi="Times New Roman" w:cs="Times New Roman"/>
+          <w:sz w:val="24"/>
+          <w:szCs w:val="24"/>
+        </w:rPr>
+        <w:t xml:space="preserve"> </w:t>
+      </w:r>
+      <w:proofErr w:type="spellStart"/>
+      <w:r>
+        <w:rPr>
+          <w:rFonts w:ascii="Times New Roman" w:hAnsi="Times New Roman" w:cs="Times New Roman"/>
+          <w:sz w:val="24"/>
+          <w:szCs w:val="24"/>
+        </w:rPr>
+        <w:t>terhadap</w:t>
+      </w:r>
+      <w:proofErr w:type="spellEnd"/>
+      <w:r>
+        <w:rPr>
+          <w:rFonts w:ascii="Times New Roman" w:hAnsi="Times New Roman" w:cs="Times New Roman"/>
+          <w:sz w:val="24"/>
+          <w:szCs w:val="24"/>
+        </w:rPr>
+        <w:t xml:space="preserve"> </w:t>
+      </w:r>
+      <w:proofErr w:type="spellStart"/>
+      <w:r>
+        <w:rPr>
+          <w:rFonts w:ascii="Times New Roman" w:hAnsi="Times New Roman" w:cs="Times New Roman"/>
+          <w:sz w:val="24"/>
+          <w:szCs w:val="24"/>
+        </w:rPr>
+        <w:t>pembuatan</w:t>
+      </w:r>
+      <w:proofErr w:type="spellEnd"/>
+      <w:r>
+        <w:rPr>
+          <w:rFonts w:ascii="Times New Roman" w:hAnsi="Times New Roman" w:cs="Times New Roman"/>
+          <w:sz w:val="24"/>
+          <w:szCs w:val="24"/>
+        </w:rPr>
+        <w:t xml:space="preserve"> </w:t>
+      </w:r>
+      <w:proofErr w:type="spellStart"/>
+      <w:r>
+        <w:rPr>
+          <w:rFonts w:ascii="Times New Roman" w:hAnsi="Times New Roman" w:cs="Times New Roman"/>
+          <w:sz w:val="24"/>
+          <w:szCs w:val="24"/>
+        </w:rPr>
+        <w:t>taman</w:t>
+      </w:r>
+      <w:proofErr w:type="spellEnd"/>
+      <w:r>
+        <w:rPr>
+          <w:rFonts w:ascii="Times New Roman" w:hAnsi="Times New Roman" w:cs="Times New Roman"/>
+          <w:sz w:val="24"/>
+          <w:szCs w:val="24"/>
+        </w:rPr>
+        <w:t xml:space="preserve">, </w:t>
+      </w:r>
+      <w:proofErr w:type="spellStart"/>
+      <w:r>
+        <w:rPr>
+          <w:rFonts w:ascii="Times New Roman" w:hAnsi="Times New Roman" w:cs="Times New Roman"/>
+          <w:sz w:val="24"/>
+          <w:szCs w:val="24"/>
+        </w:rPr>
+        <w:t>perawatan</w:t>
+      </w:r>
+      <w:proofErr w:type="spellEnd"/>
+      <w:r>
+        <w:rPr>
+          <w:rFonts w:ascii="Times New Roman" w:hAnsi="Times New Roman" w:cs="Times New Roman"/>
+          <w:sz w:val="24"/>
+          <w:szCs w:val="24"/>
+        </w:rPr>
+        <w:t xml:space="preserve"> </w:t>
+      </w:r>
+      <w:proofErr w:type="spellStart"/>
+      <w:r>
+        <w:rPr>
+          <w:rFonts w:ascii="Times New Roman" w:hAnsi="Times New Roman" w:cs="Times New Roman"/>
+          <w:sz w:val="24"/>
+          <w:szCs w:val="24"/>
+        </w:rPr>
+        <w:t>dan</w:t>
+      </w:r>
+      <w:proofErr w:type="spellEnd"/>
+      <w:r>
+        <w:rPr>
+          <w:rFonts w:ascii="Times New Roman" w:hAnsi="Times New Roman" w:cs="Times New Roman"/>
+          <w:sz w:val="24"/>
+          <w:szCs w:val="24"/>
+        </w:rPr>
+        <w:t xml:space="preserve"> </w:t>
+      </w:r>
+      <w:proofErr w:type="spellStart"/>
+      <w:r>
+        <w:rPr>
+          <w:rFonts w:ascii="Times New Roman" w:hAnsi="Times New Roman" w:cs="Times New Roman"/>
+          <w:sz w:val="24"/>
+          <w:szCs w:val="24"/>
+        </w:rPr>
+        <w:t>persewaan</w:t>
+      </w:r>
+      <w:proofErr w:type="spellEnd"/>
+      <w:r>
+        <w:rPr>
+          <w:rFonts w:ascii="Times New Roman" w:hAnsi="Times New Roman" w:cs="Times New Roman"/>
+          <w:sz w:val="24"/>
+          <w:szCs w:val="24"/>
+        </w:rPr>
+        <w:t xml:space="preserve"> </w:t>
+      </w:r>
+      <w:proofErr w:type="spellStart"/>
+      <w:r>
+        <w:rPr>
+          <w:rFonts w:ascii="Times New Roman" w:hAnsi="Times New Roman" w:cs="Times New Roman"/>
+          <w:sz w:val="24"/>
+          <w:szCs w:val="24"/>
+        </w:rPr>
+        <w:t>tanaman</w:t>
+      </w:r>
+      <w:proofErr w:type="spellEnd"/>
+      <w:r>
+        <w:rPr>
+          <w:rFonts w:ascii="Times New Roman" w:hAnsi="Times New Roman" w:cs="Times New Roman"/>
+          <w:sz w:val="24"/>
+          <w:szCs w:val="24"/>
+        </w:rPr>
+        <w:t>.</w:t>
+      </w:r>
+    </w:p>
+    <w:p>
+      <w:pPr>
+        <w:pStyle w:val="ListParagraph"/>
+        <w:numPr>
+          <w:ilvl w:val="0"/>
+          <w:numId w:val="5"/>
+        </w:numPr>
+        <w:spacing w:line="360" w:lineRule="auto"/>
+        <w:jc w:val="both"/>
+        <w:rPr>
+          <w:rFonts w:ascii="Times New Roman" w:hAnsi="Times New Roman" w:cs="Times New Roman"/>
+          <w:sz w:val="24"/>
+          <w:szCs w:val="24"/>
+        </w:rPr>
+      </w:pPr>
+      <w:proofErr w:type="spellStart"/>
+      <w:r>
+        <w:rPr>
+          <w:rFonts w:ascii="Times New Roman" w:hAnsi="Times New Roman" w:cs="Times New Roman"/>
+          <w:sz w:val="24"/>
+          <w:szCs w:val="24"/>
+        </w:rPr>
+        <w:t>Ekpedisi</w:t>
+      </w:r>
+      <w:proofErr w:type="spellEnd"/>
+      <w:r>
+        <w:rPr>
+          <w:rFonts w:ascii="Times New Roman" w:hAnsi="Times New Roman" w:cs="Times New Roman"/>
+          <w:sz w:val="24"/>
+          <w:szCs w:val="24"/>
+        </w:rPr>
+        <w:t xml:space="preserve"> </w:t>
+      </w:r>
+      <w:r>
+        <w:rPr>
+          <w:rFonts w:ascii="Times New Roman" w:hAnsi="Times New Roman" w:cs="Times New Roman"/>
+          <w:sz w:val="24"/>
+          <w:szCs w:val="24"/>
+        </w:rPr>
+        <w:t xml:space="preserve">CV Tunas </w:t>
+      </w:r>
+      <w:proofErr w:type="spellStart"/>
+      <w:r>
+        <w:rPr>
+          <w:rFonts w:ascii="Times New Roman" w:hAnsi="Times New Roman" w:cs="Times New Roman"/>
+          <w:sz w:val="24"/>
+          <w:szCs w:val="24"/>
+        </w:rPr>
+        <w:t>Agri</w:t>
+      </w:r>
+      <w:proofErr w:type="spellEnd"/>
+      <w:r>
+        <w:rPr>
+          <w:rFonts w:ascii="Times New Roman" w:hAnsi="Times New Roman" w:cs="Times New Roman"/>
+          <w:sz w:val="24"/>
+          <w:szCs w:val="24"/>
+        </w:rPr>
+        <w:t xml:space="preserve"> Farm</w:t>
+      </w:r>
+    </w:p>
+    <w:p>
+      <w:pPr>
+        <w:pStyle w:val="ListParagraph"/>
+        <w:spacing w:line="360" w:lineRule="auto"/>
+        <w:ind w:left="927"/>
+        <w:jc w:val="both"/>
+        <w:rPr>
+          <w:rFonts w:ascii="Times New Roman" w:hAnsi="Times New Roman" w:cs="Times New Roman"/>
+          <w:sz w:val="24"/>
+          <w:szCs w:val="24"/>
+        </w:rPr>
+      </w:pPr>
+      <w:proofErr w:type="spellStart"/>
+      <w:r>
+        <w:rPr>
+          <w:rFonts w:ascii="Times New Roman" w:hAnsi="Times New Roman" w:cs="Times New Roman"/>
+          <w:sz w:val="24"/>
+          <w:szCs w:val="24"/>
+        </w:rPr>
+        <w:lastRenderedPageBreak/>
+        <w:t>Ekspedisi</w:t>
+      </w:r>
+      <w:proofErr w:type="spellEnd"/>
+      <w:r>
+        <w:rPr>
+          <w:rFonts w:ascii="Times New Roman" w:hAnsi="Times New Roman" w:cs="Times New Roman"/>
+          <w:sz w:val="24"/>
+          <w:szCs w:val="24"/>
+        </w:rPr>
+        <w:t xml:space="preserve"> </w:t>
+      </w:r>
+      <w:proofErr w:type="spellStart"/>
+      <w:r>
+        <w:rPr>
+          <w:rFonts w:ascii="Times New Roman" w:hAnsi="Times New Roman" w:cs="Times New Roman"/>
+          <w:sz w:val="24"/>
+          <w:szCs w:val="24"/>
+        </w:rPr>
+        <w:t>bertugas</w:t>
+      </w:r>
+      <w:proofErr w:type="spellEnd"/>
+      <w:r>
+        <w:rPr>
+          <w:rFonts w:ascii="Times New Roman" w:hAnsi="Times New Roman" w:cs="Times New Roman"/>
+          <w:sz w:val="24"/>
+          <w:szCs w:val="24"/>
+        </w:rPr>
+        <w:t xml:space="preserve"> </w:t>
+      </w:r>
+      <w:proofErr w:type="spellStart"/>
+      <w:r>
+        <w:rPr>
+          <w:rFonts w:ascii="Times New Roman" w:hAnsi="Times New Roman" w:cs="Times New Roman"/>
+          <w:sz w:val="24"/>
+          <w:szCs w:val="24"/>
+        </w:rPr>
+        <w:t>untuk</w:t>
+      </w:r>
+      <w:proofErr w:type="spellEnd"/>
+      <w:r>
+        <w:rPr>
+          <w:rFonts w:ascii="Times New Roman" w:hAnsi="Times New Roman" w:cs="Times New Roman"/>
+          <w:sz w:val="24"/>
+          <w:szCs w:val="24"/>
+        </w:rPr>
+        <w:t xml:space="preserve"> </w:t>
+      </w:r>
+      <w:proofErr w:type="spellStart"/>
+      <w:r>
+        <w:rPr>
+          <w:rFonts w:ascii="Times New Roman" w:hAnsi="Times New Roman" w:cs="Times New Roman"/>
+          <w:sz w:val="24"/>
+          <w:szCs w:val="24"/>
+        </w:rPr>
+        <w:t>menunjang</w:t>
+      </w:r>
+      <w:proofErr w:type="spellEnd"/>
+      <w:r>
+        <w:rPr>
+          <w:rFonts w:ascii="Times New Roman" w:hAnsi="Times New Roman" w:cs="Times New Roman"/>
+          <w:sz w:val="24"/>
+          <w:szCs w:val="24"/>
+        </w:rPr>
+        <w:t xml:space="preserve"> </w:t>
+      </w:r>
+      <w:proofErr w:type="spellStart"/>
+      <w:r>
+        <w:rPr>
+          <w:rFonts w:ascii="Times New Roman" w:hAnsi="Times New Roman" w:cs="Times New Roman"/>
+          <w:sz w:val="24"/>
+          <w:szCs w:val="24"/>
+        </w:rPr>
+        <w:t>kelancaraan</w:t>
+      </w:r>
+      <w:proofErr w:type="spellEnd"/>
+      <w:r>
+        <w:rPr>
+          <w:rFonts w:ascii="Times New Roman" w:hAnsi="Times New Roman" w:cs="Times New Roman"/>
+          <w:sz w:val="24"/>
+          <w:szCs w:val="24"/>
+        </w:rPr>
+        <w:t xml:space="preserve"> </w:t>
+      </w:r>
+      <w:proofErr w:type="spellStart"/>
+      <w:r>
+        <w:rPr>
+          <w:rFonts w:ascii="Times New Roman" w:hAnsi="Times New Roman" w:cs="Times New Roman"/>
+          <w:sz w:val="24"/>
+          <w:szCs w:val="24"/>
+        </w:rPr>
+        <w:t>pendistribusian</w:t>
+      </w:r>
+      <w:proofErr w:type="spellEnd"/>
+      <w:r>
+        <w:rPr>
+          <w:rFonts w:ascii="Times New Roman" w:hAnsi="Times New Roman" w:cs="Times New Roman"/>
+          <w:sz w:val="24"/>
+          <w:szCs w:val="24"/>
+        </w:rPr>
+        <w:t xml:space="preserve"> </w:t>
+      </w:r>
+      <w:proofErr w:type="spellStart"/>
+      <w:r>
+        <w:rPr>
+          <w:rFonts w:ascii="Times New Roman" w:hAnsi="Times New Roman" w:cs="Times New Roman"/>
+          <w:sz w:val="24"/>
+          <w:szCs w:val="24"/>
+        </w:rPr>
+        <w:t>arus</w:t>
+      </w:r>
+      <w:proofErr w:type="spellEnd"/>
+      <w:r>
+        <w:rPr>
+          <w:rFonts w:ascii="Times New Roman" w:hAnsi="Times New Roman" w:cs="Times New Roman"/>
+          <w:sz w:val="24"/>
+          <w:szCs w:val="24"/>
+        </w:rPr>
+        <w:t xml:space="preserve"> </w:t>
+      </w:r>
+      <w:proofErr w:type="spellStart"/>
+      <w:r>
+        <w:rPr>
+          <w:rFonts w:ascii="Times New Roman" w:hAnsi="Times New Roman" w:cs="Times New Roman"/>
+          <w:sz w:val="24"/>
+          <w:szCs w:val="24"/>
+        </w:rPr>
+        <w:t>barang</w:t>
+      </w:r>
+      <w:proofErr w:type="spellEnd"/>
+      <w:r>
+        <w:rPr>
+          <w:rFonts w:ascii="Times New Roman" w:hAnsi="Times New Roman" w:cs="Times New Roman"/>
+          <w:sz w:val="24"/>
+          <w:szCs w:val="24"/>
+        </w:rPr>
+        <w:t xml:space="preserve"> </w:t>
+      </w:r>
+      <w:proofErr w:type="spellStart"/>
+      <w:r>
+        <w:rPr>
+          <w:rFonts w:ascii="Times New Roman" w:hAnsi="Times New Roman" w:cs="Times New Roman"/>
+          <w:sz w:val="24"/>
+          <w:szCs w:val="24"/>
+        </w:rPr>
+        <w:t>dan</w:t>
+      </w:r>
+      <w:proofErr w:type="spellEnd"/>
+      <w:r>
+        <w:rPr>
+          <w:rFonts w:ascii="Times New Roman" w:hAnsi="Times New Roman" w:cs="Times New Roman"/>
+          <w:sz w:val="24"/>
+          <w:szCs w:val="24"/>
+        </w:rPr>
+        <w:t xml:space="preserve"> </w:t>
+      </w:r>
+      <w:proofErr w:type="spellStart"/>
+      <w:r>
+        <w:rPr>
+          <w:rFonts w:ascii="Times New Roman" w:hAnsi="Times New Roman" w:cs="Times New Roman"/>
+          <w:sz w:val="24"/>
+          <w:szCs w:val="24"/>
+        </w:rPr>
+        <w:t>jasa</w:t>
+      </w:r>
+      <w:proofErr w:type="spellEnd"/>
+      <w:r>
+        <w:rPr>
+          <w:rFonts w:ascii="Times New Roman" w:hAnsi="Times New Roman" w:cs="Times New Roman"/>
+          <w:sz w:val="24"/>
+          <w:szCs w:val="24"/>
+        </w:rPr>
+        <w:t xml:space="preserve">, </w:t>
+      </w:r>
+      <w:proofErr w:type="spellStart"/>
+      <w:r>
+        <w:rPr>
+          <w:rFonts w:ascii="Times New Roman" w:hAnsi="Times New Roman" w:cs="Times New Roman"/>
+          <w:sz w:val="24"/>
+          <w:szCs w:val="24"/>
+        </w:rPr>
+        <w:t>ekspedisi</w:t>
+      </w:r>
+      <w:proofErr w:type="spellEnd"/>
+      <w:r>
+        <w:rPr>
+          <w:rFonts w:ascii="Times New Roman" w:hAnsi="Times New Roman" w:cs="Times New Roman"/>
+          <w:sz w:val="24"/>
+          <w:szCs w:val="24"/>
+        </w:rPr>
+        <w:t xml:space="preserve"> </w:t>
+      </w:r>
+      <w:proofErr w:type="spellStart"/>
+      <w:r>
+        <w:rPr>
+          <w:rFonts w:ascii="Times New Roman" w:hAnsi="Times New Roman" w:cs="Times New Roman"/>
+          <w:sz w:val="24"/>
+          <w:szCs w:val="24"/>
+        </w:rPr>
+        <w:t>sangat</w:t>
+      </w:r>
+      <w:proofErr w:type="spellEnd"/>
+      <w:r>
+        <w:rPr>
+          <w:rFonts w:ascii="Times New Roman" w:hAnsi="Times New Roman" w:cs="Times New Roman"/>
+          <w:sz w:val="24"/>
+          <w:szCs w:val="24"/>
+        </w:rPr>
+        <w:t xml:space="preserve"> </w:t>
+      </w:r>
+      <w:proofErr w:type="spellStart"/>
+      <w:r>
+        <w:rPr>
+          <w:rFonts w:ascii="Times New Roman" w:hAnsi="Times New Roman" w:cs="Times New Roman"/>
+          <w:sz w:val="24"/>
+          <w:szCs w:val="24"/>
+        </w:rPr>
+        <w:t>diperlukan</w:t>
+      </w:r>
+      <w:proofErr w:type="spellEnd"/>
+      <w:r>
+        <w:rPr>
+          <w:rFonts w:ascii="Times New Roman" w:hAnsi="Times New Roman" w:cs="Times New Roman"/>
+          <w:sz w:val="24"/>
+          <w:szCs w:val="24"/>
+        </w:rPr>
+        <w:t xml:space="preserve"> </w:t>
+      </w:r>
+      <w:proofErr w:type="spellStart"/>
+      <w:r>
+        <w:rPr>
+          <w:rFonts w:ascii="Times New Roman" w:hAnsi="Times New Roman" w:cs="Times New Roman"/>
+          <w:sz w:val="24"/>
+          <w:szCs w:val="24"/>
+        </w:rPr>
+        <w:t>dalam</w:t>
+      </w:r>
+      <w:proofErr w:type="spellEnd"/>
+      <w:r>
+        <w:rPr>
+          <w:rFonts w:ascii="Times New Roman" w:hAnsi="Times New Roman" w:cs="Times New Roman"/>
+          <w:sz w:val="24"/>
+          <w:szCs w:val="24"/>
+        </w:rPr>
+        <w:t xml:space="preserve"> proses </w:t>
+      </w:r>
+      <w:proofErr w:type="spellStart"/>
+      <w:r>
+        <w:rPr>
+          <w:rFonts w:ascii="Times New Roman" w:hAnsi="Times New Roman" w:cs="Times New Roman"/>
+          <w:sz w:val="24"/>
+          <w:szCs w:val="24"/>
+        </w:rPr>
+        <w:t>percepatan</w:t>
+      </w:r>
+      <w:proofErr w:type="spellEnd"/>
+      <w:r>
+        <w:rPr>
+          <w:rFonts w:ascii="Times New Roman" w:hAnsi="Times New Roman" w:cs="Times New Roman"/>
+          <w:sz w:val="24"/>
+          <w:szCs w:val="24"/>
+        </w:rPr>
+        <w:t xml:space="preserve"> </w:t>
+      </w:r>
+      <w:proofErr w:type="spellStart"/>
+      <w:r>
+        <w:rPr>
+          <w:rFonts w:ascii="Times New Roman" w:hAnsi="Times New Roman" w:cs="Times New Roman"/>
+          <w:sz w:val="24"/>
+          <w:szCs w:val="24"/>
+        </w:rPr>
+        <w:t>arus</w:t>
+      </w:r>
+      <w:proofErr w:type="spellEnd"/>
+      <w:r>
+        <w:rPr>
+          <w:rFonts w:ascii="Times New Roman" w:hAnsi="Times New Roman" w:cs="Times New Roman"/>
+          <w:sz w:val="24"/>
+          <w:szCs w:val="24"/>
+        </w:rPr>
+        <w:t xml:space="preserve"> </w:t>
+      </w:r>
+      <w:proofErr w:type="spellStart"/>
+      <w:r>
+        <w:rPr>
+          <w:rFonts w:ascii="Times New Roman" w:hAnsi="Times New Roman" w:cs="Times New Roman"/>
+          <w:sz w:val="24"/>
+          <w:szCs w:val="24"/>
+        </w:rPr>
+        <w:t>informasi</w:t>
+      </w:r>
+      <w:proofErr w:type="spellEnd"/>
+      <w:r>
+        <w:rPr>
+          <w:rFonts w:ascii="Times New Roman" w:hAnsi="Times New Roman" w:cs="Times New Roman"/>
+          <w:sz w:val="24"/>
+          <w:szCs w:val="24"/>
+        </w:rPr>
+        <w:t xml:space="preserve"> </w:t>
+      </w:r>
+      <w:proofErr w:type="spellStart"/>
+      <w:r>
+        <w:rPr>
+          <w:rFonts w:ascii="Times New Roman" w:hAnsi="Times New Roman" w:cs="Times New Roman"/>
+          <w:sz w:val="24"/>
+          <w:szCs w:val="24"/>
+        </w:rPr>
+        <w:t>dan</w:t>
+      </w:r>
+      <w:proofErr w:type="spellEnd"/>
+      <w:r>
+        <w:rPr>
+          <w:rFonts w:ascii="Times New Roman" w:hAnsi="Times New Roman" w:cs="Times New Roman"/>
+          <w:sz w:val="24"/>
+          <w:szCs w:val="24"/>
+        </w:rPr>
+        <w:t xml:space="preserve"> </w:t>
+      </w:r>
+      <w:proofErr w:type="spellStart"/>
+      <w:r>
+        <w:rPr>
+          <w:rFonts w:ascii="Times New Roman" w:hAnsi="Times New Roman" w:cs="Times New Roman"/>
+          <w:sz w:val="24"/>
+          <w:szCs w:val="24"/>
+        </w:rPr>
+        <w:t>penyampaian</w:t>
+      </w:r>
+      <w:proofErr w:type="spellEnd"/>
+      <w:r>
+        <w:rPr>
+          <w:rFonts w:ascii="Times New Roman" w:hAnsi="Times New Roman" w:cs="Times New Roman"/>
+          <w:sz w:val="24"/>
+          <w:szCs w:val="24"/>
+        </w:rPr>
+        <w:t xml:space="preserve"> </w:t>
+      </w:r>
+      <w:proofErr w:type="spellStart"/>
+      <w:r>
+        <w:rPr>
+          <w:rFonts w:ascii="Times New Roman" w:hAnsi="Times New Roman" w:cs="Times New Roman"/>
+          <w:sz w:val="24"/>
+          <w:szCs w:val="24"/>
+        </w:rPr>
+        <w:t>barang</w:t>
+      </w:r>
+      <w:proofErr w:type="spellEnd"/>
+      <w:r>
+        <w:rPr>
+          <w:rFonts w:ascii="Times New Roman" w:hAnsi="Times New Roman" w:cs="Times New Roman"/>
+          <w:sz w:val="24"/>
+          <w:szCs w:val="24"/>
+        </w:rPr>
+        <w:t xml:space="preserve"> </w:t>
+      </w:r>
+      <w:proofErr w:type="spellStart"/>
+      <w:r>
+        <w:rPr>
+          <w:rFonts w:ascii="Times New Roman" w:hAnsi="Times New Roman" w:cs="Times New Roman"/>
+          <w:sz w:val="24"/>
+          <w:szCs w:val="24"/>
+        </w:rPr>
+        <w:t>dari</w:t>
+      </w:r>
+      <w:proofErr w:type="spellEnd"/>
+      <w:r>
+        <w:rPr>
+          <w:rFonts w:ascii="Times New Roman" w:hAnsi="Times New Roman" w:cs="Times New Roman"/>
+          <w:sz w:val="24"/>
+          <w:szCs w:val="24"/>
+        </w:rPr>
+        <w:t xml:space="preserve"> </w:t>
+      </w:r>
+      <w:proofErr w:type="spellStart"/>
+      <w:r>
+        <w:rPr>
+          <w:rFonts w:ascii="Times New Roman" w:hAnsi="Times New Roman" w:cs="Times New Roman"/>
+          <w:sz w:val="24"/>
+          <w:szCs w:val="24"/>
+        </w:rPr>
+        <w:t>produsen</w:t>
+      </w:r>
+      <w:proofErr w:type="spellEnd"/>
+      <w:r>
+        <w:rPr>
+          <w:rFonts w:ascii="Times New Roman" w:hAnsi="Times New Roman" w:cs="Times New Roman"/>
+          <w:sz w:val="24"/>
+          <w:szCs w:val="24"/>
+        </w:rPr>
+        <w:t xml:space="preserve"> </w:t>
+      </w:r>
+      <w:proofErr w:type="spellStart"/>
+      <w:r>
+        <w:rPr>
+          <w:rFonts w:ascii="Times New Roman" w:hAnsi="Times New Roman" w:cs="Times New Roman"/>
+          <w:sz w:val="24"/>
+          <w:szCs w:val="24"/>
+        </w:rPr>
+        <w:t>kepada</w:t>
+      </w:r>
+      <w:proofErr w:type="spellEnd"/>
+      <w:r>
+        <w:rPr>
+          <w:rFonts w:ascii="Times New Roman" w:hAnsi="Times New Roman" w:cs="Times New Roman"/>
+          <w:sz w:val="24"/>
+          <w:szCs w:val="24"/>
+        </w:rPr>
+        <w:t xml:space="preserve"> </w:t>
+      </w:r>
+      <w:proofErr w:type="spellStart"/>
+      <w:r>
+        <w:rPr>
+          <w:rFonts w:ascii="Times New Roman" w:hAnsi="Times New Roman" w:cs="Times New Roman"/>
+          <w:sz w:val="24"/>
+          <w:szCs w:val="24"/>
+        </w:rPr>
+        <w:t>konsumen</w:t>
+      </w:r>
+      <w:proofErr w:type="spellEnd"/>
+      <w:r>
+        <w:rPr>
+          <w:rFonts w:ascii="Times New Roman" w:hAnsi="Times New Roman" w:cs="Times New Roman"/>
+          <w:sz w:val="24"/>
+          <w:szCs w:val="24"/>
+        </w:rPr>
+        <w:t>.</w:t>
+      </w:r>
+      <w:bookmarkStart w:id="0" w:name="_GoBack"/>
+      <w:bookmarkEnd w:id="0"/>
+    </w:p>
+    <w:p>
+      <w:pPr>
+        <w:spacing w:line="360" w:lineRule="auto"/>
+        <w:jc w:val="both"/>
+        <w:rPr>
+          <w:rFonts w:ascii="Times New Roman" w:hAnsi="Times New Roman" w:cs="Times New Roman"/>
+          <w:sz w:val="24"/>
+          <w:szCs w:val="24"/>
+        </w:rPr>
+      </w:pPr>
     </w:p>
     <w:p>
       <w:pPr>
@@ -3767,6 +7838,95 @@
     </w:lvl>
   </w:abstractNum>
   <w:abstractNum w:abstractNumId="2" w15:restartNumberingAfterBreak="0">
+    <w:nsid w:val="1B77684F"/>
+    <w:multiLevelType w:val="hybridMultilevel"/>
+    <w:tmpl w:val="52CCC568"/>
+    <w:lvl w:ilvl="0" w:tplc="0A2A5F5A">
+      <w:start w:val="1"/>
+      <w:numFmt w:val="decimal"/>
+      <w:lvlText w:val="2.5.%1."/>
+      <w:lvlJc w:val="left"/>
+      <w:pPr>
+        <w:ind w:left="927" w:hanging="360"/>
+      </w:pPr>
+      <w:rPr>
+        <w:rFonts w:hint="default"/>
+      </w:rPr>
+    </w:lvl>
+    <w:lvl w:ilvl="1" w:tplc="04090019" w:tentative="1">
+      <w:start w:val="1"/>
+      <w:numFmt w:val="lowerLetter"/>
+      <w:lvlText w:val="%2."/>
+      <w:lvlJc w:val="left"/>
+      <w:pPr>
+        <w:ind w:left="1647" w:hanging="360"/>
+      </w:pPr>
+    </w:lvl>
+    <w:lvl w:ilvl="2" w:tplc="0409001B" w:tentative="1">
+      <w:start w:val="1"/>
+      <w:numFmt w:val="lowerRoman"/>
+      <w:lvlText w:val="%3."/>
+      <w:lvlJc w:val="right"/>
+      <w:pPr>
+        <w:ind w:left="2367" w:hanging="180"/>
+      </w:pPr>
+    </w:lvl>
+    <w:lvl w:ilvl="3" w:tplc="0409000F" w:tentative="1">
+      <w:start w:val="1"/>
+      <w:numFmt w:val="decimal"/>
+      <w:lvlText w:val="%4."/>
+      <w:lvlJc w:val="left"/>
+      <w:pPr>
+        <w:ind w:left="3087" w:hanging="360"/>
+      </w:pPr>
+    </w:lvl>
+    <w:lvl w:ilvl="4" w:tplc="04090019" w:tentative="1">
+      <w:start w:val="1"/>
+      <w:numFmt w:val="lowerLetter"/>
+      <w:lvlText w:val="%5."/>
+      <w:lvlJc w:val="left"/>
+      <w:pPr>
+        <w:ind w:left="3807" w:hanging="360"/>
+      </w:pPr>
+    </w:lvl>
+    <w:lvl w:ilvl="5" w:tplc="0409001B" w:tentative="1">
+      <w:start w:val="1"/>
+      <w:numFmt w:val="lowerRoman"/>
+      <w:lvlText w:val="%6."/>
+      <w:lvlJc w:val="right"/>
+      <w:pPr>
+        <w:ind w:left="4527" w:hanging="180"/>
+      </w:pPr>
+    </w:lvl>
+    <w:lvl w:ilvl="6" w:tplc="0409000F" w:tentative="1">
+      <w:start w:val="1"/>
+      <w:numFmt w:val="decimal"/>
+      <w:lvlText w:val="%7."/>
+      <w:lvlJc w:val="left"/>
+      <w:pPr>
+        <w:ind w:left="5247" w:hanging="360"/>
+      </w:pPr>
+    </w:lvl>
+    <w:lvl w:ilvl="7" w:tplc="04090019" w:tentative="1">
+      <w:start w:val="1"/>
+      <w:numFmt w:val="lowerLetter"/>
+      <w:lvlText w:val="%8."/>
+      <w:lvlJc w:val="left"/>
+      <w:pPr>
+        <w:ind w:left="5967" w:hanging="360"/>
+      </w:pPr>
+    </w:lvl>
+    <w:lvl w:ilvl="8" w:tplc="0409001B" w:tentative="1">
+      <w:start w:val="1"/>
+      <w:numFmt w:val="lowerRoman"/>
+      <w:lvlText w:val="%9."/>
+      <w:lvlJc w:val="right"/>
+      <w:pPr>
+        <w:ind w:left="6687" w:hanging="180"/>
+      </w:pPr>
+    </w:lvl>
+  </w:abstractNum>
+  <w:abstractNum w:abstractNumId="3" w15:restartNumberingAfterBreak="0">
     <w:nsid w:val="44525282"/>
     <w:multiLevelType w:val="hybridMultilevel"/>
     <w:tmpl w:val="E22A1ECC"/>
@@ -3879,7 +8039,7 @@
       </w:rPr>
     </w:lvl>
   </w:abstractNum>
-  <w:abstractNum w:abstractNumId="3" w15:restartNumberingAfterBreak="0">
+  <w:abstractNum w:abstractNumId="4" w15:restartNumberingAfterBreak="0">
     <w:nsid w:val="61927664"/>
     <w:multiLevelType w:val="hybridMultilevel"/>
     <w:tmpl w:val="B7A0EAD8"/>
@@ -3972,12 +8132,15 @@
     <w:abstractNumId w:val="0"/>
   </w:num>
   <w:num w:numId="2">
-    <w:abstractNumId w:val="3"/>
+    <w:abstractNumId w:val="4"/>
   </w:num>
   <w:num w:numId="3">
     <w:abstractNumId w:val="1"/>
   </w:num>
   <w:num w:numId="4">
+    <w:abstractNumId w:val="3"/>
+  </w:num>
+  <w:num w:numId="5">
     <w:abstractNumId w:val="2"/>
   </w:num>
 </w:numbering>
@@ -4721,7 +8884,7 @@
 </file>
 
 <file path=customXml/itemProps1.xml><?xml version="1.0" encoding="utf-8"?>
-<ds:datastoreItem xmlns:ds="http://schemas.openxmlformats.org/officeDocument/2006/customXml" ds:itemID="{73DFCDA8-B6C8-4822-A33A-BEEEB1627F3C}">
+<ds:datastoreItem xmlns:ds="http://schemas.openxmlformats.org/officeDocument/2006/customXml" ds:itemID="{CEF0DC4A-E541-4939-AAEB-7C2967429E41}">
   <ds:schemaRefs>
     <ds:schemaRef ds:uri="http://schemas.openxmlformats.org/officeDocument/2006/bibliography"/>
   </ds:schemaRefs>

--- a/KP - BAB II.docx
+++ b/KP - BAB II.docx
@@ -1,6 +1,6 @@
 
 <file path=word/document.xml><?xml version="1.0" encoding="utf-8"?>
-<w:document xmlns:wpc="http://schemas.microsoft.com/office/word/2010/wordprocessingCanvas" xmlns:cx="http://schemas.microsoft.com/office/drawing/2014/chartex" xmlns:cx1="http://schemas.microsoft.com/office/drawing/2015/9/8/chartex" xmlns:cx2="http://schemas.microsoft.com/office/drawing/2015/10/21/chartex" xmlns:cx3="http://schemas.microsoft.com/office/drawing/2016/5/9/chartex" xmlns:cx4="http://schemas.microsoft.com/office/drawing/2016/5/10/chartex" xmlns:cx5="http://schemas.microsoft.com/office/drawing/2016/5/11/chartex" xmlns:cx6="http://schemas.microsoft.com/office/drawing/2016/5/12/chartex" xmlns:cx7="http://schemas.microsoft.com/office/drawing/2016/5/13/chartex" xmlns:cx8="http://schemas.microsoft.com/office/drawing/2016/5/14/chartex" xmlns:mc="http://schemas.openxmlformats.org/markup-compatibility/2006" xmlns:o="urn:schemas-microsoft-com:office:office" xmlns:r="http://schemas.openxmlformats.org/officeDocument/2006/relationships" xmlns:m="http://schemas.openxmlformats.org/officeDocument/2006/math" xmlns:v="urn:schemas-microsoft-com:vml" xmlns:wp14="http://schemas.microsoft.com/office/word/2010/wordprocessingDrawing" xmlns:wp="http://schemas.openxmlformats.org/drawingml/2006/wordprocessingDrawing" xmlns:w10="urn:schemas-microsoft-com:office:word" xmlns:w="http://schemas.openxmlformats.org/wordprocessingml/2006/main" xmlns:w14="http://schemas.microsoft.com/office/word/2010/wordml" xmlns:w15="http://schemas.microsoft.com/office/word/2012/wordml" xmlns:w16se="http://schemas.microsoft.com/office/word/2015/wordml/symex" xmlns:wpg="http://schemas.microsoft.com/office/word/2010/wordprocessingGroup" xmlns:wpi="http://schemas.microsoft.com/office/word/2010/wordprocessingInk" xmlns:wne="http://schemas.microsoft.com/office/word/2006/wordml" xmlns:wps="http://schemas.microsoft.com/office/word/2010/wordprocessingShape" mc:Ignorable="w14 w15 w16se wp14">
+<w:document xmlns:wpc="http://schemas.microsoft.com/office/word/2010/wordprocessingCanvas" xmlns:cx="http://schemas.microsoft.com/office/drawing/2014/chartex" xmlns:cx1="http://schemas.microsoft.com/office/drawing/2015/9/8/chartex" xmlns:cx2="http://schemas.microsoft.com/office/drawing/2015/10/21/chartex" xmlns:cx3="http://schemas.microsoft.com/office/drawing/2016/5/9/chartex" xmlns:cx4="http://schemas.microsoft.com/office/drawing/2016/5/10/chartex" xmlns:cx5="http://schemas.microsoft.com/office/drawing/2016/5/11/chartex" xmlns:cx6="http://schemas.microsoft.com/office/drawing/2016/5/12/chartex" xmlns:cx7="http://schemas.microsoft.com/office/drawing/2016/5/13/chartex" xmlns:cx8="http://schemas.microsoft.com/office/drawing/2016/5/14/chartex" xmlns:mc="http://schemas.openxmlformats.org/markup-compatibility/2006" xmlns:aink="http://schemas.microsoft.com/office/drawing/2016/ink" xmlns:o="urn:schemas-microsoft-com:office:office" xmlns:r="http://schemas.openxmlformats.org/officeDocument/2006/relationships" xmlns:m="http://schemas.openxmlformats.org/officeDocument/2006/math" xmlns:v="urn:schemas-microsoft-com:vml" xmlns:wp14="http://schemas.microsoft.com/office/word/2010/wordprocessingDrawing" xmlns:wp="http://schemas.openxmlformats.org/drawingml/2006/wordprocessingDrawing" xmlns:w10="urn:schemas-microsoft-com:office:word" xmlns:w="http://schemas.openxmlformats.org/wordprocessingml/2006/main" xmlns:w14="http://schemas.microsoft.com/office/word/2010/wordml" xmlns:w15="http://schemas.microsoft.com/office/word/2012/wordml" xmlns:w16se="http://schemas.microsoft.com/office/word/2015/wordml/symex" xmlns:wpg="http://schemas.microsoft.com/office/word/2010/wordprocessingGroup" xmlns:wpi="http://schemas.microsoft.com/office/word/2010/wordprocessingInk" xmlns:wne="http://schemas.microsoft.com/office/word/2006/wordml" xmlns:wps="http://schemas.microsoft.com/office/word/2010/wordprocessingShape" mc:Ignorable="w14 w15 w16se wp14">
   <w:body>
     <w:p>
       <w:pPr>
@@ -9,6 +9,7 @@
         <w:jc w:val="center"/>
         <w:rPr>
           <w:rFonts w:ascii="Times New Roman" w:hAnsi="Times New Roman" w:cs="Times New Roman"/>
+          <w:b/>
           <w:color w:val="auto"/>
           <w:sz w:val="24"/>
           <w:szCs w:val="24"/>
@@ -17,6 +18,7 @@
       <w:r>
         <w:rPr>
           <w:rFonts w:ascii="Times New Roman" w:hAnsi="Times New Roman" w:cs="Times New Roman"/>
+          <w:b/>
           <w:color w:val="auto"/>
           <w:sz w:val="24"/>
           <w:szCs w:val="24"/>
@@ -26,6 +28,7 @@
       <w:r>
         <w:rPr>
           <w:rFonts w:ascii="Times New Roman" w:hAnsi="Times New Roman" w:cs="Times New Roman"/>
+          <w:b/>
           <w:color w:val="auto"/>
           <w:sz w:val="24"/>
           <w:szCs w:val="24"/>
@@ -40,6 +43,7 @@
         <w:jc w:val="center"/>
         <w:rPr>
           <w:rFonts w:ascii="Times New Roman" w:hAnsi="Times New Roman" w:cs="Times New Roman"/>
+          <w:b/>
           <w:color w:val="auto"/>
           <w:sz w:val="24"/>
           <w:szCs w:val="24"/>
@@ -48,6 +52,7 @@
       <w:r>
         <w:rPr>
           <w:rFonts w:ascii="Times New Roman" w:hAnsi="Times New Roman" w:cs="Times New Roman"/>
+          <w:b/>
           <w:color w:val="auto"/>
           <w:sz w:val="24"/>
           <w:szCs w:val="24"/>
@@ -62,6 +67,7 @@
         <w:jc w:val="center"/>
         <w:rPr>
           <w:rFonts w:ascii="Times New Roman" w:hAnsi="Times New Roman" w:cs="Times New Roman"/>
+          <w:b/>
           <w:color w:val="auto"/>
           <w:sz w:val="24"/>
           <w:szCs w:val="24"/>
@@ -70,6 +76,7 @@
       <w:r>
         <w:rPr>
           <w:rFonts w:ascii="Times New Roman" w:hAnsi="Times New Roman" w:cs="Times New Roman"/>
+          <w:b/>
           <w:color w:val="auto"/>
           <w:sz w:val="24"/>
           <w:szCs w:val="24"/>
@@ -100,13 +107,15 @@
         <w:jc w:val="both"/>
         <w:rPr>
           <w:rFonts w:ascii="Times New Roman" w:hAnsi="Times New Roman" w:cs="Times New Roman"/>
-          <w:sz w:val="24"/>
-          <w:szCs w:val="24"/>
-        </w:rPr>
-      </w:pPr>
-      <w:r>
-        <w:rPr>
-          <w:rFonts w:ascii="Times New Roman" w:hAnsi="Times New Roman" w:cs="Times New Roman"/>
+          <w:b/>
+          <w:sz w:val="24"/>
+          <w:szCs w:val="24"/>
+        </w:rPr>
+      </w:pPr>
+      <w:r>
+        <w:rPr>
+          <w:rFonts w:ascii="Times New Roman" w:hAnsi="Times New Roman" w:cs="Times New Roman"/>
+          <w:b/>
           <w:sz w:val="24"/>
           <w:szCs w:val="24"/>
         </w:rPr>
@@ -116,6 +125,7 @@
       <w:r>
         <w:rPr>
           <w:rFonts w:ascii="Times New Roman" w:hAnsi="Times New Roman" w:cs="Times New Roman"/>
+          <w:b/>
           <w:sz w:val="24"/>
           <w:szCs w:val="24"/>
         </w:rPr>
@@ -125,6 +135,7 @@
       <w:r>
         <w:rPr>
           <w:rFonts w:ascii="Times New Roman" w:hAnsi="Times New Roman" w:cs="Times New Roman"/>
+          <w:b/>
           <w:sz w:val="24"/>
           <w:szCs w:val="24"/>
         </w:rPr>
@@ -230,16 +241,34 @@
           <w:sz w:val="24"/>
           <w:szCs w:val="24"/>
         </w:rPr>
-        <w:t>juli</w:t>
-      </w:r>
-      <w:proofErr w:type="spellEnd"/>
-      <w:r>
-        <w:rPr>
-          <w:rFonts w:ascii="Times New Roman" w:hAnsi="Times New Roman" w:cs="Times New Roman"/>
-          <w:sz w:val="24"/>
-          <w:szCs w:val="24"/>
-        </w:rPr>
-        <w:t xml:space="preserve"> 2013, </w:t>
+        <w:t>J</w:t>
+      </w:r>
+      <w:bookmarkStart w:id="0" w:name="_GoBack"/>
+      <w:bookmarkEnd w:id="0"/>
+      <w:r>
+        <w:rPr>
+          <w:rFonts w:ascii="Times New Roman" w:hAnsi="Times New Roman" w:cs="Times New Roman"/>
+          <w:sz w:val="24"/>
+          <w:szCs w:val="24"/>
+        </w:rPr>
+        <w:t>uli</w:t>
+      </w:r>
+      <w:proofErr w:type="spellEnd"/>
+      <w:r>
+        <w:rPr>
+          <w:rFonts w:ascii="Times New Roman" w:hAnsi="Times New Roman" w:cs="Times New Roman"/>
+          <w:sz w:val="24"/>
+          <w:szCs w:val="24"/>
+        </w:rPr>
+        <w:t xml:space="preserve"> </w:t>
+      </w:r>
+      <w:r>
+        <w:rPr>
+          <w:rFonts w:ascii="Times New Roman" w:hAnsi="Times New Roman" w:cs="Times New Roman"/>
+          <w:sz w:val="24"/>
+          <w:szCs w:val="24"/>
+        </w:rPr>
+        <w:t xml:space="preserve">2013, </w:t>
       </w:r>
       <w:proofErr w:type="spellStart"/>
       <w:r>
@@ -1668,14 +1697,16 @@
         <w:jc w:val="both"/>
         <w:rPr>
           <w:rFonts w:ascii="Times New Roman" w:hAnsi="Times New Roman" w:cs="Times New Roman"/>
-          <w:sz w:val="24"/>
-          <w:szCs w:val="24"/>
-        </w:rPr>
-      </w:pPr>
-      <w:proofErr w:type="spellStart"/>
-      <w:r>
-        <w:rPr>
-          <w:rFonts w:ascii="Times New Roman" w:hAnsi="Times New Roman" w:cs="Times New Roman"/>
+          <w:b/>
+          <w:sz w:val="24"/>
+          <w:szCs w:val="24"/>
+        </w:rPr>
+      </w:pPr>
+      <w:proofErr w:type="spellStart"/>
+      <w:r>
+        <w:rPr>
+          <w:rFonts w:ascii="Times New Roman" w:hAnsi="Times New Roman" w:cs="Times New Roman"/>
+          <w:b/>
           <w:sz w:val="24"/>
           <w:szCs w:val="24"/>
         </w:rPr>
@@ -1685,6 +1716,7 @@
       <w:r>
         <w:rPr>
           <w:rFonts w:ascii="Times New Roman" w:hAnsi="Times New Roman" w:cs="Times New Roman"/>
+          <w:b/>
           <w:sz w:val="24"/>
           <w:szCs w:val="24"/>
         </w:rPr>
@@ -1693,15 +1725,17 @@
       <w:r>
         <w:rPr>
           <w:rFonts w:ascii="Times New Roman" w:hAnsi="Times New Roman" w:cs="Times New Roman"/>
-          <w:sz w:val="24"/>
-          <w:szCs w:val="24"/>
-        </w:rPr>
-        <w:t xml:space="preserve"> </w:t>
-      </w:r>
-      <w:proofErr w:type="spellStart"/>
-      <w:r>
-        <w:rPr>
-          <w:rFonts w:ascii="Times New Roman" w:hAnsi="Times New Roman" w:cs="Times New Roman"/>
+          <w:b/>
+          <w:sz w:val="24"/>
+          <w:szCs w:val="24"/>
+        </w:rPr>
+        <w:t xml:space="preserve"> </w:t>
+      </w:r>
+      <w:proofErr w:type="spellStart"/>
+      <w:r>
+        <w:rPr>
+          <w:rFonts w:ascii="Times New Roman" w:hAnsi="Times New Roman" w:cs="Times New Roman"/>
+          <w:b/>
           <w:sz w:val="24"/>
           <w:szCs w:val="24"/>
         </w:rPr>
@@ -1711,15 +1745,17 @@
       <w:r>
         <w:rPr>
           <w:rFonts w:ascii="Times New Roman" w:hAnsi="Times New Roman" w:cs="Times New Roman"/>
-          <w:sz w:val="24"/>
-          <w:szCs w:val="24"/>
-        </w:rPr>
-        <w:t xml:space="preserve"> </w:t>
-      </w:r>
-      <w:proofErr w:type="spellStart"/>
-      <w:r>
-        <w:rPr>
-          <w:rFonts w:ascii="Times New Roman" w:hAnsi="Times New Roman" w:cs="Times New Roman"/>
+          <w:b/>
+          <w:sz w:val="24"/>
+          <w:szCs w:val="24"/>
+        </w:rPr>
+        <w:t xml:space="preserve"> </w:t>
+      </w:r>
+      <w:proofErr w:type="spellStart"/>
+      <w:r>
+        <w:rPr>
+          <w:rFonts w:ascii="Times New Roman" w:hAnsi="Times New Roman" w:cs="Times New Roman"/>
+          <w:b/>
           <w:sz w:val="24"/>
           <w:szCs w:val="24"/>
         </w:rPr>
@@ -1729,6 +1765,7 @@
       <w:r>
         <w:rPr>
           <w:rFonts w:ascii="Times New Roman" w:hAnsi="Times New Roman" w:cs="Times New Roman"/>
+          <w:b/>
           <w:sz w:val="24"/>
           <w:szCs w:val="24"/>
         </w:rPr>
@@ -1737,6 +1774,7 @@
       <w:r>
         <w:rPr>
           <w:rFonts w:ascii="Times New Roman" w:hAnsi="Times New Roman" w:cs="Times New Roman"/>
+          <w:b/>
           <w:sz w:val="24"/>
           <w:szCs w:val="24"/>
         </w:rPr>
@@ -1746,6 +1784,7 @@
       <w:r>
         <w:rPr>
           <w:rFonts w:ascii="Times New Roman" w:hAnsi="Times New Roman" w:cs="Times New Roman"/>
+          <w:b/>
           <w:sz w:val="24"/>
           <w:szCs w:val="24"/>
         </w:rPr>
@@ -1755,6 +1794,7 @@
       <w:r>
         <w:rPr>
           <w:rFonts w:ascii="Times New Roman" w:hAnsi="Times New Roman" w:cs="Times New Roman"/>
+          <w:b/>
           <w:sz w:val="24"/>
           <w:szCs w:val="24"/>
         </w:rPr>
@@ -1772,14 +1812,16 @@
         <w:jc w:val="both"/>
         <w:rPr>
           <w:rFonts w:ascii="Times New Roman" w:hAnsi="Times New Roman" w:cs="Times New Roman"/>
-          <w:sz w:val="24"/>
-          <w:szCs w:val="24"/>
-        </w:rPr>
-      </w:pPr>
-      <w:proofErr w:type="spellStart"/>
-      <w:r>
-        <w:rPr>
-          <w:rFonts w:ascii="Times New Roman" w:hAnsi="Times New Roman" w:cs="Times New Roman"/>
+          <w:b/>
+          <w:sz w:val="24"/>
+          <w:szCs w:val="24"/>
+        </w:rPr>
+      </w:pPr>
+      <w:proofErr w:type="spellStart"/>
+      <w:r>
+        <w:rPr>
+          <w:rFonts w:ascii="Times New Roman" w:hAnsi="Times New Roman" w:cs="Times New Roman"/>
+          <w:b/>
           <w:sz w:val="24"/>
           <w:szCs w:val="24"/>
         </w:rPr>
@@ -1789,23 +1831,17 @@
       <w:r>
         <w:rPr>
           <w:rFonts w:ascii="Times New Roman" w:hAnsi="Times New Roman" w:cs="Times New Roman"/>
-          <w:sz w:val="24"/>
-          <w:szCs w:val="24"/>
-        </w:rPr>
-        <w:t xml:space="preserve"> </w:t>
-      </w:r>
-      <w:r>
-        <w:rPr>
-          <w:rFonts w:ascii="Times New Roman" w:hAnsi="Times New Roman" w:cs="Times New Roman"/>
-          <w:sz w:val="24"/>
-          <w:szCs w:val="24"/>
-        </w:rPr>
-        <w:t xml:space="preserve">CV Tunas </w:t>
-      </w:r>
-      <w:proofErr w:type="spellStart"/>
-      <w:r>
-        <w:rPr>
-          <w:rFonts w:ascii="Times New Roman" w:hAnsi="Times New Roman" w:cs="Times New Roman"/>
+          <w:b/>
+          <w:sz w:val="24"/>
+          <w:szCs w:val="24"/>
+        </w:rPr>
+        <w:t xml:space="preserve"> CV Tunas </w:t>
+      </w:r>
+      <w:proofErr w:type="spellStart"/>
+      <w:r>
+        <w:rPr>
+          <w:rFonts w:ascii="Times New Roman" w:hAnsi="Times New Roman" w:cs="Times New Roman"/>
+          <w:b/>
           <w:sz w:val="24"/>
           <w:szCs w:val="24"/>
         </w:rPr>
@@ -1815,18 +1851,11 @@
       <w:r>
         <w:rPr>
           <w:rFonts w:ascii="Times New Roman" w:hAnsi="Times New Roman" w:cs="Times New Roman"/>
-          <w:sz w:val="24"/>
-          <w:szCs w:val="24"/>
-        </w:rPr>
-        <w:t xml:space="preserve"> Farm</w:t>
-      </w:r>
-      <w:r>
-        <w:rPr>
-          <w:rFonts w:ascii="Times New Roman" w:hAnsi="Times New Roman" w:cs="Times New Roman"/>
-          <w:sz w:val="24"/>
-          <w:szCs w:val="24"/>
-        </w:rPr>
-        <w:t xml:space="preserve"> </w:t>
+          <w:b/>
+          <w:sz w:val="24"/>
+          <w:szCs w:val="24"/>
+        </w:rPr>
+        <w:t xml:space="preserve"> Farm </w:t>
       </w:r>
     </w:p>
     <w:p>
@@ -2025,14 +2054,16 @@
         <w:jc w:val="both"/>
         <w:rPr>
           <w:rFonts w:ascii="Times New Roman" w:hAnsi="Times New Roman" w:cs="Times New Roman"/>
-          <w:sz w:val="24"/>
-          <w:szCs w:val="24"/>
-        </w:rPr>
-      </w:pPr>
-      <w:proofErr w:type="spellStart"/>
-      <w:r>
-        <w:rPr>
-          <w:rFonts w:ascii="Times New Roman" w:hAnsi="Times New Roman" w:cs="Times New Roman"/>
+          <w:b/>
+          <w:sz w:val="24"/>
+          <w:szCs w:val="24"/>
+        </w:rPr>
+      </w:pPr>
+      <w:proofErr w:type="spellStart"/>
+      <w:r>
+        <w:rPr>
+          <w:rFonts w:ascii="Times New Roman" w:hAnsi="Times New Roman" w:cs="Times New Roman"/>
+          <w:b/>
           <w:sz w:val="24"/>
           <w:szCs w:val="24"/>
         </w:rPr>
@@ -2042,23 +2073,17 @@
       <w:r>
         <w:rPr>
           <w:rFonts w:ascii="Times New Roman" w:hAnsi="Times New Roman" w:cs="Times New Roman"/>
-          <w:sz w:val="24"/>
-          <w:szCs w:val="24"/>
-        </w:rPr>
-        <w:t xml:space="preserve"> </w:t>
-      </w:r>
-      <w:r>
-        <w:rPr>
-          <w:rFonts w:ascii="Times New Roman" w:hAnsi="Times New Roman" w:cs="Times New Roman"/>
-          <w:sz w:val="24"/>
-          <w:szCs w:val="24"/>
-        </w:rPr>
-        <w:t xml:space="preserve">CV Tunas </w:t>
-      </w:r>
-      <w:proofErr w:type="spellStart"/>
-      <w:r>
-        <w:rPr>
-          <w:rFonts w:ascii="Times New Roman" w:hAnsi="Times New Roman" w:cs="Times New Roman"/>
+          <w:b/>
+          <w:sz w:val="24"/>
+          <w:szCs w:val="24"/>
+        </w:rPr>
+        <w:t xml:space="preserve"> CV Tunas </w:t>
+      </w:r>
+      <w:proofErr w:type="spellStart"/>
+      <w:r>
+        <w:rPr>
+          <w:rFonts w:ascii="Times New Roman" w:hAnsi="Times New Roman" w:cs="Times New Roman"/>
+          <w:b/>
           <w:sz w:val="24"/>
           <w:szCs w:val="24"/>
         </w:rPr>
@@ -2068,6 +2093,7 @@
       <w:r>
         <w:rPr>
           <w:rFonts w:ascii="Times New Roman" w:hAnsi="Times New Roman" w:cs="Times New Roman"/>
+          <w:b/>
           <w:sz w:val="24"/>
           <w:szCs w:val="24"/>
         </w:rPr>
@@ -2783,31 +2809,26 @@
         <w:jc w:val="both"/>
         <w:rPr>
           <w:rFonts w:ascii="Times New Roman" w:hAnsi="Times New Roman" w:cs="Times New Roman"/>
-          <w:sz w:val="24"/>
-          <w:szCs w:val="24"/>
-        </w:rPr>
-      </w:pPr>
-      <w:r>
-        <w:rPr>
-          <w:rFonts w:ascii="Times New Roman" w:hAnsi="Times New Roman" w:cs="Times New Roman"/>
+          <w:b/>
+          <w:sz w:val="24"/>
+          <w:szCs w:val="24"/>
+        </w:rPr>
+      </w:pPr>
+      <w:r>
+        <w:rPr>
+          <w:rFonts w:ascii="Times New Roman" w:hAnsi="Times New Roman" w:cs="Times New Roman"/>
+          <w:b/>
           <w:sz w:val="24"/>
           <w:szCs w:val="24"/>
         </w:rPr>
         <w:lastRenderedPageBreak/>
-        <w:t xml:space="preserve">Value </w:t>
-      </w:r>
-      <w:r>
-        <w:rPr>
-          <w:rFonts w:ascii="Times New Roman" w:hAnsi="Times New Roman" w:cs="Times New Roman"/>
-          <w:sz w:val="24"/>
-          <w:szCs w:val="24"/>
-        </w:rPr>
-        <w:t xml:space="preserve">CV Tunas </w:t>
-      </w:r>
-      <w:proofErr w:type="spellStart"/>
-      <w:r>
-        <w:rPr>
-          <w:rFonts w:ascii="Times New Roman" w:hAnsi="Times New Roman" w:cs="Times New Roman"/>
+        <w:t xml:space="preserve">Value CV Tunas </w:t>
+      </w:r>
+      <w:proofErr w:type="spellStart"/>
+      <w:r>
+        <w:rPr>
+          <w:rFonts w:ascii="Times New Roman" w:hAnsi="Times New Roman" w:cs="Times New Roman"/>
+          <w:b/>
           <w:sz w:val="24"/>
           <w:szCs w:val="24"/>
         </w:rPr>
@@ -2817,6 +2838,7 @@
       <w:r>
         <w:rPr>
           <w:rFonts w:ascii="Times New Roman" w:hAnsi="Times New Roman" w:cs="Times New Roman"/>
+          <w:b/>
           <w:sz w:val="24"/>
           <w:szCs w:val="24"/>
         </w:rPr>
@@ -2890,25 +2912,7 @@
           <w:sz w:val="24"/>
           <w:szCs w:val="24"/>
         </w:rPr>
-        <w:t xml:space="preserve"> </w:t>
-      </w:r>
-      <w:proofErr w:type="spellStart"/>
-      <w:r>
-        <w:rPr>
-          <w:rFonts w:ascii="Times New Roman" w:hAnsi="Times New Roman" w:cs="Times New Roman"/>
-          <w:sz w:val="24"/>
-          <w:szCs w:val="24"/>
-        </w:rPr>
-        <w:t>dunia</w:t>
-      </w:r>
-      <w:proofErr w:type="spellEnd"/>
-      <w:r>
-        <w:rPr>
-          <w:rFonts w:ascii="Times New Roman" w:hAnsi="Times New Roman" w:cs="Times New Roman"/>
-          <w:sz w:val="24"/>
-          <w:szCs w:val="24"/>
-        </w:rPr>
-        <w:t xml:space="preserve"> </w:t>
+        <w:t xml:space="preserve"> dunia </w:t>
       </w:r>
       <w:proofErr w:type="spellStart"/>
       <w:r>
@@ -3256,25 +3260,7 @@
           <w:sz w:val="24"/>
           <w:szCs w:val="24"/>
         </w:rPr>
-        <w:t xml:space="preserve"> </w:t>
-      </w:r>
-      <w:proofErr w:type="spellStart"/>
-      <w:r>
-        <w:rPr>
-          <w:rFonts w:ascii="Times New Roman" w:hAnsi="Times New Roman" w:cs="Times New Roman"/>
-          <w:sz w:val="24"/>
-          <w:szCs w:val="24"/>
-        </w:rPr>
-        <w:t>dunia</w:t>
-      </w:r>
-      <w:proofErr w:type="spellEnd"/>
-      <w:r>
-        <w:rPr>
-          <w:rFonts w:ascii="Times New Roman" w:hAnsi="Times New Roman" w:cs="Times New Roman"/>
-          <w:sz w:val="24"/>
-          <w:szCs w:val="24"/>
-        </w:rPr>
-        <w:t xml:space="preserve"> </w:t>
+        <w:t xml:space="preserve"> dunia </w:t>
       </w:r>
       <w:proofErr w:type="spellStart"/>
       <w:r>
@@ -3286,19 +3272,6 @@
         <w:t>agribisnis</w:t>
       </w:r>
       <w:proofErr w:type="spellEnd"/>
-    </w:p>
-    <w:p>
-      <w:pPr>
-        <w:pStyle w:val="ListParagraph"/>
-        <w:spacing w:line="360" w:lineRule="auto"/>
-        <w:ind w:left="567"/>
-        <w:jc w:val="both"/>
-        <w:rPr>
-          <w:rFonts w:ascii="Times New Roman" w:hAnsi="Times New Roman" w:cs="Times New Roman"/>
-          <w:sz w:val="24"/>
-          <w:szCs w:val="24"/>
-        </w:rPr>
-      </w:pPr>
     </w:p>
     <w:p>
       <w:pPr>
@@ -3312,14 +3285,16 @@
         <w:jc w:val="both"/>
         <w:rPr>
           <w:rFonts w:ascii="Times New Roman" w:hAnsi="Times New Roman" w:cs="Times New Roman"/>
-          <w:sz w:val="24"/>
-          <w:szCs w:val="24"/>
-        </w:rPr>
-      </w:pPr>
-      <w:proofErr w:type="spellStart"/>
-      <w:r>
-        <w:rPr>
-          <w:rFonts w:ascii="Times New Roman" w:hAnsi="Times New Roman" w:cs="Times New Roman"/>
+          <w:b/>
+          <w:sz w:val="24"/>
+          <w:szCs w:val="24"/>
+        </w:rPr>
+      </w:pPr>
+      <w:proofErr w:type="spellStart"/>
+      <w:r>
+        <w:rPr>
+          <w:rFonts w:ascii="Times New Roman" w:hAnsi="Times New Roman" w:cs="Times New Roman"/>
+          <w:b/>
           <w:sz w:val="24"/>
           <w:szCs w:val="24"/>
         </w:rPr>
@@ -3329,15 +3304,17 @@
       <w:r>
         <w:rPr>
           <w:rFonts w:ascii="Times New Roman" w:hAnsi="Times New Roman" w:cs="Times New Roman"/>
-          <w:sz w:val="24"/>
-          <w:szCs w:val="24"/>
-        </w:rPr>
-        <w:t xml:space="preserve"> </w:t>
-      </w:r>
-      <w:proofErr w:type="spellStart"/>
-      <w:r>
-        <w:rPr>
-          <w:rFonts w:ascii="Times New Roman" w:hAnsi="Times New Roman" w:cs="Times New Roman"/>
+          <w:b/>
+          <w:sz w:val="24"/>
+          <w:szCs w:val="24"/>
+        </w:rPr>
+        <w:t xml:space="preserve"> </w:t>
+      </w:r>
+      <w:proofErr w:type="spellStart"/>
+      <w:r>
+        <w:rPr>
+          <w:rFonts w:ascii="Times New Roman" w:hAnsi="Times New Roman" w:cs="Times New Roman"/>
+          <w:b/>
           <w:sz w:val="24"/>
           <w:szCs w:val="24"/>
         </w:rPr>
@@ -3347,6 +3324,7 @@
       <w:r>
         <w:rPr>
           <w:rFonts w:ascii="Times New Roman" w:hAnsi="Times New Roman" w:cs="Times New Roman"/>
+          <w:b/>
           <w:sz w:val="24"/>
           <w:szCs w:val="24"/>
         </w:rPr>
@@ -3356,6 +3334,7 @@
       <w:r>
         <w:rPr>
           <w:rFonts w:ascii="Times New Roman" w:hAnsi="Times New Roman" w:cs="Times New Roman"/>
+          <w:b/>
           <w:sz w:val="24"/>
           <w:szCs w:val="24"/>
         </w:rPr>
@@ -3365,6 +3344,7 @@
       <w:r>
         <w:rPr>
           <w:rFonts w:ascii="Times New Roman" w:hAnsi="Times New Roman" w:cs="Times New Roman"/>
+          <w:b/>
           <w:sz w:val="24"/>
           <w:szCs w:val="24"/>
         </w:rPr>
@@ -3405,7 +3385,7 @@
                     </pic:cNvPicPr>
                   </pic:nvPicPr>
                   <pic:blipFill rotWithShape="1">
-                    <a:blip r:embed="rId6">
+                    <a:blip r:embed="rId6" cstate="print">
                       <a:extLst>
                         <a:ext uri="{28A0092B-C50C-407E-A947-70E740481C1C}">
                           <a14:useLocalDpi xmlns:a14="http://schemas.microsoft.com/office/drawing/2010/main" val="0"/>
@@ -3519,14 +3499,16 @@
         <w:jc w:val="both"/>
         <w:rPr>
           <w:rFonts w:ascii="Times New Roman" w:hAnsi="Times New Roman" w:cs="Times New Roman"/>
-          <w:sz w:val="24"/>
-          <w:szCs w:val="24"/>
-        </w:rPr>
-      </w:pPr>
-      <w:proofErr w:type="spellStart"/>
-      <w:r>
-        <w:rPr>
-          <w:rFonts w:ascii="Times New Roman" w:hAnsi="Times New Roman" w:cs="Times New Roman"/>
+          <w:b/>
+          <w:sz w:val="24"/>
+          <w:szCs w:val="24"/>
+        </w:rPr>
+      </w:pPr>
+      <w:proofErr w:type="spellStart"/>
+      <w:r>
+        <w:rPr>
+          <w:rFonts w:ascii="Times New Roman" w:hAnsi="Times New Roman" w:cs="Times New Roman"/>
+          <w:b/>
           <w:sz w:val="24"/>
           <w:szCs w:val="24"/>
         </w:rPr>
@@ -3536,15 +3518,17 @@
       <w:r>
         <w:rPr>
           <w:rFonts w:ascii="Times New Roman" w:hAnsi="Times New Roman" w:cs="Times New Roman"/>
-          <w:sz w:val="24"/>
-          <w:szCs w:val="24"/>
-        </w:rPr>
-        <w:t xml:space="preserve"> </w:t>
-      </w:r>
-      <w:proofErr w:type="spellStart"/>
-      <w:r>
-        <w:rPr>
-          <w:rFonts w:ascii="Times New Roman" w:hAnsi="Times New Roman" w:cs="Times New Roman"/>
+          <w:b/>
+          <w:sz w:val="24"/>
+          <w:szCs w:val="24"/>
+        </w:rPr>
+        <w:t xml:space="preserve"> </w:t>
+      </w:r>
+      <w:proofErr w:type="spellStart"/>
+      <w:r>
+        <w:rPr>
+          <w:rFonts w:ascii="Times New Roman" w:hAnsi="Times New Roman" w:cs="Times New Roman"/>
+          <w:b/>
           <w:sz w:val="24"/>
           <w:szCs w:val="24"/>
         </w:rPr>
@@ -3554,6 +3538,7 @@
       <w:r>
         <w:rPr>
           <w:rFonts w:ascii="Times New Roman" w:hAnsi="Times New Roman" w:cs="Times New Roman"/>
+          <w:b/>
           <w:sz w:val="24"/>
           <w:szCs w:val="24"/>
         </w:rPr>
@@ -3563,6 +3548,7 @@
       <w:r>
         <w:rPr>
           <w:rFonts w:ascii="Times New Roman" w:hAnsi="Times New Roman" w:cs="Times New Roman"/>
+          <w:b/>
           <w:sz w:val="24"/>
           <w:szCs w:val="24"/>
         </w:rPr>
@@ -3572,6 +3558,7 @@
       <w:r>
         <w:rPr>
           <w:rFonts w:ascii="Times New Roman" w:hAnsi="Times New Roman" w:cs="Times New Roman"/>
+          <w:b/>
           <w:sz w:val="24"/>
           <w:szCs w:val="24"/>
         </w:rPr>
@@ -3610,7 +3597,7 @@
                     </pic:cNvPicPr>
                   </pic:nvPicPr>
                   <pic:blipFill>
-                    <a:blip r:embed="rId7">
+                    <a:blip r:embed="rId7" cstate="print">
                       <a:extLst>
                         <a:ext uri="{28A0092B-C50C-407E-A947-70E740481C1C}">
                           <a14:useLocalDpi xmlns:a14="http://schemas.microsoft.com/office/drawing/2010/main" val="0"/>
@@ -3659,7 +3646,6 @@
           <w:sz w:val="24"/>
           <w:szCs w:val="24"/>
         </w:rPr>
-        <w:lastRenderedPageBreak/>
         <w:t>Gambar</w:t>
       </w:r>
       <w:proofErr w:type="spellEnd"/>
@@ -3738,32 +3724,37 @@
         <w:jc w:val="both"/>
         <w:rPr>
           <w:rFonts w:ascii="Times New Roman" w:hAnsi="Times New Roman" w:cs="Times New Roman"/>
-          <w:sz w:val="24"/>
-          <w:szCs w:val="24"/>
-        </w:rPr>
-      </w:pPr>
-      <w:proofErr w:type="spellStart"/>
-      <w:r>
-        <w:rPr>
-          <w:rFonts w:ascii="Times New Roman" w:hAnsi="Times New Roman" w:cs="Times New Roman"/>
-          <w:sz w:val="24"/>
-          <w:szCs w:val="24"/>
-        </w:rPr>
+          <w:b/>
+          <w:sz w:val="24"/>
+          <w:szCs w:val="24"/>
+        </w:rPr>
+      </w:pPr>
+      <w:proofErr w:type="spellStart"/>
+      <w:r>
+        <w:rPr>
+          <w:rFonts w:ascii="Times New Roman" w:hAnsi="Times New Roman" w:cs="Times New Roman"/>
+          <w:b/>
+          <w:sz w:val="24"/>
+          <w:szCs w:val="24"/>
+        </w:rPr>
+        <w:lastRenderedPageBreak/>
         <w:t>Tugas</w:t>
       </w:r>
       <w:proofErr w:type="spellEnd"/>
       <w:r>
         <w:rPr>
           <w:rFonts w:ascii="Times New Roman" w:hAnsi="Times New Roman" w:cs="Times New Roman"/>
-          <w:sz w:val="24"/>
-          <w:szCs w:val="24"/>
-        </w:rPr>
-        <w:t xml:space="preserve"> </w:t>
-      </w:r>
-      <w:proofErr w:type="spellStart"/>
-      <w:r>
-        <w:rPr>
-          <w:rFonts w:ascii="Times New Roman" w:hAnsi="Times New Roman" w:cs="Times New Roman"/>
+          <w:b/>
+          <w:sz w:val="24"/>
+          <w:szCs w:val="24"/>
+        </w:rPr>
+        <w:t xml:space="preserve"> </w:t>
+      </w:r>
+      <w:proofErr w:type="spellStart"/>
+      <w:r>
+        <w:rPr>
+          <w:rFonts w:ascii="Times New Roman" w:hAnsi="Times New Roman" w:cs="Times New Roman"/>
+          <w:b/>
           <w:sz w:val="24"/>
           <w:szCs w:val="24"/>
         </w:rPr>
@@ -3773,15 +3764,17 @@
       <w:r>
         <w:rPr>
           <w:rFonts w:ascii="Times New Roman" w:hAnsi="Times New Roman" w:cs="Times New Roman"/>
-          <w:sz w:val="24"/>
-          <w:szCs w:val="24"/>
-        </w:rPr>
-        <w:t xml:space="preserve"> </w:t>
-      </w:r>
-      <w:proofErr w:type="spellStart"/>
-      <w:r>
-        <w:rPr>
-          <w:rFonts w:ascii="Times New Roman" w:hAnsi="Times New Roman" w:cs="Times New Roman"/>
+          <w:b/>
+          <w:sz w:val="24"/>
+          <w:szCs w:val="24"/>
+        </w:rPr>
+        <w:t xml:space="preserve"> </w:t>
+      </w:r>
+      <w:proofErr w:type="spellStart"/>
+      <w:r>
+        <w:rPr>
+          <w:rFonts w:ascii="Times New Roman" w:hAnsi="Times New Roman" w:cs="Times New Roman"/>
+          <w:b/>
           <w:sz w:val="24"/>
           <w:szCs w:val="24"/>
         </w:rPr>
@@ -3791,15 +3784,17 @@
       <w:r>
         <w:rPr>
           <w:rFonts w:ascii="Times New Roman" w:hAnsi="Times New Roman" w:cs="Times New Roman"/>
-          <w:sz w:val="24"/>
-          <w:szCs w:val="24"/>
-        </w:rPr>
-        <w:t xml:space="preserve"> </w:t>
-      </w:r>
-      <w:proofErr w:type="spellStart"/>
-      <w:r>
-        <w:rPr>
-          <w:rFonts w:ascii="Times New Roman" w:hAnsi="Times New Roman" w:cs="Times New Roman"/>
+          <w:b/>
+          <w:sz w:val="24"/>
+          <w:szCs w:val="24"/>
+        </w:rPr>
+        <w:t xml:space="preserve"> </w:t>
+      </w:r>
+      <w:proofErr w:type="spellStart"/>
+      <w:r>
+        <w:rPr>
+          <w:rFonts w:ascii="Times New Roman" w:hAnsi="Times New Roman" w:cs="Times New Roman"/>
+          <w:b/>
           <w:sz w:val="24"/>
           <w:szCs w:val="24"/>
         </w:rPr>
@@ -3809,6 +3804,7 @@
       <w:r>
         <w:rPr>
           <w:rFonts w:ascii="Times New Roman" w:hAnsi="Times New Roman" w:cs="Times New Roman"/>
+          <w:b/>
           <w:sz w:val="24"/>
           <w:szCs w:val="24"/>
         </w:rPr>
@@ -3818,6 +3814,7 @@
       <w:r>
         <w:rPr>
           <w:rFonts w:ascii="Times New Roman" w:hAnsi="Times New Roman" w:cs="Times New Roman"/>
+          <w:b/>
           <w:sz w:val="24"/>
           <w:szCs w:val="24"/>
         </w:rPr>
@@ -3827,15 +3824,17 @@
       <w:r>
         <w:rPr>
           <w:rFonts w:ascii="Times New Roman" w:hAnsi="Times New Roman" w:cs="Times New Roman"/>
-          <w:sz w:val="24"/>
-          <w:szCs w:val="24"/>
-        </w:rPr>
-        <w:t xml:space="preserve"> </w:t>
-      </w:r>
-      <w:proofErr w:type="spellStart"/>
-      <w:r>
-        <w:rPr>
-          <w:rFonts w:ascii="Times New Roman" w:hAnsi="Times New Roman" w:cs="Times New Roman"/>
+          <w:b/>
+          <w:sz w:val="24"/>
+          <w:szCs w:val="24"/>
+        </w:rPr>
+        <w:t xml:space="preserve"> </w:t>
+      </w:r>
+      <w:proofErr w:type="spellStart"/>
+      <w:r>
+        <w:rPr>
+          <w:rFonts w:ascii="Times New Roman" w:hAnsi="Times New Roman" w:cs="Times New Roman"/>
+          <w:b/>
           <w:sz w:val="24"/>
           <w:szCs w:val="24"/>
         </w:rPr>
@@ -3854,14 +3853,16 @@
         <w:jc w:val="both"/>
         <w:rPr>
           <w:rFonts w:ascii="Times New Roman" w:hAnsi="Times New Roman" w:cs="Times New Roman"/>
-          <w:sz w:val="24"/>
-          <w:szCs w:val="24"/>
-        </w:rPr>
-      </w:pPr>
-      <w:proofErr w:type="spellStart"/>
-      <w:r>
-        <w:rPr>
-          <w:rFonts w:ascii="Times New Roman" w:hAnsi="Times New Roman" w:cs="Times New Roman"/>
+          <w:b/>
+          <w:sz w:val="24"/>
+          <w:szCs w:val="24"/>
+        </w:rPr>
+      </w:pPr>
+      <w:proofErr w:type="spellStart"/>
+      <w:r>
+        <w:rPr>
+          <w:rFonts w:ascii="Times New Roman" w:hAnsi="Times New Roman" w:cs="Times New Roman"/>
+          <w:b/>
           <w:sz w:val="24"/>
           <w:szCs w:val="24"/>
         </w:rPr>
@@ -3871,6 +3872,7 @@
       <w:r>
         <w:rPr>
           <w:rFonts w:ascii="Times New Roman" w:hAnsi="Times New Roman" w:cs="Times New Roman"/>
+          <w:b/>
           <w:sz w:val="24"/>
           <w:szCs w:val="24"/>
         </w:rPr>
@@ -3880,6 +3882,7 @@
       <w:r>
         <w:rPr>
           <w:rFonts w:ascii="Times New Roman" w:hAnsi="Times New Roman" w:cs="Times New Roman"/>
+          <w:b/>
           <w:sz w:val="24"/>
           <w:szCs w:val="24"/>
         </w:rPr>
@@ -3889,6 +3892,7 @@
       <w:r>
         <w:rPr>
           <w:rFonts w:ascii="Times New Roman" w:hAnsi="Times New Roman" w:cs="Times New Roman"/>
+          <w:b/>
           <w:sz w:val="24"/>
           <w:szCs w:val="24"/>
         </w:rPr>
@@ -4247,6 +4251,19 @@
         </w:rPr>
         <w:t>.</w:t>
       </w:r>
+    </w:p>
+    <w:p>
+      <w:pPr>
+        <w:pStyle w:val="ListParagraph"/>
+        <w:spacing w:line="360" w:lineRule="auto"/>
+        <w:ind w:left="927"/>
+        <w:jc w:val="both"/>
+        <w:rPr>
+          <w:rFonts w:ascii="Times New Roman" w:hAnsi="Times New Roman" w:cs="Times New Roman"/>
+          <w:sz w:val="24"/>
+          <w:szCs w:val="24"/>
+        </w:rPr>
+      </w:pPr>
     </w:p>
     <w:p>
       <w:pPr>
@@ -4259,13 +4276,15 @@
         <w:jc w:val="both"/>
         <w:rPr>
           <w:rFonts w:ascii="Times New Roman" w:hAnsi="Times New Roman" w:cs="Times New Roman"/>
-          <w:sz w:val="24"/>
-          <w:szCs w:val="24"/>
-        </w:rPr>
-      </w:pPr>
-      <w:r>
-        <w:rPr>
-          <w:rFonts w:ascii="Times New Roman" w:hAnsi="Times New Roman" w:cs="Times New Roman"/>
+          <w:b/>
+          <w:sz w:val="24"/>
+          <w:szCs w:val="24"/>
+        </w:rPr>
+      </w:pPr>
+      <w:r>
+        <w:rPr>
+          <w:rFonts w:ascii="Times New Roman" w:hAnsi="Times New Roman" w:cs="Times New Roman"/>
+          <w:b/>
           <w:sz w:val="24"/>
           <w:szCs w:val="24"/>
         </w:rPr>
@@ -4275,6 +4294,7 @@
       <w:r>
         <w:rPr>
           <w:rFonts w:ascii="Times New Roman" w:hAnsi="Times New Roman" w:cs="Times New Roman"/>
+          <w:b/>
           <w:sz w:val="24"/>
           <w:szCs w:val="24"/>
         </w:rPr>
@@ -4284,15 +4304,17 @@
       <w:r>
         <w:rPr>
           <w:rFonts w:ascii="Times New Roman" w:hAnsi="Times New Roman" w:cs="Times New Roman"/>
-          <w:sz w:val="24"/>
-          <w:szCs w:val="24"/>
-        </w:rPr>
-        <w:t xml:space="preserve"> </w:t>
-      </w:r>
-      <w:proofErr w:type="spellStart"/>
-      <w:r>
-        <w:rPr>
-          <w:rFonts w:ascii="Times New Roman" w:hAnsi="Times New Roman" w:cs="Times New Roman"/>
+          <w:b/>
+          <w:sz w:val="24"/>
+          <w:szCs w:val="24"/>
+        </w:rPr>
+        <w:t xml:space="preserve"> </w:t>
+      </w:r>
+      <w:proofErr w:type="spellStart"/>
+      <w:r>
+        <w:rPr>
+          <w:rFonts w:ascii="Times New Roman" w:hAnsi="Times New Roman" w:cs="Times New Roman"/>
+          <w:b/>
           <w:sz w:val="24"/>
           <w:szCs w:val="24"/>
         </w:rPr>
@@ -4302,6 +4324,7 @@
       <w:r>
         <w:rPr>
           <w:rFonts w:ascii="Times New Roman" w:hAnsi="Times New Roman" w:cs="Times New Roman"/>
+          <w:b/>
           <w:sz w:val="24"/>
           <w:szCs w:val="24"/>
         </w:rPr>
@@ -4311,6 +4334,7 @@
       <w:r>
         <w:rPr>
           <w:rFonts w:ascii="Times New Roman" w:hAnsi="Times New Roman" w:cs="Times New Roman"/>
+          <w:b/>
           <w:sz w:val="24"/>
           <w:szCs w:val="24"/>
         </w:rPr>
@@ -4320,6 +4344,7 @@
       <w:r>
         <w:rPr>
           <w:rFonts w:ascii="Times New Roman" w:hAnsi="Times New Roman" w:cs="Times New Roman"/>
+          <w:b/>
           <w:sz w:val="24"/>
           <w:szCs w:val="24"/>
         </w:rPr>
@@ -4573,6 +4598,7 @@
         <w:t xml:space="preserve"> di </w:t>
       </w:r>
       <w:proofErr w:type="spellStart"/>
+      <w:proofErr w:type="gramStart"/>
       <w:r>
         <w:rPr>
           <w:rFonts w:ascii="Times New Roman" w:hAnsi="Times New Roman" w:cs="Times New Roman"/>
@@ -4582,6 +4608,7 @@
         <w:t>CV.Tunas</w:t>
       </w:r>
       <w:proofErr w:type="spellEnd"/>
+      <w:proofErr w:type="gramEnd"/>
       <w:r>
         <w:rPr>
           <w:rFonts w:ascii="Times New Roman" w:hAnsi="Times New Roman" w:cs="Times New Roman"/>
@@ -4616,6 +4643,19 @@
         </w:rPr>
         <w:t>.</w:t>
       </w:r>
+    </w:p>
+    <w:p>
+      <w:pPr>
+        <w:pStyle w:val="ListParagraph"/>
+        <w:spacing w:line="360" w:lineRule="auto"/>
+        <w:ind w:left="927"/>
+        <w:jc w:val="both"/>
+        <w:rPr>
+          <w:rFonts w:ascii="Times New Roman" w:hAnsi="Times New Roman" w:cs="Times New Roman"/>
+          <w:sz w:val="24"/>
+          <w:szCs w:val="24"/>
+        </w:rPr>
+      </w:pPr>
     </w:p>
     <w:p>
       <w:pPr>
@@ -4628,14 +4668,16 @@
         <w:jc w:val="both"/>
         <w:rPr>
           <w:rFonts w:ascii="Times New Roman" w:hAnsi="Times New Roman" w:cs="Times New Roman"/>
-          <w:sz w:val="24"/>
-          <w:szCs w:val="24"/>
-        </w:rPr>
-      </w:pPr>
-      <w:proofErr w:type="spellStart"/>
-      <w:r>
-        <w:rPr>
-          <w:rFonts w:ascii="Times New Roman" w:hAnsi="Times New Roman" w:cs="Times New Roman"/>
+          <w:b/>
+          <w:sz w:val="24"/>
+          <w:szCs w:val="24"/>
+        </w:rPr>
+      </w:pPr>
+      <w:proofErr w:type="spellStart"/>
+      <w:r>
+        <w:rPr>
+          <w:rFonts w:ascii="Times New Roman" w:hAnsi="Times New Roman" w:cs="Times New Roman"/>
+          <w:b/>
           <w:sz w:val="24"/>
           <w:szCs w:val="24"/>
         </w:rPr>
@@ -4645,15 +4687,17 @@
       <w:r>
         <w:rPr>
           <w:rFonts w:ascii="Times New Roman" w:hAnsi="Times New Roman" w:cs="Times New Roman"/>
-          <w:sz w:val="24"/>
-          <w:szCs w:val="24"/>
-        </w:rPr>
-        <w:t xml:space="preserve"> </w:t>
-      </w:r>
-      <w:proofErr w:type="spellStart"/>
-      <w:r>
-        <w:rPr>
-          <w:rFonts w:ascii="Times New Roman" w:hAnsi="Times New Roman" w:cs="Times New Roman"/>
+          <w:b/>
+          <w:sz w:val="24"/>
+          <w:szCs w:val="24"/>
+        </w:rPr>
+        <w:t xml:space="preserve"> </w:t>
+      </w:r>
+      <w:proofErr w:type="spellStart"/>
+      <w:r>
+        <w:rPr>
+          <w:rFonts w:ascii="Times New Roman" w:hAnsi="Times New Roman" w:cs="Times New Roman"/>
+          <w:b/>
           <w:sz w:val="24"/>
           <w:szCs w:val="24"/>
         </w:rPr>
@@ -4663,15 +4707,17 @@
       <w:r>
         <w:rPr>
           <w:rFonts w:ascii="Times New Roman" w:hAnsi="Times New Roman" w:cs="Times New Roman"/>
-          <w:sz w:val="24"/>
-          <w:szCs w:val="24"/>
-        </w:rPr>
-        <w:t xml:space="preserve"> </w:t>
-      </w:r>
-      <w:proofErr w:type="spellStart"/>
-      <w:r>
-        <w:rPr>
-          <w:rFonts w:ascii="Times New Roman" w:hAnsi="Times New Roman" w:cs="Times New Roman"/>
+          <w:b/>
+          <w:sz w:val="24"/>
+          <w:szCs w:val="24"/>
+        </w:rPr>
+        <w:t xml:space="preserve"> </w:t>
+      </w:r>
+      <w:proofErr w:type="spellStart"/>
+      <w:r>
+        <w:rPr>
+          <w:rFonts w:ascii="Times New Roman" w:hAnsi="Times New Roman" w:cs="Times New Roman"/>
+          <w:b/>
           <w:sz w:val="24"/>
           <w:szCs w:val="24"/>
         </w:rPr>
@@ -4681,23 +4727,17 @@
       <w:r>
         <w:rPr>
           <w:rFonts w:ascii="Times New Roman" w:hAnsi="Times New Roman" w:cs="Times New Roman"/>
-          <w:sz w:val="24"/>
-          <w:szCs w:val="24"/>
-        </w:rPr>
-        <w:t xml:space="preserve"> </w:t>
-      </w:r>
-      <w:r>
-        <w:rPr>
-          <w:rFonts w:ascii="Times New Roman" w:hAnsi="Times New Roman" w:cs="Times New Roman"/>
-          <w:sz w:val="24"/>
-          <w:szCs w:val="24"/>
-        </w:rPr>
-        <w:t xml:space="preserve">CV Tunas </w:t>
-      </w:r>
-      <w:proofErr w:type="spellStart"/>
-      <w:r>
-        <w:rPr>
-          <w:rFonts w:ascii="Times New Roman" w:hAnsi="Times New Roman" w:cs="Times New Roman"/>
+          <w:b/>
+          <w:sz w:val="24"/>
+          <w:szCs w:val="24"/>
+        </w:rPr>
+        <w:t xml:space="preserve"> CV Tunas </w:t>
+      </w:r>
+      <w:proofErr w:type="spellStart"/>
+      <w:r>
+        <w:rPr>
+          <w:rFonts w:ascii="Times New Roman" w:hAnsi="Times New Roman" w:cs="Times New Roman"/>
+          <w:b/>
           <w:sz w:val="24"/>
           <w:szCs w:val="24"/>
         </w:rPr>
@@ -4707,6 +4747,7 @@
       <w:r>
         <w:rPr>
           <w:rFonts w:ascii="Times New Roman" w:hAnsi="Times New Roman" w:cs="Times New Roman"/>
+          <w:b/>
           <w:sz w:val="24"/>
           <w:szCs w:val="24"/>
         </w:rPr>
@@ -4721,6 +4762,7 @@
         <w:jc w:val="both"/>
         <w:rPr>
           <w:rFonts w:ascii="Times New Roman" w:hAnsi="Times New Roman" w:cs="Times New Roman"/>
+          <w:color w:val="000000" w:themeColor="text1"/>
           <w:sz w:val="24"/>
           <w:szCs w:val="24"/>
         </w:rPr>
@@ -5165,6 +5207,19 @@
         </w:rPr>
         <w:t>.</w:t>
       </w:r>
+    </w:p>
+    <w:p>
+      <w:pPr>
+        <w:pStyle w:val="ListParagraph"/>
+        <w:spacing w:line="360" w:lineRule="auto"/>
+        <w:ind w:left="927"/>
+        <w:jc w:val="both"/>
+        <w:rPr>
+          <w:rFonts w:ascii="Times New Roman" w:hAnsi="Times New Roman" w:cs="Times New Roman"/>
+          <w:sz w:val="24"/>
+          <w:szCs w:val="24"/>
+        </w:rPr>
+      </w:pPr>
     </w:p>
     <w:p>
       <w:pPr>
@@ -5177,14 +5232,16 @@
         <w:jc w:val="both"/>
         <w:rPr>
           <w:rFonts w:ascii="Times New Roman" w:hAnsi="Times New Roman" w:cs="Times New Roman"/>
-          <w:sz w:val="24"/>
-          <w:szCs w:val="24"/>
-        </w:rPr>
-      </w:pPr>
-      <w:proofErr w:type="spellStart"/>
-      <w:r>
-        <w:rPr>
-          <w:rFonts w:ascii="Times New Roman" w:hAnsi="Times New Roman" w:cs="Times New Roman"/>
+          <w:b/>
+          <w:sz w:val="24"/>
+          <w:szCs w:val="24"/>
+        </w:rPr>
+      </w:pPr>
+      <w:proofErr w:type="spellStart"/>
+      <w:r>
+        <w:rPr>
+          <w:rFonts w:ascii="Times New Roman" w:hAnsi="Times New Roman" w:cs="Times New Roman"/>
+          <w:b/>
           <w:sz w:val="24"/>
           <w:szCs w:val="24"/>
         </w:rPr>
@@ -5194,15 +5251,17 @@
       <w:r>
         <w:rPr>
           <w:rFonts w:ascii="Times New Roman" w:hAnsi="Times New Roman" w:cs="Times New Roman"/>
-          <w:sz w:val="24"/>
-          <w:szCs w:val="24"/>
-        </w:rPr>
-        <w:t xml:space="preserve"> </w:t>
-      </w:r>
-      <w:proofErr w:type="spellStart"/>
-      <w:r>
-        <w:rPr>
-          <w:rFonts w:ascii="Times New Roman" w:hAnsi="Times New Roman" w:cs="Times New Roman"/>
+          <w:b/>
+          <w:sz w:val="24"/>
+          <w:szCs w:val="24"/>
+        </w:rPr>
+        <w:t xml:space="preserve"> </w:t>
+      </w:r>
+      <w:proofErr w:type="spellStart"/>
+      <w:r>
+        <w:rPr>
+          <w:rFonts w:ascii="Times New Roman" w:hAnsi="Times New Roman" w:cs="Times New Roman"/>
+          <w:b/>
           <w:sz w:val="24"/>
           <w:szCs w:val="24"/>
         </w:rPr>
@@ -5212,23 +5271,17 @@
       <w:r>
         <w:rPr>
           <w:rFonts w:ascii="Times New Roman" w:hAnsi="Times New Roman" w:cs="Times New Roman"/>
-          <w:sz w:val="24"/>
-          <w:szCs w:val="24"/>
-        </w:rPr>
-        <w:t xml:space="preserve"> </w:t>
-      </w:r>
-      <w:r>
-        <w:rPr>
-          <w:rFonts w:ascii="Times New Roman" w:hAnsi="Times New Roman" w:cs="Times New Roman"/>
-          <w:sz w:val="24"/>
-          <w:szCs w:val="24"/>
-        </w:rPr>
-        <w:t xml:space="preserve">CV Tunas </w:t>
-      </w:r>
-      <w:proofErr w:type="spellStart"/>
-      <w:r>
-        <w:rPr>
-          <w:rFonts w:ascii="Times New Roman" w:hAnsi="Times New Roman" w:cs="Times New Roman"/>
+          <w:b/>
+          <w:sz w:val="24"/>
+          <w:szCs w:val="24"/>
+        </w:rPr>
+        <w:t xml:space="preserve"> CV Tunas </w:t>
+      </w:r>
+      <w:proofErr w:type="spellStart"/>
+      <w:r>
+        <w:rPr>
+          <w:rFonts w:ascii="Times New Roman" w:hAnsi="Times New Roman" w:cs="Times New Roman"/>
+          <w:b/>
           <w:sz w:val="24"/>
           <w:szCs w:val="24"/>
         </w:rPr>
@@ -5238,6 +5291,7 @@
       <w:r>
         <w:rPr>
           <w:rFonts w:ascii="Times New Roman" w:hAnsi="Times New Roman" w:cs="Times New Roman"/>
+          <w:b/>
           <w:sz w:val="24"/>
           <w:szCs w:val="24"/>
         </w:rPr>
@@ -5252,6 +5306,7 @@
         <w:jc w:val="both"/>
         <w:rPr>
           <w:rFonts w:ascii="Times New Roman" w:hAnsi="Times New Roman" w:cs="Times New Roman"/>
+          <w:color w:val="000000" w:themeColor="text1"/>
           <w:sz w:val="24"/>
           <w:szCs w:val="24"/>
         </w:rPr>
@@ -5486,6 +5541,7 @@
         <w:t xml:space="preserve"> </w:t>
       </w:r>
       <w:proofErr w:type="spellStart"/>
+      <w:proofErr w:type="gramStart"/>
       <w:r>
         <w:rPr>
           <w:rFonts w:ascii="Times New Roman" w:hAnsi="Times New Roman" w:cs="Times New Roman"/>
@@ -5516,6 +5572,7 @@
         <w:t>sampai</w:t>
       </w:r>
       <w:proofErr w:type="spellEnd"/>
+      <w:proofErr w:type="gramEnd"/>
       <w:r>
         <w:rPr>
           <w:rFonts w:ascii="Times New Roman" w:hAnsi="Times New Roman" w:cs="Times New Roman"/>
@@ -5894,6 +5951,19 @@
         </w:rPr>
         <w:t>.</w:t>
       </w:r>
+    </w:p>
+    <w:p>
+      <w:pPr>
+        <w:pStyle w:val="ListParagraph"/>
+        <w:spacing w:line="360" w:lineRule="auto"/>
+        <w:ind w:left="927"/>
+        <w:jc w:val="both"/>
+        <w:rPr>
+          <w:rFonts w:ascii="Times New Roman" w:hAnsi="Times New Roman" w:cs="Times New Roman"/>
+          <w:sz w:val="24"/>
+          <w:szCs w:val="24"/>
+        </w:rPr>
+      </w:pPr>
     </w:p>
     <w:p>
       <w:pPr>
@@ -5906,14 +5976,16 @@
         <w:jc w:val="both"/>
         <w:rPr>
           <w:rFonts w:ascii="Times New Roman" w:hAnsi="Times New Roman" w:cs="Times New Roman"/>
-          <w:sz w:val="24"/>
-          <w:szCs w:val="24"/>
-        </w:rPr>
-      </w:pPr>
-      <w:proofErr w:type="spellStart"/>
-      <w:r>
-        <w:rPr>
-          <w:rFonts w:ascii="Times New Roman" w:hAnsi="Times New Roman" w:cs="Times New Roman"/>
+          <w:b/>
+          <w:sz w:val="24"/>
+          <w:szCs w:val="24"/>
+        </w:rPr>
+      </w:pPr>
+      <w:proofErr w:type="spellStart"/>
+      <w:r>
+        <w:rPr>
+          <w:rFonts w:ascii="Times New Roman" w:hAnsi="Times New Roman" w:cs="Times New Roman"/>
+          <w:b/>
           <w:sz w:val="24"/>
           <w:szCs w:val="24"/>
         </w:rPr>
@@ -5923,15 +5995,17 @@
       <w:r>
         <w:rPr>
           <w:rFonts w:ascii="Times New Roman" w:hAnsi="Times New Roman" w:cs="Times New Roman"/>
-          <w:sz w:val="24"/>
-          <w:szCs w:val="24"/>
-        </w:rPr>
-        <w:t xml:space="preserve"> </w:t>
-      </w:r>
-      <w:proofErr w:type="spellStart"/>
-      <w:r>
-        <w:rPr>
-          <w:rFonts w:ascii="Times New Roman" w:hAnsi="Times New Roman" w:cs="Times New Roman"/>
+          <w:b/>
+          <w:sz w:val="24"/>
+          <w:szCs w:val="24"/>
+        </w:rPr>
+        <w:t xml:space="preserve"> </w:t>
+      </w:r>
+      <w:proofErr w:type="spellStart"/>
+      <w:r>
+        <w:rPr>
+          <w:rFonts w:ascii="Times New Roman" w:hAnsi="Times New Roman" w:cs="Times New Roman"/>
+          <w:b/>
           <w:sz w:val="24"/>
           <w:szCs w:val="24"/>
         </w:rPr>
@@ -5941,15 +6015,17 @@
       <w:r>
         <w:rPr>
           <w:rFonts w:ascii="Times New Roman" w:hAnsi="Times New Roman" w:cs="Times New Roman"/>
-          <w:sz w:val="24"/>
-          <w:szCs w:val="24"/>
-        </w:rPr>
-        <w:t xml:space="preserve"> </w:t>
-      </w:r>
-      <w:proofErr w:type="spellStart"/>
-      <w:r>
-        <w:rPr>
-          <w:rFonts w:ascii="Times New Roman" w:hAnsi="Times New Roman" w:cs="Times New Roman"/>
+          <w:b/>
+          <w:sz w:val="24"/>
+          <w:szCs w:val="24"/>
+        </w:rPr>
+        <w:t xml:space="preserve"> </w:t>
+      </w:r>
+      <w:proofErr w:type="spellStart"/>
+      <w:r>
+        <w:rPr>
+          <w:rFonts w:ascii="Times New Roman" w:hAnsi="Times New Roman" w:cs="Times New Roman"/>
+          <w:b/>
           <w:sz w:val="24"/>
           <w:szCs w:val="24"/>
         </w:rPr>
@@ -5959,23 +6035,17 @@
       <w:r>
         <w:rPr>
           <w:rFonts w:ascii="Times New Roman" w:hAnsi="Times New Roman" w:cs="Times New Roman"/>
-          <w:sz w:val="24"/>
-          <w:szCs w:val="24"/>
-        </w:rPr>
-        <w:t xml:space="preserve"> </w:t>
-      </w:r>
-      <w:r>
-        <w:rPr>
-          <w:rFonts w:ascii="Times New Roman" w:hAnsi="Times New Roman" w:cs="Times New Roman"/>
-          <w:sz w:val="24"/>
-          <w:szCs w:val="24"/>
-        </w:rPr>
-        <w:t xml:space="preserve">CV Tunas </w:t>
-      </w:r>
-      <w:proofErr w:type="spellStart"/>
-      <w:r>
-        <w:rPr>
-          <w:rFonts w:ascii="Times New Roman" w:hAnsi="Times New Roman" w:cs="Times New Roman"/>
+          <w:b/>
+          <w:sz w:val="24"/>
+          <w:szCs w:val="24"/>
+        </w:rPr>
+        <w:t xml:space="preserve"> CV Tunas </w:t>
+      </w:r>
+      <w:proofErr w:type="spellStart"/>
+      <w:r>
+        <w:rPr>
+          <w:rFonts w:ascii="Times New Roman" w:hAnsi="Times New Roman" w:cs="Times New Roman"/>
+          <w:b/>
           <w:sz w:val="24"/>
           <w:szCs w:val="24"/>
         </w:rPr>
@@ -5985,6 +6055,7 @@
       <w:r>
         <w:rPr>
           <w:rFonts w:ascii="Times New Roman" w:hAnsi="Times New Roman" w:cs="Times New Roman"/>
+          <w:b/>
           <w:sz w:val="24"/>
           <w:szCs w:val="24"/>
         </w:rPr>
@@ -6453,6 +6524,19 @@
         </w:rPr>
         <w:t>.</w:t>
       </w:r>
+    </w:p>
+    <w:p>
+      <w:pPr>
+        <w:pStyle w:val="ListParagraph"/>
+        <w:spacing w:line="360" w:lineRule="auto"/>
+        <w:ind w:left="927"/>
+        <w:jc w:val="both"/>
+        <w:rPr>
+          <w:rFonts w:ascii="Times New Roman" w:hAnsi="Times New Roman" w:cs="Times New Roman"/>
+          <w:sz w:val="24"/>
+          <w:szCs w:val="24"/>
+        </w:rPr>
+      </w:pPr>
     </w:p>
     <w:p>
       <w:pPr>
@@ -6465,13 +6549,15 @@
         <w:jc w:val="both"/>
         <w:rPr>
           <w:rFonts w:ascii="Times New Roman" w:hAnsi="Times New Roman" w:cs="Times New Roman"/>
-          <w:sz w:val="24"/>
-          <w:szCs w:val="24"/>
-        </w:rPr>
-      </w:pPr>
-      <w:r>
-        <w:rPr>
-          <w:rFonts w:ascii="Times New Roman" w:hAnsi="Times New Roman" w:cs="Times New Roman"/>
+          <w:b/>
+          <w:sz w:val="24"/>
+          <w:szCs w:val="24"/>
+        </w:rPr>
+      </w:pPr>
+      <w:r>
+        <w:rPr>
+          <w:rFonts w:ascii="Times New Roman" w:hAnsi="Times New Roman" w:cs="Times New Roman"/>
+          <w:b/>
           <w:i/>
           <w:sz w:val="24"/>
           <w:szCs w:val="24"/>
@@ -6481,15 +6567,17 @@
       <w:r>
         <w:rPr>
           <w:rFonts w:ascii="Times New Roman" w:hAnsi="Times New Roman" w:cs="Times New Roman"/>
-          <w:sz w:val="24"/>
-          <w:szCs w:val="24"/>
-        </w:rPr>
-        <w:t xml:space="preserve"> </w:t>
-      </w:r>
-      <w:proofErr w:type="spellStart"/>
-      <w:r>
-        <w:rPr>
-          <w:rFonts w:ascii="Times New Roman" w:hAnsi="Times New Roman" w:cs="Times New Roman"/>
+          <w:b/>
+          <w:sz w:val="24"/>
+          <w:szCs w:val="24"/>
+        </w:rPr>
+        <w:t xml:space="preserve"> </w:t>
+      </w:r>
+      <w:proofErr w:type="spellStart"/>
+      <w:r>
+        <w:rPr>
+          <w:rFonts w:ascii="Times New Roman" w:hAnsi="Times New Roman" w:cs="Times New Roman"/>
+          <w:b/>
           <w:sz w:val="24"/>
           <w:szCs w:val="24"/>
         </w:rPr>
@@ -6499,23 +6587,17 @@
       <w:r>
         <w:rPr>
           <w:rFonts w:ascii="Times New Roman" w:hAnsi="Times New Roman" w:cs="Times New Roman"/>
-          <w:sz w:val="24"/>
-          <w:szCs w:val="24"/>
-        </w:rPr>
-        <w:t xml:space="preserve"> </w:t>
-      </w:r>
-      <w:r>
-        <w:rPr>
-          <w:rFonts w:ascii="Times New Roman" w:hAnsi="Times New Roman" w:cs="Times New Roman"/>
-          <w:sz w:val="24"/>
-          <w:szCs w:val="24"/>
-        </w:rPr>
-        <w:t xml:space="preserve">CV Tunas </w:t>
-      </w:r>
-      <w:proofErr w:type="spellStart"/>
-      <w:r>
-        <w:rPr>
-          <w:rFonts w:ascii="Times New Roman" w:hAnsi="Times New Roman" w:cs="Times New Roman"/>
+          <w:b/>
+          <w:sz w:val="24"/>
+          <w:szCs w:val="24"/>
+        </w:rPr>
+        <w:t xml:space="preserve"> CV Tunas </w:t>
+      </w:r>
+      <w:proofErr w:type="spellStart"/>
+      <w:r>
+        <w:rPr>
+          <w:rFonts w:ascii="Times New Roman" w:hAnsi="Times New Roman" w:cs="Times New Roman"/>
+          <w:b/>
           <w:sz w:val="24"/>
           <w:szCs w:val="24"/>
         </w:rPr>
@@ -6525,6 +6607,7 @@
       <w:r>
         <w:rPr>
           <w:rFonts w:ascii="Times New Roman" w:hAnsi="Times New Roman" w:cs="Times New Roman"/>
+          <w:b/>
           <w:sz w:val="24"/>
           <w:szCs w:val="24"/>
         </w:rPr>
@@ -6821,6 +6904,19 @@
         </w:rPr>
         <w:t>.</w:t>
       </w:r>
+    </w:p>
+    <w:p>
+      <w:pPr>
+        <w:pStyle w:val="ListParagraph"/>
+        <w:spacing w:line="360" w:lineRule="auto"/>
+        <w:ind w:left="927"/>
+        <w:jc w:val="both"/>
+        <w:rPr>
+          <w:rFonts w:ascii="Times New Roman" w:hAnsi="Times New Roman" w:cs="Times New Roman"/>
+          <w:sz w:val="24"/>
+          <w:szCs w:val="24"/>
+        </w:rPr>
+      </w:pPr>
     </w:p>
     <w:p>
       <w:pPr>
@@ -6833,30 +6929,35 @@
         <w:jc w:val="both"/>
         <w:rPr>
           <w:rFonts w:ascii="Times New Roman" w:hAnsi="Times New Roman" w:cs="Times New Roman"/>
-          <w:sz w:val="24"/>
-          <w:szCs w:val="24"/>
-        </w:rPr>
-      </w:pPr>
-      <w:r>
-        <w:rPr>
-          <w:rFonts w:ascii="Times New Roman" w:hAnsi="Times New Roman" w:cs="Times New Roman"/>
+          <w:b/>
+          <w:sz w:val="24"/>
+          <w:szCs w:val="24"/>
+        </w:rPr>
+      </w:pPr>
+      <w:r>
+        <w:rPr>
+          <w:rFonts w:ascii="Times New Roman" w:hAnsi="Times New Roman" w:cs="Times New Roman"/>
+          <w:b/>
           <w:i/>
           <w:sz w:val="24"/>
           <w:szCs w:val="24"/>
         </w:rPr>
+        <w:lastRenderedPageBreak/>
         <w:t>Staff</w:t>
       </w:r>
       <w:r>
         <w:rPr>
           <w:rFonts w:ascii="Times New Roman" w:hAnsi="Times New Roman" w:cs="Times New Roman"/>
-          <w:sz w:val="24"/>
-          <w:szCs w:val="24"/>
-        </w:rPr>
-        <w:t xml:space="preserve"> </w:t>
-      </w:r>
-      <w:r>
-        <w:rPr>
-          <w:rFonts w:ascii="Times New Roman" w:hAnsi="Times New Roman" w:cs="Times New Roman"/>
+          <w:b/>
+          <w:sz w:val="24"/>
+          <w:szCs w:val="24"/>
+        </w:rPr>
+        <w:t xml:space="preserve"> </w:t>
+      </w:r>
+      <w:r>
+        <w:rPr>
+          <w:rFonts w:ascii="Times New Roman" w:hAnsi="Times New Roman" w:cs="Times New Roman"/>
+          <w:b/>
           <w:i/>
           <w:sz w:val="24"/>
           <w:szCs w:val="24"/>
@@ -6866,23 +6967,17 @@
       <w:r>
         <w:rPr>
           <w:rFonts w:ascii="Times New Roman" w:hAnsi="Times New Roman" w:cs="Times New Roman"/>
-          <w:sz w:val="24"/>
-          <w:szCs w:val="24"/>
-        </w:rPr>
-        <w:t xml:space="preserve"> </w:t>
-      </w:r>
-      <w:r>
-        <w:rPr>
-          <w:rFonts w:ascii="Times New Roman" w:hAnsi="Times New Roman" w:cs="Times New Roman"/>
-          <w:sz w:val="24"/>
-          <w:szCs w:val="24"/>
-        </w:rPr>
-        <w:t xml:space="preserve">CV Tunas </w:t>
-      </w:r>
-      <w:proofErr w:type="spellStart"/>
-      <w:r>
-        <w:rPr>
-          <w:rFonts w:ascii="Times New Roman" w:hAnsi="Times New Roman" w:cs="Times New Roman"/>
+          <w:b/>
+          <w:sz w:val="24"/>
+          <w:szCs w:val="24"/>
+        </w:rPr>
+        <w:t xml:space="preserve"> CV Tunas </w:t>
+      </w:r>
+      <w:proofErr w:type="spellStart"/>
+      <w:r>
+        <w:rPr>
+          <w:rFonts w:ascii="Times New Roman" w:hAnsi="Times New Roman" w:cs="Times New Roman"/>
+          <w:b/>
           <w:sz w:val="24"/>
           <w:szCs w:val="24"/>
         </w:rPr>
@@ -6892,6 +6987,7 @@
       <w:r>
         <w:rPr>
           <w:rFonts w:ascii="Times New Roman" w:hAnsi="Times New Roman" w:cs="Times New Roman"/>
+          <w:b/>
           <w:sz w:val="24"/>
           <w:szCs w:val="24"/>
         </w:rPr>
@@ -7116,6 +7212,19 @@
         </w:rPr>
         <w:t>.</w:t>
       </w:r>
+    </w:p>
+    <w:p>
+      <w:pPr>
+        <w:pStyle w:val="ListParagraph"/>
+        <w:spacing w:line="360" w:lineRule="auto"/>
+        <w:ind w:left="927"/>
+        <w:jc w:val="both"/>
+        <w:rPr>
+          <w:rFonts w:ascii="Times New Roman" w:hAnsi="Times New Roman" w:cs="Times New Roman"/>
+          <w:sz w:val="24"/>
+          <w:szCs w:val="24"/>
+        </w:rPr>
+      </w:pPr>
     </w:p>
     <w:p>
       <w:pPr>
@@ -7128,14 +7237,16 @@
         <w:jc w:val="both"/>
         <w:rPr>
           <w:rFonts w:ascii="Times New Roman" w:hAnsi="Times New Roman" w:cs="Times New Roman"/>
-          <w:sz w:val="24"/>
-          <w:szCs w:val="24"/>
-        </w:rPr>
-      </w:pPr>
-      <w:proofErr w:type="spellStart"/>
-      <w:r>
-        <w:rPr>
-          <w:rFonts w:ascii="Times New Roman" w:hAnsi="Times New Roman" w:cs="Times New Roman"/>
+          <w:b/>
+          <w:sz w:val="24"/>
+          <w:szCs w:val="24"/>
+        </w:rPr>
+      </w:pPr>
+      <w:proofErr w:type="spellStart"/>
+      <w:r>
+        <w:rPr>
+          <w:rFonts w:ascii="Times New Roman" w:hAnsi="Times New Roman" w:cs="Times New Roman"/>
+          <w:b/>
           <w:sz w:val="24"/>
           <w:szCs w:val="24"/>
         </w:rPr>
@@ -7145,23 +7256,17 @@
       <w:r>
         <w:rPr>
           <w:rFonts w:ascii="Times New Roman" w:hAnsi="Times New Roman" w:cs="Times New Roman"/>
-          <w:sz w:val="24"/>
-          <w:szCs w:val="24"/>
-        </w:rPr>
-        <w:t xml:space="preserve"> </w:t>
-      </w:r>
-      <w:r>
-        <w:rPr>
-          <w:rFonts w:ascii="Times New Roman" w:hAnsi="Times New Roman" w:cs="Times New Roman"/>
-          <w:sz w:val="24"/>
-          <w:szCs w:val="24"/>
-        </w:rPr>
-        <w:t xml:space="preserve">CV Tunas </w:t>
-      </w:r>
-      <w:proofErr w:type="spellStart"/>
-      <w:r>
-        <w:rPr>
-          <w:rFonts w:ascii="Times New Roman" w:hAnsi="Times New Roman" w:cs="Times New Roman"/>
+          <w:b/>
+          <w:sz w:val="24"/>
+          <w:szCs w:val="24"/>
+        </w:rPr>
+        <w:t xml:space="preserve"> CV Tunas </w:t>
+      </w:r>
+      <w:proofErr w:type="spellStart"/>
+      <w:r>
+        <w:rPr>
+          <w:rFonts w:ascii="Times New Roman" w:hAnsi="Times New Roman" w:cs="Times New Roman"/>
+          <w:b/>
           <w:sz w:val="24"/>
           <w:szCs w:val="24"/>
         </w:rPr>
@@ -7171,6 +7276,7 @@
       <w:r>
         <w:rPr>
           <w:rFonts w:ascii="Times New Roman" w:hAnsi="Times New Roman" w:cs="Times New Roman"/>
+          <w:b/>
           <w:sz w:val="24"/>
           <w:szCs w:val="24"/>
         </w:rPr>
@@ -7196,7 +7302,6 @@
           <w:sz w:val="24"/>
           <w:szCs w:val="24"/>
         </w:rPr>
-        <w:lastRenderedPageBreak/>
         <w:t>Ekspedisi</w:t>
       </w:r>
       <w:proofErr w:type="spellEnd"/>
@@ -7622,8 +7727,6 @@
         </w:rPr>
         <w:t>.</w:t>
       </w:r>
-      <w:bookmarkStart w:id="0" w:name="_GoBack"/>
-      <w:bookmarkEnd w:id="0"/>
     </w:p>
     <w:p>
       <w:pPr>
@@ -7658,7 +7761,7 @@
 </file>
 
 <file path=word/numbering.xml><?xml version="1.0" encoding="utf-8"?>
-<w:numbering xmlns:wpc="http://schemas.microsoft.com/office/word/2010/wordprocessingCanvas" xmlns:cx="http://schemas.microsoft.com/office/drawing/2014/chartex" xmlns:cx1="http://schemas.microsoft.com/office/drawing/2015/9/8/chartex" xmlns:cx2="http://schemas.microsoft.com/office/drawing/2015/10/21/chartex" xmlns:cx3="http://schemas.microsoft.com/office/drawing/2016/5/9/chartex" xmlns:cx4="http://schemas.microsoft.com/office/drawing/2016/5/10/chartex" xmlns:cx5="http://schemas.microsoft.com/office/drawing/2016/5/11/chartex" xmlns:cx6="http://schemas.microsoft.com/office/drawing/2016/5/12/chartex" xmlns:cx7="http://schemas.microsoft.com/office/drawing/2016/5/13/chartex" xmlns:cx8="http://schemas.microsoft.com/office/drawing/2016/5/14/chartex" xmlns:mc="http://schemas.openxmlformats.org/markup-compatibility/2006" xmlns:o="urn:schemas-microsoft-com:office:office" xmlns:r="http://schemas.openxmlformats.org/officeDocument/2006/relationships" xmlns:m="http://schemas.openxmlformats.org/officeDocument/2006/math" xmlns:v="urn:schemas-microsoft-com:vml" xmlns:wp14="http://schemas.microsoft.com/office/word/2010/wordprocessingDrawing" xmlns:wp="http://schemas.openxmlformats.org/drawingml/2006/wordprocessingDrawing" xmlns:w10="urn:schemas-microsoft-com:office:word" xmlns:w="http://schemas.openxmlformats.org/wordprocessingml/2006/main" xmlns:w14="http://schemas.microsoft.com/office/word/2010/wordml" xmlns:w15="http://schemas.microsoft.com/office/word/2012/wordml" xmlns:w16se="http://schemas.microsoft.com/office/word/2015/wordml/symex" xmlns:wpg="http://schemas.microsoft.com/office/word/2010/wordprocessingGroup" xmlns:wpi="http://schemas.microsoft.com/office/word/2010/wordprocessingInk" xmlns:wne="http://schemas.microsoft.com/office/word/2006/wordml" xmlns:wps="http://schemas.microsoft.com/office/word/2010/wordprocessingShape" mc:Ignorable="w14 w15 w16se wp14">
+<w:numbering xmlns:wpc="http://schemas.microsoft.com/office/word/2010/wordprocessingCanvas" xmlns:cx="http://schemas.microsoft.com/office/drawing/2014/chartex" xmlns:cx1="http://schemas.microsoft.com/office/drawing/2015/9/8/chartex" xmlns:cx2="http://schemas.microsoft.com/office/drawing/2015/10/21/chartex" xmlns:cx3="http://schemas.microsoft.com/office/drawing/2016/5/9/chartex" xmlns:cx4="http://schemas.microsoft.com/office/drawing/2016/5/10/chartex" xmlns:cx5="http://schemas.microsoft.com/office/drawing/2016/5/11/chartex" xmlns:cx6="http://schemas.microsoft.com/office/drawing/2016/5/12/chartex" xmlns:cx7="http://schemas.microsoft.com/office/drawing/2016/5/13/chartex" xmlns:cx8="http://schemas.microsoft.com/office/drawing/2016/5/14/chartex" xmlns:mc="http://schemas.openxmlformats.org/markup-compatibility/2006" xmlns:aink="http://schemas.microsoft.com/office/drawing/2016/ink" xmlns:o="urn:schemas-microsoft-com:office:office" xmlns:r="http://schemas.openxmlformats.org/officeDocument/2006/relationships" xmlns:m="http://schemas.openxmlformats.org/officeDocument/2006/math" xmlns:v="urn:schemas-microsoft-com:vml" xmlns:wp14="http://schemas.microsoft.com/office/word/2010/wordprocessingDrawing" xmlns:wp="http://schemas.openxmlformats.org/drawingml/2006/wordprocessingDrawing" xmlns:w10="urn:schemas-microsoft-com:office:word" xmlns:w="http://schemas.openxmlformats.org/wordprocessingml/2006/main" xmlns:w14="http://schemas.microsoft.com/office/word/2010/wordml" xmlns:w15="http://schemas.microsoft.com/office/word/2012/wordml" xmlns:w16se="http://schemas.microsoft.com/office/word/2015/wordml/symex" xmlns:wpg="http://schemas.microsoft.com/office/word/2010/wordprocessingGroup" xmlns:wpi="http://schemas.microsoft.com/office/word/2010/wordprocessingInk" xmlns:wne="http://schemas.microsoft.com/office/word/2006/wordml" xmlns:wps="http://schemas.microsoft.com/office/word/2010/wordprocessingShape" mc:Ignorable="w14 w15 w16se wp14">
   <w:abstractNum w:abstractNumId="0" w15:restartNumberingAfterBreak="0">
     <w:nsid w:val="1020579A"/>
     <w:multiLevelType w:val="hybridMultilevel"/>
@@ -8318,7 +8421,7 @@
     <w:lsdException w:name="Table Web 2" w:semiHidden="1" w:unhideWhenUsed="1"/>
     <w:lsdException w:name="Table Web 3" w:semiHidden="1" w:unhideWhenUsed="1"/>
     <w:lsdException w:name="Balloon Text" w:semiHidden="1" w:unhideWhenUsed="1"/>
-    <w:lsdException w:name="Table Grid" w:uiPriority="39"/>
+    <w:lsdException w:name="Table Grid" w:semiHidden="1" w:uiPriority="39" w:unhideWhenUsed="1"/>
     <w:lsdException w:name="Table Theme" w:semiHidden="1" w:unhideWhenUsed="1"/>
     <w:lsdException w:name="Placeholder Text" w:semiHidden="1"/>
     <w:lsdException w:name="No Spacing" w:uiPriority="1" w:qFormat="1"/>
@@ -8542,6 +8645,7 @@
   <w:style w:type="paragraph" w:default="1" w:styleId="Normal">
     <w:name w:val="Normal"/>
     <w:qFormat/>
+    <w:rsid w:val="004B62E8"/>
   </w:style>
   <w:style w:type="paragraph" w:styleId="Heading1">
     <w:name w:val="heading 1"/>
@@ -8615,6 +8719,36 @@
       <w:szCs w:val="32"/>
     </w:rPr>
   </w:style>
+  <w:style w:type="paragraph" w:styleId="BalloonText">
+    <w:name w:val="Balloon Text"/>
+    <w:basedOn w:val="Normal"/>
+    <w:link w:val="BalloonTextChar"/>
+    <w:uiPriority w:val="99"/>
+    <w:semiHidden/>
+    <w:unhideWhenUsed/>
+    <w:rsid w:val="00CD7592"/>
+    <w:pPr>
+      <w:spacing w:after="0" w:line="240" w:lineRule="auto"/>
+    </w:pPr>
+    <w:rPr>
+      <w:rFonts w:ascii="Tahoma" w:hAnsi="Tahoma" w:cs="Tahoma"/>
+      <w:sz w:val="16"/>
+      <w:szCs w:val="16"/>
+    </w:rPr>
+  </w:style>
+  <w:style w:type="character" w:customStyle="1" w:styleId="BalloonTextChar">
+    <w:name w:val="Balloon Text Char"/>
+    <w:basedOn w:val="DefaultParagraphFont"/>
+    <w:link w:val="BalloonText"/>
+    <w:uiPriority w:val="99"/>
+    <w:semiHidden/>
+    <w:rsid w:val="00CD7592"/>
+    <w:rPr>
+      <w:rFonts w:ascii="Tahoma" w:hAnsi="Tahoma" w:cs="Tahoma"/>
+      <w:sz w:val="16"/>
+      <w:szCs w:val="16"/>
+    </w:rPr>
+  </w:style>
 </w:styles>
 </file>
 
@@ -8661,7 +8795,7 @@
     </a:clrScheme>
     <a:fontScheme name="Office">
       <a:majorFont>
-        <a:latin typeface="Calibri Light" panose="020F0302020204030204"/>
+        <a:latin typeface="Calibri Light"/>
         <a:ea typeface=""/>
         <a:cs typeface=""/>
         <a:font script="Jpan" typeface="游ゴシック Light"/>
@@ -8696,7 +8830,7 @@
         <a:font script="Geor" typeface="Sylfaen"/>
       </a:majorFont>
       <a:minorFont>
-        <a:latin typeface="Calibri" panose="020F0502020204030204"/>
+        <a:latin typeface="Calibri"/>
         <a:ea typeface=""/>
         <a:cs typeface=""/>
         <a:font script="Jpan" typeface="游明朝"/>
@@ -8884,7 +9018,7 @@
 </file>
 
 <file path=customXml/itemProps1.xml><?xml version="1.0" encoding="utf-8"?>
-<ds:datastoreItem xmlns:ds="http://schemas.openxmlformats.org/officeDocument/2006/customXml" ds:itemID="{CEF0DC4A-E541-4939-AAEB-7C2967429E41}">
+<ds:datastoreItem xmlns:ds="http://schemas.openxmlformats.org/officeDocument/2006/customXml" ds:itemID="{5946D7E2-49E7-4985-B22B-75C09BBE2565}">
   <ds:schemaRefs>
     <ds:schemaRef ds:uri="http://schemas.openxmlformats.org/officeDocument/2006/bibliography"/>
   </ds:schemaRefs>

--- a/KP - BAB II.docx
+++ b/KP - BAB II.docx
@@ -578,7 +578,7 @@
         <w:pStyle w:val="ListParagraph"/>
         <w:numPr>
           <w:ilvl w:val="0"/>
-          <w:numId w:val="4"/>
+          <w:numId w:val="7"/>
         </w:numPr>
         <w:spacing w:line="360" w:lineRule="auto"/>
         <w:jc w:val="both"/>
@@ -602,7 +602,7 @@
         <w:pStyle w:val="ListParagraph"/>
         <w:numPr>
           <w:ilvl w:val="0"/>
-          <w:numId w:val="4"/>
+          <w:numId w:val="7"/>
         </w:numPr>
         <w:spacing w:line="360" w:lineRule="auto"/>
         <w:jc w:val="both"/>
@@ -626,7 +626,7 @@
         <w:pStyle w:val="ListParagraph"/>
         <w:numPr>
           <w:ilvl w:val="0"/>
-          <w:numId w:val="4"/>
+          <w:numId w:val="7"/>
         </w:numPr>
         <w:spacing w:line="360" w:lineRule="auto"/>
         <w:jc w:val="both"/>
@@ -1837,23 +1837,15 @@
           <w:sz w:val="24"/>
           <w:szCs w:val="24"/>
         </w:rPr>
-        <w:t xml:space="preserve">Gambar 2.4 </w:t>
-      </w:r>
-      <w:r>
-        <w:rPr>
-          <w:rFonts w:ascii="Times New Roman" w:hAnsi="Times New Roman" w:cs="Times New Roman"/>
-          <w:sz w:val="24"/>
-          <w:szCs w:val="24"/>
-        </w:rPr>
-        <w:t>Pras</w:t>
-      </w:r>
-      <w:r>
-        <w:rPr>
-          <w:rFonts w:ascii="Times New Roman" w:hAnsi="Times New Roman" w:cs="Times New Roman"/>
-          <w:sz w:val="24"/>
-          <w:szCs w:val="24"/>
-        </w:rPr>
-        <w:t>arana Pertanian dan Perkebunan CV Tunas Agri Farm</w:t>
+        <w:t>Gambar 2.6</w:t>
+      </w:r>
+      <w:r>
+        <w:rPr>
+          <w:rFonts w:ascii="Times New Roman" w:hAnsi="Times New Roman" w:cs="Times New Roman"/>
+          <w:sz w:val="24"/>
+          <w:szCs w:val="24"/>
+        </w:rPr>
+        <w:t xml:space="preserve"> Prasarana Pertanian dan Perkebunan CV Tunas Agri Farm</w:t>
       </w:r>
     </w:p>
     <w:p>
@@ -1975,7 +1967,25 @@
           <w:sz w:val="24"/>
           <w:szCs w:val="24"/>
         </w:rPr>
-        <w:t>Gambar 2. Struktur Oraganisasi CV Tunas Agri Farm</w:t>
+        <w:t>Gambar 2.</w:t>
+      </w:r>
+      <w:r>
+        <w:rPr>
+          <w:rFonts w:ascii="Times New Roman" w:hAnsi="Times New Roman" w:cs="Times New Roman"/>
+          <w:sz w:val="24"/>
+          <w:szCs w:val="24"/>
+        </w:rPr>
+        <w:t>7</w:t>
+      </w:r>
+      <w:bookmarkStart w:id="0" w:name="_GoBack"/>
+      <w:bookmarkEnd w:id="0"/>
+      <w:r>
+        <w:rPr>
+          <w:rFonts w:ascii="Times New Roman" w:hAnsi="Times New Roman" w:cs="Times New Roman"/>
+          <w:sz w:val="24"/>
+          <w:szCs w:val="24"/>
+        </w:rPr>
+        <w:t xml:space="preserve"> Struktur Oraganisasi CV Tunas Agri Farm</w:t>
       </w:r>
     </w:p>
     <w:p>
@@ -2014,18 +2024,7 @@
           <w:szCs w:val="24"/>
         </w:rPr>
         <w:lastRenderedPageBreak/>
-        <w:t>Tugas dan Wewenang Mas</w:t>
-      </w:r>
-      <w:bookmarkStart w:id="0" w:name="_GoBack"/>
-      <w:bookmarkEnd w:id="0"/>
-      <w:r>
-        <w:rPr>
-          <w:rFonts w:ascii="Times New Roman" w:hAnsi="Times New Roman" w:cs="Times New Roman"/>
-          <w:b/>
-          <w:sz w:val="24"/>
-          <w:szCs w:val="24"/>
-        </w:rPr>
-        <w:t>ing – Masing Jabatan</w:t>
+        <w:t>Tugas dan Wewenang Masing – Masing Jabatan</w:t>
       </w:r>
     </w:p>
     <w:p>
@@ -3065,19 +3064,19 @@
     </w:lvl>
   </w:abstractNum>
   <w:abstractNum w:abstractNumId="4" w15:restartNumberingAfterBreak="0">
-    <w:nsid w:val="44525282"/>
+    <w:nsid w:val="414E1664"/>
     <w:multiLevelType w:val="hybridMultilevel"/>
-    <w:tmpl w:val="E22A1ECC"/>
-    <w:lvl w:ilvl="0" w:tplc="6EAE993A">
-      <w:start w:val="1"/>
-      <w:numFmt w:val="bullet"/>
-      <w:lvlText w:val="-"/>
+    <w:tmpl w:val="1F80C292"/>
+    <w:lvl w:ilvl="0" w:tplc="04210019">
+      <w:start w:val="1"/>
+      <w:numFmt w:val="lowerLetter"/>
+      <w:lvlText w:val="%1."/>
       <w:lvlJc w:val="left"/>
       <w:pPr>
         <w:ind w:left="1287" w:hanging="360"/>
       </w:pPr>
       <w:rPr>
-        <w:rFonts w:ascii="Times New Roman" w:eastAsiaTheme="minorHAnsi" w:hAnsi="Times New Roman" w:cs="Times New Roman" w:hint="default"/>
+        <w:rFonts w:hint="default"/>
       </w:rPr>
     </w:lvl>
     <w:lvl w:ilvl="1" w:tplc="04090003" w:tentative="1">
@@ -3178,6 +3177,119 @@
     </w:lvl>
   </w:abstractNum>
   <w:abstractNum w:abstractNumId="5" w15:restartNumberingAfterBreak="0">
+    <w:nsid w:val="44525282"/>
+    <w:multiLevelType w:val="hybridMultilevel"/>
+    <w:tmpl w:val="1F80C292"/>
+    <w:lvl w:ilvl="0" w:tplc="04210019">
+      <w:start w:val="1"/>
+      <w:numFmt w:val="lowerLetter"/>
+      <w:lvlText w:val="%1."/>
+      <w:lvlJc w:val="left"/>
+      <w:pPr>
+        <w:ind w:left="1287" w:hanging="360"/>
+      </w:pPr>
+      <w:rPr>
+        <w:rFonts w:hint="default"/>
+      </w:rPr>
+    </w:lvl>
+    <w:lvl w:ilvl="1" w:tplc="04090003" w:tentative="1">
+      <w:start w:val="1"/>
+      <w:numFmt w:val="bullet"/>
+      <w:lvlText w:val="o"/>
+      <w:lvlJc w:val="left"/>
+      <w:pPr>
+        <w:ind w:left="2007" w:hanging="360"/>
+      </w:pPr>
+      <w:rPr>
+        <w:rFonts w:ascii="Courier New" w:hAnsi="Courier New" w:cs="Courier New" w:hint="default"/>
+      </w:rPr>
+    </w:lvl>
+    <w:lvl w:ilvl="2" w:tplc="04090005" w:tentative="1">
+      <w:start w:val="1"/>
+      <w:numFmt w:val="bullet"/>
+      <w:lvlText w:val=""/>
+      <w:lvlJc w:val="left"/>
+      <w:pPr>
+        <w:ind w:left="2727" w:hanging="360"/>
+      </w:pPr>
+      <w:rPr>
+        <w:rFonts w:ascii="Wingdings" w:hAnsi="Wingdings" w:hint="default"/>
+      </w:rPr>
+    </w:lvl>
+    <w:lvl w:ilvl="3" w:tplc="04090001" w:tentative="1">
+      <w:start w:val="1"/>
+      <w:numFmt w:val="bullet"/>
+      <w:lvlText w:val=""/>
+      <w:lvlJc w:val="left"/>
+      <w:pPr>
+        <w:ind w:left="3447" w:hanging="360"/>
+      </w:pPr>
+      <w:rPr>
+        <w:rFonts w:ascii="Symbol" w:hAnsi="Symbol" w:hint="default"/>
+      </w:rPr>
+    </w:lvl>
+    <w:lvl w:ilvl="4" w:tplc="04090003" w:tentative="1">
+      <w:start w:val="1"/>
+      <w:numFmt w:val="bullet"/>
+      <w:lvlText w:val="o"/>
+      <w:lvlJc w:val="left"/>
+      <w:pPr>
+        <w:ind w:left="4167" w:hanging="360"/>
+      </w:pPr>
+      <w:rPr>
+        <w:rFonts w:ascii="Courier New" w:hAnsi="Courier New" w:cs="Courier New" w:hint="default"/>
+      </w:rPr>
+    </w:lvl>
+    <w:lvl w:ilvl="5" w:tplc="04090005" w:tentative="1">
+      <w:start w:val="1"/>
+      <w:numFmt w:val="bullet"/>
+      <w:lvlText w:val=""/>
+      <w:lvlJc w:val="left"/>
+      <w:pPr>
+        <w:ind w:left="4887" w:hanging="360"/>
+      </w:pPr>
+      <w:rPr>
+        <w:rFonts w:ascii="Wingdings" w:hAnsi="Wingdings" w:hint="default"/>
+      </w:rPr>
+    </w:lvl>
+    <w:lvl w:ilvl="6" w:tplc="04090001" w:tentative="1">
+      <w:start w:val="1"/>
+      <w:numFmt w:val="bullet"/>
+      <w:lvlText w:val=""/>
+      <w:lvlJc w:val="left"/>
+      <w:pPr>
+        <w:ind w:left="5607" w:hanging="360"/>
+      </w:pPr>
+      <w:rPr>
+        <w:rFonts w:ascii="Symbol" w:hAnsi="Symbol" w:hint="default"/>
+      </w:rPr>
+    </w:lvl>
+    <w:lvl w:ilvl="7" w:tplc="04090003" w:tentative="1">
+      <w:start w:val="1"/>
+      <w:numFmt w:val="bullet"/>
+      <w:lvlText w:val="o"/>
+      <w:lvlJc w:val="left"/>
+      <w:pPr>
+        <w:ind w:left="6327" w:hanging="360"/>
+      </w:pPr>
+      <w:rPr>
+        <w:rFonts w:ascii="Courier New" w:hAnsi="Courier New" w:cs="Courier New" w:hint="default"/>
+      </w:rPr>
+    </w:lvl>
+    <w:lvl w:ilvl="8" w:tplc="04090005" w:tentative="1">
+      <w:start w:val="1"/>
+      <w:numFmt w:val="bullet"/>
+      <w:lvlText w:val=""/>
+      <w:lvlJc w:val="left"/>
+      <w:pPr>
+        <w:ind w:left="7047" w:hanging="360"/>
+      </w:pPr>
+      <w:rPr>
+        <w:rFonts w:ascii="Wingdings" w:hAnsi="Wingdings" w:hint="default"/>
+      </w:rPr>
+    </w:lvl>
+  </w:abstractNum>
+  <w:abstractNum w:abstractNumId="6" w15:restartNumberingAfterBreak="0">
     <w:nsid w:val="61927664"/>
     <w:multiLevelType w:val="hybridMultilevel"/>
     <w:tmpl w:val="B7A0EAD8"/>
@@ -3270,19 +3382,22 @@
     <w:abstractNumId w:val="0"/>
   </w:num>
   <w:num w:numId="2">
-    <w:abstractNumId w:val="5"/>
+    <w:abstractNumId w:val="6"/>
   </w:num>
   <w:num w:numId="3">
     <w:abstractNumId w:val="1"/>
   </w:num>
   <w:num w:numId="4">
-    <w:abstractNumId w:val="4"/>
+    <w:abstractNumId w:val="5"/>
   </w:num>
   <w:num w:numId="5">
     <w:abstractNumId w:val="2"/>
   </w:num>
   <w:num w:numId="6">
     <w:abstractNumId w:val="3"/>
+  </w:num>
+  <w:num w:numId="7">
+    <w:abstractNumId w:val="4"/>
   </w:num>
 </w:numbering>
 </file>
@@ -4123,7 +4238,7 @@
 </file>
 
 <file path=customXml/itemProps1.xml><?xml version="1.0" encoding="utf-8"?>
-<ds:datastoreItem xmlns:ds="http://schemas.openxmlformats.org/officeDocument/2006/customXml" ds:itemID="{A99BBBBE-A801-4B81-8738-C50FE7B80877}">
+<ds:datastoreItem xmlns:ds="http://schemas.openxmlformats.org/officeDocument/2006/customXml" ds:itemID="{BBF48CD7-7A2C-46FC-94EE-A6D8A4276070}">
   <ds:schemaRefs>
     <ds:schemaRef ds:uri="http://schemas.openxmlformats.org/officeDocument/2006/bibliography"/>
   </ds:schemaRefs>

--- a/KP - BAB II.docx
+++ b/KP - BAB II.docx
@@ -1,6 +1,6 @@
 
 <file path=word/document.xml><?xml version="1.0" encoding="utf-8"?>
-<w:document xmlns:wpc="http://schemas.microsoft.com/office/word/2010/wordprocessingCanvas" xmlns:cx="http://schemas.microsoft.com/office/drawing/2014/chartex" xmlns:cx1="http://schemas.microsoft.com/office/drawing/2015/9/8/chartex" xmlns:cx2="http://schemas.microsoft.com/office/drawing/2015/10/21/chartex" xmlns:cx3="http://schemas.microsoft.com/office/drawing/2016/5/9/chartex" xmlns:cx4="http://schemas.microsoft.com/office/drawing/2016/5/10/chartex" xmlns:cx5="http://schemas.microsoft.com/office/drawing/2016/5/11/chartex" xmlns:cx6="http://schemas.microsoft.com/office/drawing/2016/5/12/chartex" xmlns:cx7="http://schemas.microsoft.com/office/drawing/2016/5/13/chartex" xmlns:cx8="http://schemas.microsoft.com/office/drawing/2016/5/14/chartex" xmlns:mc="http://schemas.openxmlformats.org/markup-compatibility/2006" xmlns:aink="http://schemas.microsoft.com/office/drawing/2016/ink" xmlns:o="urn:schemas-microsoft-com:office:office" xmlns:r="http://schemas.openxmlformats.org/officeDocument/2006/relationships" xmlns:m="http://schemas.openxmlformats.org/officeDocument/2006/math" xmlns:v="urn:schemas-microsoft-com:vml" xmlns:wp14="http://schemas.microsoft.com/office/word/2010/wordprocessingDrawing" xmlns:wp="http://schemas.openxmlformats.org/drawingml/2006/wordprocessingDrawing" xmlns:w10="urn:schemas-microsoft-com:office:word" xmlns:w="http://schemas.openxmlformats.org/wordprocessingml/2006/main" xmlns:w14="http://schemas.microsoft.com/office/word/2010/wordml" xmlns:w15="http://schemas.microsoft.com/office/word/2012/wordml" xmlns:w16se="http://schemas.microsoft.com/office/word/2015/wordml/symex" xmlns:wpg="http://schemas.microsoft.com/office/word/2010/wordprocessingGroup" xmlns:wpi="http://schemas.microsoft.com/office/word/2010/wordprocessingInk" xmlns:wne="http://schemas.microsoft.com/office/word/2006/wordml" xmlns:wps="http://schemas.microsoft.com/office/word/2010/wordprocessingShape" mc:Ignorable="w14 w15 w16se wp14">
+<w:document xmlns:wpc="http://schemas.microsoft.com/office/word/2010/wordprocessingCanvas" xmlns:cx="http://schemas.microsoft.com/office/drawing/2014/chartex" xmlns:cx1="http://schemas.microsoft.com/office/drawing/2015/9/8/chartex" xmlns:cx2="http://schemas.microsoft.com/office/drawing/2015/10/21/chartex" xmlns:cx3="http://schemas.microsoft.com/office/drawing/2016/5/9/chartex" xmlns:cx4="http://schemas.microsoft.com/office/drawing/2016/5/10/chartex" xmlns:cx5="http://schemas.microsoft.com/office/drawing/2016/5/11/chartex" xmlns:cx6="http://schemas.microsoft.com/office/drawing/2016/5/12/chartex" xmlns:cx7="http://schemas.microsoft.com/office/drawing/2016/5/13/chartex" xmlns:cx8="http://schemas.microsoft.com/office/drawing/2016/5/14/chartex" xmlns:mc="http://schemas.openxmlformats.org/markup-compatibility/2006" xmlns:aink="http://schemas.microsoft.com/office/drawing/2016/ink" xmlns:am3d="http://schemas.microsoft.com/office/drawing/2017/model3d" xmlns:o="urn:schemas-microsoft-com:office:office" xmlns:r="http://schemas.openxmlformats.org/officeDocument/2006/relationships" xmlns:m="http://schemas.openxmlformats.org/officeDocument/2006/math" xmlns:v="urn:schemas-microsoft-com:vml" xmlns:wp14="http://schemas.microsoft.com/office/word/2010/wordprocessingDrawing" xmlns:wp="http://schemas.openxmlformats.org/drawingml/2006/wordprocessingDrawing" xmlns:w10="urn:schemas-microsoft-com:office:word" xmlns:w="http://schemas.openxmlformats.org/wordprocessingml/2006/main" xmlns:w14="http://schemas.microsoft.com/office/word/2010/wordml" xmlns:w15="http://schemas.microsoft.com/office/word/2012/wordml" xmlns:w16cid="http://schemas.microsoft.com/office/word/2016/wordml/cid" xmlns:w16se="http://schemas.microsoft.com/office/word/2015/wordml/symex" xmlns:wpg="http://schemas.microsoft.com/office/word/2010/wordprocessingGroup" xmlns:wpi="http://schemas.microsoft.com/office/word/2010/wordprocessingInk" xmlns:wne="http://schemas.microsoft.com/office/word/2006/wordml" xmlns:wps="http://schemas.microsoft.com/office/word/2010/wordprocessingShape" mc:Ignorable="w14 w15 w16se w16cid wp14">
   <w:body>
     <w:p>
       <w:pPr>
@@ -11,7 +11,7 @@
           <w:rFonts w:ascii="Times New Roman" w:hAnsi="Times New Roman" w:cs="Times New Roman"/>
           <w:b/>
           <w:color w:val="auto"/>
-          <w:sz w:val="24"/>
+          <w:sz w:val="28"/>
           <w:szCs w:val="24"/>
         </w:rPr>
       </w:pPr>
@@ -20,7 +20,7 @@
           <w:rFonts w:ascii="Times New Roman" w:hAnsi="Times New Roman" w:cs="Times New Roman"/>
           <w:b/>
           <w:color w:val="auto"/>
-          <w:sz w:val="24"/>
+          <w:sz w:val="28"/>
           <w:szCs w:val="24"/>
         </w:rPr>
         <w:t>BAB I</w:t>
@@ -30,7 +30,7 @@
           <w:rFonts w:ascii="Times New Roman" w:hAnsi="Times New Roman" w:cs="Times New Roman"/>
           <w:b/>
           <w:color w:val="auto"/>
-          <w:sz w:val="24"/>
+          <w:sz w:val="28"/>
           <w:szCs w:val="24"/>
         </w:rPr>
         <w:t>I</w:t>
@@ -45,7 +45,7 @@
           <w:rFonts w:ascii="Times New Roman" w:hAnsi="Times New Roman" w:cs="Times New Roman"/>
           <w:b/>
           <w:color w:val="auto"/>
-          <w:sz w:val="24"/>
+          <w:sz w:val="28"/>
           <w:szCs w:val="24"/>
         </w:rPr>
       </w:pPr>
@@ -54,10 +54,22 @@
           <w:rFonts w:ascii="Times New Roman" w:hAnsi="Times New Roman" w:cs="Times New Roman"/>
           <w:b/>
           <w:color w:val="auto"/>
-          <w:sz w:val="24"/>
-          <w:szCs w:val="24"/>
-        </w:rPr>
-        <w:t>TINJAUAN UMUM CV TUNAS AGRI FARM</w:t>
+          <w:sz w:val="28"/>
+          <w:szCs w:val="24"/>
+        </w:rPr>
+        <w:t>T</w:t>
+      </w:r>
+      <w:bookmarkStart w:id="0" w:name="_GoBack"/>
+      <w:bookmarkEnd w:id="0"/>
+      <w:r>
+        <w:rPr>
+          <w:rFonts w:ascii="Times New Roman" w:hAnsi="Times New Roman" w:cs="Times New Roman"/>
+          <w:b/>
+          <w:color w:val="auto"/>
+          <w:sz w:val="28"/>
+          <w:szCs w:val="24"/>
+        </w:rPr>
+        <w:t>INJAUAN UMUM CV TUNAS AGRI FARM</w:t>
       </w:r>
     </w:p>
     <w:p>
@@ -81,21 +93,42 @@
         <w:spacing w:line="360" w:lineRule="auto"/>
         <w:ind w:left="567" w:hanging="501"/>
         <w:jc w:val="both"/>
-        <w:rPr>
-          <w:rFonts w:ascii="Times New Roman" w:hAnsi="Times New Roman" w:cs="Times New Roman"/>
-          <w:b/>
-          <w:sz w:val="24"/>
-          <w:szCs w:val="24"/>
-        </w:rPr>
-      </w:pPr>
-      <w:r>
-        <w:rPr>
-          <w:rFonts w:ascii="Times New Roman" w:hAnsi="Times New Roman" w:cs="Times New Roman"/>
-          <w:b/>
-          <w:sz w:val="24"/>
-          <w:szCs w:val="24"/>
-        </w:rPr>
-        <w:t>Sejarah CV Tunas Agri Farm</w:t>
+        <w:outlineLvl w:val="1"/>
+        <w:rPr>
+          <w:rFonts w:ascii="Times New Roman" w:hAnsi="Times New Roman" w:cs="Times New Roman"/>
+          <w:b/>
+          <w:sz w:val="24"/>
+          <w:szCs w:val="24"/>
+        </w:rPr>
+      </w:pPr>
+      <w:r>
+        <w:rPr>
+          <w:rFonts w:ascii="Times New Roman" w:hAnsi="Times New Roman" w:cs="Times New Roman"/>
+          <w:b/>
+          <w:sz w:val="24"/>
+          <w:szCs w:val="24"/>
+        </w:rPr>
+        <w:t xml:space="preserve">Sejarah CV Tunas </w:t>
+      </w:r>
+      <w:proofErr w:type="spellStart"/>
+      <w:r>
+        <w:rPr>
+          <w:rFonts w:ascii="Times New Roman" w:hAnsi="Times New Roman" w:cs="Times New Roman"/>
+          <w:b/>
+          <w:sz w:val="24"/>
+          <w:szCs w:val="24"/>
+        </w:rPr>
+        <w:t>Agri</w:t>
+      </w:r>
+      <w:proofErr w:type="spellEnd"/>
+      <w:r>
+        <w:rPr>
+          <w:rFonts w:ascii="Times New Roman" w:hAnsi="Times New Roman" w:cs="Times New Roman"/>
+          <w:b/>
+          <w:sz w:val="24"/>
+          <w:szCs w:val="24"/>
+        </w:rPr>
+        <w:t xml:space="preserve"> Farm</w:t>
       </w:r>
     </w:p>
     <w:p>
@@ -116,24 +149,314 @@
           <w:sz w:val="24"/>
           <w:szCs w:val="24"/>
         </w:rPr>
-        <w:t xml:space="preserve">CV Tunas Agri Farm berdiri pada tanggal 1 </w:t>
-      </w:r>
-      <w:r>
-        <w:rPr>
-          <w:rFonts w:ascii="Times New Roman" w:hAnsi="Times New Roman" w:cs="Times New Roman"/>
-          <w:sz w:val="24"/>
-          <w:szCs w:val="24"/>
-        </w:rPr>
-        <w:t xml:space="preserve">Juli </w:t>
-      </w:r>
-      <w:r>
-        <w:rPr>
-          <w:rFonts w:ascii="Times New Roman" w:hAnsi="Times New Roman" w:cs="Times New Roman"/>
-          <w:sz w:val="24"/>
-          <w:szCs w:val="24"/>
-        </w:rPr>
-        <w:t>2013, dengan bidang usaha toko ritail pertanian yang terbagi menjadi beberapa kelompok. kelompok saprotan</w:t>
-      </w:r>
+        <w:t xml:space="preserve">CV Tunas </w:t>
+      </w:r>
+      <w:proofErr w:type="spellStart"/>
+      <w:r>
+        <w:rPr>
+          <w:rFonts w:ascii="Times New Roman" w:hAnsi="Times New Roman" w:cs="Times New Roman"/>
+          <w:sz w:val="24"/>
+          <w:szCs w:val="24"/>
+        </w:rPr>
+        <w:t>Agri</w:t>
+      </w:r>
+      <w:proofErr w:type="spellEnd"/>
+      <w:r>
+        <w:rPr>
+          <w:rFonts w:ascii="Times New Roman" w:hAnsi="Times New Roman" w:cs="Times New Roman"/>
+          <w:sz w:val="24"/>
+          <w:szCs w:val="24"/>
+        </w:rPr>
+        <w:t xml:space="preserve"> Farm </w:t>
+      </w:r>
+      <w:proofErr w:type="spellStart"/>
+      <w:r>
+        <w:rPr>
+          <w:rFonts w:ascii="Times New Roman" w:hAnsi="Times New Roman" w:cs="Times New Roman"/>
+          <w:sz w:val="24"/>
+          <w:szCs w:val="24"/>
+        </w:rPr>
+        <w:t>berdiri</w:t>
+      </w:r>
+      <w:proofErr w:type="spellEnd"/>
+      <w:r>
+        <w:rPr>
+          <w:rFonts w:ascii="Times New Roman" w:hAnsi="Times New Roman" w:cs="Times New Roman"/>
+          <w:sz w:val="24"/>
+          <w:szCs w:val="24"/>
+        </w:rPr>
+        <w:t xml:space="preserve"> </w:t>
+      </w:r>
+      <w:proofErr w:type="spellStart"/>
+      <w:r>
+        <w:rPr>
+          <w:rFonts w:ascii="Times New Roman" w:hAnsi="Times New Roman" w:cs="Times New Roman"/>
+          <w:sz w:val="24"/>
+          <w:szCs w:val="24"/>
+        </w:rPr>
+        <w:t>pada</w:t>
+      </w:r>
+      <w:proofErr w:type="spellEnd"/>
+      <w:r>
+        <w:rPr>
+          <w:rFonts w:ascii="Times New Roman" w:hAnsi="Times New Roman" w:cs="Times New Roman"/>
+          <w:sz w:val="24"/>
+          <w:szCs w:val="24"/>
+        </w:rPr>
+        <w:t xml:space="preserve"> </w:t>
+      </w:r>
+      <w:proofErr w:type="spellStart"/>
+      <w:r>
+        <w:rPr>
+          <w:rFonts w:ascii="Times New Roman" w:hAnsi="Times New Roman" w:cs="Times New Roman"/>
+          <w:sz w:val="24"/>
+          <w:szCs w:val="24"/>
+        </w:rPr>
+        <w:t>tanggal</w:t>
+      </w:r>
+      <w:proofErr w:type="spellEnd"/>
+      <w:r>
+        <w:rPr>
+          <w:rFonts w:ascii="Times New Roman" w:hAnsi="Times New Roman" w:cs="Times New Roman"/>
+          <w:sz w:val="24"/>
+          <w:szCs w:val="24"/>
+        </w:rPr>
+        <w:t xml:space="preserve"> 1 </w:t>
+      </w:r>
+      <w:proofErr w:type="spellStart"/>
+      <w:r>
+        <w:rPr>
+          <w:rFonts w:ascii="Times New Roman" w:hAnsi="Times New Roman" w:cs="Times New Roman"/>
+          <w:sz w:val="24"/>
+          <w:szCs w:val="24"/>
+        </w:rPr>
+        <w:t>Juli</w:t>
+      </w:r>
+      <w:proofErr w:type="spellEnd"/>
+      <w:r>
+        <w:rPr>
+          <w:rFonts w:ascii="Times New Roman" w:hAnsi="Times New Roman" w:cs="Times New Roman"/>
+          <w:sz w:val="24"/>
+          <w:szCs w:val="24"/>
+        </w:rPr>
+        <w:t xml:space="preserve"> </w:t>
+      </w:r>
+      <w:r>
+        <w:rPr>
+          <w:rFonts w:ascii="Times New Roman" w:hAnsi="Times New Roman" w:cs="Times New Roman"/>
+          <w:sz w:val="24"/>
+          <w:szCs w:val="24"/>
+        </w:rPr>
+        <w:t xml:space="preserve">2013, </w:t>
+      </w:r>
+      <w:proofErr w:type="spellStart"/>
+      <w:r>
+        <w:rPr>
+          <w:rFonts w:ascii="Times New Roman" w:hAnsi="Times New Roman" w:cs="Times New Roman"/>
+          <w:sz w:val="24"/>
+          <w:szCs w:val="24"/>
+        </w:rPr>
+        <w:t>dengan</w:t>
+      </w:r>
+      <w:proofErr w:type="spellEnd"/>
+      <w:r>
+        <w:rPr>
+          <w:rFonts w:ascii="Times New Roman" w:hAnsi="Times New Roman" w:cs="Times New Roman"/>
+          <w:sz w:val="24"/>
+          <w:szCs w:val="24"/>
+        </w:rPr>
+        <w:t xml:space="preserve"> </w:t>
+      </w:r>
+      <w:proofErr w:type="spellStart"/>
+      <w:r>
+        <w:rPr>
+          <w:rFonts w:ascii="Times New Roman" w:hAnsi="Times New Roman" w:cs="Times New Roman"/>
+          <w:sz w:val="24"/>
+          <w:szCs w:val="24"/>
+        </w:rPr>
+        <w:t>bidang</w:t>
+      </w:r>
+      <w:proofErr w:type="spellEnd"/>
+      <w:r>
+        <w:rPr>
+          <w:rFonts w:ascii="Times New Roman" w:hAnsi="Times New Roman" w:cs="Times New Roman"/>
+          <w:sz w:val="24"/>
+          <w:szCs w:val="24"/>
+        </w:rPr>
+        <w:t xml:space="preserve"> </w:t>
+      </w:r>
+      <w:proofErr w:type="spellStart"/>
+      <w:r>
+        <w:rPr>
+          <w:rFonts w:ascii="Times New Roman" w:hAnsi="Times New Roman" w:cs="Times New Roman"/>
+          <w:sz w:val="24"/>
+          <w:szCs w:val="24"/>
+        </w:rPr>
+        <w:t>usaha</w:t>
+      </w:r>
+      <w:proofErr w:type="spellEnd"/>
+      <w:r>
+        <w:rPr>
+          <w:rFonts w:ascii="Times New Roman" w:hAnsi="Times New Roman" w:cs="Times New Roman"/>
+          <w:sz w:val="24"/>
+          <w:szCs w:val="24"/>
+        </w:rPr>
+        <w:t xml:space="preserve"> </w:t>
+      </w:r>
+      <w:proofErr w:type="spellStart"/>
+      <w:r>
+        <w:rPr>
+          <w:rFonts w:ascii="Times New Roman" w:hAnsi="Times New Roman" w:cs="Times New Roman"/>
+          <w:sz w:val="24"/>
+          <w:szCs w:val="24"/>
+        </w:rPr>
+        <w:t>toko</w:t>
+      </w:r>
+      <w:proofErr w:type="spellEnd"/>
+      <w:r>
+        <w:rPr>
+          <w:rFonts w:ascii="Times New Roman" w:hAnsi="Times New Roman" w:cs="Times New Roman"/>
+          <w:sz w:val="24"/>
+          <w:szCs w:val="24"/>
+        </w:rPr>
+        <w:t xml:space="preserve"> </w:t>
+      </w:r>
+      <w:proofErr w:type="spellStart"/>
+      <w:r>
+        <w:rPr>
+          <w:rFonts w:ascii="Times New Roman" w:hAnsi="Times New Roman" w:cs="Times New Roman"/>
+          <w:sz w:val="24"/>
+          <w:szCs w:val="24"/>
+        </w:rPr>
+        <w:t>ritail</w:t>
+      </w:r>
+      <w:proofErr w:type="spellEnd"/>
+      <w:r>
+        <w:rPr>
+          <w:rFonts w:ascii="Times New Roman" w:hAnsi="Times New Roman" w:cs="Times New Roman"/>
+          <w:sz w:val="24"/>
+          <w:szCs w:val="24"/>
+        </w:rPr>
+        <w:t xml:space="preserve"> </w:t>
+      </w:r>
+      <w:proofErr w:type="spellStart"/>
+      <w:r>
+        <w:rPr>
+          <w:rFonts w:ascii="Times New Roman" w:hAnsi="Times New Roman" w:cs="Times New Roman"/>
+          <w:sz w:val="24"/>
+          <w:szCs w:val="24"/>
+        </w:rPr>
+        <w:t>pertanian</w:t>
+      </w:r>
+      <w:proofErr w:type="spellEnd"/>
+      <w:r>
+        <w:rPr>
+          <w:rFonts w:ascii="Times New Roman" w:hAnsi="Times New Roman" w:cs="Times New Roman"/>
+          <w:sz w:val="24"/>
+          <w:szCs w:val="24"/>
+        </w:rPr>
+        <w:t xml:space="preserve"> yang </w:t>
+      </w:r>
+      <w:proofErr w:type="spellStart"/>
+      <w:r>
+        <w:rPr>
+          <w:rFonts w:ascii="Times New Roman" w:hAnsi="Times New Roman" w:cs="Times New Roman"/>
+          <w:sz w:val="24"/>
+          <w:szCs w:val="24"/>
+        </w:rPr>
+        <w:t>terbagi</w:t>
+      </w:r>
+      <w:proofErr w:type="spellEnd"/>
+      <w:r>
+        <w:rPr>
+          <w:rFonts w:ascii="Times New Roman" w:hAnsi="Times New Roman" w:cs="Times New Roman"/>
+          <w:sz w:val="24"/>
+          <w:szCs w:val="24"/>
+        </w:rPr>
+        <w:t xml:space="preserve"> </w:t>
+      </w:r>
+      <w:proofErr w:type="spellStart"/>
+      <w:r>
+        <w:rPr>
+          <w:rFonts w:ascii="Times New Roman" w:hAnsi="Times New Roman" w:cs="Times New Roman"/>
+          <w:sz w:val="24"/>
+          <w:szCs w:val="24"/>
+        </w:rPr>
+        <w:t>menjadi</w:t>
+      </w:r>
+      <w:proofErr w:type="spellEnd"/>
+      <w:r>
+        <w:rPr>
+          <w:rFonts w:ascii="Times New Roman" w:hAnsi="Times New Roman" w:cs="Times New Roman"/>
+          <w:sz w:val="24"/>
+          <w:szCs w:val="24"/>
+        </w:rPr>
+        <w:t xml:space="preserve"> </w:t>
+      </w:r>
+      <w:proofErr w:type="spellStart"/>
+      <w:r>
+        <w:rPr>
+          <w:rFonts w:ascii="Times New Roman" w:hAnsi="Times New Roman" w:cs="Times New Roman"/>
+          <w:sz w:val="24"/>
+          <w:szCs w:val="24"/>
+        </w:rPr>
+        <w:t>beberapa</w:t>
+      </w:r>
+      <w:proofErr w:type="spellEnd"/>
+      <w:r>
+        <w:rPr>
+          <w:rFonts w:ascii="Times New Roman" w:hAnsi="Times New Roman" w:cs="Times New Roman"/>
+          <w:sz w:val="24"/>
+          <w:szCs w:val="24"/>
+        </w:rPr>
+        <w:t xml:space="preserve"> </w:t>
+      </w:r>
+      <w:proofErr w:type="spellStart"/>
+      <w:r>
+        <w:rPr>
+          <w:rFonts w:ascii="Times New Roman" w:hAnsi="Times New Roman" w:cs="Times New Roman"/>
+          <w:sz w:val="24"/>
+          <w:szCs w:val="24"/>
+        </w:rPr>
+        <w:t>kelompok</w:t>
+      </w:r>
+      <w:proofErr w:type="spellEnd"/>
+      <w:r>
+        <w:rPr>
+          <w:rFonts w:ascii="Times New Roman" w:hAnsi="Times New Roman" w:cs="Times New Roman"/>
+          <w:sz w:val="24"/>
+          <w:szCs w:val="24"/>
+        </w:rPr>
+        <w:t xml:space="preserve">. </w:t>
+      </w:r>
+      <w:proofErr w:type="spellStart"/>
+      <w:r>
+        <w:rPr>
+          <w:rFonts w:ascii="Times New Roman" w:hAnsi="Times New Roman" w:cs="Times New Roman"/>
+          <w:sz w:val="24"/>
+          <w:szCs w:val="24"/>
+        </w:rPr>
+        <w:t>kelompok</w:t>
+      </w:r>
+      <w:proofErr w:type="spellEnd"/>
+      <w:r>
+        <w:rPr>
+          <w:rFonts w:ascii="Times New Roman" w:hAnsi="Times New Roman" w:cs="Times New Roman"/>
+          <w:sz w:val="24"/>
+          <w:szCs w:val="24"/>
+        </w:rPr>
+        <w:t xml:space="preserve"> </w:t>
+      </w:r>
+      <w:proofErr w:type="spellStart"/>
+      <w:r>
+        <w:rPr>
+          <w:rFonts w:ascii="Times New Roman" w:hAnsi="Times New Roman" w:cs="Times New Roman"/>
+          <w:sz w:val="24"/>
+          <w:szCs w:val="24"/>
+        </w:rPr>
+        <w:t>saprotan</w:t>
+      </w:r>
+      <w:proofErr w:type="spellEnd"/>
       <w:r>
         <w:rPr>
           <w:rFonts w:ascii="Times New Roman" w:hAnsi="Times New Roman" w:cs="Times New Roman"/>
@@ -148,15 +471,123 @@
           <w:sz w:val="24"/>
           <w:szCs w:val="24"/>
         </w:rPr>
-        <w:t xml:space="preserve"> kelompok tanaman buah, ke</w:t>
-      </w:r>
-      <w:r>
-        <w:rPr>
-          <w:rFonts w:ascii="Times New Roman" w:hAnsi="Times New Roman" w:cs="Times New Roman"/>
-          <w:sz w:val="24"/>
-          <w:szCs w:val="24"/>
-        </w:rPr>
-        <w:t xml:space="preserve">lompok jasa tanaman / </w:t>
+        <w:t xml:space="preserve"> </w:t>
+      </w:r>
+      <w:proofErr w:type="spellStart"/>
+      <w:r>
+        <w:rPr>
+          <w:rFonts w:ascii="Times New Roman" w:hAnsi="Times New Roman" w:cs="Times New Roman"/>
+          <w:sz w:val="24"/>
+          <w:szCs w:val="24"/>
+        </w:rPr>
+        <w:t>kelompok</w:t>
+      </w:r>
+      <w:proofErr w:type="spellEnd"/>
+      <w:r>
+        <w:rPr>
+          <w:rFonts w:ascii="Times New Roman" w:hAnsi="Times New Roman" w:cs="Times New Roman"/>
+          <w:sz w:val="24"/>
+          <w:szCs w:val="24"/>
+        </w:rPr>
+        <w:t xml:space="preserve"> </w:t>
+      </w:r>
+      <w:proofErr w:type="spellStart"/>
+      <w:r>
+        <w:rPr>
+          <w:rFonts w:ascii="Times New Roman" w:hAnsi="Times New Roman" w:cs="Times New Roman"/>
+          <w:sz w:val="24"/>
+          <w:szCs w:val="24"/>
+        </w:rPr>
+        <w:t>tanaman</w:t>
+      </w:r>
+      <w:proofErr w:type="spellEnd"/>
+      <w:r>
+        <w:rPr>
+          <w:rFonts w:ascii="Times New Roman" w:hAnsi="Times New Roman" w:cs="Times New Roman"/>
+          <w:sz w:val="24"/>
+          <w:szCs w:val="24"/>
+        </w:rPr>
+        <w:t xml:space="preserve"> </w:t>
+      </w:r>
+      <w:proofErr w:type="spellStart"/>
+      <w:r>
+        <w:rPr>
+          <w:rFonts w:ascii="Times New Roman" w:hAnsi="Times New Roman" w:cs="Times New Roman"/>
+          <w:sz w:val="24"/>
+          <w:szCs w:val="24"/>
+        </w:rPr>
+        <w:t>buah</w:t>
+      </w:r>
+      <w:proofErr w:type="spellEnd"/>
+      <w:r>
+        <w:rPr>
+          <w:rFonts w:ascii="Times New Roman" w:hAnsi="Times New Roman" w:cs="Times New Roman"/>
+          <w:sz w:val="24"/>
+          <w:szCs w:val="24"/>
+        </w:rPr>
+        <w:t xml:space="preserve">, </w:t>
+      </w:r>
+      <w:proofErr w:type="spellStart"/>
+      <w:r>
+        <w:rPr>
+          <w:rFonts w:ascii="Times New Roman" w:hAnsi="Times New Roman" w:cs="Times New Roman"/>
+          <w:sz w:val="24"/>
+          <w:szCs w:val="24"/>
+        </w:rPr>
+        <w:t>ke</w:t>
+      </w:r>
+      <w:r>
+        <w:rPr>
+          <w:rFonts w:ascii="Times New Roman" w:hAnsi="Times New Roman" w:cs="Times New Roman"/>
+          <w:sz w:val="24"/>
+          <w:szCs w:val="24"/>
+        </w:rPr>
+        <w:t>lompok</w:t>
+      </w:r>
+      <w:proofErr w:type="spellEnd"/>
+      <w:r>
+        <w:rPr>
+          <w:rFonts w:ascii="Times New Roman" w:hAnsi="Times New Roman" w:cs="Times New Roman"/>
+          <w:sz w:val="24"/>
+          <w:szCs w:val="24"/>
+        </w:rPr>
+        <w:t xml:space="preserve"> </w:t>
+      </w:r>
+      <w:proofErr w:type="spellStart"/>
+      <w:r>
+        <w:rPr>
+          <w:rFonts w:ascii="Times New Roman" w:hAnsi="Times New Roman" w:cs="Times New Roman"/>
+          <w:sz w:val="24"/>
+          <w:szCs w:val="24"/>
+        </w:rPr>
+        <w:t>jasa</w:t>
+      </w:r>
+      <w:proofErr w:type="spellEnd"/>
+      <w:r>
+        <w:rPr>
+          <w:rFonts w:ascii="Times New Roman" w:hAnsi="Times New Roman" w:cs="Times New Roman"/>
+          <w:sz w:val="24"/>
+          <w:szCs w:val="24"/>
+        </w:rPr>
+        <w:t xml:space="preserve"> </w:t>
+      </w:r>
+      <w:proofErr w:type="spellStart"/>
+      <w:r>
+        <w:rPr>
+          <w:rFonts w:ascii="Times New Roman" w:hAnsi="Times New Roman" w:cs="Times New Roman"/>
+          <w:sz w:val="24"/>
+          <w:szCs w:val="24"/>
+        </w:rPr>
+        <w:t>tanaman</w:t>
+      </w:r>
+      <w:proofErr w:type="spellEnd"/>
+      <w:r>
+        <w:rPr>
+          <w:rFonts w:ascii="Times New Roman" w:hAnsi="Times New Roman" w:cs="Times New Roman"/>
+          <w:sz w:val="24"/>
+          <w:szCs w:val="24"/>
+        </w:rPr>
+        <w:t xml:space="preserve"> / </w:t>
       </w:r>
       <w:r>
         <w:rPr>
@@ -173,47 +604,707 @@
           <w:sz w:val="24"/>
           <w:szCs w:val="24"/>
         </w:rPr>
-        <w:t xml:space="preserve"> dan</w:t>
-      </w:r>
-      <w:r>
-        <w:rPr>
-          <w:rFonts w:ascii="Times New Roman" w:hAnsi="Times New Roman" w:cs="Times New Roman"/>
-          <w:sz w:val="24"/>
-          <w:szCs w:val="24"/>
-        </w:rPr>
-        <w:t xml:space="preserve"> kelompok media informasi yaitu buku - buku pertanian</w:t>
-      </w:r>
-      <w:r>
-        <w:rPr>
-          <w:rFonts w:ascii="Times New Roman" w:hAnsi="Times New Roman" w:cs="Times New Roman"/>
-          <w:sz w:val="24"/>
-          <w:szCs w:val="24"/>
-        </w:rPr>
-        <w:t xml:space="preserve"> dan peternakan</w:t>
-      </w:r>
-      <w:r>
-        <w:rPr>
-          <w:rFonts w:ascii="Times New Roman" w:hAnsi="Times New Roman" w:cs="Times New Roman"/>
-          <w:sz w:val="24"/>
-          <w:szCs w:val="24"/>
-        </w:rPr>
-        <w:t xml:space="preserve">. Pada awal berdirinya </w:t>
-      </w:r>
-      <w:r>
-        <w:rPr>
-          <w:rFonts w:ascii="Times New Roman" w:hAnsi="Times New Roman" w:cs="Times New Roman"/>
-          <w:sz w:val="24"/>
-          <w:szCs w:val="24"/>
-        </w:rPr>
-        <w:t>CV Tuns Agri Farm</w:t>
-      </w:r>
-      <w:r>
-        <w:rPr>
-          <w:rFonts w:ascii="Times New Roman" w:hAnsi="Times New Roman" w:cs="Times New Roman"/>
-          <w:sz w:val="24"/>
-          <w:szCs w:val="24"/>
-        </w:rPr>
-        <w:t xml:space="preserve"> hanya menjual produk - produk pertanian dan tanaman buah saja, namun sejalan dengan banyaknya permintaan konsumen yang meminta untuk merawat tanaman buah dan membuat taman atau </w:t>
+        <w:t xml:space="preserve"> </w:t>
+      </w:r>
+      <w:proofErr w:type="spellStart"/>
+      <w:r>
+        <w:rPr>
+          <w:rFonts w:ascii="Times New Roman" w:hAnsi="Times New Roman" w:cs="Times New Roman"/>
+          <w:sz w:val="24"/>
+          <w:szCs w:val="24"/>
+        </w:rPr>
+        <w:t>dan</w:t>
+      </w:r>
+      <w:proofErr w:type="spellEnd"/>
+      <w:r>
+        <w:rPr>
+          <w:rFonts w:ascii="Times New Roman" w:hAnsi="Times New Roman" w:cs="Times New Roman"/>
+          <w:sz w:val="24"/>
+          <w:szCs w:val="24"/>
+        </w:rPr>
+        <w:t xml:space="preserve"> </w:t>
+      </w:r>
+      <w:proofErr w:type="spellStart"/>
+      <w:r>
+        <w:rPr>
+          <w:rFonts w:ascii="Times New Roman" w:hAnsi="Times New Roman" w:cs="Times New Roman"/>
+          <w:sz w:val="24"/>
+          <w:szCs w:val="24"/>
+        </w:rPr>
+        <w:t>kelompok</w:t>
+      </w:r>
+      <w:proofErr w:type="spellEnd"/>
+      <w:r>
+        <w:rPr>
+          <w:rFonts w:ascii="Times New Roman" w:hAnsi="Times New Roman" w:cs="Times New Roman"/>
+          <w:sz w:val="24"/>
+          <w:szCs w:val="24"/>
+        </w:rPr>
+        <w:t xml:space="preserve"> media </w:t>
+      </w:r>
+      <w:proofErr w:type="spellStart"/>
+      <w:r>
+        <w:rPr>
+          <w:rFonts w:ascii="Times New Roman" w:hAnsi="Times New Roman" w:cs="Times New Roman"/>
+          <w:sz w:val="24"/>
+          <w:szCs w:val="24"/>
+        </w:rPr>
+        <w:t>informasi</w:t>
+      </w:r>
+      <w:proofErr w:type="spellEnd"/>
+      <w:r>
+        <w:rPr>
+          <w:rFonts w:ascii="Times New Roman" w:hAnsi="Times New Roman" w:cs="Times New Roman"/>
+          <w:sz w:val="24"/>
+          <w:szCs w:val="24"/>
+        </w:rPr>
+        <w:t xml:space="preserve"> </w:t>
+      </w:r>
+      <w:proofErr w:type="spellStart"/>
+      <w:r>
+        <w:rPr>
+          <w:rFonts w:ascii="Times New Roman" w:hAnsi="Times New Roman" w:cs="Times New Roman"/>
+          <w:sz w:val="24"/>
+          <w:szCs w:val="24"/>
+        </w:rPr>
+        <w:t>yaitu</w:t>
+      </w:r>
+      <w:proofErr w:type="spellEnd"/>
+      <w:r>
+        <w:rPr>
+          <w:rFonts w:ascii="Times New Roman" w:hAnsi="Times New Roman" w:cs="Times New Roman"/>
+          <w:sz w:val="24"/>
+          <w:szCs w:val="24"/>
+        </w:rPr>
+        <w:t xml:space="preserve"> </w:t>
+      </w:r>
+      <w:proofErr w:type="spellStart"/>
+      <w:r>
+        <w:rPr>
+          <w:rFonts w:ascii="Times New Roman" w:hAnsi="Times New Roman" w:cs="Times New Roman"/>
+          <w:sz w:val="24"/>
+          <w:szCs w:val="24"/>
+        </w:rPr>
+        <w:t>buku</w:t>
+      </w:r>
+      <w:proofErr w:type="spellEnd"/>
+      <w:r>
+        <w:rPr>
+          <w:rFonts w:ascii="Times New Roman" w:hAnsi="Times New Roman" w:cs="Times New Roman"/>
+          <w:sz w:val="24"/>
+          <w:szCs w:val="24"/>
+        </w:rPr>
+        <w:t xml:space="preserve"> - </w:t>
+      </w:r>
+      <w:proofErr w:type="spellStart"/>
+      <w:r>
+        <w:rPr>
+          <w:rFonts w:ascii="Times New Roman" w:hAnsi="Times New Roman" w:cs="Times New Roman"/>
+          <w:sz w:val="24"/>
+          <w:szCs w:val="24"/>
+        </w:rPr>
+        <w:t>buku</w:t>
+      </w:r>
+      <w:proofErr w:type="spellEnd"/>
+      <w:r>
+        <w:rPr>
+          <w:rFonts w:ascii="Times New Roman" w:hAnsi="Times New Roman" w:cs="Times New Roman"/>
+          <w:sz w:val="24"/>
+          <w:szCs w:val="24"/>
+        </w:rPr>
+        <w:t xml:space="preserve"> </w:t>
+      </w:r>
+      <w:proofErr w:type="spellStart"/>
+      <w:r>
+        <w:rPr>
+          <w:rFonts w:ascii="Times New Roman" w:hAnsi="Times New Roman" w:cs="Times New Roman"/>
+          <w:sz w:val="24"/>
+          <w:szCs w:val="24"/>
+        </w:rPr>
+        <w:t>pertanian</w:t>
+      </w:r>
+      <w:proofErr w:type="spellEnd"/>
+      <w:r>
+        <w:rPr>
+          <w:rFonts w:ascii="Times New Roman" w:hAnsi="Times New Roman" w:cs="Times New Roman"/>
+          <w:sz w:val="24"/>
+          <w:szCs w:val="24"/>
+        </w:rPr>
+        <w:t xml:space="preserve"> </w:t>
+      </w:r>
+      <w:proofErr w:type="spellStart"/>
+      <w:r>
+        <w:rPr>
+          <w:rFonts w:ascii="Times New Roman" w:hAnsi="Times New Roman" w:cs="Times New Roman"/>
+          <w:sz w:val="24"/>
+          <w:szCs w:val="24"/>
+        </w:rPr>
+        <w:t>dan</w:t>
+      </w:r>
+      <w:proofErr w:type="spellEnd"/>
+      <w:r>
+        <w:rPr>
+          <w:rFonts w:ascii="Times New Roman" w:hAnsi="Times New Roman" w:cs="Times New Roman"/>
+          <w:sz w:val="24"/>
+          <w:szCs w:val="24"/>
+        </w:rPr>
+        <w:t xml:space="preserve"> </w:t>
+      </w:r>
+      <w:proofErr w:type="spellStart"/>
+      <w:r>
+        <w:rPr>
+          <w:rFonts w:ascii="Times New Roman" w:hAnsi="Times New Roman" w:cs="Times New Roman"/>
+          <w:sz w:val="24"/>
+          <w:szCs w:val="24"/>
+        </w:rPr>
+        <w:t>peternakan</w:t>
+      </w:r>
+      <w:proofErr w:type="spellEnd"/>
+      <w:r>
+        <w:rPr>
+          <w:rFonts w:ascii="Times New Roman" w:hAnsi="Times New Roman" w:cs="Times New Roman"/>
+          <w:sz w:val="24"/>
+          <w:szCs w:val="24"/>
+        </w:rPr>
+        <w:t xml:space="preserve">. </w:t>
+      </w:r>
+      <w:proofErr w:type="spellStart"/>
+      <w:r>
+        <w:rPr>
+          <w:rFonts w:ascii="Times New Roman" w:hAnsi="Times New Roman" w:cs="Times New Roman"/>
+          <w:sz w:val="24"/>
+          <w:szCs w:val="24"/>
+        </w:rPr>
+        <w:t>Pada</w:t>
+      </w:r>
+      <w:proofErr w:type="spellEnd"/>
+      <w:r>
+        <w:rPr>
+          <w:rFonts w:ascii="Times New Roman" w:hAnsi="Times New Roman" w:cs="Times New Roman"/>
+          <w:sz w:val="24"/>
+          <w:szCs w:val="24"/>
+        </w:rPr>
+        <w:t xml:space="preserve"> </w:t>
+      </w:r>
+      <w:proofErr w:type="spellStart"/>
+      <w:r>
+        <w:rPr>
+          <w:rFonts w:ascii="Times New Roman" w:hAnsi="Times New Roman" w:cs="Times New Roman"/>
+          <w:sz w:val="24"/>
+          <w:szCs w:val="24"/>
+        </w:rPr>
+        <w:t>awal</w:t>
+      </w:r>
+      <w:proofErr w:type="spellEnd"/>
+      <w:r>
+        <w:rPr>
+          <w:rFonts w:ascii="Times New Roman" w:hAnsi="Times New Roman" w:cs="Times New Roman"/>
+          <w:sz w:val="24"/>
+          <w:szCs w:val="24"/>
+        </w:rPr>
+        <w:t xml:space="preserve"> </w:t>
+      </w:r>
+      <w:proofErr w:type="spellStart"/>
+      <w:r>
+        <w:rPr>
+          <w:rFonts w:ascii="Times New Roman" w:hAnsi="Times New Roman" w:cs="Times New Roman"/>
+          <w:sz w:val="24"/>
+          <w:szCs w:val="24"/>
+        </w:rPr>
+        <w:t>berdirinya</w:t>
+      </w:r>
+      <w:proofErr w:type="spellEnd"/>
+      <w:r>
+        <w:rPr>
+          <w:rFonts w:ascii="Times New Roman" w:hAnsi="Times New Roman" w:cs="Times New Roman"/>
+          <w:sz w:val="24"/>
+          <w:szCs w:val="24"/>
+        </w:rPr>
+        <w:t xml:space="preserve"> </w:t>
+      </w:r>
+      <w:r>
+        <w:rPr>
+          <w:rFonts w:ascii="Times New Roman" w:hAnsi="Times New Roman" w:cs="Times New Roman"/>
+          <w:sz w:val="24"/>
+          <w:szCs w:val="24"/>
+        </w:rPr>
+        <w:t xml:space="preserve">CV </w:t>
+      </w:r>
+      <w:proofErr w:type="spellStart"/>
+      <w:r>
+        <w:rPr>
+          <w:rFonts w:ascii="Times New Roman" w:hAnsi="Times New Roman" w:cs="Times New Roman"/>
+          <w:sz w:val="24"/>
+          <w:szCs w:val="24"/>
+        </w:rPr>
+        <w:t>Tuns</w:t>
+      </w:r>
+      <w:proofErr w:type="spellEnd"/>
+      <w:r>
+        <w:rPr>
+          <w:rFonts w:ascii="Times New Roman" w:hAnsi="Times New Roman" w:cs="Times New Roman"/>
+          <w:sz w:val="24"/>
+          <w:szCs w:val="24"/>
+        </w:rPr>
+        <w:t xml:space="preserve"> </w:t>
+      </w:r>
+      <w:proofErr w:type="spellStart"/>
+      <w:r>
+        <w:rPr>
+          <w:rFonts w:ascii="Times New Roman" w:hAnsi="Times New Roman" w:cs="Times New Roman"/>
+          <w:sz w:val="24"/>
+          <w:szCs w:val="24"/>
+        </w:rPr>
+        <w:t>Agri</w:t>
+      </w:r>
+      <w:proofErr w:type="spellEnd"/>
+      <w:r>
+        <w:rPr>
+          <w:rFonts w:ascii="Times New Roman" w:hAnsi="Times New Roman" w:cs="Times New Roman"/>
+          <w:sz w:val="24"/>
+          <w:szCs w:val="24"/>
+        </w:rPr>
+        <w:t xml:space="preserve"> Farm</w:t>
+      </w:r>
+      <w:r>
+        <w:rPr>
+          <w:rFonts w:ascii="Times New Roman" w:hAnsi="Times New Roman" w:cs="Times New Roman"/>
+          <w:sz w:val="24"/>
+          <w:szCs w:val="24"/>
+        </w:rPr>
+        <w:t xml:space="preserve"> </w:t>
+      </w:r>
+      <w:proofErr w:type="spellStart"/>
+      <w:r>
+        <w:rPr>
+          <w:rFonts w:ascii="Times New Roman" w:hAnsi="Times New Roman" w:cs="Times New Roman"/>
+          <w:sz w:val="24"/>
+          <w:szCs w:val="24"/>
+        </w:rPr>
+        <w:t>hanya</w:t>
+      </w:r>
+      <w:proofErr w:type="spellEnd"/>
+      <w:r>
+        <w:rPr>
+          <w:rFonts w:ascii="Times New Roman" w:hAnsi="Times New Roman" w:cs="Times New Roman"/>
+          <w:sz w:val="24"/>
+          <w:szCs w:val="24"/>
+        </w:rPr>
+        <w:t xml:space="preserve"> </w:t>
+      </w:r>
+      <w:proofErr w:type="spellStart"/>
+      <w:r>
+        <w:rPr>
+          <w:rFonts w:ascii="Times New Roman" w:hAnsi="Times New Roman" w:cs="Times New Roman"/>
+          <w:sz w:val="24"/>
+          <w:szCs w:val="24"/>
+        </w:rPr>
+        <w:t>menjual</w:t>
+      </w:r>
+      <w:proofErr w:type="spellEnd"/>
+      <w:r>
+        <w:rPr>
+          <w:rFonts w:ascii="Times New Roman" w:hAnsi="Times New Roman" w:cs="Times New Roman"/>
+          <w:sz w:val="24"/>
+          <w:szCs w:val="24"/>
+        </w:rPr>
+        <w:t xml:space="preserve"> </w:t>
+      </w:r>
+      <w:proofErr w:type="spellStart"/>
+      <w:r>
+        <w:rPr>
+          <w:rFonts w:ascii="Times New Roman" w:hAnsi="Times New Roman" w:cs="Times New Roman"/>
+          <w:sz w:val="24"/>
+          <w:szCs w:val="24"/>
+        </w:rPr>
+        <w:t>produk</w:t>
+      </w:r>
+      <w:proofErr w:type="spellEnd"/>
+      <w:r>
+        <w:rPr>
+          <w:rFonts w:ascii="Times New Roman" w:hAnsi="Times New Roman" w:cs="Times New Roman"/>
+          <w:sz w:val="24"/>
+          <w:szCs w:val="24"/>
+        </w:rPr>
+        <w:t xml:space="preserve"> - </w:t>
+      </w:r>
+      <w:proofErr w:type="spellStart"/>
+      <w:r>
+        <w:rPr>
+          <w:rFonts w:ascii="Times New Roman" w:hAnsi="Times New Roman" w:cs="Times New Roman"/>
+          <w:sz w:val="24"/>
+          <w:szCs w:val="24"/>
+        </w:rPr>
+        <w:t>produk</w:t>
+      </w:r>
+      <w:proofErr w:type="spellEnd"/>
+      <w:r>
+        <w:rPr>
+          <w:rFonts w:ascii="Times New Roman" w:hAnsi="Times New Roman" w:cs="Times New Roman"/>
+          <w:sz w:val="24"/>
+          <w:szCs w:val="24"/>
+        </w:rPr>
+        <w:t xml:space="preserve"> </w:t>
+      </w:r>
+      <w:proofErr w:type="spellStart"/>
+      <w:r>
+        <w:rPr>
+          <w:rFonts w:ascii="Times New Roman" w:hAnsi="Times New Roman" w:cs="Times New Roman"/>
+          <w:sz w:val="24"/>
+          <w:szCs w:val="24"/>
+        </w:rPr>
+        <w:t>pertanian</w:t>
+      </w:r>
+      <w:proofErr w:type="spellEnd"/>
+      <w:r>
+        <w:rPr>
+          <w:rFonts w:ascii="Times New Roman" w:hAnsi="Times New Roman" w:cs="Times New Roman"/>
+          <w:sz w:val="24"/>
+          <w:szCs w:val="24"/>
+        </w:rPr>
+        <w:t xml:space="preserve"> </w:t>
+      </w:r>
+      <w:proofErr w:type="spellStart"/>
+      <w:r>
+        <w:rPr>
+          <w:rFonts w:ascii="Times New Roman" w:hAnsi="Times New Roman" w:cs="Times New Roman"/>
+          <w:sz w:val="24"/>
+          <w:szCs w:val="24"/>
+        </w:rPr>
+        <w:t>dan</w:t>
+      </w:r>
+      <w:proofErr w:type="spellEnd"/>
+      <w:r>
+        <w:rPr>
+          <w:rFonts w:ascii="Times New Roman" w:hAnsi="Times New Roman" w:cs="Times New Roman"/>
+          <w:sz w:val="24"/>
+          <w:szCs w:val="24"/>
+        </w:rPr>
+        <w:t xml:space="preserve"> </w:t>
+      </w:r>
+      <w:proofErr w:type="spellStart"/>
+      <w:r>
+        <w:rPr>
+          <w:rFonts w:ascii="Times New Roman" w:hAnsi="Times New Roman" w:cs="Times New Roman"/>
+          <w:sz w:val="24"/>
+          <w:szCs w:val="24"/>
+        </w:rPr>
+        <w:t>tanaman</w:t>
+      </w:r>
+      <w:proofErr w:type="spellEnd"/>
+      <w:r>
+        <w:rPr>
+          <w:rFonts w:ascii="Times New Roman" w:hAnsi="Times New Roman" w:cs="Times New Roman"/>
+          <w:sz w:val="24"/>
+          <w:szCs w:val="24"/>
+        </w:rPr>
+        <w:t xml:space="preserve"> </w:t>
+      </w:r>
+      <w:proofErr w:type="spellStart"/>
+      <w:r>
+        <w:rPr>
+          <w:rFonts w:ascii="Times New Roman" w:hAnsi="Times New Roman" w:cs="Times New Roman"/>
+          <w:sz w:val="24"/>
+          <w:szCs w:val="24"/>
+        </w:rPr>
+        <w:t>buah</w:t>
+      </w:r>
+      <w:proofErr w:type="spellEnd"/>
+      <w:r>
+        <w:rPr>
+          <w:rFonts w:ascii="Times New Roman" w:hAnsi="Times New Roman" w:cs="Times New Roman"/>
+          <w:sz w:val="24"/>
+          <w:szCs w:val="24"/>
+        </w:rPr>
+        <w:t xml:space="preserve"> </w:t>
+      </w:r>
+      <w:proofErr w:type="spellStart"/>
+      <w:r>
+        <w:rPr>
+          <w:rFonts w:ascii="Times New Roman" w:hAnsi="Times New Roman" w:cs="Times New Roman"/>
+          <w:sz w:val="24"/>
+          <w:szCs w:val="24"/>
+        </w:rPr>
+        <w:t>saja</w:t>
+      </w:r>
+      <w:proofErr w:type="spellEnd"/>
+      <w:r>
+        <w:rPr>
+          <w:rFonts w:ascii="Times New Roman" w:hAnsi="Times New Roman" w:cs="Times New Roman"/>
+          <w:sz w:val="24"/>
+          <w:szCs w:val="24"/>
+        </w:rPr>
+        <w:t xml:space="preserve">, </w:t>
+      </w:r>
+      <w:proofErr w:type="spellStart"/>
+      <w:r>
+        <w:rPr>
+          <w:rFonts w:ascii="Times New Roman" w:hAnsi="Times New Roman" w:cs="Times New Roman"/>
+          <w:sz w:val="24"/>
+          <w:szCs w:val="24"/>
+        </w:rPr>
+        <w:t>namun</w:t>
+      </w:r>
+      <w:proofErr w:type="spellEnd"/>
+      <w:r>
+        <w:rPr>
+          <w:rFonts w:ascii="Times New Roman" w:hAnsi="Times New Roman" w:cs="Times New Roman"/>
+          <w:sz w:val="24"/>
+          <w:szCs w:val="24"/>
+        </w:rPr>
+        <w:t xml:space="preserve"> </w:t>
+      </w:r>
+      <w:proofErr w:type="spellStart"/>
+      <w:r>
+        <w:rPr>
+          <w:rFonts w:ascii="Times New Roman" w:hAnsi="Times New Roman" w:cs="Times New Roman"/>
+          <w:sz w:val="24"/>
+          <w:szCs w:val="24"/>
+        </w:rPr>
+        <w:t>sejalan</w:t>
+      </w:r>
+      <w:proofErr w:type="spellEnd"/>
+      <w:r>
+        <w:rPr>
+          <w:rFonts w:ascii="Times New Roman" w:hAnsi="Times New Roman" w:cs="Times New Roman"/>
+          <w:sz w:val="24"/>
+          <w:szCs w:val="24"/>
+        </w:rPr>
+        <w:t xml:space="preserve"> </w:t>
+      </w:r>
+      <w:proofErr w:type="spellStart"/>
+      <w:r>
+        <w:rPr>
+          <w:rFonts w:ascii="Times New Roman" w:hAnsi="Times New Roman" w:cs="Times New Roman"/>
+          <w:sz w:val="24"/>
+          <w:szCs w:val="24"/>
+        </w:rPr>
+        <w:t>dengan</w:t>
+      </w:r>
+      <w:proofErr w:type="spellEnd"/>
+      <w:r>
+        <w:rPr>
+          <w:rFonts w:ascii="Times New Roman" w:hAnsi="Times New Roman" w:cs="Times New Roman"/>
+          <w:sz w:val="24"/>
+          <w:szCs w:val="24"/>
+        </w:rPr>
+        <w:t xml:space="preserve"> </w:t>
+      </w:r>
+      <w:proofErr w:type="spellStart"/>
+      <w:r>
+        <w:rPr>
+          <w:rFonts w:ascii="Times New Roman" w:hAnsi="Times New Roman" w:cs="Times New Roman"/>
+          <w:sz w:val="24"/>
+          <w:szCs w:val="24"/>
+        </w:rPr>
+        <w:t>banyaknya</w:t>
+      </w:r>
+      <w:proofErr w:type="spellEnd"/>
+      <w:r>
+        <w:rPr>
+          <w:rFonts w:ascii="Times New Roman" w:hAnsi="Times New Roman" w:cs="Times New Roman"/>
+          <w:sz w:val="24"/>
+          <w:szCs w:val="24"/>
+        </w:rPr>
+        <w:t xml:space="preserve"> </w:t>
+      </w:r>
+      <w:proofErr w:type="spellStart"/>
+      <w:r>
+        <w:rPr>
+          <w:rFonts w:ascii="Times New Roman" w:hAnsi="Times New Roman" w:cs="Times New Roman"/>
+          <w:sz w:val="24"/>
+          <w:szCs w:val="24"/>
+        </w:rPr>
+        <w:t>permintaan</w:t>
+      </w:r>
+      <w:proofErr w:type="spellEnd"/>
+      <w:r>
+        <w:rPr>
+          <w:rFonts w:ascii="Times New Roman" w:hAnsi="Times New Roman" w:cs="Times New Roman"/>
+          <w:sz w:val="24"/>
+          <w:szCs w:val="24"/>
+        </w:rPr>
+        <w:t xml:space="preserve"> </w:t>
+      </w:r>
+      <w:proofErr w:type="spellStart"/>
+      <w:r>
+        <w:rPr>
+          <w:rFonts w:ascii="Times New Roman" w:hAnsi="Times New Roman" w:cs="Times New Roman"/>
+          <w:sz w:val="24"/>
+          <w:szCs w:val="24"/>
+        </w:rPr>
+        <w:t>konsumen</w:t>
+      </w:r>
+      <w:proofErr w:type="spellEnd"/>
+      <w:r>
+        <w:rPr>
+          <w:rFonts w:ascii="Times New Roman" w:hAnsi="Times New Roman" w:cs="Times New Roman"/>
+          <w:sz w:val="24"/>
+          <w:szCs w:val="24"/>
+        </w:rPr>
+        <w:t xml:space="preserve"> yang </w:t>
+      </w:r>
+      <w:proofErr w:type="spellStart"/>
+      <w:r>
+        <w:rPr>
+          <w:rFonts w:ascii="Times New Roman" w:hAnsi="Times New Roman" w:cs="Times New Roman"/>
+          <w:sz w:val="24"/>
+          <w:szCs w:val="24"/>
+        </w:rPr>
+        <w:t>meminta</w:t>
+      </w:r>
+      <w:proofErr w:type="spellEnd"/>
+      <w:r>
+        <w:rPr>
+          <w:rFonts w:ascii="Times New Roman" w:hAnsi="Times New Roman" w:cs="Times New Roman"/>
+          <w:sz w:val="24"/>
+          <w:szCs w:val="24"/>
+        </w:rPr>
+        <w:t xml:space="preserve"> </w:t>
+      </w:r>
+      <w:proofErr w:type="spellStart"/>
+      <w:r>
+        <w:rPr>
+          <w:rFonts w:ascii="Times New Roman" w:hAnsi="Times New Roman" w:cs="Times New Roman"/>
+          <w:sz w:val="24"/>
+          <w:szCs w:val="24"/>
+        </w:rPr>
+        <w:t>untuk</w:t>
+      </w:r>
+      <w:proofErr w:type="spellEnd"/>
+      <w:r>
+        <w:rPr>
+          <w:rFonts w:ascii="Times New Roman" w:hAnsi="Times New Roman" w:cs="Times New Roman"/>
+          <w:sz w:val="24"/>
+          <w:szCs w:val="24"/>
+        </w:rPr>
+        <w:t xml:space="preserve"> </w:t>
+      </w:r>
+      <w:proofErr w:type="spellStart"/>
+      <w:r>
+        <w:rPr>
+          <w:rFonts w:ascii="Times New Roman" w:hAnsi="Times New Roman" w:cs="Times New Roman"/>
+          <w:sz w:val="24"/>
+          <w:szCs w:val="24"/>
+        </w:rPr>
+        <w:t>merawat</w:t>
+      </w:r>
+      <w:proofErr w:type="spellEnd"/>
+      <w:r>
+        <w:rPr>
+          <w:rFonts w:ascii="Times New Roman" w:hAnsi="Times New Roman" w:cs="Times New Roman"/>
+          <w:sz w:val="24"/>
+          <w:szCs w:val="24"/>
+        </w:rPr>
+        <w:t xml:space="preserve"> </w:t>
+      </w:r>
+      <w:proofErr w:type="spellStart"/>
+      <w:r>
+        <w:rPr>
+          <w:rFonts w:ascii="Times New Roman" w:hAnsi="Times New Roman" w:cs="Times New Roman"/>
+          <w:sz w:val="24"/>
+          <w:szCs w:val="24"/>
+        </w:rPr>
+        <w:t>tanaman</w:t>
+      </w:r>
+      <w:proofErr w:type="spellEnd"/>
+      <w:r>
+        <w:rPr>
+          <w:rFonts w:ascii="Times New Roman" w:hAnsi="Times New Roman" w:cs="Times New Roman"/>
+          <w:sz w:val="24"/>
+          <w:szCs w:val="24"/>
+        </w:rPr>
+        <w:t xml:space="preserve"> </w:t>
+      </w:r>
+      <w:proofErr w:type="spellStart"/>
+      <w:r>
+        <w:rPr>
+          <w:rFonts w:ascii="Times New Roman" w:hAnsi="Times New Roman" w:cs="Times New Roman"/>
+          <w:sz w:val="24"/>
+          <w:szCs w:val="24"/>
+        </w:rPr>
+        <w:t>buah</w:t>
+      </w:r>
+      <w:proofErr w:type="spellEnd"/>
+      <w:r>
+        <w:rPr>
+          <w:rFonts w:ascii="Times New Roman" w:hAnsi="Times New Roman" w:cs="Times New Roman"/>
+          <w:sz w:val="24"/>
+          <w:szCs w:val="24"/>
+        </w:rPr>
+        <w:t xml:space="preserve"> </w:t>
+      </w:r>
+      <w:proofErr w:type="spellStart"/>
+      <w:r>
+        <w:rPr>
+          <w:rFonts w:ascii="Times New Roman" w:hAnsi="Times New Roman" w:cs="Times New Roman"/>
+          <w:sz w:val="24"/>
+          <w:szCs w:val="24"/>
+        </w:rPr>
+        <w:t>dan</w:t>
+      </w:r>
+      <w:proofErr w:type="spellEnd"/>
+      <w:r>
+        <w:rPr>
+          <w:rFonts w:ascii="Times New Roman" w:hAnsi="Times New Roman" w:cs="Times New Roman"/>
+          <w:sz w:val="24"/>
+          <w:szCs w:val="24"/>
+        </w:rPr>
+        <w:t xml:space="preserve"> </w:t>
+      </w:r>
+      <w:proofErr w:type="spellStart"/>
+      <w:r>
+        <w:rPr>
+          <w:rFonts w:ascii="Times New Roman" w:hAnsi="Times New Roman" w:cs="Times New Roman"/>
+          <w:sz w:val="24"/>
+          <w:szCs w:val="24"/>
+        </w:rPr>
+        <w:t>membuat</w:t>
+      </w:r>
+      <w:proofErr w:type="spellEnd"/>
+      <w:r>
+        <w:rPr>
+          <w:rFonts w:ascii="Times New Roman" w:hAnsi="Times New Roman" w:cs="Times New Roman"/>
+          <w:sz w:val="24"/>
+          <w:szCs w:val="24"/>
+        </w:rPr>
+        <w:t xml:space="preserve"> </w:t>
+      </w:r>
+      <w:proofErr w:type="spellStart"/>
+      <w:r>
+        <w:rPr>
+          <w:rFonts w:ascii="Times New Roman" w:hAnsi="Times New Roman" w:cs="Times New Roman"/>
+          <w:sz w:val="24"/>
+          <w:szCs w:val="24"/>
+        </w:rPr>
+        <w:t>taman</w:t>
+      </w:r>
+      <w:proofErr w:type="spellEnd"/>
+      <w:r>
+        <w:rPr>
+          <w:rFonts w:ascii="Times New Roman" w:hAnsi="Times New Roman" w:cs="Times New Roman"/>
+          <w:sz w:val="24"/>
+          <w:szCs w:val="24"/>
+        </w:rPr>
+        <w:t xml:space="preserve"> </w:t>
+      </w:r>
+      <w:proofErr w:type="spellStart"/>
+      <w:r>
+        <w:rPr>
+          <w:rFonts w:ascii="Times New Roman" w:hAnsi="Times New Roman" w:cs="Times New Roman"/>
+          <w:sz w:val="24"/>
+          <w:szCs w:val="24"/>
+        </w:rPr>
+        <w:t>atau</w:t>
+      </w:r>
+      <w:proofErr w:type="spellEnd"/>
+      <w:r>
+        <w:rPr>
+          <w:rFonts w:ascii="Times New Roman" w:hAnsi="Times New Roman" w:cs="Times New Roman"/>
+          <w:sz w:val="24"/>
+          <w:szCs w:val="24"/>
+        </w:rPr>
+        <w:t xml:space="preserve"> </w:t>
       </w:r>
       <w:r>
         <w:rPr>
@@ -230,23 +1321,95 @@
           <w:sz w:val="24"/>
           <w:szCs w:val="24"/>
         </w:rPr>
-        <w:t xml:space="preserve">. Sejak itu </w:t>
-      </w:r>
-      <w:r>
-        <w:rPr>
-          <w:rFonts w:ascii="Times New Roman" w:hAnsi="Times New Roman" w:cs="Times New Roman"/>
-          <w:sz w:val="24"/>
-          <w:szCs w:val="24"/>
-        </w:rPr>
-        <w:t>CV Tunas Agri Farm</w:t>
-      </w:r>
-      <w:r>
-        <w:rPr>
-          <w:rFonts w:ascii="Times New Roman" w:hAnsi="Times New Roman" w:cs="Times New Roman"/>
-          <w:sz w:val="24"/>
-          <w:szCs w:val="24"/>
-        </w:rPr>
-        <w:t xml:space="preserve"> membuat </w:t>
+        <w:t xml:space="preserve">. </w:t>
+      </w:r>
+      <w:proofErr w:type="spellStart"/>
+      <w:r>
+        <w:rPr>
+          <w:rFonts w:ascii="Times New Roman" w:hAnsi="Times New Roman" w:cs="Times New Roman"/>
+          <w:sz w:val="24"/>
+          <w:szCs w:val="24"/>
+        </w:rPr>
+        <w:t>Sejak</w:t>
+      </w:r>
+      <w:proofErr w:type="spellEnd"/>
+      <w:r>
+        <w:rPr>
+          <w:rFonts w:ascii="Times New Roman" w:hAnsi="Times New Roman" w:cs="Times New Roman"/>
+          <w:sz w:val="24"/>
+          <w:szCs w:val="24"/>
+        </w:rPr>
+        <w:t xml:space="preserve"> </w:t>
+      </w:r>
+      <w:proofErr w:type="spellStart"/>
+      <w:r>
+        <w:rPr>
+          <w:rFonts w:ascii="Times New Roman" w:hAnsi="Times New Roman" w:cs="Times New Roman"/>
+          <w:sz w:val="24"/>
+          <w:szCs w:val="24"/>
+        </w:rPr>
+        <w:t>itu</w:t>
+      </w:r>
+      <w:proofErr w:type="spellEnd"/>
+      <w:r>
+        <w:rPr>
+          <w:rFonts w:ascii="Times New Roman" w:hAnsi="Times New Roman" w:cs="Times New Roman"/>
+          <w:sz w:val="24"/>
+          <w:szCs w:val="24"/>
+        </w:rPr>
+        <w:t xml:space="preserve"> </w:t>
+      </w:r>
+      <w:r>
+        <w:rPr>
+          <w:rFonts w:ascii="Times New Roman" w:hAnsi="Times New Roman" w:cs="Times New Roman"/>
+          <w:sz w:val="24"/>
+          <w:szCs w:val="24"/>
+        </w:rPr>
+        <w:t xml:space="preserve">CV Tunas </w:t>
+      </w:r>
+      <w:proofErr w:type="spellStart"/>
+      <w:r>
+        <w:rPr>
+          <w:rFonts w:ascii="Times New Roman" w:hAnsi="Times New Roman" w:cs="Times New Roman"/>
+          <w:sz w:val="24"/>
+          <w:szCs w:val="24"/>
+        </w:rPr>
+        <w:t>Agri</w:t>
+      </w:r>
+      <w:proofErr w:type="spellEnd"/>
+      <w:r>
+        <w:rPr>
+          <w:rFonts w:ascii="Times New Roman" w:hAnsi="Times New Roman" w:cs="Times New Roman"/>
+          <w:sz w:val="24"/>
+          <w:szCs w:val="24"/>
+        </w:rPr>
+        <w:t xml:space="preserve"> Farm</w:t>
+      </w:r>
+      <w:r>
+        <w:rPr>
+          <w:rFonts w:ascii="Times New Roman" w:hAnsi="Times New Roman" w:cs="Times New Roman"/>
+          <w:sz w:val="24"/>
+          <w:szCs w:val="24"/>
+        </w:rPr>
+        <w:t xml:space="preserve"> </w:t>
+      </w:r>
+      <w:proofErr w:type="spellStart"/>
+      <w:r>
+        <w:rPr>
+          <w:rFonts w:ascii="Times New Roman" w:hAnsi="Times New Roman" w:cs="Times New Roman"/>
+          <w:sz w:val="24"/>
+          <w:szCs w:val="24"/>
+        </w:rPr>
+        <w:t>membuat</w:t>
+      </w:r>
+      <w:proofErr w:type="spellEnd"/>
+      <w:r>
+        <w:rPr>
+          <w:rFonts w:ascii="Times New Roman" w:hAnsi="Times New Roman" w:cs="Times New Roman"/>
+          <w:sz w:val="24"/>
+          <w:szCs w:val="24"/>
+        </w:rPr>
+        <w:t xml:space="preserve"> </w:t>
       </w:r>
       <w:r>
         <w:rPr>
@@ -263,15 +1426,213 @@
           <w:sz w:val="24"/>
           <w:szCs w:val="24"/>
         </w:rPr>
-        <w:t xml:space="preserve"> khusus untuk perawatan taman dan melengkapi produk - produk yang ada di toko </w:t>
-      </w:r>
-      <w:r>
-        <w:rPr>
-          <w:rFonts w:ascii="Times New Roman" w:hAnsi="Times New Roman" w:cs="Times New Roman"/>
-          <w:sz w:val="24"/>
-          <w:szCs w:val="24"/>
-        </w:rPr>
-        <w:t>CV Tunas Agri Farm</w:t>
+        <w:t xml:space="preserve"> </w:t>
+      </w:r>
+      <w:proofErr w:type="spellStart"/>
+      <w:r>
+        <w:rPr>
+          <w:rFonts w:ascii="Times New Roman" w:hAnsi="Times New Roman" w:cs="Times New Roman"/>
+          <w:sz w:val="24"/>
+          <w:szCs w:val="24"/>
+        </w:rPr>
+        <w:t>khusus</w:t>
+      </w:r>
+      <w:proofErr w:type="spellEnd"/>
+      <w:r>
+        <w:rPr>
+          <w:rFonts w:ascii="Times New Roman" w:hAnsi="Times New Roman" w:cs="Times New Roman"/>
+          <w:sz w:val="24"/>
+          <w:szCs w:val="24"/>
+        </w:rPr>
+        <w:t xml:space="preserve"> </w:t>
+      </w:r>
+      <w:proofErr w:type="spellStart"/>
+      <w:r>
+        <w:rPr>
+          <w:rFonts w:ascii="Times New Roman" w:hAnsi="Times New Roman" w:cs="Times New Roman"/>
+          <w:sz w:val="24"/>
+          <w:szCs w:val="24"/>
+        </w:rPr>
+        <w:t>untuk</w:t>
+      </w:r>
+      <w:proofErr w:type="spellEnd"/>
+      <w:r>
+        <w:rPr>
+          <w:rFonts w:ascii="Times New Roman" w:hAnsi="Times New Roman" w:cs="Times New Roman"/>
+          <w:sz w:val="24"/>
+          <w:szCs w:val="24"/>
+        </w:rPr>
+        <w:t xml:space="preserve"> </w:t>
+      </w:r>
+      <w:proofErr w:type="spellStart"/>
+      <w:r>
+        <w:rPr>
+          <w:rFonts w:ascii="Times New Roman" w:hAnsi="Times New Roman" w:cs="Times New Roman"/>
+          <w:sz w:val="24"/>
+          <w:szCs w:val="24"/>
+        </w:rPr>
+        <w:t>perawatan</w:t>
+      </w:r>
+      <w:proofErr w:type="spellEnd"/>
+      <w:r>
+        <w:rPr>
+          <w:rFonts w:ascii="Times New Roman" w:hAnsi="Times New Roman" w:cs="Times New Roman"/>
+          <w:sz w:val="24"/>
+          <w:szCs w:val="24"/>
+        </w:rPr>
+        <w:t xml:space="preserve"> </w:t>
+      </w:r>
+      <w:proofErr w:type="spellStart"/>
+      <w:r>
+        <w:rPr>
+          <w:rFonts w:ascii="Times New Roman" w:hAnsi="Times New Roman" w:cs="Times New Roman"/>
+          <w:sz w:val="24"/>
+          <w:szCs w:val="24"/>
+        </w:rPr>
+        <w:t>taman</w:t>
+      </w:r>
+      <w:proofErr w:type="spellEnd"/>
+      <w:r>
+        <w:rPr>
+          <w:rFonts w:ascii="Times New Roman" w:hAnsi="Times New Roman" w:cs="Times New Roman"/>
+          <w:sz w:val="24"/>
+          <w:szCs w:val="24"/>
+        </w:rPr>
+        <w:t xml:space="preserve"> </w:t>
+      </w:r>
+      <w:proofErr w:type="spellStart"/>
+      <w:r>
+        <w:rPr>
+          <w:rFonts w:ascii="Times New Roman" w:hAnsi="Times New Roman" w:cs="Times New Roman"/>
+          <w:sz w:val="24"/>
+          <w:szCs w:val="24"/>
+        </w:rPr>
+        <w:t>dan</w:t>
+      </w:r>
+      <w:proofErr w:type="spellEnd"/>
+      <w:r>
+        <w:rPr>
+          <w:rFonts w:ascii="Times New Roman" w:hAnsi="Times New Roman" w:cs="Times New Roman"/>
+          <w:sz w:val="24"/>
+          <w:szCs w:val="24"/>
+        </w:rPr>
+        <w:t xml:space="preserve"> </w:t>
+      </w:r>
+      <w:proofErr w:type="spellStart"/>
+      <w:r>
+        <w:rPr>
+          <w:rFonts w:ascii="Times New Roman" w:hAnsi="Times New Roman" w:cs="Times New Roman"/>
+          <w:sz w:val="24"/>
+          <w:szCs w:val="24"/>
+        </w:rPr>
+        <w:t>melengkapi</w:t>
+      </w:r>
+      <w:proofErr w:type="spellEnd"/>
+      <w:r>
+        <w:rPr>
+          <w:rFonts w:ascii="Times New Roman" w:hAnsi="Times New Roman" w:cs="Times New Roman"/>
+          <w:sz w:val="24"/>
+          <w:szCs w:val="24"/>
+        </w:rPr>
+        <w:t xml:space="preserve"> </w:t>
+      </w:r>
+      <w:proofErr w:type="spellStart"/>
+      <w:r>
+        <w:rPr>
+          <w:rFonts w:ascii="Times New Roman" w:hAnsi="Times New Roman" w:cs="Times New Roman"/>
+          <w:sz w:val="24"/>
+          <w:szCs w:val="24"/>
+        </w:rPr>
+        <w:t>produk</w:t>
+      </w:r>
+      <w:proofErr w:type="spellEnd"/>
+      <w:r>
+        <w:rPr>
+          <w:rFonts w:ascii="Times New Roman" w:hAnsi="Times New Roman" w:cs="Times New Roman"/>
+          <w:sz w:val="24"/>
+          <w:szCs w:val="24"/>
+        </w:rPr>
+        <w:t xml:space="preserve"> - </w:t>
+      </w:r>
+      <w:proofErr w:type="spellStart"/>
+      <w:r>
+        <w:rPr>
+          <w:rFonts w:ascii="Times New Roman" w:hAnsi="Times New Roman" w:cs="Times New Roman"/>
+          <w:sz w:val="24"/>
+          <w:szCs w:val="24"/>
+        </w:rPr>
+        <w:t>produk</w:t>
+      </w:r>
+      <w:proofErr w:type="spellEnd"/>
+      <w:r>
+        <w:rPr>
+          <w:rFonts w:ascii="Times New Roman" w:hAnsi="Times New Roman" w:cs="Times New Roman"/>
+          <w:sz w:val="24"/>
+          <w:szCs w:val="24"/>
+        </w:rPr>
+        <w:t xml:space="preserve"> yang </w:t>
+      </w:r>
+      <w:proofErr w:type="spellStart"/>
+      <w:r>
+        <w:rPr>
+          <w:rFonts w:ascii="Times New Roman" w:hAnsi="Times New Roman" w:cs="Times New Roman"/>
+          <w:sz w:val="24"/>
+          <w:szCs w:val="24"/>
+        </w:rPr>
+        <w:t>ada</w:t>
+      </w:r>
+      <w:proofErr w:type="spellEnd"/>
+      <w:r>
+        <w:rPr>
+          <w:rFonts w:ascii="Times New Roman" w:hAnsi="Times New Roman" w:cs="Times New Roman"/>
+          <w:sz w:val="24"/>
+          <w:szCs w:val="24"/>
+        </w:rPr>
+        <w:t xml:space="preserve"> di </w:t>
+      </w:r>
+      <w:proofErr w:type="spellStart"/>
+      <w:r>
+        <w:rPr>
+          <w:rFonts w:ascii="Times New Roman" w:hAnsi="Times New Roman" w:cs="Times New Roman"/>
+          <w:sz w:val="24"/>
+          <w:szCs w:val="24"/>
+        </w:rPr>
+        <w:t>toko</w:t>
+      </w:r>
+      <w:proofErr w:type="spellEnd"/>
+      <w:r>
+        <w:rPr>
+          <w:rFonts w:ascii="Times New Roman" w:hAnsi="Times New Roman" w:cs="Times New Roman"/>
+          <w:sz w:val="24"/>
+          <w:szCs w:val="24"/>
+        </w:rPr>
+        <w:t xml:space="preserve"> </w:t>
+      </w:r>
+      <w:r>
+        <w:rPr>
+          <w:rFonts w:ascii="Times New Roman" w:hAnsi="Times New Roman" w:cs="Times New Roman"/>
+          <w:sz w:val="24"/>
+          <w:szCs w:val="24"/>
+        </w:rPr>
+        <w:t xml:space="preserve">CV Tunas </w:t>
+      </w:r>
+      <w:proofErr w:type="spellStart"/>
+      <w:r>
+        <w:rPr>
+          <w:rFonts w:ascii="Times New Roman" w:hAnsi="Times New Roman" w:cs="Times New Roman"/>
+          <w:sz w:val="24"/>
+          <w:szCs w:val="24"/>
+        </w:rPr>
+        <w:t>Agri</w:t>
+      </w:r>
+      <w:proofErr w:type="spellEnd"/>
+      <w:r>
+        <w:rPr>
+          <w:rFonts w:ascii="Times New Roman" w:hAnsi="Times New Roman" w:cs="Times New Roman"/>
+          <w:sz w:val="24"/>
+          <w:szCs w:val="24"/>
+        </w:rPr>
+        <w:t xml:space="preserve"> Farm</w:t>
       </w:r>
       <w:r>
         <w:rPr>
@@ -313,57 +1674,111 @@
         <w:spacing w:line="360" w:lineRule="auto"/>
         <w:ind w:left="567" w:hanging="501"/>
         <w:jc w:val="both"/>
-        <w:rPr>
-          <w:rFonts w:ascii="Times New Roman" w:hAnsi="Times New Roman" w:cs="Times New Roman"/>
-          <w:b/>
-          <w:sz w:val="24"/>
-          <w:szCs w:val="24"/>
-        </w:rPr>
-      </w:pPr>
-      <w:r>
-        <w:rPr>
-          <w:rFonts w:ascii="Times New Roman" w:hAnsi="Times New Roman" w:cs="Times New Roman"/>
-          <w:b/>
-          <w:sz w:val="24"/>
-          <w:szCs w:val="24"/>
-        </w:rPr>
-        <w:t>Visi,</w:t>
-      </w:r>
-      <w:r>
-        <w:rPr>
-          <w:rFonts w:ascii="Times New Roman" w:hAnsi="Times New Roman" w:cs="Times New Roman"/>
-          <w:b/>
-          <w:sz w:val="24"/>
-          <w:szCs w:val="24"/>
-        </w:rPr>
-        <w:t xml:space="preserve"> </w:t>
-      </w:r>
-      <w:r>
-        <w:rPr>
-          <w:rFonts w:ascii="Times New Roman" w:hAnsi="Times New Roman" w:cs="Times New Roman"/>
-          <w:b/>
-          <w:sz w:val="24"/>
-          <w:szCs w:val="24"/>
-        </w:rPr>
-        <w:t xml:space="preserve">Misi </w:t>
-      </w:r>
-      <w:r>
-        <w:rPr>
-          <w:rFonts w:ascii="Times New Roman" w:hAnsi="Times New Roman" w:cs="Times New Roman"/>
-          <w:b/>
-          <w:sz w:val="24"/>
-          <w:szCs w:val="24"/>
-        </w:rPr>
-        <w:t xml:space="preserve">dan Value </w:t>
-      </w:r>
-      <w:r>
-        <w:rPr>
-          <w:rFonts w:ascii="Times New Roman" w:hAnsi="Times New Roman" w:cs="Times New Roman"/>
-          <w:b/>
-          <w:sz w:val="24"/>
-          <w:szCs w:val="24"/>
-        </w:rPr>
-        <w:t>CV Tunas Agri Farm</w:t>
+        <w:outlineLvl w:val="1"/>
+        <w:rPr>
+          <w:rFonts w:ascii="Times New Roman" w:hAnsi="Times New Roman" w:cs="Times New Roman"/>
+          <w:b/>
+          <w:sz w:val="24"/>
+          <w:szCs w:val="24"/>
+        </w:rPr>
+      </w:pPr>
+      <w:proofErr w:type="spellStart"/>
+      <w:r>
+        <w:rPr>
+          <w:rFonts w:ascii="Times New Roman" w:hAnsi="Times New Roman" w:cs="Times New Roman"/>
+          <w:b/>
+          <w:sz w:val="24"/>
+          <w:szCs w:val="24"/>
+        </w:rPr>
+        <w:t>Visi</w:t>
+      </w:r>
+      <w:proofErr w:type="spellEnd"/>
+      <w:r>
+        <w:rPr>
+          <w:rFonts w:ascii="Times New Roman" w:hAnsi="Times New Roman" w:cs="Times New Roman"/>
+          <w:b/>
+          <w:sz w:val="24"/>
+          <w:szCs w:val="24"/>
+        </w:rPr>
+        <w:t>,</w:t>
+      </w:r>
+      <w:r>
+        <w:rPr>
+          <w:rFonts w:ascii="Times New Roman" w:hAnsi="Times New Roman" w:cs="Times New Roman"/>
+          <w:b/>
+          <w:sz w:val="24"/>
+          <w:szCs w:val="24"/>
+        </w:rPr>
+        <w:t xml:space="preserve"> </w:t>
+      </w:r>
+      <w:proofErr w:type="spellStart"/>
+      <w:r>
+        <w:rPr>
+          <w:rFonts w:ascii="Times New Roman" w:hAnsi="Times New Roman" w:cs="Times New Roman"/>
+          <w:b/>
+          <w:sz w:val="24"/>
+          <w:szCs w:val="24"/>
+        </w:rPr>
+        <w:t>Misi</w:t>
+      </w:r>
+      <w:proofErr w:type="spellEnd"/>
+      <w:r>
+        <w:rPr>
+          <w:rFonts w:ascii="Times New Roman" w:hAnsi="Times New Roman" w:cs="Times New Roman"/>
+          <w:b/>
+          <w:sz w:val="24"/>
+          <w:szCs w:val="24"/>
+        </w:rPr>
+        <w:t xml:space="preserve"> </w:t>
+      </w:r>
+      <w:proofErr w:type="spellStart"/>
+      <w:r>
+        <w:rPr>
+          <w:rFonts w:ascii="Times New Roman" w:hAnsi="Times New Roman" w:cs="Times New Roman"/>
+          <w:b/>
+          <w:sz w:val="24"/>
+          <w:szCs w:val="24"/>
+        </w:rPr>
+        <w:t>dan</w:t>
+      </w:r>
+      <w:proofErr w:type="spellEnd"/>
+      <w:r>
+        <w:rPr>
+          <w:rFonts w:ascii="Times New Roman" w:hAnsi="Times New Roman" w:cs="Times New Roman"/>
+          <w:b/>
+          <w:sz w:val="24"/>
+          <w:szCs w:val="24"/>
+        </w:rPr>
+        <w:t xml:space="preserve"> Value </w:t>
+      </w:r>
+      <w:r>
+        <w:rPr>
+          <w:rFonts w:ascii="Times New Roman" w:hAnsi="Times New Roman" w:cs="Times New Roman"/>
+          <w:b/>
+          <w:sz w:val="24"/>
+          <w:szCs w:val="24"/>
+        </w:rPr>
+        <w:t xml:space="preserve">CV Tunas </w:t>
+      </w:r>
+      <w:proofErr w:type="spellStart"/>
+      <w:r>
+        <w:rPr>
+          <w:rFonts w:ascii="Times New Roman" w:hAnsi="Times New Roman" w:cs="Times New Roman"/>
+          <w:b/>
+          <w:sz w:val="24"/>
+          <w:szCs w:val="24"/>
+        </w:rPr>
+        <w:t>Agri</w:t>
+      </w:r>
+      <w:proofErr w:type="spellEnd"/>
+      <w:r>
+        <w:rPr>
+          <w:rFonts w:ascii="Times New Roman" w:hAnsi="Times New Roman" w:cs="Times New Roman"/>
+          <w:b/>
+          <w:sz w:val="24"/>
+          <w:szCs w:val="24"/>
+        </w:rPr>
+        <w:t xml:space="preserve"> Farm</w:t>
       </w:r>
     </w:p>
     <w:p>
@@ -382,14 +1797,45 @@
           <w:szCs w:val="24"/>
         </w:rPr>
       </w:pPr>
-      <w:r>
-        <w:rPr>
-          <w:rFonts w:ascii="Times New Roman" w:hAnsi="Times New Roman" w:cs="Times New Roman"/>
-          <w:b/>
-          <w:sz w:val="24"/>
-          <w:szCs w:val="24"/>
-        </w:rPr>
-        <w:t xml:space="preserve">Visi CV Tunas Agri Farm </w:t>
+      <w:proofErr w:type="spellStart"/>
+      <w:r>
+        <w:rPr>
+          <w:rFonts w:ascii="Times New Roman" w:hAnsi="Times New Roman" w:cs="Times New Roman"/>
+          <w:b/>
+          <w:sz w:val="24"/>
+          <w:szCs w:val="24"/>
+        </w:rPr>
+        <w:t>Visi</w:t>
+      </w:r>
+      <w:proofErr w:type="spellEnd"/>
+      <w:r>
+        <w:rPr>
+          <w:rFonts w:ascii="Times New Roman" w:hAnsi="Times New Roman" w:cs="Times New Roman"/>
+          <w:b/>
+          <w:sz w:val="24"/>
+          <w:szCs w:val="24"/>
+        </w:rPr>
+        <w:t xml:space="preserve"> CV Tunas </w:t>
+      </w:r>
+      <w:proofErr w:type="spellStart"/>
+      <w:r>
+        <w:rPr>
+          <w:rFonts w:ascii="Times New Roman" w:hAnsi="Times New Roman" w:cs="Times New Roman"/>
+          <w:b/>
+          <w:sz w:val="24"/>
+          <w:szCs w:val="24"/>
+        </w:rPr>
+        <w:t>Agri</w:t>
+      </w:r>
+      <w:proofErr w:type="spellEnd"/>
+      <w:r>
+        <w:rPr>
+          <w:rFonts w:ascii="Times New Roman" w:hAnsi="Times New Roman" w:cs="Times New Roman"/>
+          <w:b/>
+          <w:sz w:val="24"/>
+          <w:szCs w:val="24"/>
+        </w:rPr>
+        <w:t xml:space="preserve"> Farm </w:t>
       </w:r>
     </w:p>
     <w:p>
@@ -404,14 +1850,178 @@
           <w:szCs w:val="24"/>
         </w:rPr>
       </w:pPr>
-      <w:r>
-        <w:rPr>
-          <w:rFonts w:ascii="Times New Roman" w:hAnsi="Times New Roman" w:cs="Times New Roman"/>
-          <w:sz w:val="24"/>
-          <w:szCs w:val="24"/>
-        </w:rPr>
-        <w:t>Menjadi toko ritail pertanian terlengkap yang tersebar diseluruh kota besar di indonesia</w:t>
-      </w:r>
+      <w:proofErr w:type="spellStart"/>
+      <w:r>
+        <w:rPr>
+          <w:rFonts w:ascii="Times New Roman" w:hAnsi="Times New Roman" w:cs="Times New Roman"/>
+          <w:sz w:val="24"/>
+          <w:szCs w:val="24"/>
+        </w:rPr>
+        <w:t>Menjadi</w:t>
+      </w:r>
+      <w:proofErr w:type="spellEnd"/>
+      <w:r>
+        <w:rPr>
+          <w:rFonts w:ascii="Times New Roman" w:hAnsi="Times New Roman" w:cs="Times New Roman"/>
+          <w:sz w:val="24"/>
+          <w:szCs w:val="24"/>
+        </w:rPr>
+        <w:t xml:space="preserve"> </w:t>
+      </w:r>
+      <w:proofErr w:type="spellStart"/>
+      <w:r>
+        <w:rPr>
+          <w:rFonts w:ascii="Times New Roman" w:hAnsi="Times New Roman" w:cs="Times New Roman"/>
+          <w:sz w:val="24"/>
+          <w:szCs w:val="24"/>
+        </w:rPr>
+        <w:t>toko</w:t>
+      </w:r>
+      <w:proofErr w:type="spellEnd"/>
+      <w:r>
+        <w:rPr>
+          <w:rFonts w:ascii="Times New Roman" w:hAnsi="Times New Roman" w:cs="Times New Roman"/>
+          <w:sz w:val="24"/>
+          <w:szCs w:val="24"/>
+        </w:rPr>
+        <w:t xml:space="preserve"> </w:t>
+      </w:r>
+      <w:proofErr w:type="spellStart"/>
+      <w:r>
+        <w:rPr>
+          <w:rFonts w:ascii="Times New Roman" w:hAnsi="Times New Roman" w:cs="Times New Roman"/>
+          <w:sz w:val="24"/>
+          <w:szCs w:val="24"/>
+        </w:rPr>
+        <w:t>ritail</w:t>
+      </w:r>
+      <w:proofErr w:type="spellEnd"/>
+      <w:r>
+        <w:rPr>
+          <w:rFonts w:ascii="Times New Roman" w:hAnsi="Times New Roman" w:cs="Times New Roman"/>
+          <w:sz w:val="24"/>
+          <w:szCs w:val="24"/>
+        </w:rPr>
+        <w:t xml:space="preserve"> </w:t>
+      </w:r>
+      <w:proofErr w:type="spellStart"/>
+      <w:r>
+        <w:rPr>
+          <w:rFonts w:ascii="Times New Roman" w:hAnsi="Times New Roman" w:cs="Times New Roman"/>
+          <w:sz w:val="24"/>
+          <w:szCs w:val="24"/>
+        </w:rPr>
+        <w:t>pertanian</w:t>
+      </w:r>
+      <w:proofErr w:type="spellEnd"/>
+      <w:r>
+        <w:rPr>
+          <w:rFonts w:ascii="Times New Roman" w:hAnsi="Times New Roman" w:cs="Times New Roman"/>
+          <w:sz w:val="24"/>
+          <w:szCs w:val="24"/>
+        </w:rPr>
+        <w:t xml:space="preserve"> </w:t>
+      </w:r>
+      <w:proofErr w:type="spellStart"/>
+      <w:r>
+        <w:rPr>
+          <w:rFonts w:ascii="Times New Roman" w:hAnsi="Times New Roman" w:cs="Times New Roman"/>
+          <w:sz w:val="24"/>
+          <w:szCs w:val="24"/>
+        </w:rPr>
+        <w:t>terlengkap</w:t>
+      </w:r>
+      <w:proofErr w:type="spellEnd"/>
+      <w:r>
+        <w:rPr>
+          <w:rFonts w:ascii="Times New Roman" w:hAnsi="Times New Roman" w:cs="Times New Roman"/>
+          <w:sz w:val="24"/>
+          <w:szCs w:val="24"/>
+        </w:rPr>
+        <w:t xml:space="preserve"> yang </w:t>
+      </w:r>
+      <w:proofErr w:type="spellStart"/>
+      <w:r>
+        <w:rPr>
+          <w:rFonts w:ascii="Times New Roman" w:hAnsi="Times New Roman" w:cs="Times New Roman"/>
+          <w:sz w:val="24"/>
+          <w:szCs w:val="24"/>
+        </w:rPr>
+        <w:t>tersebar</w:t>
+      </w:r>
+      <w:proofErr w:type="spellEnd"/>
+      <w:r>
+        <w:rPr>
+          <w:rFonts w:ascii="Times New Roman" w:hAnsi="Times New Roman" w:cs="Times New Roman"/>
+          <w:sz w:val="24"/>
+          <w:szCs w:val="24"/>
+        </w:rPr>
+        <w:t xml:space="preserve"> </w:t>
+      </w:r>
+      <w:proofErr w:type="spellStart"/>
+      <w:r>
+        <w:rPr>
+          <w:rFonts w:ascii="Times New Roman" w:hAnsi="Times New Roman" w:cs="Times New Roman"/>
+          <w:sz w:val="24"/>
+          <w:szCs w:val="24"/>
+        </w:rPr>
+        <w:t>diseluruh</w:t>
+      </w:r>
+      <w:proofErr w:type="spellEnd"/>
+      <w:r>
+        <w:rPr>
+          <w:rFonts w:ascii="Times New Roman" w:hAnsi="Times New Roman" w:cs="Times New Roman"/>
+          <w:sz w:val="24"/>
+          <w:szCs w:val="24"/>
+        </w:rPr>
+        <w:t xml:space="preserve"> </w:t>
+      </w:r>
+      <w:proofErr w:type="spellStart"/>
+      <w:r>
+        <w:rPr>
+          <w:rFonts w:ascii="Times New Roman" w:hAnsi="Times New Roman" w:cs="Times New Roman"/>
+          <w:sz w:val="24"/>
+          <w:szCs w:val="24"/>
+        </w:rPr>
+        <w:t>kota</w:t>
+      </w:r>
+      <w:proofErr w:type="spellEnd"/>
+      <w:r>
+        <w:rPr>
+          <w:rFonts w:ascii="Times New Roman" w:hAnsi="Times New Roman" w:cs="Times New Roman"/>
+          <w:sz w:val="24"/>
+          <w:szCs w:val="24"/>
+        </w:rPr>
+        <w:t xml:space="preserve"> </w:t>
+      </w:r>
+      <w:proofErr w:type="spellStart"/>
+      <w:r>
+        <w:rPr>
+          <w:rFonts w:ascii="Times New Roman" w:hAnsi="Times New Roman" w:cs="Times New Roman"/>
+          <w:sz w:val="24"/>
+          <w:szCs w:val="24"/>
+        </w:rPr>
+        <w:t>besar</w:t>
+      </w:r>
+      <w:proofErr w:type="spellEnd"/>
+      <w:r>
+        <w:rPr>
+          <w:rFonts w:ascii="Times New Roman" w:hAnsi="Times New Roman" w:cs="Times New Roman"/>
+          <w:sz w:val="24"/>
+          <w:szCs w:val="24"/>
+        </w:rPr>
+        <w:t xml:space="preserve"> di </w:t>
+      </w:r>
+      <w:proofErr w:type="spellStart"/>
+      <w:r>
+        <w:rPr>
+          <w:rFonts w:ascii="Times New Roman" w:hAnsi="Times New Roman" w:cs="Times New Roman"/>
+          <w:sz w:val="24"/>
+          <w:szCs w:val="24"/>
+        </w:rPr>
+        <w:t>indonesia</w:t>
+      </w:r>
+      <w:proofErr w:type="spellEnd"/>
     </w:p>
     <w:p>
       <w:pPr>
@@ -429,14 +2039,45 @@
           <w:szCs w:val="24"/>
         </w:rPr>
       </w:pPr>
-      <w:r>
-        <w:rPr>
-          <w:rFonts w:ascii="Times New Roman" w:hAnsi="Times New Roman" w:cs="Times New Roman"/>
-          <w:b/>
-          <w:sz w:val="24"/>
-          <w:szCs w:val="24"/>
-        </w:rPr>
-        <w:t>Misi CV Tunas Agri Farm</w:t>
+      <w:proofErr w:type="spellStart"/>
+      <w:r>
+        <w:rPr>
+          <w:rFonts w:ascii="Times New Roman" w:hAnsi="Times New Roman" w:cs="Times New Roman"/>
+          <w:b/>
+          <w:sz w:val="24"/>
+          <w:szCs w:val="24"/>
+        </w:rPr>
+        <w:t>Misi</w:t>
+      </w:r>
+      <w:proofErr w:type="spellEnd"/>
+      <w:r>
+        <w:rPr>
+          <w:rFonts w:ascii="Times New Roman" w:hAnsi="Times New Roman" w:cs="Times New Roman"/>
+          <w:b/>
+          <w:sz w:val="24"/>
+          <w:szCs w:val="24"/>
+        </w:rPr>
+        <w:t xml:space="preserve"> CV Tunas </w:t>
+      </w:r>
+      <w:proofErr w:type="spellStart"/>
+      <w:r>
+        <w:rPr>
+          <w:rFonts w:ascii="Times New Roman" w:hAnsi="Times New Roman" w:cs="Times New Roman"/>
+          <w:b/>
+          <w:sz w:val="24"/>
+          <w:szCs w:val="24"/>
+        </w:rPr>
+        <w:t>Agri</w:t>
+      </w:r>
+      <w:proofErr w:type="spellEnd"/>
+      <w:r>
+        <w:rPr>
+          <w:rFonts w:ascii="Times New Roman" w:hAnsi="Times New Roman" w:cs="Times New Roman"/>
+          <w:b/>
+          <w:sz w:val="24"/>
+          <w:szCs w:val="24"/>
+        </w:rPr>
+        <w:t xml:space="preserve"> Farm</w:t>
       </w:r>
     </w:p>
     <w:p>
@@ -454,14 +2095,268 @@
           <w:szCs w:val="24"/>
         </w:rPr>
       </w:pPr>
-      <w:r>
-        <w:rPr>
-          <w:rFonts w:ascii="Times New Roman" w:hAnsi="Times New Roman" w:cs="Times New Roman"/>
-          <w:sz w:val="24"/>
-          <w:szCs w:val="24"/>
-        </w:rPr>
-        <w:t>Menyediakan sarana pertanian, tanaman, media informasi, produksi olahan herbal dan jasa - jasa bidang pertanian kepada masyarakat umum</w:t>
-      </w:r>
+      <w:proofErr w:type="spellStart"/>
+      <w:r>
+        <w:rPr>
+          <w:rFonts w:ascii="Times New Roman" w:hAnsi="Times New Roman" w:cs="Times New Roman"/>
+          <w:sz w:val="24"/>
+          <w:szCs w:val="24"/>
+        </w:rPr>
+        <w:t>Menyediakan</w:t>
+      </w:r>
+      <w:proofErr w:type="spellEnd"/>
+      <w:r>
+        <w:rPr>
+          <w:rFonts w:ascii="Times New Roman" w:hAnsi="Times New Roman" w:cs="Times New Roman"/>
+          <w:sz w:val="24"/>
+          <w:szCs w:val="24"/>
+        </w:rPr>
+        <w:t xml:space="preserve"> </w:t>
+      </w:r>
+      <w:proofErr w:type="spellStart"/>
+      <w:r>
+        <w:rPr>
+          <w:rFonts w:ascii="Times New Roman" w:hAnsi="Times New Roman" w:cs="Times New Roman"/>
+          <w:sz w:val="24"/>
+          <w:szCs w:val="24"/>
+        </w:rPr>
+        <w:t>sarana</w:t>
+      </w:r>
+      <w:proofErr w:type="spellEnd"/>
+      <w:r>
+        <w:rPr>
+          <w:rFonts w:ascii="Times New Roman" w:hAnsi="Times New Roman" w:cs="Times New Roman"/>
+          <w:sz w:val="24"/>
+          <w:szCs w:val="24"/>
+        </w:rPr>
+        <w:t xml:space="preserve"> </w:t>
+      </w:r>
+      <w:proofErr w:type="spellStart"/>
+      <w:r>
+        <w:rPr>
+          <w:rFonts w:ascii="Times New Roman" w:hAnsi="Times New Roman" w:cs="Times New Roman"/>
+          <w:sz w:val="24"/>
+          <w:szCs w:val="24"/>
+        </w:rPr>
+        <w:t>pertanian</w:t>
+      </w:r>
+      <w:proofErr w:type="spellEnd"/>
+      <w:r>
+        <w:rPr>
+          <w:rFonts w:ascii="Times New Roman" w:hAnsi="Times New Roman" w:cs="Times New Roman"/>
+          <w:sz w:val="24"/>
+          <w:szCs w:val="24"/>
+        </w:rPr>
+        <w:t xml:space="preserve">, </w:t>
+      </w:r>
+      <w:proofErr w:type="spellStart"/>
+      <w:r>
+        <w:rPr>
+          <w:rFonts w:ascii="Times New Roman" w:hAnsi="Times New Roman" w:cs="Times New Roman"/>
+          <w:sz w:val="24"/>
+          <w:szCs w:val="24"/>
+        </w:rPr>
+        <w:t>tanaman</w:t>
+      </w:r>
+      <w:proofErr w:type="spellEnd"/>
+      <w:r>
+        <w:rPr>
+          <w:rFonts w:ascii="Times New Roman" w:hAnsi="Times New Roman" w:cs="Times New Roman"/>
+          <w:sz w:val="24"/>
+          <w:szCs w:val="24"/>
+        </w:rPr>
+        <w:t xml:space="preserve">, media </w:t>
+      </w:r>
+      <w:proofErr w:type="spellStart"/>
+      <w:r>
+        <w:rPr>
+          <w:rFonts w:ascii="Times New Roman" w:hAnsi="Times New Roman" w:cs="Times New Roman"/>
+          <w:sz w:val="24"/>
+          <w:szCs w:val="24"/>
+        </w:rPr>
+        <w:t>informasi</w:t>
+      </w:r>
+      <w:proofErr w:type="spellEnd"/>
+      <w:r>
+        <w:rPr>
+          <w:rFonts w:ascii="Times New Roman" w:hAnsi="Times New Roman" w:cs="Times New Roman"/>
+          <w:sz w:val="24"/>
+          <w:szCs w:val="24"/>
+        </w:rPr>
+        <w:t xml:space="preserve">, </w:t>
+      </w:r>
+      <w:proofErr w:type="spellStart"/>
+      <w:r>
+        <w:rPr>
+          <w:rFonts w:ascii="Times New Roman" w:hAnsi="Times New Roman" w:cs="Times New Roman"/>
+          <w:sz w:val="24"/>
+          <w:szCs w:val="24"/>
+        </w:rPr>
+        <w:t>produksi</w:t>
+      </w:r>
+      <w:proofErr w:type="spellEnd"/>
+      <w:r>
+        <w:rPr>
+          <w:rFonts w:ascii="Times New Roman" w:hAnsi="Times New Roman" w:cs="Times New Roman"/>
+          <w:sz w:val="24"/>
+          <w:szCs w:val="24"/>
+        </w:rPr>
+        <w:t xml:space="preserve"> </w:t>
+      </w:r>
+      <w:proofErr w:type="spellStart"/>
+      <w:r>
+        <w:rPr>
+          <w:rFonts w:ascii="Times New Roman" w:hAnsi="Times New Roman" w:cs="Times New Roman"/>
+          <w:sz w:val="24"/>
+          <w:szCs w:val="24"/>
+        </w:rPr>
+        <w:t>olahan</w:t>
+      </w:r>
+      <w:proofErr w:type="spellEnd"/>
+      <w:r>
+        <w:rPr>
+          <w:rFonts w:ascii="Times New Roman" w:hAnsi="Times New Roman" w:cs="Times New Roman"/>
+          <w:sz w:val="24"/>
+          <w:szCs w:val="24"/>
+        </w:rPr>
+        <w:t xml:space="preserve"> herbal </w:t>
+      </w:r>
+      <w:proofErr w:type="spellStart"/>
+      <w:r>
+        <w:rPr>
+          <w:rFonts w:ascii="Times New Roman" w:hAnsi="Times New Roman" w:cs="Times New Roman"/>
+          <w:sz w:val="24"/>
+          <w:szCs w:val="24"/>
+        </w:rPr>
+        <w:t>dan</w:t>
+      </w:r>
+      <w:proofErr w:type="spellEnd"/>
+      <w:r>
+        <w:rPr>
+          <w:rFonts w:ascii="Times New Roman" w:hAnsi="Times New Roman" w:cs="Times New Roman"/>
+          <w:sz w:val="24"/>
+          <w:szCs w:val="24"/>
+        </w:rPr>
+        <w:t xml:space="preserve"> </w:t>
+      </w:r>
+      <w:proofErr w:type="spellStart"/>
+      <w:r>
+        <w:rPr>
+          <w:rFonts w:ascii="Times New Roman" w:hAnsi="Times New Roman" w:cs="Times New Roman"/>
+          <w:sz w:val="24"/>
+          <w:szCs w:val="24"/>
+        </w:rPr>
+        <w:t>jasa</w:t>
+      </w:r>
+      <w:proofErr w:type="spellEnd"/>
+      <w:r>
+        <w:rPr>
+          <w:rFonts w:ascii="Times New Roman" w:hAnsi="Times New Roman" w:cs="Times New Roman"/>
+          <w:sz w:val="24"/>
+          <w:szCs w:val="24"/>
+        </w:rPr>
+        <w:t xml:space="preserve"> - </w:t>
+      </w:r>
+      <w:proofErr w:type="spellStart"/>
+      <w:r>
+        <w:rPr>
+          <w:rFonts w:ascii="Times New Roman" w:hAnsi="Times New Roman" w:cs="Times New Roman"/>
+          <w:sz w:val="24"/>
+          <w:szCs w:val="24"/>
+        </w:rPr>
+        <w:t>jasa</w:t>
+      </w:r>
+      <w:proofErr w:type="spellEnd"/>
+      <w:r>
+        <w:rPr>
+          <w:rFonts w:ascii="Times New Roman" w:hAnsi="Times New Roman" w:cs="Times New Roman"/>
+          <w:sz w:val="24"/>
+          <w:szCs w:val="24"/>
+        </w:rPr>
+        <w:t xml:space="preserve"> </w:t>
+      </w:r>
+      <w:proofErr w:type="spellStart"/>
+      <w:r>
+        <w:rPr>
+          <w:rFonts w:ascii="Times New Roman" w:hAnsi="Times New Roman" w:cs="Times New Roman"/>
+          <w:sz w:val="24"/>
+          <w:szCs w:val="24"/>
+        </w:rPr>
+        <w:t>bidang</w:t>
+      </w:r>
+      <w:proofErr w:type="spellEnd"/>
+      <w:r>
+        <w:rPr>
+          <w:rFonts w:ascii="Times New Roman" w:hAnsi="Times New Roman" w:cs="Times New Roman"/>
+          <w:sz w:val="24"/>
+          <w:szCs w:val="24"/>
+        </w:rPr>
+        <w:t xml:space="preserve"> </w:t>
+      </w:r>
+      <w:proofErr w:type="spellStart"/>
+      <w:r>
+        <w:rPr>
+          <w:rFonts w:ascii="Times New Roman" w:hAnsi="Times New Roman" w:cs="Times New Roman"/>
+          <w:sz w:val="24"/>
+          <w:szCs w:val="24"/>
+        </w:rPr>
+        <w:t>pertanian</w:t>
+      </w:r>
+      <w:proofErr w:type="spellEnd"/>
+      <w:r>
+        <w:rPr>
+          <w:rFonts w:ascii="Times New Roman" w:hAnsi="Times New Roman" w:cs="Times New Roman"/>
+          <w:sz w:val="24"/>
+          <w:szCs w:val="24"/>
+        </w:rPr>
+        <w:t xml:space="preserve"> </w:t>
+      </w:r>
+      <w:proofErr w:type="spellStart"/>
+      <w:r>
+        <w:rPr>
+          <w:rFonts w:ascii="Times New Roman" w:hAnsi="Times New Roman" w:cs="Times New Roman"/>
+          <w:sz w:val="24"/>
+          <w:szCs w:val="24"/>
+        </w:rPr>
+        <w:t>kepada</w:t>
+      </w:r>
+      <w:proofErr w:type="spellEnd"/>
+      <w:r>
+        <w:rPr>
+          <w:rFonts w:ascii="Times New Roman" w:hAnsi="Times New Roman" w:cs="Times New Roman"/>
+          <w:sz w:val="24"/>
+          <w:szCs w:val="24"/>
+        </w:rPr>
+        <w:t xml:space="preserve"> </w:t>
+      </w:r>
+      <w:proofErr w:type="spellStart"/>
+      <w:r>
+        <w:rPr>
+          <w:rFonts w:ascii="Times New Roman" w:hAnsi="Times New Roman" w:cs="Times New Roman"/>
+          <w:sz w:val="24"/>
+          <w:szCs w:val="24"/>
+        </w:rPr>
+        <w:t>masyarakat</w:t>
+      </w:r>
+      <w:proofErr w:type="spellEnd"/>
+      <w:r>
+        <w:rPr>
+          <w:rFonts w:ascii="Times New Roman" w:hAnsi="Times New Roman" w:cs="Times New Roman"/>
+          <w:sz w:val="24"/>
+          <w:szCs w:val="24"/>
+        </w:rPr>
+        <w:t xml:space="preserve"> </w:t>
+      </w:r>
+      <w:proofErr w:type="spellStart"/>
+      <w:r>
+        <w:rPr>
+          <w:rFonts w:ascii="Times New Roman" w:hAnsi="Times New Roman" w:cs="Times New Roman"/>
+          <w:sz w:val="24"/>
+          <w:szCs w:val="24"/>
+        </w:rPr>
+        <w:t>umum</w:t>
+      </w:r>
+      <w:proofErr w:type="spellEnd"/>
     </w:p>
     <w:p>
       <w:pPr>
@@ -478,14 +2373,160 @@
           <w:szCs w:val="24"/>
         </w:rPr>
       </w:pPr>
-      <w:r>
-        <w:rPr>
-          <w:rFonts w:ascii="Times New Roman" w:hAnsi="Times New Roman" w:cs="Times New Roman"/>
-          <w:sz w:val="24"/>
-          <w:szCs w:val="24"/>
-        </w:rPr>
-        <w:t>Medidik masyarakat perkotaan akan pentingnya menanam pohon di sekitar rumah</w:t>
-      </w:r>
+      <w:proofErr w:type="spellStart"/>
+      <w:r>
+        <w:rPr>
+          <w:rFonts w:ascii="Times New Roman" w:hAnsi="Times New Roman" w:cs="Times New Roman"/>
+          <w:sz w:val="24"/>
+          <w:szCs w:val="24"/>
+        </w:rPr>
+        <w:t>Medidik</w:t>
+      </w:r>
+      <w:proofErr w:type="spellEnd"/>
+      <w:r>
+        <w:rPr>
+          <w:rFonts w:ascii="Times New Roman" w:hAnsi="Times New Roman" w:cs="Times New Roman"/>
+          <w:sz w:val="24"/>
+          <w:szCs w:val="24"/>
+        </w:rPr>
+        <w:t xml:space="preserve"> </w:t>
+      </w:r>
+      <w:proofErr w:type="spellStart"/>
+      <w:r>
+        <w:rPr>
+          <w:rFonts w:ascii="Times New Roman" w:hAnsi="Times New Roman" w:cs="Times New Roman"/>
+          <w:sz w:val="24"/>
+          <w:szCs w:val="24"/>
+        </w:rPr>
+        <w:t>masyarakat</w:t>
+      </w:r>
+      <w:proofErr w:type="spellEnd"/>
+      <w:r>
+        <w:rPr>
+          <w:rFonts w:ascii="Times New Roman" w:hAnsi="Times New Roman" w:cs="Times New Roman"/>
+          <w:sz w:val="24"/>
+          <w:szCs w:val="24"/>
+        </w:rPr>
+        <w:t xml:space="preserve"> </w:t>
+      </w:r>
+      <w:proofErr w:type="spellStart"/>
+      <w:r>
+        <w:rPr>
+          <w:rFonts w:ascii="Times New Roman" w:hAnsi="Times New Roman" w:cs="Times New Roman"/>
+          <w:sz w:val="24"/>
+          <w:szCs w:val="24"/>
+        </w:rPr>
+        <w:t>perkotaan</w:t>
+      </w:r>
+      <w:proofErr w:type="spellEnd"/>
+      <w:r>
+        <w:rPr>
+          <w:rFonts w:ascii="Times New Roman" w:hAnsi="Times New Roman" w:cs="Times New Roman"/>
+          <w:sz w:val="24"/>
+          <w:szCs w:val="24"/>
+        </w:rPr>
+        <w:t xml:space="preserve"> </w:t>
+      </w:r>
+      <w:proofErr w:type="spellStart"/>
+      <w:r>
+        <w:rPr>
+          <w:rFonts w:ascii="Times New Roman" w:hAnsi="Times New Roman" w:cs="Times New Roman"/>
+          <w:sz w:val="24"/>
+          <w:szCs w:val="24"/>
+        </w:rPr>
+        <w:t>akan</w:t>
+      </w:r>
+      <w:proofErr w:type="spellEnd"/>
+      <w:r>
+        <w:rPr>
+          <w:rFonts w:ascii="Times New Roman" w:hAnsi="Times New Roman" w:cs="Times New Roman"/>
+          <w:sz w:val="24"/>
+          <w:szCs w:val="24"/>
+        </w:rPr>
+        <w:t xml:space="preserve"> </w:t>
+      </w:r>
+      <w:proofErr w:type="spellStart"/>
+      <w:r>
+        <w:rPr>
+          <w:rFonts w:ascii="Times New Roman" w:hAnsi="Times New Roman" w:cs="Times New Roman"/>
+          <w:sz w:val="24"/>
+          <w:szCs w:val="24"/>
+        </w:rPr>
+        <w:t>pentingnya</w:t>
+      </w:r>
+      <w:proofErr w:type="spellEnd"/>
+      <w:r>
+        <w:rPr>
+          <w:rFonts w:ascii="Times New Roman" w:hAnsi="Times New Roman" w:cs="Times New Roman"/>
+          <w:sz w:val="24"/>
+          <w:szCs w:val="24"/>
+        </w:rPr>
+        <w:t xml:space="preserve"> </w:t>
+      </w:r>
+      <w:proofErr w:type="spellStart"/>
+      <w:r>
+        <w:rPr>
+          <w:rFonts w:ascii="Times New Roman" w:hAnsi="Times New Roman" w:cs="Times New Roman"/>
+          <w:sz w:val="24"/>
+          <w:szCs w:val="24"/>
+        </w:rPr>
+        <w:t>menanam</w:t>
+      </w:r>
+      <w:proofErr w:type="spellEnd"/>
+      <w:r>
+        <w:rPr>
+          <w:rFonts w:ascii="Times New Roman" w:hAnsi="Times New Roman" w:cs="Times New Roman"/>
+          <w:sz w:val="24"/>
+          <w:szCs w:val="24"/>
+        </w:rPr>
+        <w:t xml:space="preserve"> </w:t>
+      </w:r>
+      <w:proofErr w:type="spellStart"/>
+      <w:r>
+        <w:rPr>
+          <w:rFonts w:ascii="Times New Roman" w:hAnsi="Times New Roman" w:cs="Times New Roman"/>
+          <w:sz w:val="24"/>
+          <w:szCs w:val="24"/>
+        </w:rPr>
+        <w:t>pohon</w:t>
+      </w:r>
+      <w:proofErr w:type="spellEnd"/>
+      <w:r>
+        <w:rPr>
+          <w:rFonts w:ascii="Times New Roman" w:hAnsi="Times New Roman" w:cs="Times New Roman"/>
+          <w:sz w:val="24"/>
+          <w:szCs w:val="24"/>
+        </w:rPr>
+        <w:t xml:space="preserve"> di </w:t>
+      </w:r>
+      <w:proofErr w:type="spellStart"/>
+      <w:r>
+        <w:rPr>
+          <w:rFonts w:ascii="Times New Roman" w:hAnsi="Times New Roman" w:cs="Times New Roman"/>
+          <w:sz w:val="24"/>
+          <w:szCs w:val="24"/>
+        </w:rPr>
+        <w:t>sekitar</w:t>
+      </w:r>
+      <w:proofErr w:type="spellEnd"/>
+      <w:r>
+        <w:rPr>
+          <w:rFonts w:ascii="Times New Roman" w:hAnsi="Times New Roman" w:cs="Times New Roman"/>
+          <w:sz w:val="24"/>
+          <w:szCs w:val="24"/>
+        </w:rPr>
+        <w:t xml:space="preserve"> </w:t>
+      </w:r>
+      <w:proofErr w:type="spellStart"/>
+      <w:r>
+        <w:rPr>
+          <w:rFonts w:ascii="Times New Roman" w:hAnsi="Times New Roman" w:cs="Times New Roman"/>
+          <w:sz w:val="24"/>
+          <w:szCs w:val="24"/>
+        </w:rPr>
+        <w:t>rumah</w:t>
+      </w:r>
+      <w:proofErr w:type="spellEnd"/>
     </w:p>
     <w:p>
       <w:pPr>
@@ -502,14 +2543,178 @@
           <w:szCs w:val="24"/>
         </w:rPr>
       </w:pPr>
-      <w:r>
-        <w:rPr>
-          <w:rFonts w:ascii="Times New Roman" w:hAnsi="Times New Roman" w:cs="Times New Roman"/>
-          <w:sz w:val="24"/>
-          <w:szCs w:val="24"/>
-        </w:rPr>
-        <w:t>Memberikan informasi atau pengetahuan mengenai pertanian kepada masyarakat pada umumnya</w:t>
-      </w:r>
+      <w:proofErr w:type="spellStart"/>
+      <w:r>
+        <w:rPr>
+          <w:rFonts w:ascii="Times New Roman" w:hAnsi="Times New Roman" w:cs="Times New Roman"/>
+          <w:sz w:val="24"/>
+          <w:szCs w:val="24"/>
+        </w:rPr>
+        <w:t>Memberikan</w:t>
+      </w:r>
+      <w:proofErr w:type="spellEnd"/>
+      <w:r>
+        <w:rPr>
+          <w:rFonts w:ascii="Times New Roman" w:hAnsi="Times New Roman" w:cs="Times New Roman"/>
+          <w:sz w:val="24"/>
+          <w:szCs w:val="24"/>
+        </w:rPr>
+        <w:t xml:space="preserve"> </w:t>
+      </w:r>
+      <w:proofErr w:type="spellStart"/>
+      <w:r>
+        <w:rPr>
+          <w:rFonts w:ascii="Times New Roman" w:hAnsi="Times New Roman" w:cs="Times New Roman"/>
+          <w:sz w:val="24"/>
+          <w:szCs w:val="24"/>
+        </w:rPr>
+        <w:t>informasi</w:t>
+      </w:r>
+      <w:proofErr w:type="spellEnd"/>
+      <w:r>
+        <w:rPr>
+          <w:rFonts w:ascii="Times New Roman" w:hAnsi="Times New Roman" w:cs="Times New Roman"/>
+          <w:sz w:val="24"/>
+          <w:szCs w:val="24"/>
+        </w:rPr>
+        <w:t xml:space="preserve"> </w:t>
+      </w:r>
+      <w:proofErr w:type="spellStart"/>
+      <w:r>
+        <w:rPr>
+          <w:rFonts w:ascii="Times New Roman" w:hAnsi="Times New Roman" w:cs="Times New Roman"/>
+          <w:sz w:val="24"/>
+          <w:szCs w:val="24"/>
+        </w:rPr>
+        <w:t>atau</w:t>
+      </w:r>
+      <w:proofErr w:type="spellEnd"/>
+      <w:r>
+        <w:rPr>
+          <w:rFonts w:ascii="Times New Roman" w:hAnsi="Times New Roman" w:cs="Times New Roman"/>
+          <w:sz w:val="24"/>
+          <w:szCs w:val="24"/>
+        </w:rPr>
+        <w:t xml:space="preserve"> </w:t>
+      </w:r>
+      <w:proofErr w:type="spellStart"/>
+      <w:r>
+        <w:rPr>
+          <w:rFonts w:ascii="Times New Roman" w:hAnsi="Times New Roman" w:cs="Times New Roman"/>
+          <w:sz w:val="24"/>
+          <w:szCs w:val="24"/>
+        </w:rPr>
+        <w:t>pengetahuan</w:t>
+      </w:r>
+      <w:proofErr w:type="spellEnd"/>
+      <w:r>
+        <w:rPr>
+          <w:rFonts w:ascii="Times New Roman" w:hAnsi="Times New Roman" w:cs="Times New Roman"/>
+          <w:sz w:val="24"/>
+          <w:szCs w:val="24"/>
+        </w:rPr>
+        <w:t xml:space="preserve"> </w:t>
+      </w:r>
+      <w:proofErr w:type="spellStart"/>
+      <w:r>
+        <w:rPr>
+          <w:rFonts w:ascii="Times New Roman" w:hAnsi="Times New Roman" w:cs="Times New Roman"/>
+          <w:sz w:val="24"/>
+          <w:szCs w:val="24"/>
+        </w:rPr>
+        <w:t>mengenai</w:t>
+      </w:r>
+      <w:proofErr w:type="spellEnd"/>
+      <w:r>
+        <w:rPr>
+          <w:rFonts w:ascii="Times New Roman" w:hAnsi="Times New Roman" w:cs="Times New Roman"/>
+          <w:sz w:val="24"/>
+          <w:szCs w:val="24"/>
+        </w:rPr>
+        <w:t xml:space="preserve"> </w:t>
+      </w:r>
+      <w:proofErr w:type="spellStart"/>
+      <w:r>
+        <w:rPr>
+          <w:rFonts w:ascii="Times New Roman" w:hAnsi="Times New Roman" w:cs="Times New Roman"/>
+          <w:sz w:val="24"/>
+          <w:szCs w:val="24"/>
+        </w:rPr>
+        <w:t>pertanian</w:t>
+      </w:r>
+      <w:proofErr w:type="spellEnd"/>
+      <w:r>
+        <w:rPr>
+          <w:rFonts w:ascii="Times New Roman" w:hAnsi="Times New Roman" w:cs="Times New Roman"/>
+          <w:sz w:val="24"/>
+          <w:szCs w:val="24"/>
+        </w:rPr>
+        <w:t xml:space="preserve"> </w:t>
+      </w:r>
+      <w:proofErr w:type="spellStart"/>
+      <w:r>
+        <w:rPr>
+          <w:rFonts w:ascii="Times New Roman" w:hAnsi="Times New Roman" w:cs="Times New Roman"/>
+          <w:sz w:val="24"/>
+          <w:szCs w:val="24"/>
+        </w:rPr>
+        <w:t>kepada</w:t>
+      </w:r>
+      <w:proofErr w:type="spellEnd"/>
+      <w:r>
+        <w:rPr>
+          <w:rFonts w:ascii="Times New Roman" w:hAnsi="Times New Roman" w:cs="Times New Roman"/>
+          <w:sz w:val="24"/>
+          <w:szCs w:val="24"/>
+        </w:rPr>
+        <w:t xml:space="preserve"> </w:t>
+      </w:r>
+      <w:proofErr w:type="spellStart"/>
+      <w:r>
+        <w:rPr>
+          <w:rFonts w:ascii="Times New Roman" w:hAnsi="Times New Roman" w:cs="Times New Roman"/>
+          <w:sz w:val="24"/>
+          <w:szCs w:val="24"/>
+        </w:rPr>
+        <w:t>masyarakat</w:t>
+      </w:r>
+      <w:proofErr w:type="spellEnd"/>
+      <w:r>
+        <w:rPr>
+          <w:rFonts w:ascii="Times New Roman" w:hAnsi="Times New Roman" w:cs="Times New Roman"/>
+          <w:sz w:val="24"/>
+          <w:szCs w:val="24"/>
+        </w:rPr>
+        <w:t xml:space="preserve"> </w:t>
+      </w:r>
+      <w:proofErr w:type="spellStart"/>
+      <w:r>
+        <w:rPr>
+          <w:rFonts w:ascii="Times New Roman" w:hAnsi="Times New Roman" w:cs="Times New Roman"/>
+          <w:sz w:val="24"/>
+          <w:szCs w:val="24"/>
+        </w:rPr>
+        <w:t>pada</w:t>
+      </w:r>
+      <w:proofErr w:type="spellEnd"/>
+      <w:r>
+        <w:rPr>
+          <w:rFonts w:ascii="Times New Roman" w:hAnsi="Times New Roman" w:cs="Times New Roman"/>
+          <w:sz w:val="24"/>
+          <w:szCs w:val="24"/>
+        </w:rPr>
+        <w:t xml:space="preserve"> </w:t>
+      </w:r>
+      <w:proofErr w:type="spellStart"/>
+      <w:r>
+        <w:rPr>
+          <w:rFonts w:ascii="Times New Roman" w:hAnsi="Times New Roman" w:cs="Times New Roman"/>
+          <w:sz w:val="24"/>
+          <w:szCs w:val="24"/>
+        </w:rPr>
+        <w:t>umumnya</w:t>
+      </w:r>
+      <w:proofErr w:type="spellEnd"/>
     </w:p>
     <w:p>
       <w:pPr>
@@ -526,14 +2731,52 @@
           <w:szCs w:val="24"/>
         </w:rPr>
       </w:pPr>
-      <w:r>
-        <w:rPr>
-          <w:rFonts w:ascii="Times New Roman" w:hAnsi="Times New Roman" w:cs="Times New Roman"/>
-          <w:sz w:val="24"/>
-          <w:szCs w:val="24"/>
-        </w:rPr>
-        <w:t>Membangun jaringan agribisnis</w:t>
-      </w:r>
+      <w:proofErr w:type="spellStart"/>
+      <w:r>
+        <w:rPr>
+          <w:rFonts w:ascii="Times New Roman" w:hAnsi="Times New Roman" w:cs="Times New Roman"/>
+          <w:sz w:val="24"/>
+          <w:szCs w:val="24"/>
+        </w:rPr>
+        <w:t>Membangun</w:t>
+      </w:r>
+      <w:proofErr w:type="spellEnd"/>
+      <w:r>
+        <w:rPr>
+          <w:rFonts w:ascii="Times New Roman" w:hAnsi="Times New Roman" w:cs="Times New Roman"/>
+          <w:sz w:val="24"/>
+          <w:szCs w:val="24"/>
+        </w:rPr>
+        <w:t xml:space="preserve"> </w:t>
+      </w:r>
+      <w:proofErr w:type="spellStart"/>
+      <w:r>
+        <w:rPr>
+          <w:rFonts w:ascii="Times New Roman" w:hAnsi="Times New Roman" w:cs="Times New Roman"/>
+          <w:sz w:val="24"/>
+          <w:szCs w:val="24"/>
+        </w:rPr>
+        <w:t>jaringan</w:t>
+      </w:r>
+      <w:proofErr w:type="spellEnd"/>
+      <w:r>
+        <w:rPr>
+          <w:rFonts w:ascii="Times New Roman" w:hAnsi="Times New Roman" w:cs="Times New Roman"/>
+          <w:sz w:val="24"/>
+          <w:szCs w:val="24"/>
+        </w:rPr>
+        <w:t xml:space="preserve"> </w:t>
+      </w:r>
+      <w:proofErr w:type="spellStart"/>
+      <w:r>
+        <w:rPr>
+          <w:rFonts w:ascii="Times New Roman" w:hAnsi="Times New Roman" w:cs="Times New Roman"/>
+          <w:sz w:val="24"/>
+          <w:szCs w:val="24"/>
+        </w:rPr>
+        <w:t>agribisnis</w:t>
+      </w:r>
+      <w:proofErr w:type="spellEnd"/>
     </w:p>
     <w:p>
       <w:pPr>
@@ -570,7 +2813,27 @@
           <w:szCs w:val="24"/>
         </w:rPr>
         <w:lastRenderedPageBreak/>
-        <w:t>Value CV Tunas Agri Farm</w:t>
+        <w:t xml:space="preserve">Value CV Tunas </w:t>
+      </w:r>
+      <w:proofErr w:type="spellStart"/>
+      <w:r>
+        <w:rPr>
+          <w:rFonts w:ascii="Times New Roman" w:hAnsi="Times New Roman" w:cs="Times New Roman"/>
+          <w:b/>
+          <w:sz w:val="24"/>
+          <w:szCs w:val="24"/>
+        </w:rPr>
+        <w:t>Agri</w:t>
+      </w:r>
+      <w:proofErr w:type="spellEnd"/>
+      <w:r>
+        <w:rPr>
+          <w:rFonts w:ascii="Times New Roman" w:hAnsi="Times New Roman" w:cs="Times New Roman"/>
+          <w:b/>
+          <w:sz w:val="24"/>
+          <w:szCs w:val="24"/>
+        </w:rPr>
+        <w:t xml:space="preserve"> Farm</w:t>
       </w:r>
     </w:p>
     <w:p>
@@ -588,14 +2851,142 @@
           <w:szCs w:val="24"/>
         </w:rPr>
       </w:pPr>
-      <w:r>
-        <w:rPr>
-          <w:rFonts w:ascii="Times New Roman" w:hAnsi="Times New Roman" w:cs="Times New Roman"/>
-          <w:sz w:val="24"/>
-          <w:szCs w:val="24"/>
-        </w:rPr>
-        <w:t>Mengedukasi masyarakat tentang dunia agribisnis dengan baik dan benar</w:t>
-      </w:r>
+      <w:proofErr w:type="spellStart"/>
+      <w:r>
+        <w:rPr>
+          <w:rFonts w:ascii="Times New Roman" w:hAnsi="Times New Roman" w:cs="Times New Roman"/>
+          <w:sz w:val="24"/>
+          <w:szCs w:val="24"/>
+        </w:rPr>
+        <w:t>Mengedukasi</w:t>
+      </w:r>
+      <w:proofErr w:type="spellEnd"/>
+      <w:r>
+        <w:rPr>
+          <w:rFonts w:ascii="Times New Roman" w:hAnsi="Times New Roman" w:cs="Times New Roman"/>
+          <w:sz w:val="24"/>
+          <w:szCs w:val="24"/>
+        </w:rPr>
+        <w:t xml:space="preserve"> </w:t>
+      </w:r>
+      <w:proofErr w:type="spellStart"/>
+      <w:r>
+        <w:rPr>
+          <w:rFonts w:ascii="Times New Roman" w:hAnsi="Times New Roman" w:cs="Times New Roman"/>
+          <w:sz w:val="24"/>
+          <w:szCs w:val="24"/>
+        </w:rPr>
+        <w:t>masyarakat</w:t>
+      </w:r>
+      <w:proofErr w:type="spellEnd"/>
+      <w:r>
+        <w:rPr>
+          <w:rFonts w:ascii="Times New Roman" w:hAnsi="Times New Roman" w:cs="Times New Roman"/>
+          <w:sz w:val="24"/>
+          <w:szCs w:val="24"/>
+        </w:rPr>
+        <w:t xml:space="preserve"> </w:t>
+      </w:r>
+      <w:proofErr w:type="spellStart"/>
+      <w:r>
+        <w:rPr>
+          <w:rFonts w:ascii="Times New Roman" w:hAnsi="Times New Roman" w:cs="Times New Roman"/>
+          <w:sz w:val="24"/>
+          <w:szCs w:val="24"/>
+        </w:rPr>
+        <w:t>tentang</w:t>
+      </w:r>
+      <w:proofErr w:type="spellEnd"/>
+      <w:r>
+        <w:rPr>
+          <w:rFonts w:ascii="Times New Roman" w:hAnsi="Times New Roman" w:cs="Times New Roman"/>
+          <w:sz w:val="24"/>
+          <w:szCs w:val="24"/>
+        </w:rPr>
+        <w:t xml:space="preserve"> dunia </w:t>
+      </w:r>
+      <w:proofErr w:type="spellStart"/>
+      <w:r>
+        <w:rPr>
+          <w:rFonts w:ascii="Times New Roman" w:hAnsi="Times New Roman" w:cs="Times New Roman"/>
+          <w:sz w:val="24"/>
+          <w:szCs w:val="24"/>
+        </w:rPr>
+        <w:t>agribisnis</w:t>
+      </w:r>
+      <w:proofErr w:type="spellEnd"/>
+      <w:r>
+        <w:rPr>
+          <w:rFonts w:ascii="Times New Roman" w:hAnsi="Times New Roman" w:cs="Times New Roman"/>
+          <w:sz w:val="24"/>
+          <w:szCs w:val="24"/>
+        </w:rPr>
+        <w:t xml:space="preserve"> </w:t>
+      </w:r>
+      <w:proofErr w:type="spellStart"/>
+      <w:r>
+        <w:rPr>
+          <w:rFonts w:ascii="Times New Roman" w:hAnsi="Times New Roman" w:cs="Times New Roman"/>
+          <w:sz w:val="24"/>
+          <w:szCs w:val="24"/>
+        </w:rPr>
+        <w:t>dengan</w:t>
+      </w:r>
+      <w:proofErr w:type="spellEnd"/>
+      <w:r>
+        <w:rPr>
+          <w:rFonts w:ascii="Times New Roman" w:hAnsi="Times New Roman" w:cs="Times New Roman"/>
+          <w:sz w:val="24"/>
+          <w:szCs w:val="24"/>
+        </w:rPr>
+        <w:t xml:space="preserve"> </w:t>
+      </w:r>
+      <w:proofErr w:type="spellStart"/>
+      <w:r>
+        <w:rPr>
+          <w:rFonts w:ascii="Times New Roman" w:hAnsi="Times New Roman" w:cs="Times New Roman"/>
+          <w:sz w:val="24"/>
+          <w:szCs w:val="24"/>
+        </w:rPr>
+        <w:t>baik</w:t>
+      </w:r>
+      <w:proofErr w:type="spellEnd"/>
+      <w:r>
+        <w:rPr>
+          <w:rFonts w:ascii="Times New Roman" w:hAnsi="Times New Roman" w:cs="Times New Roman"/>
+          <w:sz w:val="24"/>
+          <w:szCs w:val="24"/>
+        </w:rPr>
+        <w:t xml:space="preserve"> </w:t>
+      </w:r>
+      <w:proofErr w:type="spellStart"/>
+      <w:r>
+        <w:rPr>
+          <w:rFonts w:ascii="Times New Roman" w:hAnsi="Times New Roman" w:cs="Times New Roman"/>
+          <w:sz w:val="24"/>
+          <w:szCs w:val="24"/>
+        </w:rPr>
+        <w:t>dan</w:t>
+      </w:r>
+      <w:proofErr w:type="spellEnd"/>
+      <w:r>
+        <w:rPr>
+          <w:rFonts w:ascii="Times New Roman" w:hAnsi="Times New Roman" w:cs="Times New Roman"/>
+          <w:sz w:val="24"/>
+          <w:szCs w:val="24"/>
+        </w:rPr>
+        <w:t xml:space="preserve"> </w:t>
+      </w:r>
+      <w:proofErr w:type="spellStart"/>
+      <w:r>
+        <w:rPr>
+          <w:rFonts w:ascii="Times New Roman" w:hAnsi="Times New Roman" w:cs="Times New Roman"/>
+          <w:sz w:val="24"/>
+          <w:szCs w:val="24"/>
+        </w:rPr>
+        <w:t>benar</w:t>
+      </w:r>
+      <w:proofErr w:type="spellEnd"/>
     </w:p>
     <w:p>
       <w:pPr>
@@ -612,13 +3003,131 @@
           <w:szCs w:val="24"/>
         </w:rPr>
       </w:pPr>
-      <w:r>
-        <w:rPr>
-          <w:rFonts w:ascii="Times New Roman" w:hAnsi="Times New Roman" w:cs="Times New Roman"/>
-          <w:sz w:val="24"/>
-          <w:szCs w:val="24"/>
-        </w:rPr>
-        <w:t>Menjadikan agribisnis perkotaan sebagai gaya hidup atau lifestyle</w:t>
+      <w:proofErr w:type="spellStart"/>
+      <w:r>
+        <w:rPr>
+          <w:rFonts w:ascii="Times New Roman" w:hAnsi="Times New Roman" w:cs="Times New Roman"/>
+          <w:sz w:val="24"/>
+          <w:szCs w:val="24"/>
+        </w:rPr>
+        <w:t>Menjadikan</w:t>
+      </w:r>
+      <w:proofErr w:type="spellEnd"/>
+      <w:r>
+        <w:rPr>
+          <w:rFonts w:ascii="Times New Roman" w:hAnsi="Times New Roman" w:cs="Times New Roman"/>
+          <w:sz w:val="24"/>
+          <w:szCs w:val="24"/>
+        </w:rPr>
+        <w:t xml:space="preserve"> </w:t>
+      </w:r>
+      <w:proofErr w:type="spellStart"/>
+      <w:r>
+        <w:rPr>
+          <w:rFonts w:ascii="Times New Roman" w:hAnsi="Times New Roman" w:cs="Times New Roman"/>
+          <w:sz w:val="24"/>
+          <w:szCs w:val="24"/>
+        </w:rPr>
+        <w:t>agribisnis</w:t>
+      </w:r>
+      <w:proofErr w:type="spellEnd"/>
+      <w:r>
+        <w:rPr>
+          <w:rFonts w:ascii="Times New Roman" w:hAnsi="Times New Roman" w:cs="Times New Roman"/>
+          <w:sz w:val="24"/>
+          <w:szCs w:val="24"/>
+        </w:rPr>
+        <w:t xml:space="preserve"> </w:t>
+      </w:r>
+      <w:proofErr w:type="spellStart"/>
+      <w:r>
+        <w:rPr>
+          <w:rFonts w:ascii="Times New Roman" w:hAnsi="Times New Roman" w:cs="Times New Roman"/>
+          <w:sz w:val="24"/>
+          <w:szCs w:val="24"/>
+        </w:rPr>
+        <w:t>perkotaan</w:t>
+      </w:r>
+      <w:proofErr w:type="spellEnd"/>
+      <w:r>
+        <w:rPr>
+          <w:rFonts w:ascii="Times New Roman" w:hAnsi="Times New Roman" w:cs="Times New Roman"/>
+          <w:sz w:val="24"/>
+          <w:szCs w:val="24"/>
+        </w:rPr>
+        <w:t xml:space="preserve"> </w:t>
+      </w:r>
+      <w:proofErr w:type="spellStart"/>
+      <w:r>
+        <w:rPr>
+          <w:rFonts w:ascii="Times New Roman" w:hAnsi="Times New Roman" w:cs="Times New Roman"/>
+          <w:sz w:val="24"/>
+          <w:szCs w:val="24"/>
+        </w:rPr>
+        <w:t>sebagai</w:t>
+      </w:r>
+      <w:proofErr w:type="spellEnd"/>
+      <w:r>
+        <w:rPr>
+          <w:rFonts w:ascii="Times New Roman" w:hAnsi="Times New Roman" w:cs="Times New Roman"/>
+          <w:sz w:val="24"/>
+          <w:szCs w:val="24"/>
+        </w:rPr>
+        <w:t xml:space="preserve"> </w:t>
+      </w:r>
+      <w:proofErr w:type="spellStart"/>
+      <w:r>
+        <w:rPr>
+          <w:rFonts w:ascii="Times New Roman" w:hAnsi="Times New Roman" w:cs="Times New Roman"/>
+          <w:sz w:val="24"/>
+          <w:szCs w:val="24"/>
+        </w:rPr>
+        <w:t>gaya</w:t>
+      </w:r>
+      <w:proofErr w:type="spellEnd"/>
+      <w:r>
+        <w:rPr>
+          <w:rFonts w:ascii="Times New Roman" w:hAnsi="Times New Roman" w:cs="Times New Roman"/>
+          <w:sz w:val="24"/>
+          <w:szCs w:val="24"/>
+        </w:rPr>
+        <w:t xml:space="preserve"> </w:t>
+      </w:r>
+      <w:proofErr w:type="spellStart"/>
+      <w:r>
+        <w:rPr>
+          <w:rFonts w:ascii="Times New Roman" w:hAnsi="Times New Roman" w:cs="Times New Roman"/>
+          <w:sz w:val="24"/>
+          <w:szCs w:val="24"/>
+        </w:rPr>
+        <w:t>hidup</w:t>
+      </w:r>
+      <w:proofErr w:type="spellEnd"/>
+      <w:r>
+        <w:rPr>
+          <w:rFonts w:ascii="Times New Roman" w:hAnsi="Times New Roman" w:cs="Times New Roman"/>
+          <w:sz w:val="24"/>
+          <w:szCs w:val="24"/>
+        </w:rPr>
+        <w:t xml:space="preserve"> </w:t>
+      </w:r>
+      <w:proofErr w:type="spellStart"/>
+      <w:r>
+        <w:rPr>
+          <w:rFonts w:ascii="Times New Roman" w:hAnsi="Times New Roman" w:cs="Times New Roman"/>
+          <w:sz w:val="24"/>
+          <w:szCs w:val="24"/>
+        </w:rPr>
+        <w:t>atau</w:t>
+      </w:r>
+      <w:proofErr w:type="spellEnd"/>
+      <w:r>
+        <w:rPr>
+          <w:rFonts w:ascii="Times New Roman" w:hAnsi="Times New Roman" w:cs="Times New Roman"/>
+          <w:sz w:val="24"/>
+          <w:szCs w:val="24"/>
+        </w:rPr>
+        <w:t xml:space="preserve"> lifestyle</w:t>
       </w:r>
     </w:p>
     <w:p>
@@ -636,14 +3145,124 @@
           <w:szCs w:val="24"/>
         </w:rPr>
       </w:pPr>
-      <w:r>
-        <w:rPr>
-          <w:rFonts w:ascii="Times New Roman" w:hAnsi="Times New Roman" w:cs="Times New Roman"/>
-          <w:sz w:val="24"/>
-          <w:szCs w:val="24"/>
-        </w:rPr>
-        <w:t>Mewariskan kepada generasi mendatang tentang manfaat dunia agribisnis</w:t>
-      </w:r>
+      <w:proofErr w:type="spellStart"/>
+      <w:r>
+        <w:rPr>
+          <w:rFonts w:ascii="Times New Roman" w:hAnsi="Times New Roman" w:cs="Times New Roman"/>
+          <w:sz w:val="24"/>
+          <w:szCs w:val="24"/>
+        </w:rPr>
+        <w:t>Mewariskan</w:t>
+      </w:r>
+      <w:proofErr w:type="spellEnd"/>
+      <w:r>
+        <w:rPr>
+          <w:rFonts w:ascii="Times New Roman" w:hAnsi="Times New Roman" w:cs="Times New Roman"/>
+          <w:sz w:val="24"/>
+          <w:szCs w:val="24"/>
+        </w:rPr>
+        <w:t xml:space="preserve"> </w:t>
+      </w:r>
+      <w:proofErr w:type="spellStart"/>
+      <w:r>
+        <w:rPr>
+          <w:rFonts w:ascii="Times New Roman" w:hAnsi="Times New Roman" w:cs="Times New Roman"/>
+          <w:sz w:val="24"/>
+          <w:szCs w:val="24"/>
+        </w:rPr>
+        <w:t>kepada</w:t>
+      </w:r>
+      <w:proofErr w:type="spellEnd"/>
+      <w:r>
+        <w:rPr>
+          <w:rFonts w:ascii="Times New Roman" w:hAnsi="Times New Roman" w:cs="Times New Roman"/>
+          <w:sz w:val="24"/>
+          <w:szCs w:val="24"/>
+        </w:rPr>
+        <w:t xml:space="preserve"> </w:t>
+      </w:r>
+      <w:proofErr w:type="spellStart"/>
+      <w:r>
+        <w:rPr>
+          <w:rFonts w:ascii="Times New Roman" w:hAnsi="Times New Roman" w:cs="Times New Roman"/>
+          <w:sz w:val="24"/>
+          <w:szCs w:val="24"/>
+        </w:rPr>
+        <w:t>generasi</w:t>
+      </w:r>
+      <w:proofErr w:type="spellEnd"/>
+      <w:r>
+        <w:rPr>
+          <w:rFonts w:ascii="Times New Roman" w:hAnsi="Times New Roman" w:cs="Times New Roman"/>
+          <w:sz w:val="24"/>
+          <w:szCs w:val="24"/>
+        </w:rPr>
+        <w:t xml:space="preserve"> </w:t>
+      </w:r>
+      <w:proofErr w:type="spellStart"/>
+      <w:r>
+        <w:rPr>
+          <w:rFonts w:ascii="Times New Roman" w:hAnsi="Times New Roman" w:cs="Times New Roman"/>
+          <w:sz w:val="24"/>
+          <w:szCs w:val="24"/>
+        </w:rPr>
+        <w:t>mendatang</w:t>
+      </w:r>
+      <w:proofErr w:type="spellEnd"/>
+      <w:r>
+        <w:rPr>
+          <w:rFonts w:ascii="Times New Roman" w:hAnsi="Times New Roman" w:cs="Times New Roman"/>
+          <w:sz w:val="24"/>
+          <w:szCs w:val="24"/>
+        </w:rPr>
+        <w:t xml:space="preserve"> </w:t>
+      </w:r>
+      <w:proofErr w:type="spellStart"/>
+      <w:r>
+        <w:rPr>
+          <w:rFonts w:ascii="Times New Roman" w:hAnsi="Times New Roman" w:cs="Times New Roman"/>
+          <w:sz w:val="24"/>
+          <w:szCs w:val="24"/>
+        </w:rPr>
+        <w:t>tentang</w:t>
+      </w:r>
+      <w:proofErr w:type="spellEnd"/>
+      <w:r>
+        <w:rPr>
+          <w:rFonts w:ascii="Times New Roman" w:hAnsi="Times New Roman" w:cs="Times New Roman"/>
+          <w:sz w:val="24"/>
+          <w:szCs w:val="24"/>
+        </w:rPr>
+        <w:t xml:space="preserve"> </w:t>
+      </w:r>
+      <w:proofErr w:type="spellStart"/>
+      <w:r>
+        <w:rPr>
+          <w:rFonts w:ascii="Times New Roman" w:hAnsi="Times New Roman" w:cs="Times New Roman"/>
+          <w:sz w:val="24"/>
+          <w:szCs w:val="24"/>
+        </w:rPr>
+        <w:t>manfaat</w:t>
+      </w:r>
+      <w:proofErr w:type="spellEnd"/>
+      <w:r>
+        <w:rPr>
+          <w:rFonts w:ascii="Times New Roman" w:hAnsi="Times New Roman" w:cs="Times New Roman"/>
+          <w:sz w:val="24"/>
+          <w:szCs w:val="24"/>
+        </w:rPr>
+        <w:t xml:space="preserve"> dunia </w:t>
+      </w:r>
+      <w:proofErr w:type="spellStart"/>
+      <w:r>
+        <w:rPr>
+          <w:rFonts w:ascii="Times New Roman" w:hAnsi="Times New Roman" w:cs="Times New Roman"/>
+          <w:sz w:val="24"/>
+          <w:szCs w:val="24"/>
+        </w:rPr>
+        <w:t>agribisnis</w:t>
+      </w:r>
+      <w:proofErr w:type="spellEnd"/>
     </w:p>
     <w:p>
       <w:pPr>
@@ -666,30 +3285,62 @@
         <w:spacing w:line="360" w:lineRule="auto"/>
         <w:ind w:left="567" w:hanging="501"/>
         <w:jc w:val="both"/>
-        <w:rPr>
-          <w:rFonts w:ascii="Times New Roman" w:hAnsi="Times New Roman" w:cs="Times New Roman"/>
-          <w:b/>
-          <w:sz w:val="24"/>
-          <w:szCs w:val="24"/>
-        </w:rPr>
-      </w:pPr>
-      <w:r>
-        <w:rPr>
-          <w:rFonts w:ascii="Times New Roman" w:hAnsi="Times New Roman" w:cs="Times New Roman"/>
-          <w:b/>
-          <w:sz w:val="24"/>
-          <w:szCs w:val="24"/>
-        </w:rPr>
-        <w:t xml:space="preserve">Tentang </w:t>
-      </w:r>
-      <w:r>
-        <w:rPr>
-          <w:rFonts w:ascii="Times New Roman" w:hAnsi="Times New Roman" w:cs="Times New Roman"/>
-          <w:b/>
-          <w:sz w:val="24"/>
-          <w:szCs w:val="24"/>
-        </w:rPr>
-        <w:t>CV Tunas Agri Farm</w:t>
+        <w:outlineLvl w:val="1"/>
+        <w:rPr>
+          <w:rFonts w:ascii="Times New Roman" w:hAnsi="Times New Roman" w:cs="Times New Roman"/>
+          <w:b/>
+          <w:sz w:val="24"/>
+          <w:szCs w:val="24"/>
+        </w:rPr>
+      </w:pPr>
+      <w:proofErr w:type="spellStart"/>
+      <w:r>
+        <w:rPr>
+          <w:rFonts w:ascii="Times New Roman" w:hAnsi="Times New Roman" w:cs="Times New Roman"/>
+          <w:b/>
+          <w:sz w:val="24"/>
+          <w:szCs w:val="24"/>
+        </w:rPr>
+        <w:t>Tentang</w:t>
+      </w:r>
+      <w:proofErr w:type="spellEnd"/>
+      <w:r>
+        <w:rPr>
+          <w:rFonts w:ascii="Times New Roman" w:hAnsi="Times New Roman" w:cs="Times New Roman"/>
+          <w:b/>
+          <w:sz w:val="24"/>
+          <w:szCs w:val="24"/>
+        </w:rPr>
+        <w:t xml:space="preserve"> </w:t>
+      </w:r>
+      <w:r>
+        <w:rPr>
+          <w:rFonts w:ascii="Times New Roman" w:hAnsi="Times New Roman" w:cs="Times New Roman"/>
+          <w:b/>
+          <w:sz w:val="24"/>
+          <w:szCs w:val="24"/>
+        </w:rPr>
+        <w:t xml:space="preserve">CV Tunas </w:t>
+      </w:r>
+      <w:proofErr w:type="spellStart"/>
+      <w:r>
+        <w:rPr>
+          <w:rFonts w:ascii="Times New Roman" w:hAnsi="Times New Roman" w:cs="Times New Roman"/>
+          <w:b/>
+          <w:sz w:val="24"/>
+          <w:szCs w:val="24"/>
+        </w:rPr>
+        <w:t>Agri</w:t>
+      </w:r>
+      <w:proofErr w:type="spellEnd"/>
+      <w:r>
+        <w:rPr>
+          <w:rFonts w:ascii="Times New Roman" w:hAnsi="Times New Roman" w:cs="Times New Roman"/>
+          <w:b/>
+          <w:sz w:val="24"/>
+          <w:szCs w:val="24"/>
+        </w:rPr>
+        <w:t xml:space="preserve"> Farm</w:t>
       </w:r>
     </w:p>
     <w:p>
@@ -708,6 +3359,7 @@
           <w:szCs w:val="24"/>
         </w:rPr>
       </w:pPr>
+      <w:proofErr w:type="spellStart"/>
       <w:r>
         <w:rPr>
           <w:rFonts w:ascii="Times New Roman" w:hAnsi="Times New Roman" w:cs="Times New Roman"/>
@@ -717,6 +3369,7 @@
         </w:rPr>
         <w:t>Alamat</w:t>
       </w:r>
+      <w:proofErr w:type="spellEnd"/>
     </w:p>
     <w:p>
       <w:pPr>
@@ -736,7 +3389,133 @@
           <w:sz w:val="24"/>
           <w:szCs w:val="24"/>
         </w:rPr>
-        <w:t>CV Tunas Agri Farm beralamat di Jalan Merapi No 17 Suwakul, Kelurahan Bandarjo, Ungaran Barat.</w:t>
+        <w:t xml:space="preserve">CV Tunas </w:t>
+      </w:r>
+      <w:proofErr w:type="spellStart"/>
+      <w:r>
+        <w:rPr>
+          <w:rFonts w:ascii="Times New Roman" w:hAnsi="Times New Roman" w:cs="Times New Roman"/>
+          <w:sz w:val="24"/>
+          <w:szCs w:val="24"/>
+        </w:rPr>
+        <w:t>Agri</w:t>
+      </w:r>
+      <w:proofErr w:type="spellEnd"/>
+      <w:r>
+        <w:rPr>
+          <w:rFonts w:ascii="Times New Roman" w:hAnsi="Times New Roman" w:cs="Times New Roman"/>
+          <w:sz w:val="24"/>
+          <w:szCs w:val="24"/>
+        </w:rPr>
+        <w:t xml:space="preserve"> Farm </w:t>
+      </w:r>
+      <w:proofErr w:type="spellStart"/>
+      <w:r>
+        <w:rPr>
+          <w:rFonts w:ascii="Times New Roman" w:hAnsi="Times New Roman" w:cs="Times New Roman"/>
+          <w:sz w:val="24"/>
+          <w:szCs w:val="24"/>
+        </w:rPr>
+        <w:t>beralamat</w:t>
+      </w:r>
+      <w:proofErr w:type="spellEnd"/>
+      <w:r>
+        <w:rPr>
+          <w:rFonts w:ascii="Times New Roman" w:hAnsi="Times New Roman" w:cs="Times New Roman"/>
+          <w:sz w:val="24"/>
+          <w:szCs w:val="24"/>
+        </w:rPr>
+        <w:t xml:space="preserve"> di </w:t>
+      </w:r>
+      <w:proofErr w:type="spellStart"/>
+      <w:r>
+        <w:rPr>
+          <w:rFonts w:ascii="Times New Roman" w:hAnsi="Times New Roman" w:cs="Times New Roman"/>
+          <w:sz w:val="24"/>
+          <w:szCs w:val="24"/>
+        </w:rPr>
+        <w:t>Jalan</w:t>
+      </w:r>
+      <w:proofErr w:type="spellEnd"/>
+      <w:r>
+        <w:rPr>
+          <w:rFonts w:ascii="Times New Roman" w:hAnsi="Times New Roman" w:cs="Times New Roman"/>
+          <w:sz w:val="24"/>
+          <w:szCs w:val="24"/>
+        </w:rPr>
+        <w:t xml:space="preserve"> Merapi No 17 </w:t>
+      </w:r>
+      <w:proofErr w:type="spellStart"/>
+      <w:r>
+        <w:rPr>
+          <w:rFonts w:ascii="Times New Roman" w:hAnsi="Times New Roman" w:cs="Times New Roman"/>
+          <w:sz w:val="24"/>
+          <w:szCs w:val="24"/>
+        </w:rPr>
+        <w:t>Suwakul</w:t>
+      </w:r>
+      <w:proofErr w:type="spellEnd"/>
+      <w:r>
+        <w:rPr>
+          <w:rFonts w:ascii="Times New Roman" w:hAnsi="Times New Roman" w:cs="Times New Roman"/>
+          <w:sz w:val="24"/>
+          <w:szCs w:val="24"/>
+        </w:rPr>
+        <w:t xml:space="preserve">, </w:t>
+      </w:r>
+      <w:proofErr w:type="spellStart"/>
+      <w:r>
+        <w:rPr>
+          <w:rFonts w:ascii="Times New Roman" w:hAnsi="Times New Roman" w:cs="Times New Roman"/>
+          <w:sz w:val="24"/>
+          <w:szCs w:val="24"/>
+        </w:rPr>
+        <w:t>Kelurahan</w:t>
+      </w:r>
+      <w:proofErr w:type="spellEnd"/>
+      <w:r>
+        <w:rPr>
+          <w:rFonts w:ascii="Times New Roman" w:hAnsi="Times New Roman" w:cs="Times New Roman"/>
+          <w:sz w:val="24"/>
+          <w:szCs w:val="24"/>
+        </w:rPr>
+        <w:t xml:space="preserve"> </w:t>
+      </w:r>
+      <w:proofErr w:type="spellStart"/>
+      <w:r>
+        <w:rPr>
+          <w:rFonts w:ascii="Times New Roman" w:hAnsi="Times New Roman" w:cs="Times New Roman"/>
+          <w:sz w:val="24"/>
+          <w:szCs w:val="24"/>
+        </w:rPr>
+        <w:t>Bandarjo</w:t>
+      </w:r>
+      <w:proofErr w:type="spellEnd"/>
+      <w:r>
+        <w:rPr>
+          <w:rFonts w:ascii="Times New Roman" w:hAnsi="Times New Roman" w:cs="Times New Roman"/>
+          <w:sz w:val="24"/>
+          <w:szCs w:val="24"/>
+        </w:rPr>
+        <w:t xml:space="preserve">, </w:t>
+      </w:r>
+      <w:proofErr w:type="spellStart"/>
+      <w:r>
+        <w:rPr>
+          <w:rFonts w:ascii="Times New Roman" w:hAnsi="Times New Roman" w:cs="Times New Roman"/>
+          <w:sz w:val="24"/>
+          <w:szCs w:val="24"/>
+        </w:rPr>
+        <w:t>Ungaran</w:t>
+      </w:r>
+      <w:proofErr w:type="spellEnd"/>
+      <w:r>
+        <w:rPr>
+          <w:rFonts w:ascii="Times New Roman" w:hAnsi="Times New Roman" w:cs="Times New Roman"/>
+          <w:sz w:val="24"/>
+          <w:szCs w:val="24"/>
+        </w:rPr>
+        <w:t xml:space="preserve"> Barat.</w:t>
       </w:r>
     </w:p>
     <w:p>
@@ -820,13 +3599,23 @@
           <w:szCs w:val="24"/>
         </w:rPr>
       </w:pPr>
-      <w:r>
-        <w:rPr>
-          <w:rFonts w:ascii="Times New Roman" w:hAnsi="Times New Roman" w:cs="Times New Roman"/>
-          <w:sz w:val="24"/>
-          <w:szCs w:val="24"/>
-        </w:rPr>
-        <w:t>Gambar 2.</w:t>
+      <w:proofErr w:type="spellStart"/>
+      <w:r>
+        <w:rPr>
+          <w:rFonts w:ascii="Times New Roman" w:hAnsi="Times New Roman" w:cs="Times New Roman"/>
+          <w:sz w:val="24"/>
+          <w:szCs w:val="24"/>
+        </w:rPr>
+        <w:t>Gambar</w:t>
+      </w:r>
+      <w:proofErr w:type="spellEnd"/>
+      <w:r>
+        <w:rPr>
+          <w:rFonts w:ascii="Times New Roman" w:hAnsi="Times New Roman" w:cs="Times New Roman"/>
+          <w:sz w:val="24"/>
+          <w:szCs w:val="24"/>
+        </w:rPr>
+        <w:t xml:space="preserve"> 2.</w:t>
       </w:r>
       <w:r>
         <w:rPr>
@@ -842,7 +3631,43 @@
           <w:sz w:val="24"/>
           <w:szCs w:val="24"/>
         </w:rPr>
-        <w:t xml:space="preserve"> Peta Lokasi CV Tunas Agri Farm</w:t>
+        <w:t xml:space="preserve"> Peta </w:t>
+      </w:r>
+      <w:proofErr w:type="spellStart"/>
+      <w:r>
+        <w:rPr>
+          <w:rFonts w:ascii="Times New Roman" w:hAnsi="Times New Roman" w:cs="Times New Roman"/>
+          <w:sz w:val="24"/>
+          <w:szCs w:val="24"/>
+        </w:rPr>
+        <w:t>Lokasi</w:t>
+      </w:r>
+      <w:proofErr w:type="spellEnd"/>
+      <w:r>
+        <w:rPr>
+          <w:rFonts w:ascii="Times New Roman" w:hAnsi="Times New Roman" w:cs="Times New Roman"/>
+          <w:sz w:val="24"/>
+          <w:szCs w:val="24"/>
+        </w:rPr>
+        <w:t xml:space="preserve"> CV Tunas </w:t>
+      </w:r>
+      <w:proofErr w:type="spellStart"/>
+      <w:r>
+        <w:rPr>
+          <w:rFonts w:ascii="Times New Roman" w:hAnsi="Times New Roman" w:cs="Times New Roman"/>
+          <w:sz w:val="24"/>
+          <w:szCs w:val="24"/>
+        </w:rPr>
+        <w:t>Agri</w:t>
+      </w:r>
+      <w:proofErr w:type="spellEnd"/>
+      <w:r>
+        <w:rPr>
+          <w:rFonts w:ascii="Times New Roman" w:hAnsi="Times New Roman" w:cs="Times New Roman"/>
+          <w:sz w:val="24"/>
+          <w:szCs w:val="24"/>
+        </w:rPr>
+        <w:t xml:space="preserve"> Farm</w:t>
       </w:r>
     </w:p>
     <w:p>
@@ -860,6 +3685,7 @@
           <w:szCs w:val="24"/>
         </w:rPr>
       </w:pPr>
+      <w:proofErr w:type="spellStart"/>
       <w:r>
         <w:rPr>
           <w:rFonts w:ascii="Times New Roman" w:hAnsi="Times New Roman" w:cs="Times New Roman"/>
@@ -869,23 +3695,37 @@
         </w:rPr>
         <w:t>Kontak</w:t>
       </w:r>
-      <w:r>
-        <w:rPr>
-          <w:rFonts w:ascii="Times New Roman" w:hAnsi="Times New Roman" w:cs="Times New Roman"/>
-          <w:sz w:val="24"/>
-          <w:szCs w:val="24"/>
-        </w:rPr>
-        <w:t xml:space="preserve"> </w:t>
-      </w:r>
-      <w:r>
-        <w:rPr>
-          <w:rFonts w:ascii="Times New Roman" w:hAnsi="Times New Roman" w:cs="Times New Roman"/>
-          <w:b/>
-          <w:sz w:val="24"/>
-          <w:szCs w:val="24"/>
-        </w:rPr>
-        <w:t>Informasi :</w:t>
-      </w:r>
+      <w:proofErr w:type="spellEnd"/>
+      <w:r>
+        <w:rPr>
+          <w:rFonts w:ascii="Times New Roman" w:hAnsi="Times New Roman" w:cs="Times New Roman"/>
+          <w:sz w:val="24"/>
+          <w:szCs w:val="24"/>
+        </w:rPr>
+        <w:t xml:space="preserve"> </w:t>
+      </w:r>
+      <w:proofErr w:type="spellStart"/>
+      <w:proofErr w:type="gramStart"/>
+      <w:r>
+        <w:rPr>
+          <w:rFonts w:ascii="Times New Roman" w:hAnsi="Times New Roman" w:cs="Times New Roman"/>
+          <w:b/>
+          <w:sz w:val="24"/>
+          <w:szCs w:val="24"/>
+        </w:rPr>
+        <w:t>Informasi</w:t>
+      </w:r>
+      <w:proofErr w:type="spellEnd"/>
+      <w:r>
+        <w:rPr>
+          <w:rFonts w:ascii="Times New Roman" w:hAnsi="Times New Roman" w:cs="Times New Roman"/>
+          <w:b/>
+          <w:sz w:val="24"/>
+          <w:szCs w:val="24"/>
+        </w:rPr>
+        <w:t xml:space="preserve"> :</w:t>
+      </w:r>
+      <w:proofErr w:type="gramEnd"/>
     </w:p>
     <w:p>
       <w:pPr>
@@ -899,6 +3739,7 @@
           <w:szCs w:val="24"/>
         </w:rPr>
       </w:pPr>
+      <w:proofErr w:type="spellStart"/>
       <w:r>
         <w:rPr>
           <w:rFonts w:ascii="Times New Roman" w:hAnsi="Times New Roman" w:cs="Times New Roman"/>
@@ -907,6 +3748,7 @@
         </w:rPr>
         <w:t>Telp</w:t>
       </w:r>
+      <w:proofErr w:type="spellEnd"/>
       <w:r>
         <w:rPr>
           <w:rFonts w:ascii="Times New Roman" w:hAnsi="Times New Roman" w:cs="Times New Roman"/>
@@ -1083,8 +3925,18 @@
           <w:sz w:val="24"/>
           <w:szCs w:val="24"/>
         </w:rPr>
-        <w:t>Media Sosial</w:t>
-      </w:r>
+        <w:t xml:space="preserve">Media </w:t>
+      </w:r>
+      <w:proofErr w:type="spellStart"/>
+      <w:r>
+        <w:rPr>
+          <w:rFonts w:ascii="Times New Roman" w:hAnsi="Times New Roman" w:cs="Times New Roman"/>
+          <w:sz w:val="24"/>
+          <w:szCs w:val="24"/>
+        </w:rPr>
+        <w:t>Sosial</w:t>
+      </w:r>
+      <w:proofErr w:type="spellEnd"/>
       <w:r>
         <w:rPr>
           <w:rFonts w:ascii="Times New Roman" w:hAnsi="Times New Roman" w:cs="Times New Roman"/>
@@ -1267,13 +4119,77 @@
           <w:szCs w:val="24"/>
         </w:rPr>
       </w:pPr>
-      <w:r>
-        <w:rPr>
-          <w:rFonts w:ascii="Times New Roman" w:hAnsi="Times New Roman" w:cs="Times New Roman"/>
-          <w:sz w:val="24"/>
-          <w:szCs w:val="24"/>
-        </w:rPr>
-        <w:t>Gambar 2.2 Gerbang Toko CV Tunas Agri Farm</w:t>
+      <w:proofErr w:type="spellStart"/>
+      <w:r>
+        <w:rPr>
+          <w:rFonts w:ascii="Times New Roman" w:hAnsi="Times New Roman" w:cs="Times New Roman"/>
+          <w:sz w:val="24"/>
+          <w:szCs w:val="24"/>
+        </w:rPr>
+        <w:t>Gambar</w:t>
+      </w:r>
+      <w:proofErr w:type="spellEnd"/>
+      <w:r>
+        <w:rPr>
+          <w:rFonts w:ascii="Times New Roman" w:hAnsi="Times New Roman" w:cs="Times New Roman"/>
+          <w:sz w:val="24"/>
+          <w:szCs w:val="24"/>
+        </w:rPr>
+        <w:t xml:space="preserve"> 2.2 </w:t>
+      </w:r>
+      <w:proofErr w:type="spellStart"/>
+      <w:r>
+        <w:rPr>
+          <w:rFonts w:ascii="Times New Roman" w:hAnsi="Times New Roman" w:cs="Times New Roman"/>
+          <w:sz w:val="24"/>
+          <w:szCs w:val="24"/>
+        </w:rPr>
+        <w:t>Gerbang</w:t>
+      </w:r>
+      <w:proofErr w:type="spellEnd"/>
+      <w:r>
+        <w:rPr>
+          <w:rFonts w:ascii="Times New Roman" w:hAnsi="Times New Roman" w:cs="Times New Roman"/>
+          <w:sz w:val="24"/>
+          <w:szCs w:val="24"/>
+        </w:rPr>
+        <w:t xml:space="preserve"> </w:t>
+      </w:r>
+      <w:proofErr w:type="spellStart"/>
+      <w:r>
+        <w:rPr>
+          <w:rFonts w:ascii="Times New Roman" w:hAnsi="Times New Roman" w:cs="Times New Roman"/>
+          <w:sz w:val="24"/>
+          <w:szCs w:val="24"/>
+        </w:rPr>
+        <w:t>Toko</w:t>
+      </w:r>
+      <w:proofErr w:type="spellEnd"/>
+      <w:r>
+        <w:rPr>
+          <w:rFonts w:ascii="Times New Roman" w:hAnsi="Times New Roman" w:cs="Times New Roman"/>
+          <w:sz w:val="24"/>
+          <w:szCs w:val="24"/>
+        </w:rPr>
+        <w:t xml:space="preserve"> CV Tunas </w:t>
+      </w:r>
+      <w:proofErr w:type="spellStart"/>
+      <w:r>
+        <w:rPr>
+          <w:rFonts w:ascii="Times New Roman" w:hAnsi="Times New Roman" w:cs="Times New Roman"/>
+          <w:sz w:val="24"/>
+          <w:szCs w:val="24"/>
+        </w:rPr>
+        <w:t>Agri</w:t>
+      </w:r>
+      <w:proofErr w:type="spellEnd"/>
+      <w:r>
+        <w:rPr>
+          <w:rFonts w:ascii="Times New Roman" w:hAnsi="Times New Roman" w:cs="Times New Roman"/>
+          <w:sz w:val="24"/>
+          <w:szCs w:val="24"/>
+        </w:rPr>
+        <w:t xml:space="preserve"> Farm</w:t>
       </w:r>
     </w:p>
     <w:p>
@@ -1362,13 +4278,23 @@
           <w:szCs w:val="24"/>
         </w:rPr>
       </w:pPr>
-      <w:r>
-        <w:rPr>
-          <w:rFonts w:ascii="Times New Roman" w:hAnsi="Times New Roman" w:cs="Times New Roman"/>
-          <w:sz w:val="24"/>
-          <w:szCs w:val="24"/>
-        </w:rPr>
-        <w:t>Gambar 2.</w:t>
+      <w:proofErr w:type="spellStart"/>
+      <w:r>
+        <w:rPr>
+          <w:rFonts w:ascii="Times New Roman" w:hAnsi="Times New Roman" w:cs="Times New Roman"/>
+          <w:sz w:val="24"/>
+          <w:szCs w:val="24"/>
+        </w:rPr>
+        <w:t>Gambar</w:t>
+      </w:r>
+      <w:proofErr w:type="spellEnd"/>
+      <w:r>
+        <w:rPr>
+          <w:rFonts w:ascii="Times New Roman" w:hAnsi="Times New Roman" w:cs="Times New Roman"/>
+          <w:sz w:val="24"/>
+          <w:szCs w:val="24"/>
+        </w:rPr>
+        <w:t xml:space="preserve"> 2.</w:t>
       </w:r>
       <w:r>
         <w:rPr>
@@ -1386,21 +4312,59 @@
         </w:rPr>
         <w:t xml:space="preserve"> </w:t>
       </w:r>
-      <w:r>
-        <w:rPr>
-          <w:rFonts w:ascii="Times New Roman" w:hAnsi="Times New Roman" w:cs="Times New Roman"/>
-          <w:sz w:val="24"/>
-          <w:szCs w:val="24"/>
-        </w:rPr>
-        <w:t xml:space="preserve">Halaman </w:t>
-      </w:r>
-      <w:r>
-        <w:rPr>
-          <w:rFonts w:ascii="Times New Roman" w:hAnsi="Times New Roman" w:cs="Times New Roman"/>
-          <w:sz w:val="24"/>
-          <w:szCs w:val="24"/>
-        </w:rPr>
-        <w:t>Toko CV Tunas Agri Farm</w:t>
+      <w:proofErr w:type="spellStart"/>
+      <w:r>
+        <w:rPr>
+          <w:rFonts w:ascii="Times New Roman" w:hAnsi="Times New Roman" w:cs="Times New Roman"/>
+          <w:sz w:val="24"/>
+          <w:szCs w:val="24"/>
+        </w:rPr>
+        <w:t>Halaman</w:t>
+      </w:r>
+      <w:proofErr w:type="spellEnd"/>
+      <w:r>
+        <w:rPr>
+          <w:rFonts w:ascii="Times New Roman" w:hAnsi="Times New Roman" w:cs="Times New Roman"/>
+          <w:sz w:val="24"/>
+          <w:szCs w:val="24"/>
+        </w:rPr>
+        <w:t xml:space="preserve"> </w:t>
+      </w:r>
+      <w:proofErr w:type="spellStart"/>
+      <w:r>
+        <w:rPr>
+          <w:rFonts w:ascii="Times New Roman" w:hAnsi="Times New Roman" w:cs="Times New Roman"/>
+          <w:sz w:val="24"/>
+          <w:szCs w:val="24"/>
+        </w:rPr>
+        <w:t>Toko</w:t>
+      </w:r>
+      <w:proofErr w:type="spellEnd"/>
+      <w:r>
+        <w:rPr>
+          <w:rFonts w:ascii="Times New Roman" w:hAnsi="Times New Roman" w:cs="Times New Roman"/>
+          <w:sz w:val="24"/>
+          <w:szCs w:val="24"/>
+        </w:rPr>
+        <w:t xml:space="preserve"> CV Tunas </w:t>
+      </w:r>
+      <w:proofErr w:type="spellStart"/>
+      <w:r>
+        <w:rPr>
+          <w:rFonts w:ascii="Times New Roman" w:hAnsi="Times New Roman" w:cs="Times New Roman"/>
+          <w:sz w:val="24"/>
+          <w:szCs w:val="24"/>
+        </w:rPr>
+        <w:t>Agri</w:t>
+      </w:r>
+      <w:proofErr w:type="spellEnd"/>
+      <w:r>
+        <w:rPr>
+          <w:rFonts w:ascii="Times New Roman" w:hAnsi="Times New Roman" w:cs="Times New Roman"/>
+          <w:sz w:val="24"/>
+          <w:szCs w:val="24"/>
+        </w:rPr>
+        <w:t xml:space="preserve"> Farm</w:t>
       </w:r>
     </w:p>
     <w:p>
@@ -1482,13 +4446,59 @@
           <w:szCs w:val="24"/>
         </w:rPr>
       </w:pPr>
-      <w:r>
-        <w:rPr>
-          <w:rFonts w:ascii="Times New Roman" w:hAnsi="Times New Roman" w:cs="Times New Roman"/>
-          <w:sz w:val="24"/>
-          <w:szCs w:val="24"/>
-        </w:rPr>
-        <w:t>Gambar 2.4 Toko CV Tunas Agri Farm</w:t>
+      <w:proofErr w:type="spellStart"/>
+      <w:r>
+        <w:rPr>
+          <w:rFonts w:ascii="Times New Roman" w:hAnsi="Times New Roman" w:cs="Times New Roman"/>
+          <w:sz w:val="24"/>
+          <w:szCs w:val="24"/>
+        </w:rPr>
+        <w:t>Gambar</w:t>
+      </w:r>
+      <w:proofErr w:type="spellEnd"/>
+      <w:r>
+        <w:rPr>
+          <w:rFonts w:ascii="Times New Roman" w:hAnsi="Times New Roman" w:cs="Times New Roman"/>
+          <w:sz w:val="24"/>
+          <w:szCs w:val="24"/>
+        </w:rPr>
+        <w:t xml:space="preserve"> 2.4 </w:t>
+      </w:r>
+      <w:proofErr w:type="spellStart"/>
+      <w:r>
+        <w:rPr>
+          <w:rFonts w:ascii="Times New Roman" w:hAnsi="Times New Roman" w:cs="Times New Roman"/>
+          <w:sz w:val="24"/>
+          <w:szCs w:val="24"/>
+        </w:rPr>
+        <w:t>Toko</w:t>
+      </w:r>
+      <w:proofErr w:type="spellEnd"/>
+      <w:r>
+        <w:rPr>
+          <w:rFonts w:ascii="Times New Roman" w:hAnsi="Times New Roman" w:cs="Times New Roman"/>
+          <w:sz w:val="24"/>
+          <w:szCs w:val="24"/>
+        </w:rPr>
+        <w:t xml:space="preserve"> CV Tunas </w:t>
+      </w:r>
+      <w:proofErr w:type="spellStart"/>
+      <w:r>
+        <w:rPr>
+          <w:rFonts w:ascii="Times New Roman" w:hAnsi="Times New Roman" w:cs="Times New Roman"/>
+          <w:sz w:val="24"/>
+          <w:szCs w:val="24"/>
+        </w:rPr>
+        <w:t>Agri</w:t>
+      </w:r>
+      <w:proofErr w:type="spellEnd"/>
+      <w:r>
+        <w:rPr>
+          <w:rFonts w:ascii="Times New Roman" w:hAnsi="Times New Roman" w:cs="Times New Roman"/>
+          <w:sz w:val="24"/>
+          <w:szCs w:val="24"/>
+        </w:rPr>
+        <w:t xml:space="preserve"> Farm</w:t>
       </w:r>
     </w:p>
     <w:p>
@@ -1507,15 +4517,57 @@
           <w:szCs w:val="24"/>
         </w:rPr>
       </w:pPr>
-      <w:r>
-        <w:rPr>
-          <w:rFonts w:ascii="Times New Roman" w:hAnsi="Times New Roman" w:cs="Times New Roman"/>
-          <w:b/>
-          <w:sz w:val="24"/>
-          <w:szCs w:val="24"/>
-        </w:rPr>
-        <w:t>Sarana dan Prasarana</w:t>
-      </w:r>
+      <w:proofErr w:type="spellStart"/>
+      <w:r>
+        <w:rPr>
+          <w:rFonts w:ascii="Times New Roman" w:hAnsi="Times New Roman" w:cs="Times New Roman"/>
+          <w:b/>
+          <w:sz w:val="24"/>
+          <w:szCs w:val="24"/>
+        </w:rPr>
+        <w:t>Sarana</w:t>
+      </w:r>
+      <w:proofErr w:type="spellEnd"/>
+      <w:r>
+        <w:rPr>
+          <w:rFonts w:ascii="Times New Roman" w:hAnsi="Times New Roman" w:cs="Times New Roman"/>
+          <w:b/>
+          <w:sz w:val="24"/>
+          <w:szCs w:val="24"/>
+        </w:rPr>
+        <w:t xml:space="preserve"> </w:t>
+      </w:r>
+      <w:proofErr w:type="spellStart"/>
+      <w:r>
+        <w:rPr>
+          <w:rFonts w:ascii="Times New Roman" w:hAnsi="Times New Roman" w:cs="Times New Roman"/>
+          <w:b/>
+          <w:sz w:val="24"/>
+          <w:szCs w:val="24"/>
+        </w:rPr>
+        <w:t>dan</w:t>
+      </w:r>
+      <w:proofErr w:type="spellEnd"/>
+      <w:r>
+        <w:rPr>
+          <w:rFonts w:ascii="Times New Roman" w:hAnsi="Times New Roman" w:cs="Times New Roman"/>
+          <w:b/>
+          <w:sz w:val="24"/>
+          <w:szCs w:val="24"/>
+        </w:rPr>
+        <w:t xml:space="preserve"> </w:t>
+      </w:r>
+      <w:proofErr w:type="spellStart"/>
+      <w:r>
+        <w:rPr>
+          <w:rFonts w:ascii="Times New Roman" w:hAnsi="Times New Roman" w:cs="Times New Roman"/>
+          <w:b/>
+          <w:sz w:val="24"/>
+          <w:szCs w:val="24"/>
+        </w:rPr>
+        <w:t>Prasarana</w:t>
+      </w:r>
+      <w:proofErr w:type="spellEnd"/>
     </w:p>
     <w:p>
       <w:pPr>
@@ -1532,6 +4584,7 @@
           <w:szCs w:val="24"/>
         </w:rPr>
       </w:pPr>
+      <w:proofErr w:type="spellStart"/>
       <w:r>
         <w:rPr>
           <w:rFonts w:ascii="Times New Roman" w:hAnsi="Times New Roman" w:cs="Times New Roman"/>
@@ -1540,6 +4593,7 @@
         </w:rPr>
         <w:t>Sarana</w:t>
       </w:r>
+      <w:proofErr w:type="spellEnd"/>
     </w:p>
     <w:p>
       <w:pPr>
@@ -1559,7 +4613,151 @@
           <w:sz w:val="24"/>
           <w:szCs w:val="24"/>
         </w:rPr>
-        <w:t xml:space="preserve">CV Tunas Agri Farm adalah tempat pembelian sarana pertanian, sarana perkebunan, </w:t>
+        <w:t xml:space="preserve">CV Tunas </w:t>
+      </w:r>
+      <w:proofErr w:type="spellStart"/>
+      <w:r>
+        <w:rPr>
+          <w:rFonts w:ascii="Times New Roman" w:hAnsi="Times New Roman" w:cs="Times New Roman"/>
+          <w:sz w:val="24"/>
+          <w:szCs w:val="24"/>
+        </w:rPr>
+        <w:t>Agri</w:t>
+      </w:r>
+      <w:proofErr w:type="spellEnd"/>
+      <w:r>
+        <w:rPr>
+          <w:rFonts w:ascii="Times New Roman" w:hAnsi="Times New Roman" w:cs="Times New Roman"/>
+          <w:sz w:val="24"/>
+          <w:szCs w:val="24"/>
+        </w:rPr>
+        <w:t xml:space="preserve"> Farm </w:t>
+      </w:r>
+      <w:proofErr w:type="spellStart"/>
+      <w:r>
+        <w:rPr>
+          <w:rFonts w:ascii="Times New Roman" w:hAnsi="Times New Roman" w:cs="Times New Roman"/>
+          <w:sz w:val="24"/>
+          <w:szCs w:val="24"/>
+        </w:rPr>
+        <w:t>adalah</w:t>
+      </w:r>
+      <w:proofErr w:type="spellEnd"/>
+      <w:r>
+        <w:rPr>
+          <w:rFonts w:ascii="Times New Roman" w:hAnsi="Times New Roman" w:cs="Times New Roman"/>
+          <w:sz w:val="24"/>
+          <w:szCs w:val="24"/>
+        </w:rPr>
+        <w:t xml:space="preserve"> </w:t>
+      </w:r>
+      <w:proofErr w:type="spellStart"/>
+      <w:r>
+        <w:rPr>
+          <w:rFonts w:ascii="Times New Roman" w:hAnsi="Times New Roman" w:cs="Times New Roman"/>
+          <w:sz w:val="24"/>
+          <w:szCs w:val="24"/>
+        </w:rPr>
+        <w:t>tempat</w:t>
+      </w:r>
+      <w:proofErr w:type="spellEnd"/>
+      <w:r>
+        <w:rPr>
+          <w:rFonts w:ascii="Times New Roman" w:hAnsi="Times New Roman" w:cs="Times New Roman"/>
+          <w:sz w:val="24"/>
+          <w:szCs w:val="24"/>
+        </w:rPr>
+        <w:t xml:space="preserve"> </w:t>
+      </w:r>
+      <w:proofErr w:type="spellStart"/>
+      <w:r>
+        <w:rPr>
+          <w:rFonts w:ascii="Times New Roman" w:hAnsi="Times New Roman" w:cs="Times New Roman"/>
+          <w:sz w:val="24"/>
+          <w:szCs w:val="24"/>
+        </w:rPr>
+        <w:t>pembelian</w:t>
+      </w:r>
+      <w:proofErr w:type="spellEnd"/>
+      <w:r>
+        <w:rPr>
+          <w:rFonts w:ascii="Times New Roman" w:hAnsi="Times New Roman" w:cs="Times New Roman"/>
+          <w:sz w:val="24"/>
+          <w:szCs w:val="24"/>
+        </w:rPr>
+        <w:t xml:space="preserve"> </w:t>
+      </w:r>
+      <w:proofErr w:type="spellStart"/>
+      <w:r>
+        <w:rPr>
+          <w:rFonts w:ascii="Times New Roman" w:hAnsi="Times New Roman" w:cs="Times New Roman"/>
+          <w:sz w:val="24"/>
+          <w:szCs w:val="24"/>
+        </w:rPr>
+        <w:t>sarana</w:t>
+      </w:r>
+      <w:proofErr w:type="spellEnd"/>
+      <w:r>
+        <w:rPr>
+          <w:rFonts w:ascii="Times New Roman" w:hAnsi="Times New Roman" w:cs="Times New Roman"/>
+          <w:sz w:val="24"/>
+          <w:szCs w:val="24"/>
+        </w:rPr>
+        <w:t xml:space="preserve"> </w:t>
+      </w:r>
+      <w:proofErr w:type="spellStart"/>
+      <w:r>
+        <w:rPr>
+          <w:rFonts w:ascii="Times New Roman" w:hAnsi="Times New Roman" w:cs="Times New Roman"/>
+          <w:sz w:val="24"/>
+          <w:szCs w:val="24"/>
+        </w:rPr>
+        <w:t>pertanian</w:t>
+      </w:r>
+      <w:proofErr w:type="spellEnd"/>
+      <w:r>
+        <w:rPr>
+          <w:rFonts w:ascii="Times New Roman" w:hAnsi="Times New Roman" w:cs="Times New Roman"/>
+          <w:sz w:val="24"/>
+          <w:szCs w:val="24"/>
+        </w:rPr>
+        <w:t xml:space="preserve">, </w:t>
+      </w:r>
+      <w:proofErr w:type="spellStart"/>
+      <w:r>
+        <w:rPr>
+          <w:rFonts w:ascii="Times New Roman" w:hAnsi="Times New Roman" w:cs="Times New Roman"/>
+          <w:sz w:val="24"/>
+          <w:szCs w:val="24"/>
+        </w:rPr>
+        <w:t>sarana</w:t>
+      </w:r>
+      <w:proofErr w:type="spellEnd"/>
+      <w:r>
+        <w:rPr>
+          <w:rFonts w:ascii="Times New Roman" w:hAnsi="Times New Roman" w:cs="Times New Roman"/>
+          <w:sz w:val="24"/>
+          <w:szCs w:val="24"/>
+        </w:rPr>
+        <w:t xml:space="preserve"> </w:t>
+      </w:r>
+      <w:proofErr w:type="spellStart"/>
+      <w:r>
+        <w:rPr>
+          <w:rFonts w:ascii="Times New Roman" w:hAnsi="Times New Roman" w:cs="Times New Roman"/>
+          <w:sz w:val="24"/>
+          <w:szCs w:val="24"/>
+        </w:rPr>
+        <w:t>perkebunan</w:t>
+      </w:r>
+      <w:proofErr w:type="spellEnd"/>
+      <w:r>
+        <w:rPr>
+          <w:rFonts w:ascii="Times New Roman" w:hAnsi="Times New Roman" w:cs="Times New Roman"/>
+          <w:sz w:val="24"/>
+          <w:szCs w:val="24"/>
+        </w:rPr>
+        <w:t xml:space="preserve">, </w:t>
       </w:r>
     </w:p>
     <w:p>
@@ -1640,13 +4838,32 @@
           <w:szCs w:val="24"/>
         </w:rPr>
       </w:pPr>
-      <w:r>
-        <w:rPr>
-          <w:rFonts w:ascii="Times New Roman" w:hAnsi="Times New Roman" w:cs="Times New Roman"/>
-          <w:sz w:val="24"/>
-          <w:szCs w:val="24"/>
-        </w:rPr>
-        <w:t>Gambar 2.5 Saran</w:t>
+      <w:proofErr w:type="spellStart"/>
+      <w:r>
+        <w:rPr>
+          <w:rFonts w:ascii="Times New Roman" w:hAnsi="Times New Roman" w:cs="Times New Roman"/>
+          <w:sz w:val="24"/>
+          <w:szCs w:val="24"/>
+        </w:rPr>
+        <w:t>Gambar</w:t>
+      </w:r>
+      <w:proofErr w:type="spellEnd"/>
+      <w:r>
+        <w:rPr>
+          <w:rFonts w:ascii="Times New Roman" w:hAnsi="Times New Roman" w:cs="Times New Roman"/>
+          <w:sz w:val="24"/>
+          <w:szCs w:val="24"/>
+        </w:rPr>
+        <w:t xml:space="preserve"> 2.5 </w:t>
+      </w:r>
+      <w:proofErr w:type="spellStart"/>
+      <w:r>
+        <w:rPr>
+          <w:rFonts w:ascii="Times New Roman" w:hAnsi="Times New Roman" w:cs="Times New Roman"/>
+          <w:sz w:val="24"/>
+          <w:szCs w:val="24"/>
+        </w:rPr>
+        <w:t>Saran</w:t>
       </w:r>
       <w:r>
         <w:rPr>
@@ -1656,13 +4873,50 @@
         </w:rPr>
         <w:t>a</w:t>
       </w:r>
-      <w:r>
-        <w:rPr>
-          <w:rFonts w:ascii="Times New Roman" w:hAnsi="Times New Roman" w:cs="Times New Roman"/>
-          <w:sz w:val="24"/>
-          <w:szCs w:val="24"/>
-        </w:rPr>
-        <w:t xml:space="preserve"> Tanaman Perkebunan CV Tunas Agri Farm</w:t>
+      <w:proofErr w:type="spellEnd"/>
+      <w:r>
+        <w:rPr>
+          <w:rFonts w:ascii="Times New Roman" w:hAnsi="Times New Roman" w:cs="Times New Roman"/>
+          <w:sz w:val="24"/>
+          <w:szCs w:val="24"/>
+        </w:rPr>
+        <w:t xml:space="preserve"> </w:t>
+      </w:r>
+      <w:proofErr w:type="spellStart"/>
+      <w:r>
+        <w:rPr>
+          <w:rFonts w:ascii="Times New Roman" w:hAnsi="Times New Roman" w:cs="Times New Roman"/>
+          <w:sz w:val="24"/>
+          <w:szCs w:val="24"/>
+        </w:rPr>
+        <w:t>Tanaman</w:t>
+      </w:r>
+      <w:proofErr w:type="spellEnd"/>
+      <w:r>
+        <w:rPr>
+          <w:rFonts w:ascii="Times New Roman" w:hAnsi="Times New Roman" w:cs="Times New Roman"/>
+          <w:sz w:val="24"/>
+          <w:szCs w:val="24"/>
+        </w:rPr>
+        <w:t xml:space="preserve"> Perkebunan CV Tunas </w:t>
+      </w:r>
+      <w:proofErr w:type="spellStart"/>
+      <w:r>
+        <w:rPr>
+          <w:rFonts w:ascii="Times New Roman" w:hAnsi="Times New Roman" w:cs="Times New Roman"/>
+          <w:sz w:val="24"/>
+          <w:szCs w:val="24"/>
+        </w:rPr>
+        <w:t>Agri</w:t>
+      </w:r>
+      <w:proofErr w:type="spellEnd"/>
+      <w:r>
+        <w:rPr>
+          <w:rFonts w:ascii="Times New Roman" w:hAnsi="Times New Roman" w:cs="Times New Roman"/>
+          <w:sz w:val="24"/>
+          <w:szCs w:val="24"/>
+        </w:rPr>
+        <w:t xml:space="preserve"> Farm</w:t>
       </w:r>
     </w:p>
     <w:p>
@@ -1706,6 +4960,7 @@
           <w:szCs w:val="24"/>
         </w:rPr>
       </w:pPr>
+      <w:proofErr w:type="spellStart"/>
       <w:r>
         <w:rPr>
           <w:rFonts w:ascii="Times New Roman" w:hAnsi="Times New Roman" w:cs="Times New Roman"/>
@@ -1715,6 +4970,7 @@
         <w:lastRenderedPageBreak/>
         <w:t>Prasarana</w:t>
       </w:r>
+      <w:proofErr w:type="spellEnd"/>
     </w:p>
     <w:p>
       <w:pPr>
@@ -1728,22 +4984,106 @@
           <w:szCs w:val="24"/>
         </w:rPr>
       </w:pPr>
-      <w:r>
-        <w:rPr>
-          <w:rFonts w:ascii="Times New Roman" w:hAnsi="Times New Roman" w:cs="Times New Roman"/>
-          <w:sz w:val="24"/>
-          <w:szCs w:val="24"/>
-        </w:rPr>
-        <w:t xml:space="preserve">Prasarana </w:t>
-      </w:r>
-      <w:r>
-        <w:rPr>
-          <w:rFonts w:ascii="Times New Roman" w:hAnsi="Times New Roman" w:cs="Times New Roman"/>
-          <w:sz w:val="24"/>
-          <w:szCs w:val="24"/>
-        </w:rPr>
-        <w:t>penunjang pertubuhan dan pembuahan tanaman</w:t>
-      </w:r>
+      <w:proofErr w:type="spellStart"/>
+      <w:r>
+        <w:rPr>
+          <w:rFonts w:ascii="Times New Roman" w:hAnsi="Times New Roman" w:cs="Times New Roman"/>
+          <w:sz w:val="24"/>
+          <w:szCs w:val="24"/>
+        </w:rPr>
+        <w:t>Prasarana</w:t>
+      </w:r>
+      <w:proofErr w:type="spellEnd"/>
+      <w:r>
+        <w:rPr>
+          <w:rFonts w:ascii="Times New Roman" w:hAnsi="Times New Roman" w:cs="Times New Roman"/>
+          <w:sz w:val="24"/>
+          <w:szCs w:val="24"/>
+        </w:rPr>
+        <w:t xml:space="preserve"> </w:t>
+      </w:r>
+      <w:proofErr w:type="spellStart"/>
+      <w:r>
+        <w:rPr>
+          <w:rFonts w:ascii="Times New Roman" w:hAnsi="Times New Roman" w:cs="Times New Roman"/>
+          <w:sz w:val="24"/>
+          <w:szCs w:val="24"/>
+        </w:rPr>
+        <w:t>penunjang</w:t>
+      </w:r>
+      <w:proofErr w:type="spellEnd"/>
+      <w:r>
+        <w:rPr>
+          <w:rFonts w:ascii="Times New Roman" w:hAnsi="Times New Roman" w:cs="Times New Roman"/>
+          <w:sz w:val="24"/>
+          <w:szCs w:val="24"/>
+        </w:rPr>
+        <w:t xml:space="preserve"> </w:t>
+      </w:r>
+      <w:proofErr w:type="spellStart"/>
+      <w:r>
+        <w:rPr>
+          <w:rFonts w:ascii="Times New Roman" w:hAnsi="Times New Roman" w:cs="Times New Roman"/>
+          <w:sz w:val="24"/>
+          <w:szCs w:val="24"/>
+        </w:rPr>
+        <w:t>pertubuhan</w:t>
+      </w:r>
+      <w:proofErr w:type="spellEnd"/>
+      <w:r>
+        <w:rPr>
+          <w:rFonts w:ascii="Times New Roman" w:hAnsi="Times New Roman" w:cs="Times New Roman"/>
+          <w:sz w:val="24"/>
+          <w:szCs w:val="24"/>
+        </w:rPr>
+        <w:t xml:space="preserve"> </w:t>
+      </w:r>
+      <w:proofErr w:type="spellStart"/>
+      <w:r>
+        <w:rPr>
+          <w:rFonts w:ascii="Times New Roman" w:hAnsi="Times New Roman" w:cs="Times New Roman"/>
+          <w:sz w:val="24"/>
+          <w:szCs w:val="24"/>
+        </w:rPr>
+        <w:t>dan</w:t>
+      </w:r>
+      <w:proofErr w:type="spellEnd"/>
+      <w:r>
+        <w:rPr>
+          <w:rFonts w:ascii="Times New Roman" w:hAnsi="Times New Roman" w:cs="Times New Roman"/>
+          <w:sz w:val="24"/>
+          <w:szCs w:val="24"/>
+        </w:rPr>
+        <w:t xml:space="preserve"> </w:t>
+      </w:r>
+      <w:proofErr w:type="spellStart"/>
+      <w:r>
+        <w:rPr>
+          <w:rFonts w:ascii="Times New Roman" w:hAnsi="Times New Roman" w:cs="Times New Roman"/>
+          <w:sz w:val="24"/>
+          <w:szCs w:val="24"/>
+        </w:rPr>
+        <w:t>pembuahan</w:t>
+      </w:r>
+      <w:proofErr w:type="spellEnd"/>
+      <w:r>
+        <w:rPr>
+          <w:rFonts w:ascii="Times New Roman" w:hAnsi="Times New Roman" w:cs="Times New Roman"/>
+          <w:sz w:val="24"/>
+          <w:szCs w:val="24"/>
+        </w:rPr>
+        <w:t xml:space="preserve"> </w:t>
+      </w:r>
+      <w:proofErr w:type="spellStart"/>
+      <w:r>
+        <w:rPr>
+          <w:rFonts w:ascii="Times New Roman" w:hAnsi="Times New Roman" w:cs="Times New Roman"/>
+          <w:sz w:val="24"/>
+          <w:szCs w:val="24"/>
+        </w:rPr>
+        <w:t>tanaman</w:t>
+      </w:r>
+      <w:proofErr w:type="spellEnd"/>
     </w:p>
     <w:p>
       <w:pPr>
@@ -1831,21 +5171,103 @@
           <w:szCs w:val="24"/>
         </w:rPr>
       </w:pPr>
-      <w:r>
-        <w:rPr>
-          <w:rFonts w:ascii="Times New Roman" w:hAnsi="Times New Roman" w:cs="Times New Roman"/>
-          <w:sz w:val="24"/>
-          <w:szCs w:val="24"/>
-        </w:rPr>
-        <w:t>Gambar 2.6</w:t>
-      </w:r>
-      <w:r>
-        <w:rPr>
-          <w:rFonts w:ascii="Times New Roman" w:hAnsi="Times New Roman" w:cs="Times New Roman"/>
-          <w:sz w:val="24"/>
-          <w:szCs w:val="24"/>
-        </w:rPr>
-        <w:t xml:space="preserve"> Prasarana Pertanian dan Perkebunan CV Tunas Agri Farm</w:t>
+      <w:proofErr w:type="spellStart"/>
+      <w:r>
+        <w:rPr>
+          <w:rFonts w:ascii="Times New Roman" w:hAnsi="Times New Roman" w:cs="Times New Roman"/>
+          <w:sz w:val="24"/>
+          <w:szCs w:val="24"/>
+        </w:rPr>
+        <w:t>Gambar</w:t>
+      </w:r>
+      <w:proofErr w:type="spellEnd"/>
+      <w:r>
+        <w:rPr>
+          <w:rFonts w:ascii="Times New Roman" w:hAnsi="Times New Roman" w:cs="Times New Roman"/>
+          <w:sz w:val="24"/>
+          <w:szCs w:val="24"/>
+        </w:rPr>
+        <w:t xml:space="preserve"> 2.6</w:t>
+      </w:r>
+      <w:r>
+        <w:rPr>
+          <w:rFonts w:ascii="Times New Roman" w:hAnsi="Times New Roman" w:cs="Times New Roman"/>
+          <w:sz w:val="24"/>
+          <w:szCs w:val="24"/>
+        </w:rPr>
+        <w:t xml:space="preserve"> </w:t>
+      </w:r>
+      <w:proofErr w:type="spellStart"/>
+      <w:r>
+        <w:rPr>
+          <w:rFonts w:ascii="Times New Roman" w:hAnsi="Times New Roman" w:cs="Times New Roman"/>
+          <w:sz w:val="24"/>
+          <w:szCs w:val="24"/>
+        </w:rPr>
+        <w:t>Prasarana</w:t>
+      </w:r>
+      <w:proofErr w:type="spellEnd"/>
+      <w:r>
+        <w:rPr>
+          <w:rFonts w:ascii="Times New Roman" w:hAnsi="Times New Roman" w:cs="Times New Roman"/>
+          <w:sz w:val="24"/>
+          <w:szCs w:val="24"/>
+        </w:rPr>
+        <w:t xml:space="preserve"> </w:t>
+      </w:r>
+      <w:proofErr w:type="spellStart"/>
+      <w:r>
+        <w:rPr>
+          <w:rFonts w:ascii="Times New Roman" w:hAnsi="Times New Roman" w:cs="Times New Roman"/>
+          <w:sz w:val="24"/>
+          <w:szCs w:val="24"/>
+        </w:rPr>
+        <w:t>Pertanian</w:t>
+      </w:r>
+      <w:proofErr w:type="spellEnd"/>
+      <w:r>
+        <w:rPr>
+          <w:rFonts w:ascii="Times New Roman" w:hAnsi="Times New Roman" w:cs="Times New Roman"/>
+          <w:sz w:val="24"/>
+          <w:szCs w:val="24"/>
+        </w:rPr>
+        <w:t xml:space="preserve"> </w:t>
+      </w:r>
+      <w:proofErr w:type="spellStart"/>
+      <w:r>
+        <w:rPr>
+          <w:rFonts w:ascii="Times New Roman" w:hAnsi="Times New Roman" w:cs="Times New Roman"/>
+          <w:sz w:val="24"/>
+          <w:szCs w:val="24"/>
+        </w:rPr>
+        <w:t>dan</w:t>
+      </w:r>
+      <w:proofErr w:type="spellEnd"/>
+      <w:r>
+        <w:rPr>
+          <w:rFonts w:ascii="Times New Roman" w:hAnsi="Times New Roman" w:cs="Times New Roman"/>
+          <w:sz w:val="24"/>
+          <w:szCs w:val="24"/>
+        </w:rPr>
+        <w:t xml:space="preserve"> Perkebunan CV Tunas </w:t>
+      </w:r>
+      <w:proofErr w:type="spellStart"/>
+      <w:r>
+        <w:rPr>
+          <w:rFonts w:ascii="Times New Roman" w:hAnsi="Times New Roman" w:cs="Times New Roman"/>
+          <w:sz w:val="24"/>
+          <w:szCs w:val="24"/>
+        </w:rPr>
+        <w:t>Agri</w:t>
+      </w:r>
+      <w:proofErr w:type="spellEnd"/>
+      <w:r>
+        <w:rPr>
+          <w:rFonts w:ascii="Times New Roman" w:hAnsi="Times New Roman" w:cs="Times New Roman"/>
+          <w:sz w:val="24"/>
+          <w:szCs w:val="24"/>
+        </w:rPr>
+        <w:t xml:space="preserve"> Farm</w:t>
       </w:r>
     </w:p>
     <w:p>
@@ -1870,21 +5292,73 @@
         <w:spacing w:line="360" w:lineRule="auto"/>
         <w:ind w:left="567" w:hanging="501"/>
         <w:jc w:val="both"/>
-        <w:rPr>
-          <w:rFonts w:ascii="Times New Roman" w:hAnsi="Times New Roman" w:cs="Times New Roman"/>
-          <w:b/>
-          <w:sz w:val="24"/>
-          <w:szCs w:val="24"/>
-        </w:rPr>
-      </w:pPr>
-      <w:r>
-        <w:rPr>
-          <w:rFonts w:ascii="Times New Roman" w:hAnsi="Times New Roman" w:cs="Times New Roman"/>
-          <w:b/>
-          <w:sz w:val="24"/>
-          <w:szCs w:val="24"/>
-        </w:rPr>
-        <w:t>Struktur Organisasi CV Tunas Agri Farm</w:t>
+        <w:outlineLvl w:val="1"/>
+        <w:rPr>
+          <w:rFonts w:ascii="Times New Roman" w:hAnsi="Times New Roman" w:cs="Times New Roman"/>
+          <w:b/>
+          <w:sz w:val="24"/>
+          <w:szCs w:val="24"/>
+        </w:rPr>
+      </w:pPr>
+      <w:proofErr w:type="spellStart"/>
+      <w:r>
+        <w:rPr>
+          <w:rFonts w:ascii="Times New Roman" w:hAnsi="Times New Roman" w:cs="Times New Roman"/>
+          <w:b/>
+          <w:sz w:val="24"/>
+          <w:szCs w:val="24"/>
+        </w:rPr>
+        <w:t>Struktur</w:t>
+      </w:r>
+      <w:proofErr w:type="spellEnd"/>
+      <w:r>
+        <w:rPr>
+          <w:rFonts w:ascii="Times New Roman" w:hAnsi="Times New Roman" w:cs="Times New Roman"/>
+          <w:b/>
+          <w:sz w:val="24"/>
+          <w:szCs w:val="24"/>
+        </w:rPr>
+        <w:t xml:space="preserve"> </w:t>
+      </w:r>
+      <w:proofErr w:type="spellStart"/>
+      <w:r>
+        <w:rPr>
+          <w:rFonts w:ascii="Times New Roman" w:hAnsi="Times New Roman" w:cs="Times New Roman"/>
+          <w:b/>
+          <w:sz w:val="24"/>
+          <w:szCs w:val="24"/>
+        </w:rPr>
+        <w:t>Organisasi</w:t>
+      </w:r>
+      <w:proofErr w:type="spellEnd"/>
+      <w:r>
+        <w:rPr>
+          <w:rFonts w:ascii="Times New Roman" w:hAnsi="Times New Roman" w:cs="Times New Roman"/>
+          <w:b/>
+          <w:sz w:val="24"/>
+          <w:szCs w:val="24"/>
+        </w:rPr>
+        <w:t xml:space="preserve"> CV Tunas </w:t>
+      </w:r>
+      <w:proofErr w:type="spellStart"/>
+      <w:r>
+        <w:rPr>
+          <w:rFonts w:ascii="Times New Roman" w:hAnsi="Times New Roman" w:cs="Times New Roman"/>
+          <w:b/>
+          <w:sz w:val="24"/>
+          <w:szCs w:val="24"/>
+        </w:rPr>
+        <w:t>Agri</w:t>
+      </w:r>
+      <w:proofErr w:type="spellEnd"/>
+      <w:r>
+        <w:rPr>
+          <w:rFonts w:ascii="Times New Roman" w:hAnsi="Times New Roman" w:cs="Times New Roman"/>
+          <w:b/>
+          <w:sz w:val="24"/>
+          <w:szCs w:val="24"/>
+        </w:rPr>
+        <w:t xml:space="preserve"> Farm</w:t>
       </w:r>
     </w:p>
     <w:p>
@@ -1961,13 +5435,23 @@
           <w:szCs w:val="24"/>
         </w:rPr>
       </w:pPr>
-      <w:r>
-        <w:rPr>
-          <w:rFonts w:ascii="Times New Roman" w:hAnsi="Times New Roman" w:cs="Times New Roman"/>
-          <w:sz w:val="24"/>
-          <w:szCs w:val="24"/>
-        </w:rPr>
-        <w:t>Gambar 2.</w:t>
+      <w:proofErr w:type="spellStart"/>
+      <w:r>
+        <w:rPr>
+          <w:rFonts w:ascii="Times New Roman" w:hAnsi="Times New Roman" w:cs="Times New Roman"/>
+          <w:sz w:val="24"/>
+          <w:szCs w:val="24"/>
+        </w:rPr>
+        <w:t>Gambar</w:t>
+      </w:r>
+      <w:proofErr w:type="spellEnd"/>
+      <w:r>
+        <w:rPr>
+          <w:rFonts w:ascii="Times New Roman" w:hAnsi="Times New Roman" w:cs="Times New Roman"/>
+          <w:sz w:val="24"/>
+          <w:szCs w:val="24"/>
+        </w:rPr>
+        <w:t xml:space="preserve"> 2.</w:t>
       </w:r>
       <w:r>
         <w:rPr>
@@ -1977,15 +5461,67 @@
         </w:rPr>
         <w:t>7</w:t>
       </w:r>
-      <w:bookmarkStart w:id="0" w:name="_GoBack"/>
-      <w:bookmarkEnd w:id="0"/>
-      <w:r>
-        <w:rPr>
-          <w:rFonts w:ascii="Times New Roman" w:hAnsi="Times New Roman" w:cs="Times New Roman"/>
-          <w:sz w:val="24"/>
-          <w:szCs w:val="24"/>
-        </w:rPr>
-        <w:t xml:space="preserve"> Struktur Oraganisasi CV Tunas Agri Farm</w:t>
+      <w:r>
+        <w:rPr>
+          <w:rFonts w:ascii="Times New Roman" w:hAnsi="Times New Roman" w:cs="Times New Roman"/>
+          <w:sz w:val="24"/>
+          <w:szCs w:val="24"/>
+        </w:rPr>
+        <w:t xml:space="preserve"> </w:t>
+      </w:r>
+      <w:proofErr w:type="spellStart"/>
+      <w:r>
+        <w:rPr>
+          <w:rFonts w:ascii="Times New Roman" w:hAnsi="Times New Roman" w:cs="Times New Roman"/>
+          <w:sz w:val="24"/>
+          <w:szCs w:val="24"/>
+        </w:rPr>
+        <w:t>Struktur</w:t>
+      </w:r>
+      <w:proofErr w:type="spellEnd"/>
+      <w:r>
+        <w:rPr>
+          <w:rFonts w:ascii="Times New Roman" w:hAnsi="Times New Roman" w:cs="Times New Roman"/>
+          <w:sz w:val="24"/>
+          <w:szCs w:val="24"/>
+        </w:rPr>
+        <w:t xml:space="preserve"> </w:t>
+      </w:r>
+      <w:proofErr w:type="spellStart"/>
+      <w:r>
+        <w:rPr>
+          <w:rFonts w:ascii="Times New Roman" w:hAnsi="Times New Roman" w:cs="Times New Roman"/>
+          <w:sz w:val="24"/>
+          <w:szCs w:val="24"/>
+        </w:rPr>
+        <w:t>Oraganisasi</w:t>
+      </w:r>
+      <w:proofErr w:type="spellEnd"/>
+      <w:r>
+        <w:rPr>
+          <w:rFonts w:ascii="Times New Roman" w:hAnsi="Times New Roman" w:cs="Times New Roman"/>
+          <w:sz w:val="24"/>
+          <w:szCs w:val="24"/>
+        </w:rPr>
+        <w:t xml:space="preserve"> CV Tunas </w:t>
+      </w:r>
+      <w:proofErr w:type="spellStart"/>
+      <w:r>
+        <w:rPr>
+          <w:rFonts w:ascii="Times New Roman" w:hAnsi="Times New Roman" w:cs="Times New Roman"/>
+          <w:sz w:val="24"/>
+          <w:szCs w:val="24"/>
+        </w:rPr>
+        <w:t>Agri</w:t>
+      </w:r>
+      <w:proofErr w:type="spellEnd"/>
+      <w:r>
+        <w:rPr>
+          <w:rFonts w:ascii="Times New Roman" w:hAnsi="Times New Roman" w:cs="Times New Roman"/>
+          <w:sz w:val="24"/>
+          <w:szCs w:val="24"/>
+        </w:rPr>
+        <w:t xml:space="preserve"> Farm</w:t>
       </w:r>
     </w:p>
     <w:p>
@@ -2009,13 +5545,15 @@
         <w:spacing w:line="360" w:lineRule="auto"/>
         <w:ind w:left="567" w:hanging="501"/>
         <w:jc w:val="both"/>
-        <w:rPr>
-          <w:rFonts w:ascii="Times New Roman" w:hAnsi="Times New Roman" w:cs="Times New Roman"/>
-          <w:b/>
-          <w:sz w:val="24"/>
-          <w:szCs w:val="24"/>
-        </w:rPr>
-      </w:pPr>
+        <w:outlineLvl w:val="1"/>
+        <w:rPr>
+          <w:rFonts w:ascii="Times New Roman" w:hAnsi="Times New Roman" w:cs="Times New Roman"/>
+          <w:b/>
+          <w:sz w:val="24"/>
+          <w:szCs w:val="24"/>
+        </w:rPr>
+      </w:pPr>
+      <w:proofErr w:type="spellStart"/>
       <w:r>
         <w:rPr>
           <w:rFonts w:ascii="Times New Roman" w:hAnsi="Times New Roman" w:cs="Times New Roman"/>
@@ -2024,8 +5562,109 @@
           <w:szCs w:val="24"/>
         </w:rPr>
         <w:lastRenderedPageBreak/>
-        <w:t>Tugas dan Wewenang Masing – Masing Jabatan</w:t>
-      </w:r>
+        <w:t>Tugas</w:t>
+      </w:r>
+      <w:proofErr w:type="spellEnd"/>
+      <w:r>
+        <w:rPr>
+          <w:rFonts w:ascii="Times New Roman" w:hAnsi="Times New Roman" w:cs="Times New Roman"/>
+          <w:b/>
+          <w:sz w:val="24"/>
+          <w:szCs w:val="24"/>
+        </w:rPr>
+        <w:t xml:space="preserve"> </w:t>
+      </w:r>
+      <w:proofErr w:type="spellStart"/>
+      <w:r>
+        <w:rPr>
+          <w:rFonts w:ascii="Times New Roman" w:hAnsi="Times New Roman" w:cs="Times New Roman"/>
+          <w:b/>
+          <w:sz w:val="24"/>
+          <w:szCs w:val="24"/>
+        </w:rPr>
+        <w:t>dan</w:t>
+      </w:r>
+      <w:proofErr w:type="spellEnd"/>
+      <w:r>
+        <w:rPr>
+          <w:rFonts w:ascii="Times New Roman" w:hAnsi="Times New Roman" w:cs="Times New Roman"/>
+          <w:b/>
+          <w:sz w:val="24"/>
+          <w:szCs w:val="24"/>
+        </w:rPr>
+        <w:t xml:space="preserve"> </w:t>
+      </w:r>
+      <w:proofErr w:type="spellStart"/>
+      <w:r>
+        <w:rPr>
+          <w:rFonts w:ascii="Times New Roman" w:hAnsi="Times New Roman" w:cs="Times New Roman"/>
+          <w:b/>
+          <w:sz w:val="24"/>
+          <w:szCs w:val="24"/>
+        </w:rPr>
+        <w:t>Wewenang</w:t>
+      </w:r>
+      <w:proofErr w:type="spellEnd"/>
+      <w:r>
+        <w:rPr>
+          <w:rFonts w:ascii="Times New Roman" w:hAnsi="Times New Roman" w:cs="Times New Roman"/>
+          <w:b/>
+          <w:sz w:val="24"/>
+          <w:szCs w:val="24"/>
+        </w:rPr>
+        <w:t xml:space="preserve"> </w:t>
+      </w:r>
+      <w:proofErr w:type="spellStart"/>
+      <w:r>
+        <w:rPr>
+          <w:rFonts w:ascii="Times New Roman" w:hAnsi="Times New Roman" w:cs="Times New Roman"/>
+          <w:b/>
+          <w:sz w:val="24"/>
+          <w:szCs w:val="24"/>
+        </w:rPr>
+        <w:t>Masing</w:t>
+      </w:r>
+      <w:proofErr w:type="spellEnd"/>
+      <w:r>
+        <w:rPr>
+          <w:rFonts w:ascii="Times New Roman" w:hAnsi="Times New Roman" w:cs="Times New Roman"/>
+          <w:b/>
+          <w:sz w:val="24"/>
+          <w:szCs w:val="24"/>
+        </w:rPr>
+        <w:t xml:space="preserve"> – </w:t>
+      </w:r>
+      <w:proofErr w:type="spellStart"/>
+      <w:r>
+        <w:rPr>
+          <w:rFonts w:ascii="Times New Roman" w:hAnsi="Times New Roman" w:cs="Times New Roman"/>
+          <w:b/>
+          <w:sz w:val="24"/>
+          <w:szCs w:val="24"/>
+        </w:rPr>
+        <w:t>Masing</w:t>
+      </w:r>
+      <w:proofErr w:type="spellEnd"/>
+      <w:r>
+        <w:rPr>
+          <w:rFonts w:ascii="Times New Roman" w:hAnsi="Times New Roman" w:cs="Times New Roman"/>
+          <w:b/>
+          <w:sz w:val="24"/>
+          <w:szCs w:val="24"/>
+        </w:rPr>
+        <w:t xml:space="preserve"> </w:t>
+      </w:r>
+      <w:proofErr w:type="spellStart"/>
+      <w:r>
+        <w:rPr>
+          <w:rFonts w:ascii="Times New Roman" w:hAnsi="Times New Roman" w:cs="Times New Roman"/>
+          <w:b/>
+          <w:sz w:val="24"/>
+          <w:szCs w:val="24"/>
+        </w:rPr>
+        <w:t>Jabatan</w:t>
+      </w:r>
+      <w:proofErr w:type="spellEnd"/>
     </w:p>
     <w:p>
       <w:pPr>
@@ -2043,14 +5682,45 @@
           <w:szCs w:val="24"/>
         </w:rPr>
       </w:pPr>
-      <w:r>
-        <w:rPr>
-          <w:rFonts w:ascii="Times New Roman" w:hAnsi="Times New Roman" w:cs="Times New Roman"/>
-          <w:b/>
-          <w:sz w:val="24"/>
-          <w:szCs w:val="24"/>
-        </w:rPr>
-        <w:t>Direktur CV Tunas Agri Farm</w:t>
+      <w:proofErr w:type="spellStart"/>
+      <w:r>
+        <w:rPr>
+          <w:rFonts w:ascii="Times New Roman" w:hAnsi="Times New Roman" w:cs="Times New Roman"/>
+          <w:b/>
+          <w:sz w:val="24"/>
+          <w:szCs w:val="24"/>
+        </w:rPr>
+        <w:t>Direktur</w:t>
+      </w:r>
+      <w:proofErr w:type="spellEnd"/>
+      <w:r>
+        <w:rPr>
+          <w:rFonts w:ascii="Times New Roman" w:hAnsi="Times New Roman" w:cs="Times New Roman"/>
+          <w:b/>
+          <w:sz w:val="24"/>
+          <w:szCs w:val="24"/>
+        </w:rPr>
+        <w:t xml:space="preserve"> CV Tunas </w:t>
+      </w:r>
+      <w:proofErr w:type="spellStart"/>
+      <w:r>
+        <w:rPr>
+          <w:rFonts w:ascii="Times New Roman" w:hAnsi="Times New Roman" w:cs="Times New Roman"/>
+          <w:b/>
+          <w:sz w:val="24"/>
+          <w:szCs w:val="24"/>
+        </w:rPr>
+        <w:t>Agri</w:t>
+      </w:r>
+      <w:proofErr w:type="spellEnd"/>
+      <w:r>
+        <w:rPr>
+          <w:rFonts w:ascii="Times New Roman" w:hAnsi="Times New Roman" w:cs="Times New Roman"/>
+          <w:b/>
+          <w:sz w:val="24"/>
+          <w:szCs w:val="24"/>
+        </w:rPr>
+        <w:t xml:space="preserve"> Farm</w:t>
       </w:r>
     </w:p>
     <w:p>
@@ -2065,53 +5735,345 @@
           <w:szCs w:val="24"/>
         </w:rPr>
       </w:pPr>
-      <w:r>
-        <w:rPr>
-          <w:rFonts w:ascii="Times New Roman" w:hAnsi="Times New Roman" w:cs="Times New Roman"/>
-          <w:sz w:val="24"/>
-          <w:szCs w:val="24"/>
-        </w:rPr>
-        <w:t>Pemilik yang bertugas sebagai wewenang yang bertugas dalam hal peran</w:t>
-      </w:r>
-      <w:r>
-        <w:rPr>
-          <w:rFonts w:ascii="Times New Roman" w:hAnsi="Times New Roman" w:cs="Times New Roman"/>
-          <w:sz w:val="24"/>
-          <w:szCs w:val="24"/>
-        </w:rPr>
-        <w:t>cangan,</w:t>
-      </w:r>
-      <w:r>
-        <w:rPr>
-          <w:rFonts w:ascii="Times New Roman" w:hAnsi="Times New Roman" w:cs="Times New Roman"/>
-          <w:sz w:val="24"/>
-          <w:szCs w:val="24"/>
-        </w:rPr>
-        <w:t xml:space="preserve"> pengelolaan</w:t>
-      </w:r>
-      <w:r>
-        <w:rPr>
-          <w:rFonts w:ascii="Times New Roman" w:hAnsi="Times New Roman" w:cs="Times New Roman"/>
-          <w:sz w:val="24"/>
-          <w:szCs w:val="24"/>
-        </w:rPr>
-        <w:t xml:space="preserve"> dan pengambilan keputusan</w:t>
-      </w:r>
-      <w:r>
-        <w:rPr>
-          <w:rFonts w:ascii="Times New Roman" w:hAnsi="Times New Roman" w:cs="Times New Roman"/>
-          <w:sz w:val="24"/>
-          <w:szCs w:val="24"/>
-        </w:rPr>
-        <w:t xml:space="preserve"> </w:t>
-      </w:r>
-      <w:r>
-        <w:rPr>
-          <w:rFonts w:ascii="Times New Roman" w:hAnsi="Times New Roman" w:cs="Times New Roman"/>
-          <w:sz w:val="24"/>
-          <w:szCs w:val="24"/>
-        </w:rPr>
-        <w:t>terhadap perusahaan dan membina tenaga kerja.</w:t>
+      <w:proofErr w:type="spellStart"/>
+      <w:r>
+        <w:rPr>
+          <w:rFonts w:ascii="Times New Roman" w:hAnsi="Times New Roman" w:cs="Times New Roman"/>
+          <w:sz w:val="24"/>
+          <w:szCs w:val="24"/>
+        </w:rPr>
+        <w:t>Pemilik</w:t>
+      </w:r>
+      <w:proofErr w:type="spellEnd"/>
+      <w:r>
+        <w:rPr>
+          <w:rFonts w:ascii="Times New Roman" w:hAnsi="Times New Roman" w:cs="Times New Roman"/>
+          <w:sz w:val="24"/>
+          <w:szCs w:val="24"/>
+        </w:rPr>
+        <w:t xml:space="preserve"> yang </w:t>
+      </w:r>
+      <w:proofErr w:type="spellStart"/>
+      <w:r>
+        <w:rPr>
+          <w:rFonts w:ascii="Times New Roman" w:hAnsi="Times New Roman" w:cs="Times New Roman"/>
+          <w:sz w:val="24"/>
+          <w:szCs w:val="24"/>
+        </w:rPr>
+        <w:t>bertugas</w:t>
+      </w:r>
+      <w:proofErr w:type="spellEnd"/>
+      <w:r>
+        <w:rPr>
+          <w:rFonts w:ascii="Times New Roman" w:hAnsi="Times New Roman" w:cs="Times New Roman"/>
+          <w:sz w:val="24"/>
+          <w:szCs w:val="24"/>
+        </w:rPr>
+        <w:t xml:space="preserve"> </w:t>
+      </w:r>
+      <w:proofErr w:type="spellStart"/>
+      <w:r>
+        <w:rPr>
+          <w:rFonts w:ascii="Times New Roman" w:hAnsi="Times New Roman" w:cs="Times New Roman"/>
+          <w:sz w:val="24"/>
+          <w:szCs w:val="24"/>
+        </w:rPr>
+        <w:t>sebagai</w:t>
+      </w:r>
+      <w:proofErr w:type="spellEnd"/>
+      <w:r>
+        <w:rPr>
+          <w:rFonts w:ascii="Times New Roman" w:hAnsi="Times New Roman" w:cs="Times New Roman"/>
+          <w:sz w:val="24"/>
+          <w:szCs w:val="24"/>
+        </w:rPr>
+        <w:t xml:space="preserve"> </w:t>
+      </w:r>
+      <w:proofErr w:type="spellStart"/>
+      <w:r>
+        <w:rPr>
+          <w:rFonts w:ascii="Times New Roman" w:hAnsi="Times New Roman" w:cs="Times New Roman"/>
+          <w:sz w:val="24"/>
+          <w:szCs w:val="24"/>
+        </w:rPr>
+        <w:t>wewenang</w:t>
+      </w:r>
+      <w:proofErr w:type="spellEnd"/>
+      <w:r>
+        <w:rPr>
+          <w:rFonts w:ascii="Times New Roman" w:hAnsi="Times New Roman" w:cs="Times New Roman"/>
+          <w:sz w:val="24"/>
+          <w:szCs w:val="24"/>
+        </w:rPr>
+        <w:t xml:space="preserve"> yang </w:t>
+      </w:r>
+      <w:proofErr w:type="spellStart"/>
+      <w:r>
+        <w:rPr>
+          <w:rFonts w:ascii="Times New Roman" w:hAnsi="Times New Roman" w:cs="Times New Roman"/>
+          <w:sz w:val="24"/>
+          <w:szCs w:val="24"/>
+        </w:rPr>
+        <w:t>bertugas</w:t>
+      </w:r>
+      <w:proofErr w:type="spellEnd"/>
+      <w:r>
+        <w:rPr>
+          <w:rFonts w:ascii="Times New Roman" w:hAnsi="Times New Roman" w:cs="Times New Roman"/>
+          <w:sz w:val="24"/>
+          <w:szCs w:val="24"/>
+        </w:rPr>
+        <w:t xml:space="preserve"> </w:t>
+      </w:r>
+      <w:proofErr w:type="spellStart"/>
+      <w:r>
+        <w:rPr>
+          <w:rFonts w:ascii="Times New Roman" w:hAnsi="Times New Roman" w:cs="Times New Roman"/>
+          <w:sz w:val="24"/>
+          <w:szCs w:val="24"/>
+        </w:rPr>
+        <w:t>dalam</w:t>
+      </w:r>
+      <w:proofErr w:type="spellEnd"/>
+      <w:r>
+        <w:rPr>
+          <w:rFonts w:ascii="Times New Roman" w:hAnsi="Times New Roman" w:cs="Times New Roman"/>
+          <w:sz w:val="24"/>
+          <w:szCs w:val="24"/>
+        </w:rPr>
+        <w:t xml:space="preserve"> </w:t>
+      </w:r>
+      <w:proofErr w:type="spellStart"/>
+      <w:r>
+        <w:rPr>
+          <w:rFonts w:ascii="Times New Roman" w:hAnsi="Times New Roman" w:cs="Times New Roman"/>
+          <w:sz w:val="24"/>
+          <w:szCs w:val="24"/>
+        </w:rPr>
+        <w:t>hal</w:t>
+      </w:r>
+      <w:proofErr w:type="spellEnd"/>
+      <w:r>
+        <w:rPr>
+          <w:rFonts w:ascii="Times New Roman" w:hAnsi="Times New Roman" w:cs="Times New Roman"/>
+          <w:sz w:val="24"/>
+          <w:szCs w:val="24"/>
+        </w:rPr>
+        <w:t xml:space="preserve"> </w:t>
+      </w:r>
+      <w:proofErr w:type="spellStart"/>
+      <w:r>
+        <w:rPr>
+          <w:rFonts w:ascii="Times New Roman" w:hAnsi="Times New Roman" w:cs="Times New Roman"/>
+          <w:sz w:val="24"/>
+          <w:szCs w:val="24"/>
+        </w:rPr>
+        <w:t>peran</w:t>
+      </w:r>
+      <w:r>
+        <w:rPr>
+          <w:rFonts w:ascii="Times New Roman" w:hAnsi="Times New Roman" w:cs="Times New Roman"/>
+          <w:sz w:val="24"/>
+          <w:szCs w:val="24"/>
+        </w:rPr>
+        <w:t>cangan</w:t>
+      </w:r>
+      <w:proofErr w:type="spellEnd"/>
+      <w:r>
+        <w:rPr>
+          <w:rFonts w:ascii="Times New Roman" w:hAnsi="Times New Roman" w:cs="Times New Roman"/>
+          <w:sz w:val="24"/>
+          <w:szCs w:val="24"/>
+        </w:rPr>
+        <w:t>,</w:t>
+      </w:r>
+      <w:r>
+        <w:rPr>
+          <w:rFonts w:ascii="Times New Roman" w:hAnsi="Times New Roman" w:cs="Times New Roman"/>
+          <w:sz w:val="24"/>
+          <w:szCs w:val="24"/>
+        </w:rPr>
+        <w:t xml:space="preserve"> </w:t>
+      </w:r>
+      <w:proofErr w:type="spellStart"/>
+      <w:r>
+        <w:rPr>
+          <w:rFonts w:ascii="Times New Roman" w:hAnsi="Times New Roman" w:cs="Times New Roman"/>
+          <w:sz w:val="24"/>
+          <w:szCs w:val="24"/>
+        </w:rPr>
+        <w:t>pengelolaan</w:t>
+      </w:r>
+      <w:proofErr w:type="spellEnd"/>
+      <w:r>
+        <w:rPr>
+          <w:rFonts w:ascii="Times New Roman" w:hAnsi="Times New Roman" w:cs="Times New Roman"/>
+          <w:sz w:val="24"/>
+          <w:szCs w:val="24"/>
+        </w:rPr>
+        <w:t xml:space="preserve"> </w:t>
+      </w:r>
+      <w:proofErr w:type="spellStart"/>
+      <w:r>
+        <w:rPr>
+          <w:rFonts w:ascii="Times New Roman" w:hAnsi="Times New Roman" w:cs="Times New Roman"/>
+          <w:sz w:val="24"/>
+          <w:szCs w:val="24"/>
+        </w:rPr>
+        <w:t>dan</w:t>
+      </w:r>
+      <w:proofErr w:type="spellEnd"/>
+      <w:r>
+        <w:rPr>
+          <w:rFonts w:ascii="Times New Roman" w:hAnsi="Times New Roman" w:cs="Times New Roman"/>
+          <w:sz w:val="24"/>
+          <w:szCs w:val="24"/>
+        </w:rPr>
+        <w:t xml:space="preserve"> </w:t>
+      </w:r>
+      <w:proofErr w:type="spellStart"/>
+      <w:r>
+        <w:rPr>
+          <w:rFonts w:ascii="Times New Roman" w:hAnsi="Times New Roman" w:cs="Times New Roman"/>
+          <w:sz w:val="24"/>
+          <w:szCs w:val="24"/>
+        </w:rPr>
+        <w:t>pengambilan</w:t>
+      </w:r>
+      <w:proofErr w:type="spellEnd"/>
+      <w:r>
+        <w:rPr>
+          <w:rFonts w:ascii="Times New Roman" w:hAnsi="Times New Roman" w:cs="Times New Roman"/>
+          <w:sz w:val="24"/>
+          <w:szCs w:val="24"/>
+        </w:rPr>
+        <w:t xml:space="preserve"> </w:t>
+      </w:r>
+      <w:proofErr w:type="spellStart"/>
+      <w:r>
+        <w:rPr>
+          <w:rFonts w:ascii="Times New Roman" w:hAnsi="Times New Roman" w:cs="Times New Roman"/>
+          <w:sz w:val="24"/>
+          <w:szCs w:val="24"/>
+        </w:rPr>
+        <w:t>keputusan</w:t>
+      </w:r>
+      <w:proofErr w:type="spellEnd"/>
+      <w:r>
+        <w:rPr>
+          <w:rFonts w:ascii="Times New Roman" w:hAnsi="Times New Roman" w:cs="Times New Roman"/>
+          <w:sz w:val="24"/>
+          <w:szCs w:val="24"/>
+        </w:rPr>
+        <w:t xml:space="preserve"> </w:t>
+      </w:r>
+      <w:proofErr w:type="spellStart"/>
+      <w:r>
+        <w:rPr>
+          <w:rFonts w:ascii="Times New Roman" w:hAnsi="Times New Roman" w:cs="Times New Roman"/>
+          <w:sz w:val="24"/>
+          <w:szCs w:val="24"/>
+        </w:rPr>
+        <w:t>terhadap</w:t>
+      </w:r>
+      <w:proofErr w:type="spellEnd"/>
+      <w:r>
+        <w:rPr>
+          <w:rFonts w:ascii="Times New Roman" w:hAnsi="Times New Roman" w:cs="Times New Roman"/>
+          <w:sz w:val="24"/>
+          <w:szCs w:val="24"/>
+        </w:rPr>
+        <w:t xml:space="preserve"> </w:t>
+      </w:r>
+      <w:proofErr w:type="spellStart"/>
+      <w:r>
+        <w:rPr>
+          <w:rFonts w:ascii="Times New Roman" w:hAnsi="Times New Roman" w:cs="Times New Roman"/>
+          <w:sz w:val="24"/>
+          <w:szCs w:val="24"/>
+        </w:rPr>
+        <w:t>perusahaan</w:t>
+      </w:r>
+      <w:proofErr w:type="spellEnd"/>
+      <w:r>
+        <w:rPr>
+          <w:rFonts w:ascii="Times New Roman" w:hAnsi="Times New Roman" w:cs="Times New Roman"/>
+          <w:sz w:val="24"/>
+          <w:szCs w:val="24"/>
+        </w:rPr>
+        <w:t xml:space="preserve"> </w:t>
+      </w:r>
+      <w:proofErr w:type="spellStart"/>
+      <w:r>
+        <w:rPr>
+          <w:rFonts w:ascii="Times New Roman" w:hAnsi="Times New Roman" w:cs="Times New Roman"/>
+          <w:sz w:val="24"/>
+          <w:szCs w:val="24"/>
+        </w:rPr>
+        <w:t>dan</w:t>
+      </w:r>
+      <w:proofErr w:type="spellEnd"/>
+      <w:r>
+        <w:rPr>
+          <w:rFonts w:ascii="Times New Roman" w:hAnsi="Times New Roman" w:cs="Times New Roman"/>
+          <w:sz w:val="24"/>
+          <w:szCs w:val="24"/>
+        </w:rPr>
+        <w:t xml:space="preserve"> </w:t>
+      </w:r>
+      <w:proofErr w:type="spellStart"/>
+      <w:r>
+        <w:rPr>
+          <w:rFonts w:ascii="Times New Roman" w:hAnsi="Times New Roman" w:cs="Times New Roman"/>
+          <w:sz w:val="24"/>
+          <w:szCs w:val="24"/>
+        </w:rPr>
+        <w:t>membina</w:t>
+      </w:r>
+      <w:proofErr w:type="spellEnd"/>
+      <w:r>
+        <w:rPr>
+          <w:rFonts w:ascii="Times New Roman" w:hAnsi="Times New Roman" w:cs="Times New Roman"/>
+          <w:sz w:val="24"/>
+          <w:szCs w:val="24"/>
+        </w:rPr>
+        <w:t xml:space="preserve"> </w:t>
+      </w:r>
+      <w:proofErr w:type="spellStart"/>
+      <w:r>
+        <w:rPr>
+          <w:rFonts w:ascii="Times New Roman" w:hAnsi="Times New Roman" w:cs="Times New Roman"/>
+          <w:sz w:val="24"/>
+          <w:szCs w:val="24"/>
+        </w:rPr>
+        <w:t>tenaga</w:t>
+      </w:r>
+      <w:proofErr w:type="spellEnd"/>
+      <w:r>
+        <w:rPr>
+          <w:rFonts w:ascii="Times New Roman" w:hAnsi="Times New Roman" w:cs="Times New Roman"/>
+          <w:sz w:val="24"/>
+          <w:szCs w:val="24"/>
+        </w:rPr>
+        <w:t xml:space="preserve"> </w:t>
+      </w:r>
+      <w:proofErr w:type="spellStart"/>
+      <w:r>
+        <w:rPr>
+          <w:rFonts w:ascii="Times New Roman" w:hAnsi="Times New Roman" w:cs="Times New Roman"/>
+          <w:sz w:val="24"/>
+          <w:szCs w:val="24"/>
+        </w:rPr>
+        <w:t>kerja</w:t>
+      </w:r>
+      <w:proofErr w:type="spellEnd"/>
+      <w:r>
+        <w:rPr>
+          <w:rFonts w:ascii="Times New Roman" w:hAnsi="Times New Roman" w:cs="Times New Roman"/>
+          <w:sz w:val="24"/>
+          <w:szCs w:val="24"/>
+        </w:rPr>
+        <w:t>.</w:t>
       </w:r>
     </w:p>
     <w:p>
@@ -2150,7 +6112,67 @@
           <w:sz w:val="24"/>
           <w:szCs w:val="24"/>
         </w:rPr>
-        <w:t>Entry Data Processing dan Promosi CV Tunas Agri Farm</w:t>
+        <w:t xml:space="preserve">Entry Data Processing </w:t>
+      </w:r>
+      <w:proofErr w:type="spellStart"/>
+      <w:r>
+        <w:rPr>
+          <w:rFonts w:ascii="Times New Roman" w:hAnsi="Times New Roman" w:cs="Times New Roman"/>
+          <w:b/>
+          <w:sz w:val="24"/>
+          <w:szCs w:val="24"/>
+        </w:rPr>
+        <w:t>dan</w:t>
+      </w:r>
+      <w:proofErr w:type="spellEnd"/>
+      <w:r>
+        <w:rPr>
+          <w:rFonts w:ascii="Times New Roman" w:hAnsi="Times New Roman" w:cs="Times New Roman"/>
+          <w:b/>
+          <w:sz w:val="24"/>
+          <w:szCs w:val="24"/>
+        </w:rPr>
+        <w:t xml:space="preserve"> </w:t>
+      </w:r>
+      <w:proofErr w:type="spellStart"/>
+      <w:r>
+        <w:rPr>
+          <w:rFonts w:ascii="Times New Roman" w:hAnsi="Times New Roman" w:cs="Times New Roman"/>
+          <w:b/>
+          <w:sz w:val="24"/>
+          <w:szCs w:val="24"/>
+        </w:rPr>
+        <w:t>Promosi</w:t>
+      </w:r>
+      <w:proofErr w:type="spellEnd"/>
+      <w:r>
+        <w:rPr>
+          <w:rFonts w:ascii="Times New Roman" w:hAnsi="Times New Roman" w:cs="Times New Roman"/>
+          <w:b/>
+          <w:sz w:val="24"/>
+          <w:szCs w:val="24"/>
+        </w:rPr>
+        <w:t xml:space="preserve"> CV Tunas </w:t>
+      </w:r>
+      <w:proofErr w:type="spellStart"/>
+      <w:r>
+        <w:rPr>
+          <w:rFonts w:ascii="Times New Roman" w:hAnsi="Times New Roman" w:cs="Times New Roman"/>
+          <w:b/>
+          <w:sz w:val="24"/>
+          <w:szCs w:val="24"/>
+        </w:rPr>
+        <w:t>Agri</w:t>
+      </w:r>
+      <w:proofErr w:type="spellEnd"/>
+      <w:r>
+        <w:rPr>
+          <w:rFonts w:ascii="Times New Roman" w:hAnsi="Times New Roman" w:cs="Times New Roman"/>
+          <w:b/>
+          <w:sz w:val="24"/>
+          <w:szCs w:val="24"/>
+        </w:rPr>
+        <w:t xml:space="preserve"> Farm</w:t>
       </w:r>
     </w:p>
     <w:p>
@@ -2165,13 +6187,277 @@
           <w:szCs w:val="24"/>
         </w:rPr>
       </w:pPr>
-      <w:r>
-        <w:rPr>
-          <w:rFonts w:ascii="Times New Roman" w:hAnsi="Times New Roman" w:cs="Times New Roman"/>
-          <w:sz w:val="24"/>
-          <w:szCs w:val="24"/>
-        </w:rPr>
-        <w:t>Edp &amp; Promosi bertugas untuk mengatur dan mengelola segala ssesuatu yang berkaitan dengan media promosi yang ada di CV.Tunas Agri Farm</w:t>
+      <w:proofErr w:type="spellStart"/>
+      <w:r>
+        <w:rPr>
+          <w:rFonts w:ascii="Times New Roman" w:hAnsi="Times New Roman" w:cs="Times New Roman"/>
+          <w:sz w:val="24"/>
+          <w:szCs w:val="24"/>
+        </w:rPr>
+        <w:t>Edp</w:t>
+      </w:r>
+      <w:proofErr w:type="spellEnd"/>
+      <w:r>
+        <w:rPr>
+          <w:rFonts w:ascii="Times New Roman" w:hAnsi="Times New Roman" w:cs="Times New Roman"/>
+          <w:sz w:val="24"/>
+          <w:szCs w:val="24"/>
+        </w:rPr>
+        <w:t xml:space="preserve"> &amp; </w:t>
+      </w:r>
+      <w:proofErr w:type="spellStart"/>
+      <w:r>
+        <w:rPr>
+          <w:rFonts w:ascii="Times New Roman" w:hAnsi="Times New Roman" w:cs="Times New Roman"/>
+          <w:sz w:val="24"/>
+          <w:szCs w:val="24"/>
+        </w:rPr>
+        <w:t>Promosi</w:t>
+      </w:r>
+      <w:proofErr w:type="spellEnd"/>
+      <w:r>
+        <w:rPr>
+          <w:rFonts w:ascii="Times New Roman" w:hAnsi="Times New Roman" w:cs="Times New Roman"/>
+          <w:sz w:val="24"/>
+          <w:szCs w:val="24"/>
+        </w:rPr>
+        <w:t xml:space="preserve"> </w:t>
+      </w:r>
+      <w:proofErr w:type="spellStart"/>
+      <w:r>
+        <w:rPr>
+          <w:rFonts w:ascii="Times New Roman" w:hAnsi="Times New Roman" w:cs="Times New Roman"/>
+          <w:sz w:val="24"/>
+          <w:szCs w:val="24"/>
+        </w:rPr>
+        <w:t>bertugas</w:t>
+      </w:r>
+      <w:proofErr w:type="spellEnd"/>
+      <w:r>
+        <w:rPr>
+          <w:rFonts w:ascii="Times New Roman" w:hAnsi="Times New Roman" w:cs="Times New Roman"/>
+          <w:sz w:val="24"/>
+          <w:szCs w:val="24"/>
+        </w:rPr>
+        <w:t xml:space="preserve"> </w:t>
+      </w:r>
+      <w:proofErr w:type="spellStart"/>
+      <w:r>
+        <w:rPr>
+          <w:rFonts w:ascii="Times New Roman" w:hAnsi="Times New Roman" w:cs="Times New Roman"/>
+          <w:sz w:val="24"/>
+          <w:szCs w:val="24"/>
+        </w:rPr>
+        <w:t>untuk</w:t>
+      </w:r>
+      <w:proofErr w:type="spellEnd"/>
+      <w:r>
+        <w:rPr>
+          <w:rFonts w:ascii="Times New Roman" w:hAnsi="Times New Roman" w:cs="Times New Roman"/>
+          <w:sz w:val="24"/>
+          <w:szCs w:val="24"/>
+        </w:rPr>
+        <w:t xml:space="preserve"> </w:t>
+      </w:r>
+      <w:proofErr w:type="spellStart"/>
+      <w:r>
+        <w:rPr>
+          <w:rFonts w:ascii="Times New Roman" w:hAnsi="Times New Roman" w:cs="Times New Roman"/>
+          <w:sz w:val="24"/>
+          <w:szCs w:val="24"/>
+        </w:rPr>
+        <w:t>mengatur</w:t>
+      </w:r>
+      <w:proofErr w:type="spellEnd"/>
+      <w:r>
+        <w:rPr>
+          <w:rFonts w:ascii="Times New Roman" w:hAnsi="Times New Roman" w:cs="Times New Roman"/>
+          <w:sz w:val="24"/>
+          <w:szCs w:val="24"/>
+        </w:rPr>
+        <w:t xml:space="preserve"> </w:t>
+      </w:r>
+      <w:proofErr w:type="spellStart"/>
+      <w:r>
+        <w:rPr>
+          <w:rFonts w:ascii="Times New Roman" w:hAnsi="Times New Roman" w:cs="Times New Roman"/>
+          <w:sz w:val="24"/>
+          <w:szCs w:val="24"/>
+        </w:rPr>
+        <w:t>dan</w:t>
+      </w:r>
+      <w:proofErr w:type="spellEnd"/>
+      <w:r>
+        <w:rPr>
+          <w:rFonts w:ascii="Times New Roman" w:hAnsi="Times New Roman" w:cs="Times New Roman"/>
+          <w:sz w:val="24"/>
+          <w:szCs w:val="24"/>
+        </w:rPr>
+        <w:t xml:space="preserve"> </w:t>
+      </w:r>
+      <w:proofErr w:type="spellStart"/>
+      <w:r>
+        <w:rPr>
+          <w:rFonts w:ascii="Times New Roman" w:hAnsi="Times New Roman" w:cs="Times New Roman"/>
+          <w:sz w:val="24"/>
+          <w:szCs w:val="24"/>
+        </w:rPr>
+        <w:t>mengelola</w:t>
+      </w:r>
+      <w:proofErr w:type="spellEnd"/>
+      <w:r>
+        <w:rPr>
+          <w:rFonts w:ascii="Times New Roman" w:hAnsi="Times New Roman" w:cs="Times New Roman"/>
+          <w:sz w:val="24"/>
+          <w:szCs w:val="24"/>
+        </w:rPr>
+        <w:t xml:space="preserve"> </w:t>
+      </w:r>
+      <w:proofErr w:type="spellStart"/>
+      <w:r>
+        <w:rPr>
+          <w:rFonts w:ascii="Times New Roman" w:hAnsi="Times New Roman" w:cs="Times New Roman"/>
+          <w:sz w:val="24"/>
+          <w:szCs w:val="24"/>
+        </w:rPr>
+        <w:t>segala</w:t>
+      </w:r>
+      <w:proofErr w:type="spellEnd"/>
+      <w:r>
+        <w:rPr>
+          <w:rFonts w:ascii="Times New Roman" w:hAnsi="Times New Roman" w:cs="Times New Roman"/>
+          <w:sz w:val="24"/>
+          <w:szCs w:val="24"/>
+        </w:rPr>
+        <w:t xml:space="preserve"> </w:t>
+      </w:r>
+      <w:proofErr w:type="spellStart"/>
+      <w:r>
+        <w:rPr>
+          <w:rFonts w:ascii="Times New Roman" w:hAnsi="Times New Roman" w:cs="Times New Roman"/>
+          <w:sz w:val="24"/>
+          <w:szCs w:val="24"/>
+        </w:rPr>
+        <w:t>ssesuatu</w:t>
+      </w:r>
+      <w:proofErr w:type="spellEnd"/>
+      <w:r>
+        <w:rPr>
+          <w:rFonts w:ascii="Times New Roman" w:hAnsi="Times New Roman" w:cs="Times New Roman"/>
+          <w:sz w:val="24"/>
+          <w:szCs w:val="24"/>
+        </w:rPr>
+        <w:t xml:space="preserve"> yang </w:t>
+      </w:r>
+      <w:proofErr w:type="spellStart"/>
+      <w:r>
+        <w:rPr>
+          <w:rFonts w:ascii="Times New Roman" w:hAnsi="Times New Roman" w:cs="Times New Roman"/>
+          <w:sz w:val="24"/>
+          <w:szCs w:val="24"/>
+        </w:rPr>
+        <w:t>berkaitan</w:t>
+      </w:r>
+      <w:proofErr w:type="spellEnd"/>
+      <w:r>
+        <w:rPr>
+          <w:rFonts w:ascii="Times New Roman" w:hAnsi="Times New Roman" w:cs="Times New Roman"/>
+          <w:sz w:val="24"/>
+          <w:szCs w:val="24"/>
+        </w:rPr>
+        <w:t xml:space="preserve"> </w:t>
+      </w:r>
+      <w:proofErr w:type="spellStart"/>
+      <w:r>
+        <w:rPr>
+          <w:rFonts w:ascii="Times New Roman" w:hAnsi="Times New Roman" w:cs="Times New Roman"/>
+          <w:sz w:val="24"/>
+          <w:szCs w:val="24"/>
+        </w:rPr>
+        <w:t>dengan</w:t>
+      </w:r>
+      <w:proofErr w:type="spellEnd"/>
+      <w:r>
+        <w:rPr>
+          <w:rFonts w:ascii="Times New Roman" w:hAnsi="Times New Roman" w:cs="Times New Roman"/>
+          <w:sz w:val="24"/>
+          <w:szCs w:val="24"/>
+        </w:rPr>
+        <w:t xml:space="preserve"> media </w:t>
+      </w:r>
+      <w:proofErr w:type="spellStart"/>
+      <w:r>
+        <w:rPr>
+          <w:rFonts w:ascii="Times New Roman" w:hAnsi="Times New Roman" w:cs="Times New Roman"/>
+          <w:sz w:val="24"/>
+          <w:szCs w:val="24"/>
+        </w:rPr>
+        <w:t>promosi</w:t>
+      </w:r>
+      <w:proofErr w:type="spellEnd"/>
+      <w:r>
+        <w:rPr>
+          <w:rFonts w:ascii="Times New Roman" w:hAnsi="Times New Roman" w:cs="Times New Roman"/>
+          <w:sz w:val="24"/>
+          <w:szCs w:val="24"/>
+        </w:rPr>
+        <w:t xml:space="preserve"> yang </w:t>
+      </w:r>
+      <w:proofErr w:type="spellStart"/>
+      <w:r>
+        <w:rPr>
+          <w:rFonts w:ascii="Times New Roman" w:hAnsi="Times New Roman" w:cs="Times New Roman"/>
+          <w:sz w:val="24"/>
+          <w:szCs w:val="24"/>
+        </w:rPr>
+        <w:t>ada</w:t>
+      </w:r>
+      <w:proofErr w:type="spellEnd"/>
+      <w:r>
+        <w:rPr>
+          <w:rFonts w:ascii="Times New Roman" w:hAnsi="Times New Roman" w:cs="Times New Roman"/>
+          <w:sz w:val="24"/>
+          <w:szCs w:val="24"/>
+        </w:rPr>
+        <w:t xml:space="preserve"> di </w:t>
+      </w:r>
+      <w:proofErr w:type="spellStart"/>
+      <w:proofErr w:type="gramStart"/>
+      <w:r>
+        <w:rPr>
+          <w:rFonts w:ascii="Times New Roman" w:hAnsi="Times New Roman" w:cs="Times New Roman"/>
+          <w:sz w:val="24"/>
+          <w:szCs w:val="24"/>
+        </w:rPr>
+        <w:t>CV.Tunas</w:t>
+      </w:r>
+      <w:proofErr w:type="spellEnd"/>
+      <w:proofErr w:type="gramEnd"/>
+      <w:r>
+        <w:rPr>
+          <w:rFonts w:ascii="Times New Roman" w:hAnsi="Times New Roman" w:cs="Times New Roman"/>
+          <w:sz w:val="24"/>
+          <w:szCs w:val="24"/>
+        </w:rPr>
+        <w:t xml:space="preserve"> </w:t>
+      </w:r>
+      <w:proofErr w:type="spellStart"/>
+      <w:r>
+        <w:rPr>
+          <w:rFonts w:ascii="Times New Roman" w:hAnsi="Times New Roman" w:cs="Times New Roman"/>
+          <w:sz w:val="24"/>
+          <w:szCs w:val="24"/>
+        </w:rPr>
+        <w:t>Agri</w:t>
+      </w:r>
+      <w:proofErr w:type="spellEnd"/>
+      <w:r>
+        <w:rPr>
+          <w:rFonts w:ascii="Times New Roman" w:hAnsi="Times New Roman" w:cs="Times New Roman"/>
+          <w:sz w:val="24"/>
+          <w:szCs w:val="24"/>
+        </w:rPr>
+        <w:t xml:space="preserve"> Farm</w:t>
       </w:r>
       <w:r>
         <w:rPr>
@@ -2211,14 +6497,85 @@
           <w:szCs w:val="24"/>
         </w:rPr>
       </w:pPr>
-      <w:r>
-        <w:rPr>
-          <w:rFonts w:ascii="Times New Roman" w:hAnsi="Times New Roman" w:cs="Times New Roman"/>
-          <w:b/>
-          <w:sz w:val="24"/>
-          <w:szCs w:val="24"/>
-        </w:rPr>
-        <w:t>Kasir dan Keuangan CV Tunas Agri Farm</w:t>
+      <w:proofErr w:type="spellStart"/>
+      <w:r>
+        <w:rPr>
+          <w:rFonts w:ascii="Times New Roman" w:hAnsi="Times New Roman" w:cs="Times New Roman"/>
+          <w:b/>
+          <w:sz w:val="24"/>
+          <w:szCs w:val="24"/>
+        </w:rPr>
+        <w:t>Kasir</w:t>
+      </w:r>
+      <w:proofErr w:type="spellEnd"/>
+      <w:r>
+        <w:rPr>
+          <w:rFonts w:ascii="Times New Roman" w:hAnsi="Times New Roman" w:cs="Times New Roman"/>
+          <w:b/>
+          <w:sz w:val="24"/>
+          <w:szCs w:val="24"/>
+        </w:rPr>
+        <w:t xml:space="preserve"> </w:t>
+      </w:r>
+      <w:proofErr w:type="spellStart"/>
+      <w:r>
+        <w:rPr>
+          <w:rFonts w:ascii="Times New Roman" w:hAnsi="Times New Roman" w:cs="Times New Roman"/>
+          <w:b/>
+          <w:sz w:val="24"/>
+          <w:szCs w:val="24"/>
+        </w:rPr>
+        <w:t>dan</w:t>
+      </w:r>
+      <w:proofErr w:type="spellEnd"/>
+      <w:r>
+        <w:rPr>
+          <w:rFonts w:ascii="Times New Roman" w:hAnsi="Times New Roman" w:cs="Times New Roman"/>
+          <w:b/>
+          <w:sz w:val="24"/>
+          <w:szCs w:val="24"/>
+        </w:rPr>
+        <w:t xml:space="preserve"> </w:t>
+      </w:r>
+      <w:proofErr w:type="spellStart"/>
+      <w:r>
+        <w:rPr>
+          <w:rFonts w:ascii="Times New Roman" w:hAnsi="Times New Roman" w:cs="Times New Roman"/>
+          <w:b/>
+          <w:sz w:val="24"/>
+          <w:szCs w:val="24"/>
+        </w:rPr>
+        <w:t>Keuangan</w:t>
+      </w:r>
+      <w:proofErr w:type="spellEnd"/>
+      <w:r>
+        <w:rPr>
+          <w:rFonts w:ascii="Times New Roman" w:hAnsi="Times New Roman" w:cs="Times New Roman"/>
+          <w:b/>
+          <w:sz w:val="24"/>
+          <w:szCs w:val="24"/>
+        </w:rPr>
+        <w:t xml:space="preserve"> CV Tunas </w:t>
+      </w:r>
+      <w:proofErr w:type="spellStart"/>
+      <w:r>
+        <w:rPr>
+          <w:rFonts w:ascii="Times New Roman" w:hAnsi="Times New Roman" w:cs="Times New Roman"/>
+          <w:b/>
+          <w:sz w:val="24"/>
+          <w:szCs w:val="24"/>
+        </w:rPr>
+        <w:t>Agri</w:t>
+      </w:r>
+      <w:proofErr w:type="spellEnd"/>
+      <w:r>
+        <w:rPr>
+          <w:rFonts w:ascii="Times New Roman" w:hAnsi="Times New Roman" w:cs="Times New Roman"/>
+          <w:b/>
+          <w:sz w:val="24"/>
+          <w:szCs w:val="24"/>
+        </w:rPr>
+        <w:t xml:space="preserve"> Farm</w:t>
       </w:r>
     </w:p>
     <w:p>
@@ -2234,6 +6591,7 @@
           <w:szCs w:val="24"/>
         </w:rPr>
       </w:pPr>
+      <w:proofErr w:type="spellStart"/>
       <w:r>
         <w:rPr>
           <w:rFonts w:ascii="Times New Roman" w:hAnsi="Times New Roman" w:cs="Times New Roman"/>
@@ -2241,7 +6599,437 @@
           <w:sz w:val="24"/>
           <w:szCs w:val="24"/>
         </w:rPr>
-        <w:t>Kasir &amp; Keuangan bertugas untuk mengatur dan mengelola keuangan perusahaan. Proses keluar dan masuknya uang perusahaan semua harus diketahui dan disetujui oleh pihak keuangan.</w:t>
+        <w:t>Kasir</w:t>
+      </w:r>
+      <w:proofErr w:type="spellEnd"/>
+      <w:r>
+        <w:rPr>
+          <w:rFonts w:ascii="Times New Roman" w:hAnsi="Times New Roman" w:cs="Times New Roman"/>
+          <w:color w:val="000000" w:themeColor="text1"/>
+          <w:sz w:val="24"/>
+          <w:szCs w:val="24"/>
+        </w:rPr>
+        <w:t xml:space="preserve"> &amp; </w:t>
+      </w:r>
+      <w:proofErr w:type="spellStart"/>
+      <w:r>
+        <w:rPr>
+          <w:rFonts w:ascii="Times New Roman" w:hAnsi="Times New Roman" w:cs="Times New Roman"/>
+          <w:color w:val="000000" w:themeColor="text1"/>
+          <w:sz w:val="24"/>
+          <w:szCs w:val="24"/>
+        </w:rPr>
+        <w:t>Keuangan</w:t>
+      </w:r>
+      <w:proofErr w:type="spellEnd"/>
+      <w:r>
+        <w:rPr>
+          <w:rFonts w:ascii="Times New Roman" w:hAnsi="Times New Roman" w:cs="Times New Roman"/>
+          <w:color w:val="000000" w:themeColor="text1"/>
+          <w:sz w:val="24"/>
+          <w:szCs w:val="24"/>
+        </w:rPr>
+        <w:t xml:space="preserve"> </w:t>
+      </w:r>
+      <w:proofErr w:type="spellStart"/>
+      <w:r>
+        <w:rPr>
+          <w:rFonts w:ascii="Times New Roman" w:hAnsi="Times New Roman" w:cs="Times New Roman"/>
+          <w:color w:val="000000" w:themeColor="text1"/>
+          <w:sz w:val="24"/>
+          <w:szCs w:val="24"/>
+        </w:rPr>
+        <w:t>bertugas</w:t>
+      </w:r>
+      <w:proofErr w:type="spellEnd"/>
+      <w:r>
+        <w:rPr>
+          <w:rFonts w:ascii="Times New Roman" w:hAnsi="Times New Roman" w:cs="Times New Roman"/>
+          <w:color w:val="000000" w:themeColor="text1"/>
+          <w:sz w:val="24"/>
+          <w:szCs w:val="24"/>
+        </w:rPr>
+        <w:t xml:space="preserve"> </w:t>
+      </w:r>
+      <w:proofErr w:type="spellStart"/>
+      <w:r>
+        <w:rPr>
+          <w:rFonts w:ascii="Times New Roman" w:hAnsi="Times New Roman" w:cs="Times New Roman"/>
+          <w:color w:val="000000" w:themeColor="text1"/>
+          <w:sz w:val="24"/>
+          <w:szCs w:val="24"/>
+        </w:rPr>
+        <w:t>untuk</w:t>
+      </w:r>
+      <w:proofErr w:type="spellEnd"/>
+      <w:r>
+        <w:rPr>
+          <w:rFonts w:ascii="Times New Roman" w:hAnsi="Times New Roman" w:cs="Times New Roman"/>
+          <w:color w:val="000000" w:themeColor="text1"/>
+          <w:sz w:val="24"/>
+          <w:szCs w:val="24"/>
+        </w:rPr>
+        <w:t xml:space="preserve"> </w:t>
+      </w:r>
+      <w:proofErr w:type="spellStart"/>
+      <w:r>
+        <w:rPr>
+          <w:rFonts w:ascii="Times New Roman" w:hAnsi="Times New Roman" w:cs="Times New Roman"/>
+          <w:color w:val="000000" w:themeColor="text1"/>
+          <w:sz w:val="24"/>
+          <w:szCs w:val="24"/>
+        </w:rPr>
+        <w:t>mengatur</w:t>
+      </w:r>
+      <w:proofErr w:type="spellEnd"/>
+      <w:r>
+        <w:rPr>
+          <w:rFonts w:ascii="Times New Roman" w:hAnsi="Times New Roman" w:cs="Times New Roman"/>
+          <w:color w:val="000000" w:themeColor="text1"/>
+          <w:sz w:val="24"/>
+          <w:szCs w:val="24"/>
+        </w:rPr>
+        <w:t xml:space="preserve"> </w:t>
+      </w:r>
+      <w:proofErr w:type="spellStart"/>
+      <w:r>
+        <w:rPr>
+          <w:rFonts w:ascii="Times New Roman" w:hAnsi="Times New Roman" w:cs="Times New Roman"/>
+          <w:color w:val="000000" w:themeColor="text1"/>
+          <w:sz w:val="24"/>
+          <w:szCs w:val="24"/>
+        </w:rPr>
+        <w:t>dan</w:t>
+      </w:r>
+      <w:proofErr w:type="spellEnd"/>
+      <w:r>
+        <w:rPr>
+          <w:rFonts w:ascii="Times New Roman" w:hAnsi="Times New Roman" w:cs="Times New Roman"/>
+          <w:color w:val="000000" w:themeColor="text1"/>
+          <w:sz w:val="24"/>
+          <w:szCs w:val="24"/>
+        </w:rPr>
+        <w:t xml:space="preserve"> </w:t>
+      </w:r>
+      <w:proofErr w:type="spellStart"/>
+      <w:r>
+        <w:rPr>
+          <w:rFonts w:ascii="Times New Roman" w:hAnsi="Times New Roman" w:cs="Times New Roman"/>
+          <w:color w:val="000000" w:themeColor="text1"/>
+          <w:sz w:val="24"/>
+          <w:szCs w:val="24"/>
+        </w:rPr>
+        <w:t>mengelola</w:t>
+      </w:r>
+      <w:proofErr w:type="spellEnd"/>
+      <w:r>
+        <w:rPr>
+          <w:rFonts w:ascii="Times New Roman" w:hAnsi="Times New Roman" w:cs="Times New Roman"/>
+          <w:color w:val="000000" w:themeColor="text1"/>
+          <w:sz w:val="24"/>
+          <w:szCs w:val="24"/>
+        </w:rPr>
+        <w:t xml:space="preserve"> </w:t>
+      </w:r>
+      <w:proofErr w:type="spellStart"/>
+      <w:r>
+        <w:rPr>
+          <w:rFonts w:ascii="Times New Roman" w:hAnsi="Times New Roman" w:cs="Times New Roman"/>
+          <w:color w:val="000000" w:themeColor="text1"/>
+          <w:sz w:val="24"/>
+          <w:szCs w:val="24"/>
+        </w:rPr>
+        <w:t>keuangan</w:t>
+      </w:r>
+      <w:proofErr w:type="spellEnd"/>
+      <w:r>
+        <w:rPr>
+          <w:rFonts w:ascii="Times New Roman" w:hAnsi="Times New Roman" w:cs="Times New Roman"/>
+          <w:color w:val="000000" w:themeColor="text1"/>
+          <w:sz w:val="24"/>
+          <w:szCs w:val="24"/>
+        </w:rPr>
+        <w:t xml:space="preserve"> </w:t>
+      </w:r>
+      <w:proofErr w:type="spellStart"/>
+      <w:r>
+        <w:rPr>
+          <w:rFonts w:ascii="Times New Roman" w:hAnsi="Times New Roman" w:cs="Times New Roman"/>
+          <w:color w:val="000000" w:themeColor="text1"/>
+          <w:sz w:val="24"/>
+          <w:szCs w:val="24"/>
+        </w:rPr>
+        <w:t>perusahaan</w:t>
+      </w:r>
+      <w:proofErr w:type="spellEnd"/>
+      <w:r>
+        <w:rPr>
+          <w:rFonts w:ascii="Times New Roman" w:hAnsi="Times New Roman" w:cs="Times New Roman"/>
+          <w:color w:val="000000" w:themeColor="text1"/>
+          <w:sz w:val="24"/>
+          <w:szCs w:val="24"/>
+        </w:rPr>
+        <w:t xml:space="preserve">. Proses </w:t>
+      </w:r>
+      <w:proofErr w:type="spellStart"/>
+      <w:r>
+        <w:rPr>
+          <w:rFonts w:ascii="Times New Roman" w:hAnsi="Times New Roman" w:cs="Times New Roman"/>
+          <w:color w:val="000000" w:themeColor="text1"/>
+          <w:sz w:val="24"/>
+          <w:szCs w:val="24"/>
+        </w:rPr>
+        <w:t>keluar</w:t>
+      </w:r>
+      <w:proofErr w:type="spellEnd"/>
+      <w:r>
+        <w:rPr>
+          <w:rFonts w:ascii="Times New Roman" w:hAnsi="Times New Roman" w:cs="Times New Roman"/>
+          <w:color w:val="000000" w:themeColor="text1"/>
+          <w:sz w:val="24"/>
+          <w:szCs w:val="24"/>
+        </w:rPr>
+        <w:t xml:space="preserve"> </w:t>
+      </w:r>
+      <w:proofErr w:type="spellStart"/>
+      <w:r>
+        <w:rPr>
+          <w:rFonts w:ascii="Times New Roman" w:hAnsi="Times New Roman" w:cs="Times New Roman"/>
+          <w:color w:val="000000" w:themeColor="text1"/>
+          <w:sz w:val="24"/>
+          <w:szCs w:val="24"/>
+        </w:rPr>
+        <w:t>dan</w:t>
+      </w:r>
+      <w:proofErr w:type="spellEnd"/>
+      <w:r>
+        <w:rPr>
+          <w:rFonts w:ascii="Times New Roman" w:hAnsi="Times New Roman" w:cs="Times New Roman"/>
+          <w:color w:val="000000" w:themeColor="text1"/>
+          <w:sz w:val="24"/>
+          <w:szCs w:val="24"/>
+        </w:rPr>
+        <w:t xml:space="preserve"> </w:t>
+      </w:r>
+      <w:proofErr w:type="spellStart"/>
+      <w:r>
+        <w:rPr>
+          <w:rFonts w:ascii="Times New Roman" w:hAnsi="Times New Roman" w:cs="Times New Roman"/>
+          <w:color w:val="000000" w:themeColor="text1"/>
+          <w:sz w:val="24"/>
+          <w:szCs w:val="24"/>
+        </w:rPr>
+        <w:t>masuknya</w:t>
+      </w:r>
+      <w:proofErr w:type="spellEnd"/>
+      <w:r>
+        <w:rPr>
+          <w:rFonts w:ascii="Times New Roman" w:hAnsi="Times New Roman" w:cs="Times New Roman"/>
+          <w:color w:val="000000" w:themeColor="text1"/>
+          <w:sz w:val="24"/>
+          <w:szCs w:val="24"/>
+        </w:rPr>
+        <w:t xml:space="preserve"> </w:t>
+      </w:r>
+      <w:proofErr w:type="spellStart"/>
+      <w:r>
+        <w:rPr>
+          <w:rFonts w:ascii="Times New Roman" w:hAnsi="Times New Roman" w:cs="Times New Roman"/>
+          <w:color w:val="000000" w:themeColor="text1"/>
+          <w:sz w:val="24"/>
+          <w:szCs w:val="24"/>
+        </w:rPr>
+        <w:t>uang</w:t>
+      </w:r>
+      <w:proofErr w:type="spellEnd"/>
+      <w:r>
+        <w:rPr>
+          <w:rFonts w:ascii="Times New Roman" w:hAnsi="Times New Roman" w:cs="Times New Roman"/>
+          <w:color w:val="000000" w:themeColor="text1"/>
+          <w:sz w:val="24"/>
+          <w:szCs w:val="24"/>
+        </w:rPr>
+        <w:t xml:space="preserve"> </w:t>
+      </w:r>
+      <w:proofErr w:type="spellStart"/>
+      <w:r>
+        <w:rPr>
+          <w:rFonts w:ascii="Times New Roman" w:hAnsi="Times New Roman" w:cs="Times New Roman"/>
+          <w:color w:val="000000" w:themeColor="text1"/>
+          <w:sz w:val="24"/>
+          <w:szCs w:val="24"/>
+        </w:rPr>
+        <w:t>perusahaan</w:t>
+      </w:r>
+      <w:proofErr w:type="spellEnd"/>
+      <w:r>
+        <w:rPr>
+          <w:rFonts w:ascii="Times New Roman" w:hAnsi="Times New Roman" w:cs="Times New Roman"/>
+          <w:color w:val="000000" w:themeColor="text1"/>
+          <w:sz w:val="24"/>
+          <w:szCs w:val="24"/>
+        </w:rPr>
+        <w:t xml:space="preserve"> </w:t>
+      </w:r>
+      <w:proofErr w:type="spellStart"/>
+      <w:r>
+        <w:rPr>
+          <w:rFonts w:ascii="Times New Roman" w:hAnsi="Times New Roman" w:cs="Times New Roman"/>
+          <w:color w:val="000000" w:themeColor="text1"/>
+          <w:sz w:val="24"/>
+          <w:szCs w:val="24"/>
+        </w:rPr>
+        <w:t>semua</w:t>
+      </w:r>
+      <w:proofErr w:type="spellEnd"/>
+      <w:r>
+        <w:rPr>
+          <w:rFonts w:ascii="Times New Roman" w:hAnsi="Times New Roman" w:cs="Times New Roman"/>
+          <w:color w:val="000000" w:themeColor="text1"/>
+          <w:sz w:val="24"/>
+          <w:szCs w:val="24"/>
+        </w:rPr>
+        <w:t xml:space="preserve"> </w:t>
+      </w:r>
+      <w:proofErr w:type="spellStart"/>
+      <w:r>
+        <w:rPr>
+          <w:rFonts w:ascii="Times New Roman" w:hAnsi="Times New Roman" w:cs="Times New Roman"/>
+          <w:color w:val="000000" w:themeColor="text1"/>
+          <w:sz w:val="24"/>
+          <w:szCs w:val="24"/>
+        </w:rPr>
+        <w:t>harus</w:t>
+      </w:r>
+      <w:proofErr w:type="spellEnd"/>
+      <w:r>
+        <w:rPr>
+          <w:rFonts w:ascii="Times New Roman" w:hAnsi="Times New Roman" w:cs="Times New Roman"/>
+          <w:color w:val="000000" w:themeColor="text1"/>
+          <w:sz w:val="24"/>
+          <w:szCs w:val="24"/>
+        </w:rPr>
+        <w:t xml:space="preserve"> </w:t>
+      </w:r>
+      <w:proofErr w:type="spellStart"/>
+      <w:r>
+        <w:rPr>
+          <w:rFonts w:ascii="Times New Roman" w:hAnsi="Times New Roman" w:cs="Times New Roman"/>
+          <w:color w:val="000000" w:themeColor="text1"/>
+          <w:sz w:val="24"/>
+          <w:szCs w:val="24"/>
+        </w:rPr>
+        <w:t>diketahui</w:t>
+      </w:r>
+      <w:proofErr w:type="spellEnd"/>
+      <w:r>
+        <w:rPr>
+          <w:rFonts w:ascii="Times New Roman" w:hAnsi="Times New Roman" w:cs="Times New Roman"/>
+          <w:color w:val="000000" w:themeColor="text1"/>
+          <w:sz w:val="24"/>
+          <w:szCs w:val="24"/>
+        </w:rPr>
+        <w:t xml:space="preserve"> </w:t>
+      </w:r>
+      <w:proofErr w:type="spellStart"/>
+      <w:r>
+        <w:rPr>
+          <w:rFonts w:ascii="Times New Roman" w:hAnsi="Times New Roman" w:cs="Times New Roman"/>
+          <w:color w:val="000000" w:themeColor="text1"/>
+          <w:sz w:val="24"/>
+          <w:szCs w:val="24"/>
+        </w:rPr>
+        <w:t>dan</w:t>
+      </w:r>
+      <w:proofErr w:type="spellEnd"/>
+      <w:r>
+        <w:rPr>
+          <w:rFonts w:ascii="Times New Roman" w:hAnsi="Times New Roman" w:cs="Times New Roman"/>
+          <w:color w:val="000000" w:themeColor="text1"/>
+          <w:sz w:val="24"/>
+          <w:szCs w:val="24"/>
+        </w:rPr>
+        <w:t xml:space="preserve"> </w:t>
+      </w:r>
+      <w:proofErr w:type="spellStart"/>
+      <w:r>
+        <w:rPr>
+          <w:rFonts w:ascii="Times New Roman" w:hAnsi="Times New Roman" w:cs="Times New Roman"/>
+          <w:color w:val="000000" w:themeColor="text1"/>
+          <w:sz w:val="24"/>
+          <w:szCs w:val="24"/>
+        </w:rPr>
+        <w:t>disetujui</w:t>
+      </w:r>
+      <w:proofErr w:type="spellEnd"/>
+      <w:r>
+        <w:rPr>
+          <w:rFonts w:ascii="Times New Roman" w:hAnsi="Times New Roman" w:cs="Times New Roman"/>
+          <w:color w:val="000000" w:themeColor="text1"/>
+          <w:sz w:val="24"/>
+          <w:szCs w:val="24"/>
+        </w:rPr>
+        <w:t xml:space="preserve"> </w:t>
+      </w:r>
+      <w:proofErr w:type="spellStart"/>
+      <w:r>
+        <w:rPr>
+          <w:rFonts w:ascii="Times New Roman" w:hAnsi="Times New Roman" w:cs="Times New Roman"/>
+          <w:color w:val="000000" w:themeColor="text1"/>
+          <w:sz w:val="24"/>
+          <w:szCs w:val="24"/>
+        </w:rPr>
+        <w:t>oleh</w:t>
+      </w:r>
+      <w:proofErr w:type="spellEnd"/>
+      <w:r>
+        <w:rPr>
+          <w:rFonts w:ascii="Times New Roman" w:hAnsi="Times New Roman" w:cs="Times New Roman"/>
+          <w:color w:val="000000" w:themeColor="text1"/>
+          <w:sz w:val="24"/>
+          <w:szCs w:val="24"/>
+        </w:rPr>
+        <w:t xml:space="preserve"> </w:t>
+      </w:r>
+      <w:proofErr w:type="spellStart"/>
+      <w:r>
+        <w:rPr>
+          <w:rFonts w:ascii="Times New Roman" w:hAnsi="Times New Roman" w:cs="Times New Roman"/>
+          <w:color w:val="000000" w:themeColor="text1"/>
+          <w:sz w:val="24"/>
+          <w:szCs w:val="24"/>
+        </w:rPr>
+        <w:t>pihak</w:t>
+      </w:r>
+      <w:proofErr w:type="spellEnd"/>
+      <w:r>
+        <w:rPr>
+          <w:rFonts w:ascii="Times New Roman" w:hAnsi="Times New Roman" w:cs="Times New Roman"/>
+          <w:color w:val="000000" w:themeColor="text1"/>
+          <w:sz w:val="24"/>
+          <w:szCs w:val="24"/>
+        </w:rPr>
+        <w:t xml:space="preserve"> </w:t>
+      </w:r>
+      <w:proofErr w:type="spellStart"/>
+      <w:r>
+        <w:rPr>
+          <w:rFonts w:ascii="Times New Roman" w:hAnsi="Times New Roman" w:cs="Times New Roman"/>
+          <w:color w:val="000000" w:themeColor="text1"/>
+          <w:sz w:val="24"/>
+          <w:szCs w:val="24"/>
+        </w:rPr>
+        <w:t>keuangan</w:t>
+      </w:r>
+      <w:proofErr w:type="spellEnd"/>
+      <w:r>
+        <w:rPr>
+          <w:rFonts w:ascii="Times New Roman" w:hAnsi="Times New Roman" w:cs="Times New Roman"/>
+          <w:color w:val="000000" w:themeColor="text1"/>
+          <w:sz w:val="24"/>
+          <w:szCs w:val="24"/>
+        </w:rPr>
+        <w:t>.</w:t>
       </w:r>
     </w:p>
     <w:p>
@@ -2273,14 +7061,65 @@
           <w:szCs w:val="24"/>
         </w:rPr>
       </w:pPr>
-      <w:r>
-        <w:rPr>
-          <w:rFonts w:ascii="Times New Roman" w:hAnsi="Times New Roman" w:cs="Times New Roman"/>
-          <w:b/>
-          <w:sz w:val="24"/>
-          <w:szCs w:val="24"/>
-        </w:rPr>
-        <w:t>Kepala Toko CV Tunas Agri Farm</w:t>
+      <w:proofErr w:type="spellStart"/>
+      <w:r>
+        <w:rPr>
+          <w:rFonts w:ascii="Times New Roman" w:hAnsi="Times New Roman" w:cs="Times New Roman"/>
+          <w:b/>
+          <w:sz w:val="24"/>
+          <w:szCs w:val="24"/>
+        </w:rPr>
+        <w:t>Kepala</w:t>
+      </w:r>
+      <w:proofErr w:type="spellEnd"/>
+      <w:r>
+        <w:rPr>
+          <w:rFonts w:ascii="Times New Roman" w:hAnsi="Times New Roman" w:cs="Times New Roman"/>
+          <w:b/>
+          <w:sz w:val="24"/>
+          <w:szCs w:val="24"/>
+        </w:rPr>
+        <w:t xml:space="preserve"> </w:t>
+      </w:r>
+      <w:proofErr w:type="spellStart"/>
+      <w:r>
+        <w:rPr>
+          <w:rFonts w:ascii="Times New Roman" w:hAnsi="Times New Roman" w:cs="Times New Roman"/>
+          <w:b/>
+          <w:sz w:val="24"/>
+          <w:szCs w:val="24"/>
+        </w:rPr>
+        <w:t>Toko</w:t>
+      </w:r>
+      <w:proofErr w:type="spellEnd"/>
+      <w:r>
+        <w:rPr>
+          <w:rFonts w:ascii="Times New Roman" w:hAnsi="Times New Roman" w:cs="Times New Roman"/>
+          <w:b/>
+          <w:sz w:val="24"/>
+          <w:szCs w:val="24"/>
+        </w:rPr>
+        <w:t xml:space="preserve"> CV Tunas </w:t>
+      </w:r>
+      <w:proofErr w:type="spellStart"/>
+      <w:r>
+        <w:rPr>
+          <w:rFonts w:ascii="Times New Roman" w:hAnsi="Times New Roman" w:cs="Times New Roman"/>
+          <w:b/>
+          <w:sz w:val="24"/>
+          <w:szCs w:val="24"/>
+        </w:rPr>
+        <w:t>Agri</w:t>
+      </w:r>
+      <w:proofErr w:type="spellEnd"/>
+      <w:r>
+        <w:rPr>
+          <w:rFonts w:ascii="Times New Roman" w:hAnsi="Times New Roman" w:cs="Times New Roman"/>
+          <w:b/>
+          <w:sz w:val="24"/>
+          <w:szCs w:val="24"/>
+        </w:rPr>
+        <w:t xml:space="preserve"> Farm</w:t>
       </w:r>
     </w:p>
     <w:p>
@@ -2296,6 +7135,7 @@
           <w:szCs w:val="24"/>
         </w:rPr>
       </w:pPr>
+      <w:proofErr w:type="spellStart"/>
       <w:r>
         <w:rPr>
           <w:rFonts w:ascii="Times New Roman" w:hAnsi="Times New Roman" w:cs="Times New Roman"/>
@@ -2303,8 +7143,9 @@
           <w:sz w:val="24"/>
           <w:szCs w:val="24"/>
         </w:rPr>
-        <w:t>Kepala Toko bertugas dan memik</w:t>
-      </w:r>
+        <w:t>Kepala</w:t>
+      </w:r>
+      <w:proofErr w:type="spellEnd"/>
       <w:r>
         <w:rPr>
           <w:rFonts w:ascii="Times New Roman" w:hAnsi="Times New Roman" w:cs="Times New Roman"/>
@@ -2312,8 +7153,9 @@
           <w:sz w:val="24"/>
           <w:szCs w:val="24"/>
         </w:rPr>
-        <w:t>i tanggung jawab yang besar dari sebelum toko dibuka  sampai toko itu tutup. Besarnya tanggung jawab kepala tok</w:t>
-      </w:r>
+        <w:t xml:space="preserve"> </w:t>
+      </w:r>
+      <w:proofErr w:type="spellStart"/>
       <w:r>
         <w:rPr>
           <w:rFonts w:ascii="Times New Roman" w:hAnsi="Times New Roman" w:cs="Times New Roman"/>
@@ -2321,8 +7163,409 @@
           <w:sz w:val="24"/>
           <w:szCs w:val="24"/>
         </w:rPr>
+        <w:t>Toko</w:t>
+      </w:r>
+      <w:proofErr w:type="spellEnd"/>
+      <w:r>
+        <w:rPr>
+          <w:rFonts w:ascii="Times New Roman" w:hAnsi="Times New Roman" w:cs="Times New Roman"/>
+          <w:color w:val="000000" w:themeColor="text1"/>
+          <w:sz w:val="24"/>
+          <w:szCs w:val="24"/>
+        </w:rPr>
+        <w:t xml:space="preserve"> </w:t>
+      </w:r>
+      <w:proofErr w:type="spellStart"/>
+      <w:r>
+        <w:rPr>
+          <w:rFonts w:ascii="Times New Roman" w:hAnsi="Times New Roman" w:cs="Times New Roman"/>
+          <w:color w:val="000000" w:themeColor="text1"/>
+          <w:sz w:val="24"/>
+          <w:szCs w:val="24"/>
+        </w:rPr>
+        <w:t>bertugas</w:t>
+      </w:r>
+      <w:proofErr w:type="spellEnd"/>
+      <w:r>
+        <w:rPr>
+          <w:rFonts w:ascii="Times New Roman" w:hAnsi="Times New Roman" w:cs="Times New Roman"/>
+          <w:color w:val="000000" w:themeColor="text1"/>
+          <w:sz w:val="24"/>
+          <w:szCs w:val="24"/>
+        </w:rPr>
+        <w:t xml:space="preserve"> </w:t>
+      </w:r>
+      <w:proofErr w:type="spellStart"/>
+      <w:r>
+        <w:rPr>
+          <w:rFonts w:ascii="Times New Roman" w:hAnsi="Times New Roman" w:cs="Times New Roman"/>
+          <w:color w:val="000000" w:themeColor="text1"/>
+          <w:sz w:val="24"/>
+          <w:szCs w:val="24"/>
+        </w:rPr>
+        <w:t>dan</w:t>
+      </w:r>
+      <w:proofErr w:type="spellEnd"/>
+      <w:r>
+        <w:rPr>
+          <w:rFonts w:ascii="Times New Roman" w:hAnsi="Times New Roman" w:cs="Times New Roman"/>
+          <w:color w:val="000000" w:themeColor="text1"/>
+          <w:sz w:val="24"/>
+          <w:szCs w:val="24"/>
+        </w:rPr>
+        <w:t xml:space="preserve"> </w:t>
+      </w:r>
+      <w:proofErr w:type="spellStart"/>
+      <w:r>
+        <w:rPr>
+          <w:rFonts w:ascii="Times New Roman" w:hAnsi="Times New Roman" w:cs="Times New Roman"/>
+          <w:color w:val="000000" w:themeColor="text1"/>
+          <w:sz w:val="24"/>
+          <w:szCs w:val="24"/>
+        </w:rPr>
+        <w:t>memik</w:t>
+      </w:r>
+      <w:r>
+        <w:rPr>
+          <w:rFonts w:ascii="Times New Roman" w:hAnsi="Times New Roman" w:cs="Times New Roman"/>
+          <w:color w:val="000000" w:themeColor="text1"/>
+          <w:sz w:val="24"/>
+          <w:szCs w:val="24"/>
+        </w:rPr>
+        <w:t>i</w:t>
+      </w:r>
+      <w:proofErr w:type="spellEnd"/>
+      <w:r>
+        <w:rPr>
+          <w:rFonts w:ascii="Times New Roman" w:hAnsi="Times New Roman" w:cs="Times New Roman"/>
+          <w:color w:val="000000" w:themeColor="text1"/>
+          <w:sz w:val="24"/>
+          <w:szCs w:val="24"/>
+        </w:rPr>
+        <w:t xml:space="preserve"> </w:t>
+      </w:r>
+      <w:proofErr w:type="spellStart"/>
+      <w:r>
+        <w:rPr>
+          <w:rFonts w:ascii="Times New Roman" w:hAnsi="Times New Roman" w:cs="Times New Roman"/>
+          <w:color w:val="000000" w:themeColor="text1"/>
+          <w:sz w:val="24"/>
+          <w:szCs w:val="24"/>
+        </w:rPr>
+        <w:t>tanggung</w:t>
+      </w:r>
+      <w:proofErr w:type="spellEnd"/>
+      <w:r>
+        <w:rPr>
+          <w:rFonts w:ascii="Times New Roman" w:hAnsi="Times New Roman" w:cs="Times New Roman"/>
+          <w:color w:val="000000" w:themeColor="text1"/>
+          <w:sz w:val="24"/>
+          <w:szCs w:val="24"/>
+        </w:rPr>
+        <w:t xml:space="preserve"> </w:t>
+      </w:r>
+      <w:proofErr w:type="spellStart"/>
+      <w:r>
+        <w:rPr>
+          <w:rFonts w:ascii="Times New Roman" w:hAnsi="Times New Roman" w:cs="Times New Roman"/>
+          <w:color w:val="000000" w:themeColor="text1"/>
+          <w:sz w:val="24"/>
+          <w:szCs w:val="24"/>
+        </w:rPr>
+        <w:t>jawab</w:t>
+      </w:r>
+      <w:proofErr w:type="spellEnd"/>
+      <w:r>
+        <w:rPr>
+          <w:rFonts w:ascii="Times New Roman" w:hAnsi="Times New Roman" w:cs="Times New Roman"/>
+          <w:color w:val="000000" w:themeColor="text1"/>
+          <w:sz w:val="24"/>
+          <w:szCs w:val="24"/>
+        </w:rPr>
+        <w:t xml:space="preserve"> yang </w:t>
+      </w:r>
+      <w:proofErr w:type="spellStart"/>
+      <w:r>
+        <w:rPr>
+          <w:rFonts w:ascii="Times New Roman" w:hAnsi="Times New Roman" w:cs="Times New Roman"/>
+          <w:color w:val="000000" w:themeColor="text1"/>
+          <w:sz w:val="24"/>
+          <w:szCs w:val="24"/>
+        </w:rPr>
+        <w:t>besar</w:t>
+      </w:r>
+      <w:proofErr w:type="spellEnd"/>
+      <w:r>
+        <w:rPr>
+          <w:rFonts w:ascii="Times New Roman" w:hAnsi="Times New Roman" w:cs="Times New Roman"/>
+          <w:color w:val="000000" w:themeColor="text1"/>
+          <w:sz w:val="24"/>
+          <w:szCs w:val="24"/>
+        </w:rPr>
+        <w:t xml:space="preserve"> </w:t>
+      </w:r>
+      <w:proofErr w:type="spellStart"/>
+      <w:r>
+        <w:rPr>
+          <w:rFonts w:ascii="Times New Roman" w:hAnsi="Times New Roman" w:cs="Times New Roman"/>
+          <w:color w:val="000000" w:themeColor="text1"/>
+          <w:sz w:val="24"/>
+          <w:szCs w:val="24"/>
+        </w:rPr>
+        <w:t>dari</w:t>
+      </w:r>
+      <w:proofErr w:type="spellEnd"/>
+      <w:r>
+        <w:rPr>
+          <w:rFonts w:ascii="Times New Roman" w:hAnsi="Times New Roman" w:cs="Times New Roman"/>
+          <w:color w:val="000000" w:themeColor="text1"/>
+          <w:sz w:val="24"/>
+          <w:szCs w:val="24"/>
+        </w:rPr>
+        <w:t xml:space="preserve"> </w:t>
+      </w:r>
+      <w:proofErr w:type="spellStart"/>
+      <w:r>
+        <w:rPr>
+          <w:rFonts w:ascii="Times New Roman" w:hAnsi="Times New Roman" w:cs="Times New Roman"/>
+          <w:color w:val="000000" w:themeColor="text1"/>
+          <w:sz w:val="24"/>
+          <w:szCs w:val="24"/>
+        </w:rPr>
+        <w:t>sebelum</w:t>
+      </w:r>
+      <w:proofErr w:type="spellEnd"/>
+      <w:r>
+        <w:rPr>
+          <w:rFonts w:ascii="Times New Roman" w:hAnsi="Times New Roman" w:cs="Times New Roman"/>
+          <w:color w:val="000000" w:themeColor="text1"/>
+          <w:sz w:val="24"/>
+          <w:szCs w:val="24"/>
+        </w:rPr>
+        <w:t xml:space="preserve"> </w:t>
+      </w:r>
+      <w:proofErr w:type="spellStart"/>
+      <w:r>
+        <w:rPr>
+          <w:rFonts w:ascii="Times New Roman" w:hAnsi="Times New Roman" w:cs="Times New Roman"/>
+          <w:color w:val="000000" w:themeColor="text1"/>
+          <w:sz w:val="24"/>
+          <w:szCs w:val="24"/>
+        </w:rPr>
+        <w:t>toko</w:t>
+      </w:r>
+      <w:proofErr w:type="spellEnd"/>
+      <w:r>
+        <w:rPr>
+          <w:rFonts w:ascii="Times New Roman" w:hAnsi="Times New Roman" w:cs="Times New Roman"/>
+          <w:color w:val="000000" w:themeColor="text1"/>
+          <w:sz w:val="24"/>
+          <w:szCs w:val="24"/>
+        </w:rPr>
+        <w:t xml:space="preserve"> </w:t>
+      </w:r>
+      <w:proofErr w:type="spellStart"/>
+      <w:proofErr w:type="gramStart"/>
+      <w:r>
+        <w:rPr>
+          <w:rFonts w:ascii="Times New Roman" w:hAnsi="Times New Roman" w:cs="Times New Roman"/>
+          <w:color w:val="000000" w:themeColor="text1"/>
+          <w:sz w:val="24"/>
+          <w:szCs w:val="24"/>
+        </w:rPr>
+        <w:t>dibuka</w:t>
+      </w:r>
+      <w:proofErr w:type="spellEnd"/>
+      <w:r>
+        <w:rPr>
+          <w:rFonts w:ascii="Times New Roman" w:hAnsi="Times New Roman" w:cs="Times New Roman"/>
+          <w:color w:val="000000" w:themeColor="text1"/>
+          <w:sz w:val="24"/>
+          <w:szCs w:val="24"/>
+        </w:rPr>
+        <w:t xml:space="preserve">  </w:t>
+      </w:r>
+      <w:proofErr w:type="spellStart"/>
+      <w:r>
+        <w:rPr>
+          <w:rFonts w:ascii="Times New Roman" w:hAnsi="Times New Roman" w:cs="Times New Roman"/>
+          <w:color w:val="000000" w:themeColor="text1"/>
+          <w:sz w:val="24"/>
+          <w:szCs w:val="24"/>
+        </w:rPr>
+        <w:t>sampai</w:t>
+      </w:r>
+      <w:proofErr w:type="spellEnd"/>
+      <w:proofErr w:type="gramEnd"/>
+      <w:r>
+        <w:rPr>
+          <w:rFonts w:ascii="Times New Roman" w:hAnsi="Times New Roman" w:cs="Times New Roman"/>
+          <w:color w:val="000000" w:themeColor="text1"/>
+          <w:sz w:val="24"/>
+          <w:szCs w:val="24"/>
+        </w:rPr>
+        <w:t xml:space="preserve"> </w:t>
+      </w:r>
+      <w:proofErr w:type="spellStart"/>
+      <w:r>
+        <w:rPr>
+          <w:rFonts w:ascii="Times New Roman" w:hAnsi="Times New Roman" w:cs="Times New Roman"/>
+          <w:color w:val="000000" w:themeColor="text1"/>
+          <w:sz w:val="24"/>
+          <w:szCs w:val="24"/>
+        </w:rPr>
+        <w:t>toko</w:t>
+      </w:r>
+      <w:proofErr w:type="spellEnd"/>
+      <w:r>
+        <w:rPr>
+          <w:rFonts w:ascii="Times New Roman" w:hAnsi="Times New Roman" w:cs="Times New Roman"/>
+          <w:color w:val="000000" w:themeColor="text1"/>
+          <w:sz w:val="24"/>
+          <w:szCs w:val="24"/>
+        </w:rPr>
+        <w:t xml:space="preserve"> </w:t>
+      </w:r>
+      <w:proofErr w:type="spellStart"/>
+      <w:r>
+        <w:rPr>
+          <w:rFonts w:ascii="Times New Roman" w:hAnsi="Times New Roman" w:cs="Times New Roman"/>
+          <w:color w:val="000000" w:themeColor="text1"/>
+          <w:sz w:val="24"/>
+          <w:szCs w:val="24"/>
+        </w:rPr>
+        <w:t>itu</w:t>
+      </w:r>
+      <w:proofErr w:type="spellEnd"/>
+      <w:r>
+        <w:rPr>
+          <w:rFonts w:ascii="Times New Roman" w:hAnsi="Times New Roman" w:cs="Times New Roman"/>
+          <w:color w:val="000000" w:themeColor="text1"/>
+          <w:sz w:val="24"/>
+          <w:szCs w:val="24"/>
+        </w:rPr>
+        <w:t xml:space="preserve"> </w:t>
+      </w:r>
+      <w:proofErr w:type="spellStart"/>
+      <w:r>
+        <w:rPr>
+          <w:rFonts w:ascii="Times New Roman" w:hAnsi="Times New Roman" w:cs="Times New Roman"/>
+          <w:color w:val="000000" w:themeColor="text1"/>
+          <w:sz w:val="24"/>
+          <w:szCs w:val="24"/>
+        </w:rPr>
+        <w:t>tutup</w:t>
+      </w:r>
+      <w:proofErr w:type="spellEnd"/>
+      <w:r>
+        <w:rPr>
+          <w:rFonts w:ascii="Times New Roman" w:hAnsi="Times New Roman" w:cs="Times New Roman"/>
+          <w:color w:val="000000" w:themeColor="text1"/>
+          <w:sz w:val="24"/>
+          <w:szCs w:val="24"/>
+        </w:rPr>
+        <w:t xml:space="preserve">. </w:t>
+      </w:r>
+      <w:proofErr w:type="spellStart"/>
+      <w:r>
+        <w:rPr>
+          <w:rFonts w:ascii="Times New Roman" w:hAnsi="Times New Roman" w:cs="Times New Roman"/>
+          <w:color w:val="000000" w:themeColor="text1"/>
+          <w:sz w:val="24"/>
+          <w:szCs w:val="24"/>
+        </w:rPr>
+        <w:t>Besarnya</w:t>
+      </w:r>
+      <w:proofErr w:type="spellEnd"/>
+      <w:r>
+        <w:rPr>
+          <w:rFonts w:ascii="Times New Roman" w:hAnsi="Times New Roman" w:cs="Times New Roman"/>
+          <w:color w:val="000000" w:themeColor="text1"/>
+          <w:sz w:val="24"/>
+          <w:szCs w:val="24"/>
+        </w:rPr>
+        <w:t xml:space="preserve"> </w:t>
+      </w:r>
+      <w:proofErr w:type="spellStart"/>
+      <w:r>
+        <w:rPr>
+          <w:rFonts w:ascii="Times New Roman" w:hAnsi="Times New Roman" w:cs="Times New Roman"/>
+          <w:color w:val="000000" w:themeColor="text1"/>
+          <w:sz w:val="24"/>
+          <w:szCs w:val="24"/>
+        </w:rPr>
+        <w:t>tanggung</w:t>
+      </w:r>
+      <w:proofErr w:type="spellEnd"/>
+      <w:r>
+        <w:rPr>
+          <w:rFonts w:ascii="Times New Roman" w:hAnsi="Times New Roman" w:cs="Times New Roman"/>
+          <w:color w:val="000000" w:themeColor="text1"/>
+          <w:sz w:val="24"/>
+          <w:szCs w:val="24"/>
+        </w:rPr>
+        <w:t xml:space="preserve"> </w:t>
+      </w:r>
+      <w:proofErr w:type="spellStart"/>
+      <w:r>
+        <w:rPr>
+          <w:rFonts w:ascii="Times New Roman" w:hAnsi="Times New Roman" w:cs="Times New Roman"/>
+          <w:color w:val="000000" w:themeColor="text1"/>
+          <w:sz w:val="24"/>
+          <w:szCs w:val="24"/>
+        </w:rPr>
+        <w:t>jawab</w:t>
+      </w:r>
+      <w:proofErr w:type="spellEnd"/>
+      <w:r>
+        <w:rPr>
+          <w:rFonts w:ascii="Times New Roman" w:hAnsi="Times New Roman" w:cs="Times New Roman"/>
+          <w:color w:val="000000" w:themeColor="text1"/>
+          <w:sz w:val="24"/>
+          <w:szCs w:val="24"/>
+        </w:rPr>
+        <w:t xml:space="preserve"> </w:t>
+      </w:r>
+      <w:proofErr w:type="spellStart"/>
+      <w:r>
+        <w:rPr>
+          <w:rFonts w:ascii="Times New Roman" w:hAnsi="Times New Roman" w:cs="Times New Roman"/>
+          <w:color w:val="000000" w:themeColor="text1"/>
+          <w:sz w:val="24"/>
+          <w:szCs w:val="24"/>
+        </w:rPr>
+        <w:t>kepala</w:t>
+      </w:r>
+      <w:proofErr w:type="spellEnd"/>
+      <w:r>
+        <w:rPr>
+          <w:rFonts w:ascii="Times New Roman" w:hAnsi="Times New Roman" w:cs="Times New Roman"/>
+          <w:color w:val="000000" w:themeColor="text1"/>
+          <w:sz w:val="24"/>
+          <w:szCs w:val="24"/>
+        </w:rPr>
+        <w:t xml:space="preserve"> </w:t>
+      </w:r>
+      <w:proofErr w:type="spellStart"/>
+      <w:r>
+        <w:rPr>
+          <w:rFonts w:ascii="Times New Roman" w:hAnsi="Times New Roman" w:cs="Times New Roman"/>
+          <w:color w:val="000000" w:themeColor="text1"/>
+          <w:sz w:val="24"/>
+          <w:szCs w:val="24"/>
+        </w:rPr>
+        <w:t>tok</w:t>
+      </w:r>
+      <w:r>
+        <w:rPr>
+          <w:rFonts w:ascii="Times New Roman" w:hAnsi="Times New Roman" w:cs="Times New Roman"/>
+          <w:color w:val="000000" w:themeColor="text1"/>
+          <w:sz w:val="24"/>
+          <w:szCs w:val="24"/>
+        </w:rPr>
         <w:t>o</w:t>
       </w:r>
+      <w:proofErr w:type="spellEnd"/>
       <w:r>
         <w:rPr>
           <w:rFonts w:ascii="Times New Roman" w:hAnsi="Times New Roman" w:cs="Times New Roman"/>
@@ -2330,7 +7573,207 @@
           <w:sz w:val="24"/>
           <w:szCs w:val="24"/>
         </w:rPr>
-        <w:t xml:space="preserve"> mengharuskan berfikir segala hal tentang toko yang dikelolanya sekaligus karyawan nya.</w:t>
+        <w:t xml:space="preserve"> </w:t>
+      </w:r>
+      <w:proofErr w:type="spellStart"/>
+      <w:r>
+        <w:rPr>
+          <w:rFonts w:ascii="Times New Roman" w:hAnsi="Times New Roman" w:cs="Times New Roman"/>
+          <w:color w:val="000000" w:themeColor="text1"/>
+          <w:sz w:val="24"/>
+          <w:szCs w:val="24"/>
+        </w:rPr>
+        <w:t>mengharuskan</w:t>
+      </w:r>
+      <w:proofErr w:type="spellEnd"/>
+      <w:r>
+        <w:rPr>
+          <w:rFonts w:ascii="Times New Roman" w:hAnsi="Times New Roman" w:cs="Times New Roman"/>
+          <w:color w:val="000000" w:themeColor="text1"/>
+          <w:sz w:val="24"/>
+          <w:szCs w:val="24"/>
+        </w:rPr>
+        <w:t xml:space="preserve"> </w:t>
+      </w:r>
+      <w:proofErr w:type="spellStart"/>
+      <w:r>
+        <w:rPr>
+          <w:rFonts w:ascii="Times New Roman" w:hAnsi="Times New Roman" w:cs="Times New Roman"/>
+          <w:color w:val="000000" w:themeColor="text1"/>
+          <w:sz w:val="24"/>
+          <w:szCs w:val="24"/>
+        </w:rPr>
+        <w:t>berfikir</w:t>
+      </w:r>
+      <w:proofErr w:type="spellEnd"/>
+      <w:r>
+        <w:rPr>
+          <w:rFonts w:ascii="Times New Roman" w:hAnsi="Times New Roman" w:cs="Times New Roman"/>
+          <w:color w:val="000000" w:themeColor="text1"/>
+          <w:sz w:val="24"/>
+          <w:szCs w:val="24"/>
+        </w:rPr>
+        <w:t xml:space="preserve"> </w:t>
+      </w:r>
+      <w:proofErr w:type="spellStart"/>
+      <w:r>
+        <w:rPr>
+          <w:rFonts w:ascii="Times New Roman" w:hAnsi="Times New Roman" w:cs="Times New Roman"/>
+          <w:color w:val="000000" w:themeColor="text1"/>
+          <w:sz w:val="24"/>
+          <w:szCs w:val="24"/>
+        </w:rPr>
+        <w:t>segala</w:t>
+      </w:r>
+      <w:proofErr w:type="spellEnd"/>
+      <w:r>
+        <w:rPr>
+          <w:rFonts w:ascii="Times New Roman" w:hAnsi="Times New Roman" w:cs="Times New Roman"/>
+          <w:color w:val="000000" w:themeColor="text1"/>
+          <w:sz w:val="24"/>
+          <w:szCs w:val="24"/>
+        </w:rPr>
+        <w:t xml:space="preserve"> </w:t>
+      </w:r>
+      <w:proofErr w:type="spellStart"/>
+      <w:r>
+        <w:rPr>
+          <w:rFonts w:ascii="Times New Roman" w:hAnsi="Times New Roman" w:cs="Times New Roman"/>
+          <w:color w:val="000000" w:themeColor="text1"/>
+          <w:sz w:val="24"/>
+          <w:szCs w:val="24"/>
+        </w:rPr>
+        <w:t>hal</w:t>
+      </w:r>
+      <w:proofErr w:type="spellEnd"/>
+      <w:r>
+        <w:rPr>
+          <w:rFonts w:ascii="Times New Roman" w:hAnsi="Times New Roman" w:cs="Times New Roman"/>
+          <w:color w:val="000000" w:themeColor="text1"/>
+          <w:sz w:val="24"/>
+          <w:szCs w:val="24"/>
+        </w:rPr>
+        <w:t xml:space="preserve"> </w:t>
+      </w:r>
+      <w:proofErr w:type="spellStart"/>
+      <w:r>
+        <w:rPr>
+          <w:rFonts w:ascii="Times New Roman" w:hAnsi="Times New Roman" w:cs="Times New Roman"/>
+          <w:color w:val="000000" w:themeColor="text1"/>
+          <w:sz w:val="24"/>
+          <w:szCs w:val="24"/>
+        </w:rPr>
+        <w:t>tentang</w:t>
+      </w:r>
+      <w:proofErr w:type="spellEnd"/>
+      <w:r>
+        <w:rPr>
+          <w:rFonts w:ascii="Times New Roman" w:hAnsi="Times New Roman" w:cs="Times New Roman"/>
+          <w:color w:val="000000" w:themeColor="text1"/>
+          <w:sz w:val="24"/>
+          <w:szCs w:val="24"/>
+        </w:rPr>
+        <w:t xml:space="preserve"> </w:t>
+      </w:r>
+      <w:proofErr w:type="spellStart"/>
+      <w:r>
+        <w:rPr>
+          <w:rFonts w:ascii="Times New Roman" w:hAnsi="Times New Roman" w:cs="Times New Roman"/>
+          <w:color w:val="000000" w:themeColor="text1"/>
+          <w:sz w:val="24"/>
+          <w:szCs w:val="24"/>
+        </w:rPr>
+        <w:t>toko</w:t>
+      </w:r>
+      <w:proofErr w:type="spellEnd"/>
+      <w:r>
+        <w:rPr>
+          <w:rFonts w:ascii="Times New Roman" w:hAnsi="Times New Roman" w:cs="Times New Roman"/>
+          <w:color w:val="000000" w:themeColor="text1"/>
+          <w:sz w:val="24"/>
+          <w:szCs w:val="24"/>
+        </w:rPr>
+        <w:t xml:space="preserve"> yang </w:t>
+      </w:r>
+      <w:proofErr w:type="spellStart"/>
+      <w:r>
+        <w:rPr>
+          <w:rFonts w:ascii="Times New Roman" w:hAnsi="Times New Roman" w:cs="Times New Roman"/>
+          <w:color w:val="000000" w:themeColor="text1"/>
+          <w:sz w:val="24"/>
+          <w:szCs w:val="24"/>
+        </w:rPr>
+        <w:t>dikelolanya</w:t>
+      </w:r>
+      <w:proofErr w:type="spellEnd"/>
+      <w:r>
+        <w:rPr>
+          <w:rFonts w:ascii="Times New Roman" w:hAnsi="Times New Roman" w:cs="Times New Roman"/>
+          <w:color w:val="000000" w:themeColor="text1"/>
+          <w:sz w:val="24"/>
+          <w:szCs w:val="24"/>
+        </w:rPr>
+        <w:t xml:space="preserve"> </w:t>
+      </w:r>
+      <w:proofErr w:type="spellStart"/>
+      <w:r>
+        <w:rPr>
+          <w:rFonts w:ascii="Times New Roman" w:hAnsi="Times New Roman" w:cs="Times New Roman"/>
+          <w:color w:val="000000" w:themeColor="text1"/>
+          <w:sz w:val="24"/>
+          <w:szCs w:val="24"/>
+        </w:rPr>
+        <w:t>sekaligus</w:t>
+      </w:r>
+      <w:proofErr w:type="spellEnd"/>
+      <w:r>
+        <w:rPr>
+          <w:rFonts w:ascii="Times New Roman" w:hAnsi="Times New Roman" w:cs="Times New Roman"/>
+          <w:color w:val="000000" w:themeColor="text1"/>
+          <w:sz w:val="24"/>
+          <w:szCs w:val="24"/>
+        </w:rPr>
+        <w:t xml:space="preserve"> </w:t>
+      </w:r>
+      <w:proofErr w:type="spellStart"/>
+      <w:r>
+        <w:rPr>
+          <w:rFonts w:ascii="Times New Roman" w:hAnsi="Times New Roman" w:cs="Times New Roman"/>
+          <w:color w:val="000000" w:themeColor="text1"/>
+          <w:sz w:val="24"/>
+          <w:szCs w:val="24"/>
+        </w:rPr>
+        <w:t>karyawan</w:t>
+      </w:r>
+      <w:proofErr w:type="spellEnd"/>
+      <w:r>
+        <w:rPr>
+          <w:rFonts w:ascii="Times New Roman" w:hAnsi="Times New Roman" w:cs="Times New Roman"/>
+          <w:color w:val="000000" w:themeColor="text1"/>
+          <w:sz w:val="24"/>
+          <w:szCs w:val="24"/>
+        </w:rPr>
+        <w:t xml:space="preserve"> </w:t>
+      </w:r>
+      <w:proofErr w:type="spellStart"/>
+      <w:r>
+        <w:rPr>
+          <w:rFonts w:ascii="Times New Roman" w:hAnsi="Times New Roman" w:cs="Times New Roman"/>
+          <w:color w:val="000000" w:themeColor="text1"/>
+          <w:sz w:val="24"/>
+          <w:szCs w:val="24"/>
+        </w:rPr>
+        <w:t>nya</w:t>
+      </w:r>
+      <w:proofErr w:type="spellEnd"/>
+      <w:r>
+        <w:rPr>
+          <w:rFonts w:ascii="Times New Roman" w:hAnsi="Times New Roman" w:cs="Times New Roman"/>
+          <w:color w:val="000000" w:themeColor="text1"/>
+          <w:sz w:val="24"/>
+          <w:szCs w:val="24"/>
+        </w:rPr>
+        <w:t>.</w:t>
       </w:r>
     </w:p>
     <w:p>
@@ -2362,14 +7805,85 @@
           <w:szCs w:val="24"/>
         </w:rPr>
       </w:pPr>
-      <w:r>
-        <w:rPr>
-          <w:rFonts w:ascii="Times New Roman" w:hAnsi="Times New Roman" w:cs="Times New Roman"/>
-          <w:b/>
-          <w:sz w:val="24"/>
-          <w:szCs w:val="24"/>
-        </w:rPr>
-        <w:t>Pengadaan dan Produksi CV Tunas Agri Farm</w:t>
+      <w:proofErr w:type="spellStart"/>
+      <w:r>
+        <w:rPr>
+          <w:rFonts w:ascii="Times New Roman" w:hAnsi="Times New Roman" w:cs="Times New Roman"/>
+          <w:b/>
+          <w:sz w:val="24"/>
+          <w:szCs w:val="24"/>
+        </w:rPr>
+        <w:t>Pengadaan</w:t>
+      </w:r>
+      <w:proofErr w:type="spellEnd"/>
+      <w:r>
+        <w:rPr>
+          <w:rFonts w:ascii="Times New Roman" w:hAnsi="Times New Roman" w:cs="Times New Roman"/>
+          <w:b/>
+          <w:sz w:val="24"/>
+          <w:szCs w:val="24"/>
+        </w:rPr>
+        <w:t xml:space="preserve"> </w:t>
+      </w:r>
+      <w:proofErr w:type="spellStart"/>
+      <w:r>
+        <w:rPr>
+          <w:rFonts w:ascii="Times New Roman" w:hAnsi="Times New Roman" w:cs="Times New Roman"/>
+          <w:b/>
+          <w:sz w:val="24"/>
+          <w:szCs w:val="24"/>
+        </w:rPr>
+        <w:t>dan</w:t>
+      </w:r>
+      <w:proofErr w:type="spellEnd"/>
+      <w:r>
+        <w:rPr>
+          <w:rFonts w:ascii="Times New Roman" w:hAnsi="Times New Roman" w:cs="Times New Roman"/>
+          <w:b/>
+          <w:sz w:val="24"/>
+          <w:szCs w:val="24"/>
+        </w:rPr>
+        <w:t xml:space="preserve"> </w:t>
+      </w:r>
+      <w:proofErr w:type="spellStart"/>
+      <w:r>
+        <w:rPr>
+          <w:rFonts w:ascii="Times New Roman" w:hAnsi="Times New Roman" w:cs="Times New Roman"/>
+          <w:b/>
+          <w:sz w:val="24"/>
+          <w:szCs w:val="24"/>
+        </w:rPr>
+        <w:t>Produksi</w:t>
+      </w:r>
+      <w:proofErr w:type="spellEnd"/>
+      <w:r>
+        <w:rPr>
+          <w:rFonts w:ascii="Times New Roman" w:hAnsi="Times New Roman" w:cs="Times New Roman"/>
+          <w:b/>
+          <w:sz w:val="24"/>
+          <w:szCs w:val="24"/>
+        </w:rPr>
+        <w:t xml:space="preserve"> CV Tunas </w:t>
+      </w:r>
+      <w:proofErr w:type="spellStart"/>
+      <w:r>
+        <w:rPr>
+          <w:rFonts w:ascii="Times New Roman" w:hAnsi="Times New Roman" w:cs="Times New Roman"/>
+          <w:b/>
+          <w:sz w:val="24"/>
+          <w:szCs w:val="24"/>
+        </w:rPr>
+        <w:t>Agri</w:t>
+      </w:r>
+      <w:proofErr w:type="spellEnd"/>
+      <w:r>
+        <w:rPr>
+          <w:rFonts w:ascii="Times New Roman" w:hAnsi="Times New Roman" w:cs="Times New Roman"/>
+          <w:b/>
+          <w:sz w:val="24"/>
+          <w:szCs w:val="24"/>
+        </w:rPr>
+        <w:t xml:space="preserve"> Farm</w:t>
       </w:r>
     </w:p>
     <w:p>
@@ -2384,13 +7898,455 @@
           <w:szCs w:val="24"/>
         </w:rPr>
       </w:pPr>
-      <w:r>
-        <w:rPr>
-          <w:rFonts w:ascii="Times New Roman" w:hAnsi="Times New Roman" w:cs="Times New Roman"/>
-          <w:sz w:val="24"/>
-          <w:szCs w:val="24"/>
-        </w:rPr>
-        <w:t>Tugas dari pengadaan produksi tersebut melakukan pengawasan terhadap pergerakan barang mulai dari pembelian bahan, permintaan bahan baku, siklus pembuatan secara keseluruhan, sampai pengiriman barang jadi.</w:t>
+      <w:proofErr w:type="spellStart"/>
+      <w:r>
+        <w:rPr>
+          <w:rFonts w:ascii="Times New Roman" w:hAnsi="Times New Roman" w:cs="Times New Roman"/>
+          <w:sz w:val="24"/>
+          <w:szCs w:val="24"/>
+        </w:rPr>
+        <w:t>Tugas</w:t>
+      </w:r>
+      <w:proofErr w:type="spellEnd"/>
+      <w:r>
+        <w:rPr>
+          <w:rFonts w:ascii="Times New Roman" w:hAnsi="Times New Roman" w:cs="Times New Roman"/>
+          <w:sz w:val="24"/>
+          <w:szCs w:val="24"/>
+        </w:rPr>
+        <w:t xml:space="preserve"> </w:t>
+      </w:r>
+      <w:proofErr w:type="spellStart"/>
+      <w:r>
+        <w:rPr>
+          <w:rFonts w:ascii="Times New Roman" w:hAnsi="Times New Roman" w:cs="Times New Roman"/>
+          <w:sz w:val="24"/>
+          <w:szCs w:val="24"/>
+        </w:rPr>
+        <w:t>dari</w:t>
+      </w:r>
+      <w:proofErr w:type="spellEnd"/>
+      <w:r>
+        <w:rPr>
+          <w:rFonts w:ascii="Times New Roman" w:hAnsi="Times New Roman" w:cs="Times New Roman"/>
+          <w:sz w:val="24"/>
+          <w:szCs w:val="24"/>
+        </w:rPr>
+        <w:t xml:space="preserve"> </w:t>
+      </w:r>
+      <w:proofErr w:type="spellStart"/>
+      <w:r>
+        <w:rPr>
+          <w:rFonts w:ascii="Times New Roman" w:hAnsi="Times New Roman" w:cs="Times New Roman"/>
+          <w:sz w:val="24"/>
+          <w:szCs w:val="24"/>
+        </w:rPr>
+        <w:t>pengadaan</w:t>
+      </w:r>
+      <w:proofErr w:type="spellEnd"/>
+      <w:r>
+        <w:rPr>
+          <w:rFonts w:ascii="Times New Roman" w:hAnsi="Times New Roman" w:cs="Times New Roman"/>
+          <w:sz w:val="24"/>
+          <w:szCs w:val="24"/>
+        </w:rPr>
+        <w:t xml:space="preserve"> </w:t>
+      </w:r>
+      <w:proofErr w:type="spellStart"/>
+      <w:r>
+        <w:rPr>
+          <w:rFonts w:ascii="Times New Roman" w:hAnsi="Times New Roman" w:cs="Times New Roman"/>
+          <w:sz w:val="24"/>
+          <w:szCs w:val="24"/>
+        </w:rPr>
+        <w:t>produksi</w:t>
+      </w:r>
+      <w:proofErr w:type="spellEnd"/>
+      <w:r>
+        <w:rPr>
+          <w:rFonts w:ascii="Times New Roman" w:hAnsi="Times New Roman" w:cs="Times New Roman"/>
+          <w:sz w:val="24"/>
+          <w:szCs w:val="24"/>
+        </w:rPr>
+        <w:t xml:space="preserve"> </w:t>
+      </w:r>
+      <w:proofErr w:type="spellStart"/>
+      <w:r>
+        <w:rPr>
+          <w:rFonts w:ascii="Times New Roman" w:hAnsi="Times New Roman" w:cs="Times New Roman"/>
+          <w:sz w:val="24"/>
+          <w:szCs w:val="24"/>
+        </w:rPr>
+        <w:t>tersebut</w:t>
+      </w:r>
+      <w:proofErr w:type="spellEnd"/>
+      <w:r>
+        <w:rPr>
+          <w:rFonts w:ascii="Times New Roman" w:hAnsi="Times New Roman" w:cs="Times New Roman"/>
+          <w:sz w:val="24"/>
+          <w:szCs w:val="24"/>
+        </w:rPr>
+        <w:t xml:space="preserve"> </w:t>
+      </w:r>
+      <w:proofErr w:type="spellStart"/>
+      <w:r>
+        <w:rPr>
+          <w:rFonts w:ascii="Times New Roman" w:hAnsi="Times New Roman" w:cs="Times New Roman"/>
+          <w:sz w:val="24"/>
+          <w:szCs w:val="24"/>
+        </w:rPr>
+        <w:t>melakukan</w:t>
+      </w:r>
+      <w:proofErr w:type="spellEnd"/>
+      <w:r>
+        <w:rPr>
+          <w:rFonts w:ascii="Times New Roman" w:hAnsi="Times New Roman" w:cs="Times New Roman"/>
+          <w:sz w:val="24"/>
+          <w:szCs w:val="24"/>
+        </w:rPr>
+        <w:t xml:space="preserve"> </w:t>
+      </w:r>
+      <w:proofErr w:type="spellStart"/>
+      <w:r>
+        <w:rPr>
+          <w:rFonts w:ascii="Times New Roman" w:hAnsi="Times New Roman" w:cs="Times New Roman"/>
+          <w:sz w:val="24"/>
+          <w:szCs w:val="24"/>
+        </w:rPr>
+        <w:t>pengawasan</w:t>
+      </w:r>
+      <w:proofErr w:type="spellEnd"/>
+      <w:r>
+        <w:rPr>
+          <w:rFonts w:ascii="Times New Roman" w:hAnsi="Times New Roman" w:cs="Times New Roman"/>
+          <w:sz w:val="24"/>
+          <w:szCs w:val="24"/>
+        </w:rPr>
+        <w:t xml:space="preserve"> </w:t>
+      </w:r>
+      <w:proofErr w:type="spellStart"/>
+      <w:r>
+        <w:rPr>
+          <w:rFonts w:ascii="Times New Roman" w:hAnsi="Times New Roman" w:cs="Times New Roman"/>
+          <w:sz w:val="24"/>
+          <w:szCs w:val="24"/>
+        </w:rPr>
+        <w:t>terhadap</w:t>
+      </w:r>
+      <w:proofErr w:type="spellEnd"/>
+      <w:r>
+        <w:rPr>
+          <w:rFonts w:ascii="Times New Roman" w:hAnsi="Times New Roman" w:cs="Times New Roman"/>
+          <w:sz w:val="24"/>
+          <w:szCs w:val="24"/>
+        </w:rPr>
+        <w:t xml:space="preserve"> </w:t>
+      </w:r>
+      <w:proofErr w:type="spellStart"/>
+      <w:r>
+        <w:rPr>
+          <w:rFonts w:ascii="Times New Roman" w:hAnsi="Times New Roman" w:cs="Times New Roman"/>
+          <w:sz w:val="24"/>
+          <w:szCs w:val="24"/>
+        </w:rPr>
+        <w:t>pergerakan</w:t>
+      </w:r>
+      <w:proofErr w:type="spellEnd"/>
+      <w:r>
+        <w:rPr>
+          <w:rFonts w:ascii="Times New Roman" w:hAnsi="Times New Roman" w:cs="Times New Roman"/>
+          <w:sz w:val="24"/>
+          <w:szCs w:val="24"/>
+        </w:rPr>
+        <w:t xml:space="preserve"> </w:t>
+      </w:r>
+      <w:proofErr w:type="spellStart"/>
+      <w:r>
+        <w:rPr>
+          <w:rFonts w:ascii="Times New Roman" w:hAnsi="Times New Roman" w:cs="Times New Roman"/>
+          <w:sz w:val="24"/>
+          <w:szCs w:val="24"/>
+        </w:rPr>
+        <w:t>barang</w:t>
+      </w:r>
+      <w:proofErr w:type="spellEnd"/>
+      <w:r>
+        <w:rPr>
+          <w:rFonts w:ascii="Times New Roman" w:hAnsi="Times New Roman" w:cs="Times New Roman"/>
+          <w:sz w:val="24"/>
+          <w:szCs w:val="24"/>
+        </w:rPr>
+        <w:t xml:space="preserve"> </w:t>
+      </w:r>
+      <w:proofErr w:type="spellStart"/>
+      <w:r>
+        <w:rPr>
+          <w:rFonts w:ascii="Times New Roman" w:hAnsi="Times New Roman" w:cs="Times New Roman"/>
+          <w:sz w:val="24"/>
+          <w:szCs w:val="24"/>
+        </w:rPr>
+        <w:t>mulai</w:t>
+      </w:r>
+      <w:proofErr w:type="spellEnd"/>
+      <w:r>
+        <w:rPr>
+          <w:rFonts w:ascii="Times New Roman" w:hAnsi="Times New Roman" w:cs="Times New Roman"/>
+          <w:sz w:val="24"/>
+          <w:szCs w:val="24"/>
+        </w:rPr>
+        <w:t xml:space="preserve"> </w:t>
+      </w:r>
+      <w:proofErr w:type="spellStart"/>
+      <w:r>
+        <w:rPr>
+          <w:rFonts w:ascii="Times New Roman" w:hAnsi="Times New Roman" w:cs="Times New Roman"/>
+          <w:sz w:val="24"/>
+          <w:szCs w:val="24"/>
+        </w:rPr>
+        <w:t>dari</w:t>
+      </w:r>
+      <w:proofErr w:type="spellEnd"/>
+      <w:r>
+        <w:rPr>
+          <w:rFonts w:ascii="Times New Roman" w:hAnsi="Times New Roman" w:cs="Times New Roman"/>
+          <w:sz w:val="24"/>
+          <w:szCs w:val="24"/>
+        </w:rPr>
+        <w:t xml:space="preserve"> </w:t>
+      </w:r>
+      <w:proofErr w:type="spellStart"/>
+      <w:r>
+        <w:rPr>
+          <w:rFonts w:ascii="Times New Roman" w:hAnsi="Times New Roman" w:cs="Times New Roman"/>
+          <w:sz w:val="24"/>
+          <w:szCs w:val="24"/>
+        </w:rPr>
+        <w:t>pembelian</w:t>
+      </w:r>
+      <w:proofErr w:type="spellEnd"/>
+      <w:r>
+        <w:rPr>
+          <w:rFonts w:ascii="Times New Roman" w:hAnsi="Times New Roman" w:cs="Times New Roman"/>
+          <w:sz w:val="24"/>
+          <w:szCs w:val="24"/>
+        </w:rPr>
+        <w:t xml:space="preserve"> </w:t>
+      </w:r>
+      <w:proofErr w:type="spellStart"/>
+      <w:r>
+        <w:rPr>
+          <w:rFonts w:ascii="Times New Roman" w:hAnsi="Times New Roman" w:cs="Times New Roman"/>
+          <w:sz w:val="24"/>
+          <w:szCs w:val="24"/>
+        </w:rPr>
+        <w:t>bahan</w:t>
+      </w:r>
+      <w:proofErr w:type="spellEnd"/>
+      <w:r>
+        <w:rPr>
+          <w:rFonts w:ascii="Times New Roman" w:hAnsi="Times New Roman" w:cs="Times New Roman"/>
+          <w:sz w:val="24"/>
+          <w:szCs w:val="24"/>
+        </w:rPr>
+        <w:t xml:space="preserve">, </w:t>
+      </w:r>
+      <w:proofErr w:type="spellStart"/>
+      <w:r>
+        <w:rPr>
+          <w:rFonts w:ascii="Times New Roman" w:hAnsi="Times New Roman" w:cs="Times New Roman"/>
+          <w:sz w:val="24"/>
+          <w:szCs w:val="24"/>
+        </w:rPr>
+        <w:t>permintaan</w:t>
+      </w:r>
+      <w:proofErr w:type="spellEnd"/>
+      <w:r>
+        <w:rPr>
+          <w:rFonts w:ascii="Times New Roman" w:hAnsi="Times New Roman" w:cs="Times New Roman"/>
+          <w:sz w:val="24"/>
+          <w:szCs w:val="24"/>
+        </w:rPr>
+        <w:t xml:space="preserve"> </w:t>
+      </w:r>
+      <w:proofErr w:type="spellStart"/>
+      <w:r>
+        <w:rPr>
+          <w:rFonts w:ascii="Times New Roman" w:hAnsi="Times New Roman" w:cs="Times New Roman"/>
+          <w:sz w:val="24"/>
+          <w:szCs w:val="24"/>
+        </w:rPr>
+        <w:t>bahan</w:t>
+      </w:r>
+      <w:proofErr w:type="spellEnd"/>
+      <w:r>
+        <w:rPr>
+          <w:rFonts w:ascii="Times New Roman" w:hAnsi="Times New Roman" w:cs="Times New Roman"/>
+          <w:sz w:val="24"/>
+          <w:szCs w:val="24"/>
+        </w:rPr>
+        <w:t xml:space="preserve"> </w:t>
+      </w:r>
+      <w:proofErr w:type="spellStart"/>
+      <w:r>
+        <w:rPr>
+          <w:rFonts w:ascii="Times New Roman" w:hAnsi="Times New Roman" w:cs="Times New Roman"/>
+          <w:sz w:val="24"/>
+          <w:szCs w:val="24"/>
+        </w:rPr>
+        <w:t>baku</w:t>
+      </w:r>
+      <w:proofErr w:type="spellEnd"/>
+      <w:r>
+        <w:rPr>
+          <w:rFonts w:ascii="Times New Roman" w:hAnsi="Times New Roman" w:cs="Times New Roman"/>
+          <w:sz w:val="24"/>
+          <w:szCs w:val="24"/>
+        </w:rPr>
+        <w:t xml:space="preserve">, </w:t>
+      </w:r>
+      <w:proofErr w:type="spellStart"/>
+      <w:r>
+        <w:rPr>
+          <w:rFonts w:ascii="Times New Roman" w:hAnsi="Times New Roman" w:cs="Times New Roman"/>
+          <w:sz w:val="24"/>
+          <w:szCs w:val="24"/>
+        </w:rPr>
+        <w:t>siklus</w:t>
+      </w:r>
+      <w:proofErr w:type="spellEnd"/>
+      <w:r>
+        <w:rPr>
+          <w:rFonts w:ascii="Times New Roman" w:hAnsi="Times New Roman" w:cs="Times New Roman"/>
+          <w:sz w:val="24"/>
+          <w:szCs w:val="24"/>
+        </w:rPr>
+        <w:t xml:space="preserve"> </w:t>
+      </w:r>
+      <w:proofErr w:type="spellStart"/>
+      <w:r>
+        <w:rPr>
+          <w:rFonts w:ascii="Times New Roman" w:hAnsi="Times New Roman" w:cs="Times New Roman"/>
+          <w:sz w:val="24"/>
+          <w:szCs w:val="24"/>
+        </w:rPr>
+        <w:t>pembuatan</w:t>
+      </w:r>
+      <w:proofErr w:type="spellEnd"/>
+      <w:r>
+        <w:rPr>
+          <w:rFonts w:ascii="Times New Roman" w:hAnsi="Times New Roman" w:cs="Times New Roman"/>
+          <w:sz w:val="24"/>
+          <w:szCs w:val="24"/>
+        </w:rPr>
+        <w:t xml:space="preserve"> </w:t>
+      </w:r>
+      <w:proofErr w:type="spellStart"/>
+      <w:r>
+        <w:rPr>
+          <w:rFonts w:ascii="Times New Roman" w:hAnsi="Times New Roman" w:cs="Times New Roman"/>
+          <w:sz w:val="24"/>
+          <w:szCs w:val="24"/>
+        </w:rPr>
+        <w:t>secara</w:t>
+      </w:r>
+      <w:proofErr w:type="spellEnd"/>
+      <w:r>
+        <w:rPr>
+          <w:rFonts w:ascii="Times New Roman" w:hAnsi="Times New Roman" w:cs="Times New Roman"/>
+          <w:sz w:val="24"/>
+          <w:szCs w:val="24"/>
+        </w:rPr>
+        <w:t xml:space="preserve"> </w:t>
+      </w:r>
+      <w:proofErr w:type="spellStart"/>
+      <w:r>
+        <w:rPr>
+          <w:rFonts w:ascii="Times New Roman" w:hAnsi="Times New Roman" w:cs="Times New Roman"/>
+          <w:sz w:val="24"/>
+          <w:szCs w:val="24"/>
+        </w:rPr>
+        <w:t>keseluruhan</w:t>
+      </w:r>
+      <w:proofErr w:type="spellEnd"/>
+      <w:r>
+        <w:rPr>
+          <w:rFonts w:ascii="Times New Roman" w:hAnsi="Times New Roman" w:cs="Times New Roman"/>
+          <w:sz w:val="24"/>
+          <w:szCs w:val="24"/>
+        </w:rPr>
+        <w:t xml:space="preserve">, </w:t>
+      </w:r>
+      <w:proofErr w:type="spellStart"/>
+      <w:r>
+        <w:rPr>
+          <w:rFonts w:ascii="Times New Roman" w:hAnsi="Times New Roman" w:cs="Times New Roman"/>
+          <w:sz w:val="24"/>
+          <w:szCs w:val="24"/>
+        </w:rPr>
+        <w:t>sampai</w:t>
+      </w:r>
+      <w:proofErr w:type="spellEnd"/>
+      <w:r>
+        <w:rPr>
+          <w:rFonts w:ascii="Times New Roman" w:hAnsi="Times New Roman" w:cs="Times New Roman"/>
+          <w:sz w:val="24"/>
+          <w:szCs w:val="24"/>
+        </w:rPr>
+        <w:t xml:space="preserve"> </w:t>
+      </w:r>
+      <w:proofErr w:type="spellStart"/>
+      <w:r>
+        <w:rPr>
+          <w:rFonts w:ascii="Times New Roman" w:hAnsi="Times New Roman" w:cs="Times New Roman"/>
+          <w:sz w:val="24"/>
+          <w:szCs w:val="24"/>
+        </w:rPr>
+        <w:t>pengiriman</w:t>
+      </w:r>
+      <w:proofErr w:type="spellEnd"/>
+      <w:r>
+        <w:rPr>
+          <w:rFonts w:ascii="Times New Roman" w:hAnsi="Times New Roman" w:cs="Times New Roman"/>
+          <w:sz w:val="24"/>
+          <w:szCs w:val="24"/>
+        </w:rPr>
+        <w:t xml:space="preserve"> </w:t>
+      </w:r>
+      <w:proofErr w:type="spellStart"/>
+      <w:r>
+        <w:rPr>
+          <w:rFonts w:ascii="Times New Roman" w:hAnsi="Times New Roman" w:cs="Times New Roman"/>
+          <w:sz w:val="24"/>
+          <w:szCs w:val="24"/>
+        </w:rPr>
+        <w:t>barang</w:t>
+      </w:r>
+      <w:proofErr w:type="spellEnd"/>
+      <w:r>
+        <w:rPr>
+          <w:rFonts w:ascii="Times New Roman" w:hAnsi="Times New Roman" w:cs="Times New Roman"/>
+          <w:sz w:val="24"/>
+          <w:szCs w:val="24"/>
+        </w:rPr>
+        <w:t xml:space="preserve"> </w:t>
+      </w:r>
+      <w:proofErr w:type="spellStart"/>
+      <w:r>
+        <w:rPr>
+          <w:rFonts w:ascii="Times New Roman" w:hAnsi="Times New Roman" w:cs="Times New Roman"/>
+          <w:sz w:val="24"/>
+          <w:szCs w:val="24"/>
+        </w:rPr>
+        <w:t>jadi</w:t>
+      </w:r>
+      <w:proofErr w:type="spellEnd"/>
+      <w:r>
+        <w:rPr>
+          <w:rFonts w:ascii="Times New Roman" w:hAnsi="Times New Roman" w:cs="Times New Roman"/>
+          <w:sz w:val="24"/>
+          <w:szCs w:val="24"/>
+        </w:rPr>
+        <w:t>.</w:t>
       </w:r>
     </w:p>
     <w:p>
@@ -2439,7 +8395,47 @@
           <w:sz w:val="24"/>
           <w:szCs w:val="24"/>
         </w:rPr>
-        <w:t xml:space="preserve"> Toko CV Tunas Agri Farm</w:t>
+        <w:t xml:space="preserve"> </w:t>
+      </w:r>
+      <w:proofErr w:type="spellStart"/>
+      <w:r>
+        <w:rPr>
+          <w:rFonts w:ascii="Times New Roman" w:hAnsi="Times New Roman" w:cs="Times New Roman"/>
+          <w:b/>
+          <w:sz w:val="24"/>
+          <w:szCs w:val="24"/>
+        </w:rPr>
+        <w:t>Toko</w:t>
+      </w:r>
+      <w:proofErr w:type="spellEnd"/>
+      <w:r>
+        <w:rPr>
+          <w:rFonts w:ascii="Times New Roman" w:hAnsi="Times New Roman" w:cs="Times New Roman"/>
+          <w:b/>
+          <w:sz w:val="24"/>
+          <w:szCs w:val="24"/>
+        </w:rPr>
+        <w:t xml:space="preserve"> CV Tunas </w:t>
+      </w:r>
+      <w:proofErr w:type="spellStart"/>
+      <w:r>
+        <w:rPr>
+          <w:rFonts w:ascii="Times New Roman" w:hAnsi="Times New Roman" w:cs="Times New Roman"/>
+          <w:b/>
+          <w:sz w:val="24"/>
+          <w:szCs w:val="24"/>
+        </w:rPr>
+        <w:t>Agri</w:t>
+      </w:r>
+      <w:proofErr w:type="spellEnd"/>
+      <w:r>
+        <w:rPr>
+          <w:rFonts w:ascii="Times New Roman" w:hAnsi="Times New Roman" w:cs="Times New Roman"/>
+          <w:b/>
+          <w:sz w:val="24"/>
+          <w:szCs w:val="24"/>
+        </w:rPr>
+        <w:t xml:space="preserve"> Farm</w:t>
       </w:r>
     </w:p>
     <w:p>
@@ -2460,7 +8456,277 @@
           <w:sz w:val="24"/>
           <w:szCs w:val="24"/>
         </w:rPr>
-        <w:t>Staff Toko bertugas untuk membersihkan toko ketika toko sebelum buka dan juga melayani pelanggan yang datang ke toko.</w:t>
+        <w:t xml:space="preserve">Staff </w:t>
+      </w:r>
+      <w:proofErr w:type="spellStart"/>
+      <w:r>
+        <w:rPr>
+          <w:rFonts w:ascii="Times New Roman" w:hAnsi="Times New Roman" w:cs="Times New Roman"/>
+          <w:sz w:val="24"/>
+          <w:szCs w:val="24"/>
+        </w:rPr>
+        <w:t>Toko</w:t>
+      </w:r>
+      <w:proofErr w:type="spellEnd"/>
+      <w:r>
+        <w:rPr>
+          <w:rFonts w:ascii="Times New Roman" w:hAnsi="Times New Roman" w:cs="Times New Roman"/>
+          <w:sz w:val="24"/>
+          <w:szCs w:val="24"/>
+        </w:rPr>
+        <w:t xml:space="preserve"> </w:t>
+      </w:r>
+      <w:proofErr w:type="spellStart"/>
+      <w:r>
+        <w:rPr>
+          <w:rFonts w:ascii="Times New Roman" w:hAnsi="Times New Roman" w:cs="Times New Roman"/>
+          <w:sz w:val="24"/>
+          <w:szCs w:val="24"/>
+        </w:rPr>
+        <w:t>bertugas</w:t>
+      </w:r>
+      <w:proofErr w:type="spellEnd"/>
+      <w:r>
+        <w:rPr>
+          <w:rFonts w:ascii="Times New Roman" w:hAnsi="Times New Roman" w:cs="Times New Roman"/>
+          <w:sz w:val="24"/>
+          <w:szCs w:val="24"/>
+        </w:rPr>
+        <w:t xml:space="preserve"> </w:t>
+      </w:r>
+      <w:proofErr w:type="spellStart"/>
+      <w:r>
+        <w:rPr>
+          <w:rFonts w:ascii="Times New Roman" w:hAnsi="Times New Roman" w:cs="Times New Roman"/>
+          <w:sz w:val="24"/>
+          <w:szCs w:val="24"/>
+        </w:rPr>
+        <w:t>untuk</w:t>
+      </w:r>
+      <w:proofErr w:type="spellEnd"/>
+      <w:r>
+        <w:rPr>
+          <w:rFonts w:ascii="Times New Roman" w:hAnsi="Times New Roman" w:cs="Times New Roman"/>
+          <w:sz w:val="24"/>
+          <w:szCs w:val="24"/>
+        </w:rPr>
+        <w:t xml:space="preserve"> </w:t>
+      </w:r>
+      <w:proofErr w:type="spellStart"/>
+      <w:r>
+        <w:rPr>
+          <w:rFonts w:ascii="Times New Roman" w:hAnsi="Times New Roman" w:cs="Times New Roman"/>
+          <w:sz w:val="24"/>
+          <w:szCs w:val="24"/>
+        </w:rPr>
+        <w:t>membersihkan</w:t>
+      </w:r>
+      <w:proofErr w:type="spellEnd"/>
+      <w:r>
+        <w:rPr>
+          <w:rFonts w:ascii="Times New Roman" w:hAnsi="Times New Roman" w:cs="Times New Roman"/>
+          <w:sz w:val="24"/>
+          <w:szCs w:val="24"/>
+        </w:rPr>
+        <w:t xml:space="preserve"> </w:t>
+      </w:r>
+      <w:proofErr w:type="spellStart"/>
+      <w:r>
+        <w:rPr>
+          <w:rFonts w:ascii="Times New Roman" w:hAnsi="Times New Roman" w:cs="Times New Roman"/>
+          <w:sz w:val="24"/>
+          <w:szCs w:val="24"/>
+        </w:rPr>
+        <w:t>toko</w:t>
+      </w:r>
+      <w:proofErr w:type="spellEnd"/>
+      <w:r>
+        <w:rPr>
+          <w:rFonts w:ascii="Times New Roman" w:hAnsi="Times New Roman" w:cs="Times New Roman"/>
+          <w:sz w:val="24"/>
+          <w:szCs w:val="24"/>
+        </w:rPr>
+        <w:t xml:space="preserve"> </w:t>
+      </w:r>
+      <w:proofErr w:type="spellStart"/>
+      <w:r>
+        <w:rPr>
+          <w:rFonts w:ascii="Times New Roman" w:hAnsi="Times New Roman" w:cs="Times New Roman"/>
+          <w:sz w:val="24"/>
+          <w:szCs w:val="24"/>
+        </w:rPr>
+        <w:t>ketika</w:t>
+      </w:r>
+      <w:proofErr w:type="spellEnd"/>
+      <w:r>
+        <w:rPr>
+          <w:rFonts w:ascii="Times New Roman" w:hAnsi="Times New Roman" w:cs="Times New Roman"/>
+          <w:sz w:val="24"/>
+          <w:szCs w:val="24"/>
+        </w:rPr>
+        <w:t xml:space="preserve"> </w:t>
+      </w:r>
+      <w:proofErr w:type="spellStart"/>
+      <w:r>
+        <w:rPr>
+          <w:rFonts w:ascii="Times New Roman" w:hAnsi="Times New Roman" w:cs="Times New Roman"/>
+          <w:sz w:val="24"/>
+          <w:szCs w:val="24"/>
+        </w:rPr>
+        <w:t>toko</w:t>
+      </w:r>
+      <w:proofErr w:type="spellEnd"/>
+      <w:r>
+        <w:rPr>
+          <w:rFonts w:ascii="Times New Roman" w:hAnsi="Times New Roman" w:cs="Times New Roman"/>
+          <w:sz w:val="24"/>
+          <w:szCs w:val="24"/>
+        </w:rPr>
+        <w:t xml:space="preserve"> </w:t>
+      </w:r>
+      <w:proofErr w:type="spellStart"/>
+      <w:r>
+        <w:rPr>
+          <w:rFonts w:ascii="Times New Roman" w:hAnsi="Times New Roman" w:cs="Times New Roman"/>
+          <w:sz w:val="24"/>
+          <w:szCs w:val="24"/>
+        </w:rPr>
+        <w:t>sebelum</w:t>
+      </w:r>
+      <w:proofErr w:type="spellEnd"/>
+      <w:r>
+        <w:rPr>
+          <w:rFonts w:ascii="Times New Roman" w:hAnsi="Times New Roman" w:cs="Times New Roman"/>
+          <w:sz w:val="24"/>
+          <w:szCs w:val="24"/>
+        </w:rPr>
+        <w:t xml:space="preserve"> </w:t>
+      </w:r>
+      <w:proofErr w:type="spellStart"/>
+      <w:r>
+        <w:rPr>
+          <w:rFonts w:ascii="Times New Roman" w:hAnsi="Times New Roman" w:cs="Times New Roman"/>
+          <w:sz w:val="24"/>
+          <w:szCs w:val="24"/>
+        </w:rPr>
+        <w:t>buka</w:t>
+      </w:r>
+      <w:proofErr w:type="spellEnd"/>
+      <w:r>
+        <w:rPr>
+          <w:rFonts w:ascii="Times New Roman" w:hAnsi="Times New Roman" w:cs="Times New Roman"/>
+          <w:sz w:val="24"/>
+          <w:szCs w:val="24"/>
+        </w:rPr>
+        <w:t xml:space="preserve"> </w:t>
+      </w:r>
+      <w:proofErr w:type="spellStart"/>
+      <w:r>
+        <w:rPr>
+          <w:rFonts w:ascii="Times New Roman" w:hAnsi="Times New Roman" w:cs="Times New Roman"/>
+          <w:sz w:val="24"/>
+          <w:szCs w:val="24"/>
+        </w:rPr>
+        <w:t>dan</w:t>
+      </w:r>
+      <w:proofErr w:type="spellEnd"/>
+      <w:r>
+        <w:rPr>
+          <w:rFonts w:ascii="Times New Roman" w:hAnsi="Times New Roman" w:cs="Times New Roman"/>
+          <w:sz w:val="24"/>
+          <w:szCs w:val="24"/>
+        </w:rPr>
+        <w:t xml:space="preserve"> juga </w:t>
+      </w:r>
+      <w:proofErr w:type="spellStart"/>
+      <w:r>
+        <w:rPr>
+          <w:rFonts w:ascii="Times New Roman" w:hAnsi="Times New Roman" w:cs="Times New Roman"/>
+          <w:sz w:val="24"/>
+          <w:szCs w:val="24"/>
+        </w:rPr>
+        <w:t>melayani</w:t>
+      </w:r>
+      <w:proofErr w:type="spellEnd"/>
+      <w:r>
+        <w:rPr>
+          <w:rFonts w:ascii="Times New Roman" w:hAnsi="Times New Roman" w:cs="Times New Roman"/>
+          <w:sz w:val="24"/>
+          <w:szCs w:val="24"/>
+        </w:rPr>
+        <w:t xml:space="preserve"> </w:t>
+      </w:r>
+      <w:proofErr w:type="spellStart"/>
+      <w:r>
+        <w:rPr>
+          <w:rFonts w:ascii="Times New Roman" w:hAnsi="Times New Roman" w:cs="Times New Roman"/>
+          <w:sz w:val="24"/>
+          <w:szCs w:val="24"/>
+        </w:rPr>
+        <w:t>pelanggan</w:t>
+      </w:r>
+      <w:proofErr w:type="spellEnd"/>
+      <w:r>
+        <w:rPr>
+          <w:rFonts w:ascii="Times New Roman" w:hAnsi="Times New Roman" w:cs="Times New Roman"/>
+          <w:sz w:val="24"/>
+          <w:szCs w:val="24"/>
+        </w:rPr>
+        <w:t xml:space="preserve"> yang </w:t>
+      </w:r>
+      <w:proofErr w:type="spellStart"/>
+      <w:r>
+        <w:rPr>
+          <w:rFonts w:ascii="Times New Roman" w:hAnsi="Times New Roman" w:cs="Times New Roman"/>
+          <w:sz w:val="24"/>
+          <w:szCs w:val="24"/>
+        </w:rPr>
+        <w:t>datang</w:t>
+      </w:r>
+      <w:proofErr w:type="spellEnd"/>
+      <w:r>
+        <w:rPr>
+          <w:rFonts w:ascii="Times New Roman" w:hAnsi="Times New Roman" w:cs="Times New Roman"/>
+          <w:sz w:val="24"/>
+          <w:szCs w:val="24"/>
+        </w:rPr>
+        <w:t xml:space="preserve"> </w:t>
+      </w:r>
+      <w:proofErr w:type="spellStart"/>
+      <w:r>
+        <w:rPr>
+          <w:rFonts w:ascii="Times New Roman" w:hAnsi="Times New Roman" w:cs="Times New Roman"/>
+          <w:sz w:val="24"/>
+          <w:szCs w:val="24"/>
+        </w:rPr>
+        <w:t>ke</w:t>
+      </w:r>
+      <w:proofErr w:type="spellEnd"/>
+      <w:r>
+        <w:rPr>
+          <w:rFonts w:ascii="Times New Roman" w:hAnsi="Times New Roman" w:cs="Times New Roman"/>
+          <w:sz w:val="24"/>
+          <w:szCs w:val="24"/>
+        </w:rPr>
+        <w:t xml:space="preserve"> </w:t>
+      </w:r>
+      <w:proofErr w:type="spellStart"/>
+      <w:r>
+        <w:rPr>
+          <w:rFonts w:ascii="Times New Roman" w:hAnsi="Times New Roman" w:cs="Times New Roman"/>
+          <w:sz w:val="24"/>
+          <w:szCs w:val="24"/>
+        </w:rPr>
+        <w:t>toko</w:t>
+      </w:r>
+      <w:proofErr w:type="spellEnd"/>
+      <w:r>
+        <w:rPr>
+          <w:rFonts w:ascii="Times New Roman" w:hAnsi="Times New Roman" w:cs="Times New Roman"/>
+          <w:sz w:val="24"/>
+          <w:szCs w:val="24"/>
+        </w:rPr>
+        <w:t>.</w:t>
       </w:r>
     </w:p>
     <w:p>
@@ -2529,7 +8795,27 @@
           <w:sz w:val="24"/>
           <w:szCs w:val="24"/>
         </w:rPr>
-        <w:t xml:space="preserve"> CV Tunas Agri Farm</w:t>
+        <w:t xml:space="preserve"> CV Tunas </w:t>
+      </w:r>
+      <w:proofErr w:type="spellStart"/>
+      <w:r>
+        <w:rPr>
+          <w:rFonts w:ascii="Times New Roman" w:hAnsi="Times New Roman" w:cs="Times New Roman"/>
+          <w:b/>
+          <w:sz w:val="24"/>
+          <w:szCs w:val="24"/>
+        </w:rPr>
+        <w:t>Agri</w:t>
+      </w:r>
+      <w:proofErr w:type="spellEnd"/>
+      <w:r>
+        <w:rPr>
+          <w:rFonts w:ascii="Times New Roman" w:hAnsi="Times New Roman" w:cs="Times New Roman"/>
+          <w:b/>
+          <w:sz w:val="24"/>
+          <w:szCs w:val="24"/>
+        </w:rPr>
+        <w:t xml:space="preserve"> Farm</w:t>
       </w:r>
     </w:p>
     <w:p>
@@ -2550,15 +8836,205 @@
           <w:sz w:val="24"/>
           <w:szCs w:val="24"/>
         </w:rPr>
-        <w:t xml:space="preserve">Staff Landscape bertugas untuk melakukan pemeliharan terhadap </w:t>
-      </w:r>
-      <w:r>
-        <w:rPr>
-          <w:rFonts w:ascii="Times New Roman" w:hAnsi="Times New Roman" w:cs="Times New Roman"/>
-          <w:sz w:val="24"/>
-          <w:szCs w:val="24"/>
-        </w:rPr>
-        <w:t>pembuatan taman, perawatan dan persewaan tanaman.</w:t>
+        <w:t xml:space="preserve">Staff Landscape </w:t>
+      </w:r>
+      <w:proofErr w:type="spellStart"/>
+      <w:r>
+        <w:rPr>
+          <w:rFonts w:ascii="Times New Roman" w:hAnsi="Times New Roman" w:cs="Times New Roman"/>
+          <w:sz w:val="24"/>
+          <w:szCs w:val="24"/>
+        </w:rPr>
+        <w:t>bertugas</w:t>
+      </w:r>
+      <w:proofErr w:type="spellEnd"/>
+      <w:r>
+        <w:rPr>
+          <w:rFonts w:ascii="Times New Roman" w:hAnsi="Times New Roman" w:cs="Times New Roman"/>
+          <w:sz w:val="24"/>
+          <w:szCs w:val="24"/>
+        </w:rPr>
+        <w:t xml:space="preserve"> </w:t>
+      </w:r>
+      <w:proofErr w:type="spellStart"/>
+      <w:r>
+        <w:rPr>
+          <w:rFonts w:ascii="Times New Roman" w:hAnsi="Times New Roman" w:cs="Times New Roman"/>
+          <w:sz w:val="24"/>
+          <w:szCs w:val="24"/>
+        </w:rPr>
+        <w:t>untuk</w:t>
+      </w:r>
+      <w:proofErr w:type="spellEnd"/>
+      <w:r>
+        <w:rPr>
+          <w:rFonts w:ascii="Times New Roman" w:hAnsi="Times New Roman" w:cs="Times New Roman"/>
+          <w:sz w:val="24"/>
+          <w:szCs w:val="24"/>
+        </w:rPr>
+        <w:t xml:space="preserve"> </w:t>
+      </w:r>
+      <w:proofErr w:type="spellStart"/>
+      <w:r>
+        <w:rPr>
+          <w:rFonts w:ascii="Times New Roman" w:hAnsi="Times New Roman" w:cs="Times New Roman"/>
+          <w:sz w:val="24"/>
+          <w:szCs w:val="24"/>
+        </w:rPr>
+        <w:t>melakukan</w:t>
+      </w:r>
+      <w:proofErr w:type="spellEnd"/>
+      <w:r>
+        <w:rPr>
+          <w:rFonts w:ascii="Times New Roman" w:hAnsi="Times New Roman" w:cs="Times New Roman"/>
+          <w:sz w:val="24"/>
+          <w:szCs w:val="24"/>
+        </w:rPr>
+        <w:t xml:space="preserve"> </w:t>
+      </w:r>
+      <w:proofErr w:type="spellStart"/>
+      <w:r>
+        <w:rPr>
+          <w:rFonts w:ascii="Times New Roman" w:hAnsi="Times New Roman" w:cs="Times New Roman"/>
+          <w:sz w:val="24"/>
+          <w:szCs w:val="24"/>
+        </w:rPr>
+        <w:t>pemeliharan</w:t>
+      </w:r>
+      <w:proofErr w:type="spellEnd"/>
+      <w:r>
+        <w:rPr>
+          <w:rFonts w:ascii="Times New Roman" w:hAnsi="Times New Roman" w:cs="Times New Roman"/>
+          <w:sz w:val="24"/>
+          <w:szCs w:val="24"/>
+        </w:rPr>
+        <w:t xml:space="preserve"> </w:t>
+      </w:r>
+      <w:proofErr w:type="spellStart"/>
+      <w:r>
+        <w:rPr>
+          <w:rFonts w:ascii="Times New Roman" w:hAnsi="Times New Roman" w:cs="Times New Roman"/>
+          <w:sz w:val="24"/>
+          <w:szCs w:val="24"/>
+        </w:rPr>
+        <w:t>terhadap</w:t>
+      </w:r>
+      <w:proofErr w:type="spellEnd"/>
+      <w:r>
+        <w:rPr>
+          <w:rFonts w:ascii="Times New Roman" w:hAnsi="Times New Roman" w:cs="Times New Roman"/>
+          <w:sz w:val="24"/>
+          <w:szCs w:val="24"/>
+        </w:rPr>
+        <w:t xml:space="preserve"> </w:t>
+      </w:r>
+      <w:proofErr w:type="spellStart"/>
+      <w:r>
+        <w:rPr>
+          <w:rFonts w:ascii="Times New Roman" w:hAnsi="Times New Roman" w:cs="Times New Roman"/>
+          <w:sz w:val="24"/>
+          <w:szCs w:val="24"/>
+        </w:rPr>
+        <w:t>pembuatan</w:t>
+      </w:r>
+      <w:proofErr w:type="spellEnd"/>
+      <w:r>
+        <w:rPr>
+          <w:rFonts w:ascii="Times New Roman" w:hAnsi="Times New Roman" w:cs="Times New Roman"/>
+          <w:sz w:val="24"/>
+          <w:szCs w:val="24"/>
+        </w:rPr>
+        <w:t xml:space="preserve"> </w:t>
+      </w:r>
+      <w:proofErr w:type="spellStart"/>
+      <w:r>
+        <w:rPr>
+          <w:rFonts w:ascii="Times New Roman" w:hAnsi="Times New Roman" w:cs="Times New Roman"/>
+          <w:sz w:val="24"/>
+          <w:szCs w:val="24"/>
+        </w:rPr>
+        <w:t>taman</w:t>
+      </w:r>
+      <w:proofErr w:type="spellEnd"/>
+      <w:r>
+        <w:rPr>
+          <w:rFonts w:ascii="Times New Roman" w:hAnsi="Times New Roman" w:cs="Times New Roman"/>
+          <w:sz w:val="24"/>
+          <w:szCs w:val="24"/>
+        </w:rPr>
+        <w:t xml:space="preserve">, </w:t>
+      </w:r>
+      <w:proofErr w:type="spellStart"/>
+      <w:r>
+        <w:rPr>
+          <w:rFonts w:ascii="Times New Roman" w:hAnsi="Times New Roman" w:cs="Times New Roman"/>
+          <w:sz w:val="24"/>
+          <w:szCs w:val="24"/>
+        </w:rPr>
+        <w:t>perawatan</w:t>
+      </w:r>
+      <w:proofErr w:type="spellEnd"/>
+      <w:r>
+        <w:rPr>
+          <w:rFonts w:ascii="Times New Roman" w:hAnsi="Times New Roman" w:cs="Times New Roman"/>
+          <w:sz w:val="24"/>
+          <w:szCs w:val="24"/>
+        </w:rPr>
+        <w:t xml:space="preserve"> </w:t>
+      </w:r>
+      <w:proofErr w:type="spellStart"/>
+      <w:r>
+        <w:rPr>
+          <w:rFonts w:ascii="Times New Roman" w:hAnsi="Times New Roman" w:cs="Times New Roman"/>
+          <w:sz w:val="24"/>
+          <w:szCs w:val="24"/>
+        </w:rPr>
+        <w:t>dan</w:t>
+      </w:r>
+      <w:proofErr w:type="spellEnd"/>
+      <w:r>
+        <w:rPr>
+          <w:rFonts w:ascii="Times New Roman" w:hAnsi="Times New Roman" w:cs="Times New Roman"/>
+          <w:sz w:val="24"/>
+          <w:szCs w:val="24"/>
+        </w:rPr>
+        <w:t xml:space="preserve"> </w:t>
+      </w:r>
+      <w:proofErr w:type="spellStart"/>
+      <w:r>
+        <w:rPr>
+          <w:rFonts w:ascii="Times New Roman" w:hAnsi="Times New Roman" w:cs="Times New Roman"/>
+          <w:sz w:val="24"/>
+          <w:szCs w:val="24"/>
+        </w:rPr>
+        <w:t>persewaan</w:t>
+      </w:r>
+      <w:proofErr w:type="spellEnd"/>
+      <w:r>
+        <w:rPr>
+          <w:rFonts w:ascii="Times New Roman" w:hAnsi="Times New Roman" w:cs="Times New Roman"/>
+          <w:sz w:val="24"/>
+          <w:szCs w:val="24"/>
+        </w:rPr>
+        <w:t xml:space="preserve"> </w:t>
+      </w:r>
+      <w:proofErr w:type="spellStart"/>
+      <w:r>
+        <w:rPr>
+          <w:rFonts w:ascii="Times New Roman" w:hAnsi="Times New Roman" w:cs="Times New Roman"/>
+          <w:sz w:val="24"/>
+          <w:szCs w:val="24"/>
+        </w:rPr>
+        <w:t>tanaman</w:t>
+      </w:r>
+      <w:proofErr w:type="spellEnd"/>
+      <w:r>
+        <w:rPr>
+          <w:rFonts w:ascii="Times New Roman" w:hAnsi="Times New Roman" w:cs="Times New Roman"/>
+          <w:sz w:val="24"/>
+          <w:szCs w:val="24"/>
+        </w:rPr>
+        <w:t>.</w:t>
       </w:r>
     </w:p>
     <w:p>
@@ -2590,14 +9066,45 @@
           <w:szCs w:val="24"/>
         </w:rPr>
       </w:pPr>
-      <w:r>
-        <w:rPr>
-          <w:rFonts w:ascii="Times New Roman" w:hAnsi="Times New Roman" w:cs="Times New Roman"/>
-          <w:b/>
-          <w:sz w:val="24"/>
-          <w:szCs w:val="24"/>
-        </w:rPr>
-        <w:t>Ekpedisi CV Tunas Agri Farm</w:t>
+      <w:proofErr w:type="spellStart"/>
+      <w:r>
+        <w:rPr>
+          <w:rFonts w:ascii="Times New Roman" w:hAnsi="Times New Roman" w:cs="Times New Roman"/>
+          <w:b/>
+          <w:sz w:val="24"/>
+          <w:szCs w:val="24"/>
+        </w:rPr>
+        <w:t>Ekpedisi</w:t>
+      </w:r>
+      <w:proofErr w:type="spellEnd"/>
+      <w:r>
+        <w:rPr>
+          <w:rFonts w:ascii="Times New Roman" w:hAnsi="Times New Roman" w:cs="Times New Roman"/>
+          <w:b/>
+          <w:sz w:val="24"/>
+          <w:szCs w:val="24"/>
+        </w:rPr>
+        <w:t xml:space="preserve"> CV Tunas </w:t>
+      </w:r>
+      <w:proofErr w:type="spellStart"/>
+      <w:r>
+        <w:rPr>
+          <w:rFonts w:ascii="Times New Roman" w:hAnsi="Times New Roman" w:cs="Times New Roman"/>
+          <w:b/>
+          <w:sz w:val="24"/>
+          <w:szCs w:val="24"/>
+        </w:rPr>
+        <w:t>Agri</w:t>
+      </w:r>
+      <w:proofErr w:type="spellEnd"/>
+      <w:r>
+        <w:rPr>
+          <w:rFonts w:ascii="Times New Roman" w:hAnsi="Times New Roman" w:cs="Times New Roman"/>
+          <w:b/>
+          <w:sz w:val="24"/>
+          <w:szCs w:val="24"/>
+        </w:rPr>
+        <w:t xml:space="preserve"> Farm</w:t>
       </w:r>
     </w:p>
     <w:p>
@@ -2612,13 +9119,437 @@
           <w:szCs w:val="24"/>
         </w:rPr>
       </w:pPr>
-      <w:r>
-        <w:rPr>
-          <w:rFonts w:ascii="Times New Roman" w:hAnsi="Times New Roman" w:cs="Times New Roman"/>
-          <w:sz w:val="24"/>
-          <w:szCs w:val="24"/>
-        </w:rPr>
-        <w:t>Ekspedisi bertugas untuk menunjang kelancaraan pendistribusian arus barang dan jasa, ekspedisi sangat diperlukan dalam proses percepatan arus informasi dan penyampaian barang dari produsen kepada konsumen.</w:t>
+      <w:proofErr w:type="spellStart"/>
+      <w:r>
+        <w:rPr>
+          <w:rFonts w:ascii="Times New Roman" w:hAnsi="Times New Roman" w:cs="Times New Roman"/>
+          <w:sz w:val="24"/>
+          <w:szCs w:val="24"/>
+        </w:rPr>
+        <w:t>Ekspedisi</w:t>
+      </w:r>
+      <w:proofErr w:type="spellEnd"/>
+      <w:r>
+        <w:rPr>
+          <w:rFonts w:ascii="Times New Roman" w:hAnsi="Times New Roman" w:cs="Times New Roman"/>
+          <w:sz w:val="24"/>
+          <w:szCs w:val="24"/>
+        </w:rPr>
+        <w:t xml:space="preserve"> </w:t>
+      </w:r>
+      <w:proofErr w:type="spellStart"/>
+      <w:r>
+        <w:rPr>
+          <w:rFonts w:ascii="Times New Roman" w:hAnsi="Times New Roman" w:cs="Times New Roman"/>
+          <w:sz w:val="24"/>
+          <w:szCs w:val="24"/>
+        </w:rPr>
+        <w:t>bertugas</w:t>
+      </w:r>
+      <w:proofErr w:type="spellEnd"/>
+      <w:r>
+        <w:rPr>
+          <w:rFonts w:ascii="Times New Roman" w:hAnsi="Times New Roman" w:cs="Times New Roman"/>
+          <w:sz w:val="24"/>
+          <w:szCs w:val="24"/>
+        </w:rPr>
+        <w:t xml:space="preserve"> </w:t>
+      </w:r>
+      <w:proofErr w:type="spellStart"/>
+      <w:r>
+        <w:rPr>
+          <w:rFonts w:ascii="Times New Roman" w:hAnsi="Times New Roman" w:cs="Times New Roman"/>
+          <w:sz w:val="24"/>
+          <w:szCs w:val="24"/>
+        </w:rPr>
+        <w:t>untuk</w:t>
+      </w:r>
+      <w:proofErr w:type="spellEnd"/>
+      <w:r>
+        <w:rPr>
+          <w:rFonts w:ascii="Times New Roman" w:hAnsi="Times New Roman" w:cs="Times New Roman"/>
+          <w:sz w:val="24"/>
+          <w:szCs w:val="24"/>
+        </w:rPr>
+        <w:t xml:space="preserve"> </w:t>
+      </w:r>
+      <w:proofErr w:type="spellStart"/>
+      <w:r>
+        <w:rPr>
+          <w:rFonts w:ascii="Times New Roman" w:hAnsi="Times New Roman" w:cs="Times New Roman"/>
+          <w:sz w:val="24"/>
+          <w:szCs w:val="24"/>
+        </w:rPr>
+        <w:t>menunjang</w:t>
+      </w:r>
+      <w:proofErr w:type="spellEnd"/>
+      <w:r>
+        <w:rPr>
+          <w:rFonts w:ascii="Times New Roman" w:hAnsi="Times New Roman" w:cs="Times New Roman"/>
+          <w:sz w:val="24"/>
+          <w:szCs w:val="24"/>
+        </w:rPr>
+        <w:t xml:space="preserve"> </w:t>
+      </w:r>
+      <w:proofErr w:type="spellStart"/>
+      <w:r>
+        <w:rPr>
+          <w:rFonts w:ascii="Times New Roman" w:hAnsi="Times New Roman" w:cs="Times New Roman"/>
+          <w:sz w:val="24"/>
+          <w:szCs w:val="24"/>
+        </w:rPr>
+        <w:t>kelancaraan</w:t>
+      </w:r>
+      <w:proofErr w:type="spellEnd"/>
+      <w:r>
+        <w:rPr>
+          <w:rFonts w:ascii="Times New Roman" w:hAnsi="Times New Roman" w:cs="Times New Roman"/>
+          <w:sz w:val="24"/>
+          <w:szCs w:val="24"/>
+        </w:rPr>
+        <w:t xml:space="preserve"> </w:t>
+      </w:r>
+      <w:proofErr w:type="spellStart"/>
+      <w:r>
+        <w:rPr>
+          <w:rFonts w:ascii="Times New Roman" w:hAnsi="Times New Roman" w:cs="Times New Roman"/>
+          <w:sz w:val="24"/>
+          <w:szCs w:val="24"/>
+        </w:rPr>
+        <w:t>pendistribusian</w:t>
+      </w:r>
+      <w:proofErr w:type="spellEnd"/>
+      <w:r>
+        <w:rPr>
+          <w:rFonts w:ascii="Times New Roman" w:hAnsi="Times New Roman" w:cs="Times New Roman"/>
+          <w:sz w:val="24"/>
+          <w:szCs w:val="24"/>
+        </w:rPr>
+        <w:t xml:space="preserve"> </w:t>
+      </w:r>
+      <w:proofErr w:type="spellStart"/>
+      <w:r>
+        <w:rPr>
+          <w:rFonts w:ascii="Times New Roman" w:hAnsi="Times New Roman" w:cs="Times New Roman"/>
+          <w:sz w:val="24"/>
+          <w:szCs w:val="24"/>
+        </w:rPr>
+        <w:t>arus</w:t>
+      </w:r>
+      <w:proofErr w:type="spellEnd"/>
+      <w:r>
+        <w:rPr>
+          <w:rFonts w:ascii="Times New Roman" w:hAnsi="Times New Roman" w:cs="Times New Roman"/>
+          <w:sz w:val="24"/>
+          <w:szCs w:val="24"/>
+        </w:rPr>
+        <w:t xml:space="preserve"> </w:t>
+      </w:r>
+      <w:proofErr w:type="spellStart"/>
+      <w:r>
+        <w:rPr>
+          <w:rFonts w:ascii="Times New Roman" w:hAnsi="Times New Roman" w:cs="Times New Roman"/>
+          <w:sz w:val="24"/>
+          <w:szCs w:val="24"/>
+        </w:rPr>
+        <w:t>barang</w:t>
+      </w:r>
+      <w:proofErr w:type="spellEnd"/>
+      <w:r>
+        <w:rPr>
+          <w:rFonts w:ascii="Times New Roman" w:hAnsi="Times New Roman" w:cs="Times New Roman"/>
+          <w:sz w:val="24"/>
+          <w:szCs w:val="24"/>
+        </w:rPr>
+        <w:t xml:space="preserve"> </w:t>
+      </w:r>
+      <w:proofErr w:type="spellStart"/>
+      <w:r>
+        <w:rPr>
+          <w:rFonts w:ascii="Times New Roman" w:hAnsi="Times New Roman" w:cs="Times New Roman"/>
+          <w:sz w:val="24"/>
+          <w:szCs w:val="24"/>
+        </w:rPr>
+        <w:t>dan</w:t>
+      </w:r>
+      <w:proofErr w:type="spellEnd"/>
+      <w:r>
+        <w:rPr>
+          <w:rFonts w:ascii="Times New Roman" w:hAnsi="Times New Roman" w:cs="Times New Roman"/>
+          <w:sz w:val="24"/>
+          <w:szCs w:val="24"/>
+        </w:rPr>
+        <w:t xml:space="preserve"> </w:t>
+      </w:r>
+      <w:proofErr w:type="spellStart"/>
+      <w:r>
+        <w:rPr>
+          <w:rFonts w:ascii="Times New Roman" w:hAnsi="Times New Roman" w:cs="Times New Roman"/>
+          <w:sz w:val="24"/>
+          <w:szCs w:val="24"/>
+        </w:rPr>
+        <w:t>jasa</w:t>
+      </w:r>
+      <w:proofErr w:type="spellEnd"/>
+      <w:r>
+        <w:rPr>
+          <w:rFonts w:ascii="Times New Roman" w:hAnsi="Times New Roman" w:cs="Times New Roman"/>
+          <w:sz w:val="24"/>
+          <w:szCs w:val="24"/>
+        </w:rPr>
+        <w:t xml:space="preserve">, </w:t>
+      </w:r>
+      <w:proofErr w:type="spellStart"/>
+      <w:r>
+        <w:rPr>
+          <w:rFonts w:ascii="Times New Roman" w:hAnsi="Times New Roman" w:cs="Times New Roman"/>
+          <w:sz w:val="24"/>
+          <w:szCs w:val="24"/>
+        </w:rPr>
+        <w:t>ekspedisi</w:t>
+      </w:r>
+      <w:proofErr w:type="spellEnd"/>
+      <w:r>
+        <w:rPr>
+          <w:rFonts w:ascii="Times New Roman" w:hAnsi="Times New Roman" w:cs="Times New Roman"/>
+          <w:sz w:val="24"/>
+          <w:szCs w:val="24"/>
+        </w:rPr>
+        <w:t xml:space="preserve"> </w:t>
+      </w:r>
+      <w:proofErr w:type="spellStart"/>
+      <w:r>
+        <w:rPr>
+          <w:rFonts w:ascii="Times New Roman" w:hAnsi="Times New Roman" w:cs="Times New Roman"/>
+          <w:sz w:val="24"/>
+          <w:szCs w:val="24"/>
+        </w:rPr>
+        <w:t>sangat</w:t>
+      </w:r>
+      <w:proofErr w:type="spellEnd"/>
+      <w:r>
+        <w:rPr>
+          <w:rFonts w:ascii="Times New Roman" w:hAnsi="Times New Roman" w:cs="Times New Roman"/>
+          <w:sz w:val="24"/>
+          <w:szCs w:val="24"/>
+        </w:rPr>
+        <w:t xml:space="preserve"> </w:t>
+      </w:r>
+      <w:proofErr w:type="spellStart"/>
+      <w:r>
+        <w:rPr>
+          <w:rFonts w:ascii="Times New Roman" w:hAnsi="Times New Roman" w:cs="Times New Roman"/>
+          <w:sz w:val="24"/>
+          <w:szCs w:val="24"/>
+        </w:rPr>
+        <w:t>diperlukan</w:t>
+      </w:r>
+      <w:proofErr w:type="spellEnd"/>
+      <w:r>
+        <w:rPr>
+          <w:rFonts w:ascii="Times New Roman" w:hAnsi="Times New Roman" w:cs="Times New Roman"/>
+          <w:sz w:val="24"/>
+          <w:szCs w:val="24"/>
+        </w:rPr>
+        <w:t xml:space="preserve"> </w:t>
+      </w:r>
+      <w:proofErr w:type="spellStart"/>
+      <w:r>
+        <w:rPr>
+          <w:rFonts w:ascii="Times New Roman" w:hAnsi="Times New Roman" w:cs="Times New Roman"/>
+          <w:sz w:val="24"/>
+          <w:szCs w:val="24"/>
+        </w:rPr>
+        <w:t>dalam</w:t>
+      </w:r>
+      <w:proofErr w:type="spellEnd"/>
+      <w:r>
+        <w:rPr>
+          <w:rFonts w:ascii="Times New Roman" w:hAnsi="Times New Roman" w:cs="Times New Roman"/>
+          <w:sz w:val="24"/>
+          <w:szCs w:val="24"/>
+        </w:rPr>
+        <w:t xml:space="preserve"> proses </w:t>
+      </w:r>
+      <w:proofErr w:type="spellStart"/>
+      <w:r>
+        <w:rPr>
+          <w:rFonts w:ascii="Times New Roman" w:hAnsi="Times New Roman" w:cs="Times New Roman"/>
+          <w:sz w:val="24"/>
+          <w:szCs w:val="24"/>
+        </w:rPr>
+        <w:t>percepatan</w:t>
+      </w:r>
+      <w:proofErr w:type="spellEnd"/>
+      <w:r>
+        <w:rPr>
+          <w:rFonts w:ascii="Times New Roman" w:hAnsi="Times New Roman" w:cs="Times New Roman"/>
+          <w:sz w:val="24"/>
+          <w:szCs w:val="24"/>
+        </w:rPr>
+        <w:t xml:space="preserve"> </w:t>
+      </w:r>
+      <w:proofErr w:type="spellStart"/>
+      <w:r>
+        <w:rPr>
+          <w:rFonts w:ascii="Times New Roman" w:hAnsi="Times New Roman" w:cs="Times New Roman"/>
+          <w:sz w:val="24"/>
+          <w:szCs w:val="24"/>
+        </w:rPr>
+        <w:t>arus</w:t>
+      </w:r>
+      <w:proofErr w:type="spellEnd"/>
+      <w:r>
+        <w:rPr>
+          <w:rFonts w:ascii="Times New Roman" w:hAnsi="Times New Roman" w:cs="Times New Roman"/>
+          <w:sz w:val="24"/>
+          <w:szCs w:val="24"/>
+        </w:rPr>
+        <w:t xml:space="preserve"> </w:t>
+      </w:r>
+      <w:proofErr w:type="spellStart"/>
+      <w:r>
+        <w:rPr>
+          <w:rFonts w:ascii="Times New Roman" w:hAnsi="Times New Roman" w:cs="Times New Roman"/>
+          <w:sz w:val="24"/>
+          <w:szCs w:val="24"/>
+        </w:rPr>
+        <w:t>informasi</w:t>
+      </w:r>
+      <w:proofErr w:type="spellEnd"/>
+      <w:r>
+        <w:rPr>
+          <w:rFonts w:ascii="Times New Roman" w:hAnsi="Times New Roman" w:cs="Times New Roman"/>
+          <w:sz w:val="24"/>
+          <w:szCs w:val="24"/>
+        </w:rPr>
+        <w:t xml:space="preserve"> </w:t>
+      </w:r>
+      <w:proofErr w:type="spellStart"/>
+      <w:r>
+        <w:rPr>
+          <w:rFonts w:ascii="Times New Roman" w:hAnsi="Times New Roman" w:cs="Times New Roman"/>
+          <w:sz w:val="24"/>
+          <w:szCs w:val="24"/>
+        </w:rPr>
+        <w:t>dan</w:t>
+      </w:r>
+      <w:proofErr w:type="spellEnd"/>
+      <w:r>
+        <w:rPr>
+          <w:rFonts w:ascii="Times New Roman" w:hAnsi="Times New Roman" w:cs="Times New Roman"/>
+          <w:sz w:val="24"/>
+          <w:szCs w:val="24"/>
+        </w:rPr>
+        <w:t xml:space="preserve"> </w:t>
+      </w:r>
+      <w:proofErr w:type="spellStart"/>
+      <w:r>
+        <w:rPr>
+          <w:rFonts w:ascii="Times New Roman" w:hAnsi="Times New Roman" w:cs="Times New Roman"/>
+          <w:sz w:val="24"/>
+          <w:szCs w:val="24"/>
+        </w:rPr>
+        <w:t>penyampaian</w:t>
+      </w:r>
+      <w:proofErr w:type="spellEnd"/>
+      <w:r>
+        <w:rPr>
+          <w:rFonts w:ascii="Times New Roman" w:hAnsi="Times New Roman" w:cs="Times New Roman"/>
+          <w:sz w:val="24"/>
+          <w:szCs w:val="24"/>
+        </w:rPr>
+        <w:t xml:space="preserve"> </w:t>
+      </w:r>
+      <w:proofErr w:type="spellStart"/>
+      <w:r>
+        <w:rPr>
+          <w:rFonts w:ascii="Times New Roman" w:hAnsi="Times New Roman" w:cs="Times New Roman"/>
+          <w:sz w:val="24"/>
+          <w:szCs w:val="24"/>
+        </w:rPr>
+        <w:t>barang</w:t>
+      </w:r>
+      <w:proofErr w:type="spellEnd"/>
+      <w:r>
+        <w:rPr>
+          <w:rFonts w:ascii="Times New Roman" w:hAnsi="Times New Roman" w:cs="Times New Roman"/>
+          <w:sz w:val="24"/>
+          <w:szCs w:val="24"/>
+        </w:rPr>
+        <w:t xml:space="preserve"> </w:t>
+      </w:r>
+      <w:proofErr w:type="spellStart"/>
+      <w:r>
+        <w:rPr>
+          <w:rFonts w:ascii="Times New Roman" w:hAnsi="Times New Roman" w:cs="Times New Roman"/>
+          <w:sz w:val="24"/>
+          <w:szCs w:val="24"/>
+        </w:rPr>
+        <w:t>dari</w:t>
+      </w:r>
+      <w:proofErr w:type="spellEnd"/>
+      <w:r>
+        <w:rPr>
+          <w:rFonts w:ascii="Times New Roman" w:hAnsi="Times New Roman" w:cs="Times New Roman"/>
+          <w:sz w:val="24"/>
+          <w:szCs w:val="24"/>
+        </w:rPr>
+        <w:t xml:space="preserve"> </w:t>
+      </w:r>
+      <w:proofErr w:type="spellStart"/>
+      <w:r>
+        <w:rPr>
+          <w:rFonts w:ascii="Times New Roman" w:hAnsi="Times New Roman" w:cs="Times New Roman"/>
+          <w:sz w:val="24"/>
+          <w:szCs w:val="24"/>
+        </w:rPr>
+        <w:t>produsen</w:t>
+      </w:r>
+      <w:proofErr w:type="spellEnd"/>
+      <w:r>
+        <w:rPr>
+          <w:rFonts w:ascii="Times New Roman" w:hAnsi="Times New Roman" w:cs="Times New Roman"/>
+          <w:sz w:val="24"/>
+          <w:szCs w:val="24"/>
+        </w:rPr>
+        <w:t xml:space="preserve"> </w:t>
+      </w:r>
+      <w:proofErr w:type="spellStart"/>
+      <w:r>
+        <w:rPr>
+          <w:rFonts w:ascii="Times New Roman" w:hAnsi="Times New Roman" w:cs="Times New Roman"/>
+          <w:sz w:val="24"/>
+          <w:szCs w:val="24"/>
+        </w:rPr>
+        <w:t>kepada</w:t>
+      </w:r>
+      <w:proofErr w:type="spellEnd"/>
+      <w:r>
+        <w:rPr>
+          <w:rFonts w:ascii="Times New Roman" w:hAnsi="Times New Roman" w:cs="Times New Roman"/>
+          <w:sz w:val="24"/>
+          <w:szCs w:val="24"/>
+        </w:rPr>
+        <w:t xml:space="preserve"> </w:t>
+      </w:r>
+      <w:proofErr w:type="spellStart"/>
+      <w:r>
+        <w:rPr>
+          <w:rFonts w:ascii="Times New Roman" w:hAnsi="Times New Roman" w:cs="Times New Roman"/>
+          <w:sz w:val="24"/>
+          <w:szCs w:val="24"/>
+        </w:rPr>
+        <w:t>konsumen</w:t>
+      </w:r>
+      <w:proofErr w:type="spellEnd"/>
+      <w:r>
+        <w:rPr>
+          <w:rFonts w:ascii="Times New Roman" w:hAnsi="Times New Roman" w:cs="Times New Roman"/>
+          <w:sz w:val="24"/>
+          <w:szCs w:val="24"/>
+        </w:rPr>
+        <w:t>.</w:t>
       </w:r>
     </w:p>
     <w:p>
@@ -2644,9 +9575,13 @@
       </w:pPr>
     </w:p>
     <w:sectPr>
+      <w:footerReference w:type="default" r:id="rId15"/>
+      <w:headerReference w:type="first" r:id="rId16"/>
       <w:pgSz w:w="11907" w:h="16840" w:code="9"/>
       <w:pgMar w:top="2268" w:right="1701" w:bottom="1701" w:left="2268" w:header="720" w:footer="720" w:gutter="0"/>
+      <w:pgNumType w:start="5"/>
       <w:cols w:space="720"/>
+      <w:titlePg/>
       <w:docGrid w:linePitch="360"/>
     </w:sectPr>
   </w:body>
@@ -2654,7 +9589,7 @@
 </file>
 
 <file path=word/endnotes.xml><?xml version="1.0" encoding="utf-8"?>
-<w:endnotes xmlns:wpc="http://schemas.microsoft.com/office/word/2010/wordprocessingCanvas" xmlns:cx="http://schemas.microsoft.com/office/drawing/2014/chartex" xmlns:cx1="http://schemas.microsoft.com/office/drawing/2015/9/8/chartex" xmlns:cx2="http://schemas.microsoft.com/office/drawing/2015/10/21/chartex" xmlns:cx3="http://schemas.microsoft.com/office/drawing/2016/5/9/chartex" xmlns:cx4="http://schemas.microsoft.com/office/drawing/2016/5/10/chartex" xmlns:cx5="http://schemas.microsoft.com/office/drawing/2016/5/11/chartex" xmlns:cx6="http://schemas.microsoft.com/office/drawing/2016/5/12/chartex" xmlns:cx7="http://schemas.microsoft.com/office/drawing/2016/5/13/chartex" xmlns:cx8="http://schemas.microsoft.com/office/drawing/2016/5/14/chartex" xmlns:mc="http://schemas.openxmlformats.org/markup-compatibility/2006" xmlns:aink="http://schemas.microsoft.com/office/drawing/2016/ink" xmlns:o="urn:schemas-microsoft-com:office:office" xmlns:r="http://schemas.openxmlformats.org/officeDocument/2006/relationships" xmlns:m="http://schemas.openxmlformats.org/officeDocument/2006/math" xmlns:v="urn:schemas-microsoft-com:vml" xmlns:wp14="http://schemas.microsoft.com/office/word/2010/wordprocessingDrawing" xmlns:wp="http://schemas.openxmlformats.org/drawingml/2006/wordprocessingDrawing" xmlns:w10="urn:schemas-microsoft-com:office:word" xmlns:w="http://schemas.openxmlformats.org/wordprocessingml/2006/main" xmlns:w14="http://schemas.microsoft.com/office/word/2010/wordml" xmlns:w15="http://schemas.microsoft.com/office/word/2012/wordml" xmlns:w16se="http://schemas.microsoft.com/office/word/2015/wordml/symex" xmlns:wpg="http://schemas.microsoft.com/office/word/2010/wordprocessingGroup" xmlns:wpi="http://schemas.microsoft.com/office/word/2010/wordprocessingInk" xmlns:wne="http://schemas.microsoft.com/office/word/2006/wordml" xmlns:wps="http://schemas.microsoft.com/office/word/2010/wordprocessingShape" mc:Ignorable="w14 w15 w16se wp14">
+<w:endnotes xmlns:wpc="http://schemas.microsoft.com/office/word/2010/wordprocessingCanvas" xmlns:cx="http://schemas.microsoft.com/office/drawing/2014/chartex" xmlns:cx1="http://schemas.microsoft.com/office/drawing/2015/9/8/chartex" xmlns:cx2="http://schemas.microsoft.com/office/drawing/2015/10/21/chartex" xmlns:cx3="http://schemas.microsoft.com/office/drawing/2016/5/9/chartex" xmlns:cx4="http://schemas.microsoft.com/office/drawing/2016/5/10/chartex" xmlns:cx5="http://schemas.microsoft.com/office/drawing/2016/5/11/chartex" xmlns:cx6="http://schemas.microsoft.com/office/drawing/2016/5/12/chartex" xmlns:cx7="http://schemas.microsoft.com/office/drawing/2016/5/13/chartex" xmlns:cx8="http://schemas.microsoft.com/office/drawing/2016/5/14/chartex" xmlns:mc="http://schemas.openxmlformats.org/markup-compatibility/2006" xmlns:aink="http://schemas.microsoft.com/office/drawing/2016/ink" xmlns:am3d="http://schemas.microsoft.com/office/drawing/2017/model3d" xmlns:o="urn:schemas-microsoft-com:office:office" xmlns:r="http://schemas.openxmlformats.org/officeDocument/2006/relationships" xmlns:m="http://schemas.openxmlformats.org/officeDocument/2006/math" xmlns:v="urn:schemas-microsoft-com:vml" xmlns:wp14="http://schemas.microsoft.com/office/word/2010/wordprocessingDrawing" xmlns:wp="http://schemas.openxmlformats.org/drawingml/2006/wordprocessingDrawing" xmlns:w10="urn:schemas-microsoft-com:office:word" xmlns:w="http://schemas.openxmlformats.org/wordprocessingml/2006/main" xmlns:w14="http://schemas.microsoft.com/office/word/2010/wordml" xmlns:w15="http://schemas.microsoft.com/office/word/2012/wordml" xmlns:w16cid="http://schemas.microsoft.com/office/word/2016/wordml/cid" xmlns:w16se="http://schemas.microsoft.com/office/word/2015/wordml/symex" xmlns:wpg="http://schemas.microsoft.com/office/word/2010/wordprocessingGroup" xmlns:wpi="http://schemas.microsoft.com/office/word/2010/wordprocessingInk" xmlns:wne="http://schemas.microsoft.com/office/word/2006/wordml" xmlns:wps="http://schemas.microsoft.com/office/word/2010/wordprocessingShape" mc:Ignorable="w14 w15 w16se w16cid wp14">
   <w:endnote w:type="separator" w:id="-1">
     <w:p>
       <w:pPr>
@@ -2678,8 +9613,61 @@
 </w:endnotes>
 </file>
 
+<file path=word/footer1.xml><?xml version="1.0" encoding="utf-8"?>
+<w:ftr xmlns:wpc="http://schemas.microsoft.com/office/word/2010/wordprocessingCanvas" xmlns:cx="http://schemas.microsoft.com/office/drawing/2014/chartex" xmlns:cx1="http://schemas.microsoft.com/office/drawing/2015/9/8/chartex" xmlns:cx2="http://schemas.microsoft.com/office/drawing/2015/10/21/chartex" xmlns:cx3="http://schemas.microsoft.com/office/drawing/2016/5/9/chartex" xmlns:cx4="http://schemas.microsoft.com/office/drawing/2016/5/10/chartex" xmlns:cx5="http://schemas.microsoft.com/office/drawing/2016/5/11/chartex" xmlns:cx6="http://schemas.microsoft.com/office/drawing/2016/5/12/chartex" xmlns:cx7="http://schemas.microsoft.com/office/drawing/2016/5/13/chartex" xmlns:cx8="http://schemas.microsoft.com/office/drawing/2016/5/14/chartex" xmlns:mc="http://schemas.openxmlformats.org/markup-compatibility/2006" xmlns:aink="http://schemas.microsoft.com/office/drawing/2016/ink" xmlns:am3d="http://schemas.microsoft.com/office/drawing/2017/model3d" xmlns:o="urn:schemas-microsoft-com:office:office" xmlns:r="http://schemas.openxmlformats.org/officeDocument/2006/relationships" xmlns:m="http://schemas.openxmlformats.org/officeDocument/2006/math" xmlns:v="urn:schemas-microsoft-com:vml" xmlns:wp14="http://schemas.microsoft.com/office/word/2010/wordprocessingDrawing" xmlns:wp="http://schemas.openxmlformats.org/drawingml/2006/wordprocessingDrawing" xmlns:w10="urn:schemas-microsoft-com:office:word" xmlns:w="http://schemas.openxmlformats.org/wordprocessingml/2006/main" xmlns:w14="http://schemas.microsoft.com/office/word/2010/wordml" xmlns:w15="http://schemas.microsoft.com/office/word/2012/wordml" xmlns:w16cid="http://schemas.microsoft.com/office/word/2016/wordml/cid" xmlns:w16se="http://schemas.microsoft.com/office/word/2015/wordml/symex" xmlns:wpg="http://schemas.microsoft.com/office/word/2010/wordprocessingGroup" xmlns:wpi="http://schemas.microsoft.com/office/word/2010/wordprocessingInk" xmlns:wne="http://schemas.microsoft.com/office/word/2006/wordml" xmlns:wps="http://schemas.microsoft.com/office/word/2010/wordprocessingShape" mc:Ignorable="w14 w15 w16se w16cid wp14">
+  <w:sdt>
+    <w:sdtPr>
+      <w:id w:val="1481120343"/>
+      <w:docPartObj>
+        <w:docPartGallery w:val="Page Numbers (Bottom of Page)"/>
+        <w:docPartUnique/>
+      </w:docPartObj>
+    </w:sdtPr>
+    <w:sdtEndPr>
+      <w:rPr>
+        <w:noProof/>
+      </w:rPr>
+    </w:sdtEndPr>
+    <w:sdtContent>
+      <w:p>
+        <w:pPr>
+          <w:pStyle w:val="Footer"/>
+          <w:jc w:val="center"/>
+        </w:pPr>
+        <w:r>
+          <w:fldChar w:fldCharType="begin"/>
+        </w:r>
+        <w:r>
+          <w:instrText xml:space="preserve"> PAGE   \* MERGEFORMAT </w:instrText>
+        </w:r>
+        <w:r>
+          <w:fldChar w:fldCharType="separate"/>
+        </w:r>
+        <w:r>
+          <w:rPr>
+            <w:noProof/>
+          </w:rPr>
+          <w:t>11</w:t>
+        </w:r>
+        <w:r>
+          <w:rPr>
+            <w:noProof/>
+          </w:rPr>
+          <w:fldChar w:fldCharType="end"/>
+        </w:r>
+      </w:p>
+    </w:sdtContent>
+  </w:sdt>
+  <w:p>
+    <w:pPr>
+      <w:pStyle w:val="Footer"/>
+    </w:pPr>
+  </w:p>
+</w:ftr>
+</file>
+
 <file path=word/footnotes.xml><?xml version="1.0" encoding="utf-8"?>
-<w:footnotes xmlns:wpc="http://schemas.microsoft.com/office/word/2010/wordprocessingCanvas" xmlns:cx="http://schemas.microsoft.com/office/drawing/2014/chartex" xmlns:cx1="http://schemas.microsoft.com/office/drawing/2015/9/8/chartex" xmlns:cx2="http://schemas.microsoft.com/office/drawing/2015/10/21/chartex" xmlns:cx3="http://schemas.microsoft.com/office/drawing/2016/5/9/chartex" xmlns:cx4="http://schemas.microsoft.com/office/drawing/2016/5/10/chartex" xmlns:cx5="http://schemas.microsoft.com/office/drawing/2016/5/11/chartex" xmlns:cx6="http://schemas.microsoft.com/office/drawing/2016/5/12/chartex" xmlns:cx7="http://schemas.microsoft.com/office/drawing/2016/5/13/chartex" xmlns:cx8="http://schemas.microsoft.com/office/drawing/2016/5/14/chartex" xmlns:mc="http://schemas.openxmlformats.org/markup-compatibility/2006" xmlns:aink="http://schemas.microsoft.com/office/drawing/2016/ink" xmlns:o="urn:schemas-microsoft-com:office:office" xmlns:r="http://schemas.openxmlformats.org/officeDocument/2006/relationships" xmlns:m="http://schemas.openxmlformats.org/officeDocument/2006/math" xmlns:v="urn:schemas-microsoft-com:vml" xmlns:wp14="http://schemas.microsoft.com/office/word/2010/wordprocessingDrawing" xmlns:wp="http://schemas.openxmlformats.org/drawingml/2006/wordprocessingDrawing" xmlns:w10="urn:schemas-microsoft-com:office:word" xmlns:w="http://schemas.openxmlformats.org/wordprocessingml/2006/main" xmlns:w14="http://schemas.microsoft.com/office/word/2010/wordml" xmlns:w15="http://schemas.microsoft.com/office/word/2012/wordml" xmlns:w16se="http://schemas.microsoft.com/office/word/2015/wordml/symex" xmlns:wpg="http://schemas.microsoft.com/office/word/2010/wordprocessingGroup" xmlns:wpi="http://schemas.microsoft.com/office/word/2010/wordprocessingInk" xmlns:wne="http://schemas.microsoft.com/office/word/2006/wordml" xmlns:wps="http://schemas.microsoft.com/office/word/2010/wordprocessingShape" mc:Ignorable="w14 w15 w16se wp14">
+<w:footnotes xmlns:wpc="http://schemas.microsoft.com/office/word/2010/wordprocessingCanvas" xmlns:cx="http://schemas.microsoft.com/office/drawing/2014/chartex" xmlns:cx1="http://schemas.microsoft.com/office/drawing/2015/9/8/chartex" xmlns:cx2="http://schemas.microsoft.com/office/drawing/2015/10/21/chartex" xmlns:cx3="http://schemas.microsoft.com/office/drawing/2016/5/9/chartex" xmlns:cx4="http://schemas.microsoft.com/office/drawing/2016/5/10/chartex" xmlns:cx5="http://schemas.microsoft.com/office/drawing/2016/5/11/chartex" xmlns:cx6="http://schemas.microsoft.com/office/drawing/2016/5/12/chartex" xmlns:cx7="http://schemas.microsoft.com/office/drawing/2016/5/13/chartex" xmlns:cx8="http://schemas.microsoft.com/office/drawing/2016/5/14/chartex" xmlns:mc="http://schemas.openxmlformats.org/markup-compatibility/2006" xmlns:aink="http://schemas.microsoft.com/office/drawing/2016/ink" xmlns:am3d="http://schemas.microsoft.com/office/drawing/2017/model3d" xmlns:o="urn:schemas-microsoft-com:office:office" xmlns:r="http://schemas.openxmlformats.org/officeDocument/2006/relationships" xmlns:m="http://schemas.openxmlformats.org/officeDocument/2006/math" xmlns:v="urn:schemas-microsoft-com:vml" xmlns:wp14="http://schemas.microsoft.com/office/word/2010/wordprocessingDrawing" xmlns:wp="http://schemas.openxmlformats.org/drawingml/2006/wordprocessingDrawing" xmlns:w10="urn:schemas-microsoft-com:office:word" xmlns:w="http://schemas.openxmlformats.org/wordprocessingml/2006/main" xmlns:w14="http://schemas.microsoft.com/office/word/2010/wordml" xmlns:w15="http://schemas.microsoft.com/office/word/2012/wordml" xmlns:w16cid="http://schemas.microsoft.com/office/word/2016/wordml/cid" xmlns:w16se="http://schemas.microsoft.com/office/word/2015/wordml/symex" xmlns:wpg="http://schemas.microsoft.com/office/word/2010/wordprocessingGroup" xmlns:wpi="http://schemas.microsoft.com/office/word/2010/wordprocessingInk" xmlns:wne="http://schemas.microsoft.com/office/word/2006/wordml" xmlns:wps="http://schemas.microsoft.com/office/word/2010/wordprocessingShape" mc:Ignorable="w14 w15 w16se w16cid wp14">
   <w:footnote w:type="separator" w:id="-1">
     <w:p>
       <w:pPr>
@@ -2703,8 +9691,61 @@
 </w:footnotes>
 </file>
 
+<file path=word/header1.xml><?xml version="1.0" encoding="utf-8"?>
+<w:hdr xmlns:wpc="http://schemas.microsoft.com/office/word/2010/wordprocessingCanvas" xmlns:cx="http://schemas.microsoft.com/office/drawing/2014/chartex" xmlns:cx1="http://schemas.microsoft.com/office/drawing/2015/9/8/chartex" xmlns:cx2="http://schemas.microsoft.com/office/drawing/2015/10/21/chartex" xmlns:cx3="http://schemas.microsoft.com/office/drawing/2016/5/9/chartex" xmlns:cx4="http://schemas.microsoft.com/office/drawing/2016/5/10/chartex" xmlns:cx5="http://schemas.microsoft.com/office/drawing/2016/5/11/chartex" xmlns:cx6="http://schemas.microsoft.com/office/drawing/2016/5/12/chartex" xmlns:cx7="http://schemas.microsoft.com/office/drawing/2016/5/13/chartex" xmlns:cx8="http://schemas.microsoft.com/office/drawing/2016/5/14/chartex" xmlns:mc="http://schemas.openxmlformats.org/markup-compatibility/2006" xmlns:aink="http://schemas.microsoft.com/office/drawing/2016/ink" xmlns:am3d="http://schemas.microsoft.com/office/drawing/2017/model3d" xmlns:o="urn:schemas-microsoft-com:office:office" xmlns:r="http://schemas.openxmlformats.org/officeDocument/2006/relationships" xmlns:m="http://schemas.openxmlformats.org/officeDocument/2006/math" xmlns:v="urn:schemas-microsoft-com:vml" xmlns:wp14="http://schemas.microsoft.com/office/word/2010/wordprocessingDrawing" xmlns:wp="http://schemas.openxmlformats.org/drawingml/2006/wordprocessingDrawing" xmlns:w10="urn:schemas-microsoft-com:office:word" xmlns:w="http://schemas.openxmlformats.org/wordprocessingml/2006/main" xmlns:w14="http://schemas.microsoft.com/office/word/2010/wordml" xmlns:w15="http://schemas.microsoft.com/office/word/2012/wordml" xmlns:w16cid="http://schemas.microsoft.com/office/word/2016/wordml/cid" xmlns:w16se="http://schemas.microsoft.com/office/word/2015/wordml/symex" xmlns:wpg="http://schemas.microsoft.com/office/word/2010/wordprocessingGroup" xmlns:wpi="http://schemas.microsoft.com/office/word/2010/wordprocessingInk" xmlns:wne="http://schemas.microsoft.com/office/word/2006/wordml" xmlns:wps="http://schemas.microsoft.com/office/word/2010/wordprocessingShape" mc:Ignorable="w14 w15 w16se w16cid wp14">
+  <w:sdt>
+    <w:sdtPr>
+      <w:id w:val="891847290"/>
+      <w:docPartObj>
+        <w:docPartGallery w:val="Page Numbers (Top of Page)"/>
+        <w:docPartUnique/>
+      </w:docPartObj>
+    </w:sdtPr>
+    <w:sdtEndPr>
+      <w:rPr>
+        <w:noProof/>
+      </w:rPr>
+    </w:sdtEndPr>
+    <w:sdtContent>
+      <w:p>
+        <w:pPr>
+          <w:pStyle w:val="Header"/>
+          <w:jc w:val="right"/>
+        </w:pPr>
+        <w:r>
+          <w:fldChar w:fldCharType="begin"/>
+        </w:r>
+        <w:r>
+          <w:instrText xml:space="preserve"> PAGE   \* MERGEFORMAT </w:instrText>
+        </w:r>
+        <w:r>
+          <w:fldChar w:fldCharType="separate"/>
+        </w:r>
+        <w:r>
+          <w:rPr>
+            <w:noProof/>
+          </w:rPr>
+          <w:t>5</w:t>
+        </w:r>
+        <w:r>
+          <w:rPr>
+            <w:noProof/>
+          </w:rPr>
+          <w:fldChar w:fldCharType="end"/>
+        </w:r>
+      </w:p>
+    </w:sdtContent>
+  </w:sdt>
+  <w:p>
+    <w:pPr>
+      <w:pStyle w:val="Header"/>
+    </w:pPr>
+  </w:p>
+</w:hdr>
+</file>
+
 <file path=word/numbering.xml><?xml version="1.0" encoding="utf-8"?>
-<w:numbering xmlns:wpc="http://schemas.microsoft.com/office/word/2010/wordprocessingCanvas" xmlns:cx="http://schemas.microsoft.com/office/drawing/2014/chartex" xmlns:cx1="http://schemas.microsoft.com/office/drawing/2015/9/8/chartex" xmlns:cx2="http://schemas.microsoft.com/office/drawing/2015/10/21/chartex" xmlns:cx3="http://schemas.microsoft.com/office/drawing/2016/5/9/chartex" xmlns:cx4="http://schemas.microsoft.com/office/drawing/2016/5/10/chartex" xmlns:cx5="http://schemas.microsoft.com/office/drawing/2016/5/11/chartex" xmlns:cx6="http://schemas.microsoft.com/office/drawing/2016/5/12/chartex" xmlns:cx7="http://schemas.microsoft.com/office/drawing/2016/5/13/chartex" xmlns:cx8="http://schemas.microsoft.com/office/drawing/2016/5/14/chartex" xmlns:mc="http://schemas.openxmlformats.org/markup-compatibility/2006" xmlns:aink="http://schemas.microsoft.com/office/drawing/2016/ink" xmlns:o="urn:schemas-microsoft-com:office:office" xmlns:r="http://schemas.openxmlformats.org/officeDocument/2006/relationships" xmlns:m="http://schemas.openxmlformats.org/officeDocument/2006/math" xmlns:v="urn:schemas-microsoft-com:vml" xmlns:wp14="http://schemas.microsoft.com/office/word/2010/wordprocessingDrawing" xmlns:wp="http://schemas.openxmlformats.org/drawingml/2006/wordprocessingDrawing" xmlns:w10="urn:schemas-microsoft-com:office:word" xmlns:w="http://schemas.openxmlformats.org/wordprocessingml/2006/main" xmlns:w14="http://schemas.microsoft.com/office/word/2010/wordml" xmlns:w15="http://schemas.microsoft.com/office/word/2012/wordml" xmlns:w16se="http://schemas.microsoft.com/office/word/2015/wordml/symex" xmlns:wpg="http://schemas.microsoft.com/office/word/2010/wordprocessingGroup" xmlns:wpi="http://schemas.microsoft.com/office/word/2010/wordprocessingInk" xmlns:wne="http://schemas.microsoft.com/office/word/2006/wordml" xmlns:wps="http://schemas.microsoft.com/office/word/2010/wordprocessingShape" mc:Ignorable="w14 w15 w16se wp14">
+<w:numbering xmlns:wpc="http://schemas.microsoft.com/office/word/2010/wordprocessingCanvas" xmlns:cx="http://schemas.microsoft.com/office/drawing/2014/chartex" xmlns:cx1="http://schemas.microsoft.com/office/drawing/2015/9/8/chartex" xmlns:cx2="http://schemas.microsoft.com/office/drawing/2015/10/21/chartex" xmlns:cx3="http://schemas.microsoft.com/office/drawing/2016/5/9/chartex" xmlns:cx4="http://schemas.microsoft.com/office/drawing/2016/5/10/chartex" xmlns:cx5="http://schemas.microsoft.com/office/drawing/2016/5/11/chartex" xmlns:cx6="http://schemas.microsoft.com/office/drawing/2016/5/12/chartex" xmlns:cx7="http://schemas.microsoft.com/office/drawing/2016/5/13/chartex" xmlns:cx8="http://schemas.microsoft.com/office/drawing/2016/5/14/chartex" xmlns:mc="http://schemas.openxmlformats.org/markup-compatibility/2006" xmlns:aink="http://schemas.microsoft.com/office/drawing/2016/ink" xmlns:am3d="http://schemas.microsoft.com/office/drawing/2017/model3d" xmlns:o="urn:schemas-microsoft-com:office:office" xmlns:r="http://schemas.openxmlformats.org/officeDocument/2006/relationships" xmlns:m="http://schemas.openxmlformats.org/officeDocument/2006/math" xmlns:v="urn:schemas-microsoft-com:vml" xmlns:wp14="http://schemas.microsoft.com/office/word/2010/wordprocessingDrawing" xmlns:wp="http://schemas.openxmlformats.org/drawingml/2006/wordprocessingDrawing" xmlns:w10="urn:schemas-microsoft-com:office:word" xmlns:w="http://schemas.openxmlformats.org/wordprocessingml/2006/main" xmlns:w14="http://schemas.microsoft.com/office/word/2010/wordml" xmlns:w15="http://schemas.microsoft.com/office/word/2012/wordml" xmlns:w16cid="http://schemas.microsoft.com/office/word/2016/wordml/cid" xmlns:w16se="http://schemas.microsoft.com/office/word/2015/wordml/symex" xmlns:wpg="http://schemas.microsoft.com/office/word/2010/wordprocessingGroup" xmlns:wpi="http://schemas.microsoft.com/office/word/2010/wordprocessingInk" xmlns:wne="http://schemas.microsoft.com/office/word/2006/wordml" xmlns:wps="http://schemas.microsoft.com/office/word/2010/wordprocessingShape" mc:Ignorable="w14 w15 w16se w16cid wp14">
   <w:abstractNum w:abstractNumId="0" w15:restartNumberingAfterBreak="0">
     <w:nsid w:val="1020579A"/>
     <w:multiLevelType w:val="hybridMultilevel"/>
@@ -3403,7 +10444,7 @@
 </file>
 
 <file path=word/styles.xml><?xml version="1.0" encoding="utf-8"?>
-<w:styles xmlns:mc="http://schemas.openxmlformats.org/markup-compatibility/2006" xmlns:r="http://schemas.openxmlformats.org/officeDocument/2006/relationships" xmlns:w="http://schemas.openxmlformats.org/wordprocessingml/2006/main" xmlns:w14="http://schemas.microsoft.com/office/word/2010/wordml" xmlns:w15="http://schemas.microsoft.com/office/word/2012/wordml" xmlns:w16se="http://schemas.microsoft.com/office/word/2015/wordml/symex" mc:Ignorable="w14 w15 w16se">
+<w:styles xmlns:mc="http://schemas.openxmlformats.org/markup-compatibility/2006" xmlns:r="http://schemas.openxmlformats.org/officeDocument/2006/relationships" xmlns:w="http://schemas.openxmlformats.org/wordprocessingml/2006/main" xmlns:w14="http://schemas.microsoft.com/office/word/2010/wordml" xmlns:w15="http://schemas.microsoft.com/office/word/2012/wordml" xmlns:w16cid="http://schemas.microsoft.com/office/word/2016/wordml/cid" xmlns:w16se="http://schemas.microsoft.com/office/word/2015/wordml/symex" mc:Ignorable="w14 w15 w16se w16cid">
   <w:docDefaults>
     <w:rPrDefault>
       <w:rPr>
@@ -3419,7 +10460,7 @@
       </w:pPr>
     </w:pPrDefault>
   </w:docDefaults>
-  <w:latentStyles w:defLockedState="0" w:defUIPriority="99" w:defSemiHidden="0" w:defUnhideWhenUsed="0" w:defQFormat="0" w:count="374">
+  <w:latentStyles w:defLockedState="0" w:defUIPriority="99" w:defSemiHidden="0" w:defUnhideWhenUsed="0" w:defQFormat="0" w:count="375">
     <w:lsdException w:name="Normal" w:uiPriority="0" w:qFormat="1"/>
     <w:lsdException w:name="heading 1" w:uiPriority="9" w:qFormat="1"/>
     <w:lsdException w:name="heading 2" w:semiHidden="1" w:uiPriority="9" w:unhideWhenUsed="1" w:qFormat="1"/>
@@ -3525,7 +10566,6 @@
     <w:lsdException w:name="HTML Sample" w:semiHidden="1" w:unhideWhenUsed="1"/>
     <w:lsdException w:name="HTML Typewriter" w:semiHidden="1" w:unhideWhenUsed="1"/>
     <w:lsdException w:name="HTML Variable" w:semiHidden="1" w:unhideWhenUsed="1"/>
-    <w:lsdException w:name="Normal Table" w:semiHidden="1" w:unhideWhenUsed="1"/>
     <w:lsdException w:name="annotation subject" w:semiHidden="1" w:unhideWhenUsed="1"/>
     <w:lsdException w:name="No List" w:semiHidden="1" w:unhideWhenUsed="1"/>
     <w:lsdException w:name="Outline List 1" w:semiHidden="1" w:unhideWhenUsed="1"/>
@@ -3572,10 +10612,8 @@
     <w:lsdException w:name="Table Subtle 2" w:semiHidden="1" w:unhideWhenUsed="1"/>
     <w:lsdException w:name="Table Web 1" w:semiHidden="1" w:unhideWhenUsed="1"/>
     <w:lsdException w:name="Table Web 2" w:semiHidden="1" w:unhideWhenUsed="1"/>
-    <w:lsdException w:name="Table Web 3" w:semiHidden="1" w:unhideWhenUsed="1"/>
     <w:lsdException w:name="Balloon Text" w:semiHidden="1" w:unhideWhenUsed="1"/>
     <w:lsdException w:name="Table Grid" w:uiPriority="39"/>
-    <w:lsdException w:name="Table Theme" w:semiHidden="1" w:unhideWhenUsed="1"/>
     <w:lsdException w:name="Placeholder Text" w:semiHidden="1"/>
     <w:lsdException w:name="No Spacing" w:uiPriority="1" w:qFormat="1"/>
     <w:lsdException w:name="Light Shading" w:uiPriority="60"/>
@@ -3794,6 +10832,7 @@
     <w:lsdException w:name="Mention" w:semiHidden="1" w:unhideWhenUsed="1"/>
     <w:lsdException w:name="Smart Hyperlink" w:semiHidden="1" w:unhideWhenUsed="1"/>
     <w:lsdException w:name="Hashtag" w:semiHidden="1" w:unhideWhenUsed="1"/>
+    <w:lsdException w:name="Unresolved Mention" w:semiHidden="1" w:unhideWhenUsed="1"/>
   </w:latentStyles>
   <w:style w:type="paragraph" w:default="1" w:styleId="Normal">
     <w:name w:val="Normal"/>
@@ -4238,7 +11277,7 @@
 </file>
 
 <file path=customXml/itemProps1.xml><?xml version="1.0" encoding="utf-8"?>
-<ds:datastoreItem xmlns:ds="http://schemas.openxmlformats.org/officeDocument/2006/customXml" ds:itemID="{BBF48CD7-7A2C-46FC-94EE-A6D8A4276070}">
+<ds:datastoreItem xmlns:ds="http://schemas.openxmlformats.org/officeDocument/2006/customXml" ds:itemID="{6E1D49CE-4E24-4170-878C-669F2C58D3AB}">
   <ds:schemaRefs>
     <ds:schemaRef ds:uri="http://schemas.openxmlformats.org/officeDocument/2006/bibliography"/>
   </ds:schemaRefs>
